--- a/docs/SQL School.docx
+++ b/docs/SQL School.docx
@@ -1,6 +1,6 @@
 
 <file path=word/document.xml><?xml version="1.0" encoding="utf-8"?>
-<w:document xmlns:wpc="http://schemas.microsoft.com/office/word/2010/wordprocessingCanvas" xmlns:cx="http://schemas.microsoft.com/office/drawing/2014/chartex" xmlns:cx1="http://schemas.microsoft.com/office/drawing/2015/9/8/chartex" xmlns:mc="http://schemas.openxmlformats.org/markup-compatibility/2006" xmlns:o="urn:schemas-microsoft-com:office:office" xmlns:r="http://schemas.openxmlformats.org/officeDocument/2006/relationships" xmlns:m="http://schemas.openxmlformats.org/officeDocument/2006/math" xmlns:v="urn:schemas-microsoft-com:vml" xmlns:wp14="http://schemas.microsoft.com/office/word/2010/wordprocessingDrawing" xmlns:wp="http://schemas.openxmlformats.org/drawingml/2006/wordprocessingDrawing" xmlns:w10="urn:schemas-microsoft-com:office:word" xmlns:w="http://schemas.openxmlformats.org/wordprocessingml/2006/main" xmlns:w14="http://schemas.microsoft.com/office/word/2010/wordml" xmlns:w15="http://schemas.microsoft.com/office/word/2012/wordml" xmlns:w16se="http://schemas.microsoft.com/office/word/2015/wordml/symex" xmlns:wpg="http://schemas.microsoft.com/office/word/2010/wordprocessingGroup" xmlns:wpi="http://schemas.microsoft.com/office/word/2010/wordprocessingInk" xmlns:wne="http://schemas.microsoft.com/office/word/2006/wordml" xmlns:wps="http://schemas.microsoft.com/office/word/2010/wordprocessingShape" mc:Ignorable="w14 w15 w16se wp14">
+<w:document xmlns:wpc="http://schemas.microsoft.com/office/word/2010/wordprocessingCanvas" xmlns:cx="http://schemas.microsoft.com/office/drawing/2014/chartex" xmlns:cx1="http://schemas.microsoft.com/office/drawing/2015/9/8/chartex" xmlns:cx2="http://schemas.microsoft.com/office/drawing/2015/10/21/chartex" xmlns:cx3="http://schemas.microsoft.com/office/drawing/2016/5/9/chartex" xmlns:cx4="http://schemas.microsoft.com/office/drawing/2016/5/10/chartex" xmlns:cx5="http://schemas.microsoft.com/office/drawing/2016/5/11/chartex" xmlns:cx6="http://schemas.microsoft.com/office/drawing/2016/5/12/chartex" xmlns:cx7="http://schemas.microsoft.com/office/drawing/2016/5/13/chartex" xmlns:cx8="http://schemas.microsoft.com/office/drawing/2016/5/14/chartex" xmlns:mc="http://schemas.openxmlformats.org/markup-compatibility/2006" xmlns:aink="http://schemas.microsoft.com/office/drawing/2016/ink" xmlns:am3d="http://schemas.microsoft.com/office/drawing/2017/model3d" xmlns:o="urn:schemas-microsoft-com:office:office" xmlns:r="http://schemas.openxmlformats.org/officeDocument/2006/relationships" xmlns:m="http://schemas.openxmlformats.org/officeDocument/2006/math" xmlns:v="urn:schemas-microsoft-com:vml" xmlns:wp14="http://schemas.microsoft.com/office/word/2010/wordprocessingDrawing" xmlns:wp="http://schemas.openxmlformats.org/drawingml/2006/wordprocessingDrawing" xmlns:w10="urn:schemas-microsoft-com:office:word" xmlns:w="http://schemas.openxmlformats.org/wordprocessingml/2006/main" xmlns:w14="http://schemas.microsoft.com/office/word/2010/wordml" xmlns:w15="http://schemas.microsoft.com/office/word/2012/wordml" xmlns:w16cid="http://schemas.microsoft.com/office/word/2016/wordml/cid" xmlns:w16se="http://schemas.microsoft.com/office/word/2015/wordml/symex" xmlns:wpg="http://schemas.microsoft.com/office/word/2010/wordprocessingGroup" xmlns:wpi="http://schemas.microsoft.com/office/word/2010/wordprocessingInk" xmlns:wne="http://schemas.microsoft.com/office/word/2006/wordml" xmlns:wps="http://schemas.microsoft.com/office/word/2010/wordprocessingShape" mc:Ignorable="w14 w15 w16se w16cid wp14">
   <w:body>
     <w:p>
       <w:pPr>
@@ -109,16 +109,8 @@
         <w:rPr>
           <w:lang w:val="en-GB"/>
         </w:rPr>
-        <w:t xml:space="preserve">) AS </w:t>
-      </w:r>
-      <w:proofErr w:type="spellStart"/>
-      <w:r>
-        <w:rPr>
-          <w:lang w:val="en-GB"/>
-        </w:rPr>
-        <w:t>aantal</w:t>
-      </w:r>
-      <w:proofErr w:type="spellEnd"/>
+        <w:t>) AS aantal</w:t>
+      </w:r>
     </w:p>
     <w:p>
       <w:pPr>
@@ -221,24 +213,40 @@
           <w:lang w:val="nl-NL"/>
         </w:rPr>
       </w:pPr>
-      <w:r>
-        <w:rPr>
-          <w:lang w:val="nl-NL"/>
-        </w:rPr>
-        <w:t xml:space="preserve">select periode </w:t>
-      </w:r>
-    </w:p>
-    <w:p>
-      <w:pPr>
-        <w:rPr>
-          <w:lang w:val="nl-NL"/>
-        </w:rPr>
-      </w:pPr>
-      <w:r>
-        <w:rPr>
-          <w:lang w:val="nl-NL"/>
-        </w:rPr>
-        <w:t>from [beoordeling]</w:t>
+      <w:proofErr w:type="gramStart"/>
+      <w:r>
+        <w:rPr>
+          <w:lang w:val="nl-NL"/>
+        </w:rPr>
+        <w:t>select</w:t>
+      </w:r>
+      <w:proofErr w:type="gramEnd"/>
+      <w:r>
+        <w:rPr>
+          <w:lang w:val="nl-NL"/>
+        </w:rPr>
+        <w:t xml:space="preserve"> periode </w:t>
+      </w:r>
+    </w:p>
+    <w:p>
+      <w:pPr>
+        <w:rPr>
+          <w:lang w:val="nl-NL"/>
+        </w:rPr>
+      </w:pPr>
+      <w:proofErr w:type="gramStart"/>
+      <w:r>
+        <w:rPr>
+          <w:lang w:val="nl-NL"/>
+        </w:rPr>
+        <w:t>from</w:t>
+      </w:r>
+      <w:proofErr w:type="gramEnd"/>
+      <w:r>
+        <w:rPr>
+          <w:lang w:val="nl-NL"/>
+        </w:rPr>
+        <w:t xml:space="preserve"> [beoordeling]</w:t>
       </w:r>
     </w:p>
     <w:p>
@@ -314,11 +322,19 @@
           <w:lang w:val="nl-NL"/>
         </w:rPr>
       </w:pPr>
-      <w:r>
-        <w:rPr>
-          <w:lang w:val="nl-NL"/>
-        </w:rPr>
-        <w:t xml:space="preserve">select </w:t>
+      <w:proofErr w:type="gramStart"/>
+      <w:r>
+        <w:rPr>
+          <w:lang w:val="nl-NL"/>
+        </w:rPr>
+        <w:t>select</w:t>
+      </w:r>
+      <w:proofErr w:type="gramEnd"/>
+      <w:r>
+        <w:rPr>
+          <w:lang w:val="nl-NL"/>
+        </w:rPr>
+        <w:t xml:space="preserve"> </w:t>
       </w:r>
       <w:proofErr w:type="spellStart"/>
       <w:r>
@@ -457,11 +473,19 @@
           <w:lang w:val="nl-NL"/>
         </w:rPr>
       </w:pPr>
-      <w:r>
-        <w:rPr>
-          <w:lang w:val="nl-NL"/>
-        </w:rPr>
-        <w:t xml:space="preserve">select </w:t>
+      <w:proofErr w:type="gramStart"/>
+      <w:r>
+        <w:rPr>
+          <w:lang w:val="nl-NL"/>
+        </w:rPr>
+        <w:t>select</w:t>
+      </w:r>
+      <w:proofErr w:type="gramEnd"/>
+      <w:r>
+        <w:rPr>
+          <w:lang w:val="nl-NL"/>
+        </w:rPr>
+        <w:t xml:space="preserve"> </w:t>
       </w:r>
       <w:proofErr w:type="spellStart"/>
       <w:r>
@@ -991,11 +1015,19 @@
           <w:lang w:val="nl-NL"/>
         </w:rPr>
       </w:pPr>
-      <w:r>
-        <w:rPr>
-          <w:lang w:val="nl-NL"/>
-        </w:rPr>
-        <w:t xml:space="preserve">select </w:t>
+      <w:proofErr w:type="gramStart"/>
+      <w:r>
+        <w:rPr>
+          <w:lang w:val="nl-NL"/>
+        </w:rPr>
+        <w:t>select</w:t>
+      </w:r>
+      <w:proofErr w:type="gramEnd"/>
+      <w:r>
+        <w:rPr>
+          <w:lang w:val="nl-NL"/>
+        </w:rPr>
+        <w:t xml:space="preserve"> </w:t>
       </w:r>
       <w:proofErr w:type="spellStart"/>
       <w:r>
@@ -1114,33 +1146,19 @@
           <w:lang w:val="nl-NL"/>
         </w:rPr>
       </w:pPr>
-      <w:proofErr w:type="spellStart"/>
+      <w:proofErr w:type="gramStart"/>
       <w:r>
         <w:rPr>
           <w:lang w:val="nl-NL"/>
         </w:rPr>
         <w:t>group</w:t>
       </w:r>
-      <w:proofErr w:type="spellEnd"/>
-      <w:r>
-        <w:rPr>
-          <w:lang w:val="nl-NL"/>
-        </w:rPr>
-        <w:t xml:space="preserve"> </w:t>
-      </w:r>
-      <w:proofErr w:type="spellStart"/>
-      <w:r>
-        <w:rPr>
-          <w:lang w:val="nl-NL"/>
-        </w:rPr>
-        <w:t>by</w:t>
-      </w:r>
-      <w:proofErr w:type="spellEnd"/>
-      <w:r>
-        <w:rPr>
-          <w:lang w:val="nl-NL"/>
-        </w:rPr>
-        <w:t xml:space="preserve"> </w:t>
+      <w:proofErr w:type="gramEnd"/>
+      <w:r>
+        <w:rPr>
+          <w:lang w:val="nl-NL"/>
+        </w:rPr>
+        <w:t xml:space="preserve"> by </w:t>
       </w:r>
       <w:proofErr w:type="spellStart"/>
       <w:r>
@@ -1564,8 +1582,13 @@
       </w:r>
       <w:proofErr w:type="spellEnd"/>
       <w:r>
-        <w:t xml:space="preserve"> = 'Bruce Wayne/Batman' )</w:t>
-      </w:r>
+        <w:t xml:space="preserve"> = 'Bruce Wayne/Batman</w:t>
+      </w:r>
+      <w:proofErr w:type="gramStart"/>
+      <w:r>
+        <w:t>' )</w:t>
+      </w:r>
+      <w:proofErr w:type="gramEnd"/>
     </w:p>
     <w:p/>
     <w:p>
@@ -1587,24 +1610,40 @@
           <w:lang w:val="nl-NL"/>
         </w:rPr>
       </w:pPr>
-      <w:r>
-        <w:rPr>
-          <w:lang w:val="nl-NL"/>
-        </w:rPr>
-        <w:t>select titel, speelduur, uitgiftejaar</w:t>
-      </w:r>
-    </w:p>
-    <w:p>
-      <w:pPr>
-        <w:rPr>
-          <w:lang w:val="nl-NL"/>
-        </w:rPr>
-      </w:pPr>
-      <w:r>
-        <w:rPr>
-          <w:lang w:val="nl-NL"/>
-        </w:rPr>
-        <w:t>from [film]</w:t>
+      <w:proofErr w:type="gramStart"/>
+      <w:r>
+        <w:rPr>
+          <w:lang w:val="nl-NL"/>
+        </w:rPr>
+        <w:t>select</w:t>
+      </w:r>
+      <w:proofErr w:type="gramEnd"/>
+      <w:r>
+        <w:rPr>
+          <w:lang w:val="nl-NL"/>
+        </w:rPr>
+        <w:t xml:space="preserve"> titel, speelduur, uitgiftejaar</w:t>
+      </w:r>
+    </w:p>
+    <w:p>
+      <w:pPr>
+        <w:rPr>
+          <w:lang w:val="nl-NL"/>
+        </w:rPr>
+      </w:pPr>
+      <w:proofErr w:type="gramStart"/>
+      <w:r>
+        <w:rPr>
+          <w:lang w:val="nl-NL"/>
+        </w:rPr>
+        <w:t>from</w:t>
+      </w:r>
+      <w:proofErr w:type="gramEnd"/>
+      <w:r>
+        <w:rPr>
+          <w:lang w:val="nl-NL"/>
+        </w:rPr>
+        <w:t xml:space="preserve"> [film]</w:t>
       </w:r>
     </w:p>
     <w:p>
@@ -1654,14 +1693,14 @@
       <w:r>
         <w:tab/>
       </w:r>
-      <w:proofErr w:type="spellStart"/>
+      <w:proofErr w:type="gramStart"/>
       <w:r>
         <w:rPr>
           <w:lang w:val="nl-NL"/>
         </w:rPr>
         <w:t>where</w:t>
       </w:r>
-      <w:proofErr w:type="spellEnd"/>
+      <w:proofErr w:type="gramEnd"/>
       <w:r>
         <w:rPr>
           <w:lang w:val="nl-NL"/>
@@ -1709,11 +1748,19 @@
           <w:lang w:val="nl-NL"/>
         </w:rPr>
       </w:pPr>
-      <w:r>
-        <w:rPr>
-          <w:lang w:val="nl-NL"/>
-        </w:rPr>
-        <w:t>select titel, genre</w:t>
+      <w:proofErr w:type="gramStart"/>
+      <w:r>
+        <w:rPr>
+          <w:lang w:val="nl-NL"/>
+        </w:rPr>
+        <w:t>select</w:t>
+      </w:r>
+      <w:proofErr w:type="gramEnd"/>
+      <w:r>
+        <w:rPr>
+          <w:lang w:val="nl-NL"/>
+        </w:rPr>
+        <w:t xml:space="preserve"> titel, genre</w:t>
       </w:r>
     </w:p>
     <w:p>
@@ -1796,20 +1843,63 @@
           <w:lang w:val="nl-NL"/>
         </w:rPr>
       </w:pPr>
-      <w:r>
-        <w:rPr>
-          <w:lang w:val="nl-NL"/>
-        </w:rPr>
-        <w:t xml:space="preserve">order </w:t>
-      </w:r>
-      <w:proofErr w:type="spellStart"/>
-      <w:r>
-        <w:rPr>
-          <w:lang w:val="nl-NL"/>
-        </w:rPr>
-        <w:t>by</w:t>
-      </w:r>
-      <w:proofErr w:type="spellEnd"/>
+      <w:proofErr w:type="gramStart"/>
+      <w:r>
+        <w:rPr>
+          <w:lang w:val="nl-NL"/>
+        </w:rPr>
+        <w:t>order</w:t>
+      </w:r>
+      <w:proofErr w:type="gramEnd"/>
+      <w:r>
+        <w:rPr>
+          <w:lang w:val="nl-NL"/>
+        </w:rPr>
+        <w:t xml:space="preserve"> by </w:t>
+      </w:r>
+      <w:proofErr w:type="spellStart"/>
+      <w:r>
+        <w:rPr>
+          <w:lang w:val="nl-NL"/>
+        </w:rPr>
+        <w:t>regnr</w:t>
+      </w:r>
+      <w:proofErr w:type="spellEnd"/>
+    </w:p>
+    <w:p>
+      <w:pPr>
+        <w:rPr>
+          <w:lang w:val="nl-NL"/>
+        </w:rPr>
+      </w:pPr>
+    </w:p>
+    <w:p>
+      <w:pPr>
+        <w:rPr>
+          <w:lang w:val="nl-NL"/>
+        </w:rPr>
+      </w:pPr>
+      <w:r>
+        <w:rPr>
+          <w:lang w:val="nl-NL"/>
+        </w:rPr>
+        <w:t>Vraag 6:</w:t>
+      </w:r>
+    </w:p>
+    <w:p>
+      <w:pPr>
+        <w:rPr>
+          <w:lang w:val="nl-NL"/>
+        </w:rPr>
+      </w:pPr>
+      <w:proofErr w:type="gramStart"/>
+      <w:r>
+        <w:rPr>
+          <w:lang w:val="nl-NL"/>
+        </w:rPr>
+        <w:t>select</w:t>
+      </w:r>
+      <w:proofErr w:type="gramEnd"/>
       <w:r>
         <w:rPr>
           <w:lang w:val="nl-NL"/>
@@ -1821,103 +1911,101 @@
         <w:rPr>
           <w:lang w:val="nl-NL"/>
         </w:rPr>
-        <w:t>regnr</w:t>
-      </w:r>
-      <w:proofErr w:type="spellEnd"/>
-    </w:p>
-    <w:p>
-      <w:pPr>
-        <w:rPr>
-          <w:lang w:val="nl-NL"/>
-        </w:rPr>
-      </w:pPr>
-    </w:p>
-    <w:p>
-      <w:pPr>
-        <w:rPr>
-          <w:lang w:val="nl-NL"/>
-        </w:rPr>
-      </w:pPr>
-      <w:r>
-        <w:rPr>
-          <w:lang w:val="nl-NL"/>
-        </w:rPr>
-        <w:t>Vraag 6:</w:t>
-      </w:r>
-    </w:p>
-    <w:p>
-      <w:pPr>
-        <w:rPr>
-          <w:lang w:val="nl-NL"/>
-        </w:rPr>
-      </w:pPr>
-      <w:r>
-        <w:rPr>
-          <w:lang w:val="nl-NL"/>
-        </w:rPr>
+        <w:t>filmnr</w:t>
+      </w:r>
+      <w:proofErr w:type="spellEnd"/>
+      <w:r>
+        <w:rPr>
+          <w:lang w:val="nl-NL"/>
+        </w:rPr>
+        <w:t>, titel, uitgiftejaar</w:t>
+      </w:r>
+    </w:p>
+    <w:p>
+      <w:pPr>
+        <w:rPr>
+          <w:lang w:val="nl-NL"/>
+        </w:rPr>
+      </w:pPr>
+      <w:proofErr w:type="gramStart"/>
+      <w:r>
+        <w:rPr>
+          <w:lang w:val="nl-NL"/>
+        </w:rPr>
+        <w:t>from</w:t>
+      </w:r>
+      <w:proofErr w:type="gramEnd"/>
+      <w:r>
+        <w:rPr>
+          <w:lang w:val="nl-NL"/>
+        </w:rPr>
+        <w:t xml:space="preserve"> [film]</w:t>
+      </w:r>
+    </w:p>
+    <w:p>
+      <w:pPr>
+        <w:rPr>
+          <w:lang w:val="nl-NL"/>
+        </w:rPr>
+      </w:pPr>
+      <w:proofErr w:type="gramStart"/>
+      <w:r>
+        <w:rPr>
+          <w:lang w:val="nl-NL"/>
+        </w:rPr>
+        <w:t>where</w:t>
+      </w:r>
+      <w:proofErr w:type="gramEnd"/>
+      <w:r>
+        <w:rPr>
+          <w:lang w:val="nl-NL"/>
+        </w:rPr>
+        <w:t xml:space="preserve"> uitgiftejaar &lt; 1940 and kleursoort = 'C'</w:t>
+      </w:r>
+    </w:p>
+    <w:p>
+      <w:pPr>
+        <w:rPr>
+          <w:lang w:val="nl-NL"/>
+        </w:rPr>
+      </w:pPr>
+    </w:p>
+    <w:p>
+      <w:proofErr w:type="spellStart"/>
+      <w:r>
+        <w:t>Vraag</w:t>
+      </w:r>
+      <w:proofErr w:type="spellEnd"/>
+      <w:r>
+        <w:t xml:space="preserve"> 7:</w:t>
+      </w:r>
+    </w:p>
+    <w:p>
+      <w:r>
         <w:t xml:space="preserve">select </w:t>
       </w:r>
       <w:proofErr w:type="spellStart"/>
       <w:r>
-        <w:rPr>
-          <w:lang w:val="nl-NL"/>
-        </w:rPr>
-        <w:t>filmnr</w:t>
-      </w:r>
-      <w:proofErr w:type="spellEnd"/>
-      <w:r>
-        <w:rPr>
-          <w:lang w:val="nl-NL"/>
-        </w:rPr>
-        <w:t>, titel, uitgiftejaar</w:t>
-      </w:r>
-    </w:p>
-    <w:p>
-      <w:pPr>
-        <w:rPr>
-          <w:lang w:val="nl-NL"/>
-        </w:rPr>
-      </w:pPr>
-      <w:r>
-        <w:rPr>
-          <w:lang w:val="nl-NL"/>
-        </w:rPr>
+        <w:t>titel</w:t>
+      </w:r>
+      <w:proofErr w:type="spellEnd"/>
+      <w:r>
+        <w:t xml:space="preserve">, </w:t>
+      </w:r>
+      <w:proofErr w:type="spellStart"/>
+      <w:r>
+        <w:t>speelduur</w:t>
+      </w:r>
+      <w:proofErr w:type="spellEnd"/>
+    </w:p>
+    <w:p>
+      <w:r>
         <w:t>from [film]</w:t>
       </w:r>
     </w:p>
     <w:p>
-      <w:pPr>
-        <w:rPr>
-          <w:lang w:val="nl-NL"/>
-        </w:rPr>
-      </w:pPr>
-      <w:r>
-        <w:rPr>
-          <w:lang w:val="nl-NL"/>
-        </w:rPr>
-        <w:t>where uitgiftejaar &lt; 1940 and kleursoort = 'C'</w:t>
-      </w:r>
-    </w:p>
-    <w:p>
-      <w:pPr>
-        <w:rPr>
-          <w:lang w:val="nl-NL"/>
-        </w:rPr>
-      </w:pPr>
-    </w:p>
-    <w:p>
-      <w:proofErr w:type="spellStart"/>
-      <w:r>
-        <w:t>Vraag</w:t>
-      </w:r>
-      <w:proofErr w:type="spellEnd"/>
-      <w:r>
-        <w:t xml:space="preserve"> 7:</w:t>
-      </w:r>
-    </w:p>
-    <w:p>
-      <w:r>
-        <w:t xml:space="preserve">select </w:t>
+      <w:r>
+        <w:t xml:space="preserve">where </w:t>
       </w:r>
       <w:proofErr w:type="spellStart"/>
       <w:r>
@@ -1925,29 +2013,6 @@
       </w:r>
       <w:proofErr w:type="spellEnd"/>
       <w:r>
-        <w:t xml:space="preserve">, </w:t>
-      </w:r>
-      <w:proofErr w:type="spellStart"/>
-      <w:r>
-        <w:t>speelduur</w:t>
-      </w:r>
-      <w:proofErr w:type="spellEnd"/>
-    </w:p>
-    <w:p>
-      <w:r>
-        <w:t>from [film]</w:t>
-      </w:r>
-    </w:p>
-    <w:p>
-      <w:r>
-        <w:t xml:space="preserve">where </w:t>
-      </w:r>
-      <w:proofErr w:type="spellStart"/>
-      <w:r>
-        <w:t>titel</w:t>
-      </w:r>
-      <w:proofErr w:type="spellEnd"/>
-      <w:r>
         <w:t xml:space="preserve"> = 'Gone with the wind'</w:t>
       </w:r>
     </w:p>
@@ -1971,11 +2036,19 @@
           <w:lang w:val="nl-NL"/>
         </w:rPr>
       </w:pPr>
-      <w:r>
-        <w:rPr>
-          <w:lang w:val="nl-NL"/>
-        </w:rPr>
-        <w:t xml:space="preserve">select </w:t>
+      <w:proofErr w:type="gramStart"/>
+      <w:r>
+        <w:rPr>
+          <w:lang w:val="nl-NL"/>
+        </w:rPr>
+        <w:t>select</w:t>
+      </w:r>
+      <w:proofErr w:type="gramEnd"/>
+      <w:r>
+        <w:rPr>
+          <w:lang w:val="nl-NL"/>
+        </w:rPr>
+        <w:t xml:space="preserve"> </w:t>
       </w:r>
       <w:proofErr w:type="spellStart"/>
       <w:r>
@@ -1998,24 +2071,40 @@
           <w:lang w:val="nl-NL"/>
         </w:rPr>
       </w:pPr>
-      <w:r>
-        <w:rPr>
-          <w:lang w:val="nl-NL"/>
-        </w:rPr>
-        <w:t>from [film]</w:t>
-      </w:r>
-    </w:p>
-    <w:p>
-      <w:pPr>
-        <w:rPr>
-          <w:lang w:val="nl-NL"/>
-        </w:rPr>
-      </w:pPr>
-      <w:r>
-        <w:rPr>
-          <w:lang w:val="nl-NL"/>
-        </w:rPr>
-        <w:t>order by maatschappij</w:t>
+      <w:proofErr w:type="gramStart"/>
+      <w:r>
+        <w:rPr>
+          <w:lang w:val="nl-NL"/>
+        </w:rPr>
+        <w:t>from</w:t>
+      </w:r>
+      <w:proofErr w:type="gramEnd"/>
+      <w:r>
+        <w:rPr>
+          <w:lang w:val="nl-NL"/>
+        </w:rPr>
+        <w:t xml:space="preserve"> [film]</w:t>
+      </w:r>
+    </w:p>
+    <w:p>
+      <w:pPr>
+        <w:rPr>
+          <w:lang w:val="nl-NL"/>
+        </w:rPr>
+      </w:pPr>
+      <w:proofErr w:type="gramStart"/>
+      <w:r>
+        <w:rPr>
+          <w:lang w:val="nl-NL"/>
+        </w:rPr>
+        <w:t>order</w:t>
+      </w:r>
+      <w:proofErr w:type="gramEnd"/>
+      <w:r>
+        <w:rPr>
+          <w:lang w:val="nl-NL"/>
+        </w:rPr>
+        <w:t xml:space="preserve"> by maatschappij</w:t>
       </w:r>
     </w:p>
     <w:p>
@@ -2044,40 +2133,56 @@
           <w:lang w:val="nl-NL"/>
         </w:rPr>
       </w:pPr>
-      <w:r>
-        <w:rPr>
-          <w:lang w:val="nl-NL"/>
-        </w:rPr>
-        <w:t>select titel, waardering, kleursoort, uitgiftejaar</w:t>
-      </w:r>
-    </w:p>
-    <w:p>
-      <w:pPr>
-        <w:rPr>
-          <w:lang w:val="nl-NL"/>
-        </w:rPr>
-      </w:pPr>
-      <w:r>
-        <w:rPr>
-          <w:lang w:val="nl-NL"/>
-        </w:rPr>
-        <w:t>from [film]</w:t>
-      </w:r>
-    </w:p>
-    <w:p>
-      <w:pPr>
-        <w:rPr>
-          <w:lang w:val="nl-NL"/>
-        </w:rPr>
-      </w:pPr>
-      <w:proofErr w:type="spellStart"/>
+      <w:proofErr w:type="gramStart"/>
+      <w:r>
+        <w:rPr>
+          <w:lang w:val="nl-NL"/>
+        </w:rPr>
+        <w:t>select</w:t>
+      </w:r>
+      <w:proofErr w:type="gramEnd"/>
+      <w:r>
+        <w:rPr>
+          <w:lang w:val="nl-NL"/>
+        </w:rPr>
+        <w:t xml:space="preserve"> titel, waardering, kleursoort, uitgiftejaar</w:t>
+      </w:r>
+    </w:p>
+    <w:p>
+      <w:pPr>
+        <w:rPr>
+          <w:lang w:val="nl-NL"/>
+        </w:rPr>
+      </w:pPr>
+      <w:proofErr w:type="gramStart"/>
+      <w:r>
+        <w:rPr>
+          <w:lang w:val="nl-NL"/>
+        </w:rPr>
+        <w:t>from</w:t>
+      </w:r>
+      <w:proofErr w:type="gramEnd"/>
+      <w:r>
+        <w:rPr>
+          <w:lang w:val="nl-NL"/>
+        </w:rPr>
+        <w:t xml:space="preserve"> [film]</w:t>
+      </w:r>
+    </w:p>
+    <w:p>
+      <w:pPr>
+        <w:rPr>
+          <w:lang w:val="nl-NL"/>
+        </w:rPr>
+      </w:pPr>
+      <w:proofErr w:type="gramStart"/>
       <w:r>
         <w:rPr>
           <w:lang w:val="nl-NL"/>
         </w:rPr>
         <w:t>where</w:t>
       </w:r>
-      <w:proofErr w:type="spellEnd"/>
+      <w:proofErr w:type="gramEnd"/>
       <w:r>
         <w:rPr>
           <w:lang w:val="nl-NL"/>
@@ -2096,21 +2201,7 @@
         <w:rPr>
           <w:lang w:val="nl-NL"/>
         </w:rPr>
-        <w:t xml:space="preserve"> 1950 </w:t>
-      </w:r>
-      <w:proofErr w:type="spellStart"/>
-      <w:r>
-        <w:rPr>
-          <w:lang w:val="nl-NL"/>
-        </w:rPr>
-        <w:t>and</w:t>
-      </w:r>
-      <w:proofErr w:type="spellEnd"/>
-      <w:r>
-        <w:rPr>
-          <w:lang w:val="nl-NL"/>
-        </w:rPr>
-        <w:t xml:space="preserve"> 1960) and kleursoort = 'BW' and waardering = '****'</w:t>
+        <w:t xml:space="preserve"> 1950 and 1960) and kleursoort = 'BW' and waardering = '****'</w:t>
       </w:r>
     </w:p>
     <w:p>
@@ -2160,11 +2251,19 @@
           <w:lang w:val="nl-NL"/>
         </w:rPr>
       </w:pPr>
-      <w:r>
-        <w:rPr>
-          <w:lang w:val="nl-NL"/>
-        </w:rPr>
-        <w:t>select titel, waardering</w:t>
+      <w:proofErr w:type="gramStart"/>
+      <w:r>
+        <w:rPr>
+          <w:lang w:val="nl-NL"/>
+        </w:rPr>
+        <w:t>select</w:t>
+      </w:r>
+      <w:proofErr w:type="gramEnd"/>
+      <w:r>
+        <w:rPr>
+          <w:lang w:val="nl-NL"/>
+        </w:rPr>
+        <w:t xml:space="preserve"> titel, waardering</w:t>
       </w:r>
     </w:p>
     <w:p>
@@ -2206,40 +2305,56 @@
           <w:lang w:val="nl-NL"/>
         </w:rPr>
       </w:pPr>
-      <w:r>
-        <w:rPr>
-          <w:lang w:val="nl-NL"/>
-        </w:rPr>
-        <w:t>select titel, genre</w:t>
-      </w:r>
-    </w:p>
-    <w:p>
-      <w:pPr>
-        <w:rPr>
-          <w:lang w:val="nl-NL"/>
-        </w:rPr>
-      </w:pPr>
-      <w:r>
-        <w:rPr>
-          <w:lang w:val="nl-NL"/>
-        </w:rPr>
-        <w:t>from [film]</w:t>
-      </w:r>
-    </w:p>
-    <w:p>
-      <w:pPr>
-        <w:rPr>
-          <w:lang w:val="nl-NL"/>
-        </w:rPr>
-      </w:pPr>
-      <w:proofErr w:type="spellStart"/>
+      <w:proofErr w:type="gramStart"/>
+      <w:r>
+        <w:rPr>
+          <w:lang w:val="nl-NL"/>
+        </w:rPr>
+        <w:t>select</w:t>
+      </w:r>
+      <w:proofErr w:type="gramEnd"/>
+      <w:r>
+        <w:rPr>
+          <w:lang w:val="nl-NL"/>
+        </w:rPr>
+        <w:t xml:space="preserve"> titel, genre</w:t>
+      </w:r>
+    </w:p>
+    <w:p>
+      <w:pPr>
+        <w:rPr>
+          <w:lang w:val="nl-NL"/>
+        </w:rPr>
+      </w:pPr>
+      <w:proofErr w:type="gramStart"/>
+      <w:r>
+        <w:rPr>
+          <w:lang w:val="nl-NL"/>
+        </w:rPr>
+        <w:t>from</w:t>
+      </w:r>
+      <w:proofErr w:type="gramEnd"/>
+      <w:r>
+        <w:rPr>
+          <w:lang w:val="nl-NL"/>
+        </w:rPr>
+        <w:t xml:space="preserve"> [film]</w:t>
+      </w:r>
+    </w:p>
+    <w:p>
+      <w:pPr>
+        <w:rPr>
+          <w:lang w:val="nl-NL"/>
+        </w:rPr>
+      </w:pPr>
+      <w:proofErr w:type="gramStart"/>
       <w:r>
         <w:rPr>
           <w:lang w:val="nl-NL"/>
         </w:rPr>
         <w:t>where</w:t>
       </w:r>
-      <w:proofErr w:type="spellEnd"/>
+      <w:proofErr w:type="gramEnd"/>
       <w:r>
         <w:rPr>
           <w:lang w:val="nl-NL"/>
@@ -2258,21 +2373,7 @@
         <w:rPr>
           <w:lang w:val="nl-NL"/>
         </w:rPr>
-        <w:t xml:space="preserve"> 80 </w:t>
-      </w:r>
-      <w:proofErr w:type="spellStart"/>
-      <w:r>
-        <w:rPr>
-          <w:lang w:val="nl-NL"/>
-        </w:rPr>
-        <w:t>and</w:t>
-      </w:r>
-      <w:proofErr w:type="spellEnd"/>
-      <w:r>
-        <w:rPr>
-          <w:lang w:val="nl-NL"/>
-        </w:rPr>
-        <w:t xml:space="preserve"> 100</w:t>
+        <w:t xml:space="preserve"> 80 and 100</w:t>
       </w:r>
     </w:p>
     <w:p>
@@ -2513,11 +2614,19 @@
           <w:lang w:val="nl-NL"/>
         </w:rPr>
       </w:pPr>
-      <w:r>
-        <w:rPr>
-          <w:lang w:val="nl-NL"/>
-        </w:rPr>
-        <w:t>where genre in ('Oorlog', 'Religieus', 'Rampen', 'Mysterie')</w:t>
+      <w:proofErr w:type="gramStart"/>
+      <w:r>
+        <w:rPr>
+          <w:lang w:val="nl-NL"/>
+        </w:rPr>
+        <w:t>where</w:t>
+      </w:r>
+      <w:proofErr w:type="gramEnd"/>
+      <w:r>
+        <w:rPr>
+          <w:lang w:val="nl-NL"/>
+        </w:rPr>
+        <w:t xml:space="preserve"> genre in ('Oorlog', 'Religieus', 'Rampen', 'Mysterie')</w:t>
       </w:r>
     </w:p>
     <w:p>
@@ -2546,11 +2655,19 @@
           <w:lang w:val="nl-NL"/>
         </w:rPr>
       </w:pPr>
-      <w:r>
-        <w:rPr>
-          <w:lang w:val="nl-NL"/>
-        </w:rPr>
-        <w:t xml:space="preserve">select naam, </w:t>
+      <w:proofErr w:type="gramStart"/>
+      <w:r>
+        <w:rPr>
+          <w:lang w:val="nl-NL"/>
+        </w:rPr>
+        <w:t>select</w:t>
+      </w:r>
+      <w:proofErr w:type="gramEnd"/>
+      <w:r>
+        <w:rPr>
+          <w:lang w:val="nl-NL"/>
+        </w:rPr>
+        <w:t xml:space="preserve"> naam, </w:t>
       </w:r>
       <w:proofErr w:type="spellStart"/>
       <w:r>
@@ -2567,24 +2684,40 @@
           <w:lang w:val="nl-NL"/>
         </w:rPr>
       </w:pPr>
-      <w:r>
-        <w:rPr>
-          <w:lang w:val="nl-NL"/>
-        </w:rPr>
-        <w:t>from [lid]</w:t>
-      </w:r>
-    </w:p>
-    <w:p>
-      <w:pPr>
-        <w:rPr>
-          <w:lang w:val="nl-NL"/>
-        </w:rPr>
-      </w:pPr>
-      <w:r>
-        <w:rPr>
-          <w:lang w:val="nl-NL"/>
-        </w:rPr>
-        <w:t>where woonplaats = 'Lieshout'</w:t>
+      <w:proofErr w:type="gramStart"/>
+      <w:r>
+        <w:rPr>
+          <w:lang w:val="nl-NL"/>
+        </w:rPr>
+        <w:t>from</w:t>
+      </w:r>
+      <w:proofErr w:type="gramEnd"/>
+      <w:r>
+        <w:rPr>
+          <w:lang w:val="nl-NL"/>
+        </w:rPr>
+        <w:t xml:space="preserve"> [lid]</w:t>
+      </w:r>
+    </w:p>
+    <w:p>
+      <w:pPr>
+        <w:rPr>
+          <w:lang w:val="nl-NL"/>
+        </w:rPr>
+      </w:pPr>
+      <w:proofErr w:type="gramStart"/>
+      <w:r>
+        <w:rPr>
+          <w:lang w:val="nl-NL"/>
+        </w:rPr>
+        <w:t>where</w:t>
+      </w:r>
+      <w:proofErr w:type="gramEnd"/>
+      <w:r>
+        <w:rPr>
+          <w:lang w:val="nl-NL"/>
+        </w:rPr>
+        <w:t xml:space="preserve"> woonplaats = 'Lieshout'</w:t>
       </w:r>
     </w:p>
     <w:p>
@@ -2613,37 +2746,61 @@
           <w:lang w:val="nl-NL"/>
         </w:rPr>
       </w:pPr>
-      <w:r>
-        <w:rPr>
-          <w:lang w:val="nl-NL"/>
-        </w:rPr>
-        <w:t>select naam, woonplaats</w:t>
-      </w:r>
-    </w:p>
-    <w:p>
-      <w:pPr>
-        <w:rPr>
-          <w:lang w:val="nl-NL"/>
-        </w:rPr>
-      </w:pPr>
-      <w:r>
-        <w:rPr>
-          <w:lang w:val="nl-NL"/>
-        </w:rPr>
-        <w:t>from [lid]</w:t>
-      </w:r>
-    </w:p>
-    <w:p>
-      <w:pPr>
-        <w:rPr>
-          <w:lang w:val="nl-NL"/>
-        </w:rPr>
-      </w:pPr>
-      <w:r>
-        <w:rPr>
-          <w:lang w:val="nl-NL"/>
-        </w:rPr>
-        <w:t>where bonus = 3</w:t>
+      <w:proofErr w:type="gramStart"/>
+      <w:r>
+        <w:rPr>
+          <w:lang w:val="nl-NL"/>
+        </w:rPr>
+        <w:t>select</w:t>
+      </w:r>
+      <w:proofErr w:type="gramEnd"/>
+      <w:r>
+        <w:rPr>
+          <w:lang w:val="nl-NL"/>
+        </w:rPr>
+        <w:t xml:space="preserve"> naam, woonplaats</w:t>
+      </w:r>
+    </w:p>
+    <w:p>
+      <w:pPr>
+        <w:rPr>
+          <w:lang w:val="nl-NL"/>
+        </w:rPr>
+      </w:pPr>
+      <w:proofErr w:type="gramStart"/>
+      <w:r>
+        <w:rPr>
+          <w:lang w:val="nl-NL"/>
+        </w:rPr>
+        <w:t>from</w:t>
+      </w:r>
+      <w:proofErr w:type="gramEnd"/>
+      <w:r>
+        <w:rPr>
+          <w:lang w:val="nl-NL"/>
+        </w:rPr>
+        <w:t xml:space="preserve"> [lid]</w:t>
+      </w:r>
+    </w:p>
+    <w:p>
+      <w:pPr>
+        <w:rPr>
+          <w:lang w:val="nl-NL"/>
+        </w:rPr>
+      </w:pPr>
+      <w:proofErr w:type="gramStart"/>
+      <w:r>
+        <w:rPr>
+          <w:lang w:val="nl-NL"/>
+        </w:rPr>
+        <w:t>where</w:t>
+      </w:r>
+      <w:proofErr w:type="gramEnd"/>
+      <w:r>
+        <w:rPr>
+          <w:lang w:val="nl-NL"/>
+        </w:rPr>
+        <w:t xml:space="preserve"> bonus = 3</w:t>
       </w:r>
     </w:p>
     <w:p>
@@ -2693,11 +2850,19 @@
           <w:lang w:val="nl-NL"/>
         </w:rPr>
       </w:pPr>
-      <w:r>
-        <w:rPr>
-          <w:lang w:val="nl-NL"/>
-        </w:rPr>
-        <w:t>select min(speelduur) as Minimaal, max(speelduur) as Maximaal</w:t>
+      <w:proofErr w:type="gramStart"/>
+      <w:r>
+        <w:rPr>
+          <w:lang w:val="nl-NL"/>
+        </w:rPr>
+        <w:t>select</w:t>
+      </w:r>
+      <w:proofErr w:type="gramEnd"/>
+      <w:r>
+        <w:rPr>
+          <w:lang w:val="nl-NL"/>
+        </w:rPr>
+        <w:t xml:space="preserve"> min(speelduur) as Minimaal, max(speelduur) as Maximaal</w:t>
       </w:r>
     </w:p>
     <w:p>
@@ -2740,13 +2905,8 @@
       </w:r>
       <w:proofErr w:type="spellEnd"/>
       <w:r>
-        <w:t xml:space="preserve">) as </w:t>
-      </w:r>
-      <w:proofErr w:type="spellStart"/>
-      <w:r>
-        <w:t>Aantal</w:t>
-      </w:r>
-      <w:proofErr w:type="spellEnd"/>
+        <w:t>) as Aantal</w:t>
+      </w:r>
     </w:p>
     <w:p>
       <w:pPr>
@@ -2814,14 +2974,253 @@
           <w:lang w:val="nl-NL"/>
         </w:rPr>
       </w:pPr>
-      <w:r>
-        <w:rPr>
-          <w:lang w:val="nl-NL"/>
-        </w:rPr>
+      <w:proofErr w:type="gramStart"/>
+      <w:r>
+        <w:rPr>
+          <w:lang w:val="nl-NL"/>
+        </w:rPr>
+        <w:t>select</w:t>
+      </w:r>
+      <w:proofErr w:type="gramEnd"/>
+      <w:r>
+        <w:rPr>
+          <w:lang w:val="nl-NL"/>
+        </w:rPr>
+        <w:t xml:space="preserve"> </w:t>
+      </w:r>
+      <w:proofErr w:type="spellStart"/>
+      <w:r>
+        <w:rPr>
+          <w:lang w:val="nl-NL"/>
+        </w:rPr>
+        <w:t>avg</w:t>
+      </w:r>
+      <w:proofErr w:type="spellEnd"/>
+      <w:r>
+        <w:rPr>
+          <w:lang w:val="nl-NL"/>
+        </w:rPr>
+        <w:t>(speelduur) as 'Gemiddelde Speelduur'</w:t>
+      </w:r>
+    </w:p>
+    <w:p>
+      <w:pPr>
+        <w:rPr>
+          <w:lang w:val="en-GB"/>
+        </w:rPr>
+      </w:pPr>
+      <w:r>
+        <w:rPr>
+          <w:lang w:val="en-GB"/>
+        </w:rPr>
+        <w:t>from [film]</w:t>
+      </w:r>
+    </w:p>
+    <w:p>
+      <w:pPr>
+        <w:rPr>
+          <w:lang w:val="en-GB"/>
+        </w:rPr>
+      </w:pPr>
+      <w:r>
+        <w:rPr>
+          <w:lang w:val="en-GB"/>
+        </w:rPr>
+        <w:t>where genre = 'Science Fiction'</w:t>
+      </w:r>
+    </w:p>
+    <w:p>
+      <w:pPr>
+        <w:rPr>
+          <w:lang w:val="en-GB"/>
+        </w:rPr>
+      </w:pPr>
+    </w:p>
+    <w:p>
+      <w:pPr>
+        <w:rPr>
+          <w:lang w:val="nl-NL"/>
+        </w:rPr>
+      </w:pPr>
+      <w:r>
+        <w:rPr>
+          <w:lang w:val="nl-NL"/>
+        </w:rPr>
+        <w:t>Vraag 4:</w:t>
+      </w:r>
+    </w:p>
+    <w:p>
+      <w:pPr>
+        <w:rPr>
+          <w:lang w:val="nl-NL"/>
+        </w:rPr>
+      </w:pPr>
+      <w:r>
+        <w:rPr>
+          <w:lang w:val="nl-NL"/>
+        </w:rPr>
+        <w:t>(</w:t>
+      </w:r>
+    </w:p>
+    <w:p>
+      <w:pPr>
+        <w:rPr>
+          <w:lang w:val="nl-NL"/>
+        </w:rPr>
+      </w:pPr>
+      <w:proofErr w:type="gramStart"/>
+      <w:r>
+        <w:rPr>
+          <w:lang w:val="nl-NL"/>
+        </w:rPr>
+        <w:t>select</w:t>
+      </w:r>
+      <w:proofErr w:type="gramEnd"/>
+      <w:r>
+        <w:rPr>
+          <w:lang w:val="nl-NL"/>
+        </w:rPr>
+        <w:t xml:space="preserve"> titel as 'Eerste Titel'</w:t>
+      </w:r>
+    </w:p>
+    <w:p>
+      <w:r>
+        <w:t xml:space="preserve">from film </w:t>
+      </w:r>
+    </w:p>
+    <w:p>
+      <w:r>
+        <w:t xml:space="preserve">order by </w:t>
+      </w:r>
+      <w:proofErr w:type="spellStart"/>
+      <w:r>
+        <w:t>titel</w:t>
+      </w:r>
+      <w:proofErr w:type="spellEnd"/>
+      <w:r>
+        <w:t xml:space="preserve"> </w:t>
+      </w:r>
+      <w:proofErr w:type="spellStart"/>
+      <w:r>
+        <w:t>asc</w:t>
+      </w:r>
+      <w:proofErr w:type="spellEnd"/>
+      <w:r>
+        <w:t xml:space="preserve"> limit </w:t>
+      </w:r>
+      <w:proofErr w:type="gramStart"/>
+      <w:r>
+        <w:t xml:space="preserve">1 </w:t>
+      </w:r>
+      <w:r>
+        <w:t>)</w:t>
+      </w:r>
+      <w:proofErr w:type="gramEnd"/>
+    </w:p>
+    <w:p>
+      <w:r>
+        <w:t>union</w:t>
+      </w:r>
+    </w:p>
+    <w:p>
+      <w:r>
+        <w:t>(</w:t>
+      </w:r>
+    </w:p>
+    <w:p>
+      <w:r>
         <w:t xml:space="preserve">select </w:t>
       </w:r>
       <w:proofErr w:type="spellStart"/>
       <w:r>
+        <w:t>titel</w:t>
+      </w:r>
+      <w:proofErr w:type="spellEnd"/>
+      <w:r>
+        <w:t xml:space="preserve"> as '</w:t>
+      </w:r>
+      <w:proofErr w:type="spellStart"/>
+      <w:r>
+        <w:t>Tweede</w:t>
+      </w:r>
+      <w:proofErr w:type="spellEnd"/>
+      <w:r>
+        <w:t xml:space="preserve"> </w:t>
+      </w:r>
+      <w:proofErr w:type="spellStart"/>
+      <w:r>
+        <w:t>Titel</w:t>
+      </w:r>
+      <w:proofErr w:type="spellEnd"/>
+      <w:r>
+        <w:t>'</w:t>
+      </w:r>
+    </w:p>
+    <w:p>
+      <w:r>
+        <w:t>from film</w:t>
+      </w:r>
+    </w:p>
+    <w:p>
+      <w:r>
+        <w:t xml:space="preserve">order by </w:t>
+      </w:r>
+      <w:proofErr w:type="spellStart"/>
+      <w:r>
+        <w:t>titel</w:t>
+      </w:r>
+      <w:proofErr w:type="spellEnd"/>
+      <w:r>
+        <w:t xml:space="preserve"> </w:t>
+      </w:r>
+      <w:proofErr w:type="spellStart"/>
+      <w:r>
+        <w:t>desc</w:t>
+      </w:r>
+      <w:proofErr w:type="spellEnd"/>
+      <w:r>
+        <w:t xml:space="preserve"> limit 1</w:t>
+      </w:r>
+      <w:r>
+        <w:t>)</w:t>
+      </w:r>
+    </w:p>
+    <w:p/>
+    <w:p>
+      <w:pPr>
+        <w:rPr>
+          <w:lang w:val="nl-NL"/>
+        </w:rPr>
+      </w:pPr>
+      <w:r>
+        <w:rPr>
+          <w:lang w:val="nl-NL"/>
+        </w:rPr>
+        <w:t>Vraag 5:</w:t>
+      </w:r>
+    </w:p>
+    <w:p>
+      <w:pPr>
+        <w:rPr>
+          <w:lang w:val="nl-NL"/>
+        </w:rPr>
+      </w:pPr>
+      <w:proofErr w:type="gramStart"/>
+      <w:r>
+        <w:rPr>
+          <w:lang w:val="nl-NL"/>
+        </w:rPr>
+        <w:t>select</w:t>
+      </w:r>
+      <w:proofErr w:type="gramEnd"/>
+      <w:r>
+        <w:rPr>
+          <w:lang w:val="nl-NL"/>
+        </w:rPr>
+        <w:t xml:space="preserve"> </w:t>
+      </w:r>
+      <w:proofErr w:type="spellStart"/>
+      <w:r>
         <w:rPr>
           <w:lang w:val="nl-NL"/>
         </w:rPr>
@@ -2832,216 +3231,6 @@
         <w:rPr>
           <w:lang w:val="nl-NL"/>
         </w:rPr>
-        <w:t>(speelduur) as 'Gemiddelde Speelduur'</w:t>
-      </w:r>
-    </w:p>
-    <w:p>
-      <w:pPr>
-        <w:rPr>
-          <w:lang w:val="en-GB"/>
-        </w:rPr>
-      </w:pPr>
-      <w:r>
-        <w:rPr>
-          <w:lang w:val="en-GB"/>
-        </w:rPr>
-        <w:t>from [film]</w:t>
-      </w:r>
-    </w:p>
-    <w:p>
-      <w:pPr>
-        <w:rPr>
-          <w:lang w:val="en-GB"/>
-        </w:rPr>
-      </w:pPr>
-      <w:r>
-        <w:rPr>
-          <w:lang w:val="en-GB"/>
-        </w:rPr>
-        <w:t>where genre = 'Science Fiction'</w:t>
-      </w:r>
-    </w:p>
-    <w:p>
-      <w:pPr>
-        <w:rPr>
-          <w:lang w:val="en-GB"/>
-        </w:rPr>
-      </w:pPr>
-    </w:p>
-    <w:p>
-      <w:pPr>
-        <w:rPr>
-          <w:lang w:val="nl-NL"/>
-        </w:rPr>
-      </w:pPr>
-      <w:r>
-        <w:rPr>
-          <w:lang w:val="nl-NL"/>
-        </w:rPr>
-        <w:t>Vraag 4:</w:t>
-      </w:r>
-    </w:p>
-    <w:p>
-      <w:pPr>
-        <w:rPr>
-          <w:lang w:val="nl-NL"/>
-        </w:rPr>
-      </w:pPr>
-      <w:r>
-        <w:rPr>
-          <w:lang w:val="nl-NL"/>
-        </w:rPr>
-        <w:t>(</w:t>
-      </w:r>
-    </w:p>
-    <w:p>
-      <w:pPr>
-        <w:rPr>
-          <w:lang w:val="nl-NL"/>
-        </w:rPr>
-      </w:pPr>
-      <w:r>
-        <w:rPr>
-          <w:lang w:val="nl-NL"/>
-        </w:rPr>
-        <w:t>select titel as 'Eerste Titel'</w:t>
-      </w:r>
-    </w:p>
-    <w:p>
-      <w:r>
-        <w:t xml:space="preserve">from film </w:t>
-      </w:r>
-    </w:p>
-    <w:p>
-      <w:r>
-        <w:t xml:space="preserve">order by </w:t>
-      </w:r>
-      <w:proofErr w:type="spellStart"/>
-      <w:r>
-        <w:t>titel</w:t>
-      </w:r>
-      <w:proofErr w:type="spellEnd"/>
-      <w:r>
-        <w:t xml:space="preserve"> </w:t>
-      </w:r>
-      <w:proofErr w:type="spellStart"/>
-      <w:r>
-        <w:t>asc</w:t>
-      </w:r>
-      <w:proofErr w:type="spellEnd"/>
-      <w:r>
-        <w:t xml:space="preserve"> limit 1 </w:t>
-      </w:r>
-      <w:r>
-        <w:t>)</w:t>
-      </w:r>
-    </w:p>
-    <w:p>
-      <w:r>
-        <w:t>union</w:t>
-      </w:r>
-    </w:p>
-    <w:p>
-      <w:r>
-        <w:t>(</w:t>
-      </w:r>
-    </w:p>
-    <w:p>
-      <w:r>
-        <w:t xml:space="preserve">select </w:t>
-      </w:r>
-      <w:proofErr w:type="spellStart"/>
-      <w:r>
-        <w:t>titel</w:t>
-      </w:r>
-      <w:proofErr w:type="spellEnd"/>
-      <w:r>
-        <w:t xml:space="preserve"> as '</w:t>
-      </w:r>
-      <w:proofErr w:type="spellStart"/>
-      <w:r>
-        <w:t>Tweede</w:t>
-      </w:r>
-      <w:proofErr w:type="spellEnd"/>
-      <w:r>
-        <w:t xml:space="preserve"> </w:t>
-      </w:r>
-      <w:proofErr w:type="spellStart"/>
-      <w:r>
-        <w:t>Titel</w:t>
-      </w:r>
-      <w:proofErr w:type="spellEnd"/>
-      <w:r>
-        <w:t>'</w:t>
-      </w:r>
-    </w:p>
-    <w:p>
-      <w:r>
-        <w:t>from film</w:t>
-      </w:r>
-    </w:p>
-    <w:p>
-      <w:r>
-        <w:t xml:space="preserve">order by </w:t>
-      </w:r>
-      <w:proofErr w:type="spellStart"/>
-      <w:r>
-        <w:t>titel</w:t>
-      </w:r>
-      <w:proofErr w:type="spellEnd"/>
-      <w:r>
-        <w:t xml:space="preserve"> </w:t>
-      </w:r>
-      <w:proofErr w:type="spellStart"/>
-      <w:r>
-        <w:t>desc</w:t>
-      </w:r>
-      <w:proofErr w:type="spellEnd"/>
-      <w:r>
-        <w:t xml:space="preserve"> limit 1</w:t>
-      </w:r>
-      <w:r>
-        <w:t>)</w:t>
-      </w:r>
-    </w:p>
-    <w:p/>
-    <w:p>
-      <w:pPr>
-        <w:rPr>
-          <w:lang w:val="nl-NL"/>
-        </w:rPr>
-      </w:pPr>
-      <w:r>
-        <w:rPr>
-          <w:lang w:val="nl-NL"/>
-        </w:rPr>
-        <w:t>Vraag 5:</w:t>
-      </w:r>
-    </w:p>
-    <w:p>
-      <w:pPr>
-        <w:rPr>
-          <w:lang w:val="nl-NL"/>
-        </w:rPr>
-      </w:pPr>
-      <w:r>
-        <w:rPr>
-          <w:lang w:val="nl-NL"/>
-        </w:rPr>
-        <w:t xml:space="preserve">select </w:t>
-      </w:r>
-      <w:proofErr w:type="spellStart"/>
-      <w:r>
-        <w:rPr>
-          <w:lang w:val="nl-NL"/>
-        </w:rPr>
-        <w:t>avg</w:t>
-      </w:r>
-      <w:proofErr w:type="spellEnd"/>
-      <w:r>
-        <w:rPr>
-          <w:lang w:val="nl-NL"/>
-        </w:rPr>
         <w:t>(bonus) as 'Gemiddelde Bonus'</w:t>
       </w:r>
     </w:p>
@@ -3051,11 +3240,19 @@
           <w:lang w:val="nl-NL"/>
         </w:rPr>
       </w:pPr>
-      <w:r>
-        <w:rPr>
-          <w:lang w:val="nl-NL"/>
-        </w:rPr>
-        <w:t>from [lid]</w:t>
+      <w:proofErr w:type="gramStart"/>
+      <w:r>
+        <w:rPr>
+          <w:lang w:val="nl-NL"/>
+        </w:rPr>
+        <w:t>from</w:t>
+      </w:r>
+      <w:proofErr w:type="gramEnd"/>
+      <w:r>
+        <w:rPr>
+          <w:lang w:val="nl-NL"/>
+        </w:rPr>
+        <w:t xml:space="preserve"> [lid]</w:t>
       </w:r>
     </w:p>
     <w:p>
@@ -3225,11 +3422,19 @@
           <w:lang w:val="en-GB"/>
         </w:rPr>
         <w:tab/>
-        <w:t xml:space="preserve">from [film] </w:t>
+        <w:t>from [film</w:t>
+      </w:r>
+      <w:proofErr w:type="gramStart"/>
+      <w:r>
+        <w:rPr>
+          <w:lang w:val="en-GB"/>
+        </w:rPr>
+        <w:t xml:space="preserve">] </w:t>
       </w:r>
       <w:r>
         <w:t>)</w:t>
       </w:r>
+      <w:proofErr w:type="gramEnd"/>
     </w:p>
     <w:p/>
     <w:p>
@@ -3387,33 +3592,41 @@
         </w:rPr>
         <w:tab/>
       </w:r>
-      <w:r>
-        <w:rPr>
-          <w:lang w:val="nl-NL"/>
-        </w:rPr>
-        <w:t>select titel</w:t>
-      </w:r>
-    </w:p>
-    <w:p>
-      <w:pPr>
-        <w:rPr>
-          <w:lang w:val="nl-NL"/>
-        </w:rPr>
-      </w:pPr>
-      <w:r>
-        <w:rPr>
-          <w:lang w:val="nl-NL"/>
-        </w:rPr>
-        <w:tab/>
-      </w:r>
-      <w:proofErr w:type="spellStart"/>
+      <w:proofErr w:type="gramStart"/>
+      <w:r>
+        <w:rPr>
+          <w:lang w:val="nl-NL"/>
+        </w:rPr>
+        <w:t>select</w:t>
+      </w:r>
+      <w:proofErr w:type="gramEnd"/>
+      <w:r>
+        <w:rPr>
+          <w:lang w:val="nl-NL"/>
+        </w:rPr>
+        <w:t xml:space="preserve"> titel</w:t>
+      </w:r>
+    </w:p>
+    <w:p>
+      <w:pPr>
+        <w:rPr>
+          <w:lang w:val="nl-NL"/>
+        </w:rPr>
+      </w:pPr>
+      <w:r>
+        <w:rPr>
+          <w:lang w:val="nl-NL"/>
+        </w:rPr>
+        <w:tab/>
+      </w:r>
+      <w:proofErr w:type="gramStart"/>
       <w:r>
         <w:rPr>
           <w:lang w:val="nl-NL"/>
         </w:rPr>
         <w:t>from</w:t>
       </w:r>
-      <w:proofErr w:type="spellEnd"/>
+      <w:proofErr w:type="gramEnd"/>
       <w:r>
         <w:rPr>
           <w:lang w:val="nl-NL"/>
@@ -3433,14 +3646,14 @@
         </w:rPr>
         <w:tab/>
       </w:r>
-      <w:proofErr w:type="spellStart"/>
+      <w:proofErr w:type="gramStart"/>
       <w:r>
         <w:rPr>
           <w:lang w:val="nl-NL"/>
         </w:rPr>
         <w:t>where</w:t>
       </w:r>
-      <w:proofErr w:type="spellEnd"/>
+      <w:proofErr w:type="gramEnd"/>
       <w:r>
         <w:rPr>
           <w:lang w:val="nl-NL"/>
@@ -3621,11 +3834,19 @@
           <w:lang w:val="nl-NL"/>
         </w:rPr>
       </w:pPr>
-      <w:r>
-        <w:rPr>
-          <w:lang w:val="nl-NL"/>
-        </w:rPr>
-        <w:t>select titel, max(speelduur)</w:t>
+      <w:proofErr w:type="gramStart"/>
+      <w:r>
+        <w:rPr>
+          <w:lang w:val="nl-NL"/>
+        </w:rPr>
+        <w:t>select</w:t>
+      </w:r>
+      <w:proofErr w:type="gramEnd"/>
+      <w:r>
+        <w:rPr>
+          <w:lang w:val="nl-NL"/>
+        </w:rPr>
+        <w:t xml:space="preserve"> titel, max(speelduur)</w:t>
       </w:r>
     </w:p>
     <w:p>
@@ -3684,9 +3905,11 @@
         <w:t>Tekenfilm</w:t>
       </w:r>
       <w:proofErr w:type="spellEnd"/>
+      <w:proofErr w:type="gramStart"/>
       <w:r>
         <w:t>' )</w:t>
       </w:r>
+      <w:proofErr w:type="gramEnd"/>
     </w:p>
     <w:p>
       <w:r>
@@ -3760,11 +3983,19 @@
           <w:lang w:val="nl-NL"/>
         </w:rPr>
       </w:pPr>
-      <w:r>
-        <w:rPr>
-          <w:lang w:val="nl-NL"/>
-        </w:rPr>
-        <w:t>where uitgiftejaar &lt; 1940 and speelduur in (</w:t>
+      <w:proofErr w:type="gramStart"/>
+      <w:r>
+        <w:rPr>
+          <w:lang w:val="nl-NL"/>
+        </w:rPr>
+        <w:t>where</w:t>
+      </w:r>
+      <w:proofErr w:type="gramEnd"/>
+      <w:r>
+        <w:rPr>
+          <w:lang w:val="nl-NL"/>
+        </w:rPr>
+        <w:t xml:space="preserve"> uitgiftejaar &lt; 1940 and speelduur in (</w:t>
       </w:r>
     </w:p>
     <w:p>
@@ -3881,11 +4112,19 @@
           <w:lang w:val="nl-NL"/>
         </w:rPr>
       </w:pPr>
-      <w:r>
-        <w:rPr>
-          <w:lang w:val="nl-NL"/>
-        </w:rPr>
-        <w:t xml:space="preserve">select naam, </w:t>
+      <w:proofErr w:type="gramStart"/>
+      <w:r>
+        <w:rPr>
+          <w:lang w:val="nl-NL"/>
+        </w:rPr>
+        <w:t>select</w:t>
+      </w:r>
+      <w:proofErr w:type="gramEnd"/>
+      <w:r>
+        <w:rPr>
+          <w:lang w:val="nl-NL"/>
+        </w:rPr>
+        <w:t xml:space="preserve"> naam, </w:t>
       </w:r>
       <w:proofErr w:type="spellStart"/>
       <w:r>
@@ -3902,27 +4141,35 @@
           <w:lang w:val="nl-NL"/>
         </w:rPr>
       </w:pPr>
-      <w:r>
-        <w:rPr>
-          <w:lang w:val="nl-NL"/>
-        </w:rPr>
-        <w:t>from [lid]</w:t>
-      </w:r>
-    </w:p>
-    <w:p>
-      <w:pPr>
-        <w:rPr>
-          <w:lang w:val="nl-NL"/>
-        </w:rPr>
-      </w:pPr>
-      <w:proofErr w:type="spellStart"/>
+      <w:proofErr w:type="gramStart"/>
+      <w:r>
+        <w:rPr>
+          <w:lang w:val="nl-NL"/>
+        </w:rPr>
+        <w:t>from</w:t>
+      </w:r>
+      <w:proofErr w:type="gramEnd"/>
+      <w:r>
+        <w:rPr>
+          <w:lang w:val="nl-NL"/>
+        </w:rPr>
+        <w:t xml:space="preserve"> [lid]</w:t>
+      </w:r>
+    </w:p>
+    <w:p>
+      <w:pPr>
+        <w:rPr>
+          <w:lang w:val="nl-NL"/>
+        </w:rPr>
+      </w:pPr>
+      <w:proofErr w:type="gramStart"/>
       <w:r>
         <w:rPr>
           <w:lang w:val="nl-NL"/>
         </w:rPr>
         <w:t>where</w:t>
       </w:r>
-      <w:proofErr w:type="spellEnd"/>
+      <w:proofErr w:type="gramEnd"/>
       <w:r>
         <w:rPr>
           <w:lang w:val="nl-NL"/>
@@ -3955,7 +4202,20 @@
           <w:lang w:val="nl-NL"/>
         </w:rPr>
         <w:tab/>
-        <w:t>select max(</w:t>
+      </w:r>
+      <w:proofErr w:type="gramStart"/>
+      <w:r>
+        <w:rPr>
+          <w:lang w:val="nl-NL"/>
+        </w:rPr>
+        <w:t>select</w:t>
+      </w:r>
+      <w:proofErr w:type="gramEnd"/>
+      <w:r>
+        <w:rPr>
+          <w:lang w:val="nl-NL"/>
+        </w:rPr>
+        <w:t xml:space="preserve"> max(</w:t>
       </w:r>
       <w:proofErr w:type="spellStart"/>
       <w:r>
@@ -3983,7 +4243,20 @@
           <w:lang w:val="nl-NL"/>
         </w:rPr>
         <w:tab/>
-        <w:t>from [lid]</w:t>
+      </w:r>
+      <w:proofErr w:type="gramStart"/>
+      <w:r>
+        <w:rPr>
+          <w:lang w:val="nl-NL"/>
+        </w:rPr>
+        <w:t>from</w:t>
+      </w:r>
+      <w:proofErr w:type="gramEnd"/>
+      <w:r>
+        <w:rPr>
+          <w:lang w:val="nl-NL"/>
+        </w:rPr>
+        <w:t xml:space="preserve"> [lid]</w:t>
       </w:r>
     </w:p>
     <w:p>
@@ -4032,11 +4305,19 @@
           <w:lang w:val="nl-NL"/>
         </w:rPr>
       </w:pPr>
-      <w:r>
-        <w:rPr>
-          <w:lang w:val="nl-NL"/>
-        </w:rPr>
-        <w:t xml:space="preserve">select naam, </w:t>
+      <w:proofErr w:type="gramStart"/>
+      <w:r>
+        <w:rPr>
+          <w:lang w:val="nl-NL"/>
+        </w:rPr>
+        <w:t>select</w:t>
+      </w:r>
+      <w:proofErr w:type="gramEnd"/>
+      <w:r>
+        <w:rPr>
+          <w:lang w:val="nl-NL"/>
+        </w:rPr>
+        <w:t xml:space="preserve"> naam, </w:t>
       </w:r>
       <w:proofErr w:type="spellStart"/>
       <w:r>
@@ -4053,27 +4334,35 @@
           <w:lang w:val="nl-NL"/>
         </w:rPr>
       </w:pPr>
-      <w:r>
-        <w:rPr>
-          <w:lang w:val="nl-NL"/>
-        </w:rPr>
-        <w:t>from [lid]</w:t>
-      </w:r>
-    </w:p>
-    <w:p>
-      <w:pPr>
-        <w:rPr>
-          <w:lang w:val="nl-NL"/>
-        </w:rPr>
-      </w:pPr>
-      <w:proofErr w:type="spellStart"/>
+      <w:proofErr w:type="gramStart"/>
+      <w:r>
+        <w:rPr>
+          <w:lang w:val="nl-NL"/>
+        </w:rPr>
+        <w:t>from</w:t>
+      </w:r>
+      <w:proofErr w:type="gramEnd"/>
+      <w:r>
+        <w:rPr>
+          <w:lang w:val="nl-NL"/>
+        </w:rPr>
+        <w:t xml:space="preserve"> [lid]</w:t>
+      </w:r>
+    </w:p>
+    <w:p>
+      <w:pPr>
+        <w:rPr>
+          <w:lang w:val="nl-NL"/>
+        </w:rPr>
+      </w:pPr>
+      <w:proofErr w:type="gramStart"/>
       <w:r>
         <w:rPr>
           <w:lang w:val="nl-NL"/>
         </w:rPr>
         <w:t>where</w:t>
       </w:r>
-      <w:proofErr w:type="spellEnd"/>
+      <w:proofErr w:type="gramEnd"/>
       <w:r>
         <w:rPr>
           <w:lang w:val="nl-NL"/>
@@ -4106,7 +4395,20 @@
           <w:lang w:val="nl-NL"/>
         </w:rPr>
         <w:tab/>
-        <w:t>select min(</w:t>
+      </w:r>
+      <w:proofErr w:type="gramStart"/>
+      <w:r>
+        <w:rPr>
+          <w:lang w:val="nl-NL"/>
+        </w:rPr>
+        <w:t>select</w:t>
+      </w:r>
+      <w:proofErr w:type="gramEnd"/>
+      <w:r>
+        <w:rPr>
+          <w:lang w:val="nl-NL"/>
+        </w:rPr>
+        <w:t xml:space="preserve"> min(</w:t>
       </w:r>
       <w:proofErr w:type="spellStart"/>
       <w:r>
@@ -4134,7 +4436,20 @@
           <w:lang w:val="nl-NL"/>
         </w:rPr>
         <w:tab/>
-        <w:t>from [lid]</w:t>
+      </w:r>
+      <w:proofErr w:type="gramStart"/>
+      <w:r>
+        <w:rPr>
+          <w:lang w:val="nl-NL"/>
+        </w:rPr>
+        <w:t>from</w:t>
+      </w:r>
+      <w:proofErr w:type="gramEnd"/>
+      <w:r>
+        <w:rPr>
+          <w:lang w:val="nl-NL"/>
+        </w:rPr>
+        <w:t xml:space="preserve"> [lid]</w:t>
       </w:r>
     </w:p>
     <w:p>
@@ -4287,14 +4602,14 @@
         </w:rPr>
         <w:tab/>
       </w:r>
-      <w:proofErr w:type="spellStart"/>
+      <w:proofErr w:type="gramStart"/>
       <w:r>
         <w:rPr>
           <w:lang w:val="nl-NL"/>
         </w:rPr>
         <w:t>where</w:t>
       </w:r>
-      <w:proofErr w:type="spellEnd"/>
+      <w:proofErr w:type="gramEnd"/>
       <w:r>
         <w:rPr>
           <w:lang w:val="nl-NL"/>
@@ -4658,50 +4973,463 @@
     <w:p>
       <w:pPr>
         <w:rPr>
-          <w:lang w:val="nl-NL"/>
-        </w:rPr>
-      </w:pPr>
-      <w:r>
-        <w:rPr>
-          <w:lang w:val="en-GB"/>
-        </w:rPr>
-        <w:tab/>
-      </w:r>
-      <w:proofErr w:type="spellStart"/>
+          <w:lang w:val="en-GB"/>
+        </w:rPr>
+      </w:pPr>
+      <w:r>
+        <w:rPr>
+          <w:lang w:val="en-GB"/>
+        </w:rPr>
+        <w:tab/>
+      </w:r>
+      <w:r>
+        <w:rPr>
+          <w:lang w:val="en-GB"/>
+        </w:rPr>
+        <w:t>where not genre = '</w:t>
+      </w:r>
+      <w:proofErr w:type="spellStart"/>
+      <w:r>
+        <w:rPr>
+          <w:lang w:val="en-GB"/>
+        </w:rPr>
+        <w:t>Actie</w:t>
+      </w:r>
+      <w:proofErr w:type="spellEnd"/>
+      <w:r>
+        <w:rPr>
+          <w:lang w:val="en-GB"/>
+        </w:rPr>
+        <w:t>'</w:t>
+      </w:r>
+    </w:p>
+    <w:p>
+      <w:pPr>
+        <w:rPr>
+          <w:lang w:val="en-GB"/>
+        </w:rPr>
+      </w:pPr>
+      <w:r>
+        <w:rPr>
+          <w:lang w:val="en-GB"/>
+        </w:rPr>
+        <w:t>)</w:t>
+      </w:r>
+    </w:p>
+    <w:p>
+      <w:pPr>
+        <w:rPr>
+          <w:lang w:val="en-GB"/>
+        </w:rPr>
+      </w:pPr>
+    </w:p>
+    <w:p>
+      <w:pPr>
+        <w:rPr>
+          <w:lang w:val="en-GB"/>
+        </w:rPr>
+      </w:pPr>
+      <w:proofErr w:type="spellStart"/>
+      <w:r>
+        <w:rPr>
+          <w:lang w:val="en-GB"/>
+        </w:rPr>
+        <w:t>Vraag</w:t>
+      </w:r>
+      <w:proofErr w:type="spellEnd"/>
+      <w:r>
+        <w:rPr>
+          <w:lang w:val="en-GB"/>
+        </w:rPr>
+        <w:t xml:space="preserve"> 12:</w:t>
+      </w:r>
+    </w:p>
+    <w:p>
+      <w:pPr>
+        <w:rPr>
+          <w:lang w:val="en-GB"/>
+        </w:rPr>
+      </w:pPr>
+      <w:r>
+        <w:rPr>
+          <w:lang w:val="en-GB"/>
+        </w:rPr>
+        <w:t xml:space="preserve">select </w:t>
+      </w:r>
+      <w:proofErr w:type="spellStart"/>
+      <w:r>
+        <w:rPr>
+          <w:lang w:val="en-GB"/>
+        </w:rPr>
+        <w:t>naam</w:t>
+      </w:r>
+      <w:proofErr w:type="spellEnd"/>
+    </w:p>
+    <w:p>
+      <w:pPr>
+        <w:rPr>
+          <w:lang w:val="en-GB"/>
+        </w:rPr>
+      </w:pPr>
+      <w:r>
+        <w:rPr>
+          <w:lang w:val="en-GB"/>
+        </w:rPr>
+        <w:t>from [</w:t>
+      </w:r>
+      <w:proofErr w:type="spellStart"/>
+      <w:r>
+        <w:rPr>
+          <w:lang w:val="en-GB"/>
+        </w:rPr>
+        <w:t>regisseur</w:t>
+      </w:r>
+      <w:proofErr w:type="spellEnd"/>
+      <w:r>
+        <w:rPr>
+          <w:lang w:val="en-GB"/>
+        </w:rPr>
+        <w:t>]</w:t>
+      </w:r>
+    </w:p>
+    <w:p>
+      <w:pPr>
+        <w:rPr>
+          <w:lang w:val="en-GB"/>
+        </w:rPr>
+      </w:pPr>
+      <w:r>
+        <w:rPr>
+          <w:lang w:val="en-GB"/>
+        </w:rPr>
+        <w:t xml:space="preserve">where </w:t>
+      </w:r>
+      <w:proofErr w:type="spellStart"/>
+      <w:r>
+        <w:rPr>
+          <w:lang w:val="en-GB"/>
+        </w:rPr>
+        <w:t>regnr</w:t>
+      </w:r>
+      <w:proofErr w:type="spellEnd"/>
+      <w:r>
+        <w:rPr>
+          <w:lang w:val="en-GB"/>
+        </w:rPr>
+        <w:t xml:space="preserve"> in (</w:t>
+      </w:r>
+    </w:p>
+    <w:p>
+      <w:pPr>
+        <w:rPr>
+          <w:lang w:val="en-GB"/>
+        </w:rPr>
+      </w:pPr>
+      <w:r>
+        <w:rPr>
+          <w:lang w:val="en-GB"/>
+        </w:rPr>
+        <w:tab/>
+        <w:t xml:space="preserve">select </w:t>
+      </w:r>
+      <w:proofErr w:type="spellStart"/>
+      <w:r>
+        <w:rPr>
+          <w:lang w:val="en-GB"/>
+        </w:rPr>
+        <w:t>regnr</w:t>
+      </w:r>
+      <w:proofErr w:type="spellEnd"/>
+    </w:p>
+    <w:p>
+      <w:pPr>
+        <w:rPr>
+          <w:lang w:val="en-GB"/>
+        </w:rPr>
+      </w:pPr>
+      <w:r>
+        <w:rPr>
+          <w:lang w:val="en-GB"/>
+        </w:rPr>
+        <w:tab/>
+        <w:t>from [film]</w:t>
+      </w:r>
+    </w:p>
+    <w:p>
+      <w:pPr>
+        <w:rPr>
+          <w:lang w:val="en-GB"/>
+        </w:rPr>
+      </w:pPr>
+      <w:r>
+        <w:rPr>
+          <w:lang w:val="en-GB"/>
+        </w:rPr>
+        <w:tab/>
+        <w:t>where genre = '</w:t>
+      </w:r>
+      <w:proofErr w:type="spellStart"/>
+      <w:r>
+        <w:rPr>
+          <w:lang w:val="en-GB"/>
+        </w:rPr>
+        <w:t>Actie</w:t>
+      </w:r>
+      <w:proofErr w:type="spellEnd"/>
+      <w:r>
+        <w:rPr>
+          <w:lang w:val="en-GB"/>
+        </w:rPr>
+        <w:t>'</w:t>
+      </w:r>
+    </w:p>
+    <w:p>
+      <w:pPr>
+        <w:rPr>
+          <w:lang w:val="en-GB"/>
+        </w:rPr>
+      </w:pPr>
+      <w:r>
+        <w:rPr>
+          <w:lang w:val="en-GB"/>
+        </w:rPr>
+        <w:t xml:space="preserve">) and </w:t>
+      </w:r>
+      <w:proofErr w:type="spellStart"/>
+      <w:r>
+        <w:rPr>
+          <w:lang w:val="en-GB"/>
+        </w:rPr>
+        <w:t>regnr</w:t>
+      </w:r>
+      <w:proofErr w:type="spellEnd"/>
+      <w:r>
+        <w:rPr>
+          <w:lang w:val="en-GB"/>
+        </w:rPr>
+        <w:t xml:space="preserve"> not in (</w:t>
+      </w:r>
+    </w:p>
+    <w:p>
+      <w:pPr>
+        <w:rPr>
+          <w:lang w:val="en-GB"/>
+        </w:rPr>
+      </w:pPr>
+      <w:r>
+        <w:rPr>
+          <w:lang w:val="en-GB"/>
+        </w:rPr>
+        <w:tab/>
+        <w:t xml:space="preserve">select </w:t>
+      </w:r>
+      <w:proofErr w:type="spellStart"/>
+      <w:r>
+        <w:rPr>
+          <w:lang w:val="en-GB"/>
+        </w:rPr>
+        <w:t>regnr</w:t>
+      </w:r>
+      <w:proofErr w:type="spellEnd"/>
+    </w:p>
+    <w:p>
+      <w:pPr>
+        <w:rPr>
+          <w:lang w:val="en-GB"/>
+        </w:rPr>
+      </w:pPr>
+      <w:r>
+        <w:rPr>
+          <w:lang w:val="en-GB"/>
+        </w:rPr>
+        <w:tab/>
+        <w:t>from [film]</w:t>
+      </w:r>
+    </w:p>
+    <w:p>
+      <w:pPr>
+        <w:rPr>
+          <w:lang w:val="en-GB"/>
+        </w:rPr>
+      </w:pPr>
+      <w:r>
+        <w:rPr>
+          <w:lang w:val="en-GB"/>
+        </w:rPr>
+        <w:tab/>
+        <w:t>where not genre = '</w:t>
+      </w:r>
+      <w:proofErr w:type="spellStart"/>
+      <w:r>
+        <w:rPr>
+          <w:lang w:val="en-GB"/>
+        </w:rPr>
+        <w:t>Actie</w:t>
+      </w:r>
+      <w:proofErr w:type="spellEnd"/>
+      <w:r>
+        <w:rPr>
+          <w:lang w:val="en-GB"/>
+        </w:rPr>
+        <w:t>'</w:t>
+      </w:r>
+    </w:p>
+    <w:p>
+      <w:r>
+        <w:t>)</w:t>
+      </w:r>
+    </w:p>
+    <w:p/>
+    <w:p>
+      <w:pPr>
+        <w:rPr>
+          <w:lang w:val="en-GB"/>
+        </w:rPr>
+      </w:pPr>
+      <w:proofErr w:type="spellStart"/>
+      <w:r>
+        <w:rPr>
+          <w:lang w:val="en-GB"/>
+        </w:rPr>
+        <w:t>Vraag</w:t>
+      </w:r>
+      <w:proofErr w:type="spellEnd"/>
+      <w:r>
+        <w:rPr>
+          <w:lang w:val="en-GB"/>
+        </w:rPr>
+        <w:t xml:space="preserve"> 13:</w:t>
+      </w:r>
+    </w:p>
+    <w:p>
+      <w:pPr>
+        <w:rPr>
+          <w:lang w:val="en-GB"/>
+        </w:rPr>
+      </w:pPr>
+      <w:r>
+        <w:rPr>
+          <w:lang w:val="en-GB"/>
+        </w:rPr>
+        <w:t xml:space="preserve">select </w:t>
+      </w:r>
+      <w:proofErr w:type="spellStart"/>
+      <w:r>
+        <w:rPr>
+          <w:lang w:val="en-GB"/>
+        </w:rPr>
+        <w:t>titel</w:t>
+      </w:r>
+      <w:proofErr w:type="spellEnd"/>
+    </w:p>
+    <w:p>
+      <w:pPr>
+        <w:rPr>
+          <w:lang w:val="en-GB"/>
+        </w:rPr>
+      </w:pPr>
+      <w:r>
+        <w:rPr>
+          <w:lang w:val="en-GB"/>
+        </w:rPr>
+        <w:t>from [film]</w:t>
+      </w:r>
+    </w:p>
+    <w:p>
+      <w:pPr>
+        <w:rPr>
+          <w:lang w:val="en-GB"/>
+        </w:rPr>
+      </w:pPr>
+      <w:r>
+        <w:rPr>
+          <w:lang w:val="en-GB"/>
+        </w:rPr>
+        <w:t xml:space="preserve">where </w:t>
+      </w:r>
+      <w:proofErr w:type="spellStart"/>
+      <w:r>
+        <w:rPr>
+          <w:lang w:val="en-GB"/>
+        </w:rPr>
+        <w:t>filmnr</w:t>
+      </w:r>
+      <w:proofErr w:type="spellEnd"/>
+      <w:r>
+        <w:rPr>
+          <w:lang w:val="en-GB"/>
+        </w:rPr>
+        <w:t xml:space="preserve"> in (</w:t>
+      </w:r>
+    </w:p>
+    <w:p>
+      <w:pPr>
+        <w:rPr>
+          <w:lang w:val="en-GB"/>
+        </w:rPr>
+      </w:pPr>
+      <w:r>
+        <w:rPr>
+          <w:lang w:val="en-GB"/>
+        </w:rPr>
+        <w:tab/>
+        <w:t xml:space="preserve">select </w:t>
+      </w:r>
+      <w:proofErr w:type="spellStart"/>
+      <w:r>
+        <w:rPr>
+          <w:lang w:val="en-GB"/>
+        </w:rPr>
+        <w:t>filmnr</w:t>
+      </w:r>
+      <w:proofErr w:type="spellEnd"/>
+    </w:p>
+    <w:p>
+      <w:pPr>
+        <w:rPr>
+          <w:lang w:val="en-GB"/>
+        </w:rPr>
+      </w:pPr>
+      <w:r>
+        <w:rPr>
+          <w:lang w:val="en-GB"/>
+        </w:rPr>
+        <w:tab/>
+        <w:t>from [band]</w:t>
+      </w:r>
+    </w:p>
+    <w:p>
+      <w:pPr>
+        <w:rPr>
+          <w:lang w:val="nl-NL"/>
+        </w:rPr>
+      </w:pPr>
+      <w:r>
+        <w:rPr>
+          <w:lang w:val="en-GB"/>
+        </w:rPr>
+        <w:tab/>
+      </w:r>
+      <w:proofErr w:type="gramStart"/>
       <w:r>
         <w:rPr>
           <w:lang w:val="nl-NL"/>
         </w:rPr>
         <w:t>where</w:t>
       </w:r>
-      <w:proofErr w:type="spellEnd"/>
-      <w:r>
-        <w:rPr>
-          <w:lang w:val="nl-NL"/>
-        </w:rPr>
-        <w:t xml:space="preserve"> </w:t>
-      </w:r>
-      <w:proofErr w:type="spellStart"/>
-      <w:r>
-        <w:rPr>
-          <w:lang w:val="nl-NL"/>
-        </w:rPr>
-        <w:t>not</w:t>
-      </w:r>
-      <w:proofErr w:type="spellEnd"/>
-      <w:r>
-        <w:rPr>
-          <w:lang w:val="nl-NL"/>
-        </w:rPr>
-        <w:t xml:space="preserve"> genre = 'Actie'</w:t>
-      </w:r>
-    </w:p>
-    <w:p>
-      <w:pPr>
-        <w:rPr>
-          <w:lang w:val="nl-NL"/>
-        </w:rPr>
-      </w:pPr>
+      <w:proofErr w:type="gramEnd"/>
+      <w:r>
+        <w:rPr>
+          <w:lang w:val="nl-NL"/>
+        </w:rPr>
+        <w:t xml:space="preserve"> AANTALKEER_VERHUUR</w:t>
+      </w:r>
+      <w:r>
+        <w:rPr>
+          <w:lang w:val="nl-NL"/>
+        </w:rPr>
+        <w:t>D &gt; 25</w:t>
+      </w:r>
       <w:r>
         <w:rPr>
           <w:lang w:val="nl-NL"/>
@@ -4726,403 +5454,6 @@
         <w:rPr>
           <w:lang w:val="nl-NL"/>
         </w:rPr>
-        <w:t>Vraag 12:</w:t>
-      </w:r>
-    </w:p>
-    <w:p>
-      <w:pPr>
-        <w:rPr>
-          <w:lang w:val="nl-NL"/>
-        </w:rPr>
-      </w:pPr>
-      <w:r>
-        <w:rPr>
-          <w:lang w:val="nl-NL"/>
-        </w:rPr>
-        <w:t>select naam</w:t>
-      </w:r>
-    </w:p>
-    <w:p>
-      <w:pPr>
-        <w:rPr>
-          <w:lang w:val="en-GB"/>
-        </w:rPr>
-      </w:pPr>
-      <w:r>
-        <w:rPr>
-          <w:lang w:val="en-GB"/>
-        </w:rPr>
-        <w:t>from [</w:t>
-      </w:r>
-      <w:proofErr w:type="spellStart"/>
-      <w:r>
-        <w:rPr>
-          <w:lang w:val="en-GB"/>
-        </w:rPr>
-        <w:t>regisseur</w:t>
-      </w:r>
-      <w:proofErr w:type="spellEnd"/>
-      <w:r>
-        <w:rPr>
-          <w:lang w:val="en-GB"/>
-        </w:rPr>
-        <w:t>]</w:t>
-      </w:r>
-    </w:p>
-    <w:p>
-      <w:pPr>
-        <w:rPr>
-          <w:lang w:val="en-GB"/>
-        </w:rPr>
-      </w:pPr>
-      <w:r>
-        <w:rPr>
-          <w:lang w:val="en-GB"/>
-        </w:rPr>
-        <w:t xml:space="preserve">where </w:t>
-      </w:r>
-      <w:proofErr w:type="spellStart"/>
-      <w:r>
-        <w:rPr>
-          <w:lang w:val="en-GB"/>
-        </w:rPr>
-        <w:t>regnr</w:t>
-      </w:r>
-      <w:proofErr w:type="spellEnd"/>
-      <w:r>
-        <w:rPr>
-          <w:lang w:val="en-GB"/>
-        </w:rPr>
-        <w:t xml:space="preserve"> in (</w:t>
-      </w:r>
-    </w:p>
-    <w:p>
-      <w:pPr>
-        <w:rPr>
-          <w:lang w:val="en-GB"/>
-        </w:rPr>
-      </w:pPr>
-      <w:r>
-        <w:rPr>
-          <w:lang w:val="en-GB"/>
-        </w:rPr>
-        <w:tab/>
-        <w:t xml:space="preserve">select </w:t>
-      </w:r>
-      <w:proofErr w:type="spellStart"/>
-      <w:r>
-        <w:rPr>
-          <w:lang w:val="en-GB"/>
-        </w:rPr>
-        <w:t>regnr</w:t>
-      </w:r>
-      <w:proofErr w:type="spellEnd"/>
-    </w:p>
-    <w:p>
-      <w:pPr>
-        <w:rPr>
-          <w:lang w:val="en-GB"/>
-        </w:rPr>
-      </w:pPr>
-      <w:r>
-        <w:rPr>
-          <w:lang w:val="en-GB"/>
-        </w:rPr>
-        <w:tab/>
-        <w:t>from [film]</w:t>
-      </w:r>
-    </w:p>
-    <w:p>
-      <w:pPr>
-        <w:rPr>
-          <w:lang w:val="en-GB"/>
-        </w:rPr>
-      </w:pPr>
-      <w:r>
-        <w:rPr>
-          <w:lang w:val="en-GB"/>
-        </w:rPr>
-        <w:tab/>
-        <w:t>where genre = '</w:t>
-      </w:r>
-      <w:proofErr w:type="spellStart"/>
-      <w:r>
-        <w:rPr>
-          <w:lang w:val="en-GB"/>
-        </w:rPr>
-        <w:t>Actie</w:t>
-      </w:r>
-      <w:proofErr w:type="spellEnd"/>
-      <w:r>
-        <w:rPr>
-          <w:lang w:val="en-GB"/>
-        </w:rPr>
-        <w:t>'</w:t>
-      </w:r>
-    </w:p>
-    <w:p>
-      <w:pPr>
-        <w:rPr>
-          <w:lang w:val="en-GB"/>
-        </w:rPr>
-      </w:pPr>
-      <w:r>
-        <w:rPr>
-          <w:lang w:val="en-GB"/>
-        </w:rPr>
-        <w:t xml:space="preserve">) and </w:t>
-      </w:r>
-      <w:proofErr w:type="spellStart"/>
-      <w:r>
-        <w:rPr>
-          <w:lang w:val="en-GB"/>
-        </w:rPr>
-        <w:t>regnr</w:t>
-      </w:r>
-      <w:proofErr w:type="spellEnd"/>
-      <w:r>
-        <w:rPr>
-          <w:lang w:val="en-GB"/>
-        </w:rPr>
-        <w:t xml:space="preserve"> not in (</w:t>
-      </w:r>
-    </w:p>
-    <w:p>
-      <w:pPr>
-        <w:rPr>
-          <w:lang w:val="en-GB"/>
-        </w:rPr>
-      </w:pPr>
-      <w:r>
-        <w:rPr>
-          <w:lang w:val="en-GB"/>
-        </w:rPr>
-        <w:tab/>
-        <w:t xml:space="preserve">select </w:t>
-      </w:r>
-      <w:proofErr w:type="spellStart"/>
-      <w:r>
-        <w:rPr>
-          <w:lang w:val="en-GB"/>
-        </w:rPr>
-        <w:t>regnr</w:t>
-      </w:r>
-      <w:proofErr w:type="spellEnd"/>
-    </w:p>
-    <w:p>
-      <w:pPr>
-        <w:rPr>
-          <w:lang w:val="en-GB"/>
-        </w:rPr>
-      </w:pPr>
-      <w:r>
-        <w:rPr>
-          <w:lang w:val="en-GB"/>
-        </w:rPr>
-        <w:tab/>
-        <w:t>from [film]</w:t>
-      </w:r>
-    </w:p>
-    <w:p>
-      <w:pPr>
-        <w:rPr>
-          <w:lang w:val="en-GB"/>
-        </w:rPr>
-      </w:pPr>
-      <w:r>
-        <w:rPr>
-          <w:lang w:val="en-GB"/>
-        </w:rPr>
-        <w:tab/>
-        <w:t>where not genre = '</w:t>
-      </w:r>
-      <w:proofErr w:type="spellStart"/>
-      <w:r>
-        <w:rPr>
-          <w:lang w:val="en-GB"/>
-        </w:rPr>
-        <w:t>Actie</w:t>
-      </w:r>
-      <w:proofErr w:type="spellEnd"/>
-      <w:r>
-        <w:rPr>
-          <w:lang w:val="en-GB"/>
-        </w:rPr>
-        <w:t>'</w:t>
-      </w:r>
-    </w:p>
-    <w:p>
-      <w:r>
-        <w:t>)</w:t>
-      </w:r>
-    </w:p>
-    <w:p/>
-    <w:p>
-      <w:pPr>
-        <w:rPr>
-          <w:lang w:val="en-GB"/>
-        </w:rPr>
-      </w:pPr>
-      <w:proofErr w:type="spellStart"/>
-      <w:r>
-        <w:rPr>
-          <w:lang w:val="en-GB"/>
-        </w:rPr>
-        <w:t>Vraag</w:t>
-      </w:r>
-      <w:proofErr w:type="spellEnd"/>
-      <w:r>
-        <w:rPr>
-          <w:lang w:val="en-GB"/>
-        </w:rPr>
-        <w:t xml:space="preserve"> 13:</w:t>
-      </w:r>
-    </w:p>
-    <w:p>
-      <w:pPr>
-        <w:rPr>
-          <w:lang w:val="en-GB"/>
-        </w:rPr>
-      </w:pPr>
-      <w:r>
-        <w:rPr>
-          <w:lang w:val="en-GB"/>
-        </w:rPr>
-        <w:t xml:space="preserve">select </w:t>
-      </w:r>
-      <w:proofErr w:type="spellStart"/>
-      <w:r>
-        <w:rPr>
-          <w:lang w:val="en-GB"/>
-        </w:rPr>
-        <w:t>titel</w:t>
-      </w:r>
-      <w:proofErr w:type="spellEnd"/>
-    </w:p>
-    <w:p>
-      <w:pPr>
-        <w:rPr>
-          <w:lang w:val="en-GB"/>
-        </w:rPr>
-      </w:pPr>
-      <w:r>
-        <w:rPr>
-          <w:lang w:val="en-GB"/>
-        </w:rPr>
-        <w:t>from [film]</w:t>
-      </w:r>
-    </w:p>
-    <w:p>
-      <w:pPr>
-        <w:rPr>
-          <w:lang w:val="en-GB"/>
-        </w:rPr>
-      </w:pPr>
-      <w:r>
-        <w:rPr>
-          <w:lang w:val="en-GB"/>
-        </w:rPr>
-        <w:t xml:space="preserve">where </w:t>
-      </w:r>
-      <w:proofErr w:type="spellStart"/>
-      <w:r>
-        <w:rPr>
-          <w:lang w:val="en-GB"/>
-        </w:rPr>
-        <w:t>filmnr</w:t>
-      </w:r>
-      <w:proofErr w:type="spellEnd"/>
-      <w:r>
-        <w:rPr>
-          <w:lang w:val="en-GB"/>
-        </w:rPr>
-        <w:t xml:space="preserve"> in (</w:t>
-      </w:r>
-    </w:p>
-    <w:p>
-      <w:pPr>
-        <w:rPr>
-          <w:lang w:val="en-GB"/>
-        </w:rPr>
-      </w:pPr>
-      <w:r>
-        <w:rPr>
-          <w:lang w:val="en-GB"/>
-        </w:rPr>
-        <w:tab/>
-        <w:t xml:space="preserve">select </w:t>
-      </w:r>
-      <w:proofErr w:type="spellStart"/>
-      <w:r>
-        <w:rPr>
-          <w:lang w:val="en-GB"/>
-        </w:rPr>
-        <w:t>filmnr</w:t>
-      </w:r>
-      <w:proofErr w:type="spellEnd"/>
-    </w:p>
-    <w:p>
-      <w:pPr>
-        <w:rPr>
-          <w:lang w:val="en-GB"/>
-        </w:rPr>
-      </w:pPr>
-      <w:r>
-        <w:rPr>
-          <w:lang w:val="en-GB"/>
-        </w:rPr>
-        <w:tab/>
-        <w:t>from [band]</w:t>
-      </w:r>
-    </w:p>
-    <w:p>
-      <w:pPr>
-        <w:rPr>
-          <w:lang w:val="nl-NL"/>
-        </w:rPr>
-      </w:pPr>
-      <w:r>
-        <w:rPr>
-          <w:lang w:val="en-GB"/>
-        </w:rPr>
-        <w:tab/>
-      </w:r>
-      <w:r>
-        <w:rPr>
-          <w:lang w:val="nl-NL"/>
-        </w:rPr>
-        <w:t>where AANTALKEER_VERHUUR</w:t>
-      </w:r>
-      <w:r>
-        <w:rPr>
-          <w:lang w:val="nl-NL"/>
-        </w:rPr>
-        <w:t>D &gt; 25</w:t>
-      </w:r>
-      <w:r>
-        <w:rPr>
-          <w:lang w:val="nl-NL"/>
-        </w:rPr>
-        <w:t>)</w:t>
-      </w:r>
-    </w:p>
-    <w:p>
-      <w:pPr>
-        <w:rPr>
-          <w:lang w:val="nl-NL"/>
-        </w:rPr>
-      </w:pPr>
-    </w:p>
-    <w:p>
-      <w:pPr>
-        <w:rPr>
-          <w:lang w:val="nl-NL"/>
-        </w:rPr>
-      </w:pPr>
-      <w:r>
-        <w:rPr>
-          <w:lang w:val="nl-NL"/>
-        </w:rPr>
         <w:t>Vraag 14:</w:t>
       </w:r>
     </w:p>
@@ -5132,11 +5463,19 @@
           <w:lang w:val="nl-NL"/>
         </w:rPr>
       </w:pPr>
-      <w:r>
-        <w:rPr>
-          <w:lang w:val="nl-NL"/>
-        </w:rPr>
-        <w:t>select titel</w:t>
+      <w:proofErr w:type="gramStart"/>
+      <w:r>
+        <w:rPr>
+          <w:lang w:val="nl-NL"/>
+        </w:rPr>
+        <w:t>select</w:t>
+      </w:r>
+      <w:proofErr w:type="gramEnd"/>
+      <w:r>
+        <w:rPr>
+          <w:lang w:val="nl-NL"/>
+        </w:rPr>
+        <w:t xml:space="preserve"> titel</w:t>
       </w:r>
     </w:p>
     <w:p>
@@ -5316,46 +5655,321 @@
           <w:lang w:val="nl-NL"/>
         </w:rPr>
       </w:pPr>
-      <w:r>
-        <w:rPr>
-          <w:lang w:val="nl-NL"/>
-        </w:rPr>
-        <w:t>select naam, geboortejaar</w:t>
-      </w:r>
-    </w:p>
-    <w:p>
-      <w:pPr>
-        <w:rPr>
-          <w:lang w:val="nl-NL"/>
-        </w:rPr>
-      </w:pPr>
-      <w:r>
-        <w:rPr>
-          <w:lang w:val="nl-NL"/>
-        </w:rPr>
-        <w:t>from [acteur]</w:t>
-      </w:r>
-    </w:p>
-    <w:p>
-      <w:pPr>
-        <w:rPr>
-          <w:lang w:val="nl-NL"/>
-        </w:rPr>
-      </w:pPr>
-      <w:r>
-        <w:rPr>
-          <w:lang w:val="nl-NL"/>
-        </w:rPr>
-        <w:t xml:space="preserve">where geboortejaar &gt; 1960 </w:t>
-      </w:r>
-      <w:proofErr w:type="spellStart"/>
-      <w:r>
-        <w:rPr>
-          <w:lang w:val="nl-NL"/>
-        </w:rPr>
-        <w:t>and</w:t>
-      </w:r>
-      <w:proofErr w:type="spellEnd"/>
+      <w:proofErr w:type="gramStart"/>
+      <w:r>
+        <w:rPr>
+          <w:lang w:val="nl-NL"/>
+        </w:rPr>
+        <w:t>select</w:t>
+      </w:r>
+      <w:proofErr w:type="gramEnd"/>
+      <w:r>
+        <w:rPr>
+          <w:lang w:val="nl-NL"/>
+        </w:rPr>
+        <w:t xml:space="preserve"> naam, geboortejaar</w:t>
+      </w:r>
+    </w:p>
+    <w:p>
+      <w:pPr>
+        <w:rPr>
+          <w:lang w:val="nl-NL"/>
+        </w:rPr>
+      </w:pPr>
+      <w:proofErr w:type="gramStart"/>
+      <w:r>
+        <w:rPr>
+          <w:lang w:val="nl-NL"/>
+        </w:rPr>
+        <w:t>from</w:t>
+      </w:r>
+      <w:proofErr w:type="gramEnd"/>
+      <w:r>
+        <w:rPr>
+          <w:lang w:val="nl-NL"/>
+        </w:rPr>
+        <w:t xml:space="preserve"> [acteur]</w:t>
+      </w:r>
+    </w:p>
+    <w:p>
+      <w:pPr>
+        <w:rPr>
+          <w:lang w:val="nl-NL"/>
+        </w:rPr>
+      </w:pPr>
+      <w:proofErr w:type="gramStart"/>
+      <w:r>
+        <w:rPr>
+          <w:lang w:val="nl-NL"/>
+        </w:rPr>
+        <w:t>where</w:t>
+      </w:r>
+      <w:proofErr w:type="gramEnd"/>
+      <w:r>
+        <w:rPr>
+          <w:lang w:val="nl-NL"/>
+        </w:rPr>
+        <w:t xml:space="preserve"> geboortejaar &gt; 1960 and </w:t>
+      </w:r>
+      <w:proofErr w:type="spellStart"/>
+      <w:r>
+        <w:rPr>
+          <w:lang w:val="nl-NL"/>
+        </w:rPr>
+        <w:t>acteurnr</w:t>
+      </w:r>
+      <w:proofErr w:type="spellEnd"/>
+      <w:r>
+        <w:rPr>
+          <w:lang w:val="nl-NL"/>
+        </w:rPr>
+        <w:t xml:space="preserve"> in (</w:t>
+      </w:r>
+    </w:p>
+    <w:p>
+      <w:pPr>
+        <w:rPr>
+          <w:lang w:val="en-GB"/>
+        </w:rPr>
+      </w:pPr>
+      <w:r>
+        <w:rPr>
+          <w:lang w:val="nl-NL"/>
+        </w:rPr>
+        <w:tab/>
+      </w:r>
+      <w:r>
+        <w:rPr>
+          <w:lang w:val="en-GB"/>
+        </w:rPr>
+        <w:t xml:space="preserve">select </w:t>
+      </w:r>
+      <w:proofErr w:type="spellStart"/>
+      <w:r>
+        <w:rPr>
+          <w:lang w:val="en-GB"/>
+        </w:rPr>
+        <w:t>acteurnr</w:t>
+      </w:r>
+      <w:proofErr w:type="spellEnd"/>
+    </w:p>
+    <w:p>
+      <w:pPr>
+        <w:rPr>
+          <w:lang w:val="en-GB"/>
+        </w:rPr>
+      </w:pPr>
+      <w:r>
+        <w:rPr>
+          <w:lang w:val="en-GB"/>
+        </w:rPr>
+        <w:tab/>
+        <w:t>from [</w:t>
+      </w:r>
+      <w:proofErr w:type="spellStart"/>
+      <w:r>
+        <w:rPr>
+          <w:lang w:val="en-GB"/>
+        </w:rPr>
+        <w:t>rol</w:t>
+      </w:r>
+      <w:proofErr w:type="spellEnd"/>
+      <w:r>
+        <w:rPr>
+          <w:lang w:val="en-GB"/>
+        </w:rPr>
+        <w:t>]</w:t>
+      </w:r>
+    </w:p>
+    <w:p>
+      <w:pPr>
+        <w:rPr>
+          <w:lang w:val="en-GB"/>
+        </w:rPr>
+      </w:pPr>
+      <w:r>
+        <w:rPr>
+          <w:lang w:val="en-GB"/>
+        </w:rPr>
+        <w:tab/>
+        <w:t xml:space="preserve">where </w:t>
+      </w:r>
+      <w:proofErr w:type="spellStart"/>
+      <w:r>
+        <w:rPr>
+          <w:lang w:val="en-GB"/>
+        </w:rPr>
+        <w:t>filmnr</w:t>
+      </w:r>
+      <w:proofErr w:type="spellEnd"/>
+      <w:r>
+        <w:rPr>
+          <w:lang w:val="en-GB"/>
+        </w:rPr>
+        <w:t xml:space="preserve"> not in (</w:t>
+      </w:r>
+    </w:p>
+    <w:p>
+      <w:pPr>
+        <w:rPr>
+          <w:lang w:val="en-GB"/>
+        </w:rPr>
+      </w:pPr>
+      <w:r>
+        <w:rPr>
+          <w:lang w:val="en-GB"/>
+        </w:rPr>
+        <w:tab/>
+      </w:r>
+      <w:r>
+        <w:rPr>
+          <w:lang w:val="en-GB"/>
+        </w:rPr>
+        <w:tab/>
+        <w:t xml:space="preserve">select </w:t>
+      </w:r>
+      <w:proofErr w:type="spellStart"/>
+      <w:r>
+        <w:rPr>
+          <w:lang w:val="en-GB"/>
+        </w:rPr>
+        <w:t>filmnr</w:t>
+      </w:r>
+      <w:proofErr w:type="spellEnd"/>
+    </w:p>
+    <w:p>
+      <w:pPr>
+        <w:rPr>
+          <w:lang w:val="en-GB"/>
+        </w:rPr>
+      </w:pPr>
+      <w:r>
+        <w:rPr>
+          <w:lang w:val="en-GB"/>
+        </w:rPr>
+        <w:tab/>
+      </w:r>
+      <w:r>
+        <w:rPr>
+          <w:lang w:val="en-GB"/>
+        </w:rPr>
+        <w:tab/>
+        <w:t>from [film]</w:t>
+      </w:r>
+    </w:p>
+    <w:p>
+      <w:pPr>
+        <w:rPr>
+          <w:lang w:val="en-GB"/>
+        </w:rPr>
+      </w:pPr>
+      <w:r>
+        <w:rPr>
+          <w:lang w:val="en-GB"/>
+        </w:rPr>
+        <w:tab/>
+      </w:r>
+      <w:r>
+        <w:rPr>
+          <w:lang w:val="en-GB"/>
+        </w:rPr>
+        <w:tab/>
+        <w:t>where genre = 'Horror'</w:t>
+      </w:r>
+    </w:p>
+    <w:p>
+      <w:pPr>
+        <w:rPr>
+          <w:lang w:val="nl-NL"/>
+        </w:rPr>
+      </w:pPr>
+      <w:r>
+        <w:rPr>
+          <w:lang w:val="en-GB"/>
+        </w:rPr>
+        <w:tab/>
+      </w:r>
+      <w:r>
+        <w:rPr>
+          <w:lang w:val="en-GB"/>
+        </w:rPr>
+        <w:tab/>
+      </w:r>
+      <w:r>
+        <w:rPr>
+          <w:lang w:val="nl-NL"/>
+        </w:rPr>
+        <w:t>)</w:t>
+      </w:r>
+    </w:p>
+    <w:p>
+      <w:pPr>
+        <w:rPr>
+          <w:lang w:val="nl-NL"/>
+        </w:rPr>
+      </w:pPr>
+      <w:r>
+        <w:rPr>
+          <w:lang w:val="nl-NL"/>
+        </w:rPr>
+        <w:t>)</w:t>
+      </w:r>
+    </w:p>
+    <w:p>
+      <w:pPr>
+        <w:rPr>
+          <w:lang w:val="nl-NL"/>
+        </w:rPr>
+      </w:pPr>
+      <w:proofErr w:type="gramStart"/>
+      <w:r>
+        <w:rPr>
+          <w:lang w:val="nl-NL"/>
+        </w:rPr>
+        <w:t>order</w:t>
+      </w:r>
+      <w:proofErr w:type="gramEnd"/>
+      <w:r>
+        <w:rPr>
+          <w:lang w:val="nl-NL"/>
+        </w:rPr>
+        <w:t xml:space="preserve"> by geboortejaar, naam</w:t>
+      </w:r>
+    </w:p>
+    <w:p>
+      <w:pPr>
+        <w:rPr>
+          <w:lang w:val="nl-NL"/>
+        </w:rPr>
+      </w:pPr>
+    </w:p>
+    <w:p>
+      <w:pPr>
+        <w:rPr>
+          <w:lang w:val="nl-NL"/>
+        </w:rPr>
+      </w:pPr>
+      <w:r>
+        <w:rPr>
+          <w:lang w:val="nl-NL"/>
+        </w:rPr>
+        <w:t>Vraag 17:</w:t>
+      </w:r>
+    </w:p>
+    <w:p>
+      <w:pPr>
+        <w:rPr>
+          <w:lang w:val="nl-NL"/>
+        </w:rPr>
+      </w:pPr>
+      <w:proofErr w:type="gramStart"/>
+      <w:r>
+        <w:rPr>
+          <w:lang w:val="nl-NL"/>
+        </w:rPr>
+        <w:t>select</w:t>
+      </w:r>
+      <w:proofErr w:type="gramEnd"/>
       <w:r>
         <w:rPr>
           <w:lang w:val="nl-NL"/>
@@ -5367,12 +5981,60 @@
         <w:rPr>
           <w:lang w:val="nl-NL"/>
         </w:rPr>
-        <w:t>acteurnr</w:t>
-      </w:r>
-      <w:proofErr w:type="spellEnd"/>
-      <w:r>
-        <w:rPr>
-          <w:lang w:val="nl-NL"/>
+        <w:t>lidnr</w:t>
+      </w:r>
+      <w:proofErr w:type="spellEnd"/>
+      <w:r>
+        <w:rPr>
+          <w:lang w:val="nl-NL"/>
+        </w:rPr>
+        <w:t>, naam</w:t>
+      </w:r>
+    </w:p>
+    <w:p>
+      <w:pPr>
+        <w:rPr>
+          <w:lang w:val="nl-NL"/>
+        </w:rPr>
+      </w:pPr>
+      <w:proofErr w:type="gramStart"/>
+      <w:r>
+        <w:rPr>
+          <w:lang w:val="nl-NL"/>
+        </w:rPr>
+        <w:t>from</w:t>
+      </w:r>
+      <w:proofErr w:type="gramEnd"/>
+      <w:r>
+        <w:rPr>
+          <w:lang w:val="nl-NL"/>
+        </w:rPr>
+        <w:t xml:space="preserve"> [lid]</w:t>
+      </w:r>
+    </w:p>
+    <w:p>
+      <w:pPr>
+        <w:rPr>
+          <w:lang w:val="en-GB"/>
+        </w:rPr>
+      </w:pPr>
+      <w:r>
+        <w:rPr>
+          <w:lang w:val="en-GB"/>
+        </w:rPr>
+        <w:t xml:space="preserve">where </w:t>
+      </w:r>
+      <w:proofErr w:type="spellStart"/>
+      <w:r>
+        <w:rPr>
+          <w:lang w:val="en-GB"/>
+        </w:rPr>
+        <w:t>lidnr</w:t>
+      </w:r>
+      <w:proofErr w:type="spellEnd"/>
+      <w:r>
+        <w:rPr>
+          <w:lang w:val="en-GB"/>
         </w:rPr>
         <w:t xml:space="preserve"> in (</w:t>
       </w:r>
@@ -5385,14 +6047,9 @@
       </w:pPr>
       <w:r>
         <w:rPr>
-          <w:lang w:val="nl-NL"/>
-        </w:rPr>
-        <w:tab/>
-      </w:r>
-      <w:r>
-        <w:rPr>
-          <w:lang w:val="en-GB"/>
-        </w:rPr>
+          <w:lang w:val="en-GB"/>
+        </w:rPr>
+        <w:tab/>
         <w:t xml:space="preserve">select </w:t>
       </w:r>
       <w:proofErr w:type="spellStart"/>
@@ -5400,36 +6057,22 @@
         <w:rPr>
           <w:lang w:val="en-GB"/>
         </w:rPr>
-        <w:t>acteurnr</w:t>
-      </w:r>
-      <w:proofErr w:type="spellEnd"/>
-    </w:p>
-    <w:p>
-      <w:pPr>
-        <w:rPr>
-          <w:lang w:val="en-GB"/>
-        </w:rPr>
-      </w:pPr>
-      <w:r>
-        <w:rPr>
-          <w:lang w:val="en-GB"/>
-        </w:rPr>
-        <w:tab/>
-        <w:t>from [</w:t>
-      </w:r>
-      <w:proofErr w:type="spellStart"/>
-      <w:r>
-        <w:rPr>
-          <w:lang w:val="en-GB"/>
-        </w:rPr>
-        <w:t>rol</w:t>
-      </w:r>
-      <w:proofErr w:type="spellEnd"/>
-      <w:r>
-        <w:rPr>
-          <w:lang w:val="en-GB"/>
-        </w:rPr>
-        <w:t>]</w:t>
+        <w:t>lidnr</w:t>
+      </w:r>
+      <w:proofErr w:type="spellEnd"/>
+    </w:p>
+    <w:p>
+      <w:pPr>
+        <w:rPr>
+          <w:lang w:val="en-GB"/>
+        </w:rPr>
+      </w:pPr>
+      <w:r>
+        <w:rPr>
+          <w:lang w:val="en-GB"/>
+        </w:rPr>
+        <w:tab/>
+        <w:t>from [band]</w:t>
       </w:r>
     </w:p>
     <w:p>
@@ -5457,6 +6100,388 @@
         <w:rPr>
           <w:lang w:val="en-GB"/>
         </w:rPr>
+        <w:t xml:space="preserve"> in (</w:t>
+      </w:r>
+    </w:p>
+    <w:p>
+      <w:pPr>
+        <w:rPr>
+          <w:lang w:val="en-GB"/>
+        </w:rPr>
+      </w:pPr>
+      <w:r>
+        <w:rPr>
+          <w:lang w:val="en-GB"/>
+        </w:rPr>
+        <w:tab/>
+      </w:r>
+      <w:r>
+        <w:rPr>
+          <w:lang w:val="en-GB"/>
+        </w:rPr>
+        <w:tab/>
+        <w:t xml:space="preserve">select </w:t>
+      </w:r>
+      <w:proofErr w:type="spellStart"/>
+      <w:r>
+        <w:rPr>
+          <w:lang w:val="en-GB"/>
+        </w:rPr>
+        <w:t>filmnr</w:t>
+      </w:r>
+      <w:proofErr w:type="spellEnd"/>
+    </w:p>
+    <w:p>
+      <w:pPr>
+        <w:rPr>
+          <w:lang w:val="en-GB"/>
+        </w:rPr>
+      </w:pPr>
+      <w:r>
+        <w:rPr>
+          <w:lang w:val="en-GB"/>
+        </w:rPr>
+        <w:lastRenderedPageBreak/>
+        <w:tab/>
+      </w:r>
+      <w:r>
+        <w:rPr>
+          <w:lang w:val="en-GB"/>
+        </w:rPr>
+        <w:tab/>
+        <w:t>from [film]</w:t>
+      </w:r>
+    </w:p>
+    <w:p>
+      <w:pPr>
+        <w:rPr>
+          <w:lang w:val="nl-NL"/>
+        </w:rPr>
+      </w:pPr>
+      <w:r>
+        <w:rPr>
+          <w:lang w:val="en-GB"/>
+        </w:rPr>
+        <w:tab/>
+      </w:r>
+      <w:r>
+        <w:rPr>
+          <w:lang w:val="en-GB"/>
+        </w:rPr>
+        <w:tab/>
+      </w:r>
+      <w:proofErr w:type="gramStart"/>
+      <w:r>
+        <w:rPr>
+          <w:lang w:val="nl-NL"/>
+        </w:rPr>
+        <w:t>where</w:t>
+      </w:r>
+      <w:proofErr w:type="gramEnd"/>
+      <w:r>
+        <w:rPr>
+          <w:lang w:val="nl-NL"/>
+        </w:rPr>
+        <w:t xml:space="preserve"> genre = 'Drama'</w:t>
+      </w:r>
+    </w:p>
+    <w:p>
+      <w:pPr>
+        <w:rPr>
+          <w:lang w:val="nl-NL"/>
+        </w:rPr>
+      </w:pPr>
+      <w:r>
+        <w:rPr>
+          <w:lang w:val="nl-NL"/>
+        </w:rPr>
+        <w:tab/>
+      </w:r>
+      <w:r>
+        <w:rPr>
+          <w:lang w:val="nl-NL"/>
+        </w:rPr>
+        <w:tab/>
+        <w:t>)</w:t>
+      </w:r>
+    </w:p>
+    <w:p>
+      <w:pPr>
+        <w:rPr>
+          <w:lang w:val="nl-NL"/>
+        </w:rPr>
+      </w:pPr>
+      <w:r>
+        <w:rPr>
+          <w:lang w:val="nl-NL"/>
+        </w:rPr>
+        <w:t>)</w:t>
+      </w:r>
+    </w:p>
+    <w:p>
+      <w:pPr>
+        <w:rPr>
+          <w:lang w:val="nl-NL"/>
+        </w:rPr>
+      </w:pPr>
+    </w:p>
+    <w:p>
+      <w:pPr>
+        <w:rPr>
+          <w:lang w:val="nl-NL"/>
+        </w:rPr>
+      </w:pPr>
+      <w:r>
+        <w:rPr>
+          <w:lang w:val="nl-NL"/>
+        </w:rPr>
+        <w:t>Vraag 18:</w:t>
+      </w:r>
+    </w:p>
+    <w:p>
+      <w:pPr>
+        <w:rPr>
+          <w:lang w:val="nl-NL"/>
+        </w:rPr>
+      </w:pPr>
+      <w:proofErr w:type="gramStart"/>
+      <w:r>
+        <w:rPr>
+          <w:lang w:val="nl-NL"/>
+        </w:rPr>
+        <w:t>select</w:t>
+      </w:r>
+      <w:proofErr w:type="gramEnd"/>
+      <w:r>
+        <w:rPr>
+          <w:lang w:val="nl-NL"/>
+        </w:rPr>
+        <w:t xml:space="preserve"> </w:t>
+      </w:r>
+      <w:proofErr w:type="spellStart"/>
+      <w:r>
+        <w:rPr>
+          <w:lang w:val="nl-NL"/>
+        </w:rPr>
+        <w:t>lidnr</w:t>
+      </w:r>
+      <w:proofErr w:type="spellEnd"/>
+      <w:r>
+        <w:rPr>
+          <w:lang w:val="nl-NL"/>
+        </w:rPr>
+        <w:t xml:space="preserve">, naam </w:t>
+      </w:r>
+    </w:p>
+    <w:p>
+      <w:r>
+        <w:t>from [lid]</w:t>
+      </w:r>
+    </w:p>
+    <w:p>
+      <w:pPr>
+        <w:rPr>
+          <w:lang w:val="en-GB"/>
+        </w:rPr>
+      </w:pPr>
+      <w:r>
+        <w:rPr>
+          <w:lang w:val="en-GB"/>
+        </w:rPr>
+        <w:t xml:space="preserve">where </w:t>
+      </w:r>
+      <w:proofErr w:type="spellStart"/>
+      <w:r>
+        <w:rPr>
+          <w:lang w:val="en-GB"/>
+        </w:rPr>
+        <w:t>lidnr</w:t>
+      </w:r>
+      <w:proofErr w:type="spellEnd"/>
+      <w:r>
+        <w:rPr>
+          <w:lang w:val="en-GB"/>
+        </w:rPr>
+        <w:t xml:space="preserve"> in (</w:t>
+      </w:r>
+    </w:p>
+    <w:p>
+      <w:pPr>
+        <w:rPr>
+          <w:lang w:val="en-GB"/>
+        </w:rPr>
+      </w:pPr>
+      <w:r>
+        <w:rPr>
+          <w:lang w:val="en-GB"/>
+        </w:rPr>
+        <w:tab/>
+        <w:t xml:space="preserve">select </w:t>
+      </w:r>
+      <w:proofErr w:type="spellStart"/>
+      <w:r>
+        <w:rPr>
+          <w:lang w:val="en-GB"/>
+        </w:rPr>
+        <w:t>lidnr</w:t>
+      </w:r>
+      <w:proofErr w:type="spellEnd"/>
+    </w:p>
+    <w:p>
+      <w:pPr>
+        <w:rPr>
+          <w:lang w:val="en-GB"/>
+        </w:rPr>
+      </w:pPr>
+      <w:r>
+        <w:rPr>
+          <w:lang w:val="en-GB"/>
+        </w:rPr>
+        <w:tab/>
+        <w:t>from [band]</w:t>
+      </w:r>
+    </w:p>
+    <w:p>
+      <w:pPr>
+        <w:rPr>
+          <w:lang w:val="en-GB"/>
+        </w:rPr>
+      </w:pPr>
+      <w:r>
+        <w:rPr>
+          <w:lang w:val="en-GB"/>
+        </w:rPr>
+        <w:tab/>
+        <w:t xml:space="preserve">where </w:t>
+      </w:r>
+      <w:proofErr w:type="spellStart"/>
+      <w:r>
+        <w:rPr>
+          <w:lang w:val="en-GB"/>
+        </w:rPr>
+        <w:t>filmnr</w:t>
+      </w:r>
+      <w:proofErr w:type="spellEnd"/>
+      <w:r>
+        <w:rPr>
+          <w:lang w:val="en-GB"/>
+        </w:rPr>
+        <w:t xml:space="preserve"> in (</w:t>
+      </w:r>
+    </w:p>
+    <w:p>
+      <w:pPr>
+        <w:rPr>
+          <w:lang w:val="en-GB"/>
+        </w:rPr>
+      </w:pPr>
+      <w:r>
+        <w:rPr>
+          <w:lang w:val="en-GB"/>
+        </w:rPr>
+        <w:tab/>
+      </w:r>
+      <w:r>
+        <w:rPr>
+          <w:lang w:val="en-GB"/>
+        </w:rPr>
+        <w:tab/>
+        <w:t xml:space="preserve">select </w:t>
+      </w:r>
+      <w:proofErr w:type="spellStart"/>
+      <w:r>
+        <w:rPr>
+          <w:lang w:val="en-GB"/>
+        </w:rPr>
+        <w:t>filmnr</w:t>
+      </w:r>
+      <w:proofErr w:type="spellEnd"/>
+    </w:p>
+    <w:p>
+      <w:pPr>
+        <w:rPr>
+          <w:lang w:val="en-GB"/>
+        </w:rPr>
+      </w:pPr>
+      <w:r>
+        <w:rPr>
+          <w:lang w:val="en-GB"/>
+        </w:rPr>
+        <w:tab/>
+      </w:r>
+      <w:r>
+        <w:rPr>
+          <w:lang w:val="en-GB"/>
+        </w:rPr>
+        <w:tab/>
+        <w:t>from [film]</w:t>
+      </w:r>
+    </w:p>
+    <w:p>
+      <w:pPr>
+        <w:rPr>
+          <w:lang w:val="en-GB"/>
+        </w:rPr>
+      </w:pPr>
+      <w:r>
+        <w:rPr>
+          <w:lang w:val="en-GB"/>
+        </w:rPr>
+        <w:tab/>
+      </w:r>
+      <w:r>
+        <w:rPr>
+          <w:lang w:val="en-GB"/>
+        </w:rPr>
+        <w:tab/>
+        <w:t>where genre = 'Drama'</w:t>
+      </w:r>
+    </w:p>
+    <w:p>
+      <w:pPr>
+        <w:rPr>
+          <w:lang w:val="en-GB"/>
+        </w:rPr>
+      </w:pPr>
+      <w:r>
+        <w:rPr>
+          <w:lang w:val="en-GB"/>
+        </w:rPr>
+        <w:tab/>
+      </w:r>
+      <w:r>
+        <w:rPr>
+          <w:lang w:val="en-GB"/>
+        </w:rPr>
+        <w:tab/>
+        <w:t>)</w:t>
+      </w:r>
+    </w:p>
+    <w:p>
+      <w:pPr>
+        <w:rPr>
+          <w:lang w:val="en-GB"/>
+        </w:rPr>
+      </w:pPr>
+      <w:r>
+        <w:rPr>
+          <w:lang w:val="en-GB"/>
+        </w:rPr>
+        <w:tab/>
+        <w:t xml:space="preserve">and </w:t>
+      </w:r>
+      <w:proofErr w:type="spellStart"/>
+      <w:r>
+        <w:rPr>
+          <w:lang w:val="en-GB"/>
+        </w:rPr>
+        <w:t>filmnr</w:t>
+      </w:r>
+      <w:proofErr w:type="spellEnd"/>
+      <w:r>
+        <w:rPr>
+          <w:lang w:val="en-GB"/>
+        </w:rPr>
         <w:t xml:space="preserve"> not in (</w:t>
       </w:r>
     </w:p>
@@ -5525,7 +6550,7 @@
           <w:lang w:val="en-GB"/>
         </w:rPr>
         <w:tab/>
-        <w:t>where genre = 'Horror'</w:t>
+        <w:t>where not genre = 'Drama'</w:t>
       </w:r>
     </w:p>
     <w:p>
@@ -5563,6 +6588,7 @@
         <w:rPr>
           <w:lang w:val="nl-NL"/>
         </w:rPr>
+        <w:tab/>
         <w:t>)</w:t>
       </w:r>
     </w:p>
@@ -5572,643 +6598,6 @@
           <w:lang w:val="nl-NL"/>
         </w:rPr>
       </w:pPr>
-      <w:r>
-        <w:rPr>
-          <w:lang w:val="nl-NL"/>
-        </w:rPr>
-        <w:t>order by geboortejaar, naam</w:t>
-      </w:r>
-    </w:p>
-    <w:p>
-      <w:pPr>
-        <w:rPr>
-          <w:lang w:val="nl-NL"/>
-        </w:rPr>
-      </w:pPr>
-    </w:p>
-    <w:p>
-      <w:pPr>
-        <w:rPr>
-          <w:lang w:val="nl-NL"/>
-        </w:rPr>
-      </w:pPr>
-      <w:r>
-        <w:rPr>
-          <w:lang w:val="nl-NL"/>
-        </w:rPr>
-        <w:t>Vraag 17:</w:t>
-      </w:r>
-    </w:p>
-    <w:p>
-      <w:pPr>
-        <w:rPr>
-          <w:lang w:val="nl-NL"/>
-        </w:rPr>
-      </w:pPr>
-      <w:r>
-        <w:rPr>
-          <w:lang w:val="nl-NL"/>
-        </w:rPr>
-        <w:t xml:space="preserve">select </w:t>
-      </w:r>
-      <w:proofErr w:type="spellStart"/>
-      <w:r>
-        <w:rPr>
-          <w:lang w:val="nl-NL"/>
-        </w:rPr>
-        <w:t>lidnr</w:t>
-      </w:r>
-      <w:proofErr w:type="spellEnd"/>
-      <w:r>
-        <w:rPr>
-          <w:lang w:val="nl-NL"/>
-        </w:rPr>
-        <w:t>, naam</w:t>
-      </w:r>
-    </w:p>
-    <w:p>
-      <w:pPr>
-        <w:rPr>
-          <w:lang w:val="nl-NL"/>
-        </w:rPr>
-      </w:pPr>
-      <w:r>
-        <w:rPr>
-          <w:lang w:val="nl-NL"/>
-        </w:rPr>
-        <w:t>from [lid]</w:t>
-      </w:r>
-    </w:p>
-    <w:p>
-      <w:pPr>
-        <w:rPr>
-          <w:lang w:val="en-GB"/>
-        </w:rPr>
-      </w:pPr>
-      <w:r>
-        <w:rPr>
-          <w:lang w:val="en-GB"/>
-        </w:rPr>
-        <w:t xml:space="preserve">where </w:t>
-      </w:r>
-      <w:proofErr w:type="spellStart"/>
-      <w:r>
-        <w:rPr>
-          <w:lang w:val="en-GB"/>
-        </w:rPr>
-        <w:t>lidnr</w:t>
-      </w:r>
-      <w:proofErr w:type="spellEnd"/>
-      <w:r>
-        <w:rPr>
-          <w:lang w:val="en-GB"/>
-        </w:rPr>
-        <w:t xml:space="preserve"> in (</w:t>
-      </w:r>
-    </w:p>
-    <w:p>
-      <w:pPr>
-        <w:rPr>
-          <w:lang w:val="en-GB"/>
-        </w:rPr>
-      </w:pPr>
-      <w:r>
-        <w:rPr>
-          <w:lang w:val="en-GB"/>
-        </w:rPr>
-        <w:tab/>
-        <w:t xml:space="preserve">select </w:t>
-      </w:r>
-      <w:proofErr w:type="spellStart"/>
-      <w:r>
-        <w:rPr>
-          <w:lang w:val="en-GB"/>
-        </w:rPr>
-        <w:t>lidnr</w:t>
-      </w:r>
-      <w:proofErr w:type="spellEnd"/>
-    </w:p>
-    <w:p>
-      <w:pPr>
-        <w:rPr>
-          <w:lang w:val="en-GB"/>
-        </w:rPr>
-      </w:pPr>
-      <w:r>
-        <w:rPr>
-          <w:lang w:val="en-GB"/>
-        </w:rPr>
-        <w:tab/>
-        <w:t>from [band]</w:t>
-      </w:r>
-    </w:p>
-    <w:p>
-      <w:pPr>
-        <w:rPr>
-          <w:lang w:val="en-GB"/>
-        </w:rPr>
-      </w:pPr>
-      <w:r>
-        <w:rPr>
-          <w:lang w:val="en-GB"/>
-        </w:rPr>
-        <w:tab/>
-        <w:t xml:space="preserve">where </w:t>
-      </w:r>
-      <w:proofErr w:type="spellStart"/>
-      <w:r>
-        <w:rPr>
-          <w:lang w:val="en-GB"/>
-        </w:rPr>
-        <w:t>filmnr</w:t>
-      </w:r>
-      <w:proofErr w:type="spellEnd"/>
-      <w:r>
-        <w:rPr>
-          <w:lang w:val="en-GB"/>
-        </w:rPr>
-        <w:t xml:space="preserve"> in (</w:t>
-      </w:r>
-    </w:p>
-    <w:p>
-      <w:pPr>
-        <w:rPr>
-          <w:lang w:val="en-GB"/>
-        </w:rPr>
-      </w:pPr>
-      <w:r>
-        <w:rPr>
-          <w:lang w:val="en-GB"/>
-        </w:rPr>
-        <w:tab/>
-      </w:r>
-      <w:r>
-        <w:rPr>
-          <w:lang w:val="en-GB"/>
-        </w:rPr>
-        <w:tab/>
-        <w:t xml:space="preserve">select </w:t>
-      </w:r>
-      <w:proofErr w:type="spellStart"/>
-      <w:r>
-        <w:rPr>
-          <w:lang w:val="en-GB"/>
-        </w:rPr>
-        <w:t>filmnr</w:t>
-      </w:r>
-      <w:proofErr w:type="spellEnd"/>
-    </w:p>
-    <w:p>
-      <w:pPr>
-        <w:rPr>
-          <w:lang w:val="en-GB"/>
-        </w:rPr>
-      </w:pPr>
-      <w:r>
-        <w:rPr>
-          <w:lang w:val="en-GB"/>
-        </w:rPr>
-        <w:lastRenderedPageBreak/>
-        <w:tab/>
-      </w:r>
-      <w:r>
-        <w:rPr>
-          <w:lang w:val="en-GB"/>
-        </w:rPr>
-        <w:tab/>
-        <w:t>from [film]</w:t>
-      </w:r>
-    </w:p>
-    <w:p>
-      <w:pPr>
-        <w:rPr>
-          <w:lang w:val="nl-NL"/>
-        </w:rPr>
-      </w:pPr>
-      <w:r>
-        <w:rPr>
-          <w:lang w:val="en-GB"/>
-        </w:rPr>
-        <w:tab/>
-      </w:r>
-      <w:r>
-        <w:rPr>
-          <w:lang w:val="en-GB"/>
-        </w:rPr>
-        <w:tab/>
-      </w:r>
-      <w:r>
-        <w:rPr>
-          <w:lang w:val="nl-NL"/>
-        </w:rPr>
-        <w:t>where genre = 'Drama'</w:t>
-      </w:r>
-    </w:p>
-    <w:p>
-      <w:pPr>
-        <w:rPr>
-          <w:lang w:val="nl-NL"/>
-        </w:rPr>
-      </w:pPr>
-      <w:r>
-        <w:rPr>
-          <w:lang w:val="nl-NL"/>
-        </w:rPr>
-        <w:tab/>
-      </w:r>
-      <w:r>
-        <w:rPr>
-          <w:lang w:val="nl-NL"/>
-        </w:rPr>
-        <w:tab/>
-        <w:t>)</w:t>
-      </w:r>
-    </w:p>
-    <w:p>
-      <w:pPr>
-        <w:rPr>
-          <w:lang w:val="nl-NL"/>
-        </w:rPr>
-      </w:pPr>
-      <w:r>
-        <w:rPr>
-          <w:lang w:val="nl-NL"/>
-        </w:rPr>
-        <w:t>)</w:t>
-      </w:r>
-    </w:p>
-    <w:p>
-      <w:pPr>
-        <w:rPr>
-          <w:lang w:val="nl-NL"/>
-        </w:rPr>
-      </w:pPr>
-    </w:p>
-    <w:p>
-      <w:pPr>
-        <w:rPr>
-          <w:lang w:val="nl-NL"/>
-        </w:rPr>
-      </w:pPr>
-      <w:r>
-        <w:rPr>
-          <w:lang w:val="nl-NL"/>
-        </w:rPr>
-        <w:t>Vraag 18:</w:t>
-      </w:r>
-    </w:p>
-    <w:p>
-      <w:pPr>
-        <w:rPr>
-          <w:lang w:val="nl-NL"/>
-        </w:rPr>
-      </w:pPr>
-      <w:r>
-        <w:rPr>
-          <w:lang w:val="nl-NL"/>
-        </w:rPr>
-        <w:t xml:space="preserve">select </w:t>
-      </w:r>
-      <w:proofErr w:type="spellStart"/>
-      <w:r>
-        <w:rPr>
-          <w:lang w:val="nl-NL"/>
-        </w:rPr>
-        <w:t>lidnr</w:t>
-      </w:r>
-      <w:proofErr w:type="spellEnd"/>
-      <w:r>
-        <w:rPr>
-          <w:lang w:val="nl-NL"/>
-        </w:rPr>
-        <w:t xml:space="preserve">, naam </w:t>
-      </w:r>
-    </w:p>
-    <w:p>
-      <w:r>
-        <w:t>from [lid]</w:t>
-      </w:r>
-    </w:p>
-    <w:p>
-      <w:pPr>
-        <w:rPr>
-          <w:lang w:val="en-GB"/>
-        </w:rPr>
-      </w:pPr>
-      <w:r>
-        <w:rPr>
-          <w:lang w:val="en-GB"/>
-        </w:rPr>
-        <w:t xml:space="preserve">where </w:t>
-      </w:r>
-      <w:proofErr w:type="spellStart"/>
-      <w:r>
-        <w:rPr>
-          <w:lang w:val="en-GB"/>
-        </w:rPr>
-        <w:t>lidnr</w:t>
-      </w:r>
-      <w:proofErr w:type="spellEnd"/>
-      <w:r>
-        <w:rPr>
-          <w:lang w:val="en-GB"/>
-        </w:rPr>
-        <w:t xml:space="preserve"> in (</w:t>
-      </w:r>
-    </w:p>
-    <w:p>
-      <w:pPr>
-        <w:rPr>
-          <w:lang w:val="en-GB"/>
-        </w:rPr>
-      </w:pPr>
-      <w:r>
-        <w:rPr>
-          <w:lang w:val="en-GB"/>
-        </w:rPr>
-        <w:tab/>
-        <w:t xml:space="preserve">select </w:t>
-      </w:r>
-      <w:proofErr w:type="spellStart"/>
-      <w:r>
-        <w:rPr>
-          <w:lang w:val="en-GB"/>
-        </w:rPr>
-        <w:t>lidnr</w:t>
-      </w:r>
-      <w:proofErr w:type="spellEnd"/>
-    </w:p>
-    <w:p>
-      <w:pPr>
-        <w:rPr>
-          <w:lang w:val="en-GB"/>
-        </w:rPr>
-      </w:pPr>
-      <w:r>
-        <w:rPr>
-          <w:lang w:val="en-GB"/>
-        </w:rPr>
-        <w:tab/>
-        <w:t>from [band]</w:t>
-      </w:r>
-    </w:p>
-    <w:p>
-      <w:pPr>
-        <w:rPr>
-          <w:lang w:val="en-GB"/>
-        </w:rPr>
-      </w:pPr>
-      <w:r>
-        <w:rPr>
-          <w:lang w:val="en-GB"/>
-        </w:rPr>
-        <w:tab/>
-        <w:t xml:space="preserve">where </w:t>
-      </w:r>
-      <w:proofErr w:type="spellStart"/>
-      <w:r>
-        <w:rPr>
-          <w:lang w:val="en-GB"/>
-        </w:rPr>
-        <w:t>filmnr</w:t>
-      </w:r>
-      <w:proofErr w:type="spellEnd"/>
-      <w:r>
-        <w:rPr>
-          <w:lang w:val="en-GB"/>
-        </w:rPr>
-        <w:t xml:space="preserve"> in (</w:t>
-      </w:r>
-    </w:p>
-    <w:p>
-      <w:pPr>
-        <w:rPr>
-          <w:lang w:val="en-GB"/>
-        </w:rPr>
-      </w:pPr>
-      <w:r>
-        <w:rPr>
-          <w:lang w:val="en-GB"/>
-        </w:rPr>
-        <w:tab/>
-      </w:r>
-      <w:r>
-        <w:rPr>
-          <w:lang w:val="en-GB"/>
-        </w:rPr>
-        <w:tab/>
-        <w:t xml:space="preserve">select </w:t>
-      </w:r>
-      <w:proofErr w:type="spellStart"/>
-      <w:r>
-        <w:rPr>
-          <w:lang w:val="en-GB"/>
-        </w:rPr>
-        <w:t>filmnr</w:t>
-      </w:r>
-      <w:proofErr w:type="spellEnd"/>
-    </w:p>
-    <w:p>
-      <w:pPr>
-        <w:rPr>
-          <w:lang w:val="en-GB"/>
-        </w:rPr>
-      </w:pPr>
-      <w:r>
-        <w:rPr>
-          <w:lang w:val="en-GB"/>
-        </w:rPr>
-        <w:tab/>
-      </w:r>
-      <w:r>
-        <w:rPr>
-          <w:lang w:val="en-GB"/>
-        </w:rPr>
-        <w:tab/>
-        <w:t>from [film]</w:t>
-      </w:r>
-    </w:p>
-    <w:p>
-      <w:pPr>
-        <w:rPr>
-          <w:lang w:val="en-GB"/>
-        </w:rPr>
-      </w:pPr>
-      <w:r>
-        <w:rPr>
-          <w:lang w:val="en-GB"/>
-        </w:rPr>
-        <w:tab/>
-      </w:r>
-      <w:r>
-        <w:rPr>
-          <w:lang w:val="en-GB"/>
-        </w:rPr>
-        <w:tab/>
-        <w:t>where genre = 'Drama'</w:t>
-      </w:r>
-    </w:p>
-    <w:p>
-      <w:pPr>
-        <w:rPr>
-          <w:lang w:val="en-GB"/>
-        </w:rPr>
-      </w:pPr>
-      <w:r>
-        <w:rPr>
-          <w:lang w:val="en-GB"/>
-        </w:rPr>
-        <w:tab/>
-      </w:r>
-      <w:r>
-        <w:rPr>
-          <w:lang w:val="en-GB"/>
-        </w:rPr>
-        <w:tab/>
-        <w:t>)</w:t>
-      </w:r>
-    </w:p>
-    <w:p>
-      <w:pPr>
-        <w:rPr>
-          <w:lang w:val="en-GB"/>
-        </w:rPr>
-      </w:pPr>
-      <w:r>
-        <w:rPr>
-          <w:lang w:val="en-GB"/>
-        </w:rPr>
-        <w:tab/>
-        <w:t xml:space="preserve">and </w:t>
-      </w:r>
-      <w:proofErr w:type="spellStart"/>
-      <w:r>
-        <w:rPr>
-          <w:lang w:val="en-GB"/>
-        </w:rPr>
-        <w:t>filmnr</w:t>
-      </w:r>
-      <w:proofErr w:type="spellEnd"/>
-      <w:r>
-        <w:rPr>
-          <w:lang w:val="en-GB"/>
-        </w:rPr>
-        <w:t xml:space="preserve"> not in (</w:t>
-      </w:r>
-    </w:p>
-    <w:p>
-      <w:pPr>
-        <w:rPr>
-          <w:lang w:val="en-GB"/>
-        </w:rPr>
-      </w:pPr>
-      <w:r>
-        <w:rPr>
-          <w:lang w:val="en-GB"/>
-        </w:rPr>
-        <w:tab/>
-      </w:r>
-      <w:r>
-        <w:rPr>
-          <w:lang w:val="en-GB"/>
-        </w:rPr>
-        <w:tab/>
-        <w:t xml:space="preserve">select </w:t>
-      </w:r>
-      <w:proofErr w:type="spellStart"/>
-      <w:r>
-        <w:rPr>
-          <w:lang w:val="en-GB"/>
-        </w:rPr>
-        <w:t>filmnr</w:t>
-      </w:r>
-      <w:proofErr w:type="spellEnd"/>
-    </w:p>
-    <w:p>
-      <w:pPr>
-        <w:rPr>
-          <w:lang w:val="en-GB"/>
-        </w:rPr>
-      </w:pPr>
-      <w:r>
-        <w:rPr>
-          <w:lang w:val="en-GB"/>
-        </w:rPr>
-        <w:tab/>
-      </w:r>
-      <w:r>
-        <w:rPr>
-          <w:lang w:val="en-GB"/>
-        </w:rPr>
-        <w:tab/>
-        <w:t>from [film]</w:t>
-      </w:r>
-    </w:p>
-    <w:p>
-      <w:pPr>
-        <w:rPr>
-          <w:lang w:val="en-GB"/>
-        </w:rPr>
-      </w:pPr>
-      <w:r>
-        <w:rPr>
-          <w:lang w:val="en-GB"/>
-        </w:rPr>
-        <w:tab/>
-      </w:r>
-      <w:r>
-        <w:rPr>
-          <w:lang w:val="en-GB"/>
-        </w:rPr>
-        <w:tab/>
-        <w:t>where not genre = 'Drama'</w:t>
-      </w:r>
-    </w:p>
-    <w:p>
-      <w:pPr>
-        <w:rPr>
-          <w:lang w:val="nl-NL"/>
-        </w:rPr>
-      </w:pPr>
-      <w:r>
-        <w:rPr>
-          <w:lang w:val="en-GB"/>
-        </w:rPr>
-        <w:tab/>
-      </w:r>
-      <w:r>
-        <w:rPr>
-          <w:lang w:val="en-GB"/>
-        </w:rPr>
-        <w:tab/>
-      </w:r>
-      <w:r>
-        <w:rPr>
-          <w:lang w:val="nl-NL"/>
-        </w:rPr>
-        <w:t>)</w:t>
-      </w:r>
-    </w:p>
-    <w:p>
-      <w:pPr>
-        <w:rPr>
-          <w:lang w:val="nl-NL"/>
-        </w:rPr>
-      </w:pPr>
-      <w:r>
-        <w:rPr>
-          <w:lang w:val="nl-NL"/>
-        </w:rPr>
-        <w:tab/>
-        <w:t>)</w:t>
-      </w:r>
-    </w:p>
-    <w:p>
-      <w:pPr>
-        <w:rPr>
-          <w:lang w:val="nl-NL"/>
-        </w:rPr>
-      </w:pPr>
     </w:p>
     <w:p>
       <w:pPr>
@@ -6229,65 +6618,115 @@
           <w:lang w:val="nl-NL"/>
         </w:rPr>
       </w:pPr>
-      <w:r>
-        <w:rPr>
-          <w:lang w:val="nl-NL"/>
-        </w:rPr>
-        <w:t>select naam, geboortejaar</w:t>
-      </w:r>
-    </w:p>
-    <w:p>
-      <w:pPr>
-        <w:rPr>
-          <w:lang w:val="nl-NL"/>
-        </w:rPr>
-      </w:pPr>
-      <w:r>
-        <w:rPr>
-          <w:lang w:val="nl-NL"/>
-        </w:rPr>
-        <w:t>from [REGISSEUR]</w:t>
-      </w:r>
-    </w:p>
-    <w:p>
-      <w:pPr>
-        <w:rPr>
-          <w:lang w:val="nl-NL"/>
-        </w:rPr>
-      </w:pPr>
-      <w:r>
-        <w:rPr>
-          <w:lang w:val="nl-NL"/>
-        </w:rPr>
-        <w:t>where geboortejaar in (</w:t>
-      </w:r>
-    </w:p>
-    <w:p>
-      <w:pPr>
-        <w:rPr>
-          <w:lang w:val="nl-NL"/>
-        </w:rPr>
-      </w:pPr>
-      <w:r>
-        <w:rPr>
-          <w:lang w:val="nl-NL"/>
-        </w:rPr>
-        <w:tab/>
-        <w:t>select max(geboortejaar)</w:t>
-      </w:r>
-    </w:p>
-    <w:p>
-      <w:pPr>
-        <w:rPr>
-          <w:lang w:val="nl-NL"/>
-        </w:rPr>
-      </w:pPr>
-      <w:r>
-        <w:rPr>
-          <w:lang w:val="nl-NL"/>
-        </w:rPr>
-        <w:tab/>
-        <w:t>from [REGISSEUR]</w:t>
+      <w:proofErr w:type="gramStart"/>
+      <w:r>
+        <w:rPr>
+          <w:lang w:val="nl-NL"/>
+        </w:rPr>
+        <w:t>select</w:t>
+      </w:r>
+      <w:proofErr w:type="gramEnd"/>
+      <w:r>
+        <w:rPr>
+          <w:lang w:val="nl-NL"/>
+        </w:rPr>
+        <w:t xml:space="preserve"> naam, geboortejaar</w:t>
+      </w:r>
+    </w:p>
+    <w:p>
+      <w:pPr>
+        <w:rPr>
+          <w:lang w:val="nl-NL"/>
+        </w:rPr>
+      </w:pPr>
+      <w:proofErr w:type="gramStart"/>
+      <w:r>
+        <w:rPr>
+          <w:lang w:val="nl-NL"/>
+        </w:rPr>
+        <w:t>from</w:t>
+      </w:r>
+      <w:proofErr w:type="gramEnd"/>
+      <w:r>
+        <w:rPr>
+          <w:lang w:val="nl-NL"/>
+        </w:rPr>
+        <w:t xml:space="preserve"> [REGISSEUR]</w:t>
+      </w:r>
+    </w:p>
+    <w:p>
+      <w:pPr>
+        <w:rPr>
+          <w:lang w:val="nl-NL"/>
+        </w:rPr>
+      </w:pPr>
+      <w:proofErr w:type="gramStart"/>
+      <w:r>
+        <w:rPr>
+          <w:lang w:val="nl-NL"/>
+        </w:rPr>
+        <w:t>where</w:t>
+      </w:r>
+      <w:proofErr w:type="gramEnd"/>
+      <w:r>
+        <w:rPr>
+          <w:lang w:val="nl-NL"/>
+        </w:rPr>
+        <w:t xml:space="preserve"> geboortejaar in (</w:t>
+      </w:r>
+    </w:p>
+    <w:p>
+      <w:pPr>
+        <w:rPr>
+          <w:lang w:val="nl-NL"/>
+        </w:rPr>
+      </w:pPr>
+      <w:r>
+        <w:rPr>
+          <w:lang w:val="nl-NL"/>
+        </w:rPr>
+        <w:tab/>
+      </w:r>
+      <w:proofErr w:type="gramStart"/>
+      <w:r>
+        <w:rPr>
+          <w:lang w:val="nl-NL"/>
+        </w:rPr>
+        <w:t>select</w:t>
+      </w:r>
+      <w:proofErr w:type="gramEnd"/>
+      <w:r>
+        <w:rPr>
+          <w:lang w:val="nl-NL"/>
+        </w:rPr>
+        <w:t xml:space="preserve"> max(geboortejaar)</w:t>
+      </w:r>
+    </w:p>
+    <w:p>
+      <w:pPr>
+        <w:rPr>
+          <w:lang w:val="nl-NL"/>
+        </w:rPr>
+      </w:pPr>
+      <w:r>
+        <w:rPr>
+          <w:lang w:val="nl-NL"/>
+        </w:rPr>
+        <w:tab/>
+      </w:r>
+      <w:proofErr w:type="gramStart"/>
+      <w:r>
+        <w:rPr>
+          <w:lang w:val="nl-NL"/>
+        </w:rPr>
+        <w:t>from</w:t>
+      </w:r>
+      <w:proofErr w:type="gramEnd"/>
+      <w:r>
+        <w:rPr>
+          <w:lang w:val="nl-NL"/>
+        </w:rPr>
+        <w:t xml:space="preserve"> [REGISSEUR]</w:t>
       </w:r>
     </w:p>
     <w:p>
@@ -6330,65 +6769,115 @@
           <w:lang w:val="nl-NL"/>
         </w:rPr>
       </w:pPr>
-      <w:r>
-        <w:rPr>
-          <w:lang w:val="nl-NL"/>
-        </w:rPr>
-        <w:t>select naam, (sterftejaar - geboortejaar) as leeftijd</w:t>
-      </w:r>
-    </w:p>
-    <w:p>
-      <w:pPr>
-        <w:rPr>
-          <w:lang w:val="nl-NL"/>
-        </w:rPr>
-      </w:pPr>
-      <w:r>
-        <w:rPr>
-          <w:lang w:val="nl-NL"/>
-        </w:rPr>
-        <w:t>from [REGISSEUR]</w:t>
-      </w:r>
-    </w:p>
-    <w:p>
-      <w:pPr>
-        <w:rPr>
-          <w:lang w:val="nl-NL"/>
-        </w:rPr>
-      </w:pPr>
-      <w:r>
-        <w:rPr>
-          <w:lang w:val="nl-NL"/>
-        </w:rPr>
-        <w:t>where (sterftejaar - geboortejaar) in (</w:t>
-      </w:r>
-    </w:p>
-    <w:p>
-      <w:pPr>
-        <w:rPr>
-          <w:lang w:val="nl-NL"/>
-        </w:rPr>
-      </w:pPr>
-      <w:r>
-        <w:rPr>
-          <w:lang w:val="nl-NL"/>
-        </w:rPr>
-        <w:tab/>
-        <w:t>select max(sterftejaar - geboortejaar)</w:t>
-      </w:r>
-    </w:p>
-    <w:p>
-      <w:pPr>
-        <w:rPr>
-          <w:lang w:val="nl-NL"/>
-        </w:rPr>
-      </w:pPr>
-      <w:r>
-        <w:rPr>
-          <w:lang w:val="nl-NL"/>
-        </w:rPr>
-        <w:tab/>
-        <w:t>from [REGISSEUR]</w:t>
+      <w:proofErr w:type="gramStart"/>
+      <w:r>
+        <w:rPr>
+          <w:lang w:val="nl-NL"/>
+        </w:rPr>
+        <w:t>select</w:t>
+      </w:r>
+      <w:proofErr w:type="gramEnd"/>
+      <w:r>
+        <w:rPr>
+          <w:lang w:val="nl-NL"/>
+        </w:rPr>
+        <w:t xml:space="preserve"> naam, (sterftejaar - geboortejaar) as leeftijd</w:t>
+      </w:r>
+    </w:p>
+    <w:p>
+      <w:pPr>
+        <w:rPr>
+          <w:lang w:val="nl-NL"/>
+        </w:rPr>
+      </w:pPr>
+      <w:proofErr w:type="gramStart"/>
+      <w:r>
+        <w:rPr>
+          <w:lang w:val="nl-NL"/>
+        </w:rPr>
+        <w:t>from</w:t>
+      </w:r>
+      <w:proofErr w:type="gramEnd"/>
+      <w:r>
+        <w:rPr>
+          <w:lang w:val="nl-NL"/>
+        </w:rPr>
+        <w:t xml:space="preserve"> [REGISSEUR]</w:t>
+      </w:r>
+    </w:p>
+    <w:p>
+      <w:pPr>
+        <w:rPr>
+          <w:lang w:val="nl-NL"/>
+        </w:rPr>
+      </w:pPr>
+      <w:proofErr w:type="gramStart"/>
+      <w:r>
+        <w:rPr>
+          <w:lang w:val="nl-NL"/>
+        </w:rPr>
+        <w:t>where</w:t>
+      </w:r>
+      <w:proofErr w:type="gramEnd"/>
+      <w:r>
+        <w:rPr>
+          <w:lang w:val="nl-NL"/>
+        </w:rPr>
+        <w:t xml:space="preserve"> (sterftejaar - geboortejaar) in (</w:t>
+      </w:r>
+    </w:p>
+    <w:p>
+      <w:pPr>
+        <w:rPr>
+          <w:lang w:val="nl-NL"/>
+        </w:rPr>
+      </w:pPr>
+      <w:r>
+        <w:rPr>
+          <w:lang w:val="nl-NL"/>
+        </w:rPr>
+        <w:tab/>
+      </w:r>
+      <w:proofErr w:type="gramStart"/>
+      <w:r>
+        <w:rPr>
+          <w:lang w:val="nl-NL"/>
+        </w:rPr>
+        <w:t>select</w:t>
+      </w:r>
+      <w:proofErr w:type="gramEnd"/>
+      <w:r>
+        <w:rPr>
+          <w:lang w:val="nl-NL"/>
+        </w:rPr>
+        <w:t xml:space="preserve"> max(sterftejaar - geboortejaar)</w:t>
+      </w:r>
+    </w:p>
+    <w:p>
+      <w:pPr>
+        <w:rPr>
+          <w:lang w:val="nl-NL"/>
+        </w:rPr>
+      </w:pPr>
+      <w:r>
+        <w:rPr>
+          <w:lang w:val="nl-NL"/>
+        </w:rPr>
+        <w:tab/>
+      </w:r>
+      <w:proofErr w:type="gramStart"/>
+      <w:r>
+        <w:rPr>
+          <w:lang w:val="nl-NL"/>
+        </w:rPr>
+        <w:t>from</w:t>
+      </w:r>
+      <w:proofErr w:type="gramEnd"/>
+      <w:r>
+        <w:rPr>
+          <w:lang w:val="nl-NL"/>
+        </w:rPr>
+        <w:t xml:space="preserve"> [REGISSEUR]</w:t>
       </w:r>
     </w:p>
     <w:p>
@@ -6540,7 +7029,21 @@
         <w:rPr>
           <w:lang w:val="en-GB"/>
         </w:rPr>
-        <w:t xml:space="preserve"> = 'This Is The Army'</w:t>
+        <w:t xml:space="preserve"> = 'This Is </w:t>
+      </w:r>
+      <w:proofErr w:type="gramStart"/>
+      <w:r>
+        <w:rPr>
+          <w:lang w:val="en-GB"/>
+        </w:rPr>
+        <w:t>The</w:t>
+      </w:r>
+      <w:proofErr w:type="gramEnd"/>
+      <w:r>
+        <w:rPr>
+          <w:lang w:val="en-GB"/>
+        </w:rPr>
+        <w:t xml:space="preserve"> Army'</w:t>
       </w:r>
     </w:p>
     <w:p>
@@ -6589,11 +7092,19 @@
           <w:lang w:val="nl-NL"/>
         </w:rPr>
       </w:pPr>
-      <w:r>
-        <w:rPr>
-          <w:lang w:val="nl-NL"/>
-        </w:rPr>
-        <w:t>select [regisseur].naam, [film].titel</w:t>
+      <w:proofErr w:type="gramStart"/>
+      <w:r>
+        <w:rPr>
+          <w:lang w:val="nl-NL"/>
+        </w:rPr>
+        <w:t>select</w:t>
+      </w:r>
+      <w:proofErr w:type="gramEnd"/>
+      <w:r>
+        <w:rPr>
+          <w:lang w:val="nl-NL"/>
+        </w:rPr>
+        <w:t xml:space="preserve"> [regisseur].naam, [film].titel</w:t>
       </w:r>
     </w:p>
     <w:p>
@@ -6643,6 +7154,7 @@
         <w:t>regisseur</w:t>
       </w:r>
       <w:proofErr w:type="spellEnd"/>
+      <w:proofErr w:type="gramStart"/>
       <w:r>
         <w:rPr>
           <w:lang w:val="en-GB"/>
@@ -6657,6 +7169,7 @@
         <w:t>regnr</w:t>
       </w:r>
       <w:proofErr w:type="spellEnd"/>
+      <w:proofErr w:type="gramEnd"/>
       <w:r>
         <w:rPr>
           <w:lang w:val="en-GB"/>
@@ -6678,11 +7191,19 @@
           <w:lang w:val="nl-NL"/>
         </w:rPr>
       </w:pPr>
-      <w:r>
-        <w:rPr>
-          <w:lang w:val="nl-NL"/>
-        </w:rPr>
-        <w:t>where [film].genre = 'Horror'</w:t>
+      <w:proofErr w:type="gramStart"/>
+      <w:r>
+        <w:rPr>
+          <w:lang w:val="nl-NL"/>
+        </w:rPr>
+        <w:t>where</w:t>
+      </w:r>
+      <w:proofErr w:type="gramEnd"/>
+      <w:r>
+        <w:rPr>
+          <w:lang w:val="nl-NL"/>
+        </w:rPr>
+        <w:t xml:space="preserve"> [film].genre = 'Horror'</w:t>
       </w:r>
     </w:p>
     <w:p>
@@ -6711,11 +7232,19 @@
           <w:lang w:val="nl-NL"/>
         </w:rPr>
       </w:pPr>
-      <w:r>
-        <w:rPr>
-          <w:lang w:val="nl-NL"/>
-        </w:rPr>
-        <w:t>select [lid].naam, [lid].telefoon, [film].titel</w:t>
+      <w:proofErr w:type="gramStart"/>
+      <w:r>
+        <w:rPr>
+          <w:lang w:val="nl-NL"/>
+        </w:rPr>
+        <w:t>select</w:t>
+      </w:r>
+      <w:proofErr w:type="gramEnd"/>
+      <w:r>
+        <w:rPr>
+          <w:lang w:val="nl-NL"/>
+        </w:rPr>
+        <w:t xml:space="preserve"> [lid].naam, [lid].telefoon, [film].titel</w:t>
       </w:r>
     </w:p>
     <w:p>
@@ -6725,13 +7254,18 @@
     </w:p>
     <w:p>
       <w:r>
-        <w:t>inner join [band] on [lid].</w:t>
+        <w:t>inner join [band] on [lid</w:t>
+      </w:r>
+      <w:proofErr w:type="gramStart"/>
+      <w:r>
+        <w:t>].</w:t>
       </w:r>
       <w:proofErr w:type="spellStart"/>
       <w:r>
         <w:t>lidnr</w:t>
       </w:r>
       <w:proofErr w:type="spellEnd"/>
+      <w:proofErr w:type="gramEnd"/>
       <w:r>
         <w:t>=[band].</w:t>
       </w:r>
@@ -6743,13 +7277,18 @@
     </w:p>
     <w:p>
       <w:r>
-        <w:t>inner join [film] on [band].</w:t>
+        <w:t>inner join [film] on [band</w:t>
+      </w:r>
+      <w:proofErr w:type="gramStart"/>
+      <w:r>
+        <w:t>].</w:t>
       </w:r>
       <w:proofErr w:type="spellStart"/>
       <w:r>
         <w:t>filmnr</w:t>
       </w:r>
       <w:proofErr w:type="spellEnd"/>
+      <w:proofErr w:type="gramEnd"/>
       <w:r>
         <w:t>=[film].</w:t>
       </w:r>
@@ -6765,14 +7304,14 @@
           <w:lang w:val="nl-NL"/>
         </w:rPr>
       </w:pPr>
-      <w:proofErr w:type="spellStart"/>
+      <w:proofErr w:type="gramStart"/>
       <w:r>
         <w:rPr>
           <w:lang w:val="nl-NL"/>
         </w:rPr>
         <w:t>where</w:t>
       </w:r>
-      <w:proofErr w:type="spellEnd"/>
+      <w:proofErr w:type="gramEnd"/>
       <w:r>
         <w:rPr>
           <w:lang w:val="nl-NL"/>
@@ -6820,11 +7359,19 @@
           <w:lang w:val="nl-NL"/>
         </w:rPr>
       </w:pPr>
-      <w:r>
-        <w:rPr>
-          <w:lang w:val="nl-NL"/>
-        </w:rPr>
-        <w:t>select [film].titel, [acteur].naam</w:t>
+      <w:proofErr w:type="gramStart"/>
+      <w:r>
+        <w:rPr>
+          <w:lang w:val="nl-NL"/>
+        </w:rPr>
+        <w:t>select</w:t>
+      </w:r>
+      <w:proofErr w:type="gramEnd"/>
+      <w:r>
+        <w:rPr>
+          <w:lang w:val="nl-NL"/>
+        </w:rPr>
+        <w:t xml:space="preserve"> [film].titel, [acteur].naam</w:t>
       </w:r>
     </w:p>
     <w:p>
@@ -6842,13 +7389,18 @@
       </w:r>
       <w:proofErr w:type="spellEnd"/>
       <w:r>
-        <w:t>] on [film].</w:t>
+        <w:t>] on [film</w:t>
+      </w:r>
+      <w:proofErr w:type="gramStart"/>
+      <w:r>
+        <w:t>].</w:t>
       </w:r>
       <w:proofErr w:type="spellStart"/>
       <w:r>
         <w:t>filmnr</w:t>
       </w:r>
       <w:proofErr w:type="spellEnd"/>
+      <w:proofErr w:type="gramEnd"/>
       <w:r>
         <w:t>=[</w:t>
       </w:r>
@@ -6883,6 +7435,7 @@
         <w:t>rol</w:t>
       </w:r>
       <w:proofErr w:type="spellEnd"/>
+      <w:proofErr w:type="gramStart"/>
       <w:r>
         <w:t>].</w:t>
       </w:r>
@@ -6891,6 +7444,7 @@
         <w:t>acteurnr</w:t>
       </w:r>
       <w:proofErr w:type="spellEnd"/>
+      <w:proofErr w:type="gramEnd"/>
       <w:r>
         <w:t>=[</w:t>
       </w:r>
@@ -6910,13 +7464,18 @@
     </w:p>
     <w:p>
       <w:r>
-        <w:t>inner join [band] on [film].</w:t>
+        <w:t>inner join [band] on [film</w:t>
+      </w:r>
+      <w:proofErr w:type="gramStart"/>
+      <w:r>
+        <w:t>].</w:t>
       </w:r>
       <w:proofErr w:type="spellStart"/>
       <w:r>
         <w:t>filmnr</w:t>
       </w:r>
       <w:proofErr w:type="spellEnd"/>
+      <w:proofErr w:type="gramEnd"/>
       <w:r>
         <w:t>=[band].</w:t>
       </w:r>
@@ -6933,6 +7492,7 @@
         </w:rPr>
       </w:pPr>
       <w:proofErr w:type="spellStart"/>
+      <w:proofErr w:type="gramStart"/>
       <w:r>
         <w:rPr>
           <w:lang w:val="nl-NL"/>
@@ -6940,6 +7500,7 @@
         <w:t>inner</w:t>
       </w:r>
       <w:proofErr w:type="spellEnd"/>
+      <w:proofErr w:type="gramEnd"/>
       <w:r>
         <w:rPr>
           <w:lang w:val="nl-NL"/>
@@ -6989,14 +7550,14 @@
           <w:lang w:val="nl-NL"/>
         </w:rPr>
       </w:pPr>
-      <w:proofErr w:type="spellStart"/>
+      <w:proofErr w:type="gramStart"/>
       <w:r>
         <w:rPr>
           <w:lang w:val="nl-NL"/>
         </w:rPr>
         <w:t>where</w:t>
       </w:r>
-      <w:proofErr w:type="spellEnd"/>
+      <w:proofErr w:type="gramEnd"/>
       <w:r>
         <w:rPr>
           <w:lang w:val="nl-NL"/>
@@ -7044,11 +7605,19 @@
           <w:lang w:val="nl-NL"/>
         </w:rPr>
       </w:pPr>
-      <w:r>
-        <w:rPr>
-          <w:lang w:val="nl-NL"/>
-        </w:rPr>
-        <w:t>select [film].titel, [rol].</w:t>
+      <w:proofErr w:type="gramStart"/>
+      <w:r>
+        <w:rPr>
+          <w:lang w:val="nl-NL"/>
+        </w:rPr>
+        <w:t>select</w:t>
+      </w:r>
+      <w:proofErr w:type="gramEnd"/>
+      <w:r>
+        <w:rPr>
+          <w:lang w:val="nl-NL"/>
+        </w:rPr>
+        <w:t xml:space="preserve"> [film].titel, [rol].</w:t>
       </w:r>
       <w:proofErr w:type="spellStart"/>
       <w:r>
@@ -7074,13 +7643,18 @@
       </w:r>
       <w:proofErr w:type="spellEnd"/>
       <w:r>
-        <w:t>] on [film].</w:t>
+        <w:t>] on [film</w:t>
+      </w:r>
+      <w:proofErr w:type="gramStart"/>
+      <w:r>
+        <w:t>].</w:t>
       </w:r>
       <w:proofErr w:type="spellStart"/>
       <w:r>
         <w:t>filmnr</w:t>
       </w:r>
       <w:proofErr w:type="spellEnd"/>
+      <w:proofErr w:type="gramEnd"/>
       <w:r>
         <w:t>=[</w:t>
       </w:r>
@@ -7105,6 +7679,7 @@
         </w:rPr>
       </w:pPr>
       <w:proofErr w:type="spellStart"/>
+      <w:proofErr w:type="gramStart"/>
       <w:r>
         <w:rPr>
           <w:lang w:val="nl-NL"/>
@@ -7112,6 +7687,7 @@
         <w:t>inner</w:t>
       </w:r>
       <w:proofErr w:type="spellEnd"/>
+      <w:proofErr w:type="gramEnd"/>
       <w:r>
         <w:rPr>
           <w:lang w:val="nl-NL"/>
@@ -7161,14 +7737,14 @@
           <w:lang w:val="nl-NL"/>
         </w:rPr>
       </w:pPr>
-      <w:proofErr w:type="spellStart"/>
+      <w:proofErr w:type="gramStart"/>
       <w:r>
         <w:rPr>
           <w:lang w:val="nl-NL"/>
         </w:rPr>
         <w:t>where</w:t>
       </w:r>
-      <w:proofErr w:type="spellEnd"/>
+      <w:proofErr w:type="gramEnd"/>
       <w:r>
         <w:rPr>
           <w:lang w:val="nl-NL"/>
@@ -7210,11 +7786,19 @@
           <w:lang w:val="nl-NL"/>
         </w:rPr>
       </w:pPr>
-      <w:r>
-        <w:rPr>
-          <w:lang w:val="nl-NL"/>
-        </w:rPr>
-        <w:t>select [acteur].naam, ([acteur].sterftejaar - [acteur].geboortejaar) as leeftijd</w:t>
+      <w:proofErr w:type="gramStart"/>
+      <w:r>
+        <w:rPr>
+          <w:lang w:val="nl-NL"/>
+        </w:rPr>
+        <w:t>select</w:t>
+      </w:r>
+      <w:proofErr w:type="gramEnd"/>
+      <w:r>
+        <w:rPr>
+          <w:lang w:val="nl-NL"/>
+        </w:rPr>
+        <w:t xml:space="preserve"> [acteur].naam, ([acteur].sterftejaar - [acteur].geboortejaar) as leeftijd</w:t>
       </w:r>
     </w:p>
     <w:p>
@@ -7232,13 +7816,18 @@
       </w:r>
       <w:proofErr w:type="spellEnd"/>
       <w:r>
-        <w:t>] on [film].</w:t>
+        <w:t>] on [film</w:t>
+      </w:r>
+      <w:proofErr w:type="gramStart"/>
+      <w:r>
+        <w:t>].</w:t>
       </w:r>
       <w:proofErr w:type="spellStart"/>
       <w:r>
         <w:t>filmnr</w:t>
       </w:r>
       <w:proofErr w:type="spellEnd"/>
+      <w:proofErr w:type="gramEnd"/>
       <w:r>
         <w:t>=[</w:t>
       </w:r>
@@ -7257,12 +7846,164 @@
       <w:proofErr w:type="spellEnd"/>
     </w:p>
     <w:p>
-      <w:pPr>
-        <w:rPr>
-          <w:lang w:val="nl-NL"/>
-        </w:rPr>
-      </w:pPr>
-      <w:proofErr w:type="spellStart"/>
+      <w:r>
+        <w:t>inner join [</w:t>
+      </w:r>
+      <w:proofErr w:type="spellStart"/>
+      <w:r>
+        <w:t>acteur</w:t>
+      </w:r>
+      <w:proofErr w:type="spellEnd"/>
+      <w:r>
+        <w:t>] on [</w:t>
+      </w:r>
+      <w:proofErr w:type="spellStart"/>
+      <w:r>
+        <w:t>rol</w:t>
+      </w:r>
+      <w:proofErr w:type="spellEnd"/>
+      <w:proofErr w:type="gramStart"/>
+      <w:r>
+        <w:t>].</w:t>
+      </w:r>
+      <w:proofErr w:type="spellStart"/>
+      <w:r>
+        <w:t>acteurnr</w:t>
+      </w:r>
+      <w:proofErr w:type="spellEnd"/>
+      <w:proofErr w:type="gramEnd"/>
+      <w:r>
+        <w:t>=[</w:t>
+      </w:r>
+      <w:proofErr w:type="spellStart"/>
+      <w:r>
+        <w:t>acteur</w:t>
+      </w:r>
+      <w:proofErr w:type="spellEnd"/>
+      <w:r>
+        <w:t>].</w:t>
+      </w:r>
+      <w:proofErr w:type="spellStart"/>
+      <w:r>
+        <w:t>acteurnr</w:t>
+      </w:r>
+      <w:proofErr w:type="spellEnd"/>
+    </w:p>
+    <w:p>
+      <w:r>
+        <w:t>where [</w:t>
+      </w:r>
+      <w:proofErr w:type="spellStart"/>
+      <w:r>
+        <w:t>acteur</w:t>
+      </w:r>
+      <w:proofErr w:type="spellEnd"/>
+      <w:proofErr w:type="gramStart"/>
+      <w:r>
+        <w:t>].</w:t>
+      </w:r>
+      <w:proofErr w:type="spellStart"/>
+      <w:r>
+        <w:t>sterftejaar</w:t>
+      </w:r>
+      <w:proofErr w:type="spellEnd"/>
+      <w:proofErr w:type="gramEnd"/>
+      <w:r>
+        <w:t xml:space="preserve"> is not null and [film].</w:t>
+      </w:r>
+      <w:proofErr w:type="spellStart"/>
+      <w:r>
+        <w:t>titel</w:t>
+      </w:r>
+      <w:proofErr w:type="spellEnd"/>
+      <w:r>
+        <w:t xml:space="preserve"> = 'Sting, The'</w:t>
+      </w:r>
+    </w:p>
+    <w:p/>
+    <w:p>
+      <w:proofErr w:type="spellStart"/>
+      <w:r>
+        <w:t>Vraag</w:t>
+      </w:r>
+      <w:proofErr w:type="spellEnd"/>
+      <w:r>
+        <w:t xml:space="preserve"> 6:</w:t>
+      </w:r>
+    </w:p>
+    <w:p>
+      <w:pPr>
+        <w:rPr>
+          <w:lang w:val="nl-NL"/>
+        </w:rPr>
+      </w:pPr>
+      <w:proofErr w:type="gramStart"/>
+      <w:r>
+        <w:rPr>
+          <w:lang w:val="nl-NL"/>
+        </w:rPr>
+        <w:t>select</w:t>
+      </w:r>
+      <w:proofErr w:type="gramEnd"/>
+      <w:r>
+        <w:rPr>
+          <w:lang w:val="nl-NL"/>
+        </w:rPr>
+        <w:t xml:space="preserve"> [film].titel, [acteur].naam</w:t>
+      </w:r>
+    </w:p>
+    <w:p>
+      <w:r>
+        <w:t>from [film]</w:t>
+      </w:r>
+    </w:p>
+    <w:p>
+      <w:r>
+        <w:t>inner join [</w:t>
+      </w:r>
+      <w:proofErr w:type="spellStart"/>
+      <w:r>
+        <w:t>rol</w:t>
+      </w:r>
+      <w:proofErr w:type="spellEnd"/>
+      <w:r>
+        <w:t>] on [film</w:t>
+      </w:r>
+      <w:proofErr w:type="gramStart"/>
+      <w:r>
+        <w:t>].</w:t>
+      </w:r>
+      <w:proofErr w:type="spellStart"/>
+      <w:r>
+        <w:t>filmnr</w:t>
+      </w:r>
+      <w:proofErr w:type="spellEnd"/>
+      <w:proofErr w:type="gramEnd"/>
+      <w:r>
+        <w:t>=[</w:t>
+      </w:r>
+      <w:proofErr w:type="spellStart"/>
+      <w:r>
+        <w:t>rol</w:t>
+      </w:r>
+      <w:proofErr w:type="spellEnd"/>
+      <w:r>
+        <w:t>].</w:t>
+      </w:r>
+      <w:proofErr w:type="spellStart"/>
+      <w:r>
+        <w:t>filmnr</w:t>
+      </w:r>
+      <w:proofErr w:type="spellEnd"/>
+    </w:p>
+    <w:p>
+      <w:pPr>
+        <w:rPr>
+          <w:lang w:val="nl-NL"/>
+        </w:rPr>
+      </w:pPr>
+      <w:proofErr w:type="spellStart"/>
+      <w:proofErr w:type="gramStart"/>
       <w:r>
         <w:rPr>
           <w:lang w:val="nl-NL"/>
@@ -7270,6 +8011,7 @@
         <w:t>inner</w:t>
       </w:r>
       <w:proofErr w:type="spellEnd"/>
+      <w:proofErr w:type="gramEnd"/>
       <w:r>
         <w:rPr>
           <w:lang w:val="nl-NL"/>
@@ -7314,11 +8056,240 @@
       <w:proofErr w:type="spellEnd"/>
     </w:p>
     <w:p>
+      <w:pPr>
+        <w:rPr>
+          <w:lang w:val="nl-NL"/>
+        </w:rPr>
+      </w:pPr>
+      <w:proofErr w:type="gramStart"/>
+      <w:r>
+        <w:rPr>
+          <w:lang w:val="nl-NL"/>
+        </w:rPr>
+        <w:t>where</w:t>
+      </w:r>
+      <w:proofErr w:type="gramEnd"/>
+      <w:r>
+        <w:rPr>
+          <w:lang w:val="nl-NL"/>
+        </w:rPr>
+        <w:t xml:space="preserve"> [rol].</w:t>
+      </w:r>
+      <w:proofErr w:type="spellStart"/>
+      <w:r>
+        <w:rPr>
+          <w:lang w:val="nl-NL"/>
+        </w:rPr>
+        <w:t>rolnaam</w:t>
+      </w:r>
+      <w:proofErr w:type="spellEnd"/>
+      <w:r>
+        <w:rPr>
+          <w:lang w:val="nl-NL"/>
+        </w:rPr>
+        <w:t xml:space="preserve"> = 'Buffalo Bill'</w:t>
+      </w:r>
+    </w:p>
+    <w:p>
+      <w:pPr>
+        <w:rPr>
+          <w:lang w:val="nl-NL"/>
+        </w:rPr>
+      </w:pPr>
+    </w:p>
+    <w:p>
+      <w:pPr>
+        <w:rPr>
+          <w:lang w:val="nl-NL"/>
+        </w:rPr>
+      </w:pPr>
+      <w:r>
+        <w:rPr>
+          <w:lang w:val="nl-NL"/>
+        </w:rPr>
+        <w:t>Vraag 7:</w:t>
+      </w:r>
+    </w:p>
+    <w:p>
+      <w:pPr>
+        <w:rPr>
+          <w:lang w:val="nl-NL"/>
+        </w:rPr>
+      </w:pPr>
+      <w:proofErr w:type="gramStart"/>
+      <w:r>
+        <w:rPr>
+          <w:lang w:val="nl-NL"/>
+        </w:rPr>
+        <w:t>select</w:t>
+      </w:r>
+      <w:proofErr w:type="gramEnd"/>
+      <w:r>
+        <w:rPr>
+          <w:lang w:val="nl-NL"/>
+        </w:rPr>
+        <w:t xml:space="preserve"> [regisseur].naam, [film].titel, [rol].</w:t>
+      </w:r>
+      <w:proofErr w:type="spellStart"/>
+      <w:r>
+        <w:rPr>
+          <w:lang w:val="nl-NL"/>
+        </w:rPr>
+        <w:t>rolnaam</w:t>
+      </w:r>
+      <w:proofErr w:type="spellEnd"/>
+    </w:p>
+    <w:p>
+      <w:r>
+        <w:t>from [film]</w:t>
+      </w:r>
+    </w:p>
+    <w:p>
+      <w:r>
+        <w:t>inner join [</w:t>
+      </w:r>
+      <w:proofErr w:type="spellStart"/>
+      <w:r>
+        <w:t>rol</w:t>
+      </w:r>
+      <w:proofErr w:type="spellEnd"/>
+      <w:r>
+        <w:t>] on [film</w:t>
+      </w:r>
+      <w:proofErr w:type="gramStart"/>
+      <w:r>
+        <w:t>].</w:t>
+      </w:r>
+      <w:proofErr w:type="spellStart"/>
+      <w:r>
+        <w:t>filmnr</w:t>
+      </w:r>
+      <w:proofErr w:type="spellEnd"/>
+      <w:proofErr w:type="gramEnd"/>
+      <w:r>
+        <w:t>=[</w:t>
+      </w:r>
+      <w:proofErr w:type="spellStart"/>
+      <w:r>
+        <w:t>rol</w:t>
+      </w:r>
+      <w:proofErr w:type="spellEnd"/>
+      <w:r>
+        <w:t>].</w:t>
+      </w:r>
+      <w:proofErr w:type="spellStart"/>
+      <w:r>
+        <w:t>filmnr</w:t>
+      </w:r>
+      <w:proofErr w:type="spellEnd"/>
+    </w:p>
+    <w:p>
+      <w:r>
+        <w:t>inner join [</w:t>
+      </w:r>
+      <w:proofErr w:type="spellStart"/>
+      <w:r>
+        <w:t>acteur</w:t>
+      </w:r>
+      <w:proofErr w:type="spellEnd"/>
+      <w:r>
+        <w:t>] on [</w:t>
+      </w:r>
+      <w:proofErr w:type="spellStart"/>
+      <w:r>
+        <w:t>rol</w:t>
+      </w:r>
+      <w:proofErr w:type="spellEnd"/>
+      <w:proofErr w:type="gramStart"/>
+      <w:r>
+        <w:t>].</w:t>
+      </w:r>
+      <w:proofErr w:type="spellStart"/>
+      <w:r>
+        <w:t>acteurnr</w:t>
+      </w:r>
+      <w:proofErr w:type="spellEnd"/>
+      <w:proofErr w:type="gramEnd"/>
+      <w:r>
+        <w:t>=[</w:t>
+      </w:r>
+      <w:proofErr w:type="spellStart"/>
+      <w:r>
+        <w:t>acteur</w:t>
+      </w:r>
+      <w:proofErr w:type="spellEnd"/>
+      <w:r>
+        <w:t>].</w:t>
+      </w:r>
+      <w:proofErr w:type="spellStart"/>
+      <w:r>
+        <w:t>acteurnr</w:t>
+      </w:r>
+      <w:proofErr w:type="spellEnd"/>
+    </w:p>
+    <w:p>
+      <w:r>
+        <w:t>inner join [</w:t>
+      </w:r>
+      <w:proofErr w:type="spellStart"/>
+      <w:r>
+        <w:t>regisseur</w:t>
+      </w:r>
+      <w:proofErr w:type="spellEnd"/>
+      <w:r>
+        <w:t>] on [film</w:t>
+      </w:r>
+      <w:proofErr w:type="gramStart"/>
+      <w:r>
+        <w:t>].</w:t>
+      </w:r>
+      <w:proofErr w:type="spellStart"/>
+      <w:r>
+        <w:t>regnr</w:t>
+      </w:r>
+      <w:proofErr w:type="spellEnd"/>
+      <w:proofErr w:type="gramEnd"/>
+      <w:r>
+        <w:t>=[</w:t>
+      </w:r>
+      <w:proofErr w:type="spellStart"/>
+      <w:r>
+        <w:t>regisseur</w:t>
+      </w:r>
+      <w:proofErr w:type="spellEnd"/>
+      <w:r>
+        <w:t>].</w:t>
+      </w:r>
+      <w:proofErr w:type="spellStart"/>
+      <w:r>
+        <w:t>regnr</w:t>
+      </w:r>
+      <w:proofErr w:type="spellEnd"/>
+    </w:p>
+    <w:p>
       <w:r>
         <w:t>where [</w:t>
       </w:r>
       <w:proofErr w:type="spellStart"/>
       <w:r>
+        <w:t>regisseur</w:t>
+      </w:r>
+      <w:proofErr w:type="spellEnd"/>
+      <w:proofErr w:type="gramStart"/>
+      <w:r>
+        <w:t>].</w:t>
+      </w:r>
+      <w:proofErr w:type="spellStart"/>
+      <w:r>
+        <w:t>naam</w:t>
+      </w:r>
+      <w:proofErr w:type="spellEnd"/>
+      <w:proofErr w:type="gramEnd"/>
+      <w:r>
+        <w:t xml:space="preserve"> = [</w:t>
+      </w:r>
+      <w:proofErr w:type="spellStart"/>
+      <w:r>
         <w:t>acteur</w:t>
       </w:r>
       <w:proofErr w:type="spellEnd"/>
@@ -7327,47 +8298,34 @@
       </w:r>
       <w:proofErr w:type="spellStart"/>
       <w:r>
-        <w:t>sterftejaar</w:t>
-      </w:r>
-      <w:proofErr w:type="spellEnd"/>
-      <w:r>
-        <w:t xml:space="preserve"> is not null and [film].</w:t>
+        <w:t>naam</w:t>
+      </w:r>
+      <w:proofErr w:type="spellEnd"/>
+    </w:p>
+    <w:p>
+      <w:proofErr w:type="spellStart"/>
+      <w:r>
+        <w:t>Vraag</w:t>
+      </w:r>
+      <w:proofErr w:type="spellEnd"/>
+      <w:r>
+        <w:t xml:space="preserve"> 8:</w:t>
+      </w:r>
+    </w:p>
+    <w:p>
+      <w:r>
+        <w:t>select [film</w:t>
+      </w:r>
+      <w:proofErr w:type="gramStart"/>
+      <w:r>
+        <w:t>].</w:t>
       </w:r>
       <w:proofErr w:type="spellStart"/>
       <w:r>
         <w:t>titel</w:t>
       </w:r>
       <w:proofErr w:type="spellEnd"/>
-      <w:r>
-        <w:t xml:space="preserve"> = 'Sting, The'</w:t>
-      </w:r>
-    </w:p>
-    <w:p/>
-    <w:p>
-      <w:pPr>
-        <w:rPr>
-          <w:lang w:val="nl-NL"/>
-        </w:rPr>
-      </w:pPr>
-      <w:r>
-        <w:rPr>
-          <w:lang w:val="nl-NL"/>
-        </w:rPr>
-        <w:t>Vraag 6:</w:t>
-      </w:r>
-    </w:p>
-    <w:p>
-      <w:pPr>
-        <w:rPr>
-          <w:lang w:val="nl-NL"/>
-        </w:rPr>
-      </w:pPr>
-      <w:r>
-        <w:rPr>
-          <w:lang w:val="nl-NL"/>
-        </w:rPr>
-        <w:t>select [film].titel, [acteur].naam</w:t>
-      </w:r>
+      <w:proofErr w:type="gramEnd"/>
     </w:p>
     <w:p>
       <w:r>
@@ -7384,13 +8342,18 @@
       </w:r>
       <w:proofErr w:type="spellEnd"/>
       <w:r>
-        <w:t>] on [film].</w:t>
+        <w:t>] on [film</w:t>
+      </w:r>
+      <w:proofErr w:type="gramStart"/>
+      <w:r>
+        <w:t>].</w:t>
       </w:r>
       <w:proofErr w:type="spellStart"/>
       <w:r>
         <w:t>filmnr</w:t>
       </w:r>
       <w:proofErr w:type="spellEnd"/>
+      <w:proofErr w:type="gramEnd"/>
       <w:r>
         <w:t>=[</w:t>
       </w:r>
@@ -7409,453 +8372,162 @@
       <w:proofErr w:type="spellEnd"/>
     </w:p>
     <w:p>
-      <w:r>
-        <w:t>inner join [</w:t>
+      <w:pPr>
+        <w:rPr>
+          <w:lang w:val="nl-NL"/>
+        </w:rPr>
+      </w:pPr>
+      <w:proofErr w:type="spellStart"/>
+      <w:proofErr w:type="gramStart"/>
+      <w:r>
+        <w:rPr>
+          <w:lang w:val="nl-NL"/>
+        </w:rPr>
+        <w:t>inner</w:t>
+      </w:r>
+      <w:proofErr w:type="spellEnd"/>
+      <w:proofErr w:type="gramEnd"/>
+      <w:r>
+        <w:rPr>
+          <w:lang w:val="nl-NL"/>
+        </w:rPr>
+        <w:t xml:space="preserve"> </w:t>
+      </w:r>
+      <w:proofErr w:type="spellStart"/>
+      <w:r>
+        <w:rPr>
+          <w:lang w:val="nl-NL"/>
+        </w:rPr>
+        <w:t>join</w:t>
+      </w:r>
+      <w:proofErr w:type="spellEnd"/>
+      <w:r>
+        <w:rPr>
+          <w:lang w:val="nl-NL"/>
+        </w:rPr>
+        <w:t xml:space="preserve"> [acteur] on [rol].</w:t>
+      </w:r>
+      <w:proofErr w:type="spellStart"/>
+      <w:r>
+        <w:rPr>
+          <w:lang w:val="nl-NL"/>
+        </w:rPr>
+        <w:t>acteurnr</w:t>
+      </w:r>
+      <w:proofErr w:type="spellEnd"/>
+      <w:r>
+        <w:rPr>
+          <w:lang w:val="nl-NL"/>
+        </w:rPr>
+        <w:t>=[acteur].</w:t>
+      </w:r>
+      <w:proofErr w:type="spellStart"/>
+      <w:r>
+        <w:rPr>
+          <w:lang w:val="nl-NL"/>
+        </w:rPr>
+        <w:t>acteurnr</w:t>
+      </w:r>
+      <w:proofErr w:type="spellEnd"/>
+    </w:p>
+    <w:p>
+      <w:pPr>
+        <w:rPr>
+          <w:lang w:val="nl-NL"/>
+        </w:rPr>
+      </w:pPr>
+      <w:proofErr w:type="gramStart"/>
+      <w:r>
+        <w:rPr>
+          <w:lang w:val="nl-NL"/>
+        </w:rPr>
+        <w:t>where</w:t>
+      </w:r>
+      <w:proofErr w:type="gramEnd"/>
+      <w:r>
+        <w:rPr>
+          <w:lang w:val="nl-NL"/>
+        </w:rPr>
+        <w:t xml:space="preserve"> [film].speelduur in (</w:t>
+      </w:r>
+    </w:p>
+    <w:p>
+      <w:pPr>
+        <w:rPr>
+          <w:lang w:val="nl-NL"/>
+        </w:rPr>
+      </w:pPr>
+      <w:r>
+        <w:rPr>
+          <w:lang w:val="nl-NL"/>
+        </w:rPr>
+        <w:tab/>
+      </w:r>
+      <w:proofErr w:type="gramStart"/>
+      <w:r>
+        <w:rPr>
+          <w:lang w:val="nl-NL"/>
+        </w:rPr>
+        <w:t>select</w:t>
+      </w:r>
+      <w:proofErr w:type="gramEnd"/>
+      <w:r>
+        <w:rPr>
+          <w:lang w:val="nl-NL"/>
+        </w:rPr>
+        <w:t xml:space="preserve"> max([film].speelduur)</w:t>
+      </w:r>
+    </w:p>
+    <w:p>
+      <w:r>
+        <w:rPr>
+          <w:lang w:val="nl-NL"/>
+        </w:rPr>
+        <w:tab/>
+      </w:r>
+      <w:r>
+        <w:t>from [film]</w:t>
+      </w:r>
+    </w:p>
+    <w:p>
+      <w:r>
+        <w:tab/>
+        <w:t>where [film</w:t>
+      </w:r>
+      <w:proofErr w:type="gramStart"/>
+      <w:r>
+        <w:t>].</w:t>
+      </w:r>
+      <w:proofErr w:type="spellStart"/>
+      <w:r>
+        <w:t>maatschappij</w:t>
+      </w:r>
+      <w:proofErr w:type="spellEnd"/>
+      <w:proofErr w:type="gramEnd"/>
+      <w:r>
+        <w:t xml:space="preserve"> = 'Warner Bros'</w:t>
+      </w:r>
+    </w:p>
+    <w:p>
+      <w:r>
+        <w:tab/>
+        <w:t>) and [</w:t>
       </w:r>
       <w:proofErr w:type="spellStart"/>
       <w:r>
         <w:t>acteur</w:t>
       </w:r>
       <w:proofErr w:type="spellEnd"/>
-      <w:r>
-        <w:t>] on [</w:t>
-      </w:r>
-      <w:proofErr w:type="spellStart"/>
-      <w:r>
-        <w:t>rol</w:t>
-      </w:r>
-      <w:proofErr w:type="spellEnd"/>
+      <w:proofErr w:type="gramStart"/>
       <w:r>
         <w:t>].</w:t>
       </w:r>
       <w:proofErr w:type="spellStart"/>
       <w:r>
-        <w:t>acteurnr</w:t>
-      </w:r>
-      <w:proofErr w:type="spellEnd"/>
-      <w:r>
-        <w:t>=[</w:t>
-      </w:r>
-      <w:proofErr w:type="spellStart"/>
-      <w:r>
-        <w:t>acteur</w:t>
-      </w:r>
-      <w:proofErr w:type="spellEnd"/>
-      <w:r>
-        <w:t>].</w:t>
-      </w:r>
-      <w:proofErr w:type="spellStart"/>
-      <w:r>
-        <w:t>acteurnr</w:t>
-      </w:r>
-      <w:proofErr w:type="spellEnd"/>
-    </w:p>
-    <w:p>
-      <w:r>
-        <w:t>where [</w:t>
-      </w:r>
-      <w:proofErr w:type="spellStart"/>
-      <w:r>
-        <w:t>rol</w:t>
-      </w:r>
-      <w:proofErr w:type="spellEnd"/>
-      <w:r>
-        <w:t>].</w:t>
-      </w:r>
-      <w:proofErr w:type="spellStart"/>
-      <w:r>
-        <w:t>rolnaam</w:t>
-      </w:r>
-      <w:proofErr w:type="spellEnd"/>
-      <w:r>
-        <w:t xml:space="preserve"> = 'Buffalo Bill'</w:t>
-      </w:r>
-    </w:p>
-    <w:p/>
-    <w:p>
-      <w:pPr>
-        <w:rPr>
-          <w:lang w:val="nl-NL"/>
-        </w:rPr>
-      </w:pPr>
-      <w:r>
-        <w:rPr>
-          <w:lang w:val="nl-NL"/>
-        </w:rPr>
-        <w:t>Vraag 7:</w:t>
-      </w:r>
-    </w:p>
-    <w:p>
-      <w:pPr>
-        <w:rPr>
-          <w:lang w:val="nl-NL"/>
-        </w:rPr>
-      </w:pPr>
-      <w:r>
-        <w:rPr>
-          <w:lang w:val="nl-NL"/>
-        </w:rPr>
-        <w:t>select [regisseur].naam, [film].titel, [rol].</w:t>
-      </w:r>
-      <w:proofErr w:type="spellStart"/>
-      <w:r>
-        <w:rPr>
-          <w:lang w:val="nl-NL"/>
-        </w:rPr>
-        <w:t>rolnaam</w:t>
-      </w:r>
-      <w:proofErr w:type="spellEnd"/>
-    </w:p>
-    <w:p>
-      <w:r>
-        <w:t>from [film]</w:t>
-      </w:r>
-    </w:p>
-    <w:p>
-      <w:r>
-        <w:t>inner join [</w:t>
-      </w:r>
-      <w:proofErr w:type="spellStart"/>
-      <w:r>
-        <w:t>rol</w:t>
-      </w:r>
-      <w:proofErr w:type="spellEnd"/>
-      <w:r>
-        <w:t>] on [film].</w:t>
-      </w:r>
-      <w:proofErr w:type="spellStart"/>
-      <w:r>
-        <w:t>filmnr</w:t>
-      </w:r>
-      <w:proofErr w:type="spellEnd"/>
-      <w:r>
-        <w:t>=[</w:t>
-      </w:r>
-      <w:proofErr w:type="spellStart"/>
-      <w:r>
-        <w:t>rol</w:t>
-      </w:r>
-      <w:proofErr w:type="spellEnd"/>
-      <w:r>
-        <w:t>].</w:t>
-      </w:r>
-      <w:proofErr w:type="spellStart"/>
-      <w:r>
-        <w:t>filmnr</w:t>
-      </w:r>
-      <w:proofErr w:type="spellEnd"/>
-    </w:p>
-    <w:p>
-      <w:r>
-        <w:t>inner join [</w:t>
-      </w:r>
-      <w:proofErr w:type="spellStart"/>
-      <w:r>
-        <w:t>acteur</w:t>
-      </w:r>
-      <w:proofErr w:type="spellEnd"/>
-      <w:r>
-        <w:t>] on [</w:t>
-      </w:r>
-      <w:proofErr w:type="spellStart"/>
-      <w:r>
-        <w:t>rol</w:t>
-      </w:r>
-      <w:proofErr w:type="spellEnd"/>
-      <w:r>
-        <w:t>].</w:t>
-      </w:r>
-      <w:proofErr w:type="spellStart"/>
-      <w:r>
-        <w:t>acteurnr</w:t>
-      </w:r>
-      <w:proofErr w:type="spellEnd"/>
-      <w:r>
-        <w:t>=[</w:t>
-      </w:r>
-      <w:proofErr w:type="spellStart"/>
-      <w:r>
-        <w:t>acteur</w:t>
-      </w:r>
-      <w:proofErr w:type="spellEnd"/>
-      <w:r>
-        <w:t>].</w:t>
-      </w:r>
-      <w:proofErr w:type="spellStart"/>
-      <w:r>
-        <w:t>acteurnr</w:t>
-      </w:r>
-      <w:proofErr w:type="spellEnd"/>
-    </w:p>
-    <w:p>
-      <w:r>
-        <w:t>inner join [</w:t>
-      </w:r>
-      <w:proofErr w:type="spellStart"/>
-      <w:r>
-        <w:t>regisseur</w:t>
-      </w:r>
-      <w:proofErr w:type="spellEnd"/>
-      <w:r>
-        <w:t>] on [film].</w:t>
-      </w:r>
-      <w:proofErr w:type="spellStart"/>
-      <w:r>
-        <w:t>regnr</w:t>
-      </w:r>
-      <w:proofErr w:type="spellEnd"/>
-      <w:r>
-        <w:t>=[</w:t>
-      </w:r>
-      <w:proofErr w:type="spellStart"/>
-      <w:r>
-        <w:t>regisseur</w:t>
-      </w:r>
-      <w:proofErr w:type="spellEnd"/>
-      <w:r>
-        <w:t>].</w:t>
-      </w:r>
-      <w:proofErr w:type="spellStart"/>
-      <w:r>
-        <w:t>regnr</w:t>
-      </w:r>
-      <w:proofErr w:type="spellEnd"/>
-    </w:p>
-    <w:p>
-      <w:r>
-        <w:t>where [</w:t>
-      </w:r>
-      <w:proofErr w:type="spellStart"/>
-      <w:r>
-        <w:t>regisseur</w:t>
-      </w:r>
-      <w:proofErr w:type="spellEnd"/>
-      <w:r>
-        <w:t>].</w:t>
-      </w:r>
-      <w:proofErr w:type="spellStart"/>
-      <w:r>
         <w:t>naam</w:t>
       </w:r>
       <w:proofErr w:type="spellEnd"/>
-      <w:r>
-        <w:t xml:space="preserve"> = [</w:t>
-      </w:r>
-      <w:proofErr w:type="spellStart"/>
-      <w:r>
-        <w:t>acteur</w:t>
-      </w:r>
-      <w:proofErr w:type="spellEnd"/>
-      <w:r>
-        <w:t>].</w:t>
-      </w:r>
-      <w:proofErr w:type="spellStart"/>
-      <w:r>
-        <w:t>naam</w:t>
-      </w:r>
-      <w:proofErr w:type="spellEnd"/>
-    </w:p>
-    <w:p/>
-    <w:p>
-      <w:proofErr w:type="spellStart"/>
-      <w:r>
-        <w:t>Vraag</w:t>
-      </w:r>
-      <w:proofErr w:type="spellEnd"/>
-      <w:r>
-        <w:t xml:space="preserve"> 8:</w:t>
-      </w:r>
-    </w:p>
-    <w:p>
-      <w:r>
-        <w:br w:type="page"/>
-      </w:r>
-    </w:p>
-    <w:p>
-      <w:r>
-        <w:lastRenderedPageBreak/>
-        <w:t>select [film].</w:t>
-      </w:r>
-      <w:proofErr w:type="spellStart"/>
-      <w:r>
-        <w:t>titel</w:t>
-      </w:r>
-      <w:proofErr w:type="spellEnd"/>
-    </w:p>
-    <w:p>
-      <w:r>
-        <w:t>from [film]</w:t>
-      </w:r>
-    </w:p>
-    <w:p>
-      <w:r>
-        <w:t>inner join [</w:t>
-      </w:r>
-      <w:proofErr w:type="spellStart"/>
-      <w:r>
-        <w:t>rol</w:t>
-      </w:r>
-      <w:proofErr w:type="spellEnd"/>
-      <w:r>
-        <w:t>] on [film].</w:t>
-      </w:r>
-      <w:proofErr w:type="spellStart"/>
-      <w:r>
-        <w:t>filmnr</w:t>
-      </w:r>
-      <w:proofErr w:type="spellEnd"/>
-      <w:r>
-        <w:t>=[</w:t>
-      </w:r>
-      <w:proofErr w:type="spellStart"/>
-      <w:r>
-        <w:t>rol</w:t>
-      </w:r>
-      <w:proofErr w:type="spellEnd"/>
-      <w:r>
-        <w:t>].</w:t>
-      </w:r>
-      <w:proofErr w:type="spellStart"/>
-      <w:r>
-        <w:t>filmnr</w:t>
-      </w:r>
-      <w:proofErr w:type="spellEnd"/>
-    </w:p>
-    <w:p>
-      <w:pPr>
-        <w:rPr>
-          <w:lang w:val="nl-NL"/>
-        </w:rPr>
-      </w:pPr>
-      <w:proofErr w:type="spellStart"/>
-      <w:r>
-        <w:rPr>
-          <w:lang w:val="nl-NL"/>
-        </w:rPr>
-        <w:t>inner</w:t>
-      </w:r>
-      <w:proofErr w:type="spellEnd"/>
-      <w:r>
-        <w:rPr>
-          <w:lang w:val="nl-NL"/>
-        </w:rPr>
-        <w:t xml:space="preserve"> </w:t>
-      </w:r>
-      <w:proofErr w:type="spellStart"/>
-      <w:r>
-        <w:rPr>
-          <w:lang w:val="nl-NL"/>
-        </w:rPr>
-        <w:t>join</w:t>
-      </w:r>
-      <w:proofErr w:type="spellEnd"/>
-      <w:r>
-        <w:rPr>
-          <w:lang w:val="nl-NL"/>
-        </w:rPr>
-        <w:t xml:space="preserve"> [acteur] on [rol].</w:t>
-      </w:r>
-      <w:proofErr w:type="spellStart"/>
-      <w:r>
-        <w:rPr>
-          <w:lang w:val="nl-NL"/>
-        </w:rPr>
-        <w:t>acteurnr</w:t>
-      </w:r>
-      <w:proofErr w:type="spellEnd"/>
-      <w:r>
-        <w:rPr>
-          <w:lang w:val="nl-NL"/>
-        </w:rPr>
-        <w:t>=[acteur].</w:t>
-      </w:r>
-      <w:proofErr w:type="spellStart"/>
-      <w:r>
-        <w:rPr>
-          <w:lang w:val="nl-NL"/>
-        </w:rPr>
-        <w:t>acteurnr</w:t>
-      </w:r>
-      <w:proofErr w:type="spellEnd"/>
-    </w:p>
-    <w:p>
-      <w:pPr>
-        <w:rPr>
-          <w:lang w:val="nl-NL"/>
-        </w:rPr>
-      </w:pPr>
-      <w:proofErr w:type="spellStart"/>
-      <w:r>
-        <w:rPr>
-          <w:lang w:val="nl-NL"/>
-        </w:rPr>
-        <w:t>where</w:t>
-      </w:r>
-      <w:proofErr w:type="spellEnd"/>
-      <w:r>
-        <w:rPr>
-          <w:lang w:val="nl-NL"/>
-        </w:rPr>
-        <w:t xml:space="preserve"> [film].speelduur in (</w:t>
-      </w:r>
-    </w:p>
-    <w:p>
-      <w:pPr>
-        <w:rPr>
-          <w:lang w:val="nl-NL"/>
-        </w:rPr>
-      </w:pPr>
-      <w:r>
-        <w:rPr>
-          <w:lang w:val="nl-NL"/>
-        </w:rPr>
-        <w:tab/>
-        <w:t>select max([film].speelduur)</w:t>
-      </w:r>
-    </w:p>
-    <w:p>
-      <w:r>
-        <w:rPr>
-          <w:lang w:val="nl-NL"/>
-        </w:rPr>
-        <w:tab/>
-      </w:r>
-      <w:r>
-        <w:t>from [film]</w:t>
-      </w:r>
-    </w:p>
-    <w:p>
-      <w:r>
-        <w:tab/>
-        <w:t>where [film].</w:t>
-      </w:r>
-      <w:proofErr w:type="spellStart"/>
-      <w:r>
-        <w:t>maatschappij</w:t>
-      </w:r>
-      <w:proofErr w:type="spellEnd"/>
-      <w:r>
-        <w:t xml:space="preserve"> = 'Warner Bros'</w:t>
-      </w:r>
-    </w:p>
-    <w:p>
-      <w:r>
-        <w:tab/>
-        <w:t>) and [</w:t>
-      </w:r>
-      <w:proofErr w:type="spellStart"/>
-      <w:r>
-        <w:t>acteur</w:t>
-      </w:r>
-      <w:proofErr w:type="spellEnd"/>
-      <w:r>
-        <w:t>].</w:t>
-      </w:r>
-      <w:proofErr w:type="spellStart"/>
-      <w:r>
-        <w:t>naam</w:t>
-      </w:r>
-      <w:proofErr w:type="spellEnd"/>
+      <w:proofErr w:type="gramEnd"/>
       <w:r>
         <w:t xml:space="preserve"> = '</w:t>
       </w:r>
@@ -7864,180 +8536,9 @@
         <w:t>Stallone, Sylvester'</w:t>
       </w:r>
     </w:p>
-    <w:p/>
-    <w:p>
-      <w:r>
-        <w:t>select [film].</w:t>
-      </w:r>
-      <w:proofErr w:type="spellStart"/>
-      <w:r>
-        <w:t>titel</w:t>
-      </w:r>
-      <w:proofErr w:type="spellEnd"/>
-    </w:p>
-    <w:p>
-      <w:r>
-        <w:t>from [film]</w:t>
-      </w:r>
-    </w:p>
     <w:p>
       <w:bookmarkStart w:id="0" w:name="_GoBack"/>
-      <w:r>
-        <w:t>inner join [</w:t>
-      </w:r>
-      <w:proofErr w:type="spellStart"/>
-      <w:r>
-        <w:t>rol</w:t>
-      </w:r>
-      <w:proofErr w:type="spellEnd"/>
-      <w:r>
-        <w:t>] on [film].</w:t>
-      </w:r>
-      <w:proofErr w:type="spellStart"/>
-      <w:r>
-        <w:t>filmnr</w:t>
-      </w:r>
-      <w:proofErr w:type="spellEnd"/>
-      <w:r>
-        <w:t>=[</w:t>
-      </w:r>
-      <w:proofErr w:type="spellStart"/>
-      <w:r>
-        <w:t>rol</w:t>
-      </w:r>
-      <w:proofErr w:type="spellEnd"/>
-      <w:r>
-        <w:t>].</w:t>
-      </w:r>
-      <w:proofErr w:type="spellStart"/>
-      <w:r>
-        <w:t>filmnr</w:t>
-      </w:r>
-      <w:proofErr w:type="spellEnd"/>
-    </w:p>
-    <w:p>
-      <w:pPr>
-        <w:rPr>
-          <w:lang w:val="nl-NL"/>
-        </w:rPr>
-      </w:pPr>
-      <w:r>
-        <w:rPr>
-          <w:lang w:val="nl-NL"/>
-        </w:rPr>
-        <w:t>inner join [acteur] on [rol].acteurnr=[acteur].acteurnr</w:t>
-      </w:r>
-    </w:p>
-    <w:bookmarkEnd w:id="0"/>
-    <w:p>
-      <w:pPr>
-        <w:rPr>
-          <w:lang w:val="nl-NL"/>
-        </w:rPr>
-      </w:pPr>
-      <w:r>
-        <w:rPr>
-          <w:lang w:val="nl-NL"/>
-        </w:rPr>
-        <w:t>where [acteur].naam = 'Stallone, Sylvester' and [film].maatschappij in (</w:t>
-      </w:r>
-    </w:p>
-    <w:p>
-      <w:pPr>
-        <w:rPr>
-          <w:lang w:val="nl-NL"/>
-        </w:rPr>
-      </w:pPr>
-      <w:r>
-        <w:rPr>
-          <w:lang w:val="nl-NL"/>
-        </w:rPr>
-        <w:tab/>
-        <w:t>select [film].maatschappij</w:t>
-      </w:r>
-    </w:p>
-    <w:p>
-      <w:r>
-        <w:rPr>
-          <w:lang w:val="nl-NL"/>
-        </w:rPr>
-        <w:tab/>
-      </w:r>
-      <w:r>
-        <w:t>from [film]</w:t>
-      </w:r>
-    </w:p>
-    <w:p>
-      <w:r>
-        <w:tab/>
-        <w:t>where [film].</w:t>
-      </w:r>
-      <w:proofErr w:type="spellStart"/>
-      <w:r>
-        <w:t>speelduur</w:t>
-      </w:r>
-      <w:proofErr w:type="spellEnd"/>
-      <w:r>
-        <w:t xml:space="preserve"> in (</w:t>
-      </w:r>
-    </w:p>
-    <w:p>
-      <w:r>
-        <w:tab/>
-      </w:r>
-      <w:r>
-        <w:tab/>
-        <w:t>select max([film].</w:t>
-      </w:r>
-      <w:proofErr w:type="spellStart"/>
-      <w:r>
-        <w:t>speelduur</w:t>
-      </w:r>
-      <w:proofErr w:type="spellEnd"/>
-      <w:r>
-        <w:t>)</w:t>
-      </w:r>
-    </w:p>
-    <w:p>
-      <w:r>
-        <w:tab/>
-      </w:r>
-      <w:r>
-        <w:tab/>
-        <w:t>from [film]</w:t>
-      </w:r>
-    </w:p>
-    <w:p>
-      <w:r>
-        <w:tab/>
-      </w:r>
-      <w:r>
-        <w:tab/>
-        <w:t>where [film].</w:t>
-      </w:r>
-      <w:proofErr w:type="spellStart"/>
-      <w:r>
-        <w:t>maatschappij</w:t>
-      </w:r>
-      <w:proofErr w:type="spellEnd"/>
-      <w:r>
-        <w:t xml:space="preserve"> = 'Warner Bros'</w:t>
-      </w:r>
-    </w:p>
-    <w:p>
-      <w:r>
-        <w:tab/>
-      </w:r>
-      <w:r>
-        <w:tab/>
-        <w:t>)</w:t>
-      </w:r>
-    </w:p>
-    <w:p>
-      <w:r>
-        <w:tab/>
-        <w:t>)</w:t>
-      </w:r>
+      <w:bookmarkEnd w:id="0"/>
     </w:p>
     <w:sectPr>
       <w:pgSz w:w="11906" w:h="16838"/>
@@ -8050,7 +8551,7 @@
 </file>
 
 <file path=word/styles.xml><?xml version="1.0" encoding="utf-8"?>
-<w:styles xmlns:mc="http://schemas.openxmlformats.org/markup-compatibility/2006" xmlns:r="http://schemas.openxmlformats.org/officeDocument/2006/relationships" xmlns:w="http://schemas.openxmlformats.org/wordprocessingml/2006/main" xmlns:w14="http://schemas.microsoft.com/office/word/2010/wordml" xmlns:w15="http://schemas.microsoft.com/office/word/2012/wordml" xmlns:w16se="http://schemas.microsoft.com/office/word/2015/wordml/symex" mc:Ignorable="w14 w15 w16se">
+<w:styles xmlns:mc="http://schemas.openxmlformats.org/markup-compatibility/2006" xmlns:r="http://schemas.openxmlformats.org/officeDocument/2006/relationships" xmlns:w="http://schemas.openxmlformats.org/wordprocessingml/2006/main" xmlns:w14="http://schemas.microsoft.com/office/word/2010/wordml" xmlns:w15="http://schemas.microsoft.com/office/word/2012/wordml" xmlns:w16cid="http://schemas.microsoft.com/office/word/2016/wordml/cid" xmlns:w16se="http://schemas.microsoft.com/office/word/2015/wordml/symex" mc:Ignorable="w14 w15 w16se w16cid">
   <w:docDefaults>
     <w:rPrDefault>
       <w:rPr>
@@ -8066,7 +8567,7 @@
       </w:pPr>
     </w:pPrDefault>
   </w:docDefaults>
-  <w:latentStyles w:defLockedState="0" w:defUIPriority="99" w:defSemiHidden="0" w:defUnhideWhenUsed="0" w:defQFormat="0" w:count="371">
+  <w:latentStyles w:defLockedState="0" w:defUIPriority="99" w:defSemiHidden="0" w:defUnhideWhenUsed="0" w:defQFormat="0" w:count="375">
     <w:lsdException w:name="Normal" w:uiPriority="0" w:qFormat="1"/>
     <w:lsdException w:name="heading 1" w:uiPriority="9" w:qFormat="1"/>
     <w:lsdException w:name="heading 2" w:semiHidden="1" w:uiPriority="9" w:unhideWhenUsed="1" w:qFormat="1"/>
@@ -8172,7 +8673,6 @@
     <w:lsdException w:name="HTML Sample" w:semiHidden="1" w:unhideWhenUsed="1"/>
     <w:lsdException w:name="HTML Typewriter" w:semiHidden="1" w:unhideWhenUsed="1"/>
     <w:lsdException w:name="HTML Variable" w:semiHidden="1" w:unhideWhenUsed="1"/>
-    <w:lsdException w:name="Normal Table" w:semiHidden="1" w:unhideWhenUsed="1"/>
     <w:lsdException w:name="annotation subject" w:semiHidden="1" w:unhideWhenUsed="1"/>
     <w:lsdException w:name="No List" w:semiHidden="1" w:unhideWhenUsed="1"/>
     <w:lsdException w:name="Outline List 1" w:semiHidden="1" w:unhideWhenUsed="1"/>
@@ -8216,10 +8716,8 @@
     <w:lsdException w:name="Table Elegant" w:semiHidden="1" w:unhideWhenUsed="1"/>
     <w:lsdException w:name="Table Professional" w:semiHidden="1" w:unhideWhenUsed="1"/>
     <w:lsdException w:name="Table Subtle 1" w:semiHidden="1" w:unhideWhenUsed="1"/>
-    <w:lsdException w:name="Table Subtle 2" w:semiHidden="1" w:unhideWhenUsed="1"/>
     <w:lsdException w:name="Table Web 1" w:semiHidden="1" w:unhideWhenUsed="1"/>
     <w:lsdException w:name="Table Web 2" w:semiHidden="1" w:unhideWhenUsed="1"/>
-    <w:lsdException w:name="Table Web 3" w:semiHidden="1" w:unhideWhenUsed="1"/>
     <w:lsdException w:name="Balloon Text" w:semiHidden="1" w:unhideWhenUsed="1"/>
     <w:lsdException w:name="Table Grid" w:uiPriority="39"/>
     <w:lsdException w:name="Table Theme" w:semiHidden="1" w:unhideWhenUsed="1"/>
@@ -8438,6 +8936,10 @@
     <w:lsdException w:name="List Table 5 Dark Accent 6" w:uiPriority="50"/>
     <w:lsdException w:name="List Table 6 Colorful Accent 6" w:uiPriority="51"/>
     <w:lsdException w:name="List Table 7 Colorful Accent 6" w:uiPriority="52"/>
+    <w:lsdException w:name="Mention" w:semiHidden="1" w:unhideWhenUsed="1"/>
+    <w:lsdException w:name="Smart Hyperlink" w:semiHidden="1" w:unhideWhenUsed="1"/>
+    <w:lsdException w:name="Hashtag" w:semiHidden="1" w:unhideWhenUsed="1"/>
+    <w:lsdException w:name="Unresolved Mention" w:semiHidden="1" w:unhideWhenUsed="1"/>
   </w:latentStyles>
   <w:style w:type="paragraph" w:default="1" w:styleId="Standaard">
     <w:name w:val="Normal"/>

--- a/docs/SQL School.docx
+++ b/docs/SQL School.docx
@@ -1,6 +1,6 @@
 
 <file path=word/document.xml><?xml version="1.0" encoding="utf-8"?>
-<w:document xmlns:wpc="http://schemas.microsoft.com/office/word/2010/wordprocessingCanvas" xmlns:cx="http://schemas.microsoft.com/office/drawing/2014/chartex" xmlns:cx1="http://schemas.microsoft.com/office/drawing/2015/9/8/chartex" xmlns:cx2="http://schemas.microsoft.com/office/drawing/2015/10/21/chartex" xmlns:cx3="http://schemas.microsoft.com/office/drawing/2016/5/9/chartex" xmlns:cx4="http://schemas.microsoft.com/office/drawing/2016/5/10/chartex" xmlns:cx5="http://schemas.microsoft.com/office/drawing/2016/5/11/chartex" xmlns:cx6="http://schemas.microsoft.com/office/drawing/2016/5/12/chartex" xmlns:cx7="http://schemas.microsoft.com/office/drawing/2016/5/13/chartex" xmlns:cx8="http://schemas.microsoft.com/office/drawing/2016/5/14/chartex" xmlns:mc="http://schemas.openxmlformats.org/markup-compatibility/2006" xmlns:aink="http://schemas.microsoft.com/office/drawing/2016/ink" xmlns:am3d="http://schemas.microsoft.com/office/drawing/2017/model3d" xmlns:o="urn:schemas-microsoft-com:office:office" xmlns:r="http://schemas.openxmlformats.org/officeDocument/2006/relationships" xmlns:m="http://schemas.openxmlformats.org/officeDocument/2006/math" xmlns:v="urn:schemas-microsoft-com:vml" xmlns:wp14="http://schemas.microsoft.com/office/word/2010/wordprocessingDrawing" xmlns:wp="http://schemas.openxmlformats.org/drawingml/2006/wordprocessingDrawing" xmlns:w10="urn:schemas-microsoft-com:office:word" xmlns:w="http://schemas.openxmlformats.org/wordprocessingml/2006/main" xmlns:w14="http://schemas.microsoft.com/office/word/2010/wordml" xmlns:w15="http://schemas.microsoft.com/office/word/2012/wordml" xmlns:w16cid="http://schemas.microsoft.com/office/word/2016/wordml/cid" xmlns:w16se="http://schemas.microsoft.com/office/word/2015/wordml/symex" xmlns:wpg="http://schemas.microsoft.com/office/word/2010/wordprocessingGroup" xmlns:wpi="http://schemas.microsoft.com/office/word/2010/wordprocessingInk" xmlns:wne="http://schemas.microsoft.com/office/word/2006/wordml" xmlns:wps="http://schemas.microsoft.com/office/word/2010/wordprocessingShape" mc:Ignorable="w14 w15 w16se w16cid wp14">
+<w:document xmlns:wpc="http://schemas.microsoft.com/office/word/2010/wordprocessingCanvas" xmlns:cx="http://schemas.microsoft.com/office/drawing/2014/chartex" xmlns:cx1="http://schemas.microsoft.com/office/drawing/2015/9/8/chartex" xmlns:mc="http://schemas.openxmlformats.org/markup-compatibility/2006" xmlns:o="urn:schemas-microsoft-com:office:office" xmlns:r="http://schemas.openxmlformats.org/officeDocument/2006/relationships" xmlns:m="http://schemas.openxmlformats.org/officeDocument/2006/math" xmlns:v="urn:schemas-microsoft-com:vml" xmlns:wp14="http://schemas.microsoft.com/office/word/2010/wordprocessingDrawing" xmlns:wp="http://schemas.openxmlformats.org/drawingml/2006/wordprocessingDrawing" xmlns:w10="urn:schemas-microsoft-com:office:word" xmlns:w="http://schemas.openxmlformats.org/wordprocessingml/2006/main" xmlns:w14="http://schemas.microsoft.com/office/word/2010/wordml" xmlns:w15="http://schemas.microsoft.com/office/word/2012/wordml" xmlns:w16se="http://schemas.microsoft.com/office/word/2015/wordml/symex" xmlns:wpg="http://schemas.microsoft.com/office/word/2010/wordprocessingGroup" xmlns:wpi="http://schemas.microsoft.com/office/word/2010/wordprocessingInk" xmlns:wne="http://schemas.microsoft.com/office/word/2006/wordml" xmlns:wps="http://schemas.microsoft.com/office/word/2010/wordprocessingShape" mc:Ignorable="w14 w15 w16se wp14">
   <w:body>
     <w:p>
       <w:pPr>
@@ -109,8 +109,16 @@
         <w:rPr>
           <w:lang w:val="en-GB"/>
         </w:rPr>
-        <w:t>) AS aantal</w:t>
-      </w:r>
+        <w:t xml:space="preserve">) AS </w:t>
+      </w:r>
+      <w:proofErr w:type="spellStart"/>
+      <w:r>
+        <w:rPr>
+          <w:lang w:val="en-GB"/>
+        </w:rPr>
+        <w:t>aantal</w:t>
+      </w:r>
+      <w:proofErr w:type="spellEnd"/>
     </w:p>
     <w:p>
       <w:pPr>
@@ -213,40 +221,24 @@
           <w:lang w:val="nl-NL"/>
         </w:rPr>
       </w:pPr>
-      <w:proofErr w:type="gramStart"/>
-      <w:r>
-        <w:rPr>
-          <w:lang w:val="nl-NL"/>
-        </w:rPr>
-        <w:t>select</w:t>
-      </w:r>
-      <w:proofErr w:type="gramEnd"/>
-      <w:r>
-        <w:rPr>
-          <w:lang w:val="nl-NL"/>
-        </w:rPr>
-        <w:t xml:space="preserve"> periode </w:t>
-      </w:r>
-    </w:p>
-    <w:p>
-      <w:pPr>
-        <w:rPr>
-          <w:lang w:val="nl-NL"/>
-        </w:rPr>
-      </w:pPr>
-      <w:proofErr w:type="gramStart"/>
-      <w:r>
-        <w:rPr>
-          <w:lang w:val="nl-NL"/>
-        </w:rPr>
-        <w:t>from</w:t>
-      </w:r>
-      <w:proofErr w:type="gramEnd"/>
-      <w:r>
-        <w:rPr>
-          <w:lang w:val="nl-NL"/>
-        </w:rPr>
-        <w:t xml:space="preserve"> [beoordeling]</w:t>
+      <w:r>
+        <w:rPr>
+          <w:lang w:val="nl-NL"/>
+        </w:rPr>
+        <w:t xml:space="preserve">select periode </w:t>
+      </w:r>
+    </w:p>
+    <w:p>
+      <w:pPr>
+        <w:rPr>
+          <w:lang w:val="nl-NL"/>
+        </w:rPr>
+      </w:pPr>
+      <w:r>
+        <w:rPr>
+          <w:lang w:val="nl-NL"/>
+        </w:rPr>
+        <w:t>from [beoordeling]</w:t>
       </w:r>
     </w:p>
     <w:p>
@@ -322,19 +314,11 @@
           <w:lang w:val="nl-NL"/>
         </w:rPr>
       </w:pPr>
-      <w:proofErr w:type="gramStart"/>
-      <w:r>
-        <w:rPr>
-          <w:lang w:val="nl-NL"/>
-        </w:rPr>
-        <w:t>select</w:t>
-      </w:r>
-      <w:proofErr w:type="gramEnd"/>
-      <w:r>
-        <w:rPr>
-          <w:lang w:val="nl-NL"/>
-        </w:rPr>
-        <w:t xml:space="preserve"> </w:t>
+      <w:r>
+        <w:rPr>
+          <w:lang w:val="nl-NL"/>
+        </w:rPr>
+        <w:t xml:space="preserve">select </w:t>
       </w:r>
       <w:proofErr w:type="spellStart"/>
       <w:r>
@@ -473,19 +457,11 @@
           <w:lang w:val="nl-NL"/>
         </w:rPr>
       </w:pPr>
-      <w:proofErr w:type="gramStart"/>
-      <w:r>
-        <w:rPr>
-          <w:lang w:val="nl-NL"/>
-        </w:rPr>
-        <w:t>select</w:t>
-      </w:r>
-      <w:proofErr w:type="gramEnd"/>
-      <w:r>
-        <w:rPr>
-          <w:lang w:val="nl-NL"/>
-        </w:rPr>
-        <w:t xml:space="preserve"> </w:t>
+      <w:r>
+        <w:rPr>
+          <w:lang w:val="nl-NL"/>
+        </w:rPr>
+        <w:t xml:space="preserve">select </w:t>
       </w:r>
       <w:proofErr w:type="spellStart"/>
       <w:r>
@@ -1015,14 +991,137 @@
           <w:lang w:val="nl-NL"/>
         </w:rPr>
       </w:pPr>
-      <w:proofErr w:type="gramStart"/>
-      <w:r>
-        <w:rPr>
-          <w:lang w:val="nl-NL"/>
-        </w:rPr>
-        <w:t>select</w:t>
-      </w:r>
-      <w:proofErr w:type="gramEnd"/>
+      <w:r>
+        <w:rPr>
+          <w:lang w:val="nl-NL"/>
+        </w:rPr>
+        <w:t xml:space="preserve">select </w:t>
+      </w:r>
+      <w:proofErr w:type="spellStart"/>
+      <w:r>
+        <w:rPr>
+          <w:lang w:val="nl-NL"/>
+        </w:rPr>
+        <w:t>vooropl</w:t>
+      </w:r>
+      <w:proofErr w:type="spellEnd"/>
+      <w:r>
+        <w:rPr>
+          <w:lang w:val="nl-NL"/>
+        </w:rPr>
+        <w:t xml:space="preserve">, </w:t>
+      </w:r>
+      <w:proofErr w:type="spellStart"/>
+      <w:r>
+        <w:rPr>
+          <w:lang w:val="nl-NL"/>
+        </w:rPr>
+        <w:t>vakcode</w:t>
+      </w:r>
+      <w:proofErr w:type="spellEnd"/>
+      <w:r>
+        <w:rPr>
+          <w:lang w:val="nl-NL"/>
+        </w:rPr>
+        <w:t xml:space="preserve">, </w:t>
+      </w:r>
+      <w:proofErr w:type="spellStart"/>
+      <w:r>
+        <w:rPr>
+          <w:lang w:val="nl-NL"/>
+        </w:rPr>
+        <w:t>count</w:t>
+      </w:r>
+      <w:proofErr w:type="spellEnd"/>
+      <w:r>
+        <w:rPr>
+          <w:lang w:val="nl-NL"/>
+        </w:rPr>
+        <w:t>(resultaat) as aantal</w:t>
+      </w:r>
+    </w:p>
+    <w:p>
+      <w:pPr>
+        <w:rPr>
+          <w:lang w:val="en-GB"/>
+        </w:rPr>
+      </w:pPr>
+      <w:r>
+        <w:rPr>
+          <w:lang w:val="en-GB"/>
+        </w:rPr>
+        <w:t>from [</w:t>
+      </w:r>
+      <w:proofErr w:type="spellStart"/>
+      <w:r>
+        <w:rPr>
+          <w:lang w:val="en-GB"/>
+        </w:rPr>
+        <w:t>beoordeling</w:t>
+      </w:r>
+      <w:proofErr w:type="spellEnd"/>
+      <w:r>
+        <w:rPr>
+          <w:lang w:val="en-GB"/>
+        </w:rPr>
+        <w:t>]</w:t>
+      </w:r>
+    </w:p>
+    <w:p>
+      <w:pPr>
+        <w:rPr>
+          <w:lang w:val="en-GB"/>
+        </w:rPr>
+      </w:pPr>
+      <w:r>
+        <w:rPr>
+          <w:lang w:val="en-GB"/>
+        </w:rPr>
+        <w:t xml:space="preserve">where </w:t>
+      </w:r>
+      <w:proofErr w:type="spellStart"/>
+      <w:r>
+        <w:rPr>
+          <w:lang w:val="en-GB"/>
+        </w:rPr>
+        <w:t>periode</w:t>
+      </w:r>
+      <w:proofErr w:type="spellEnd"/>
+      <w:r>
+        <w:rPr>
+          <w:lang w:val="en-GB"/>
+        </w:rPr>
+        <w:t xml:space="preserve"> = '201601' and </w:t>
+      </w:r>
+      <w:proofErr w:type="spellStart"/>
+      <w:r>
+        <w:rPr>
+          <w:lang w:val="en-GB"/>
+        </w:rPr>
+        <w:t>resultaat</w:t>
+      </w:r>
+      <w:proofErr w:type="spellEnd"/>
+      <w:r>
+        <w:rPr>
+          <w:lang w:val="en-GB"/>
+        </w:rPr>
+        <w:t xml:space="preserve"> &lt; 5.5</w:t>
+      </w:r>
+    </w:p>
+    <w:p>
+      <w:pPr>
+        <w:rPr>
+          <w:lang w:val="nl-NL"/>
+        </w:rPr>
+      </w:pPr>
+      <w:proofErr w:type="spellStart"/>
+      <w:r>
+        <w:rPr>
+          <w:lang w:val="nl-NL"/>
+        </w:rPr>
+        <w:t>group</w:t>
+      </w:r>
+      <w:proofErr w:type="spellEnd"/>
       <w:r>
         <w:rPr>
           <w:lang w:val="nl-NL"/>
@@ -1034,131 +1133,14 @@
         <w:rPr>
           <w:lang w:val="nl-NL"/>
         </w:rPr>
-        <w:t>vooropl</w:t>
-      </w:r>
-      <w:proofErr w:type="spellEnd"/>
-      <w:r>
-        <w:rPr>
-          <w:lang w:val="nl-NL"/>
-        </w:rPr>
-        <w:t xml:space="preserve">, </w:t>
-      </w:r>
-      <w:proofErr w:type="spellStart"/>
-      <w:r>
-        <w:rPr>
-          <w:lang w:val="nl-NL"/>
-        </w:rPr>
-        <w:t>vakcode</w:t>
-      </w:r>
-      <w:proofErr w:type="spellEnd"/>
-      <w:r>
-        <w:rPr>
-          <w:lang w:val="nl-NL"/>
-        </w:rPr>
-        <w:t xml:space="preserve">, </w:t>
-      </w:r>
-      <w:proofErr w:type="spellStart"/>
-      <w:r>
-        <w:rPr>
-          <w:lang w:val="nl-NL"/>
-        </w:rPr>
-        <w:t>count</w:t>
-      </w:r>
-      <w:proofErr w:type="spellEnd"/>
-      <w:r>
-        <w:rPr>
-          <w:lang w:val="nl-NL"/>
-        </w:rPr>
-        <w:t>(resultaat) as aantal</w:t>
-      </w:r>
-    </w:p>
-    <w:p>
-      <w:pPr>
-        <w:rPr>
-          <w:lang w:val="en-GB"/>
-        </w:rPr>
-      </w:pPr>
-      <w:r>
-        <w:rPr>
-          <w:lang w:val="en-GB"/>
-        </w:rPr>
-        <w:t>from [</w:t>
-      </w:r>
-      <w:proofErr w:type="spellStart"/>
-      <w:r>
-        <w:rPr>
-          <w:lang w:val="en-GB"/>
-        </w:rPr>
-        <w:t>beoordeling</w:t>
-      </w:r>
-      <w:proofErr w:type="spellEnd"/>
-      <w:r>
-        <w:rPr>
-          <w:lang w:val="en-GB"/>
-        </w:rPr>
-        <w:t>]</w:t>
-      </w:r>
-    </w:p>
-    <w:p>
-      <w:pPr>
-        <w:rPr>
-          <w:lang w:val="en-GB"/>
-        </w:rPr>
-      </w:pPr>
-      <w:r>
-        <w:rPr>
-          <w:lang w:val="en-GB"/>
-        </w:rPr>
-        <w:t xml:space="preserve">where </w:t>
-      </w:r>
-      <w:proofErr w:type="spellStart"/>
-      <w:r>
-        <w:rPr>
-          <w:lang w:val="en-GB"/>
-        </w:rPr>
-        <w:t>periode</w:t>
-      </w:r>
-      <w:proofErr w:type="spellEnd"/>
-      <w:r>
-        <w:rPr>
-          <w:lang w:val="en-GB"/>
-        </w:rPr>
-        <w:t xml:space="preserve"> = '201601' and </w:t>
-      </w:r>
-      <w:proofErr w:type="spellStart"/>
-      <w:r>
-        <w:rPr>
-          <w:lang w:val="en-GB"/>
-        </w:rPr>
-        <w:t>resultaat</w:t>
-      </w:r>
-      <w:proofErr w:type="spellEnd"/>
-      <w:r>
-        <w:rPr>
-          <w:lang w:val="en-GB"/>
-        </w:rPr>
-        <w:t xml:space="preserve"> &lt; 5.5</w:t>
-      </w:r>
-    </w:p>
-    <w:p>
-      <w:pPr>
-        <w:rPr>
-          <w:lang w:val="nl-NL"/>
-        </w:rPr>
-      </w:pPr>
-      <w:proofErr w:type="gramStart"/>
-      <w:r>
-        <w:rPr>
-          <w:lang w:val="nl-NL"/>
-        </w:rPr>
-        <w:t>group</w:t>
-      </w:r>
-      <w:proofErr w:type="gramEnd"/>
-      <w:r>
-        <w:rPr>
-          <w:lang w:val="nl-NL"/>
-        </w:rPr>
-        <w:t xml:space="preserve"> by </w:t>
+        <w:t>by</w:t>
+      </w:r>
+      <w:proofErr w:type="spellEnd"/>
+      <w:r>
+        <w:rPr>
+          <w:lang w:val="nl-NL"/>
+        </w:rPr>
+        <w:t xml:space="preserve"> </w:t>
       </w:r>
       <w:proofErr w:type="spellStart"/>
       <w:r>
@@ -1582,13 +1564,8 @@
       </w:r>
       <w:proofErr w:type="spellEnd"/>
       <w:r>
-        <w:t xml:space="preserve"> = 'Bruce Wayne/Batman</w:t>
-      </w:r>
-      <w:proofErr w:type="gramStart"/>
-      <w:r>
-        <w:t>' )</w:t>
-      </w:r>
-      <w:proofErr w:type="gramEnd"/>
+        <w:t xml:space="preserve"> = 'Bruce Wayne/Batman' )</w:t>
+      </w:r>
     </w:p>
     <w:p/>
     <w:p>
@@ -1610,40 +1587,24 @@
           <w:lang w:val="nl-NL"/>
         </w:rPr>
       </w:pPr>
-      <w:proofErr w:type="gramStart"/>
-      <w:r>
-        <w:rPr>
-          <w:lang w:val="nl-NL"/>
-        </w:rPr>
-        <w:t>select</w:t>
-      </w:r>
-      <w:proofErr w:type="gramEnd"/>
-      <w:r>
-        <w:rPr>
-          <w:lang w:val="nl-NL"/>
-        </w:rPr>
-        <w:t xml:space="preserve"> titel, speelduur, uitgiftejaar</w:t>
-      </w:r>
-    </w:p>
-    <w:p>
-      <w:pPr>
-        <w:rPr>
-          <w:lang w:val="nl-NL"/>
-        </w:rPr>
-      </w:pPr>
-      <w:proofErr w:type="gramStart"/>
-      <w:r>
-        <w:rPr>
-          <w:lang w:val="nl-NL"/>
-        </w:rPr>
-        <w:t>from</w:t>
-      </w:r>
-      <w:proofErr w:type="gramEnd"/>
-      <w:r>
-        <w:rPr>
-          <w:lang w:val="nl-NL"/>
-        </w:rPr>
-        <w:t xml:space="preserve"> [film]</w:t>
+      <w:r>
+        <w:rPr>
+          <w:lang w:val="nl-NL"/>
+        </w:rPr>
+        <w:t>select titel, speelduur, uitgiftejaar</w:t>
+      </w:r>
+    </w:p>
+    <w:p>
+      <w:pPr>
+        <w:rPr>
+          <w:lang w:val="nl-NL"/>
+        </w:rPr>
+      </w:pPr>
+      <w:r>
+        <w:rPr>
+          <w:lang w:val="nl-NL"/>
+        </w:rPr>
+        <w:t>from [film]</w:t>
       </w:r>
     </w:p>
     <w:p>
@@ -1693,14 +1654,14 @@
       <w:r>
         <w:tab/>
       </w:r>
-      <w:proofErr w:type="gramStart"/>
+      <w:proofErr w:type="spellStart"/>
       <w:r>
         <w:rPr>
           <w:lang w:val="nl-NL"/>
         </w:rPr>
         <w:t>where</w:t>
       </w:r>
-      <w:proofErr w:type="gramEnd"/>
+      <w:proofErr w:type="spellEnd"/>
       <w:r>
         <w:rPr>
           <w:lang w:val="nl-NL"/>
@@ -1748,19 +1709,11 @@
           <w:lang w:val="nl-NL"/>
         </w:rPr>
       </w:pPr>
-      <w:proofErr w:type="gramStart"/>
-      <w:r>
-        <w:rPr>
-          <w:lang w:val="nl-NL"/>
-        </w:rPr>
-        <w:t>select</w:t>
-      </w:r>
-      <w:proofErr w:type="gramEnd"/>
-      <w:r>
-        <w:rPr>
-          <w:lang w:val="nl-NL"/>
-        </w:rPr>
-        <w:t xml:space="preserve"> titel, genre</w:t>
+      <w:r>
+        <w:rPr>
+          <w:lang w:val="nl-NL"/>
+        </w:rPr>
+        <w:t>select titel, genre</w:t>
       </w:r>
     </w:p>
     <w:p>
@@ -1843,19 +1796,25 @@
           <w:lang w:val="nl-NL"/>
         </w:rPr>
       </w:pPr>
-      <w:proofErr w:type="gramStart"/>
-      <w:r>
-        <w:rPr>
-          <w:lang w:val="nl-NL"/>
-        </w:rPr>
-        <w:t>order</w:t>
-      </w:r>
-      <w:proofErr w:type="gramEnd"/>
-      <w:r>
-        <w:rPr>
-          <w:lang w:val="nl-NL"/>
-        </w:rPr>
-        <w:t xml:space="preserve"> by </w:t>
+      <w:r>
+        <w:rPr>
+          <w:lang w:val="nl-NL"/>
+        </w:rPr>
+        <w:t xml:space="preserve">order </w:t>
+      </w:r>
+      <w:proofErr w:type="spellStart"/>
+      <w:r>
+        <w:rPr>
+          <w:lang w:val="nl-NL"/>
+        </w:rPr>
+        <w:t>by</w:t>
+      </w:r>
+      <w:proofErr w:type="spellEnd"/>
+      <w:r>
+        <w:rPr>
+          <w:lang w:val="nl-NL"/>
+        </w:rPr>
+        <w:t xml:space="preserve"> </w:t>
       </w:r>
       <w:proofErr w:type="spellStart"/>
       <w:r>
@@ -1892,19 +1851,11 @@
           <w:lang w:val="nl-NL"/>
         </w:rPr>
       </w:pPr>
-      <w:proofErr w:type="gramStart"/>
-      <w:r>
-        <w:rPr>
-          <w:lang w:val="nl-NL"/>
-        </w:rPr>
-        <w:t>select</w:t>
-      </w:r>
-      <w:proofErr w:type="gramEnd"/>
-      <w:r>
-        <w:rPr>
-          <w:lang w:val="nl-NL"/>
-        </w:rPr>
-        <w:t xml:space="preserve"> </w:t>
+      <w:r>
+        <w:rPr>
+          <w:lang w:val="nl-NL"/>
+        </w:rPr>
+        <w:t xml:space="preserve">select </w:t>
       </w:r>
       <w:proofErr w:type="spellStart"/>
       <w:r>
@@ -1927,262 +1878,206 @@
           <w:lang w:val="nl-NL"/>
         </w:rPr>
       </w:pPr>
-      <w:proofErr w:type="gramStart"/>
-      <w:r>
-        <w:rPr>
-          <w:lang w:val="nl-NL"/>
-        </w:rPr>
-        <w:t>from</w:t>
-      </w:r>
-      <w:proofErr w:type="gramEnd"/>
-      <w:r>
-        <w:rPr>
-          <w:lang w:val="nl-NL"/>
-        </w:rPr>
-        <w:t xml:space="preserve"> [film]</w:t>
-      </w:r>
-    </w:p>
-    <w:p>
-      <w:pPr>
-        <w:rPr>
-          <w:lang w:val="nl-NL"/>
-        </w:rPr>
-      </w:pPr>
-      <w:proofErr w:type="gramStart"/>
+      <w:r>
+        <w:rPr>
+          <w:lang w:val="nl-NL"/>
+        </w:rPr>
+        <w:t>from [film]</w:t>
+      </w:r>
+    </w:p>
+    <w:p>
+      <w:pPr>
+        <w:rPr>
+          <w:lang w:val="nl-NL"/>
+        </w:rPr>
+      </w:pPr>
+      <w:r>
+        <w:rPr>
+          <w:lang w:val="nl-NL"/>
+        </w:rPr>
+        <w:t>where uitgiftejaar &lt; 1940 and kleursoort = 'C'</w:t>
+      </w:r>
+    </w:p>
+    <w:p>
+      <w:pPr>
+        <w:rPr>
+          <w:lang w:val="nl-NL"/>
+        </w:rPr>
+      </w:pPr>
+    </w:p>
+    <w:p>
+      <w:proofErr w:type="spellStart"/>
+      <w:r>
+        <w:t>Vraag</w:t>
+      </w:r>
+      <w:proofErr w:type="spellEnd"/>
+      <w:r>
+        <w:t xml:space="preserve"> 7:</w:t>
+      </w:r>
+    </w:p>
+    <w:p>
+      <w:r>
+        <w:t xml:space="preserve">select </w:t>
+      </w:r>
+      <w:proofErr w:type="spellStart"/>
+      <w:r>
+        <w:t>titel</w:t>
+      </w:r>
+      <w:proofErr w:type="spellEnd"/>
+      <w:r>
+        <w:t xml:space="preserve">, </w:t>
+      </w:r>
+      <w:proofErr w:type="spellStart"/>
+      <w:r>
+        <w:t>speelduur</w:t>
+      </w:r>
+      <w:proofErr w:type="spellEnd"/>
+    </w:p>
+    <w:p>
+      <w:r>
+        <w:t>from [film]</w:t>
+      </w:r>
+    </w:p>
+    <w:p>
+      <w:r>
+        <w:t xml:space="preserve">where </w:t>
+      </w:r>
+      <w:proofErr w:type="spellStart"/>
+      <w:r>
+        <w:t>titel</w:t>
+      </w:r>
+      <w:proofErr w:type="spellEnd"/>
+      <w:r>
+        <w:t xml:space="preserve"> = 'Gone with the wind'</w:t>
+      </w:r>
+    </w:p>
+    <w:p/>
+    <w:p>
+      <w:pPr>
+        <w:rPr>
+          <w:lang w:val="nl-NL"/>
+        </w:rPr>
+      </w:pPr>
+      <w:r>
+        <w:rPr>
+          <w:lang w:val="nl-NL"/>
+        </w:rPr>
+        <w:t>Vraag 8:</w:t>
+      </w:r>
+    </w:p>
+    <w:p>
+      <w:pPr>
+        <w:rPr>
+          <w:lang w:val="nl-NL"/>
+        </w:rPr>
+      </w:pPr>
+      <w:r>
+        <w:rPr>
+          <w:lang w:val="nl-NL"/>
+        </w:rPr>
+        <w:t xml:space="preserve">select </w:t>
+      </w:r>
+      <w:proofErr w:type="spellStart"/>
+      <w:r>
+        <w:rPr>
+          <w:lang w:val="nl-NL"/>
+        </w:rPr>
+        <w:t>distinct</w:t>
+      </w:r>
+      <w:proofErr w:type="spellEnd"/>
+      <w:r>
+        <w:rPr>
+          <w:lang w:val="nl-NL"/>
+        </w:rPr>
+        <w:t xml:space="preserve"> maatschappij</w:t>
+      </w:r>
+    </w:p>
+    <w:p>
+      <w:pPr>
+        <w:rPr>
+          <w:lang w:val="nl-NL"/>
+        </w:rPr>
+      </w:pPr>
+      <w:r>
+        <w:rPr>
+          <w:lang w:val="nl-NL"/>
+        </w:rPr>
+        <w:t>from [film]</w:t>
+      </w:r>
+    </w:p>
+    <w:p>
+      <w:pPr>
+        <w:rPr>
+          <w:lang w:val="nl-NL"/>
+        </w:rPr>
+      </w:pPr>
+      <w:r>
+        <w:rPr>
+          <w:lang w:val="nl-NL"/>
+        </w:rPr>
+        <w:t>order by maatschappij</w:t>
+      </w:r>
+    </w:p>
+    <w:p>
+      <w:pPr>
+        <w:rPr>
+          <w:lang w:val="nl-NL"/>
+        </w:rPr>
+      </w:pPr>
+    </w:p>
+    <w:p>
+      <w:pPr>
+        <w:rPr>
+          <w:lang w:val="nl-NL"/>
+        </w:rPr>
+      </w:pPr>
+      <w:r>
+        <w:rPr>
+          <w:lang w:val="nl-NL"/>
+        </w:rPr>
+        <w:t>Vraag 9:</w:t>
+      </w:r>
+    </w:p>
+    <w:p>
+      <w:pPr>
+        <w:rPr>
+          <w:lang w:val="nl-NL"/>
+        </w:rPr>
+      </w:pPr>
+      <w:r>
+        <w:rPr>
+          <w:lang w:val="nl-NL"/>
+        </w:rPr>
+        <w:t>select titel, waardering, kleursoort, uitgiftejaar</w:t>
+      </w:r>
+    </w:p>
+    <w:p>
+      <w:pPr>
+        <w:rPr>
+          <w:lang w:val="nl-NL"/>
+        </w:rPr>
+      </w:pPr>
+      <w:r>
+        <w:rPr>
+          <w:lang w:val="nl-NL"/>
+        </w:rPr>
+        <w:t>from [film]</w:t>
+      </w:r>
+    </w:p>
+    <w:p>
+      <w:pPr>
+        <w:rPr>
+          <w:lang w:val="nl-NL"/>
+        </w:rPr>
+      </w:pPr>
+      <w:proofErr w:type="spellStart"/>
       <w:r>
         <w:rPr>
           <w:lang w:val="nl-NL"/>
         </w:rPr>
         <w:t>where</w:t>
       </w:r>
-      <w:proofErr w:type="gramEnd"/>
-      <w:r>
-        <w:rPr>
-          <w:lang w:val="nl-NL"/>
-        </w:rPr>
-        <w:t xml:space="preserve"> uitgiftejaar &lt; 1940 and kleursoort = 'C'</w:t>
-      </w:r>
-    </w:p>
-    <w:p>
-      <w:pPr>
-        <w:rPr>
-          <w:lang w:val="nl-NL"/>
-        </w:rPr>
-      </w:pPr>
-    </w:p>
-    <w:p>
-      <w:proofErr w:type="spellStart"/>
-      <w:r>
-        <w:t>Vraag</w:t>
-      </w:r>
-      <w:proofErr w:type="spellEnd"/>
-      <w:r>
-        <w:t xml:space="preserve"> 7:</w:t>
-      </w:r>
-    </w:p>
-    <w:p>
-      <w:r>
-        <w:t xml:space="preserve">select </w:t>
-      </w:r>
-      <w:proofErr w:type="spellStart"/>
-      <w:r>
-        <w:t>titel</w:t>
-      </w:r>
-      <w:proofErr w:type="spellEnd"/>
-      <w:r>
-        <w:t xml:space="preserve">, </w:t>
-      </w:r>
-      <w:proofErr w:type="spellStart"/>
-      <w:r>
-        <w:t>speelduur</w:t>
-      </w:r>
-      <w:proofErr w:type="spellEnd"/>
-    </w:p>
-    <w:p>
-      <w:r>
-        <w:t>from [film]</w:t>
-      </w:r>
-    </w:p>
-    <w:p>
-      <w:r>
-        <w:t xml:space="preserve">where </w:t>
-      </w:r>
-      <w:proofErr w:type="spellStart"/>
-      <w:r>
-        <w:t>titel</w:t>
-      </w:r>
-      <w:proofErr w:type="spellEnd"/>
-      <w:r>
-        <w:t xml:space="preserve"> = 'Gone with the wind'</w:t>
-      </w:r>
-    </w:p>
-    <w:p/>
-    <w:p>
-      <w:pPr>
-        <w:rPr>
-          <w:lang w:val="nl-NL"/>
-        </w:rPr>
-      </w:pPr>
-      <w:r>
-        <w:rPr>
-          <w:lang w:val="nl-NL"/>
-        </w:rPr>
-        <w:t>Vraag 8:</w:t>
-      </w:r>
-    </w:p>
-    <w:p>
-      <w:pPr>
-        <w:rPr>
-          <w:lang w:val="nl-NL"/>
-        </w:rPr>
-      </w:pPr>
-      <w:proofErr w:type="gramStart"/>
-      <w:r>
-        <w:rPr>
-          <w:lang w:val="nl-NL"/>
-        </w:rPr>
-        <w:t>select</w:t>
-      </w:r>
-      <w:proofErr w:type="gramEnd"/>
-      <w:r>
-        <w:rPr>
-          <w:lang w:val="nl-NL"/>
-        </w:rPr>
-        <w:t xml:space="preserve"> </w:t>
-      </w:r>
-      <w:proofErr w:type="spellStart"/>
-      <w:r>
-        <w:rPr>
-          <w:lang w:val="nl-NL"/>
-        </w:rPr>
-        <w:t>distinct</w:t>
-      </w:r>
-      <w:proofErr w:type="spellEnd"/>
-      <w:r>
-        <w:rPr>
-          <w:lang w:val="nl-NL"/>
-        </w:rPr>
-        <w:t xml:space="preserve"> maatschappij</w:t>
-      </w:r>
-    </w:p>
-    <w:p>
-      <w:pPr>
-        <w:rPr>
-          <w:lang w:val="nl-NL"/>
-        </w:rPr>
-      </w:pPr>
-      <w:proofErr w:type="gramStart"/>
-      <w:r>
-        <w:rPr>
-          <w:lang w:val="nl-NL"/>
-        </w:rPr>
-        <w:t>from</w:t>
-      </w:r>
-      <w:proofErr w:type="gramEnd"/>
-      <w:r>
-        <w:rPr>
-          <w:lang w:val="nl-NL"/>
-        </w:rPr>
-        <w:t xml:space="preserve"> [film]</w:t>
-      </w:r>
-    </w:p>
-    <w:p>
-      <w:pPr>
-        <w:rPr>
-          <w:lang w:val="nl-NL"/>
-        </w:rPr>
-      </w:pPr>
-      <w:proofErr w:type="gramStart"/>
-      <w:r>
-        <w:rPr>
-          <w:lang w:val="nl-NL"/>
-        </w:rPr>
-        <w:t>order</w:t>
-      </w:r>
-      <w:proofErr w:type="gramEnd"/>
-      <w:r>
-        <w:rPr>
-          <w:lang w:val="nl-NL"/>
-        </w:rPr>
-        <w:t xml:space="preserve"> by maatschappij</w:t>
-      </w:r>
-    </w:p>
-    <w:p>
-      <w:pPr>
-        <w:rPr>
-          <w:lang w:val="nl-NL"/>
-        </w:rPr>
-      </w:pPr>
-    </w:p>
-    <w:p>
-      <w:pPr>
-        <w:rPr>
-          <w:lang w:val="nl-NL"/>
-        </w:rPr>
-      </w:pPr>
-      <w:r>
-        <w:rPr>
-          <w:lang w:val="nl-NL"/>
-        </w:rPr>
-        <w:t>Vraag 9:</w:t>
-      </w:r>
-    </w:p>
-    <w:p>
-      <w:pPr>
-        <w:rPr>
-          <w:lang w:val="nl-NL"/>
-        </w:rPr>
-      </w:pPr>
-      <w:proofErr w:type="gramStart"/>
-      <w:r>
-        <w:rPr>
-          <w:lang w:val="nl-NL"/>
-        </w:rPr>
-        <w:t>select</w:t>
-      </w:r>
-      <w:proofErr w:type="gramEnd"/>
-      <w:r>
-        <w:rPr>
-          <w:lang w:val="nl-NL"/>
-        </w:rPr>
-        <w:t xml:space="preserve"> titel, waardering, kleursoort, uitgiftejaar</w:t>
-      </w:r>
-    </w:p>
-    <w:p>
-      <w:pPr>
-        <w:rPr>
-          <w:lang w:val="nl-NL"/>
-        </w:rPr>
-      </w:pPr>
-      <w:proofErr w:type="gramStart"/>
-      <w:r>
-        <w:rPr>
-          <w:lang w:val="nl-NL"/>
-        </w:rPr>
-        <w:t>from</w:t>
-      </w:r>
-      <w:proofErr w:type="gramEnd"/>
-      <w:r>
-        <w:rPr>
-          <w:lang w:val="nl-NL"/>
-        </w:rPr>
-        <w:t xml:space="preserve"> [film]</w:t>
-      </w:r>
-    </w:p>
-    <w:p>
-      <w:pPr>
-        <w:rPr>
-          <w:lang w:val="nl-NL"/>
-        </w:rPr>
-      </w:pPr>
-      <w:proofErr w:type="gramStart"/>
-      <w:r>
-        <w:rPr>
-          <w:lang w:val="nl-NL"/>
-        </w:rPr>
-        <w:t>where</w:t>
-      </w:r>
-      <w:proofErr w:type="gramEnd"/>
+      <w:proofErr w:type="spellEnd"/>
       <w:r>
         <w:rPr>
           <w:lang w:val="nl-NL"/>
@@ -2201,7 +2096,21 @@
         <w:rPr>
           <w:lang w:val="nl-NL"/>
         </w:rPr>
-        <w:t xml:space="preserve"> 1950 and 1960) and kleursoort = 'BW' and waardering = '****'</w:t>
+        <w:t xml:space="preserve"> 1950 </w:t>
+      </w:r>
+      <w:proofErr w:type="spellStart"/>
+      <w:r>
+        <w:rPr>
+          <w:lang w:val="nl-NL"/>
+        </w:rPr>
+        <w:t>and</w:t>
+      </w:r>
+      <w:proofErr w:type="spellEnd"/>
+      <w:r>
+        <w:rPr>
+          <w:lang w:val="nl-NL"/>
+        </w:rPr>
+        <w:t xml:space="preserve"> 1960) and kleursoort = 'BW' and waardering = '****'</w:t>
       </w:r>
     </w:p>
     <w:p>
@@ -2251,19 +2160,11 @@
           <w:lang w:val="nl-NL"/>
         </w:rPr>
       </w:pPr>
-      <w:proofErr w:type="gramStart"/>
-      <w:r>
-        <w:rPr>
-          <w:lang w:val="nl-NL"/>
-        </w:rPr>
-        <w:t>select</w:t>
-      </w:r>
-      <w:proofErr w:type="gramEnd"/>
-      <w:r>
-        <w:rPr>
-          <w:lang w:val="nl-NL"/>
-        </w:rPr>
-        <w:t xml:space="preserve"> titel, waardering</w:t>
+      <w:r>
+        <w:rPr>
+          <w:lang w:val="nl-NL"/>
+        </w:rPr>
+        <w:t>select titel, waardering</w:t>
       </w:r>
     </w:p>
     <w:p>
@@ -2305,56 +2206,40 @@
           <w:lang w:val="nl-NL"/>
         </w:rPr>
       </w:pPr>
-      <w:proofErr w:type="gramStart"/>
-      <w:r>
-        <w:rPr>
-          <w:lang w:val="nl-NL"/>
-        </w:rPr>
-        <w:t>select</w:t>
-      </w:r>
-      <w:proofErr w:type="gramEnd"/>
-      <w:r>
-        <w:rPr>
-          <w:lang w:val="nl-NL"/>
-        </w:rPr>
-        <w:t xml:space="preserve"> titel, genre</w:t>
-      </w:r>
-    </w:p>
-    <w:p>
-      <w:pPr>
-        <w:rPr>
-          <w:lang w:val="nl-NL"/>
-        </w:rPr>
-      </w:pPr>
-      <w:proofErr w:type="gramStart"/>
-      <w:r>
-        <w:rPr>
-          <w:lang w:val="nl-NL"/>
-        </w:rPr>
-        <w:t>from</w:t>
-      </w:r>
-      <w:proofErr w:type="gramEnd"/>
-      <w:r>
-        <w:rPr>
-          <w:lang w:val="nl-NL"/>
-        </w:rPr>
-        <w:t xml:space="preserve"> [film]</w:t>
-      </w:r>
-    </w:p>
-    <w:p>
-      <w:pPr>
-        <w:rPr>
-          <w:lang w:val="nl-NL"/>
-        </w:rPr>
-      </w:pPr>
-      <w:proofErr w:type="gramStart"/>
+      <w:r>
+        <w:rPr>
+          <w:lang w:val="nl-NL"/>
+        </w:rPr>
+        <w:t>select titel, genre</w:t>
+      </w:r>
+    </w:p>
+    <w:p>
+      <w:pPr>
+        <w:rPr>
+          <w:lang w:val="nl-NL"/>
+        </w:rPr>
+      </w:pPr>
+      <w:r>
+        <w:rPr>
+          <w:lang w:val="nl-NL"/>
+        </w:rPr>
+        <w:t>from [film]</w:t>
+      </w:r>
+    </w:p>
+    <w:p>
+      <w:pPr>
+        <w:rPr>
+          <w:lang w:val="nl-NL"/>
+        </w:rPr>
+      </w:pPr>
+      <w:proofErr w:type="spellStart"/>
       <w:r>
         <w:rPr>
           <w:lang w:val="nl-NL"/>
         </w:rPr>
         <w:t>where</w:t>
       </w:r>
-      <w:proofErr w:type="gramEnd"/>
+      <w:proofErr w:type="spellEnd"/>
       <w:r>
         <w:rPr>
           <w:lang w:val="nl-NL"/>
@@ -2373,7 +2258,21 @@
         <w:rPr>
           <w:lang w:val="nl-NL"/>
         </w:rPr>
-        <w:t xml:space="preserve"> 80 and 100</w:t>
+        <w:t xml:space="preserve"> 80 </w:t>
+      </w:r>
+      <w:proofErr w:type="spellStart"/>
+      <w:r>
+        <w:rPr>
+          <w:lang w:val="nl-NL"/>
+        </w:rPr>
+        <w:t>and</w:t>
+      </w:r>
+      <w:proofErr w:type="spellEnd"/>
+      <w:r>
+        <w:rPr>
+          <w:lang w:val="nl-NL"/>
+        </w:rPr>
+        <w:t xml:space="preserve"> 100</w:t>
       </w:r>
     </w:p>
     <w:p>
@@ -2614,19 +2513,11 @@
           <w:lang w:val="nl-NL"/>
         </w:rPr>
       </w:pPr>
-      <w:proofErr w:type="gramStart"/>
-      <w:r>
-        <w:rPr>
-          <w:lang w:val="nl-NL"/>
-        </w:rPr>
-        <w:t>where</w:t>
-      </w:r>
-      <w:proofErr w:type="gramEnd"/>
-      <w:r>
-        <w:rPr>
-          <w:lang w:val="nl-NL"/>
-        </w:rPr>
-        <w:t xml:space="preserve"> genre in ('Oorlog', 'Religieus', 'Rampen', 'Mysterie')</w:t>
+      <w:r>
+        <w:rPr>
+          <w:lang w:val="nl-NL"/>
+        </w:rPr>
+        <w:t>where genre in ('Oorlog', 'Religieus', 'Rampen', 'Mysterie')</w:t>
       </w:r>
     </w:p>
     <w:p>
@@ -2655,19 +2546,11 @@
           <w:lang w:val="nl-NL"/>
         </w:rPr>
       </w:pPr>
-      <w:proofErr w:type="gramStart"/>
-      <w:r>
-        <w:rPr>
-          <w:lang w:val="nl-NL"/>
-        </w:rPr>
-        <w:t>select</w:t>
-      </w:r>
-      <w:proofErr w:type="gramEnd"/>
-      <w:r>
-        <w:rPr>
-          <w:lang w:val="nl-NL"/>
-        </w:rPr>
-        <w:t xml:space="preserve"> naam, </w:t>
+      <w:r>
+        <w:rPr>
+          <w:lang w:val="nl-NL"/>
+        </w:rPr>
+        <w:t xml:space="preserve">select naam, </w:t>
       </w:r>
       <w:proofErr w:type="spellStart"/>
       <w:r>
@@ -2684,40 +2567,24 @@
           <w:lang w:val="nl-NL"/>
         </w:rPr>
       </w:pPr>
-      <w:proofErr w:type="gramStart"/>
-      <w:r>
-        <w:rPr>
-          <w:lang w:val="nl-NL"/>
-        </w:rPr>
-        <w:t>from</w:t>
-      </w:r>
-      <w:proofErr w:type="gramEnd"/>
-      <w:r>
-        <w:rPr>
-          <w:lang w:val="nl-NL"/>
-        </w:rPr>
-        <w:t xml:space="preserve"> [lid]</w:t>
-      </w:r>
-    </w:p>
-    <w:p>
-      <w:pPr>
-        <w:rPr>
-          <w:lang w:val="nl-NL"/>
-        </w:rPr>
-      </w:pPr>
-      <w:proofErr w:type="gramStart"/>
-      <w:r>
-        <w:rPr>
-          <w:lang w:val="nl-NL"/>
-        </w:rPr>
-        <w:t>where</w:t>
-      </w:r>
-      <w:proofErr w:type="gramEnd"/>
-      <w:r>
-        <w:rPr>
-          <w:lang w:val="nl-NL"/>
-        </w:rPr>
-        <w:t xml:space="preserve"> woonplaats = 'Lieshout'</w:t>
+      <w:r>
+        <w:rPr>
+          <w:lang w:val="nl-NL"/>
+        </w:rPr>
+        <w:t>from [lid]</w:t>
+      </w:r>
+    </w:p>
+    <w:p>
+      <w:pPr>
+        <w:rPr>
+          <w:lang w:val="nl-NL"/>
+        </w:rPr>
+      </w:pPr>
+      <w:r>
+        <w:rPr>
+          <w:lang w:val="nl-NL"/>
+        </w:rPr>
+        <w:t>where woonplaats = 'Lieshout'</w:t>
       </w:r>
     </w:p>
     <w:p>
@@ -2746,61 +2613,37 @@
           <w:lang w:val="nl-NL"/>
         </w:rPr>
       </w:pPr>
-      <w:proofErr w:type="gramStart"/>
-      <w:r>
-        <w:rPr>
-          <w:lang w:val="nl-NL"/>
-        </w:rPr>
-        <w:t>select</w:t>
-      </w:r>
-      <w:proofErr w:type="gramEnd"/>
-      <w:r>
-        <w:rPr>
-          <w:lang w:val="nl-NL"/>
-        </w:rPr>
-        <w:t xml:space="preserve"> naam, woonplaats</w:t>
-      </w:r>
-    </w:p>
-    <w:p>
-      <w:pPr>
-        <w:rPr>
-          <w:lang w:val="nl-NL"/>
-        </w:rPr>
-      </w:pPr>
-      <w:proofErr w:type="gramStart"/>
-      <w:r>
-        <w:rPr>
-          <w:lang w:val="nl-NL"/>
-        </w:rPr>
-        <w:t>from</w:t>
-      </w:r>
-      <w:proofErr w:type="gramEnd"/>
-      <w:r>
-        <w:rPr>
-          <w:lang w:val="nl-NL"/>
-        </w:rPr>
-        <w:t xml:space="preserve"> [lid]</w:t>
-      </w:r>
-    </w:p>
-    <w:p>
-      <w:pPr>
-        <w:rPr>
-          <w:lang w:val="nl-NL"/>
-        </w:rPr>
-      </w:pPr>
-      <w:proofErr w:type="gramStart"/>
-      <w:r>
-        <w:rPr>
-          <w:lang w:val="nl-NL"/>
-        </w:rPr>
-        <w:t>where</w:t>
-      </w:r>
-      <w:proofErr w:type="gramEnd"/>
-      <w:r>
-        <w:rPr>
-          <w:lang w:val="nl-NL"/>
-        </w:rPr>
-        <w:t xml:space="preserve"> bonus = 3</w:t>
+      <w:r>
+        <w:rPr>
+          <w:lang w:val="nl-NL"/>
+        </w:rPr>
+        <w:t>select naam, woonplaats</w:t>
+      </w:r>
+    </w:p>
+    <w:p>
+      <w:pPr>
+        <w:rPr>
+          <w:lang w:val="nl-NL"/>
+        </w:rPr>
+      </w:pPr>
+      <w:r>
+        <w:rPr>
+          <w:lang w:val="nl-NL"/>
+        </w:rPr>
+        <w:t>from [lid]</w:t>
+      </w:r>
+    </w:p>
+    <w:p>
+      <w:pPr>
+        <w:rPr>
+          <w:lang w:val="nl-NL"/>
+        </w:rPr>
+      </w:pPr>
+      <w:r>
+        <w:rPr>
+          <w:lang w:val="nl-NL"/>
+        </w:rPr>
+        <w:t>where bonus = 3</w:t>
       </w:r>
     </w:p>
     <w:p>
@@ -2850,19 +2693,11 @@
           <w:lang w:val="nl-NL"/>
         </w:rPr>
       </w:pPr>
-      <w:proofErr w:type="gramStart"/>
-      <w:r>
-        <w:rPr>
-          <w:lang w:val="nl-NL"/>
-        </w:rPr>
-        <w:t>select</w:t>
-      </w:r>
-      <w:proofErr w:type="gramEnd"/>
-      <w:r>
-        <w:rPr>
-          <w:lang w:val="nl-NL"/>
-        </w:rPr>
-        <w:t xml:space="preserve"> min(speelduur) as Minimaal, max(speelduur) as Maximaal</w:t>
+      <w:r>
+        <w:rPr>
+          <w:lang w:val="nl-NL"/>
+        </w:rPr>
+        <w:t>select min(speelduur) as Minimaal, max(speelduur) as Maximaal</w:t>
       </w:r>
     </w:p>
     <w:p>
@@ -2905,8 +2740,13 @@
       </w:r>
       <w:proofErr w:type="spellEnd"/>
       <w:r>
-        <w:t>) as Aantal</w:t>
-      </w:r>
+        <w:t xml:space="preserve">) as </w:t>
+      </w:r>
+      <w:proofErr w:type="spellStart"/>
+      <w:r>
+        <w:t>Aantal</w:t>
+      </w:r>
+      <w:proofErr w:type="spellEnd"/>
     </w:p>
     <w:p>
       <w:pPr>
@@ -2974,22 +2814,224 @@
           <w:lang w:val="nl-NL"/>
         </w:rPr>
       </w:pPr>
-      <w:proofErr w:type="gramStart"/>
-      <w:r>
-        <w:rPr>
-          <w:lang w:val="nl-NL"/>
-        </w:rPr>
-        <w:t>select</w:t>
-      </w:r>
-      <w:proofErr w:type="gramEnd"/>
-      <w:r>
-        <w:rPr>
-          <w:lang w:val="nl-NL"/>
-        </w:rPr>
+      <w:r>
+        <w:rPr>
+          <w:lang w:val="nl-NL"/>
+        </w:rPr>
+        <w:t xml:space="preserve">select </w:t>
+      </w:r>
+      <w:proofErr w:type="spellStart"/>
+      <w:r>
+        <w:rPr>
+          <w:lang w:val="nl-NL"/>
+        </w:rPr>
+        <w:t>avg</w:t>
+      </w:r>
+      <w:proofErr w:type="spellEnd"/>
+      <w:r>
+        <w:rPr>
+          <w:lang w:val="nl-NL"/>
+        </w:rPr>
+        <w:t>(speelduur) as 'Gemiddelde Speelduur'</w:t>
+      </w:r>
+    </w:p>
+    <w:p>
+      <w:pPr>
+        <w:rPr>
+          <w:lang w:val="en-GB"/>
+        </w:rPr>
+      </w:pPr>
+      <w:r>
+        <w:rPr>
+          <w:lang w:val="en-GB"/>
+        </w:rPr>
+        <w:t>from [film]</w:t>
+      </w:r>
+    </w:p>
+    <w:p>
+      <w:pPr>
+        <w:rPr>
+          <w:lang w:val="en-GB"/>
+        </w:rPr>
+      </w:pPr>
+      <w:r>
+        <w:rPr>
+          <w:lang w:val="en-GB"/>
+        </w:rPr>
+        <w:t>where genre = 'Science Fiction'</w:t>
+      </w:r>
+    </w:p>
+    <w:p>
+      <w:pPr>
+        <w:rPr>
+          <w:lang w:val="en-GB"/>
+        </w:rPr>
+      </w:pPr>
+    </w:p>
+    <w:p>
+      <w:pPr>
+        <w:rPr>
+          <w:lang w:val="nl-NL"/>
+        </w:rPr>
+      </w:pPr>
+      <w:r>
+        <w:rPr>
+          <w:lang w:val="nl-NL"/>
+        </w:rPr>
+        <w:t>Vraag 4:</w:t>
+      </w:r>
+    </w:p>
+    <w:p>
+      <w:pPr>
+        <w:rPr>
+          <w:lang w:val="nl-NL"/>
+        </w:rPr>
+      </w:pPr>
+      <w:r>
+        <w:rPr>
+          <w:lang w:val="nl-NL"/>
+        </w:rPr>
+        <w:t>(</w:t>
+      </w:r>
+    </w:p>
+    <w:p>
+      <w:pPr>
+        <w:rPr>
+          <w:lang w:val="nl-NL"/>
+        </w:rPr>
+      </w:pPr>
+      <w:r>
+        <w:rPr>
+          <w:lang w:val="nl-NL"/>
+        </w:rPr>
+        <w:t>select titel as 'Eerste Titel'</w:t>
+      </w:r>
+    </w:p>
+    <w:p>
+      <w:r>
+        <w:t xml:space="preserve">from film </w:t>
+      </w:r>
+    </w:p>
+    <w:p>
+      <w:r>
+        <w:t xml:space="preserve">order by </w:t>
+      </w:r>
+      <w:proofErr w:type="spellStart"/>
+      <w:r>
+        <w:t>titel</w:t>
+      </w:r>
+      <w:proofErr w:type="spellEnd"/>
+      <w:r>
         <w:t xml:space="preserve"> </w:t>
       </w:r>
       <w:proofErr w:type="spellStart"/>
       <w:r>
+        <w:t>asc</w:t>
+      </w:r>
+      <w:proofErr w:type="spellEnd"/>
+      <w:r>
+        <w:t xml:space="preserve"> limit 1 </w:t>
+      </w:r>
+      <w:r>
+        <w:t>)</w:t>
+      </w:r>
+    </w:p>
+    <w:p>
+      <w:r>
+        <w:t>union</w:t>
+      </w:r>
+    </w:p>
+    <w:p>
+      <w:r>
+        <w:t>(</w:t>
+      </w:r>
+    </w:p>
+    <w:p>
+      <w:r>
+        <w:t xml:space="preserve">select </w:t>
+      </w:r>
+      <w:proofErr w:type="spellStart"/>
+      <w:r>
+        <w:t>titel</w:t>
+      </w:r>
+      <w:proofErr w:type="spellEnd"/>
+      <w:r>
+        <w:t xml:space="preserve"> as '</w:t>
+      </w:r>
+      <w:proofErr w:type="spellStart"/>
+      <w:r>
+        <w:t>Tweede</w:t>
+      </w:r>
+      <w:proofErr w:type="spellEnd"/>
+      <w:r>
+        <w:t xml:space="preserve"> </w:t>
+      </w:r>
+      <w:proofErr w:type="spellStart"/>
+      <w:r>
+        <w:t>Titel</w:t>
+      </w:r>
+      <w:proofErr w:type="spellEnd"/>
+      <w:r>
+        <w:t>'</w:t>
+      </w:r>
+    </w:p>
+    <w:p>
+      <w:r>
+        <w:t>from film</w:t>
+      </w:r>
+    </w:p>
+    <w:p>
+      <w:r>
+        <w:t xml:space="preserve">order by </w:t>
+      </w:r>
+      <w:proofErr w:type="spellStart"/>
+      <w:r>
+        <w:t>titel</w:t>
+      </w:r>
+      <w:proofErr w:type="spellEnd"/>
+      <w:r>
+        <w:t xml:space="preserve"> </w:t>
+      </w:r>
+      <w:proofErr w:type="spellStart"/>
+      <w:r>
+        <w:t>desc</w:t>
+      </w:r>
+      <w:proofErr w:type="spellEnd"/>
+      <w:r>
+        <w:t xml:space="preserve"> limit 1</w:t>
+      </w:r>
+      <w:r>
+        <w:t>)</w:t>
+      </w:r>
+    </w:p>
+    <w:p/>
+    <w:p>
+      <w:pPr>
+        <w:rPr>
+          <w:lang w:val="nl-NL"/>
+        </w:rPr>
+      </w:pPr>
+      <w:r>
+        <w:rPr>
+          <w:lang w:val="nl-NL"/>
+        </w:rPr>
+        <w:t>Vraag 5:</w:t>
+      </w:r>
+    </w:p>
+    <w:p>
+      <w:pPr>
+        <w:rPr>
+          <w:lang w:val="nl-NL"/>
+        </w:rPr>
+      </w:pPr>
+      <w:r>
+        <w:rPr>
+          <w:lang w:val="nl-NL"/>
+        </w:rPr>
+        <w:t xml:space="preserve">select </w:t>
+      </w:r>
+      <w:proofErr w:type="spellStart"/>
+      <w:r>
         <w:rPr>
           <w:lang w:val="nl-NL"/>
         </w:rPr>
@@ -3000,237 +3042,6 @@
         <w:rPr>
           <w:lang w:val="nl-NL"/>
         </w:rPr>
-        <w:t>(speelduur) as 'Gemiddelde Speelduur'</w:t>
-      </w:r>
-    </w:p>
-    <w:p>
-      <w:pPr>
-        <w:rPr>
-          <w:lang w:val="en-GB"/>
-        </w:rPr>
-      </w:pPr>
-      <w:r>
-        <w:rPr>
-          <w:lang w:val="en-GB"/>
-        </w:rPr>
-        <w:t>from [film]</w:t>
-      </w:r>
-    </w:p>
-    <w:p>
-      <w:pPr>
-        <w:rPr>
-          <w:lang w:val="en-GB"/>
-        </w:rPr>
-      </w:pPr>
-      <w:r>
-        <w:rPr>
-          <w:lang w:val="en-GB"/>
-        </w:rPr>
-        <w:t>where genre = 'Science Fiction'</w:t>
-      </w:r>
-    </w:p>
-    <w:p>
-      <w:pPr>
-        <w:rPr>
-          <w:lang w:val="en-GB"/>
-        </w:rPr>
-      </w:pPr>
-    </w:p>
-    <w:p>
-      <w:pPr>
-        <w:rPr>
-          <w:lang w:val="nl-NL"/>
-        </w:rPr>
-      </w:pPr>
-      <w:r>
-        <w:rPr>
-          <w:lang w:val="nl-NL"/>
-        </w:rPr>
-        <w:t>Vraag 4:</w:t>
-      </w:r>
-    </w:p>
-    <w:p>
-      <w:pPr>
-        <w:rPr>
-          <w:lang w:val="nl-NL"/>
-        </w:rPr>
-      </w:pPr>
-      <w:r>
-        <w:rPr>
-          <w:lang w:val="nl-NL"/>
-        </w:rPr>
-        <w:t>(</w:t>
-      </w:r>
-    </w:p>
-    <w:p>
-      <w:pPr>
-        <w:rPr>
-          <w:lang w:val="nl-NL"/>
-        </w:rPr>
-      </w:pPr>
-      <w:proofErr w:type="gramStart"/>
-      <w:r>
-        <w:rPr>
-          <w:lang w:val="nl-NL"/>
-        </w:rPr>
-        <w:t>select</w:t>
-      </w:r>
-      <w:proofErr w:type="gramEnd"/>
-      <w:r>
-        <w:rPr>
-          <w:lang w:val="nl-NL"/>
-        </w:rPr>
-        <w:t xml:space="preserve"> titel as 'Eerste Titel'</w:t>
-      </w:r>
-    </w:p>
-    <w:p>
-      <w:r>
-        <w:t xml:space="preserve">from film </w:t>
-      </w:r>
-    </w:p>
-    <w:p>
-      <w:r>
-        <w:t xml:space="preserve">order by </w:t>
-      </w:r>
-      <w:proofErr w:type="spellStart"/>
-      <w:r>
-        <w:t>titel</w:t>
-      </w:r>
-      <w:proofErr w:type="spellEnd"/>
-      <w:r>
-        <w:t xml:space="preserve"> </w:t>
-      </w:r>
-      <w:proofErr w:type="spellStart"/>
-      <w:r>
-        <w:t>asc</w:t>
-      </w:r>
-      <w:proofErr w:type="spellEnd"/>
-      <w:r>
-        <w:t xml:space="preserve"> limit </w:t>
-      </w:r>
-      <w:proofErr w:type="gramStart"/>
-      <w:r>
-        <w:t xml:space="preserve">1 </w:t>
-      </w:r>
-      <w:r>
-        <w:t>)</w:t>
-      </w:r>
-      <w:proofErr w:type="gramEnd"/>
-    </w:p>
-    <w:p>
-      <w:r>
-        <w:t>union</w:t>
-      </w:r>
-    </w:p>
-    <w:p>
-      <w:r>
-        <w:t>(</w:t>
-      </w:r>
-    </w:p>
-    <w:p>
-      <w:r>
-        <w:t xml:space="preserve">select </w:t>
-      </w:r>
-      <w:proofErr w:type="spellStart"/>
-      <w:r>
-        <w:t>titel</w:t>
-      </w:r>
-      <w:proofErr w:type="spellEnd"/>
-      <w:r>
-        <w:t xml:space="preserve"> as '</w:t>
-      </w:r>
-      <w:proofErr w:type="spellStart"/>
-      <w:r>
-        <w:t>Tweede</w:t>
-      </w:r>
-      <w:proofErr w:type="spellEnd"/>
-      <w:r>
-        <w:t xml:space="preserve"> </w:t>
-      </w:r>
-      <w:proofErr w:type="spellStart"/>
-      <w:r>
-        <w:t>Titel</w:t>
-      </w:r>
-      <w:proofErr w:type="spellEnd"/>
-      <w:r>
-        <w:t>'</w:t>
-      </w:r>
-    </w:p>
-    <w:p>
-      <w:r>
-        <w:t>from film</w:t>
-      </w:r>
-    </w:p>
-    <w:p>
-      <w:r>
-        <w:t xml:space="preserve">order by </w:t>
-      </w:r>
-      <w:proofErr w:type="spellStart"/>
-      <w:r>
-        <w:t>titel</w:t>
-      </w:r>
-      <w:proofErr w:type="spellEnd"/>
-      <w:r>
-        <w:t xml:space="preserve"> </w:t>
-      </w:r>
-      <w:proofErr w:type="spellStart"/>
-      <w:r>
-        <w:t>desc</w:t>
-      </w:r>
-      <w:proofErr w:type="spellEnd"/>
-      <w:r>
-        <w:t xml:space="preserve"> limit 1</w:t>
-      </w:r>
-      <w:r>
-        <w:t>)</w:t>
-      </w:r>
-    </w:p>
-    <w:p/>
-    <w:p>
-      <w:pPr>
-        <w:rPr>
-          <w:lang w:val="nl-NL"/>
-        </w:rPr>
-      </w:pPr>
-      <w:r>
-        <w:rPr>
-          <w:lang w:val="nl-NL"/>
-        </w:rPr>
-        <w:t>Vraag 5:</w:t>
-      </w:r>
-    </w:p>
-    <w:p>
-      <w:pPr>
-        <w:rPr>
-          <w:lang w:val="nl-NL"/>
-        </w:rPr>
-      </w:pPr>
-      <w:proofErr w:type="gramStart"/>
-      <w:r>
-        <w:rPr>
-          <w:lang w:val="nl-NL"/>
-        </w:rPr>
-        <w:t>select</w:t>
-      </w:r>
-      <w:proofErr w:type="gramEnd"/>
-      <w:r>
-        <w:rPr>
-          <w:lang w:val="nl-NL"/>
-        </w:rPr>
-        <w:t xml:space="preserve"> </w:t>
-      </w:r>
-      <w:proofErr w:type="spellStart"/>
-      <w:r>
-        <w:rPr>
-          <w:lang w:val="nl-NL"/>
-        </w:rPr>
-        <w:t>avg</w:t>
-      </w:r>
-      <w:proofErr w:type="spellEnd"/>
-      <w:r>
-        <w:rPr>
-          <w:lang w:val="nl-NL"/>
-        </w:rPr>
         <w:t>(bonus) as 'Gemiddelde Bonus'</w:t>
       </w:r>
     </w:p>
@@ -3240,19 +3051,11 @@
           <w:lang w:val="nl-NL"/>
         </w:rPr>
       </w:pPr>
-      <w:proofErr w:type="gramStart"/>
-      <w:r>
-        <w:rPr>
-          <w:lang w:val="nl-NL"/>
-        </w:rPr>
-        <w:t>from</w:t>
-      </w:r>
-      <w:proofErr w:type="gramEnd"/>
-      <w:r>
-        <w:rPr>
-          <w:lang w:val="nl-NL"/>
-        </w:rPr>
-        <w:t xml:space="preserve"> [lid]</w:t>
+      <w:r>
+        <w:rPr>
+          <w:lang w:val="nl-NL"/>
+        </w:rPr>
+        <w:t>from [lid]</w:t>
       </w:r>
     </w:p>
     <w:p>
@@ -3422,19 +3225,11 @@
           <w:lang w:val="en-GB"/>
         </w:rPr>
         <w:tab/>
-        <w:t>from [film</w:t>
-      </w:r>
-      <w:proofErr w:type="gramStart"/>
-      <w:r>
-        <w:rPr>
-          <w:lang w:val="en-GB"/>
-        </w:rPr>
-        <w:t xml:space="preserve">] </w:t>
+        <w:t xml:space="preserve">from [film] </w:t>
       </w:r>
       <w:r>
         <w:t>)</w:t>
       </w:r>
-      <w:proofErr w:type="gramEnd"/>
     </w:p>
     <w:p/>
     <w:p>
@@ -3592,73 +3387,44 @@
         </w:rPr>
         <w:tab/>
       </w:r>
-      <w:proofErr w:type="gramStart"/>
-      <w:r>
-        <w:rPr>
-          <w:lang w:val="nl-NL"/>
-        </w:rPr>
-        <w:t>select</w:t>
-      </w:r>
-      <w:proofErr w:type="gramEnd"/>
-      <w:r>
-        <w:rPr>
-          <w:lang w:val="nl-NL"/>
-        </w:rPr>
-        <w:t xml:space="preserve"> titel</w:t>
-      </w:r>
-    </w:p>
-    <w:p>
-      <w:pPr>
-        <w:rPr>
-          <w:lang w:val="nl-NL"/>
-        </w:rPr>
-      </w:pPr>
-      <w:r>
-        <w:rPr>
-          <w:lang w:val="nl-NL"/>
-        </w:rPr>
-        <w:tab/>
-      </w:r>
-      <w:proofErr w:type="gramStart"/>
-      <w:r>
-        <w:rPr>
-          <w:lang w:val="nl-NL"/>
-        </w:rPr>
-        <w:t>from</w:t>
-      </w:r>
-      <w:proofErr w:type="gramEnd"/>
-      <w:r>
-        <w:rPr>
-          <w:lang w:val="nl-NL"/>
-        </w:rPr>
-        <w:t xml:space="preserve"> [film]</w:t>
-      </w:r>
-    </w:p>
-    <w:p>
-      <w:pPr>
-        <w:rPr>
-          <w:lang w:val="nl-NL"/>
-        </w:rPr>
-      </w:pPr>
-      <w:r>
-        <w:rPr>
-          <w:lang w:val="nl-NL"/>
-        </w:rPr>
-        <w:tab/>
-      </w:r>
-      <w:proofErr w:type="gramStart"/>
-      <w:r>
-        <w:rPr>
-          <w:lang w:val="nl-NL"/>
-        </w:rPr>
-        <w:t>where</w:t>
-      </w:r>
-      <w:proofErr w:type="gramEnd"/>
-      <w:r>
-        <w:rPr>
-          <w:lang w:val="nl-NL"/>
-        </w:rPr>
-        <w:t xml:space="preserve"> genre = 'Oorlog' and speelduur = 180 )</w:t>
+      <w:r>
+        <w:rPr>
+          <w:lang w:val="nl-NL"/>
+        </w:rPr>
+        <w:t>select titel</w:t>
+      </w:r>
+    </w:p>
+    <w:p>
+      <w:pPr>
+        <w:rPr>
+          <w:lang w:val="nl-NL"/>
+        </w:rPr>
+      </w:pPr>
+      <w:r>
+        <w:rPr>
+          <w:lang w:val="nl-NL"/>
+        </w:rPr>
+        <w:tab/>
+        <w:t>from [film]</w:t>
+      </w:r>
+    </w:p>
+    <w:p>
+      <w:pPr>
+        <w:rPr>
+          <w:lang w:val="nl-NL"/>
+        </w:rPr>
+      </w:pPr>
+      <w:r>
+        <w:rPr>
+          <w:lang w:val="nl-NL"/>
+        </w:rPr>
+        <w:tab/>
+      </w:r>
+      <w:r>
+        <w:rPr>
+          <w:lang w:val="nl-NL"/>
+        </w:rPr>
+        <w:t>where genre = 'Oorlog' and speelduur = 180 )</w:t>
       </w:r>
     </w:p>
     <w:p>
@@ -3834,19 +3600,11 @@
           <w:lang w:val="nl-NL"/>
         </w:rPr>
       </w:pPr>
-      <w:proofErr w:type="gramStart"/>
-      <w:r>
-        <w:rPr>
-          <w:lang w:val="nl-NL"/>
-        </w:rPr>
-        <w:t>select</w:t>
-      </w:r>
-      <w:proofErr w:type="gramEnd"/>
-      <w:r>
-        <w:rPr>
-          <w:lang w:val="nl-NL"/>
-        </w:rPr>
-        <w:t xml:space="preserve"> titel, max(speelduur)</w:t>
+      <w:r>
+        <w:rPr>
+          <w:lang w:val="nl-NL"/>
+        </w:rPr>
+        <w:t>select titel, max(speelduur)</w:t>
       </w:r>
     </w:p>
     <w:p>
@@ -3905,11 +3663,9 @@
         <w:t>Tekenfilm</w:t>
       </w:r>
       <w:proofErr w:type="spellEnd"/>
-      <w:proofErr w:type="gramStart"/>
       <w:r>
         <w:t>' )</w:t>
       </w:r>
-      <w:proofErr w:type="gramEnd"/>
     </w:p>
     <w:p>
       <w:r>
@@ -3983,102 +3739,211 @@
           <w:lang w:val="nl-NL"/>
         </w:rPr>
       </w:pPr>
-      <w:proofErr w:type="gramStart"/>
+      <w:r>
+        <w:rPr>
+          <w:lang w:val="nl-NL"/>
+        </w:rPr>
+        <w:t>where uitgiftejaar &lt; 1940 and speelduur in (</w:t>
+      </w:r>
+    </w:p>
+    <w:p>
+      <w:pPr>
+        <w:rPr>
+          <w:lang w:val="en-GB"/>
+        </w:rPr>
+      </w:pPr>
+      <w:r>
+        <w:rPr>
+          <w:lang w:val="nl-NL"/>
+        </w:rPr>
+        <w:tab/>
+      </w:r>
+      <w:r>
+        <w:rPr>
+          <w:lang w:val="en-GB"/>
+        </w:rPr>
+        <w:t xml:space="preserve">select </w:t>
+      </w:r>
+      <w:proofErr w:type="spellStart"/>
+      <w:r>
+        <w:rPr>
+          <w:lang w:val="en-GB"/>
+        </w:rPr>
+        <w:t>speelduur</w:t>
+      </w:r>
+      <w:proofErr w:type="spellEnd"/>
+      <w:r>
+        <w:rPr>
+          <w:lang w:val="en-GB"/>
+        </w:rPr>
+        <w:t xml:space="preserve"> </w:t>
+      </w:r>
+    </w:p>
+    <w:p>
+      <w:pPr>
+        <w:rPr>
+          <w:lang w:val="en-GB"/>
+        </w:rPr>
+      </w:pPr>
+      <w:r>
+        <w:rPr>
+          <w:lang w:val="en-GB"/>
+        </w:rPr>
+        <w:tab/>
+        <w:t>from [film]</w:t>
+      </w:r>
+    </w:p>
+    <w:p>
+      <w:pPr>
+        <w:rPr>
+          <w:lang w:val="en-GB"/>
+        </w:rPr>
+      </w:pPr>
+      <w:r>
+        <w:rPr>
+          <w:lang w:val="en-GB"/>
+        </w:rPr>
+        <w:tab/>
+        <w:t>where genre = 'Western' and (</w:t>
+      </w:r>
+      <w:proofErr w:type="spellStart"/>
+      <w:r>
+        <w:rPr>
+          <w:lang w:val="en-GB"/>
+        </w:rPr>
+        <w:t>uitgiftejaar</w:t>
+      </w:r>
+      <w:proofErr w:type="spellEnd"/>
+      <w:r>
+        <w:rPr>
+          <w:lang w:val="en-GB"/>
+        </w:rPr>
+        <w:t xml:space="preserve"> between 1950 and 1960) </w:t>
+      </w:r>
+    </w:p>
+    <w:p>
+      <w:pPr>
+        <w:rPr>
+          <w:lang w:val="nl-NL"/>
+        </w:rPr>
+      </w:pPr>
+      <w:r>
+        <w:rPr>
+          <w:lang w:val="nl-NL"/>
+        </w:rPr>
+        <w:t>)</w:t>
+      </w:r>
+    </w:p>
+    <w:p>
+      <w:pPr>
+        <w:rPr>
+          <w:lang w:val="nl-NL"/>
+        </w:rPr>
+      </w:pPr>
+    </w:p>
+    <w:p>
+      <w:pPr>
+        <w:rPr>
+          <w:lang w:val="nl-NL"/>
+        </w:rPr>
+      </w:pPr>
+      <w:r>
+        <w:rPr>
+          <w:lang w:val="nl-NL"/>
+        </w:rPr>
+        <w:t>Vraag 7:</w:t>
+      </w:r>
+    </w:p>
+    <w:p>
+      <w:pPr>
+        <w:rPr>
+          <w:lang w:val="nl-NL"/>
+        </w:rPr>
+      </w:pPr>
+      <w:r>
+        <w:rPr>
+          <w:lang w:val="nl-NL"/>
+        </w:rPr>
+        <w:t xml:space="preserve">select naam, </w:t>
+      </w:r>
+      <w:proofErr w:type="spellStart"/>
+      <w:r>
+        <w:rPr>
+          <w:lang w:val="nl-NL"/>
+        </w:rPr>
+        <w:t>lid_sinds</w:t>
+      </w:r>
+      <w:proofErr w:type="spellEnd"/>
+    </w:p>
+    <w:p>
+      <w:pPr>
+        <w:rPr>
+          <w:lang w:val="nl-NL"/>
+        </w:rPr>
+      </w:pPr>
+      <w:r>
+        <w:rPr>
+          <w:lang w:val="nl-NL"/>
+        </w:rPr>
+        <w:t>from [lid]</w:t>
+      </w:r>
+    </w:p>
+    <w:p>
+      <w:pPr>
+        <w:rPr>
+          <w:lang w:val="nl-NL"/>
+        </w:rPr>
+      </w:pPr>
+      <w:proofErr w:type="spellStart"/>
       <w:r>
         <w:rPr>
           <w:lang w:val="nl-NL"/>
         </w:rPr>
         <w:t>where</w:t>
       </w:r>
-      <w:proofErr w:type="gramEnd"/>
-      <w:r>
-        <w:rPr>
-          <w:lang w:val="nl-NL"/>
-        </w:rPr>
-        <w:t xml:space="preserve"> uitgiftejaar &lt; 1940 and speelduur in (</w:t>
-      </w:r>
-    </w:p>
-    <w:p>
-      <w:pPr>
-        <w:rPr>
-          <w:lang w:val="en-GB"/>
-        </w:rPr>
-      </w:pPr>
-      <w:r>
-        <w:rPr>
-          <w:lang w:val="nl-NL"/>
-        </w:rPr>
-        <w:tab/>
-      </w:r>
-      <w:r>
-        <w:rPr>
-          <w:lang w:val="en-GB"/>
-        </w:rPr>
-        <w:t xml:space="preserve">select </w:t>
-      </w:r>
-      <w:proofErr w:type="spellStart"/>
-      <w:r>
-        <w:rPr>
-          <w:lang w:val="en-GB"/>
-        </w:rPr>
-        <w:t>speelduur</w:t>
-      </w:r>
-      <w:proofErr w:type="spellEnd"/>
-      <w:r>
-        <w:rPr>
-          <w:lang w:val="en-GB"/>
+      <w:proofErr w:type="spellEnd"/>
+      <w:r>
+        <w:rPr>
+          <w:lang w:val="nl-NL"/>
         </w:rPr>
         <w:t xml:space="preserve"> </w:t>
       </w:r>
-    </w:p>
-    <w:p>
-      <w:pPr>
-        <w:rPr>
-          <w:lang w:val="en-GB"/>
-        </w:rPr>
-      </w:pPr>
-      <w:r>
-        <w:rPr>
-          <w:lang w:val="en-GB"/>
-        </w:rPr>
-        <w:tab/>
-        <w:t>from [film]</w:t>
-      </w:r>
-    </w:p>
-    <w:p>
-      <w:pPr>
-        <w:rPr>
-          <w:lang w:val="en-GB"/>
-        </w:rPr>
-      </w:pPr>
-      <w:r>
-        <w:rPr>
-          <w:lang w:val="en-GB"/>
-        </w:rPr>
-        <w:tab/>
-        <w:t>where genre = 'Western' and (</w:t>
-      </w:r>
-      <w:proofErr w:type="spellStart"/>
-      <w:r>
-        <w:rPr>
-          <w:lang w:val="en-GB"/>
-        </w:rPr>
-        <w:t>uitgiftejaar</w:t>
-      </w:r>
-      <w:proofErr w:type="spellEnd"/>
-      <w:r>
-        <w:rPr>
-          <w:lang w:val="en-GB"/>
-        </w:rPr>
-        <w:t xml:space="preserve"> between 1950 and 1960) </w:t>
-      </w:r>
-    </w:p>
-    <w:p>
-      <w:pPr>
-        <w:rPr>
-          <w:lang w:val="nl-NL"/>
-        </w:rPr>
-      </w:pPr>
+      <w:proofErr w:type="spellStart"/>
+      <w:r>
+        <w:rPr>
+          <w:lang w:val="nl-NL"/>
+        </w:rPr>
+        <w:t>lid_sinds</w:t>
+      </w:r>
+      <w:proofErr w:type="spellEnd"/>
+      <w:r>
+        <w:rPr>
+          <w:lang w:val="nl-NL"/>
+        </w:rPr>
+        <w:t xml:space="preserve"> in (</w:t>
+      </w:r>
+    </w:p>
+    <w:p>
+      <w:pPr>
+        <w:rPr>
+          <w:lang w:val="nl-NL"/>
+        </w:rPr>
+      </w:pPr>
+      <w:r>
+        <w:rPr>
+          <w:lang w:val="nl-NL"/>
+        </w:rPr>
+        <w:tab/>
+        <w:t>select max(</w:t>
+      </w:r>
+      <w:proofErr w:type="spellStart"/>
+      <w:r>
+        <w:rPr>
+          <w:lang w:val="nl-NL"/>
+        </w:rPr>
+        <w:t>lid_sinds</w:t>
+      </w:r>
+      <w:proofErr w:type="spellEnd"/>
       <w:r>
         <w:rPr>
           <w:lang w:val="nl-NL"/>
@@ -4092,171 +3957,12 @@
           <w:lang w:val="nl-NL"/>
         </w:rPr>
       </w:pPr>
-    </w:p>
-    <w:p>
-      <w:pPr>
-        <w:rPr>
-          <w:lang w:val="nl-NL"/>
-        </w:rPr>
-      </w:pPr>
-      <w:r>
-        <w:rPr>
-          <w:lang w:val="nl-NL"/>
-        </w:rPr>
-        <w:t>Vraag 7:</w:t>
-      </w:r>
-    </w:p>
-    <w:p>
-      <w:pPr>
-        <w:rPr>
-          <w:lang w:val="nl-NL"/>
-        </w:rPr>
-      </w:pPr>
-      <w:proofErr w:type="gramStart"/>
-      <w:r>
-        <w:rPr>
-          <w:lang w:val="nl-NL"/>
-        </w:rPr>
-        <w:t>select</w:t>
-      </w:r>
-      <w:proofErr w:type="gramEnd"/>
-      <w:r>
-        <w:rPr>
-          <w:lang w:val="nl-NL"/>
-        </w:rPr>
-        <w:t xml:space="preserve"> naam, </w:t>
-      </w:r>
-      <w:proofErr w:type="spellStart"/>
-      <w:r>
-        <w:rPr>
-          <w:lang w:val="nl-NL"/>
-        </w:rPr>
-        <w:t>lid_sinds</w:t>
-      </w:r>
-      <w:proofErr w:type="spellEnd"/>
-    </w:p>
-    <w:p>
-      <w:pPr>
-        <w:rPr>
-          <w:lang w:val="nl-NL"/>
-        </w:rPr>
-      </w:pPr>
-      <w:proofErr w:type="gramStart"/>
-      <w:r>
-        <w:rPr>
-          <w:lang w:val="nl-NL"/>
-        </w:rPr>
-        <w:t>from</w:t>
-      </w:r>
-      <w:proofErr w:type="gramEnd"/>
-      <w:r>
-        <w:rPr>
-          <w:lang w:val="nl-NL"/>
-        </w:rPr>
-        <w:t xml:space="preserve"> [lid]</w:t>
-      </w:r>
-    </w:p>
-    <w:p>
-      <w:pPr>
-        <w:rPr>
-          <w:lang w:val="nl-NL"/>
-        </w:rPr>
-      </w:pPr>
-      <w:proofErr w:type="gramStart"/>
-      <w:r>
-        <w:rPr>
-          <w:lang w:val="nl-NL"/>
-        </w:rPr>
-        <w:t>where</w:t>
-      </w:r>
-      <w:proofErr w:type="gramEnd"/>
-      <w:r>
-        <w:rPr>
-          <w:lang w:val="nl-NL"/>
-        </w:rPr>
-        <w:t xml:space="preserve"> </w:t>
-      </w:r>
-      <w:proofErr w:type="spellStart"/>
-      <w:r>
-        <w:rPr>
-          <w:lang w:val="nl-NL"/>
-        </w:rPr>
-        <w:t>lid_sinds</w:t>
-      </w:r>
-      <w:proofErr w:type="spellEnd"/>
-      <w:r>
-        <w:rPr>
-          <w:lang w:val="nl-NL"/>
-        </w:rPr>
-        <w:t xml:space="preserve"> in (</w:t>
-      </w:r>
-    </w:p>
-    <w:p>
-      <w:pPr>
-        <w:rPr>
-          <w:lang w:val="nl-NL"/>
-        </w:rPr>
-      </w:pPr>
-      <w:r>
-        <w:rPr>
-          <w:lang w:val="nl-NL"/>
-        </w:rPr>
-        <w:tab/>
-      </w:r>
-      <w:proofErr w:type="gramStart"/>
-      <w:r>
-        <w:rPr>
-          <w:lang w:val="nl-NL"/>
-        </w:rPr>
-        <w:t>select</w:t>
-      </w:r>
-      <w:proofErr w:type="gramEnd"/>
-      <w:r>
-        <w:rPr>
-          <w:lang w:val="nl-NL"/>
-        </w:rPr>
-        <w:t xml:space="preserve"> max(</w:t>
-      </w:r>
-      <w:proofErr w:type="spellStart"/>
-      <w:r>
-        <w:rPr>
-          <w:lang w:val="nl-NL"/>
-        </w:rPr>
-        <w:t>lid_sinds</w:t>
-      </w:r>
-      <w:proofErr w:type="spellEnd"/>
-      <w:r>
-        <w:rPr>
-          <w:lang w:val="nl-NL"/>
-        </w:rPr>
-        <w:t>)</w:t>
-      </w:r>
-    </w:p>
-    <w:p>
-      <w:pPr>
-        <w:rPr>
-          <w:lang w:val="nl-NL"/>
-        </w:rPr>
-      </w:pPr>
-      <w:r>
-        <w:rPr>
-          <w:lang w:val="nl-NL"/>
-        </w:rPr>
-        <w:tab/>
-      </w:r>
-      <w:proofErr w:type="gramStart"/>
-      <w:r>
-        <w:rPr>
-          <w:lang w:val="nl-NL"/>
-        </w:rPr>
-        <w:t>from</w:t>
-      </w:r>
-      <w:proofErr w:type="gramEnd"/>
-      <w:r>
-        <w:rPr>
-          <w:lang w:val="nl-NL"/>
-        </w:rPr>
-        <w:t xml:space="preserve"> [lid]</w:t>
+      <w:r>
+        <w:rPr>
+          <w:lang w:val="nl-NL"/>
+        </w:rPr>
+        <w:tab/>
+        <w:t>from [lid]</w:t>
       </w:r>
     </w:p>
     <w:p>
@@ -4305,19 +4011,11 @@
           <w:lang w:val="nl-NL"/>
         </w:rPr>
       </w:pPr>
-      <w:proofErr w:type="gramStart"/>
-      <w:r>
-        <w:rPr>
-          <w:lang w:val="nl-NL"/>
-        </w:rPr>
-        <w:t>select</w:t>
-      </w:r>
-      <w:proofErr w:type="gramEnd"/>
-      <w:r>
-        <w:rPr>
-          <w:lang w:val="nl-NL"/>
-        </w:rPr>
-        <w:t xml:space="preserve"> naam, </w:t>
+      <w:r>
+        <w:rPr>
+          <w:lang w:val="nl-NL"/>
+        </w:rPr>
+        <w:t xml:space="preserve">select naam, </w:t>
       </w:r>
       <w:proofErr w:type="spellStart"/>
       <w:r>
@@ -4334,35 +4032,27 @@
           <w:lang w:val="nl-NL"/>
         </w:rPr>
       </w:pPr>
-      <w:proofErr w:type="gramStart"/>
-      <w:r>
-        <w:rPr>
-          <w:lang w:val="nl-NL"/>
-        </w:rPr>
-        <w:t>from</w:t>
-      </w:r>
-      <w:proofErr w:type="gramEnd"/>
-      <w:r>
-        <w:rPr>
-          <w:lang w:val="nl-NL"/>
-        </w:rPr>
-        <w:t xml:space="preserve"> [lid]</w:t>
-      </w:r>
-    </w:p>
-    <w:p>
-      <w:pPr>
-        <w:rPr>
-          <w:lang w:val="nl-NL"/>
-        </w:rPr>
-      </w:pPr>
-      <w:proofErr w:type="gramStart"/>
+      <w:r>
+        <w:rPr>
+          <w:lang w:val="nl-NL"/>
+        </w:rPr>
+        <w:t>from [lid]</w:t>
+      </w:r>
+    </w:p>
+    <w:p>
+      <w:pPr>
+        <w:rPr>
+          <w:lang w:val="nl-NL"/>
+        </w:rPr>
+      </w:pPr>
+      <w:proofErr w:type="spellStart"/>
       <w:r>
         <w:rPr>
           <w:lang w:val="nl-NL"/>
         </w:rPr>
         <w:t>where</w:t>
       </w:r>
-      <w:proofErr w:type="gramEnd"/>
+      <w:proofErr w:type="spellEnd"/>
       <w:r>
         <w:rPr>
           <w:lang w:val="nl-NL"/>
@@ -4395,20 +4085,7 @@
           <w:lang w:val="nl-NL"/>
         </w:rPr>
         <w:tab/>
-      </w:r>
-      <w:proofErr w:type="gramStart"/>
-      <w:r>
-        <w:rPr>
-          <w:lang w:val="nl-NL"/>
-        </w:rPr>
-        <w:t>select</w:t>
-      </w:r>
-      <w:proofErr w:type="gramEnd"/>
-      <w:r>
-        <w:rPr>
-          <w:lang w:val="nl-NL"/>
-        </w:rPr>
-        <w:t xml:space="preserve"> min(</w:t>
+        <w:t>select min(</w:t>
       </w:r>
       <w:proofErr w:type="spellStart"/>
       <w:r>
@@ -4436,20 +4113,7 @@
           <w:lang w:val="nl-NL"/>
         </w:rPr>
         <w:tab/>
-      </w:r>
-      <w:proofErr w:type="gramStart"/>
-      <w:r>
-        <w:rPr>
-          <w:lang w:val="nl-NL"/>
-        </w:rPr>
-        <w:t>from</w:t>
-      </w:r>
-      <w:proofErr w:type="gramEnd"/>
-      <w:r>
-        <w:rPr>
-          <w:lang w:val="nl-NL"/>
-        </w:rPr>
-        <w:t xml:space="preserve"> [lid]</w:t>
+        <w:t>from [lid]</w:t>
       </w:r>
     </w:p>
     <w:p>
@@ -4602,14 +4266,14 @@
         </w:rPr>
         <w:tab/>
       </w:r>
-      <w:proofErr w:type="gramStart"/>
+      <w:proofErr w:type="spellStart"/>
       <w:r>
         <w:rPr>
           <w:lang w:val="nl-NL"/>
         </w:rPr>
         <w:t>where</w:t>
       </w:r>
-      <w:proofErr w:type="gramEnd"/>
+      <w:proofErr w:type="spellEnd"/>
       <w:r>
         <w:rPr>
           <w:lang w:val="nl-NL"/>
@@ -4973,19 +4637,282 @@
     <w:p>
       <w:pPr>
         <w:rPr>
-          <w:lang w:val="en-GB"/>
-        </w:rPr>
-      </w:pPr>
-      <w:r>
-        <w:rPr>
-          <w:lang w:val="en-GB"/>
-        </w:rPr>
-        <w:tab/>
-      </w:r>
-      <w:r>
-        <w:rPr>
-          <w:lang w:val="en-GB"/>
-        </w:rPr>
+          <w:lang w:val="nl-NL"/>
+        </w:rPr>
+      </w:pPr>
+      <w:r>
+        <w:rPr>
+          <w:lang w:val="en-GB"/>
+        </w:rPr>
+        <w:tab/>
+      </w:r>
+      <w:proofErr w:type="spellStart"/>
+      <w:r>
+        <w:rPr>
+          <w:lang w:val="nl-NL"/>
+        </w:rPr>
+        <w:t>where</w:t>
+      </w:r>
+      <w:proofErr w:type="spellEnd"/>
+      <w:r>
+        <w:rPr>
+          <w:lang w:val="nl-NL"/>
+        </w:rPr>
+        <w:t xml:space="preserve"> </w:t>
+      </w:r>
+      <w:proofErr w:type="spellStart"/>
+      <w:r>
+        <w:rPr>
+          <w:lang w:val="nl-NL"/>
+        </w:rPr>
+        <w:t>not</w:t>
+      </w:r>
+      <w:proofErr w:type="spellEnd"/>
+      <w:r>
+        <w:rPr>
+          <w:lang w:val="nl-NL"/>
+        </w:rPr>
+        <w:t xml:space="preserve"> genre = 'Actie'</w:t>
+      </w:r>
+    </w:p>
+    <w:p>
+      <w:pPr>
+        <w:rPr>
+          <w:lang w:val="nl-NL"/>
+        </w:rPr>
+      </w:pPr>
+      <w:r>
+        <w:rPr>
+          <w:lang w:val="nl-NL"/>
+        </w:rPr>
+        <w:t>)</w:t>
+      </w:r>
+    </w:p>
+    <w:p>
+      <w:pPr>
+        <w:rPr>
+          <w:lang w:val="nl-NL"/>
+        </w:rPr>
+      </w:pPr>
+    </w:p>
+    <w:p>
+      <w:pPr>
+        <w:rPr>
+          <w:lang w:val="nl-NL"/>
+        </w:rPr>
+      </w:pPr>
+      <w:r>
+        <w:rPr>
+          <w:lang w:val="nl-NL"/>
+        </w:rPr>
+        <w:t>Vraag 12:</w:t>
+      </w:r>
+    </w:p>
+    <w:p>
+      <w:pPr>
+        <w:rPr>
+          <w:lang w:val="nl-NL"/>
+        </w:rPr>
+      </w:pPr>
+      <w:r>
+        <w:rPr>
+          <w:lang w:val="nl-NL"/>
+        </w:rPr>
+        <w:t>select naam</w:t>
+      </w:r>
+    </w:p>
+    <w:p>
+      <w:pPr>
+        <w:rPr>
+          <w:lang w:val="en-GB"/>
+        </w:rPr>
+      </w:pPr>
+      <w:r>
+        <w:rPr>
+          <w:lang w:val="en-GB"/>
+        </w:rPr>
+        <w:t>from [</w:t>
+      </w:r>
+      <w:proofErr w:type="spellStart"/>
+      <w:r>
+        <w:rPr>
+          <w:lang w:val="en-GB"/>
+        </w:rPr>
+        <w:t>regisseur</w:t>
+      </w:r>
+      <w:proofErr w:type="spellEnd"/>
+      <w:r>
+        <w:rPr>
+          <w:lang w:val="en-GB"/>
+        </w:rPr>
+        <w:t>]</w:t>
+      </w:r>
+    </w:p>
+    <w:p>
+      <w:pPr>
+        <w:rPr>
+          <w:lang w:val="en-GB"/>
+        </w:rPr>
+      </w:pPr>
+      <w:r>
+        <w:rPr>
+          <w:lang w:val="en-GB"/>
+        </w:rPr>
+        <w:t xml:space="preserve">where </w:t>
+      </w:r>
+      <w:proofErr w:type="spellStart"/>
+      <w:r>
+        <w:rPr>
+          <w:lang w:val="en-GB"/>
+        </w:rPr>
+        <w:t>regnr</w:t>
+      </w:r>
+      <w:proofErr w:type="spellEnd"/>
+      <w:r>
+        <w:rPr>
+          <w:lang w:val="en-GB"/>
+        </w:rPr>
+        <w:t xml:space="preserve"> in (</w:t>
+      </w:r>
+    </w:p>
+    <w:p>
+      <w:pPr>
+        <w:rPr>
+          <w:lang w:val="en-GB"/>
+        </w:rPr>
+      </w:pPr>
+      <w:r>
+        <w:rPr>
+          <w:lang w:val="en-GB"/>
+        </w:rPr>
+        <w:tab/>
+        <w:t xml:space="preserve">select </w:t>
+      </w:r>
+      <w:proofErr w:type="spellStart"/>
+      <w:r>
+        <w:rPr>
+          <w:lang w:val="en-GB"/>
+        </w:rPr>
+        <w:t>regnr</w:t>
+      </w:r>
+      <w:proofErr w:type="spellEnd"/>
+    </w:p>
+    <w:p>
+      <w:pPr>
+        <w:rPr>
+          <w:lang w:val="en-GB"/>
+        </w:rPr>
+      </w:pPr>
+      <w:r>
+        <w:rPr>
+          <w:lang w:val="en-GB"/>
+        </w:rPr>
+        <w:tab/>
+        <w:t>from [film]</w:t>
+      </w:r>
+    </w:p>
+    <w:p>
+      <w:pPr>
+        <w:rPr>
+          <w:lang w:val="en-GB"/>
+        </w:rPr>
+      </w:pPr>
+      <w:r>
+        <w:rPr>
+          <w:lang w:val="en-GB"/>
+        </w:rPr>
+        <w:tab/>
+        <w:t>where genre = '</w:t>
+      </w:r>
+      <w:proofErr w:type="spellStart"/>
+      <w:r>
+        <w:rPr>
+          <w:lang w:val="en-GB"/>
+        </w:rPr>
+        <w:t>Actie</w:t>
+      </w:r>
+      <w:proofErr w:type="spellEnd"/>
+      <w:r>
+        <w:rPr>
+          <w:lang w:val="en-GB"/>
+        </w:rPr>
+        <w:t>'</w:t>
+      </w:r>
+    </w:p>
+    <w:p>
+      <w:pPr>
+        <w:rPr>
+          <w:lang w:val="en-GB"/>
+        </w:rPr>
+      </w:pPr>
+      <w:r>
+        <w:rPr>
+          <w:lang w:val="en-GB"/>
+        </w:rPr>
+        <w:t xml:space="preserve">) and </w:t>
+      </w:r>
+      <w:proofErr w:type="spellStart"/>
+      <w:r>
+        <w:rPr>
+          <w:lang w:val="en-GB"/>
+        </w:rPr>
+        <w:t>regnr</w:t>
+      </w:r>
+      <w:proofErr w:type="spellEnd"/>
+      <w:r>
+        <w:rPr>
+          <w:lang w:val="en-GB"/>
+        </w:rPr>
+        <w:t xml:space="preserve"> not in (</w:t>
+      </w:r>
+    </w:p>
+    <w:p>
+      <w:pPr>
+        <w:rPr>
+          <w:lang w:val="en-GB"/>
+        </w:rPr>
+      </w:pPr>
+      <w:r>
+        <w:rPr>
+          <w:lang w:val="en-GB"/>
+        </w:rPr>
+        <w:tab/>
+        <w:t xml:space="preserve">select </w:t>
+      </w:r>
+      <w:proofErr w:type="spellStart"/>
+      <w:r>
+        <w:rPr>
+          <w:lang w:val="en-GB"/>
+        </w:rPr>
+        <w:t>regnr</w:t>
+      </w:r>
+      <w:proofErr w:type="spellEnd"/>
+    </w:p>
+    <w:p>
+      <w:pPr>
+        <w:rPr>
+          <w:lang w:val="en-GB"/>
+        </w:rPr>
+      </w:pPr>
+      <w:r>
+        <w:rPr>
+          <w:lang w:val="en-GB"/>
+        </w:rPr>
+        <w:tab/>
+        <w:t>from [film]</w:t>
+      </w:r>
+    </w:p>
+    <w:p>
+      <w:pPr>
+        <w:rPr>
+          <w:lang w:val="en-GB"/>
+        </w:rPr>
+      </w:pPr>
+      <w:r>
+        <w:rPr>
+          <w:lang w:val="en-GB"/>
+        </w:rPr>
+        <w:tab/>
         <w:t>where not genre = '</w:t>
       </w:r>
       <w:proofErr w:type="spellStart"/>
@@ -5004,25 +4931,11 @@
       </w:r>
     </w:p>
     <w:p>
-      <w:pPr>
-        <w:rPr>
-          <w:lang w:val="en-GB"/>
-        </w:rPr>
-      </w:pPr>
-      <w:r>
-        <w:rPr>
-          <w:lang w:val="en-GB"/>
-        </w:rPr>
+      <w:r>
         <w:t>)</w:t>
       </w:r>
     </w:p>
-    <w:p>
-      <w:pPr>
-        <w:rPr>
-          <w:lang w:val="en-GB"/>
-        </w:rPr>
-      </w:pPr>
-    </w:p>
+    <w:p/>
     <w:p>
       <w:pPr>
         <w:rPr>
@@ -5041,7 +4954,7 @@
         <w:rPr>
           <w:lang w:val="en-GB"/>
         </w:rPr>
-        <w:t xml:space="preserve"> 12:</w:t>
+        <w:t xml:space="preserve"> 13:</w:t>
       </w:r>
     </w:p>
     <w:p>
@@ -5061,35 +4974,21 @@
         <w:rPr>
           <w:lang w:val="en-GB"/>
         </w:rPr>
-        <w:t>naam</w:t>
-      </w:r>
-      <w:proofErr w:type="spellEnd"/>
-    </w:p>
-    <w:p>
-      <w:pPr>
-        <w:rPr>
-          <w:lang w:val="en-GB"/>
-        </w:rPr>
-      </w:pPr>
-      <w:r>
-        <w:rPr>
-          <w:lang w:val="en-GB"/>
-        </w:rPr>
-        <w:t>from [</w:t>
-      </w:r>
-      <w:proofErr w:type="spellStart"/>
-      <w:r>
-        <w:rPr>
-          <w:lang w:val="en-GB"/>
-        </w:rPr>
-        <w:t>regisseur</w:t>
-      </w:r>
-      <w:proofErr w:type="spellEnd"/>
-      <w:r>
-        <w:rPr>
-          <w:lang w:val="en-GB"/>
-        </w:rPr>
-        <w:t>]</w:t>
+        <w:t>titel</w:t>
+      </w:r>
+      <w:proofErr w:type="spellEnd"/>
+    </w:p>
+    <w:p>
+      <w:pPr>
+        <w:rPr>
+          <w:lang w:val="en-GB"/>
+        </w:rPr>
+      </w:pPr>
+      <w:r>
+        <w:rPr>
+          <w:lang w:val="en-GB"/>
+        </w:rPr>
+        <w:t>from [film]</w:t>
       </w:r>
     </w:p>
     <w:p>
@@ -5109,7 +5008,7 @@
         <w:rPr>
           <w:lang w:val="en-GB"/>
         </w:rPr>
-        <w:t>regnr</w:t>
+        <w:t>filmnr</w:t>
       </w:r>
       <w:proofErr w:type="spellEnd"/>
       <w:r>
@@ -5137,306 +5036,55 @@
         <w:rPr>
           <w:lang w:val="en-GB"/>
         </w:rPr>
-        <w:t>regnr</w:t>
-      </w:r>
-      <w:proofErr w:type="spellEnd"/>
-    </w:p>
-    <w:p>
-      <w:pPr>
-        <w:rPr>
-          <w:lang w:val="en-GB"/>
-        </w:rPr>
-      </w:pPr>
-      <w:r>
-        <w:rPr>
-          <w:lang w:val="en-GB"/>
-        </w:rPr>
-        <w:tab/>
-        <w:t>from [film]</w:t>
-      </w:r>
-    </w:p>
-    <w:p>
-      <w:pPr>
-        <w:rPr>
-          <w:lang w:val="en-GB"/>
-        </w:rPr>
-      </w:pPr>
-      <w:r>
-        <w:rPr>
-          <w:lang w:val="en-GB"/>
-        </w:rPr>
-        <w:tab/>
-        <w:t>where genre = '</w:t>
-      </w:r>
-      <w:proofErr w:type="spellStart"/>
-      <w:r>
-        <w:rPr>
-          <w:lang w:val="en-GB"/>
-        </w:rPr>
-        <w:t>Actie</w:t>
-      </w:r>
-      <w:proofErr w:type="spellEnd"/>
-      <w:r>
-        <w:rPr>
-          <w:lang w:val="en-GB"/>
-        </w:rPr>
-        <w:t>'</w:t>
-      </w:r>
-    </w:p>
-    <w:p>
-      <w:pPr>
-        <w:rPr>
-          <w:lang w:val="en-GB"/>
-        </w:rPr>
-      </w:pPr>
-      <w:r>
-        <w:rPr>
-          <w:lang w:val="en-GB"/>
-        </w:rPr>
-        <w:t xml:space="preserve">) and </w:t>
-      </w:r>
-      <w:proofErr w:type="spellStart"/>
-      <w:r>
-        <w:rPr>
-          <w:lang w:val="en-GB"/>
-        </w:rPr>
-        <w:t>regnr</w:t>
-      </w:r>
-      <w:proofErr w:type="spellEnd"/>
-      <w:r>
-        <w:rPr>
-          <w:lang w:val="en-GB"/>
-        </w:rPr>
-        <w:t xml:space="preserve"> not in (</w:t>
-      </w:r>
-    </w:p>
-    <w:p>
-      <w:pPr>
-        <w:rPr>
-          <w:lang w:val="en-GB"/>
-        </w:rPr>
-      </w:pPr>
-      <w:r>
-        <w:rPr>
-          <w:lang w:val="en-GB"/>
-        </w:rPr>
-        <w:tab/>
-        <w:t xml:space="preserve">select </w:t>
-      </w:r>
-      <w:proofErr w:type="spellStart"/>
-      <w:r>
-        <w:rPr>
-          <w:lang w:val="en-GB"/>
-        </w:rPr>
-        <w:t>regnr</w:t>
-      </w:r>
-      <w:proofErr w:type="spellEnd"/>
-    </w:p>
-    <w:p>
-      <w:pPr>
-        <w:rPr>
-          <w:lang w:val="en-GB"/>
-        </w:rPr>
-      </w:pPr>
-      <w:r>
-        <w:rPr>
-          <w:lang w:val="en-GB"/>
-        </w:rPr>
-        <w:tab/>
-        <w:t>from [film]</w:t>
-      </w:r>
-    </w:p>
-    <w:p>
-      <w:pPr>
-        <w:rPr>
-          <w:lang w:val="en-GB"/>
-        </w:rPr>
-      </w:pPr>
-      <w:r>
-        <w:rPr>
-          <w:lang w:val="en-GB"/>
-        </w:rPr>
-        <w:tab/>
-        <w:t>where not genre = '</w:t>
-      </w:r>
-      <w:proofErr w:type="spellStart"/>
-      <w:r>
-        <w:rPr>
-          <w:lang w:val="en-GB"/>
-        </w:rPr>
-        <w:t>Actie</w:t>
-      </w:r>
-      <w:proofErr w:type="spellEnd"/>
-      <w:r>
-        <w:rPr>
-          <w:lang w:val="en-GB"/>
-        </w:rPr>
-        <w:t>'</w:t>
-      </w:r>
-    </w:p>
-    <w:p>
-      <w:r>
+        <w:t>filmnr</w:t>
+      </w:r>
+      <w:proofErr w:type="spellEnd"/>
+    </w:p>
+    <w:p>
+      <w:pPr>
+        <w:rPr>
+          <w:lang w:val="en-GB"/>
+        </w:rPr>
+      </w:pPr>
+      <w:r>
+        <w:rPr>
+          <w:lang w:val="en-GB"/>
+        </w:rPr>
+        <w:tab/>
+        <w:t>from [band]</w:t>
+      </w:r>
+    </w:p>
+    <w:p>
+      <w:pPr>
+        <w:rPr>
+          <w:lang w:val="nl-NL"/>
+        </w:rPr>
+      </w:pPr>
+      <w:r>
+        <w:rPr>
+          <w:lang w:val="en-GB"/>
+        </w:rPr>
+        <w:tab/>
+      </w:r>
+      <w:r>
+        <w:rPr>
+          <w:lang w:val="nl-NL"/>
+        </w:rPr>
+        <w:t>where AANTALKEER_VERHUUR</w:t>
+      </w:r>
+      <w:r>
+        <w:rPr>
+          <w:lang w:val="nl-NL"/>
+        </w:rPr>
+        <w:t>D &gt; 25</w:t>
+      </w:r>
+      <w:r>
+        <w:rPr>
+          <w:lang w:val="nl-NL"/>
+        </w:rPr>
         <w:t>)</w:t>
       </w:r>
     </w:p>
-    <w:p/>
-    <w:p>
-      <w:pPr>
-        <w:rPr>
-          <w:lang w:val="en-GB"/>
-        </w:rPr>
-      </w:pPr>
-      <w:proofErr w:type="spellStart"/>
-      <w:r>
-        <w:rPr>
-          <w:lang w:val="en-GB"/>
-        </w:rPr>
-        <w:t>Vraag</w:t>
-      </w:r>
-      <w:proofErr w:type="spellEnd"/>
-      <w:r>
-        <w:rPr>
-          <w:lang w:val="en-GB"/>
-        </w:rPr>
-        <w:t xml:space="preserve"> 13:</w:t>
-      </w:r>
-    </w:p>
-    <w:p>
-      <w:pPr>
-        <w:rPr>
-          <w:lang w:val="en-GB"/>
-        </w:rPr>
-      </w:pPr>
-      <w:r>
-        <w:rPr>
-          <w:lang w:val="en-GB"/>
-        </w:rPr>
-        <w:t xml:space="preserve">select </w:t>
-      </w:r>
-      <w:proofErr w:type="spellStart"/>
-      <w:r>
-        <w:rPr>
-          <w:lang w:val="en-GB"/>
-        </w:rPr>
-        <w:t>titel</w:t>
-      </w:r>
-      <w:proofErr w:type="spellEnd"/>
-    </w:p>
-    <w:p>
-      <w:pPr>
-        <w:rPr>
-          <w:lang w:val="en-GB"/>
-        </w:rPr>
-      </w:pPr>
-      <w:r>
-        <w:rPr>
-          <w:lang w:val="en-GB"/>
-        </w:rPr>
-        <w:t>from [film]</w:t>
-      </w:r>
-    </w:p>
-    <w:p>
-      <w:pPr>
-        <w:rPr>
-          <w:lang w:val="en-GB"/>
-        </w:rPr>
-      </w:pPr>
-      <w:r>
-        <w:rPr>
-          <w:lang w:val="en-GB"/>
-        </w:rPr>
-        <w:t xml:space="preserve">where </w:t>
-      </w:r>
-      <w:proofErr w:type="spellStart"/>
-      <w:r>
-        <w:rPr>
-          <w:lang w:val="en-GB"/>
-        </w:rPr>
-        <w:t>filmnr</w:t>
-      </w:r>
-      <w:proofErr w:type="spellEnd"/>
-      <w:r>
-        <w:rPr>
-          <w:lang w:val="en-GB"/>
-        </w:rPr>
-        <w:t xml:space="preserve"> in (</w:t>
-      </w:r>
-    </w:p>
-    <w:p>
-      <w:pPr>
-        <w:rPr>
-          <w:lang w:val="en-GB"/>
-        </w:rPr>
-      </w:pPr>
-      <w:r>
-        <w:rPr>
-          <w:lang w:val="en-GB"/>
-        </w:rPr>
-        <w:tab/>
-        <w:t xml:space="preserve">select </w:t>
-      </w:r>
-      <w:proofErr w:type="spellStart"/>
-      <w:r>
-        <w:rPr>
-          <w:lang w:val="en-GB"/>
-        </w:rPr>
-        <w:t>filmnr</w:t>
-      </w:r>
-      <w:proofErr w:type="spellEnd"/>
-    </w:p>
-    <w:p>
-      <w:pPr>
-        <w:rPr>
-          <w:lang w:val="en-GB"/>
-        </w:rPr>
-      </w:pPr>
-      <w:r>
-        <w:rPr>
-          <w:lang w:val="en-GB"/>
-        </w:rPr>
-        <w:tab/>
-        <w:t>from [band]</w:t>
-      </w:r>
-    </w:p>
-    <w:p>
-      <w:pPr>
-        <w:rPr>
-          <w:lang w:val="nl-NL"/>
-        </w:rPr>
-      </w:pPr>
-      <w:r>
-        <w:rPr>
-          <w:lang w:val="en-GB"/>
-        </w:rPr>
-        <w:tab/>
-      </w:r>
-      <w:proofErr w:type="gramStart"/>
-      <w:r>
-        <w:rPr>
-          <w:lang w:val="nl-NL"/>
-        </w:rPr>
-        <w:t>where</w:t>
-      </w:r>
-      <w:proofErr w:type="gramEnd"/>
-      <w:r>
-        <w:rPr>
-          <w:lang w:val="nl-NL"/>
-        </w:rPr>
-        <w:t xml:space="preserve"> AANTALKEER_VERHUUR</w:t>
-      </w:r>
-      <w:r>
-        <w:rPr>
-          <w:lang w:val="nl-NL"/>
-        </w:rPr>
-        <w:t>D &gt; 25</w:t>
-      </w:r>
-      <w:r>
-        <w:rPr>
-          <w:lang w:val="nl-NL"/>
-        </w:rPr>
-        <w:t>)</w:t>
-      </w:r>
-    </w:p>
     <w:p>
       <w:pPr>
         <w:rPr>
@@ -5463,19 +5111,11 @@
           <w:lang w:val="nl-NL"/>
         </w:rPr>
       </w:pPr>
-      <w:proofErr w:type="gramStart"/>
-      <w:r>
-        <w:rPr>
-          <w:lang w:val="nl-NL"/>
-        </w:rPr>
-        <w:t>select</w:t>
-      </w:r>
-      <w:proofErr w:type="gramEnd"/>
-      <w:r>
-        <w:rPr>
-          <w:lang w:val="nl-NL"/>
-        </w:rPr>
-        <w:t xml:space="preserve"> titel</w:t>
+      <w:r>
+        <w:rPr>
+          <w:lang w:val="nl-NL"/>
+        </w:rPr>
+        <w:t>select titel</w:t>
       </w:r>
     </w:p>
     <w:p>
@@ -5655,61 +5295,51 @@
           <w:lang w:val="nl-NL"/>
         </w:rPr>
       </w:pPr>
-      <w:proofErr w:type="gramStart"/>
-      <w:r>
-        <w:rPr>
-          <w:lang w:val="nl-NL"/>
-        </w:rPr>
-        <w:t>select</w:t>
-      </w:r>
-      <w:proofErr w:type="gramEnd"/>
-      <w:r>
-        <w:rPr>
-          <w:lang w:val="nl-NL"/>
-        </w:rPr>
-        <w:t xml:space="preserve"> naam, geboortejaar</w:t>
-      </w:r>
-    </w:p>
-    <w:p>
-      <w:pPr>
-        <w:rPr>
-          <w:lang w:val="nl-NL"/>
-        </w:rPr>
-      </w:pPr>
-      <w:proofErr w:type="gramStart"/>
-      <w:r>
-        <w:rPr>
-          <w:lang w:val="nl-NL"/>
-        </w:rPr>
-        <w:t>from</w:t>
-      </w:r>
-      <w:proofErr w:type="gramEnd"/>
-      <w:r>
-        <w:rPr>
-          <w:lang w:val="nl-NL"/>
-        </w:rPr>
-        <w:t xml:space="preserve"> [acteur]</w:t>
-      </w:r>
-    </w:p>
-    <w:p>
-      <w:pPr>
-        <w:rPr>
-          <w:lang w:val="nl-NL"/>
-        </w:rPr>
-      </w:pPr>
-      <w:proofErr w:type="gramStart"/>
-      <w:r>
-        <w:rPr>
-          <w:lang w:val="nl-NL"/>
-        </w:rPr>
-        <w:t>where</w:t>
-      </w:r>
-      <w:proofErr w:type="gramEnd"/>
-      <w:r>
-        <w:rPr>
-          <w:lang w:val="nl-NL"/>
-        </w:rPr>
-        <w:t xml:space="preserve"> geboortejaar &gt; 1960 and </w:t>
+      <w:r>
+        <w:rPr>
+          <w:lang w:val="nl-NL"/>
+        </w:rPr>
+        <w:t>select naam, geboortejaar</w:t>
+      </w:r>
+    </w:p>
+    <w:p>
+      <w:pPr>
+        <w:rPr>
+          <w:lang w:val="nl-NL"/>
+        </w:rPr>
+      </w:pPr>
+      <w:r>
+        <w:rPr>
+          <w:lang w:val="nl-NL"/>
+        </w:rPr>
+        <w:t>from [acteur]</w:t>
+      </w:r>
+    </w:p>
+    <w:p>
+      <w:pPr>
+        <w:rPr>
+          <w:lang w:val="nl-NL"/>
+        </w:rPr>
+      </w:pPr>
+      <w:r>
+        <w:rPr>
+          <w:lang w:val="nl-NL"/>
+        </w:rPr>
+        <w:t xml:space="preserve">where geboortejaar &gt; 1960 </w:t>
+      </w:r>
+      <w:proofErr w:type="spellStart"/>
+      <w:r>
+        <w:rPr>
+          <w:lang w:val="nl-NL"/>
+        </w:rPr>
+        <w:t>and</w:t>
+      </w:r>
+      <w:proofErr w:type="spellEnd"/>
+      <w:r>
+        <w:rPr>
+          <w:lang w:val="nl-NL"/>
+        </w:rPr>
+        <w:t xml:space="preserve"> </w:t>
       </w:r>
       <w:proofErr w:type="spellStart"/>
       <w:r>
@@ -5921,19 +5551,11 @@
           <w:lang w:val="nl-NL"/>
         </w:rPr>
       </w:pPr>
-      <w:proofErr w:type="gramStart"/>
-      <w:r>
-        <w:rPr>
-          <w:lang w:val="nl-NL"/>
-        </w:rPr>
-        <w:t>order</w:t>
-      </w:r>
-      <w:proofErr w:type="gramEnd"/>
-      <w:r>
-        <w:rPr>
-          <w:lang w:val="nl-NL"/>
-        </w:rPr>
-        <w:t xml:space="preserve"> by geboortejaar, naam</w:t>
+      <w:r>
+        <w:rPr>
+          <w:lang w:val="nl-NL"/>
+        </w:rPr>
+        <w:t>order by geboortejaar, naam</w:t>
       </w:r>
     </w:p>
     <w:p>
@@ -5962,19 +5584,11 @@
           <w:lang w:val="nl-NL"/>
         </w:rPr>
       </w:pPr>
-      <w:proofErr w:type="gramStart"/>
-      <w:r>
-        <w:rPr>
-          <w:lang w:val="nl-NL"/>
-        </w:rPr>
-        <w:t>select</w:t>
-      </w:r>
-      <w:proofErr w:type="gramEnd"/>
-      <w:r>
-        <w:rPr>
-          <w:lang w:val="nl-NL"/>
-        </w:rPr>
-        <w:t xml:space="preserve"> </w:t>
+      <w:r>
+        <w:rPr>
+          <w:lang w:val="nl-NL"/>
+        </w:rPr>
+        <w:t xml:space="preserve">select </w:t>
       </w:r>
       <w:proofErr w:type="spellStart"/>
       <w:r>
@@ -5997,19 +5611,11 @@
           <w:lang w:val="nl-NL"/>
         </w:rPr>
       </w:pPr>
-      <w:proofErr w:type="gramStart"/>
-      <w:r>
-        <w:rPr>
-          <w:lang w:val="nl-NL"/>
-        </w:rPr>
-        <w:t>from</w:t>
-      </w:r>
-      <w:proofErr w:type="gramEnd"/>
-      <w:r>
-        <w:rPr>
-          <w:lang w:val="nl-NL"/>
-        </w:rPr>
-        <w:t xml:space="preserve"> [lid]</w:t>
+      <w:r>
+        <w:rPr>
+          <w:lang w:val="nl-NL"/>
+        </w:rPr>
+        <w:t>from [lid]</w:t>
       </w:r>
     </w:p>
     <w:p>
@@ -6170,19 +5776,11 @@
         </w:rPr>
         <w:tab/>
       </w:r>
-      <w:proofErr w:type="gramStart"/>
-      <w:r>
-        <w:rPr>
-          <w:lang w:val="nl-NL"/>
-        </w:rPr>
-        <w:t>where</w:t>
-      </w:r>
-      <w:proofErr w:type="gramEnd"/>
-      <w:r>
-        <w:rPr>
-          <w:lang w:val="nl-NL"/>
-        </w:rPr>
-        <w:t xml:space="preserve"> genre = 'Drama'</w:t>
+      <w:r>
+        <w:rPr>
+          <w:lang w:val="nl-NL"/>
+        </w:rPr>
+        <w:t>where genre = 'Drama'</w:t>
       </w:r>
     </w:p>
     <w:p>
@@ -6244,19 +5842,11 @@
           <w:lang w:val="nl-NL"/>
         </w:rPr>
       </w:pPr>
-      <w:proofErr w:type="gramStart"/>
-      <w:r>
-        <w:rPr>
-          <w:lang w:val="nl-NL"/>
-        </w:rPr>
-        <w:t>select</w:t>
-      </w:r>
-      <w:proofErr w:type="gramEnd"/>
-      <w:r>
-        <w:rPr>
-          <w:lang w:val="nl-NL"/>
-        </w:rPr>
-        <w:t xml:space="preserve"> </w:t>
+      <w:r>
+        <w:rPr>
+          <w:lang w:val="nl-NL"/>
+        </w:rPr>
+        <w:t xml:space="preserve">select </w:t>
       </w:r>
       <w:proofErr w:type="spellStart"/>
       <w:r>
@@ -6618,115 +6208,65 @@
           <w:lang w:val="nl-NL"/>
         </w:rPr>
       </w:pPr>
-      <w:proofErr w:type="gramStart"/>
-      <w:r>
-        <w:rPr>
-          <w:lang w:val="nl-NL"/>
-        </w:rPr>
-        <w:t>select</w:t>
-      </w:r>
-      <w:proofErr w:type="gramEnd"/>
-      <w:r>
-        <w:rPr>
-          <w:lang w:val="nl-NL"/>
-        </w:rPr>
-        <w:t xml:space="preserve"> naam, geboortejaar</w:t>
-      </w:r>
-    </w:p>
-    <w:p>
-      <w:pPr>
-        <w:rPr>
-          <w:lang w:val="nl-NL"/>
-        </w:rPr>
-      </w:pPr>
-      <w:proofErr w:type="gramStart"/>
-      <w:r>
-        <w:rPr>
-          <w:lang w:val="nl-NL"/>
-        </w:rPr>
-        <w:t>from</w:t>
-      </w:r>
-      <w:proofErr w:type="gramEnd"/>
-      <w:r>
-        <w:rPr>
-          <w:lang w:val="nl-NL"/>
-        </w:rPr>
-        <w:t xml:space="preserve"> [REGISSEUR]</w:t>
-      </w:r>
-    </w:p>
-    <w:p>
-      <w:pPr>
-        <w:rPr>
-          <w:lang w:val="nl-NL"/>
-        </w:rPr>
-      </w:pPr>
-      <w:proofErr w:type="gramStart"/>
-      <w:r>
-        <w:rPr>
-          <w:lang w:val="nl-NL"/>
-        </w:rPr>
-        <w:t>where</w:t>
-      </w:r>
-      <w:proofErr w:type="gramEnd"/>
-      <w:r>
-        <w:rPr>
-          <w:lang w:val="nl-NL"/>
-        </w:rPr>
-        <w:t xml:space="preserve"> geboortejaar in (</w:t>
-      </w:r>
-    </w:p>
-    <w:p>
-      <w:pPr>
-        <w:rPr>
-          <w:lang w:val="nl-NL"/>
-        </w:rPr>
-      </w:pPr>
-      <w:r>
-        <w:rPr>
-          <w:lang w:val="nl-NL"/>
-        </w:rPr>
-        <w:tab/>
-      </w:r>
-      <w:proofErr w:type="gramStart"/>
-      <w:r>
-        <w:rPr>
-          <w:lang w:val="nl-NL"/>
-        </w:rPr>
-        <w:t>select</w:t>
-      </w:r>
-      <w:proofErr w:type="gramEnd"/>
-      <w:r>
-        <w:rPr>
-          <w:lang w:val="nl-NL"/>
-        </w:rPr>
-        <w:t xml:space="preserve"> max(geboortejaar)</w:t>
-      </w:r>
-    </w:p>
-    <w:p>
-      <w:pPr>
-        <w:rPr>
-          <w:lang w:val="nl-NL"/>
-        </w:rPr>
-      </w:pPr>
-      <w:r>
-        <w:rPr>
-          <w:lang w:val="nl-NL"/>
-        </w:rPr>
-        <w:tab/>
-      </w:r>
-      <w:proofErr w:type="gramStart"/>
-      <w:r>
-        <w:rPr>
-          <w:lang w:val="nl-NL"/>
-        </w:rPr>
-        <w:t>from</w:t>
-      </w:r>
-      <w:proofErr w:type="gramEnd"/>
-      <w:r>
-        <w:rPr>
-          <w:lang w:val="nl-NL"/>
-        </w:rPr>
-        <w:t xml:space="preserve"> [REGISSEUR]</w:t>
+      <w:r>
+        <w:rPr>
+          <w:lang w:val="nl-NL"/>
+        </w:rPr>
+        <w:t>select naam, geboortejaar</w:t>
+      </w:r>
+    </w:p>
+    <w:p>
+      <w:pPr>
+        <w:rPr>
+          <w:lang w:val="nl-NL"/>
+        </w:rPr>
+      </w:pPr>
+      <w:r>
+        <w:rPr>
+          <w:lang w:val="nl-NL"/>
+        </w:rPr>
+        <w:t>from [REGISSEUR]</w:t>
+      </w:r>
+    </w:p>
+    <w:p>
+      <w:pPr>
+        <w:rPr>
+          <w:lang w:val="nl-NL"/>
+        </w:rPr>
+      </w:pPr>
+      <w:r>
+        <w:rPr>
+          <w:lang w:val="nl-NL"/>
+        </w:rPr>
+        <w:t>where geboortejaar in (</w:t>
+      </w:r>
+    </w:p>
+    <w:p>
+      <w:pPr>
+        <w:rPr>
+          <w:lang w:val="nl-NL"/>
+        </w:rPr>
+      </w:pPr>
+      <w:r>
+        <w:rPr>
+          <w:lang w:val="nl-NL"/>
+        </w:rPr>
+        <w:tab/>
+        <w:t>select max(geboortejaar)</w:t>
+      </w:r>
+    </w:p>
+    <w:p>
+      <w:pPr>
+        <w:rPr>
+          <w:lang w:val="nl-NL"/>
+        </w:rPr>
+      </w:pPr>
+      <w:r>
+        <w:rPr>
+          <w:lang w:val="nl-NL"/>
+        </w:rPr>
+        <w:tab/>
+        <w:t>from [REGISSEUR]</w:t>
       </w:r>
     </w:p>
     <w:p>
@@ -6769,115 +6309,65 @@
           <w:lang w:val="nl-NL"/>
         </w:rPr>
       </w:pPr>
-      <w:proofErr w:type="gramStart"/>
-      <w:r>
-        <w:rPr>
-          <w:lang w:val="nl-NL"/>
-        </w:rPr>
-        <w:t>select</w:t>
-      </w:r>
-      <w:proofErr w:type="gramEnd"/>
-      <w:r>
-        <w:rPr>
-          <w:lang w:val="nl-NL"/>
-        </w:rPr>
-        <w:t xml:space="preserve"> naam, (sterftejaar - geboortejaar) as leeftijd</w:t>
-      </w:r>
-    </w:p>
-    <w:p>
-      <w:pPr>
-        <w:rPr>
-          <w:lang w:val="nl-NL"/>
-        </w:rPr>
-      </w:pPr>
-      <w:proofErr w:type="gramStart"/>
-      <w:r>
-        <w:rPr>
-          <w:lang w:val="nl-NL"/>
-        </w:rPr>
-        <w:t>from</w:t>
-      </w:r>
-      <w:proofErr w:type="gramEnd"/>
-      <w:r>
-        <w:rPr>
-          <w:lang w:val="nl-NL"/>
-        </w:rPr>
-        <w:t xml:space="preserve"> [REGISSEUR]</w:t>
-      </w:r>
-    </w:p>
-    <w:p>
-      <w:pPr>
-        <w:rPr>
-          <w:lang w:val="nl-NL"/>
-        </w:rPr>
-      </w:pPr>
-      <w:proofErr w:type="gramStart"/>
-      <w:r>
-        <w:rPr>
-          <w:lang w:val="nl-NL"/>
-        </w:rPr>
-        <w:t>where</w:t>
-      </w:r>
-      <w:proofErr w:type="gramEnd"/>
-      <w:r>
-        <w:rPr>
-          <w:lang w:val="nl-NL"/>
-        </w:rPr>
-        <w:t xml:space="preserve"> (sterftejaar - geboortejaar) in (</w:t>
-      </w:r>
-    </w:p>
-    <w:p>
-      <w:pPr>
-        <w:rPr>
-          <w:lang w:val="nl-NL"/>
-        </w:rPr>
-      </w:pPr>
-      <w:r>
-        <w:rPr>
-          <w:lang w:val="nl-NL"/>
-        </w:rPr>
-        <w:tab/>
-      </w:r>
-      <w:proofErr w:type="gramStart"/>
-      <w:r>
-        <w:rPr>
-          <w:lang w:val="nl-NL"/>
-        </w:rPr>
-        <w:t>select</w:t>
-      </w:r>
-      <w:proofErr w:type="gramEnd"/>
-      <w:r>
-        <w:rPr>
-          <w:lang w:val="nl-NL"/>
-        </w:rPr>
-        <w:t xml:space="preserve"> max(sterftejaar - geboortejaar)</w:t>
-      </w:r>
-    </w:p>
-    <w:p>
-      <w:pPr>
-        <w:rPr>
-          <w:lang w:val="nl-NL"/>
-        </w:rPr>
-      </w:pPr>
-      <w:r>
-        <w:rPr>
-          <w:lang w:val="nl-NL"/>
-        </w:rPr>
-        <w:tab/>
-      </w:r>
-      <w:proofErr w:type="gramStart"/>
-      <w:r>
-        <w:rPr>
-          <w:lang w:val="nl-NL"/>
-        </w:rPr>
-        <w:t>from</w:t>
-      </w:r>
-      <w:proofErr w:type="gramEnd"/>
-      <w:r>
-        <w:rPr>
-          <w:lang w:val="nl-NL"/>
-        </w:rPr>
-        <w:t xml:space="preserve"> [REGISSEUR]</w:t>
+      <w:r>
+        <w:rPr>
+          <w:lang w:val="nl-NL"/>
+        </w:rPr>
+        <w:t>select naam, (sterftejaar - geboortejaar) as leeftijd</w:t>
+      </w:r>
+    </w:p>
+    <w:p>
+      <w:pPr>
+        <w:rPr>
+          <w:lang w:val="nl-NL"/>
+        </w:rPr>
+      </w:pPr>
+      <w:r>
+        <w:rPr>
+          <w:lang w:val="nl-NL"/>
+        </w:rPr>
+        <w:t>from [REGISSEUR]</w:t>
+      </w:r>
+    </w:p>
+    <w:p>
+      <w:pPr>
+        <w:rPr>
+          <w:lang w:val="nl-NL"/>
+        </w:rPr>
+      </w:pPr>
+      <w:r>
+        <w:rPr>
+          <w:lang w:val="nl-NL"/>
+        </w:rPr>
+        <w:t>where (sterftejaar - geboortejaar) in (</w:t>
+      </w:r>
+    </w:p>
+    <w:p>
+      <w:pPr>
+        <w:rPr>
+          <w:lang w:val="nl-NL"/>
+        </w:rPr>
+      </w:pPr>
+      <w:r>
+        <w:rPr>
+          <w:lang w:val="nl-NL"/>
+        </w:rPr>
+        <w:tab/>
+        <w:t>select max(sterftejaar - geboortejaar)</w:t>
+      </w:r>
+    </w:p>
+    <w:p>
+      <w:pPr>
+        <w:rPr>
+          <w:lang w:val="nl-NL"/>
+        </w:rPr>
+      </w:pPr>
+      <w:r>
+        <w:rPr>
+          <w:lang w:val="nl-NL"/>
+        </w:rPr>
+        <w:tab/>
+        <w:t>from [REGISSEUR]</w:t>
       </w:r>
     </w:p>
     <w:p>
@@ -7029,21 +6519,7 @@
         <w:rPr>
           <w:lang w:val="en-GB"/>
         </w:rPr>
-        <w:t xml:space="preserve"> = 'This Is </w:t>
-      </w:r>
-      <w:proofErr w:type="gramStart"/>
-      <w:r>
-        <w:rPr>
-          <w:lang w:val="en-GB"/>
-        </w:rPr>
-        <w:t>The</w:t>
-      </w:r>
-      <w:proofErr w:type="gramEnd"/>
-      <w:r>
-        <w:rPr>
-          <w:lang w:val="en-GB"/>
-        </w:rPr>
-        <w:t xml:space="preserve"> Army'</w:t>
+        <w:t xml:space="preserve"> = 'This Is The Army'</w:t>
       </w:r>
     </w:p>
     <w:p>
@@ -7092,19 +6568,11 @@
           <w:lang w:val="nl-NL"/>
         </w:rPr>
       </w:pPr>
-      <w:proofErr w:type="gramStart"/>
-      <w:r>
-        <w:rPr>
-          <w:lang w:val="nl-NL"/>
-        </w:rPr>
-        <w:t>select</w:t>
-      </w:r>
-      <w:proofErr w:type="gramEnd"/>
-      <w:r>
-        <w:rPr>
-          <w:lang w:val="nl-NL"/>
-        </w:rPr>
-        <w:t xml:space="preserve"> [regisseur].naam, [film].titel</w:t>
+      <w:r>
+        <w:rPr>
+          <w:lang w:val="nl-NL"/>
+        </w:rPr>
+        <w:t>select [regisseur].naam, [film].titel</w:t>
       </w:r>
     </w:p>
     <w:p>
@@ -7154,7 +6622,6 @@
         <w:t>regisseur</w:t>
       </w:r>
       <w:proofErr w:type="spellEnd"/>
-      <w:proofErr w:type="gramStart"/>
       <w:r>
         <w:rPr>
           <w:lang w:val="en-GB"/>
@@ -7169,7 +6636,6 @@
         <w:t>regnr</w:t>
       </w:r>
       <w:proofErr w:type="spellEnd"/>
-      <w:proofErr w:type="gramEnd"/>
       <w:r>
         <w:rPr>
           <w:lang w:val="en-GB"/>
@@ -7191,109 +6657,461 @@
           <w:lang w:val="nl-NL"/>
         </w:rPr>
       </w:pPr>
-      <w:proofErr w:type="gramStart"/>
+      <w:r>
+        <w:rPr>
+          <w:lang w:val="nl-NL"/>
+        </w:rPr>
+        <w:t>where [film].genre = 'Horror'</w:t>
+      </w:r>
+    </w:p>
+    <w:p>
+      <w:pPr>
+        <w:rPr>
+          <w:lang w:val="nl-NL"/>
+        </w:rPr>
+      </w:pPr>
+    </w:p>
+    <w:p>
+      <w:pPr>
+        <w:rPr>
+          <w:lang w:val="nl-NL"/>
+        </w:rPr>
+      </w:pPr>
+      <w:r>
+        <w:rPr>
+          <w:lang w:val="nl-NL"/>
+        </w:rPr>
+        <w:t>Vraag 2:</w:t>
+      </w:r>
+    </w:p>
+    <w:p>
+      <w:pPr>
+        <w:rPr>
+          <w:lang w:val="nl-NL"/>
+        </w:rPr>
+      </w:pPr>
+      <w:r>
+        <w:rPr>
+          <w:lang w:val="nl-NL"/>
+        </w:rPr>
+        <w:t>select [lid].naam, [lid].telefoon, [film].titel</w:t>
+      </w:r>
+    </w:p>
+    <w:p>
+      <w:r>
+        <w:t>from [lid]</w:t>
+      </w:r>
+    </w:p>
+    <w:p>
+      <w:r>
+        <w:t>inner join [band] on [lid].</w:t>
+      </w:r>
+      <w:proofErr w:type="spellStart"/>
+      <w:r>
+        <w:t>lidnr</w:t>
+      </w:r>
+      <w:proofErr w:type="spellEnd"/>
+      <w:r>
+        <w:t>=[band].</w:t>
+      </w:r>
+      <w:proofErr w:type="spellStart"/>
+      <w:r>
+        <w:t>lidnr</w:t>
+      </w:r>
+      <w:proofErr w:type="spellEnd"/>
+    </w:p>
+    <w:p>
+      <w:r>
+        <w:t>inner join [film] on [band].</w:t>
+      </w:r>
+      <w:proofErr w:type="spellStart"/>
+      <w:r>
+        <w:t>filmnr</w:t>
+      </w:r>
+      <w:proofErr w:type="spellEnd"/>
+      <w:r>
+        <w:t>=[film].</w:t>
+      </w:r>
+      <w:proofErr w:type="spellStart"/>
+      <w:r>
+        <w:t>filmnr</w:t>
+      </w:r>
+      <w:proofErr w:type="spellEnd"/>
+    </w:p>
+    <w:p>
+      <w:pPr>
+        <w:rPr>
+          <w:lang w:val="nl-NL"/>
+        </w:rPr>
+      </w:pPr>
+      <w:proofErr w:type="spellStart"/>
       <w:r>
         <w:rPr>
           <w:lang w:val="nl-NL"/>
         </w:rPr>
         <w:t>where</w:t>
       </w:r>
-      <w:proofErr w:type="gramEnd"/>
-      <w:r>
-        <w:rPr>
-          <w:lang w:val="nl-NL"/>
-        </w:rPr>
-        <w:t xml:space="preserve"> [film].genre = 'Horror'</w:t>
-      </w:r>
-    </w:p>
-    <w:p>
-      <w:pPr>
-        <w:rPr>
-          <w:lang w:val="nl-NL"/>
-        </w:rPr>
-      </w:pPr>
-    </w:p>
-    <w:p>
-      <w:pPr>
-        <w:rPr>
-          <w:lang w:val="nl-NL"/>
-        </w:rPr>
-      </w:pPr>
-      <w:r>
-        <w:rPr>
-          <w:lang w:val="nl-NL"/>
-        </w:rPr>
-        <w:t>Vraag 2:</w:t>
-      </w:r>
-    </w:p>
-    <w:p>
-      <w:pPr>
-        <w:rPr>
-          <w:lang w:val="nl-NL"/>
-        </w:rPr>
-      </w:pPr>
-      <w:proofErr w:type="gramStart"/>
-      <w:r>
-        <w:rPr>
-          <w:lang w:val="nl-NL"/>
-        </w:rPr>
-        <w:t>select</w:t>
-      </w:r>
-      <w:proofErr w:type="gramEnd"/>
-      <w:r>
-        <w:rPr>
-          <w:lang w:val="nl-NL"/>
-        </w:rPr>
-        <w:t xml:space="preserve"> [lid].naam, [lid].telefoon, [film].titel</w:t>
-      </w:r>
-    </w:p>
-    <w:p>
-      <w:r>
-        <w:t>from [lid]</w:t>
-      </w:r>
-    </w:p>
-    <w:p>
-      <w:r>
-        <w:t>inner join [band] on [lid</w:t>
-      </w:r>
-      <w:proofErr w:type="gramStart"/>
+      <w:proofErr w:type="spellEnd"/>
+      <w:r>
+        <w:rPr>
+          <w:lang w:val="nl-NL"/>
+        </w:rPr>
+        <w:t xml:space="preserve"> [band].</w:t>
+      </w:r>
+      <w:proofErr w:type="spellStart"/>
+      <w:r>
+        <w:rPr>
+          <w:lang w:val="nl-NL"/>
+        </w:rPr>
+        <w:t>lidnr</w:t>
+      </w:r>
+      <w:proofErr w:type="spellEnd"/>
+      <w:r>
+        <w:rPr>
+          <w:lang w:val="nl-NL"/>
+        </w:rPr>
+        <w:t xml:space="preserve"> = 752</w:t>
+      </w:r>
+    </w:p>
+    <w:p>
+      <w:pPr>
+        <w:rPr>
+          <w:lang w:val="nl-NL"/>
+        </w:rPr>
+      </w:pPr>
+    </w:p>
+    <w:p>
+      <w:pPr>
+        <w:rPr>
+          <w:lang w:val="nl-NL"/>
+        </w:rPr>
+      </w:pPr>
+      <w:r>
+        <w:rPr>
+          <w:lang w:val="nl-NL"/>
+        </w:rPr>
+        <w:t>Vraag 3:</w:t>
+      </w:r>
+    </w:p>
+    <w:p>
+      <w:pPr>
+        <w:rPr>
+          <w:lang w:val="nl-NL"/>
+        </w:rPr>
+      </w:pPr>
+      <w:r>
+        <w:rPr>
+          <w:lang w:val="nl-NL"/>
+        </w:rPr>
+        <w:t>select [film].titel, [acteur].naam</w:t>
+      </w:r>
+    </w:p>
+    <w:p>
+      <w:r>
+        <w:t>from [film]</w:t>
+      </w:r>
+    </w:p>
+    <w:p>
+      <w:r>
+        <w:t>inner join [</w:t>
+      </w:r>
+      <w:proofErr w:type="spellStart"/>
+      <w:r>
+        <w:t>rol</w:t>
+      </w:r>
+      <w:proofErr w:type="spellEnd"/>
+      <w:r>
+        <w:t>] on [film].</w:t>
+      </w:r>
+      <w:proofErr w:type="spellStart"/>
+      <w:r>
+        <w:t>filmnr</w:t>
+      </w:r>
+      <w:proofErr w:type="spellEnd"/>
+      <w:r>
+        <w:t>=[</w:t>
+      </w:r>
+      <w:proofErr w:type="spellStart"/>
+      <w:r>
+        <w:t>rol</w:t>
+      </w:r>
+      <w:proofErr w:type="spellEnd"/>
       <w:r>
         <w:t>].</w:t>
       </w:r>
       <w:proofErr w:type="spellStart"/>
       <w:r>
+        <w:t>filmnr</w:t>
+      </w:r>
+      <w:proofErr w:type="spellEnd"/>
+    </w:p>
+    <w:p>
+      <w:r>
+        <w:t>inner join [</w:t>
+      </w:r>
+      <w:proofErr w:type="spellStart"/>
+      <w:r>
+        <w:t>acteur</w:t>
+      </w:r>
+      <w:proofErr w:type="spellEnd"/>
+      <w:r>
+        <w:t>] on [</w:t>
+      </w:r>
+      <w:proofErr w:type="spellStart"/>
+      <w:r>
+        <w:t>rol</w:t>
+      </w:r>
+      <w:proofErr w:type="spellEnd"/>
+      <w:r>
+        <w:t>].</w:t>
+      </w:r>
+      <w:proofErr w:type="spellStart"/>
+      <w:r>
+        <w:t>acteurnr</w:t>
+      </w:r>
+      <w:proofErr w:type="spellEnd"/>
+      <w:r>
+        <w:t>=[</w:t>
+      </w:r>
+      <w:proofErr w:type="spellStart"/>
+      <w:r>
+        <w:t>acteur</w:t>
+      </w:r>
+      <w:proofErr w:type="spellEnd"/>
+      <w:r>
+        <w:t>].</w:t>
+      </w:r>
+      <w:proofErr w:type="spellStart"/>
+      <w:r>
+        <w:t>acteurnr</w:t>
+      </w:r>
+      <w:proofErr w:type="spellEnd"/>
+    </w:p>
+    <w:p>
+      <w:r>
+        <w:t>inner join [band] on [film].</w:t>
+      </w:r>
+      <w:proofErr w:type="spellStart"/>
+      <w:r>
+        <w:t>filmnr</w:t>
+      </w:r>
+      <w:proofErr w:type="spellEnd"/>
+      <w:r>
+        <w:t>=[band].</w:t>
+      </w:r>
+      <w:proofErr w:type="spellStart"/>
+      <w:r>
+        <w:t>filmnr</w:t>
+      </w:r>
+      <w:proofErr w:type="spellEnd"/>
+    </w:p>
+    <w:p>
+      <w:pPr>
+        <w:rPr>
+          <w:lang w:val="nl-NL"/>
+        </w:rPr>
+      </w:pPr>
+      <w:proofErr w:type="spellStart"/>
+      <w:r>
+        <w:rPr>
+          <w:lang w:val="nl-NL"/>
+        </w:rPr>
+        <w:t>inner</w:t>
+      </w:r>
+      <w:proofErr w:type="spellEnd"/>
+      <w:r>
+        <w:rPr>
+          <w:lang w:val="nl-NL"/>
+        </w:rPr>
+        <w:t xml:space="preserve"> </w:t>
+      </w:r>
+      <w:proofErr w:type="spellStart"/>
+      <w:r>
+        <w:rPr>
+          <w:lang w:val="nl-NL"/>
+        </w:rPr>
+        <w:t>join</w:t>
+      </w:r>
+      <w:proofErr w:type="spellEnd"/>
+      <w:r>
+        <w:rPr>
+          <w:lang w:val="nl-NL"/>
+        </w:rPr>
+        <w:t xml:space="preserve"> [lid] on [band].</w:t>
+      </w:r>
+      <w:proofErr w:type="spellStart"/>
+      <w:r>
+        <w:rPr>
+          <w:lang w:val="nl-NL"/>
+        </w:rPr>
         <w:t>lidnr</w:t>
       </w:r>
       <w:proofErr w:type="spellEnd"/>
-      <w:proofErr w:type="gramEnd"/>
-      <w:r>
-        <w:t>=[band].</w:t>
-      </w:r>
-      <w:proofErr w:type="spellStart"/>
-      <w:r>
+      <w:r>
+        <w:rPr>
+          <w:lang w:val="nl-NL"/>
+        </w:rPr>
+        <w:t>=[lid].</w:t>
+      </w:r>
+      <w:proofErr w:type="spellStart"/>
+      <w:r>
+        <w:rPr>
+          <w:lang w:val="nl-NL"/>
+        </w:rPr>
         <w:t>lidnr</w:t>
       </w:r>
       <w:proofErr w:type="spellEnd"/>
     </w:p>
     <w:p>
-      <w:r>
-        <w:t>inner join [film] on [band</w:t>
-      </w:r>
-      <w:proofErr w:type="gramStart"/>
-      <w:r>
-        <w:t>].</w:t>
-      </w:r>
-      <w:proofErr w:type="spellStart"/>
-      <w:r>
+      <w:pPr>
+        <w:rPr>
+          <w:lang w:val="nl-NL"/>
+        </w:rPr>
+      </w:pPr>
+      <w:proofErr w:type="spellStart"/>
+      <w:r>
+        <w:rPr>
+          <w:lang w:val="nl-NL"/>
+        </w:rPr>
+        <w:t>where</w:t>
+      </w:r>
+      <w:proofErr w:type="spellEnd"/>
+      <w:r>
+        <w:rPr>
+          <w:lang w:val="nl-NL"/>
+        </w:rPr>
+        <w:t xml:space="preserve"> [lid].naam = '</w:t>
+      </w:r>
+      <w:proofErr w:type="spellStart"/>
+      <w:r>
+        <w:rPr>
+          <w:lang w:val="nl-NL"/>
+        </w:rPr>
+        <w:t>Rexanus</w:t>
+      </w:r>
+      <w:proofErr w:type="spellEnd"/>
+      <w:r>
+        <w:rPr>
+          <w:lang w:val="nl-NL"/>
+        </w:rPr>
+        <w:t>, T.'</w:t>
+      </w:r>
+    </w:p>
+    <w:p>
+      <w:pPr>
+        <w:rPr>
+          <w:lang w:val="nl-NL"/>
+        </w:rPr>
+      </w:pPr>
+    </w:p>
+    <w:p>
+      <w:pPr>
+        <w:rPr>
+          <w:lang w:val="nl-NL"/>
+        </w:rPr>
+      </w:pPr>
+      <w:r>
+        <w:rPr>
+          <w:lang w:val="nl-NL"/>
+        </w:rPr>
+        <w:t>Vraag 4:</w:t>
+      </w:r>
+    </w:p>
+    <w:p>
+      <w:pPr>
+        <w:rPr>
+          <w:lang w:val="nl-NL"/>
+        </w:rPr>
+      </w:pPr>
+      <w:r>
+        <w:rPr>
+          <w:lang w:val="nl-NL"/>
+        </w:rPr>
+        <w:t>select [film].titel, [rol].</w:t>
+      </w:r>
+      <w:proofErr w:type="spellStart"/>
+      <w:r>
+        <w:rPr>
+          <w:lang w:val="nl-NL"/>
+        </w:rPr>
+        <w:t>rolnaam</w:t>
+      </w:r>
+      <w:proofErr w:type="spellEnd"/>
+    </w:p>
+    <w:p>
+      <w:pPr>
+        <w:rPr>
+          <w:lang w:val="nl-NL"/>
+        </w:rPr>
+      </w:pPr>
+      <w:proofErr w:type="spellStart"/>
+      <w:r>
+        <w:rPr>
+          <w:lang w:val="nl-NL"/>
+        </w:rPr>
+        <w:t>from</w:t>
+      </w:r>
+      <w:proofErr w:type="spellEnd"/>
+      <w:r>
+        <w:rPr>
+          <w:lang w:val="nl-NL"/>
+        </w:rPr>
+        <w:t xml:space="preserve"> [film]</w:t>
+      </w:r>
+    </w:p>
+    <w:p>
+      <w:pPr>
+        <w:rPr>
+          <w:lang w:val="nl-NL"/>
+        </w:rPr>
+      </w:pPr>
+      <w:proofErr w:type="spellStart"/>
+      <w:r>
+        <w:rPr>
+          <w:lang w:val="nl-NL"/>
+        </w:rPr>
+        <w:t>inner</w:t>
+      </w:r>
+      <w:proofErr w:type="spellEnd"/>
+      <w:r>
+        <w:rPr>
+          <w:lang w:val="nl-NL"/>
+        </w:rPr>
+        <w:t xml:space="preserve"> </w:t>
+      </w:r>
+      <w:proofErr w:type="spellStart"/>
+      <w:r>
+        <w:rPr>
+          <w:lang w:val="nl-NL"/>
+        </w:rPr>
+        <w:t>join</w:t>
+      </w:r>
+      <w:proofErr w:type="spellEnd"/>
+      <w:r>
+        <w:rPr>
+          <w:lang w:val="nl-NL"/>
+        </w:rPr>
+        <w:t xml:space="preserve"> [rol] on [film].</w:t>
+      </w:r>
+      <w:proofErr w:type="spellStart"/>
+      <w:r>
+        <w:rPr>
+          <w:lang w:val="nl-NL"/>
+        </w:rPr>
         <w:t>filmnr</w:t>
       </w:r>
       <w:proofErr w:type="spellEnd"/>
-      <w:proofErr w:type="gramEnd"/>
-      <w:r>
-        <w:t>=[film].</w:t>
-      </w:r>
-      <w:proofErr w:type="spellStart"/>
-      <w:r>
+      <w:r>
+        <w:rPr>
+          <w:lang w:val="nl-NL"/>
+        </w:rPr>
+        <w:t>=[rol].</w:t>
+      </w:r>
+      <w:proofErr w:type="spellStart"/>
+      <w:r>
+        <w:rPr>
+          <w:lang w:val="nl-NL"/>
+        </w:rPr>
         <w:t>filmnr</w:t>
       </w:r>
       <w:proofErr w:type="spellEnd"/>
@@ -7304,452 +7122,68 @@
           <w:lang w:val="nl-NL"/>
         </w:rPr>
       </w:pPr>
-      <w:proofErr w:type="gramStart"/>
-      <w:r>
-        <w:rPr>
-          <w:lang w:val="nl-NL"/>
-        </w:rPr>
-        <w:t>where</w:t>
-      </w:r>
-      <w:proofErr w:type="gramEnd"/>
-      <w:r>
-        <w:rPr>
-          <w:lang w:val="nl-NL"/>
-        </w:rPr>
-        <w:t xml:space="preserve"> [band].</w:t>
-      </w:r>
-      <w:proofErr w:type="spellStart"/>
-      <w:r>
-        <w:rPr>
-          <w:lang w:val="nl-NL"/>
-        </w:rPr>
-        <w:t>lidnr</w:t>
-      </w:r>
-      <w:proofErr w:type="spellEnd"/>
-      <w:r>
-        <w:rPr>
-          <w:lang w:val="nl-NL"/>
-        </w:rPr>
-        <w:t xml:space="preserve"> = 752</w:t>
-      </w:r>
-    </w:p>
-    <w:p>
-      <w:pPr>
-        <w:rPr>
-          <w:lang w:val="nl-NL"/>
-        </w:rPr>
-      </w:pPr>
-    </w:p>
-    <w:p>
-      <w:pPr>
-        <w:rPr>
-          <w:lang w:val="nl-NL"/>
-        </w:rPr>
-      </w:pPr>
-      <w:r>
-        <w:rPr>
-          <w:lang w:val="nl-NL"/>
-        </w:rPr>
-        <w:t>Vraag 3:</w:t>
-      </w:r>
-    </w:p>
-    <w:p>
-      <w:pPr>
-        <w:rPr>
-          <w:lang w:val="nl-NL"/>
-        </w:rPr>
-      </w:pPr>
-      <w:proofErr w:type="gramStart"/>
-      <w:r>
-        <w:rPr>
-          <w:lang w:val="nl-NL"/>
-        </w:rPr>
-        <w:t>select</w:t>
-      </w:r>
-      <w:proofErr w:type="gramEnd"/>
-      <w:r>
-        <w:rPr>
-          <w:lang w:val="nl-NL"/>
-        </w:rPr>
-        <w:t xml:space="preserve"> [film].titel, [acteur].naam</w:t>
-      </w:r>
-    </w:p>
-    <w:p>
-      <w:r>
-        <w:t>from [film]</w:t>
-      </w:r>
-    </w:p>
-    <w:p>
-      <w:r>
-        <w:t>inner join [</w:t>
-      </w:r>
-      <w:proofErr w:type="spellStart"/>
-      <w:r>
-        <w:t>rol</w:t>
-      </w:r>
-      <w:proofErr w:type="spellEnd"/>
-      <w:r>
-        <w:t>] on [film</w:t>
-      </w:r>
-      <w:proofErr w:type="gramStart"/>
-      <w:r>
-        <w:t>].</w:t>
-      </w:r>
-      <w:proofErr w:type="spellStart"/>
-      <w:r>
-        <w:t>filmnr</w:t>
-      </w:r>
-      <w:proofErr w:type="spellEnd"/>
-      <w:proofErr w:type="gramEnd"/>
-      <w:r>
-        <w:t>=[</w:t>
-      </w:r>
-      <w:proofErr w:type="spellStart"/>
-      <w:r>
-        <w:t>rol</w:t>
-      </w:r>
-      <w:proofErr w:type="spellEnd"/>
-      <w:r>
-        <w:t>].</w:t>
-      </w:r>
-      <w:proofErr w:type="spellStart"/>
-      <w:r>
-        <w:t>filmnr</w:t>
-      </w:r>
-      <w:proofErr w:type="spellEnd"/>
-    </w:p>
-    <w:p>
-      <w:r>
-        <w:t>inner join [</w:t>
-      </w:r>
-      <w:proofErr w:type="spellStart"/>
-      <w:r>
-        <w:t>acteur</w:t>
-      </w:r>
-      <w:proofErr w:type="spellEnd"/>
-      <w:r>
-        <w:t>] on [</w:t>
-      </w:r>
-      <w:proofErr w:type="spellStart"/>
-      <w:r>
-        <w:t>rol</w:t>
-      </w:r>
-      <w:proofErr w:type="spellEnd"/>
-      <w:proofErr w:type="gramStart"/>
-      <w:r>
-        <w:t>].</w:t>
-      </w:r>
-      <w:proofErr w:type="spellStart"/>
-      <w:r>
+      <w:proofErr w:type="spellStart"/>
+      <w:r>
+        <w:rPr>
+          <w:lang w:val="nl-NL"/>
+        </w:rPr>
+        <w:t>inner</w:t>
+      </w:r>
+      <w:proofErr w:type="spellEnd"/>
+      <w:r>
+        <w:rPr>
+          <w:lang w:val="nl-NL"/>
+        </w:rPr>
+        <w:t xml:space="preserve"> </w:t>
+      </w:r>
+      <w:proofErr w:type="spellStart"/>
+      <w:r>
+        <w:rPr>
+          <w:lang w:val="nl-NL"/>
+        </w:rPr>
+        <w:t>join</w:t>
+      </w:r>
+      <w:proofErr w:type="spellEnd"/>
+      <w:r>
+        <w:rPr>
+          <w:lang w:val="nl-NL"/>
+        </w:rPr>
+        <w:t xml:space="preserve"> [acteur] on [rol].</w:t>
+      </w:r>
+      <w:proofErr w:type="spellStart"/>
+      <w:r>
+        <w:rPr>
+          <w:lang w:val="nl-NL"/>
+        </w:rPr>
         <w:t>acteurnr</w:t>
       </w:r>
       <w:proofErr w:type="spellEnd"/>
-      <w:proofErr w:type="gramEnd"/>
-      <w:r>
-        <w:t>=[</w:t>
-      </w:r>
-      <w:proofErr w:type="spellStart"/>
-      <w:r>
-        <w:t>acteur</w:t>
-      </w:r>
-      <w:proofErr w:type="spellEnd"/>
-      <w:r>
-        <w:t>].</w:t>
-      </w:r>
-      <w:proofErr w:type="spellStart"/>
-      <w:r>
+      <w:r>
+        <w:rPr>
+          <w:lang w:val="nl-NL"/>
+        </w:rPr>
+        <w:t>=[acteur].</w:t>
+      </w:r>
+      <w:proofErr w:type="spellStart"/>
+      <w:r>
+        <w:rPr>
+          <w:lang w:val="nl-NL"/>
+        </w:rPr>
         <w:t>acteurnr</w:t>
       </w:r>
       <w:proofErr w:type="spellEnd"/>
     </w:p>
     <w:p>
-      <w:r>
-        <w:t>inner join [band] on [film</w:t>
-      </w:r>
-      <w:proofErr w:type="gramStart"/>
-      <w:r>
-        <w:t>].</w:t>
-      </w:r>
-      <w:proofErr w:type="spellStart"/>
-      <w:r>
-        <w:t>filmnr</w:t>
-      </w:r>
-      <w:proofErr w:type="spellEnd"/>
-      <w:proofErr w:type="gramEnd"/>
-      <w:r>
-        <w:t>=[band].</w:t>
-      </w:r>
-      <w:proofErr w:type="spellStart"/>
-      <w:r>
-        <w:t>filmnr</w:t>
-      </w:r>
-      <w:proofErr w:type="spellEnd"/>
-    </w:p>
-    <w:p>
-      <w:pPr>
-        <w:rPr>
-          <w:lang w:val="nl-NL"/>
-        </w:rPr>
-      </w:pPr>
-      <w:proofErr w:type="spellStart"/>
-      <w:proofErr w:type="gramStart"/>
-      <w:r>
-        <w:rPr>
-          <w:lang w:val="nl-NL"/>
-        </w:rPr>
-        <w:t>inner</w:t>
-      </w:r>
-      <w:proofErr w:type="spellEnd"/>
-      <w:proofErr w:type="gramEnd"/>
-      <w:r>
-        <w:rPr>
-          <w:lang w:val="nl-NL"/>
-        </w:rPr>
-        <w:t xml:space="preserve"> </w:t>
-      </w:r>
-      <w:proofErr w:type="spellStart"/>
-      <w:r>
-        <w:rPr>
-          <w:lang w:val="nl-NL"/>
-        </w:rPr>
-        <w:t>join</w:t>
-      </w:r>
-      <w:proofErr w:type="spellEnd"/>
-      <w:r>
-        <w:rPr>
-          <w:lang w:val="nl-NL"/>
-        </w:rPr>
-        <w:t xml:space="preserve"> [lid] on [band].</w:t>
-      </w:r>
-      <w:proofErr w:type="spellStart"/>
-      <w:r>
-        <w:rPr>
-          <w:lang w:val="nl-NL"/>
-        </w:rPr>
-        <w:t>lidnr</w:t>
-      </w:r>
-      <w:proofErr w:type="spellEnd"/>
-      <w:r>
-        <w:rPr>
-          <w:lang w:val="nl-NL"/>
-        </w:rPr>
-        <w:t>=[lid].</w:t>
-      </w:r>
-      <w:proofErr w:type="spellStart"/>
-      <w:r>
-        <w:rPr>
-          <w:lang w:val="nl-NL"/>
-        </w:rPr>
-        <w:t>lidnr</w:t>
-      </w:r>
-      <w:proofErr w:type="spellEnd"/>
-    </w:p>
-    <w:p>
-      <w:pPr>
-        <w:rPr>
-          <w:lang w:val="nl-NL"/>
-        </w:rPr>
-      </w:pPr>
-      <w:proofErr w:type="gramStart"/>
-      <w:r>
-        <w:rPr>
-          <w:lang w:val="nl-NL"/>
-        </w:rPr>
-        <w:t>where</w:t>
-      </w:r>
-      <w:proofErr w:type="gramEnd"/>
-      <w:r>
-        <w:rPr>
-          <w:lang w:val="nl-NL"/>
-        </w:rPr>
-        <w:t xml:space="preserve"> [lid].naam = '</w:t>
-      </w:r>
-      <w:proofErr w:type="spellStart"/>
-      <w:r>
-        <w:rPr>
-          <w:lang w:val="nl-NL"/>
-        </w:rPr>
-        <w:t>Rexanus</w:t>
-      </w:r>
-      <w:proofErr w:type="spellEnd"/>
-      <w:r>
-        <w:rPr>
-          <w:lang w:val="nl-NL"/>
-        </w:rPr>
-        <w:t>, T.'</w:t>
-      </w:r>
-    </w:p>
-    <w:p>
-      <w:pPr>
-        <w:rPr>
-          <w:lang w:val="nl-NL"/>
-        </w:rPr>
-      </w:pPr>
-    </w:p>
-    <w:p>
-      <w:pPr>
-        <w:rPr>
-          <w:lang w:val="nl-NL"/>
-        </w:rPr>
-      </w:pPr>
-      <w:r>
-        <w:rPr>
-          <w:lang w:val="nl-NL"/>
-        </w:rPr>
-        <w:t>Vraag 4:</w:t>
-      </w:r>
-    </w:p>
-    <w:p>
-      <w:pPr>
-        <w:rPr>
-          <w:lang w:val="nl-NL"/>
-        </w:rPr>
-      </w:pPr>
-      <w:proofErr w:type="gramStart"/>
-      <w:r>
-        <w:rPr>
-          <w:lang w:val="nl-NL"/>
-        </w:rPr>
-        <w:t>select</w:t>
-      </w:r>
-      <w:proofErr w:type="gramEnd"/>
-      <w:r>
-        <w:rPr>
-          <w:lang w:val="nl-NL"/>
-        </w:rPr>
-        <w:t xml:space="preserve"> [film].titel, [rol].</w:t>
-      </w:r>
-      <w:proofErr w:type="spellStart"/>
-      <w:r>
-        <w:rPr>
-          <w:lang w:val="nl-NL"/>
-        </w:rPr>
-        <w:t>rolnaam</w:t>
-      </w:r>
-      <w:proofErr w:type="spellEnd"/>
-    </w:p>
-    <w:p>
-      <w:r>
-        <w:t>from [film]</w:t>
-      </w:r>
-    </w:p>
-    <w:p>
-      <w:r>
-        <w:t>inner join [</w:t>
-      </w:r>
-      <w:proofErr w:type="spellStart"/>
-      <w:r>
-        <w:t>rol</w:t>
-      </w:r>
-      <w:proofErr w:type="spellEnd"/>
-      <w:r>
-        <w:t>] on [film</w:t>
-      </w:r>
-      <w:proofErr w:type="gramStart"/>
-      <w:r>
-        <w:t>].</w:t>
-      </w:r>
-      <w:proofErr w:type="spellStart"/>
-      <w:r>
-        <w:t>filmnr</w:t>
-      </w:r>
-      <w:proofErr w:type="spellEnd"/>
-      <w:proofErr w:type="gramEnd"/>
-      <w:r>
-        <w:t>=[</w:t>
-      </w:r>
-      <w:proofErr w:type="spellStart"/>
-      <w:r>
-        <w:t>rol</w:t>
-      </w:r>
-      <w:proofErr w:type="spellEnd"/>
-      <w:r>
-        <w:t>].</w:t>
-      </w:r>
-      <w:proofErr w:type="spellStart"/>
-      <w:r>
-        <w:t>filmnr</w:t>
-      </w:r>
-      <w:proofErr w:type="spellEnd"/>
-    </w:p>
-    <w:p>
-      <w:pPr>
-        <w:rPr>
-          <w:lang w:val="nl-NL"/>
-        </w:rPr>
-      </w:pPr>
-      <w:proofErr w:type="spellStart"/>
-      <w:proofErr w:type="gramStart"/>
-      <w:r>
-        <w:rPr>
-          <w:lang w:val="nl-NL"/>
-        </w:rPr>
-        <w:t>inner</w:t>
-      </w:r>
-      <w:proofErr w:type="spellEnd"/>
-      <w:proofErr w:type="gramEnd"/>
-      <w:r>
-        <w:rPr>
-          <w:lang w:val="nl-NL"/>
-        </w:rPr>
-        <w:t xml:space="preserve"> </w:t>
-      </w:r>
-      <w:proofErr w:type="spellStart"/>
-      <w:r>
-        <w:rPr>
-          <w:lang w:val="nl-NL"/>
-        </w:rPr>
-        <w:t>join</w:t>
-      </w:r>
-      <w:proofErr w:type="spellEnd"/>
-      <w:r>
-        <w:rPr>
-          <w:lang w:val="nl-NL"/>
-        </w:rPr>
-        <w:t xml:space="preserve"> [acteur] on [rol].</w:t>
-      </w:r>
-      <w:proofErr w:type="spellStart"/>
-      <w:r>
-        <w:rPr>
-          <w:lang w:val="nl-NL"/>
-        </w:rPr>
-        <w:t>acteurnr</w:t>
-      </w:r>
-      <w:proofErr w:type="spellEnd"/>
-      <w:r>
-        <w:rPr>
-          <w:lang w:val="nl-NL"/>
-        </w:rPr>
-        <w:t>=[acteur].</w:t>
-      </w:r>
-      <w:proofErr w:type="spellStart"/>
-      <w:r>
-        <w:rPr>
-          <w:lang w:val="nl-NL"/>
-        </w:rPr>
-        <w:t>acteurnr</w:t>
-      </w:r>
-      <w:proofErr w:type="spellEnd"/>
-    </w:p>
-    <w:p>
-      <w:pPr>
-        <w:rPr>
-          <w:lang w:val="nl-NL"/>
-        </w:rPr>
-      </w:pPr>
-      <w:proofErr w:type="gramStart"/>
-      <w:r>
-        <w:rPr>
-          <w:lang w:val="nl-NL"/>
-        </w:rPr>
-        <w:t>where</w:t>
-      </w:r>
-      <w:proofErr w:type="gramEnd"/>
-      <w:r>
-        <w:rPr>
-          <w:lang w:val="nl-NL"/>
-        </w:rPr>
-        <w:t xml:space="preserve"> [acteur].naam = 'Douglas, Michael'</w:t>
+      <w:pPr>
+        <w:rPr>
+          <w:lang w:val="nl-NL"/>
+        </w:rPr>
+      </w:pPr>
+      <w:r>
+        <w:rPr>
+          <w:lang w:val="nl-NL"/>
+        </w:rPr>
+        <w:t>where [acteur].naam = 'Douglas, Michael'</w:t>
       </w:r>
     </w:p>
     <w:p>
@@ -7786,19 +7220,11 @@
           <w:lang w:val="nl-NL"/>
         </w:rPr>
       </w:pPr>
-      <w:proofErr w:type="gramStart"/>
-      <w:r>
-        <w:rPr>
-          <w:lang w:val="nl-NL"/>
-        </w:rPr>
-        <w:t>select</w:t>
-      </w:r>
-      <w:proofErr w:type="gramEnd"/>
-      <w:r>
-        <w:rPr>
-          <w:lang w:val="nl-NL"/>
-        </w:rPr>
-        <w:t xml:space="preserve"> [acteur].naam, ([acteur].sterftejaar - [acteur].geboortejaar) as leeftijd</w:t>
+      <w:r>
+        <w:rPr>
+          <w:lang w:val="nl-NL"/>
+        </w:rPr>
+        <w:t>select [acteur].naam, ([acteur].sterftejaar - [acteur].geboortejaar) as leeftijd</w:t>
       </w:r>
     </w:p>
     <w:p>
@@ -7816,9 +7242,21 @@
       </w:r>
       <w:proofErr w:type="spellEnd"/>
       <w:r>
-        <w:t>] on [film</w:t>
-      </w:r>
-      <w:proofErr w:type="gramStart"/>
+        <w:t>] on [film].</w:t>
+      </w:r>
+      <w:proofErr w:type="spellStart"/>
+      <w:r>
+        <w:t>filmnr</w:t>
+      </w:r>
+      <w:proofErr w:type="spellEnd"/>
+      <w:r>
+        <w:t>=[</w:t>
+      </w:r>
+      <w:proofErr w:type="spellStart"/>
+      <w:r>
+        <w:t>rol</w:t>
+      </w:r>
+      <w:proofErr w:type="spellEnd"/>
       <w:r>
         <w:t>].</w:t>
       </w:r>
@@ -7827,16 +7265,146 @@
         <w:t>filmnr</w:t>
       </w:r>
       <w:proofErr w:type="spellEnd"/>
-      <w:proofErr w:type="gramEnd"/>
+    </w:p>
+    <w:p>
+      <w:r>
+        <w:t>inner join [</w:t>
+      </w:r>
+      <w:proofErr w:type="spellStart"/>
+      <w:r>
+        <w:t>acteur</w:t>
+      </w:r>
+      <w:proofErr w:type="spellEnd"/>
+      <w:r>
+        <w:t>] on [</w:t>
+      </w:r>
+      <w:proofErr w:type="spellStart"/>
+      <w:r>
+        <w:t>rol</w:t>
+      </w:r>
+      <w:proofErr w:type="spellEnd"/>
+      <w:r>
+        <w:t>].</w:t>
+      </w:r>
+      <w:proofErr w:type="spellStart"/>
+      <w:r>
+        <w:t>acteurnr</w:t>
+      </w:r>
+      <w:proofErr w:type="spellEnd"/>
       <w:r>
         <w:t>=[</w:t>
       </w:r>
       <w:proofErr w:type="spellStart"/>
       <w:r>
+        <w:t>acteur</w:t>
+      </w:r>
+      <w:proofErr w:type="spellEnd"/>
+      <w:r>
+        <w:t>].</w:t>
+      </w:r>
+      <w:proofErr w:type="spellStart"/>
+      <w:r>
+        <w:t>acteurnr</w:t>
+      </w:r>
+      <w:proofErr w:type="spellEnd"/>
+    </w:p>
+    <w:p>
+      <w:r>
+        <w:t>where [</w:t>
+      </w:r>
+      <w:proofErr w:type="spellStart"/>
+      <w:r>
+        <w:t>acteur</w:t>
+      </w:r>
+      <w:proofErr w:type="spellEnd"/>
+      <w:r>
+        <w:t>].</w:t>
+      </w:r>
+      <w:proofErr w:type="spellStart"/>
+      <w:r>
+        <w:t>sterftejaar</w:t>
+      </w:r>
+      <w:proofErr w:type="spellEnd"/>
+      <w:r>
+        <w:t xml:space="preserve"> is not null and [film].</w:t>
+      </w:r>
+      <w:proofErr w:type="spellStart"/>
+      <w:r>
+        <w:t>titel</w:t>
+      </w:r>
+      <w:proofErr w:type="spellEnd"/>
+      <w:r>
+        <w:t xml:space="preserve"> = 'Sting, The'</w:t>
+      </w:r>
+    </w:p>
+    <w:p/>
+    <w:p>
+      <w:proofErr w:type="spellStart"/>
+      <w:r>
+        <w:t>Vraag</w:t>
+      </w:r>
+      <w:proofErr w:type="spellEnd"/>
+      <w:r>
+        <w:t xml:space="preserve"> 6:</w:t>
+      </w:r>
+    </w:p>
+    <w:p>
+      <w:r>
+        <w:t>select [film].</w:t>
+      </w:r>
+      <w:proofErr w:type="spellStart"/>
+      <w:r>
+        <w:t>titel</w:t>
+      </w:r>
+      <w:proofErr w:type="spellEnd"/>
+      <w:r>
+        <w:t>, [</w:t>
+      </w:r>
+      <w:proofErr w:type="spellStart"/>
+      <w:r>
+        <w:t>acteur</w:t>
+      </w:r>
+      <w:proofErr w:type="spellEnd"/>
+      <w:r>
+        <w:t>].</w:t>
+      </w:r>
+      <w:proofErr w:type="spellStart"/>
+      <w:r>
+        <w:t>naam</w:t>
+      </w:r>
+      <w:proofErr w:type="spellEnd"/>
+    </w:p>
+    <w:p>
+      <w:r>
+        <w:t>from [film]</w:t>
+      </w:r>
+    </w:p>
+    <w:p>
+      <w:r>
+        <w:t>inner join [</w:t>
+      </w:r>
+      <w:proofErr w:type="spellStart"/>
+      <w:r>
         <w:t>rol</w:t>
       </w:r>
       <w:proofErr w:type="spellEnd"/>
       <w:r>
+        <w:t>] on [film].</w:t>
+      </w:r>
+      <w:proofErr w:type="spellStart"/>
+      <w:r>
+        <w:t>filmnr</w:t>
+      </w:r>
+      <w:proofErr w:type="spellEnd"/>
+      <w:r>
+        <w:t>=[</w:t>
+      </w:r>
+      <w:proofErr w:type="spellStart"/>
+      <w:r>
+        <w:t>rol</w:t>
+      </w:r>
+      <w:proofErr w:type="spellEnd"/>
+      <w:r>
         <w:t>].</w:t>
       </w:r>
       <w:proofErr w:type="spellStart"/>
@@ -7862,7 +7430,6 @@
         <w:t>rol</w:t>
       </w:r>
       <w:proofErr w:type="spellEnd"/>
-      <w:proofErr w:type="gramStart"/>
       <w:r>
         <w:t>].</w:t>
       </w:r>
@@ -7871,7 +7438,6 @@
         <w:t>acteurnr</w:t>
       </w:r>
       <w:proofErr w:type="spellEnd"/>
-      <w:proofErr w:type="gramEnd"/>
       <w:r>
         <w:t>=[</w:t>
       </w:r>
@@ -7890,67 +7456,249 @@
       <w:proofErr w:type="spellEnd"/>
     </w:p>
     <w:p>
+      <w:pPr>
+        <w:rPr>
+          <w:lang w:val="nl-NL"/>
+        </w:rPr>
+      </w:pPr>
+      <w:proofErr w:type="spellStart"/>
+      <w:r>
+        <w:rPr>
+          <w:lang w:val="nl-NL"/>
+        </w:rPr>
+        <w:t>where</w:t>
+      </w:r>
+      <w:proofErr w:type="spellEnd"/>
+      <w:r>
+        <w:rPr>
+          <w:lang w:val="nl-NL"/>
+        </w:rPr>
+        <w:t xml:space="preserve"> [rol].</w:t>
+      </w:r>
+      <w:proofErr w:type="spellStart"/>
+      <w:r>
+        <w:rPr>
+          <w:lang w:val="nl-NL"/>
+        </w:rPr>
+        <w:t>rolnaam</w:t>
+      </w:r>
+      <w:proofErr w:type="spellEnd"/>
+      <w:r>
+        <w:rPr>
+          <w:lang w:val="nl-NL"/>
+        </w:rPr>
+        <w:t xml:space="preserve"> = 'Buffalo Bill'</w:t>
+      </w:r>
+    </w:p>
+    <w:p>
+      <w:pPr>
+        <w:rPr>
+          <w:lang w:val="nl-NL"/>
+        </w:rPr>
+      </w:pPr>
+    </w:p>
+    <w:p>
+      <w:pPr>
+        <w:rPr>
+          <w:lang w:val="nl-NL"/>
+        </w:rPr>
+      </w:pPr>
+      <w:r>
+        <w:rPr>
+          <w:lang w:val="nl-NL"/>
+        </w:rPr>
+        <w:t>Vraag 7:</w:t>
+      </w:r>
+    </w:p>
+    <w:p>
+      <w:pPr>
+        <w:rPr>
+          <w:lang w:val="nl-NL"/>
+        </w:rPr>
+      </w:pPr>
+      <w:r>
+        <w:rPr>
+          <w:lang w:val="nl-NL"/>
+        </w:rPr>
+        <w:t>select [regisseur].naam, [film].titel, [rol].</w:t>
+      </w:r>
+      <w:proofErr w:type="spellStart"/>
+      <w:r>
+        <w:rPr>
+          <w:lang w:val="nl-NL"/>
+        </w:rPr>
+        <w:t>rolnaam</w:t>
+      </w:r>
+      <w:proofErr w:type="spellEnd"/>
+    </w:p>
+    <w:p>
+      <w:r>
+        <w:t>from [film]</w:t>
+      </w:r>
+    </w:p>
+    <w:p>
+      <w:r>
+        <w:t>inner join [</w:t>
+      </w:r>
+      <w:proofErr w:type="spellStart"/>
+      <w:r>
+        <w:t>rol</w:t>
+      </w:r>
+      <w:proofErr w:type="spellEnd"/>
+      <w:r>
+        <w:t>] on [film].</w:t>
+      </w:r>
+      <w:proofErr w:type="spellStart"/>
+      <w:r>
+        <w:t>filmnr</w:t>
+      </w:r>
+      <w:proofErr w:type="spellEnd"/>
+      <w:r>
+        <w:t>=[</w:t>
+      </w:r>
+      <w:proofErr w:type="spellStart"/>
+      <w:r>
+        <w:t>rol</w:t>
+      </w:r>
+      <w:proofErr w:type="spellEnd"/>
+      <w:r>
+        <w:t>].</w:t>
+      </w:r>
+      <w:proofErr w:type="spellStart"/>
+      <w:r>
+        <w:t>filmnr</w:t>
+      </w:r>
+      <w:proofErr w:type="spellEnd"/>
+    </w:p>
+    <w:p>
+      <w:r>
+        <w:t>inner join [</w:t>
+      </w:r>
+      <w:proofErr w:type="spellStart"/>
+      <w:r>
+        <w:t>acteur</w:t>
+      </w:r>
+      <w:proofErr w:type="spellEnd"/>
+      <w:r>
+        <w:t>] on [</w:t>
+      </w:r>
+      <w:proofErr w:type="spellStart"/>
+      <w:r>
+        <w:t>rol</w:t>
+      </w:r>
+      <w:proofErr w:type="spellEnd"/>
+      <w:r>
+        <w:t>].</w:t>
+      </w:r>
+      <w:proofErr w:type="spellStart"/>
+      <w:r>
+        <w:t>acteurnr</w:t>
+      </w:r>
+      <w:proofErr w:type="spellEnd"/>
+      <w:r>
+        <w:t>=[</w:t>
+      </w:r>
+      <w:proofErr w:type="spellStart"/>
+      <w:r>
+        <w:t>acteur</w:t>
+      </w:r>
+      <w:proofErr w:type="spellEnd"/>
+      <w:r>
+        <w:t>].</w:t>
+      </w:r>
+      <w:proofErr w:type="spellStart"/>
+      <w:r>
+        <w:t>acteurnr</w:t>
+      </w:r>
+      <w:proofErr w:type="spellEnd"/>
+    </w:p>
+    <w:p>
+      <w:r>
+        <w:t>inner join [</w:t>
+      </w:r>
+      <w:proofErr w:type="spellStart"/>
+      <w:r>
+        <w:t>regisseur</w:t>
+      </w:r>
+      <w:proofErr w:type="spellEnd"/>
+      <w:r>
+        <w:t>] on [film].</w:t>
+      </w:r>
+      <w:proofErr w:type="spellStart"/>
+      <w:r>
+        <w:t>regnr</w:t>
+      </w:r>
+      <w:proofErr w:type="spellEnd"/>
+      <w:r>
+        <w:t>=[</w:t>
+      </w:r>
+      <w:proofErr w:type="spellStart"/>
+      <w:r>
+        <w:t>regisseur</w:t>
+      </w:r>
+      <w:proofErr w:type="spellEnd"/>
+      <w:r>
+        <w:t>].</w:t>
+      </w:r>
+      <w:proofErr w:type="spellStart"/>
+      <w:r>
+        <w:t>regnr</w:t>
+      </w:r>
+      <w:proofErr w:type="spellEnd"/>
+    </w:p>
+    <w:p>
       <w:r>
         <w:t>where [</w:t>
       </w:r>
       <w:proofErr w:type="spellStart"/>
       <w:r>
+        <w:t>regisseur</w:t>
+      </w:r>
+      <w:proofErr w:type="spellEnd"/>
+      <w:r>
+        <w:t>].</w:t>
+      </w:r>
+      <w:proofErr w:type="spellStart"/>
+      <w:r>
+        <w:t>naam</w:t>
+      </w:r>
+      <w:proofErr w:type="spellEnd"/>
+      <w:r>
+        <w:t xml:space="preserve"> = [</w:t>
+      </w:r>
+      <w:proofErr w:type="spellStart"/>
+      <w:r>
         <w:t>acteur</w:t>
       </w:r>
       <w:proofErr w:type="spellEnd"/>
-      <w:proofErr w:type="gramStart"/>
       <w:r>
         <w:t>].</w:t>
       </w:r>
       <w:proofErr w:type="spellStart"/>
       <w:r>
-        <w:t>sterftejaar</w:t>
-      </w:r>
-      <w:proofErr w:type="spellEnd"/>
-      <w:proofErr w:type="gramEnd"/>
-      <w:r>
-        <w:t xml:space="preserve"> is not null and [film].</w:t>
+        <w:t>naam</w:t>
+      </w:r>
+      <w:proofErr w:type="spellEnd"/>
+    </w:p>
+    <w:p>
+      <w:proofErr w:type="spellStart"/>
+      <w:r>
+        <w:t>Vraag</w:t>
+      </w:r>
+      <w:proofErr w:type="spellEnd"/>
+      <w:r>
+        <w:t xml:space="preserve"> 8:</w:t>
+      </w:r>
+    </w:p>
+    <w:p>
+      <w:r>
+        <w:t>select [film].</w:t>
       </w:r>
       <w:proofErr w:type="spellStart"/>
       <w:r>
         <w:t>titel</w:t>
       </w:r>
       <w:proofErr w:type="spellEnd"/>
-      <w:r>
-        <w:t xml:space="preserve"> = 'Sting, The'</w:t>
-      </w:r>
-    </w:p>
-    <w:p/>
-    <w:p>
-      <w:proofErr w:type="spellStart"/>
-      <w:r>
-        <w:t>Vraag</w:t>
-      </w:r>
-      <w:proofErr w:type="spellEnd"/>
-      <w:r>
-        <w:t xml:space="preserve"> 6:</w:t>
-      </w:r>
-    </w:p>
-    <w:p>
-      <w:pPr>
-        <w:rPr>
-          <w:lang w:val="nl-NL"/>
-        </w:rPr>
-      </w:pPr>
-      <w:proofErr w:type="gramStart"/>
-      <w:r>
-        <w:rPr>
-          <w:lang w:val="nl-NL"/>
-        </w:rPr>
-        <w:t>select</w:t>
-      </w:r>
-      <w:proofErr w:type="gramEnd"/>
-      <w:r>
-        <w:rPr>
-          <w:lang w:val="nl-NL"/>
-        </w:rPr>
-        <w:t xml:space="preserve"> [film].titel, [acteur].naam</w:t>
-      </w:r>
     </w:p>
     <w:p>
       <w:r>
@@ -7967,9 +7715,21 @@
       </w:r>
       <w:proofErr w:type="spellEnd"/>
       <w:r>
-        <w:t>] on [film</w:t>
-      </w:r>
-      <w:proofErr w:type="gramStart"/>
+        <w:t>] on [film].</w:t>
+      </w:r>
+      <w:proofErr w:type="spellStart"/>
+      <w:r>
+        <w:t>filmnr</w:t>
+      </w:r>
+      <w:proofErr w:type="spellEnd"/>
+      <w:r>
+        <w:t>=[</w:t>
+      </w:r>
+      <w:proofErr w:type="spellStart"/>
+      <w:r>
+        <w:t>rol</w:t>
+      </w:r>
+      <w:proofErr w:type="spellEnd"/>
       <w:r>
         <w:t>].</w:t>
       </w:r>
@@ -7978,13 +7738,124 @@
         <w:t>filmnr</w:t>
       </w:r>
       <w:proofErr w:type="spellEnd"/>
-      <w:proofErr w:type="gramEnd"/>
-      <w:r>
-        <w:t>=[</w:t>
-      </w:r>
-      <w:proofErr w:type="spellStart"/>
-      <w:r>
-        <w:t>rol</w:t>
+    </w:p>
+    <w:p>
+      <w:pPr>
+        <w:rPr>
+          <w:lang w:val="nl-NL"/>
+        </w:rPr>
+      </w:pPr>
+      <w:proofErr w:type="spellStart"/>
+      <w:r>
+        <w:rPr>
+          <w:lang w:val="nl-NL"/>
+        </w:rPr>
+        <w:t>inner</w:t>
+      </w:r>
+      <w:proofErr w:type="spellEnd"/>
+      <w:r>
+        <w:rPr>
+          <w:lang w:val="nl-NL"/>
+        </w:rPr>
+        <w:t xml:space="preserve"> </w:t>
+      </w:r>
+      <w:proofErr w:type="spellStart"/>
+      <w:r>
+        <w:rPr>
+          <w:lang w:val="nl-NL"/>
+        </w:rPr>
+        <w:t>join</w:t>
+      </w:r>
+      <w:proofErr w:type="spellEnd"/>
+      <w:r>
+        <w:rPr>
+          <w:lang w:val="nl-NL"/>
+        </w:rPr>
+        <w:t xml:space="preserve"> [acteur] on [rol].</w:t>
+      </w:r>
+      <w:proofErr w:type="spellStart"/>
+      <w:r>
+        <w:rPr>
+          <w:lang w:val="nl-NL"/>
+        </w:rPr>
+        <w:t>acteurnr</w:t>
+      </w:r>
+      <w:proofErr w:type="spellEnd"/>
+      <w:r>
+        <w:rPr>
+          <w:lang w:val="nl-NL"/>
+        </w:rPr>
+        <w:t>=[acteur].</w:t>
+      </w:r>
+      <w:proofErr w:type="spellStart"/>
+      <w:r>
+        <w:rPr>
+          <w:lang w:val="nl-NL"/>
+        </w:rPr>
+        <w:t>acteurnr</w:t>
+      </w:r>
+      <w:proofErr w:type="spellEnd"/>
+    </w:p>
+    <w:p>
+      <w:pPr>
+        <w:rPr>
+          <w:lang w:val="nl-NL"/>
+        </w:rPr>
+      </w:pPr>
+      <w:r>
+        <w:rPr>
+          <w:lang w:val="nl-NL"/>
+        </w:rPr>
+        <w:t>where [film].speelduur in (</w:t>
+      </w:r>
+    </w:p>
+    <w:p>
+      <w:pPr>
+        <w:rPr>
+          <w:lang w:val="nl-NL"/>
+        </w:rPr>
+      </w:pPr>
+      <w:r>
+        <w:rPr>
+          <w:lang w:val="nl-NL"/>
+        </w:rPr>
+        <w:tab/>
+        <w:t>select max([film].speelduur)</w:t>
+      </w:r>
+    </w:p>
+    <w:p>
+      <w:r>
+        <w:rPr>
+          <w:lang w:val="nl-NL"/>
+        </w:rPr>
+        <w:tab/>
+      </w:r>
+      <w:r>
+        <w:t>from [film]</w:t>
+      </w:r>
+    </w:p>
+    <w:p>
+      <w:r>
+        <w:tab/>
+        <w:t>where [film].</w:t>
+      </w:r>
+      <w:proofErr w:type="spellStart"/>
+      <w:r>
+        <w:t>maatschappij</w:t>
+      </w:r>
+      <w:proofErr w:type="spellEnd"/>
+      <w:r>
+        <w:t xml:space="preserve"> = 'Warner Bros'</w:t>
+      </w:r>
+    </w:p>
+    <w:p>
+      <w:r>
+        <w:tab/>
+        <w:t>) and [</w:t>
+      </w:r>
+      <w:proofErr w:type="spellStart"/>
+      <w:r>
+        <w:t>acteur</w:t>
       </w:r>
       <w:proofErr w:type="spellEnd"/>
       <w:r>
@@ -7992,548 +7863,24 @@
       </w:r>
       <w:proofErr w:type="spellStart"/>
       <w:r>
-        <w:t>filmnr</w:t>
-      </w:r>
-      <w:proofErr w:type="spellEnd"/>
-    </w:p>
-    <w:p>
-      <w:pPr>
-        <w:rPr>
-          <w:lang w:val="nl-NL"/>
-        </w:rPr>
-      </w:pPr>
-      <w:proofErr w:type="spellStart"/>
-      <w:proofErr w:type="gramStart"/>
-      <w:r>
-        <w:rPr>
-          <w:lang w:val="nl-NL"/>
-        </w:rPr>
-        <w:t>inner</w:t>
-      </w:r>
-      <w:proofErr w:type="spellEnd"/>
-      <w:proofErr w:type="gramEnd"/>
-      <w:r>
-        <w:rPr>
-          <w:lang w:val="nl-NL"/>
-        </w:rPr>
-        <w:t xml:space="preserve"> </w:t>
-      </w:r>
-      <w:proofErr w:type="spellStart"/>
-      <w:r>
-        <w:rPr>
-          <w:lang w:val="nl-NL"/>
-        </w:rPr>
-        <w:t>join</w:t>
-      </w:r>
-      <w:proofErr w:type="spellEnd"/>
-      <w:r>
-        <w:rPr>
-          <w:lang w:val="nl-NL"/>
-        </w:rPr>
-        <w:t xml:space="preserve"> [acteur] on [rol].</w:t>
-      </w:r>
-      <w:proofErr w:type="spellStart"/>
-      <w:r>
-        <w:rPr>
-          <w:lang w:val="nl-NL"/>
-        </w:rPr>
-        <w:t>acteurnr</w:t>
-      </w:r>
-      <w:proofErr w:type="spellEnd"/>
-      <w:r>
-        <w:rPr>
-          <w:lang w:val="nl-NL"/>
-        </w:rPr>
-        <w:t>=[acteur].</w:t>
-      </w:r>
-      <w:proofErr w:type="spellStart"/>
-      <w:r>
-        <w:rPr>
-          <w:lang w:val="nl-NL"/>
-        </w:rPr>
-        <w:t>acteurnr</w:t>
-      </w:r>
-      <w:proofErr w:type="spellEnd"/>
-    </w:p>
-    <w:p>
-      <w:pPr>
-        <w:rPr>
-          <w:lang w:val="nl-NL"/>
-        </w:rPr>
-      </w:pPr>
-      <w:proofErr w:type="gramStart"/>
-      <w:r>
-        <w:rPr>
-          <w:lang w:val="nl-NL"/>
-        </w:rPr>
-        <w:t>where</w:t>
-      </w:r>
-      <w:proofErr w:type="gramEnd"/>
-      <w:r>
-        <w:rPr>
-          <w:lang w:val="nl-NL"/>
-        </w:rPr>
-        <w:t xml:space="preserve"> [rol].</w:t>
-      </w:r>
-      <w:proofErr w:type="spellStart"/>
-      <w:r>
-        <w:rPr>
-          <w:lang w:val="nl-NL"/>
-        </w:rPr>
-        <w:t>rolnaam</w:t>
-      </w:r>
-      <w:proofErr w:type="spellEnd"/>
-      <w:r>
-        <w:rPr>
-          <w:lang w:val="nl-NL"/>
-        </w:rPr>
-        <w:t xml:space="preserve"> = 'Buffalo Bill'</w:t>
-      </w:r>
-    </w:p>
-    <w:p>
-      <w:pPr>
-        <w:rPr>
-          <w:lang w:val="nl-NL"/>
-        </w:rPr>
-      </w:pPr>
-    </w:p>
-    <w:p>
-      <w:pPr>
-        <w:rPr>
-          <w:lang w:val="nl-NL"/>
-        </w:rPr>
-      </w:pPr>
-      <w:r>
-        <w:rPr>
-          <w:lang w:val="nl-NL"/>
-        </w:rPr>
-        <w:t>Vraag 7:</w:t>
-      </w:r>
-    </w:p>
-    <w:p>
-      <w:pPr>
-        <w:rPr>
-          <w:lang w:val="nl-NL"/>
-        </w:rPr>
-      </w:pPr>
-      <w:proofErr w:type="gramStart"/>
-      <w:r>
-        <w:rPr>
-          <w:lang w:val="nl-NL"/>
-        </w:rPr>
-        <w:t>select</w:t>
-      </w:r>
-      <w:proofErr w:type="gramEnd"/>
-      <w:r>
-        <w:rPr>
-          <w:lang w:val="nl-NL"/>
-        </w:rPr>
-        <w:t xml:space="preserve"> [regisseur].naam, [film].titel, [rol].</w:t>
-      </w:r>
-      <w:proofErr w:type="spellStart"/>
-      <w:r>
-        <w:rPr>
-          <w:lang w:val="nl-NL"/>
-        </w:rPr>
-        <w:t>rolnaam</w:t>
-      </w:r>
-      <w:proofErr w:type="spellEnd"/>
-    </w:p>
-    <w:p>
-      <w:r>
-        <w:t>from [film]</w:t>
-      </w:r>
-    </w:p>
-    <w:p>
-      <w:r>
-        <w:t>inner join [</w:t>
-      </w:r>
-      <w:proofErr w:type="spellStart"/>
-      <w:r>
-        <w:t>rol</w:t>
-      </w:r>
-      <w:proofErr w:type="spellEnd"/>
-      <w:r>
-        <w:t>] on [film</w:t>
-      </w:r>
-      <w:proofErr w:type="gramStart"/>
-      <w:r>
-        <w:t>].</w:t>
-      </w:r>
-      <w:proofErr w:type="spellStart"/>
-      <w:r>
-        <w:t>filmnr</w:t>
-      </w:r>
-      <w:proofErr w:type="spellEnd"/>
-      <w:proofErr w:type="gramEnd"/>
-      <w:r>
-        <w:t>=[</w:t>
-      </w:r>
-      <w:proofErr w:type="spellStart"/>
-      <w:r>
-        <w:t>rol</w:t>
-      </w:r>
-      <w:proofErr w:type="spellEnd"/>
-      <w:r>
-        <w:t>].</w:t>
-      </w:r>
-      <w:proofErr w:type="spellStart"/>
-      <w:r>
-        <w:t>filmnr</w:t>
-      </w:r>
-      <w:proofErr w:type="spellEnd"/>
-    </w:p>
-    <w:p>
-      <w:r>
-        <w:t>inner join [</w:t>
-      </w:r>
-      <w:proofErr w:type="spellStart"/>
-      <w:r>
-        <w:t>acteur</w:t>
-      </w:r>
-      <w:proofErr w:type="spellEnd"/>
-      <w:r>
-        <w:t>] on [</w:t>
-      </w:r>
-      <w:proofErr w:type="spellStart"/>
-      <w:r>
-        <w:t>rol</w:t>
-      </w:r>
-      <w:proofErr w:type="spellEnd"/>
-      <w:proofErr w:type="gramStart"/>
-      <w:r>
-        <w:t>].</w:t>
-      </w:r>
-      <w:proofErr w:type="spellStart"/>
-      <w:r>
-        <w:t>acteurnr</w:t>
-      </w:r>
-      <w:proofErr w:type="spellEnd"/>
-      <w:proofErr w:type="gramEnd"/>
-      <w:r>
-        <w:t>=[</w:t>
-      </w:r>
-      <w:proofErr w:type="spellStart"/>
-      <w:r>
-        <w:t>acteur</w:t>
-      </w:r>
-      <w:proofErr w:type="spellEnd"/>
-      <w:r>
-        <w:t>].</w:t>
-      </w:r>
-      <w:proofErr w:type="spellStart"/>
-      <w:r>
-        <w:t>acteurnr</w:t>
-      </w:r>
-      <w:proofErr w:type="spellEnd"/>
-    </w:p>
-    <w:p>
-      <w:r>
-        <w:t>inner join [</w:t>
-      </w:r>
-      <w:proofErr w:type="spellStart"/>
-      <w:r>
-        <w:t>regisseur</w:t>
-      </w:r>
-      <w:proofErr w:type="spellEnd"/>
-      <w:r>
-        <w:t>] on [film</w:t>
-      </w:r>
-      <w:proofErr w:type="gramStart"/>
-      <w:r>
-        <w:t>].</w:t>
-      </w:r>
-      <w:proofErr w:type="spellStart"/>
-      <w:r>
-        <w:t>regnr</w:t>
-      </w:r>
-      <w:proofErr w:type="spellEnd"/>
-      <w:proofErr w:type="gramEnd"/>
-      <w:r>
-        <w:t>=[</w:t>
-      </w:r>
-      <w:proofErr w:type="spellStart"/>
-      <w:r>
-        <w:t>regisseur</w:t>
-      </w:r>
-      <w:proofErr w:type="spellEnd"/>
-      <w:r>
-        <w:t>].</w:t>
-      </w:r>
-      <w:proofErr w:type="spellStart"/>
-      <w:r>
-        <w:t>regnr</w:t>
-      </w:r>
-      <w:proofErr w:type="spellEnd"/>
-    </w:p>
-    <w:p>
-      <w:r>
-        <w:t>where [</w:t>
-      </w:r>
-      <w:proofErr w:type="spellStart"/>
-      <w:r>
-        <w:t>regisseur</w:t>
-      </w:r>
-      <w:proofErr w:type="spellEnd"/>
-      <w:proofErr w:type="gramStart"/>
-      <w:r>
-        <w:t>].</w:t>
-      </w:r>
-      <w:proofErr w:type="spellStart"/>
-      <w:r>
         <w:t>naam</w:t>
       </w:r>
       <w:proofErr w:type="spellEnd"/>
-      <w:proofErr w:type="gramEnd"/>
-      <w:r>
-        <w:t xml:space="preserve"> = [</w:t>
-      </w:r>
-      <w:proofErr w:type="spellStart"/>
-      <w:r>
-        <w:t>acteur</w:t>
-      </w:r>
-      <w:proofErr w:type="spellEnd"/>
-      <w:r>
-        <w:t>].</w:t>
-      </w:r>
-      <w:proofErr w:type="spellStart"/>
-      <w:r>
-        <w:t>naam</w:t>
-      </w:r>
-      <w:proofErr w:type="spellEnd"/>
-    </w:p>
-    <w:p>
-      <w:proofErr w:type="spellStart"/>
-      <w:r>
-        <w:t>Vraag</w:t>
-      </w:r>
-      <w:proofErr w:type="spellEnd"/>
-      <w:r>
-        <w:t xml:space="preserve"> 8:</w:t>
-      </w:r>
-    </w:p>
-    <w:p>
-      <w:r>
-        <w:t>select [film</w:t>
-      </w:r>
-      <w:proofErr w:type="gramStart"/>
-      <w:r>
-        <w:t>].</w:t>
-      </w:r>
-      <w:proofErr w:type="spellStart"/>
-      <w:r>
-        <w:t>titel</w:t>
-      </w:r>
-      <w:proofErr w:type="spellEnd"/>
-      <w:proofErr w:type="gramEnd"/>
-    </w:p>
-    <w:p>
-      <w:r>
-        <w:t>from [film]</w:t>
-      </w:r>
-    </w:p>
-    <w:p>
-      <w:r>
-        <w:t>inner join [</w:t>
-      </w:r>
-      <w:proofErr w:type="spellStart"/>
-      <w:r>
-        <w:t>rol</w:t>
-      </w:r>
-      <w:proofErr w:type="spellEnd"/>
-      <w:r>
-        <w:t>] on [film</w:t>
-      </w:r>
-      <w:proofErr w:type="gramStart"/>
-      <w:r>
-        <w:t>].</w:t>
-      </w:r>
-      <w:proofErr w:type="spellStart"/>
-      <w:r>
-        <w:t>filmnr</w:t>
-      </w:r>
-      <w:proofErr w:type="spellEnd"/>
-      <w:proofErr w:type="gramEnd"/>
-      <w:r>
-        <w:t>=[</w:t>
-      </w:r>
-      <w:proofErr w:type="spellStart"/>
-      <w:r>
-        <w:t>rol</w:t>
-      </w:r>
-      <w:proofErr w:type="spellEnd"/>
-      <w:r>
-        <w:t>].</w:t>
-      </w:r>
-      <w:proofErr w:type="spellStart"/>
-      <w:r>
-        <w:t>filmnr</w:t>
-      </w:r>
-      <w:proofErr w:type="spellEnd"/>
-    </w:p>
-    <w:p>
-      <w:pPr>
-        <w:rPr>
-          <w:lang w:val="nl-NL"/>
-        </w:rPr>
-      </w:pPr>
-      <w:proofErr w:type="spellStart"/>
-      <w:proofErr w:type="gramStart"/>
-      <w:r>
-        <w:rPr>
-          <w:lang w:val="nl-NL"/>
-        </w:rPr>
-        <w:t>inner</w:t>
-      </w:r>
-      <w:proofErr w:type="spellEnd"/>
-      <w:proofErr w:type="gramEnd"/>
-      <w:r>
-        <w:rPr>
-          <w:lang w:val="nl-NL"/>
-        </w:rPr>
-        <w:t xml:space="preserve"> </w:t>
-      </w:r>
-      <w:proofErr w:type="spellStart"/>
-      <w:r>
-        <w:rPr>
-          <w:lang w:val="nl-NL"/>
-        </w:rPr>
-        <w:t>join</w:t>
-      </w:r>
-      <w:proofErr w:type="spellEnd"/>
-      <w:r>
-        <w:rPr>
-          <w:lang w:val="nl-NL"/>
-        </w:rPr>
-        <w:t xml:space="preserve"> [acteur] on [rol].</w:t>
-      </w:r>
-      <w:proofErr w:type="spellStart"/>
-      <w:r>
-        <w:rPr>
-          <w:lang w:val="nl-NL"/>
-        </w:rPr>
-        <w:t>acteurnr</w:t>
-      </w:r>
-      <w:proofErr w:type="spellEnd"/>
-      <w:r>
-        <w:rPr>
-          <w:lang w:val="nl-NL"/>
-        </w:rPr>
-        <w:t>=[acteur].</w:t>
-      </w:r>
-      <w:proofErr w:type="spellStart"/>
-      <w:r>
-        <w:rPr>
-          <w:lang w:val="nl-NL"/>
-        </w:rPr>
-        <w:t>acteurnr</w:t>
-      </w:r>
-      <w:proofErr w:type="spellEnd"/>
-    </w:p>
-    <w:p>
-      <w:pPr>
-        <w:rPr>
-          <w:lang w:val="nl-NL"/>
-        </w:rPr>
-      </w:pPr>
-      <w:proofErr w:type="gramStart"/>
-      <w:r>
-        <w:rPr>
-          <w:lang w:val="nl-NL"/>
-        </w:rPr>
-        <w:t>where</w:t>
-      </w:r>
-      <w:proofErr w:type="gramEnd"/>
-      <w:r>
-        <w:rPr>
-          <w:lang w:val="nl-NL"/>
-        </w:rPr>
-        <w:t xml:space="preserve"> [film].speelduur in (</w:t>
-      </w:r>
-    </w:p>
-    <w:p>
-      <w:pPr>
-        <w:rPr>
-          <w:lang w:val="nl-NL"/>
-        </w:rPr>
-      </w:pPr>
-      <w:r>
-        <w:rPr>
-          <w:lang w:val="nl-NL"/>
-        </w:rPr>
-        <w:tab/>
-      </w:r>
-      <w:proofErr w:type="gramStart"/>
-      <w:r>
-        <w:rPr>
-          <w:lang w:val="nl-NL"/>
-        </w:rPr>
-        <w:t>select</w:t>
-      </w:r>
-      <w:proofErr w:type="gramEnd"/>
-      <w:r>
-        <w:rPr>
-          <w:lang w:val="nl-NL"/>
-        </w:rPr>
-        <w:t xml:space="preserve"> max([film].speelduur)</w:t>
-      </w:r>
-    </w:p>
-    <w:p>
-      <w:r>
-        <w:rPr>
-          <w:lang w:val="nl-NL"/>
-        </w:rPr>
-        <w:tab/>
-      </w:r>
-      <w:r>
-        <w:t>from [film]</w:t>
-      </w:r>
-    </w:p>
-    <w:p>
-      <w:r>
-        <w:tab/>
-        <w:t>where [film</w:t>
-      </w:r>
-      <w:proofErr w:type="gramStart"/>
-      <w:r>
-        <w:t>].</w:t>
-      </w:r>
-      <w:proofErr w:type="spellStart"/>
-      <w:r>
-        <w:t>maatschappij</w:t>
-      </w:r>
-      <w:proofErr w:type="spellEnd"/>
-      <w:proofErr w:type="gramEnd"/>
-      <w:r>
-        <w:t xml:space="preserve"> = 'Warner Bros'</w:t>
-      </w:r>
-    </w:p>
-    <w:p>
-      <w:r>
-        <w:tab/>
-        <w:t>) and [</w:t>
-      </w:r>
-      <w:proofErr w:type="spellStart"/>
-      <w:r>
-        <w:t>acteur</w:t>
-      </w:r>
-      <w:proofErr w:type="spellEnd"/>
-      <w:proofErr w:type="gramStart"/>
-      <w:r>
-        <w:t>].</w:t>
-      </w:r>
-      <w:proofErr w:type="spellStart"/>
-      <w:r>
-        <w:t>naam</w:t>
-      </w:r>
-      <w:proofErr w:type="spellEnd"/>
-      <w:proofErr w:type="gramEnd"/>
       <w:r>
         <w:t xml:space="preserve"> = '</w:t>
       </w:r>
       <w:r>
         <w:tab/>
         <w:t>Stallone, Sylvester'</w:t>
+      </w:r>
+    </w:p>
+    <w:p>
+      <w:pPr>
+        <w:pStyle w:val="Kop1"/>
+      </w:pPr>
+      <w:r>
+        <w:lastRenderedPageBreak/>
+        <w:t>Film – E: Group by / Having</w:t>
       </w:r>
     </w:p>
     <w:p>
@@ -8551,7 +7898,7 @@
 </file>
 
 <file path=word/styles.xml><?xml version="1.0" encoding="utf-8"?>
-<w:styles xmlns:mc="http://schemas.openxmlformats.org/markup-compatibility/2006" xmlns:r="http://schemas.openxmlformats.org/officeDocument/2006/relationships" xmlns:w="http://schemas.openxmlformats.org/wordprocessingml/2006/main" xmlns:w14="http://schemas.microsoft.com/office/word/2010/wordml" xmlns:w15="http://schemas.microsoft.com/office/word/2012/wordml" xmlns:w16cid="http://schemas.microsoft.com/office/word/2016/wordml/cid" xmlns:w16se="http://schemas.microsoft.com/office/word/2015/wordml/symex" mc:Ignorable="w14 w15 w16se w16cid">
+<w:styles xmlns:mc="http://schemas.openxmlformats.org/markup-compatibility/2006" xmlns:r="http://schemas.openxmlformats.org/officeDocument/2006/relationships" xmlns:w="http://schemas.openxmlformats.org/wordprocessingml/2006/main" xmlns:w14="http://schemas.microsoft.com/office/word/2010/wordml" xmlns:w15="http://schemas.microsoft.com/office/word/2012/wordml" xmlns:w16se="http://schemas.microsoft.com/office/word/2015/wordml/symex" mc:Ignorable="w14 w15 w16se">
   <w:docDefaults>
     <w:rPrDefault>
       <w:rPr>
@@ -8567,7 +7914,7 @@
       </w:pPr>
     </w:pPrDefault>
   </w:docDefaults>
-  <w:latentStyles w:defLockedState="0" w:defUIPriority="99" w:defSemiHidden="0" w:defUnhideWhenUsed="0" w:defQFormat="0" w:count="375">
+  <w:latentStyles w:defLockedState="0" w:defUIPriority="99" w:defSemiHidden="0" w:defUnhideWhenUsed="0" w:defQFormat="0" w:count="371">
     <w:lsdException w:name="Normal" w:uiPriority="0" w:qFormat="1"/>
     <w:lsdException w:name="heading 1" w:uiPriority="9" w:qFormat="1"/>
     <w:lsdException w:name="heading 2" w:semiHidden="1" w:uiPriority="9" w:unhideWhenUsed="1" w:qFormat="1"/>
@@ -8673,6 +8020,7 @@
     <w:lsdException w:name="HTML Sample" w:semiHidden="1" w:unhideWhenUsed="1"/>
     <w:lsdException w:name="HTML Typewriter" w:semiHidden="1" w:unhideWhenUsed="1"/>
     <w:lsdException w:name="HTML Variable" w:semiHidden="1" w:unhideWhenUsed="1"/>
+    <w:lsdException w:name="Normal Table" w:semiHidden="1" w:unhideWhenUsed="1"/>
     <w:lsdException w:name="annotation subject" w:semiHidden="1" w:unhideWhenUsed="1"/>
     <w:lsdException w:name="No List" w:semiHidden="1" w:unhideWhenUsed="1"/>
     <w:lsdException w:name="Outline List 1" w:semiHidden="1" w:unhideWhenUsed="1"/>
@@ -8716,8 +8064,10 @@
     <w:lsdException w:name="Table Elegant" w:semiHidden="1" w:unhideWhenUsed="1"/>
     <w:lsdException w:name="Table Professional" w:semiHidden="1" w:unhideWhenUsed="1"/>
     <w:lsdException w:name="Table Subtle 1" w:semiHidden="1" w:unhideWhenUsed="1"/>
+    <w:lsdException w:name="Table Subtle 2" w:semiHidden="1" w:unhideWhenUsed="1"/>
     <w:lsdException w:name="Table Web 1" w:semiHidden="1" w:unhideWhenUsed="1"/>
     <w:lsdException w:name="Table Web 2" w:semiHidden="1" w:unhideWhenUsed="1"/>
+    <w:lsdException w:name="Table Web 3" w:semiHidden="1" w:unhideWhenUsed="1"/>
     <w:lsdException w:name="Balloon Text" w:semiHidden="1" w:unhideWhenUsed="1"/>
     <w:lsdException w:name="Table Grid" w:uiPriority="39"/>
     <w:lsdException w:name="Table Theme" w:semiHidden="1" w:unhideWhenUsed="1"/>
@@ -8936,10 +8286,6 @@
     <w:lsdException w:name="List Table 5 Dark Accent 6" w:uiPriority="50"/>
     <w:lsdException w:name="List Table 6 Colorful Accent 6" w:uiPriority="51"/>
     <w:lsdException w:name="List Table 7 Colorful Accent 6" w:uiPriority="52"/>
-    <w:lsdException w:name="Mention" w:semiHidden="1" w:unhideWhenUsed="1"/>
-    <w:lsdException w:name="Smart Hyperlink" w:semiHidden="1" w:unhideWhenUsed="1"/>
-    <w:lsdException w:name="Hashtag" w:semiHidden="1" w:unhideWhenUsed="1"/>
-    <w:lsdException w:name="Unresolved Mention" w:semiHidden="1" w:unhideWhenUsed="1"/>
   </w:latentStyles>
   <w:style w:type="paragraph" w:default="1" w:styleId="Standaard">
     <w:name w:val="Normal"/>
@@ -8964,6 +8310,28 @@
       <w:color w:val="2F5496" w:themeColor="accent1" w:themeShade="BF"/>
       <w:sz w:val="32"/>
       <w:szCs w:val="32"/>
+    </w:rPr>
+  </w:style>
+  <w:style w:type="paragraph" w:styleId="Kop2">
+    <w:name w:val="heading 2"/>
+    <w:basedOn w:val="Standaard"/>
+    <w:next w:val="Standaard"/>
+    <w:link w:val="Kop2Char"/>
+    <w:uiPriority w:val="9"/>
+    <w:unhideWhenUsed/>
+    <w:qFormat/>
+    <w:rsid w:val="003D1B1C"/>
+    <w:pPr>
+      <w:keepNext/>
+      <w:keepLines/>
+      <w:spacing w:before="40" w:after="0"/>
+      <w:outlineLvl w:val="1"/>
+    </w:pPr>
+    <w:rPr>
+      <w:rFonts w:asciiTheme="majorHAnsi" w:eastAsiaTheme="majorEastAsia" w:hAnsiTheme="majorHAnsi" w:cstheme="majorBidi"/>
+      <w:color w:val="2F5496" w:themeColor="accent1" w:themeShade="BF"/>
+      <w:sz w:val="26"/>
+      <w:szCs w:val="26"/>
     </w:rPr>
   </w:style>
   <w:style w:type="character" w:default="1" w:styleId="Standaardalinea-lettertype">
@@ -9038,6 +8406,19 @@
       <w:color w:val="2F5496" w:themeColor="accent1" w:themeShade="BF"/>
       <w:sz w:val="32"/>
       <w:szCs w:val="32"/>
+    </w:rPr>
+  </w:style>
+  <w:style w:type="character" w:customStyle="1" w:styleId="Kop2Char">
+    <w:name w:val="Kop 2 Char"/>
+    <w:basedOn w:val="Standaardalinea-lettertype"/>
+    <w:link w:val="Kop2"/>
+    <w:uiPriority w:val="9"/>
+    <w:rsid w:val="003D1B1C"/>
+    <w:rPr>
+      <w:rFonts w:asciiTheme="majorHAnsi" w:eastAsiaTheme="majorEastAsia" w:hAnsiTheme="majorHAnsi" w:cstheme="majorBidi"/>
+      <w:color w:val="2F5496" w:themeColor="accent1" w:themeShade="BF"/>
+      <w:sz w:val="26"/>
+      <w:szCs w:val="26"/>
     </w:rPr>
   </w:style>
 </w:styles>

--- a/docs/SQL School.docx
+++ b/docs/SQL School.docx
@@ -2110,7 +2110,21 @@
         <w:rPr>
           <w:lang w:val="nl-NL"/>
         </w:rPr>
-        <w:t xml:space="preserve"> 1960) and kleursoort = 'BW' and waardering = '****'</w:t>
+        <w:t xml:space="preserve"> 1960) </w:t>
+      </w:r>
+      <w:proofErr w:type="spellStart"/>
+      <w:r>
+        <w:rPr>
+          <w:lang w:val="nl-NL"/>
+        </w:rPr>
+        <w:t>and</w:t>
+      </w:r>
+      <w:proofErr w:type="spellEnd"/>
+      <w:r>
+        <w:rPr>
+          <w:lang w:val="nl-NL"/>
+        </w:rPr>
+        <w:t xml:space="preserve"> kleursoort = 'BW' and waardering = '****'</w:t>
       </w:r>
     </w:p>
     <w:p>
@@ -7039,79 +7053,40 @@
       <w:proofErr w:type="spellEnd"/>
     </w:p>
     <w:p>
-      <w:pPr>
-        <w:rPr>
-          <w:lang w:val="nl-NL"/>
-        </w:rPr>
-      </w:pPr>
-      <w:proofErr w:type="spellStart"/>
-      <w:r>
-        <w:rPr>
-          <w:lang w:val="nl-NL"/>
-        </w:rPr>
-        <w:t>from</w:t>
-      </w:r>
-      <w:proofErr w:type="spellEnd"/>
-      <w:r>
-        <w:rPr>
-          <w:lang w:val="nl-NL"/>
-        </w:rPr>
-        <w:t xml:space="preserve"> [film]</w:t>
-      </w:r>
-    </w:p>
-    <w:p>
-      <w:pPr>
-        <w:rPr>
-          <w:lang w:val="nl-NL"/>
-        </w:rPr>
-      </w:pPr>
-      <w:proofErr w:type="spellStart"/>
-      <w:r>
-        <w:rPr>
-          <w:lang w:val="nl-NL"/>
-        </w:rPr>
-        <w:t>inner</w:t>
-      </w:r>
-      <w:proofErr w:type="spellEnd"/>
-      <w:r>
-        <w:rPr>
-          <w:lang w:val="nl-NL"/>
-        </w:rPr>
-        <w:t xml:space="preserve"> </w:t>
-      </w:r>
-      <w:proofErr w:type="spellStart"/>
-      <w:r>
-        <w:rPr>
-          <w:lang w:val="nl-NL"/>
-        </w:rPr>
-        <w:t>join</w:t>
-      </w:r>
-      <w:proofErr w:type="spellEnd"/>
-      <w:r>
-        <w:rPr>
-          <w:lang w:val="nl-NL"/>
-        </w:rPr>
-        <w:t xml:space="preserve"> [rol] on [film].</w:t>
-      </w:r>
-      <w:proofErr w:type="spellStart"/>
-      <w:r>
-        <w:rPr>
-          <w:lang w:val="nl-NL"/>
-        </w:rPr>
+      <w:r>
+        <w:t>from [film]</w:t>
+      </w:r>
+    </w:p>
+    <w:p>
+      <w:r>
+        <w:t>inner join [</w:t>
+      </w:r>
+      <w:proofErr w:type="spellStart"/>
+      <w:r>
+        <w:t>rol</w:t>
+      </w:r>
+      <w:proofErr w:type="spellEnd"/>
+      <w:r>
+        <w:t>] on [film].</w:t>
+      </w:r>
+      <w:proofErr w:type="spellStart"/>
+      <w:r>
         <w:t>filmnr</w:t>
       </w:r>
       <w:proofErr w:type="spellEnd"/>
       <w:r>
-        <w:rPr>
-          <w:lang w:val="nl-NL"/>
-        </w:rPr>
-        <w:t>=[rol].</w:t>
-      </w:r>
-      <w:proofErr w:type="spellStart"/>
-      <w:r>
-        <w:rPr>
-          <w:lang w:val="nl-NL"/>
-        </w:rPr>
+        <w:t>=[</w:t>
+      </w:r>
+      <w:proofErr w:type="spellStart"/>
+      <w:r>
+        <w:t>rol</w:t>
+      </w:r>
+      <w:proofErr w:type="spellEnd"/>
+      <w:r>
+        <w:t>].</w:t>
+      </w:r>
+      <w:proofErr w:type="spellStart"/>
+      <w:r>
         <w:t>filmnr</w:t>
       </w:r>
       <w:proofErr w:type="spellEnd"/>
@@ -7884,6 +7859,1282 @@
       </w:r>
     </w:p>
     <w:p>
+      <w:proofErr w:type="spellStart"/>
+      <w:r>
+        <w:t>Vraag</w:t>
+      </w:r>
+      <w:proofErr w:type="spellEnd"/>
+      <w:r>
+        <w:t xml:space="preserve"> 1:</w:t>
+      </w:r>
+    </w:p>
+    <w:p>
+      <w:r>
+        <w:t xml:space="preserve">select </w:t>
+      </w:r>
+      <w:proofErr w:type="spellStart"/>
+      <w:r>
+        <w:t>waardering</w:t>
+      </w:r>
+      <w:proofErr w:type="spellEnd"/>
+      <w:r>
+        <w:t>, count(</w:t>
+      </w:r>
+      <w:proofErr w:type="spellStart"/>
+      <w:r>
+        <w:t>waardering</w:t>
+      </w:r>
+      <w:proofErr w:type="spellEnd"/>
+      <w:r>
+        <w:t xml:space="preserve">) as </w:t>
+      </w:r>
+      <w:proofErr w:type="spellStart"/>
+      <w:r>
+        <w:t>Aantal</w:t>
+      </w:r>
+      <w:proofErr w:type="spellEnd"/>
+    </w:p>
+    <w:p>
+      <w:r>
+        <w:t>from [film]</w:t>
+      </w:r>
+    </w:p>
+    <w:p>
+      <w:r>
+        <w:t xml:space="preserve">group by </w:t>
+      </w:r>
+      <w:proofErr w:type="spellStart"/>
+      <w:r>
+        <w:t>waardering</w:t>
+      </w:r>
+      <w:proofErr w:type="spellEnd"/>
+    </w:p>
+    <w:p/>
+    <w:p>
+      <w:pPr>
+        <w:rPr>
+          <w:lang w:val="nl-NL"/>
+        </w:rPr>
+      </w:pPr>
+      <w:r>
+        <w:rPr>
+          <w:lang w:val="nl-NL"/>
+        </w:rPr>
+        <w:t>Vraag 2:</w:t>
+      </w:r>
+    </w:p>
+    <w:p>
+      <w:pPr>
+        <w:rPr>
+          <w:lang w:val="nl-NL"/>
+        </w:rPr>
+      </w:pPr>
+      <w:r>
+        <w:rPr>
+          <w:lang w:val="nl-NL"/>
+        </w:rPr>
+        <w:t xml:space="preserve">select genre, </w:t>
+      </w:r>
+      <w:proofErr w:type="spellStart"/>
+      <w:r>
+        <w:rPr>
+          <w:lang w:val="nl-NL"/>
+        </w:rPr>
+        <w:t>count</w:t>
+      </w:r>
+      <w:proofErr w:type="spellEnd"/>
+      <w:r>
+        <w:rPr>
+          <w:lang w:val="nl-NL"/>
+        </w:rPr>
+        <w:t>(genre) as Aantal</w:t>
+      </w:r>
+    </w:p>
+    <w:p>
+      <w:r>
+        <w:t>from [film]</w:t>
+      </w:r>
+    </w:p>
+    <w:p>
+      <w:r>
+        <w:t>group by genre</w:t>
+      </w:r>
+    </w:p>
+    <w:p>
+      <w:r>
+        <w:t xml:space="preserve">order by </w:t>
+      </w:r>
+      <w:proofErr w:type="spellStart"/>
+      <w:r>
+        <w:t>Aantal</w:t>
+      </w:r>
+      <w:proofErr w:type="spellEnd"/>
+    </w:p>
+    <w:p/>
+    <w:p>
+      <w:pPr>
+        <w:rPr>
+          <w:lang w:val="nl-NL"/>
+        </w:rPr>
+      </w:pPr>
+      <w:r>
+        <w:rPr>
+          <w:lang w:val="nl-NL"/>
+        </w:rPr>
+        <w:t>Vraag 3:</w:t>
+      </w:r>
+    </w:p>
+    <w:p>
+      <w:pPr>
+        <w:rPr>
+          <w:lang w:val="nl-NL"/>
+        </w:rPr>
+      </w:pPr>
+      <w:r>
+        <w:rPr>
+          <w:lang w:val="nl-NL"/>
+        </w:rPr>
+        <w:t xml:space="preserve">select kleursoort, </w:t>
+      </w:r>
+      <w:proofErr w:type="spellStart"/>
+      <w:r>
+        <w:rPr>
+          <w:lang w:val="nl-NL"/>
+        </w:rPr>
+        <w:t>count</w:t>
+      </w:r>
+      <w:proofErr w:type="spellEnd"/>
+      <w:r>
+        <w:rPr>
+          <w:lang w:val="nl-NL"/>
+        </w:rPr>
+        <w:t>(kleursoort) as Aantal</w:t>
+      </w:r>
+    </w:p>
+    <w:p>
+      <w:pPr>
+        <w:rPr>
+          <w:lang w:val="nl-NL"/>
+        </w:rPr>
+      </w:pPr>
+      <w:proofErr w:type="spellStart"/>
+      <w:r>
+        <w:rPr>
+          <w:lang w:val="nl-NL"/>
+        </w:rPr>
+        <w:t>from</w:t>
+      </w:r>
+      <w:proofErr w:type="spellEnd"/>
+      <w:r>
+        <w:rPr>
+          <w:lang w:val="nl-NL"/>
+        </w:rPr>
+        <w:t xml:space="preserve"> [film]</w:t>
+      </w:r>
+    </w:p>
+    <w:p>
+      <w:pPr>
+        <w:rPr>
+          <w:lang w:val="nl-NL"/>
+        </w:rPr>
+      </w:pPr>
+      <w:proofErr w:type="spellStart"/>
+      <w:r>
+        <w:rPr>
+          <w:lang w:val="nl-NL"/>
+        </w:rPr>
+        <w:t>where</w:t>
+      </w:r>
+      <w:proofErr w:type="spellEnd"/>
+      <w:r>
+        <w:rPr>
+          <w:lang w:val="nl-NL"/>
+        </w:rPr>
+        <w:t xml:space="preserve"> kleursoort = 'BW' or kleursoort = 'C'</w:t>
+      </w:r>
+    </w:p>
+    <w:p>
+      <w:r>
+        <w:t xml:space="preserve">group by </w:t>
+      </w:r>
+      <w:proofErr w:type="spellStart"/>
+      <w:r>
+        <w:t>kleursoort</w:t>
+      </w:r>
+      <w:proofErr w:type="spellEnd"/>
+    </w:p>
+    <w:p/>
+    <w:p>
+      <w:pPr>
+        <w:rPr>
+          <w:lang w:val="nl-NL"/>
+        </w:rPr>
+      </w:pPr>
+      <w:r>
+        <w:rPr>
+          <w:lang w:val="nl-NL"/>
+        </w:rPr>
+        <w:t>Vraag 4:</w:t>
+      </w:r>
+    </w:p>
+    <w:p>
+      <w:pPr>
+        <w:rPr>
+          <w:lang w:val="nl-NL"/>
+        </w:rPr>
+      </w:pPr>
+      <w:r>
+        <w:rPr>
+          <w:lang w:val="nl-NL"/>
+        </w:rPr>
+        <w:t xml:space="preserve">select kleursoort, </w:t>
+      </w:r>
+      <w:proofErr w:type="spellStart"/>
+      <w:r>
+        <w:rPr>
+          <w:lang w:val="nl-NL"/>
+        </w:rPr>
+        <w:t>count</w:t>
+      </w:r>
+      <w:proofErr w:type="spellEnd"/>
+      <w:r>
+        <w:rPr>
+          <w:lang w:val="nl-NL"/>
+        </w:rPr>
+        <w:t>(kleursoort) as Aantal</w:t>
+      </w:r>
+    </w:p>
+    <w:p>
+      <w:r>
+        <w:t>from [film]</w:t>
+      </w:r>
+    </w:p>
+    <w:p>
+      <w:r>
+        <w:t>where genre = 'Horror'</w:t>
+      </w:r>
+    </w:p>
+    <w:p>
+      <w:r>
+        <w:t xml:space="preserve">group by </w:t>
+      </w:r>
+      <w:proofErr w:type="spellStart"/>
+      <w:r>
+        <w:t>kleursoort</w:t>
+      </w:r>
+      <w:proofErr w:type="spellEnd"/>
+    </w:p>
+    <w:p/>
+    <w:p>
+      <w:proofErr w:type="spellStart"/>
+      <w:r>
+        <w:t>Vraag</w:t>
+      </w:r>
+      <w:proofErr w:type="spellEnd"/>
+      <w:r>
+        <w:t xml:space="preserve"> 5:</w:t>
+      </w:r>
+    </w:p>
+    <w:p>
+      <w:r>
+        <w:t xml:space="preserve">select count(genre) as </w:t>
+      </w:r>
+      <w:proofErr w:type="spellStart"/>
+      <w:r>
+        <w:t>AantalComedies</w:t>
+      </w:r>
+      <w:proofErr w:type="spellEnd"/>
+      <w:r>
+        <w:t>, sum(</w:t>
+      </w:r>
+      <w:proofErr w:type="spellStart"/>
+      <w:r>
+        <w:t>nominaties</w:t>
+      </w:r>
+      <w:proofErr w:type="spellEnd"/>
+      <w:r>
+        <w:t xml:space="preserve">) as </w:t>
+      </w:r>
+      <w:proofErr w:type="spellStart"/>
+      <w:r>
+        <w:t>AantalNominaties</w:t>
+      </w:r>
+      <w:proofErr w:type="spellEnd"/>
+    </w:p>
+    <w:p>
+      <w:r>
+        <w:t>from [film]</w:t>
+      </w:r>
+    </w:p>
+    <w:p>
+      <w:r>
+        <w:t>where genre = '</w:t>
+      </w:r>
+      <w:proofErr w:type="spellStart"/>
+      <w:r>
+        <w:t>Comedie</w:t>
+      </w:r>
+      <w:proofErr w:type="spellEnd"/>
+      <w:r>
+        <w:t>'</w:t>
+      </w:r>
+    </w:p>
+    <w:p/>
+    <w:p/>
+    <w:p/>
+    <w:p>
+      <w:proofErr w:type="spellStart"/>
+      <w:r>
+        <w:lastRenderedPageBreak/>
+        <w:t>Vraag</w:t>
+      </w:r>
+      <w:proofErr w:type="spellEnd"/>
+      <w:r>
+        <w:t xml:space="preserve"> 6:</w:t>
+      </w:r>
+    </w:p>
+    <w:p>
+      <w:r>
+        <w:t xml:space="preserve">select genre, count(genre) as </w:t>
+      </w:r>
+      <w:proofErr w:type="spellStart"/>
+      <w:r>
+        <w:t>Aantal</w:t>
+      </w:r>
+      <w:proofErr w:type="spellEnd"/>
+    </w:p>
+    <w:p>
+      <w:r>
+        <w:t>from [film]</w:t>
+      </w:r>
+    </w:p>
+    <w:p>
+      <w:r>
+        <w:t>group by genre</w:t>
+      </w:r>
+    </w:p>
+    <w:p>
+      <w:r>
+        <w:t>having count(genre) between 10 and 20</w:t>
+      </w:r>
+    </w:p>
+    <w:p>
+      <w:r>
+        <w:t xml:space="preserve">order by </w:t>
+      </w:r>
+      <w:proofErr w:type="spellStart"/>
+      <w:r>
+        <w:t>Aantal</w:t>
+      </w:r>
+      <w:proofErr w:type="spellEnd"/>
+      <w:r>
+        <w:t xml:space="preserve"> </w:t>
+      </w:r>
+      <w:proofErr w:type="spellStart"/>
+      <w:r>
+        <w:t>asc</w:t>
+      </w:r>
+      <w:proofErr w:type="spellEnd"/>
+    </w:p>
+    <w:p/>
+    <w:p>
+      <w:proofErr w:type="spellStart"/>
+      <w:r>
+        <w:t>Vraag</w:t>
+      </w:r>
+      <w:proofErr w:type="spellEnd"/>
+      <w:r>
+        <w:t xml:space="preserve"> 7:</w:t>
+      </w:r>
+    </w:p>
+    <w:p>
+      <w:r>
+        <w:t>select genre, sum(</w:t>
+      </w:r>
+      <w:proofErr w:type="spellStart"/>
+      <w:r>
+        <w:t>nominaties</w:t>
+      </w:r>
+      <w:proofErr w:type="spellEnd"/>
+      <w:r>
+        <w:t>) as '</w:t>
+      </w:r>
+      <w:proofErr w:type="spellStart"/>
+      <w:r>
+        <w:t>Aantal</w:t>
+      </w:r>
+      <w:proofErr w:type="spellEnd"/>
+      <w:r>
+        <w:t xml:space="preserve"> </w:t>
+      </w:r>
+      <w:proofErr w:type="spellStart"/>
+      <w:r>
+        <w:t>Nominaties</w:t>
+      </w:r>
+      <w:proofErr w:type="spellEnd"/>
+      <w:r>
+        <w:t>'</w:t>
+      </w:r>
+    </w:p>
+    <w:p>
+      <w:r>
+        <w:t>from [film]</w:t>
+      </w:r>
+    </w:p>
+    <w:p>
+      <w:r>
+        <w:t>group by genre</w:t>
+      </w:r>
+    </w:p>
+    <w:p>
+      <w:r>
+        <w:t>having sum(</w:t>
+      </w:r>
+      <w:proofErr w:type="spellStart"/>
+      <w:r>
+        <w:t>nominaties</w:t>
+      </w:r>
+      <w:proofErr w:type="spellEnd"/>
+      <w:r>
+        <w:t>) between 30 and 40</w:t>
+      </w:r>
+    </w:p>
+    <w:p>
+      <w:r>
+        <w:t>order by genre</w:t>
+      </w:r>
+    </w:p>
+    <w:p/>
+    <w:p>
+      <w:pPr>
+        <w:rPr>
+          <w:lang w:val="nl-NL"/>
+        </w:rPr>
+      </w:pPr>
+      <w:r>
+        <w:rPr>
+          <w:lang w:val="nl-NL"/>
+        </w:rPr>
+        <w:t>Vraag 8:</w:t>
+      </w:r>
+    </w:p>
+    <w:p>
+      <w:pPr>
+        <w:rPr>
+          <w:lang w:val="nl-NL"/>
+        </w:rPr>
+      </w:pPr>
+      <w:r>
+        <w:rPr>
+          <w:lang w:val="nl-NL"/>
+        </w:rPr>
+        <w:t xml:space="preserve">select maatschappij, </w:t>
+      </w:r>
+      <w:proofErr w:type="spellStart"/>
+      <w:r>
+        <w:rPr>
+          <w:lang w:val="nl-NL"/>
+        </w:rPr>
+        <w:t>sum</w:t>
+      </w:r>
+      <w:proofErr w:type="spellEnd"/>
+      <w:r>
+        <w:rPr>
+          <w:lang w:val="nl-NL"/>
+        </w:rPr>
+        <w:t>(nominaties) as 'Aantal Nominaties'</w:t>
+      </w:r>
+    </w:p>
+    <w:p>
+      <w:r>
+        <w:t>from [film]</w:t>
+      </w:r>
+    </w:p>
+    <w:p>
+      <w:r>
+        <w:t xml:space="preserve">group by </w:t>
+      </w:r>
+      <w:proofErr w:type="spellStart"/>
+      <w:r>
+        <w:t>maatschappij</w:t>
+      </w:r>
+      <w:proofErr w:type="spellEnd"/>
+    </w:p>
+    <w:p>
+      <w:r>
+        <w:t>having sum(</w:t>
+      </w:r>
+      <w:proofErr w:type="spellStart"/>
+      <w:r>
+        <w:t>nominaties</w:t>
+      </w:r>
+      <w:proofErr w:type="spellEnd"/>
+      <w:r>
+        <w:t>) &gt; 20</w:t>
+      </w:r>
+    </w:p>
+    <w:p>
+      <w:r>
+        <w:t>order by '</w:t>
+      </w:r>
+      <w:proofErr w:type="spellStart"/>
+      <w:r>
+        <w:t>Aantal</w:t>
+      </w:r>
+      <w:proofErr w:type="spellEnd"/>
+      <w:r>
+        <w:t xml:space="preserve"> </w:t>
+      </w:r>
+      <w:proofErr w:type="spellStart"/>
+      <w:r>
+        <w:t>Nominaties</w:t>
+      </w:r>
+      <w:proofErr w:type="spellEnd"/>
+      <w:r>
+        <w:t xml:space="preserve">' </w:t>
+      </w:r>
+      <w:proofErr w:type="spellStart"/>
+      <w:r>
+        <w:t>asc</w:t>
+      </w:r>
+      <w:proofErr w:type="spellEnd"/>
+    </w:p>
+    <w:p/>
+    <w:p>
+      <w:pPr>
+        <w:rPr>
+          <w:lang w:val="nl-NL"/>
+        </w:rPr>
+      </w:pPr>
+      <w:r>
+        <w:rPr>
+          <w:lang w:val="nl-NL"/>
+        </w:rPr>
+        <w:t>Vraag 9:</w:t>
+      </w:r>
+    </w:p>
+    <w:p>
+      <w:pPr>
+        <w:rPr>
+          <w:lang w:val="nl-NL"/>
+        </w:rPr>
+      </w:pPr>
+      <w:r>
+        <w:rPr>
+          <w:lang w:val="nl-NL"/>
+        </w:rPr>
+        <w:t xml:space="preserve">select maatschappij, </w:t>
+      </w:r>
+      <w:proofErr w:type="spellStart"/>
+      <w:r>
+        <w:rPr>
+          <w:lang w:val="nl-NL"/>
+        </w:rPr>
+        <w:t>count</w:t>
+      </w:r>
+      <w:proofErr w:type="spellEnd"/>
+      <w:r>
+        <w:rPr>
+          <w:lang w:val="nl-NL"/>
+        </w:rPr>
+        <w:t>(titel) as 'Aantal Films'</w:t>
+      </w:r>
+    </w:p>
+    <w:p>
+      <w:r>
+        <w:t>from [film]</w:t>
+      </w:r>
+    </w:p>
+    <w:p>
+      <w:r>
+        <w:t xml:space="preserve">where </w:t>
+      </w:r>
+      <w:proofErr w:type="spellStart"/>
+      <w:r>
+        <w:t>kleursoort</w:t>
+      </w:r>
+      <w:proofErr w:type="spellEnd"/>
+      <w:r>
+        <w:t xml:space="preserve"> = 'C'</w:t>
+      </w:r>
+    </w:p>
+    <w:p>
+      <w:r>
+        <w:t xml:space="preserve">group by </w:t>
+      </w:r>
+      <w:proofErr w:type="spellStart"/>
+      <w:r>
+        <w:t>maatschappij</w:t>
+      </w:r>
+      <w:proofErr w:type="spellEnd"/>
+    </w:p>
+    <w:p>
+      <w:r>
+        <w:t>having count(</w:t>
+      </w:r>
+      <w:proofErr w:type="spellStart"/>
+      <w:r>
+        <w:t>titel</w:t>
+      </w:r>
+      <w:proofErr w:type="spellEnd"/>
+      <w:r>
+        <w:t>) &gt; 10</w:t>
+      </w:r>
+    </w:p>
+    <w:p>
+      <w:r>
+        <w:t>order by '</w:t>
+      </w:r>
+      <w:proofErr w:type="spellStart"/>
+      <w:r>
+        <w:t>Aantal</w:t>
+      </w:r>
+      <w:proofErr w:type="spellEnd"/>
+      <w:r>
+        <w:t xml:space="preserve"> Films' </w:t>
+      </w:r>
+      <w:proofErr w:type="spellStart"/>
+      <w:r>
+        <w:t>asc</w:t>
+      </w:r>
+      <w:proofErr w:type="spellEnd"/>
+    </w:p>
+    <w:p/>
+    <w:p/>
+    <w:p/>
+    <w:p>
+      <w:proofErr w:type="spellStart"/>
+      <w:r>
+        <w:lastRenderedPageBreak/>
+        <w:t>Vraag</w:t>
+      </w:r>
+      <w:proofErr w:type="spellEnd"/>
+      <w:r>
+        <w:t xml:space="preserve"> 10:</w:t>
+      </w:r>
+    </w:p>
+    <w:p>
+      <w:pPr>
+        <w:rPr>
+          <w:lang w:val="nl-NL"/>
+        </w:rPr>
+      </w:pPr>
+      <w:r>
+        <w:rPr>
+          <w:lang w:val="nl-NL"/>
+        </w:rPr>
+        <w:t xml:space="preserve">select </w:t>
+      </w:r>
+      <w:proofErr w:type="spellStart"/>
+      <w:r>
+        <w:rPr>
+          <w:lang w:val="nl-NL"/>
+        </w:rPr>
+        <w:t>count</w:t>
+      </w:r>
+      <w:proofErr w:type="spellEnd"/>
+      <w:r>
+        <w:rPr>
+          <w:lang w:val="nl-NL"/>
+        </w:rPr>
+        <w:t>(</w:t>
+      </w:r>
+      <w:proofErr w:type="spellStart"/>
+      <w:r>
+        <w:rPr>
+          <w:lang w:val="nl-NL"/>
+        </w:rPr>
+        <w:t>distinct</w:t>
+      </w:r>
+      <w:proofErr w:type="spellEnd"/>
+      <w:r>
+        <w:rPr>
+          <w:lang w:val="nl-NL"/>
+        </w:rPr>
+        <w:t xml:space="preserve"> waardering) as 'Aantal Verschillende Waarderingen'</w:t>
+      </w:r>
+    </w:p>
+    <w:p>
+      <w:pPr>
+        <w:rPr>
+          <w:lang w:val="nl-NL"/>
+        </w:rPr>
+      </w:pPr>
+      <w:proofErr w:type="spellStart"/>
+      <w:r>
+        <w:rPr>
+          <w:lang w:val="nl-NL"/>
+        </w:rPr>
+        <w:t>from</w:t>
+      </w:r>
+      <w:proofErr w:type="spellEnd"/>
+      <w:r>
+        <w:rPr>
+          <w:lang w:val="nl-NL"/>
+        </w:rPr>
+        <w:t xml:space="preserve"> [film]</w:t>
+      </w:r>
+    </w:p>
+    <w:p>
+      <w:pPr>
+        <w:rPr>
+          <w:lang w:val="nl-NL"/>
+        </w:rPr>
+      </w:pPr>
+      <w:proofErr w:type="spellStart"/>
+      <w:r>
+        <w:rPr>
+          <w:lang w:val="nl-NL"/>
+        </w:rPr>
+        <w:t>where</w:t>
+      </w:r>
+      <w:proofErr w:type="spellEnd"/>
+      <w:r>
+        <w:rPr>
+          <w:lang w:val="nl-NL"/>
+        </w:rPr>
+        <w:t xml:space="preserve"> genre = 'Tekenfilm'</w:t>
+      </w:r>
+    </w:p>
+    <w:p>
+      <w:pPr>
+        <w:rPr>
+          <w:lang w:val="nl-NL"/>
+        </w:rPr>
+      </w:pPr>
+    </w:p>
+    <w:p>
+      <w:proofErr w:type="spellStart"/>
+      <w:r>
+        <w:t>Vraag</w:t>
+      </w:r>
+      <w:proofErr w:type="spellEnd"/>
+      <w:r>
+        <w:t xml:space="preserve"> 11:</w:t>
+      </w:r>
+    </w:p>
+    <w:p>
+      <w:r>
+        <w:t xml:space="preserve">select </w:t>
+      </w:r>
+      <w:proofErr w:type="spellStart"/>
+      <w:r>
+        <w:t>woonplaats</w:t>
+      </w:r>
+      <w:proofErr w:type="spellEnd"/>
+      <w:r>
+        <w:t>, count(bonus) as '</w:t>
+      </w:r>
+      <w:proofErr w:type="spellStart"/>
+      <w:r>
+        <w:t>Aantal</w:t>
+      </w:r>
+      <w:proofErr w:type="spellEnd"/>
+      <w:r>
+        <w:t xml:space="preserve"> Bonus'</w:t>
+      </w:r>
+    </w:p>
+    <w:p>
+      <w:r>
+        <w:t>from [lid]</w:t>
+      </w:r>
+    </w:p>
+    <w:p>
+      <w:r>
+        <w:t xml:space="preserve">group by </w:t>
+      </w:r>
+      <w:proofErr w:type="spellStart"/>
+      <w:r>
+        <w:t>woonplaats</w:t>
+      </w:r>
+      <w:proofErr w:type="spellEnd"/>
+    </w:p>
+    <w:p>
+      <w:r>
+        <w:t xml:space="preserve">order by </w:t>
+      </w:r>
+      <w:proofErr w:type="spellStart"/>
+      <w:r>
+        <w:t>woonplaats</w:t>
+      </w:r>
+      <w:proofErr w:type="spellEnd"/>
+    </w:p>
+    <w:p>
+      <w:pPr>
+        <w:rPr>
+          <w:lang w:val="nl-NL"/>
+        </w:rPr>
+      </w:pPr>
+      <w:r>
+        <w:rPr>
+          <w:lang w:val="nl-NL"/>
+        </w:rPr>
+        <w:t>Vraag 12:</w:t>
+      </w:r>
+    </w:p>
+    <w:p>
+      <w:pPr>
+        <w:rPr>
+          <w:lang w:val="nl-NL"/>
+        </w:rPr>
+      </w:pPr>
+      <w:r>
+        <w:rPr>
+          <w:lang w:val="nl-NL"/>
+        </w:rPr>
+        <w:t xml:space="preserve">select woonplaats, </w:t>
+      </w:r>
+      <w:proofErr w:type="spellStart"/>
+      <w:r>
+        <w:rPr>
+          <w:lang w:val="nl-NL"/>
+        </w:rPr>
+        <w:t>count</w:t>
+      </w:r>
+      <w:proofErr w:type="spellEnd"/>
+      <w:r>
+        <w:rPr>
+          <w:lang w:val="nl-NL"/>
+        </w:rPr>
+        <w:t>(</w:t>
+      </w:r>
+      <w:proofErr w:type="spellStart"/>
+      <w:r>
+        <w:rPr>
+          <w:lang w:val="nl-NL"/>
+        </w:rPr>
+        <w:t>lidnr</w:t>
+      </w:r>
+      <w:proofErr w:type="spellEnd"/>
+      <w:r>
+        <w:rPr>
+          <w:lang w:val="nl-NL"/>
+        </w:rPr>
+        <w:t xml:space="preserve">) as 'Aantal </w:t>
+      </w:r>
+      <w:proofErr w:type="spellStart"/>
+      <w:r>
+        <w:rPr>
+          <w:lang w:val="nl-NL"/>
+        </w:rPr>
+        <w:t>Aantal</w:t>
+      </w:r>
+      <w:proofErr w:type="spellEnd"/>
+      <w:r>
+        <w:rPr>
+          <w:lang w:val="nl-NL"/>
+        </w:rPr>
+        <w:t xml:space="preserve"> Leden'</w:t>
+      </w:r>
+    </w:p>
+    <w:p>
+      <w:r>
+        <w:t>from [lid]</w:t>
+      </w:r>
+    </w:p>
+    <w:p>
+      <w:r>
+        <w:t xml:space="preserve">group by </w:t>
+      </w:r>
+      <w:proofErr w:type="spellStart"/>
+      <w:r>
+        <w:t>woonplaats</w:t>
+      </w:r>
+      <w:proofErr w:type="spellEnd"/>
+    </w:p>
+    <w:p>
+      <w:r>
+        <w:t xml:space="preserve">order by </w:t>
+      </w:r>
+      <w:proofErr w:type="spellStart"/>
+      <w:r>
+        <w:t>woonplaats</w:t>
+      </w:r>
+      <w:proofErr w:type="spellEnd"/>
+    </w:p>
+    <w:p/>
+    <w:p>
+      <w:proofErr w:type="spellStart"/>
+      <w:r>
+        <w:t>Vraag</w:t>
+      </w:r>
+      <w:proofErr w:type="spellEnd"/>
+      <w:r>
+        <w:t xml:space="preserve"> 13:</w:t>
+      </w:r>
+    </w:p>
+    <w:p>
+      <w:r>
+        <w:t>select [film].</w:t>
+      </w:r>
+      <w:proofErr w:type="spellStart"/>
+      <w:r>
+        <w:t>titel</w:t>
+      </w:r>
+      <w:proofErr w:type="spellEnd"/>
+    </w:p>
+    <w:p>
+      <w:r>
+        <w:t>from [film]</w:t>
+      </w:r>
+    </w:p>
+    <w:p>
+      <w:r>
+        <w:t>inner join [band] on [film].</w:t>
+      </w:r>
+      <w:proofErr w:type="spellStart"/>
+      <w:r>
+        <w:t>filmnr</w:t>
+      </w:r>
+      <w:proofErr w:type="spellEnd"/>
+      <w:r>
+        <w:t>=[band].</w:t>
+      </w:r>
+      <w:proofErr w:type="spellStart"/>
+      <w:r>
+        <w:t>filmnr</w:t>
+      </w:r>
+      <w:proofErr w:type="spellEnd"/>
+    </w:p>
+    <w:p>
+      <w:r>
+        <w:t>where [film].genre = 'Thriller'</w:t>
+      </w:r>
+    </w:p>
+    <w:p>
+      <w:r>
+        <w:t>group by [film].</w:t>
+      </w:r>
+      <w:proofErr w:type="spellStart"/>
+      <w:r>
+        <w:t>titel</w:t>
+      </w:r>
+      <w:proofErr w:type="spellEnd"/>
+    </w:p>
+    <w:p>
+      <w:r>
+        <w:t>having count([band].</w:t>
+      </w:r>
+      <w:proofErr w:type="spellStart"/>
+      <w:r>
+        <w:t>filmnr</w:t>
+      </w:r>
+      <w:proofErr w:type="spellEnd"/>
+      <w:r>
+        <w:t>) = 1</w:t>
+      </w:r>
+    </w:p>
+    <w:p>
+      <w:r>
+        <w:t>order by [film].</w:t>
+      </w:r>
+      <w:proofErr w:type="spellStart"/>
+      <w:r>
+        <w:t>titel</w:t>
+      </w:r>
+      <w:proofErr w:type="spellEnd"/>
+    </w:p>
+    <w:p/>
+    <w:p>
+      <w:proofErr w:type="spellStart"/>
+      <w:r>
+        <w:t>Vraag</w:t>
+      </w:r>
+      <w:proofErr w:type="spellEnd"/>
+      <w:r>
+        <w:t xml:space="preserve"> 14:</w:t>
+      </w:r>
+    </w:p>
+    <w:p>
+      <w:r>
+        <w:t>select [</w:t>
+      </w:r>
+      <w:proofErr w:type="spellStart"/>
+      <w:r>
+        <w:t>regisseur</w:t>
+      </w:r>
+      <w:proofErr w:type="spellEnd"/>
+      <w:r>
+        <w:t>].</w:t>
+      </w:r>
+      <w:proofErr w:type="spellStart"/>
+      <w:r>
+        <w:t>naam</w:t>
+      </w:r>
+      <w:proofErr w:type="spellEnd"/>
+    </w:p>
+    <w:p>
+      <w:r>
+        <w:t>from [film]</w:t>
+      </w:r>
+    </w:p>
+    <w:p>
+      <w:r>
+        <w:t>inner join [</w:t>
+      </w:r>
+      <w:proofErr w:type="spellStart"/>
+      <w:r>
+        <w:t>regisseur</w:t>
+      </w:r>
+      <w:proofErr w:type="spellEnd"/>
+      <w:r>
+        <w:t>] on [film].</w:t>
+      </w:r>
+      <w:proofErr w:type="spellStart"/>
+      <w:r>
+        <w:t>regnr</w:t>
+      </w:r>
+      <w:proofErr w:type="spellEnd"/>
+      <w:r>
+        <w:t>=[</w:t>
+      </w:r>
+      <w:proofErr w:type="spellStart"/>
+      <w:r>
+        <w:t>regisseur</w:t>
+      </w:r>
+      <w:proofErr w:type="spellEnd"/>
+      <w:r>
+        <w:t>].</w:t>
+      </w:r>
+      <w:proofErr w:type="spellStart"/>
+      <w:r>
+        <w:t>regnr</w:t>
+      </w:r>
+      <w:proofErr w:type="spellEnd"/>
+    </w:p>
+    <w:p>
+      <w:r>
+        <w:t>group by [</w:t>
+      </w:r>
+      <w:proofErr w:type="spellStart"/>
+      <w:r>
+        <w:t>regisseur</w:t>
+      </w:r>
+      <w:proofErr w:type="spellEnd"/>
+      <w:r>
+        <w:t>].</w:t>
+      </w:r>
+      <w:proofErr w:type="spellStart"/>
+      <w:r>
+        <w:t>naam</w:t>
+      </w:r>
+      <w:proofErr w:type="spellEnd"/>
+    </w:p>
+    <w:p>
+      <w:r>
+        <w:t>having count([film].</w:t>
+      </w:r>
+      <w:proofErr w:type="spellStart"/>
+      <w:r>
+        <w:t>regnr</w:t>
+      </w:r>
+      <w:proofErr w:type="spellEnd"/>
+      <w:r>
+        <w:t>) &gt;= 3</w:t>
+      </w:r>
+    </w:p>
+    <w:p>
+      <w:pPr>
+        <w:rPr>
+          <w:lang w:val="nl-NL"/>
+        </w:rPr>
+      </w:pPr>
+      <w:r>
+        <w:rPr>
+          <w:lang w:val="nl-NL"/>
+        </w:rPr>
+        <w:lastRenderedPageBreak/>
+        <w:t>select genre, titel, speelduur</w:t>
+      </w:r>
+    </w:p>
+    <w:p>
+      <w:pPr>
+        <w:rPr>
+          <w:lang w:val="nl-NL"/>
+        </w:rPr>
+      </w:pPr>
+      <w:proofErr w:type="spellStart"/>
+      <w:r>
+        <w:rPr>
+          <w:lang w:val="nl-NL"/>
+        </w:rPr>
+        <w:t>from</w:t>
+      </w:r>
+      <w:proofErr w:type="spellEnd"/>
+      <w:r>
+        <w:rPr>
+          <w:lang w:val="nl-NL"/>
+        </w:rPr>
+        <w:t xml:space="preserve"> [film]</w:t>
+      </w:r>
+    </w:p>
+    <w:p>
+      <w:pPr>
+        <w:rPr>
+          <w:lang w:val="nl-NL"/>
+        </w:rPr>
+      </w:pPr>
+      <w:proofErr w:type="spellStart"/>
+      <w:r>
+        <w:rPr>
+          <w:lang w:val="nl-NL"/>
+        </w:rPr>
+        <w:t>where</w:t>
+      </w:r>
+      <w:proofErr w:type="spellEnd"/>
+      <w:r>
+        <w:rPr>
+          <w:lang w:val="nl-NL"/>
+        </w:rPr>
+        <w:t xml:space="preserve"> genre in (</w:t>
+      </w:r>
+    </w:p>
+    <w:p>
+      <w:pPr>
+        <w:rPr>
+          <w:lang w:val="nl-NL"/>
+        </w:rPr>
+      </w:pPr>
+      <w:r>
+        <w:rPr>
+          <w:lang w:val="nl-NL"/>
+        </w:rPr>
+        <w:tab/>
+        <w:t xml:space="preserve">select </w:t>
+      </w:r>
+      <w:proofErr w:type="spellStart"/>
+      <w:r>
+        <w:rPr>
+          <w:lang w:val="nl-NL"/>
+        </w:rPr>
+        <w:t>distinct</w:t>
+      </w:r>
+      <w:proofErr w:type="spellEnd"/>
+      <w:r>
+        <w:rPr>
+          <w:lang w:val="nl-NL"/>
+        </w:rPr>
+        <w:t xml:space="preserve"> genre, max(speelduur)</w:t>
+      </w:r>
+    </w:p>
+    <w:p>
+      <w:pPr>
+        <w:rPr>
+          <w:lang w:val="nl-NL"/>
+        </w:rPr>
+      </w:pPr>
+      <w:r>
+        <w:rPr>
+          <w:lang w:val="nl-NL"/>
+        </w:rPr>
+        <w:tab/>
+      </w:r>
+      <w:proofErr w:type="spellStart"/>
+      <w:r>
+        <w:rPr>
+          <w:lang w:val="nl-NL"/>
+        </w:rPr>
+        <w:t>from</w:t>
+      </w:r>
+      <w:proofErr w:type="spellEnd"/>
+      <w:r>
+        <w:rPr>
+          <w:lang w:val="nl-NL"/>
+        </w:rPr>
+        <w:t xml:space="preserve"> [film]</w:t>
+      </w:r>
+    </w:p>
+    <w:p>
+      <w:pPr>
+        <w:rPr>
+          <w:lang w:val="nl-NL"/>
+        </w:rPr>
+      </w:pPr>
+      <w:r>
+        <w:rPr>
+          <w:lang w:val="nl-NL"/>
+        </w:rPr>
+        <w:tab/>
+      </w:r>
+      <w:proofErr w:type="spellStart"/>
+      <w:r>
+        <w:rPr>
+          <w:lang w:val="nl-NL"/>
+        </w:rPr>
+        <w:t>group</w:t>
+      </w:r>
+      <w:proofErr w:type="spellEnd"/>
+      <w:r>
+        <w:rPr>
+          <w:lang w:val="nl-NL"/>
+        </w:rPr>
+        <w:t xml:space="preserve"> </w:t>
+      </w:r>
+      <w:proofErr w:type="spellStart"/>
+      <w:r>
+        <w:rPr>
+          <w:lang w:val="nl-NL"/>
+        </w:rPr>
+        <w:t>by</w:t>
+      </w:r>
+      <w:proofErr w:type="spellEnd"/>
+      <w:r>
+        <w:rPr>
+          <w:lang w:val="nl-NL"/>
+        </w:rPr>
+        <w:t xml:space="preserve"> genre</w:t>
+      </w:r>
+    </w:p>
+    <w:p>
+      <w:pPr>
+        <w:rPr>
+          <w:lang w:val="nl-NL"/>
+        </w:rPr>
+      </w:pPr>
+      <w:r>
+        <w:rPr>
+          <w:lang w:val="nl-NL"/>
+        </w:rPr>
+        <w:tab/>
+        <w:t>)</w:t>
+      </w:r>
+    </w:p>
+    <w:p>
+      <w:pPr>
+        <w:rPr>
+          <w:lang w:val="nl-NL"/>
+        </w:rPr>
+      </w:pPr>
+    </w:p>
+    <w:p>
+      <w:pPr>
+        <w:rPr>
+          <w:lang w:val="nl-NL"/>
+        </w:rPr>
+      </w:pPr>
+      <w:r>
+        <w:rPr>
+          <w:lang w:val="nl-NL"/>
+        </w:rPr>
+        <w:t>select distinct genre, max(speelduur)</w:t>
+      </w:r>
+    </w:p>
+    <w:p>
+      <w:r>
+        <w:rPr>
+          <w:lang w:val="nl-NL"/>
+        </w:rPr>
+        <w:tab/>
+      </w:r>
+      <w:r>
+        <w:t>from [film]</w:t>
+      </w:r>
+    </w:p>
+    <w:p>
+      <w:r>
+        <w:tab/>
+        <w:t>group by genre</w:t>
+      </w:r>
       <w:bookmarkStart w:id="0" w:name="_GoBack"/>
       <w:bookmarkEnd w:id="0"/>
     </w:p>

--- a/docs/SQL School.docx
+++ b/docs/SQL School.docx
@@ -1,6 +1,6 @@
 
 <file path=word/document.xml><?xml version="1.0" encoding="utf-8"?>
-<w:document xmlns:wpc="http://schemas.microsoft.com/office/word/2010/wordprocessingCanvas" xmlns:cx="http://schemas.microsoft.com/office/drawing/2014/chartex" xmlns:cx1="http://schemas.microsoft.com/office/drawing/2015/9/8/chartex" xmlns:mc="http://schemas.openxmlformats.org/markup-compatibility/2006" xmlns:o="urn:schemas-microsoft-com:office:office" xmlns:r="http://schemas.openxmlformats.org/officeDocument/2006/relationships" xmlns:m="http://schemas.openxmlformats.org/officeDocument/2006/math" xmlns:v="urn:schemas-microsoft-com:vml" xmlns:wp14="http://schemas.microsoft.com/office/word/2010/wordprocessingDrawing" xmlns:wp="http://schemas.openxmlformats.org/drawingml/2006/wordprocessingDrawing" xmlns:w10="urn:schemas-microsoft-com:office:word" xmlns:w="http://schemas.openxmlformats.org/wordprocessingml/2006/main" xmlns:w14="http://schemas.microsoft.com/office/word/2010/wordml" xmlns:w15="http://schemas.microsoft.com/office/word/2012/wordml" xmlns:w16se="http://schemas.microsoft.com/office/word/2015/wordml/symex" xmlns:wpg="http://schemas.microsoft.com/office/word/2010/wordprocessingGroup" xmlns:wpi="http://schemas.microsoft.com/office/word/2010/wordprocessingInk" xmlns:wne="http://schemas.microsoft.com/office/word/2006/wordml" xmlns:wps="http://schemas.microsoft.com/office/word/2010/wordprocessingShape" mc:Ignorable="w14 w15 w16se wp14">
+<w:document xmlns:wpc="http://schemas.microsoft.com/office/word/2010/wordprocessingCanvas" xmlns:cx="http://schemas.microsoft.com/office/drawing/2014/chartex" xmlns:cx1="http://schemas.microsoft.com/office/drawing/2015/9/8/chartex" xmlns:cx2="http://schemas.microsoft.com/office/drawing/2015/10/21/chartex" xmlns:cx3="http://schemas.microsoft.com/office/drawing/2016/5/9/chartex" xmlns:cx4="http://schemas.microsoft.com/office/drawing/2016/5/10/chartex" xmlns:cx5="http://schemas.microsoft.com/office/drawing/2016/5/11/chartex" xmlns:cx6="http://schemas.microsoft.com/office/drawing/2016/5/12/chartex" xmlns:cx7="http://schemas.microsoft.com/office/drawing/2016/5/13/chartex" xmlns:cx8="http://schemas.microsoft.com/office/drawing/2016/5/14/chartex" xmlns:mc="http://schemas.openxmlformats.org/markup-compatibility/2006" xmlns:aink="http://schemas.microsoft.com/office/drawing/2016/ink" xmlns:am3d="http://schemas.microsoft.com/office/drawing/2017/model3d" xmlns:o="urn:schemas-microsoft-com:office:office" xmlns:r="http://schemas.openxmlformats.org/officeDocument/2006/relationships" xmlns:m="http://schemas.openxmlformats.org/officeDocument/2006/math" xmlns:v="urn:schemas-microsoft-com:vml" xmlns:wp14="http://schemas.microsoft.com/office/word/2010/wordprocessingDrawing" xmlns:wp="http://schemas.openxmlformats.org/drawingml/2006/wordprocessingDrawing" xmlns:w10="urn:schemas-microsoft-com:office:word" xmlns:w="http://schemas.openxmlformats.org/wordprocessingml/2006/main" xmlns:w14="http://schemas.microsoft.com/office/word/2010/wordml" xmlns:w15="http://schemas.microsoft.com/office/word/2012/wordml" xmlns:w16cid="http://schemas.microsoft.com/office/word/2016/wordml/cid" xmlns:w16se="http://schemas.microsoft.com/office/word/2015/wordml/symex" xmlns:wpg="http://schemas.microsoft.com/office/word/2010/wordprocessingGroup" xmlns:wpi="http://schemas.microsoft.com/office/word/2010/wordprocessingInk" xmlns:wne="http://schemas.microsoft.com/office/word/2006/wordml" xmlns:wps="http://schemas.microsoft.com/office/word/2010/wordprocessingShape" mc:Ignorable="w14 w15 w16se w16cid wp14">
   <w:body>
     <w:p>
       <w:pPr>
@@ -109,16 +109,8 @@
         <w:rPr>
           <w:lang w:val="en-GB"/>
         </w:rPr>
-        <w:t xml:space="preserve">) AS </w:t>
-      </w:r>
-      <w:proofErr w:type="spellStart"/>
-      <w:r>
-        <w:rPr>
-          <w:lang w:val="en-GB"/>
-        </w:rPr>
-        <w:t>aantal</w:t>
-      </w:r>
-      <w:proofErr w:type="spellEnd"/>
+        <w:t>) AS aantal</w:t>
+      </w:r>
     </w:p>
     <w:p>
       <w:pPr>
@@ -221,24 +213,40 @@
           <w:lang w:val="nl-NL"/>
         </w:rPr>
       </w:pPr>
-      <w:r>
-        <w:rPr>
-          <w:lang w:val="nl-NL"/>
-        </w:rPr>
-        <w:t xml:space="preserve">select periode </w:t>
-      </w:r>
-    </w:p>
-    <w:p>
-      <w:pPr>
-        <w:rPr>
-          <w:lang w:val="nl-NL"/>
-        </w:rPr>
-      </w:pPr>
-      <w:r>
-        <w:rPr>
-          <w:lang w:val="nl-NL"/>
-        </w:rPr>
-        <w:t>from [beoordeling]</w:t>
+      <w:proofErr w:type="gramStart"/>
+      <w:r>
+        <w:rPr>
+          <w:lang w:val="nl-NL"/>
+        </w:rPr>
+        <w:t>select</w:t>
+      </w:r>
+      <w:proofErr w:type="gramEnd"/>
+      <w:r>
+        <w:rPr>
+          <w:lang w:val="nl-NL"/>
+        </w:rPr>
+        <w:t xml:space="preserve"> periode </w:t>
+      </w:r>
+    </w:p>
+    <w:p>
+      <w:pPr>
+        <w:rPr>
+          <w:lang w:val="nl-NL"/>
+        </w:rPr>
+      </w:pPr>
+      <w:proofErr w:type="gramStart"/>
+      <w:r>
+        <w:rPr>
+          <w:lang w:val="nl-NL"/>
+        </w:rPr>
+        <w:t>from</w:t>
+      </w:r>
+      <w:proofErr w:type="gramEnd"/>
+      <w:r>
+        <w:rPr>
+          <w:lang w:val="nl-NL"/>
+        </w:rPr>
+        <w:t xml:space="preserve"> [beoordeling]</w:t>
       </w:r>
     </w:p>
     <w:p>
@@ -314,11 +322,19 @@
           <w:lang w:val="nl-NL"/>
         </w:rPr>
       </w:pPr>
-      <w:r>
-        <w:rPr>
-          <w:lang w:val="nl-NL"/>
-        </w:rPr>
-        <w:t xml:space="preserve">select </w:t>
+      <w:proofErr w:type="gramStart"/>
+      <w:r>
+        <w:rPr>
+          <w:lang w:val="nl-NL"/>
+        </w:rPr>
+        <w:t>select</w:t>
+      </w:r>
+      <w:proofErr w:type="gramEnd"/>
+      <w:r>
+        <w:rPr>
+          <w:lang w:val="nl-NL"/>
+        </w:rPr>
+        <w:t xml:space="preserve"> </w:t>
       </w:r>
       <w:proofErr w:type="spellStart"/>
       <w:r>
@@ -457,11 +473,19 @@
           <w:lang w:val="nl-NL"/>
         </w:rPr>
       </w:pPr>
-      <w:r>
-        <w:rPr>
-          <w:lang w:val="nl-NL"/>
-        </w:rPr>
-        <w:t xml:space="preserve">select </w:t>
+      <w:proofErr w:type="gramStart"/>
+      <w:r>
+        <w:rPr>
+          <w:lang w:val="nl-NL"/>
+        </w:rPr>
+        <w:t>select</w:t>
+      </w:r>
+      <w:proofErr w:type="gramEnd"/>
+      <w:r>
+        <w:rPr>
+          <w:lang w:val="nl-NL"/>
+        </w:rPr>
+        <w:t xml:space="preserve"> </w:t>
       </w:r>
       <w:proofErr w:type="spellStart"/>
       <w:r>
@@ -991,11 +1015,19 @@
           <w:lang w:val="nl-NL"/>
         </w:rPr>
       </w:pPr>
-      <w:r>
-        <w:rPr>
-          <w:lang w:val="nl-NL"/>
-        </w:rPr>
-        <w:t xml:space="preserve">select </w:t>
+      <w:proofErr w:type="gramStart"/>
+      <w:r>
+        <w:rPr>
+          <w:lang w:val="nl-NL"/>
+        </w:rPr>
+        <w:t>select</w:t>
+      </w:r>
+      <w:proofErr w:type="gramEnd"/>
+      <w:r>
+        <w:rPr>
+          <w:lang w:val="nl-NL"/>
+        </w:rPr>
+        <w:t xml:space="preserve"> </w:t>
       </w:r>
       <w:proofErr w:type="spellStart"/>
       <w:r>
@@ -1114,33 +1146,19 @@
           <w:lang w:val="nl-NL"/>
         </w:rPr>
       </w:pPr>
-      <w:proofErr w:type="spellStart"/>
+      <w:proofErr w:type="gramStart"/>
       <w:r>
         <w:rPr>
           <w:lang w:val="nl-NL"/>
         </w:rPr>
         <w:t>group</w:t>
       </w:r>
-      <w:proofErr w:type="spellEnd"/>
-      <w:r>
-        <w:rPr>
-          <w:lang w:val="nl-NL"/>
-        </w:rPr>
-        <w:t xml:space="preserve"> </w:t>
-      </w:r>
-      <w:proofErr w:type="spellStart"/>
-      <w:r>
-        <w:rPr>
-          <w:lang w:val="nl-NL"/>
-        </w:rPr>
-        <w:t>by</w:t>
-      </w:r>
-      <w:proofErr w:type="spellEnd"/>
-      <w:r>
-        <w:rPr>
-          <w:lang w:val="nl-NL"/>
-        </w:rPr>
-        <w:t xml:space="preserve"> </w:t>
+      <w:proofErr w:type="gramEnd"/>
+      <w:r>
+        <w:rPr>
+          <w:lang w:val="nl-NL"/>
+        </w:rPr>
+        <w:t xml:space="preserve"> by </w:t>
       </w:r>
       <w:proofErr w:type="spellStart"/>
       <w:r>
@@ -1564,8 +1582,13 @@
       </w:r>
       <w:proofErr w:type="spellEnd"/>
       <w:r>
-        <w:t xml:space="preserve"> = 'Bruce Wayne/Batman' )</w:t>
-      </w:r>
+        <w:t xml:space="preserve"> = 'Bruce Wayne/Batman</w:t>
+      </w:r>
+      <w:proofErr w:type="gramStart"/>
+      <w:r>
+        <w:t>' )</w:t>
+      </w:r>
+      <w:proofErr w:type="gramEnd"/>
     </w:p>
     <w:p/>
     <w:p>
@@ -1587,24 +1610,40 @@
           <w:lang w:val="nl-NL"/>
         </w:rPr>
       </w:pPr>
-      <w:r>
-        <w:rPr>
-          <w:lang w:val="nl-NL"/>
-        </w:rPr>
-        <w:t>select titel, speelduur, uitgiftejaar</w:t>
-      </w:r>
-    </w:p>
-    <w:p>
-      <w:pPr>
-        <w:rPr>
-          <w:lang w:val="nl-NL"/>
-        </w:rPr>
-      </w:pPr>
-      <w:r>
-        <w:rPr>
-          <w:lang w:val="nl-NL"/>
-        </w:rPr>
-        <w:t>from [film]</w:t>
+      <w:proofErr w:type="gramStart"/>
+      <w:r>
+        <w:rPr>
+          <w:lang w:val="nl-NL"/>
+        </w:rPr>
+        <w:t>select</w:t>
+      </w:r>
+      <w:proofErr w:type="gramEnd"/>
+      <w:r>
+        <w:rPr>
+          <w:lang w:val="nl-NL"/>
+        </w:rPr>
+        <w:t xml:space="preserve"> titel, speelduur, uitgiftejaar</w:t>
+      </w:r>
+    </w:p>
+    <w:p>
+      <w:pPr>
+        <w:rPr>
+          <w:lang w:val="nl-NL"/>
+        </w:rPr>
+      </w:pPr>
+      <w:proofErr w:type="gramStart"/>
+      <w:r>
+        <w:rPr>
+          <w:lang w:val="nl-NL"/>
+        </w:rPr>
+        <w:t>from</w:t>
+      </w:r>
+      <w:proofErr w:type="gramEnd"/>
+      <w:r>
+        <w:rPr>
+          <w:lang w:val="nl-NL"/>
+        </w:rPr>
+        <w:t xml:space="preserve"> [film]</w:t>
       </w:r>
     </w:p>
     <w:p>
@@ -1654,14 +1693,14 @@
       <w:r>
         <w:tab/>
       </w:r>
-      <w:proofErr w:type="spellStart"/>
+      <w:proofErr w:type="gramStart"/>
       <w:r>
         <w:rPr>
           <w:lang w:val="nl-NL"/>
         </w:rPr>
         <w:t>where</w:t>
       </w:r>
-      <w:proofErr w:type="spellEnd"/>
+      <w:proofErr w:type="gramEnd"/>
       <w:r>
         <w:rPr>
           <w:lang w:val="nl-NL"/>
@@ -1709,11 +1748,19 @@
           <w:lang w:val="nl-NL"/>
         </w:rPr>
       </w:pPr>
-      <w:r>
-        <w:rPr>
-          <w:lang w:val="nl-NL"/>
-        </w:rPr>
-        <w:t>select titel, genre</w:t>
+      <w:proofErr w:type="gramStart"/>
+      <w:r>
+        <w:rPr>
+          <w:lang w:val="nl-NL"/>
+        </w:rPr>
+        <w:t>select</w:t>
+      </w:r>
+      <w:proofErr w:type="gramEnd"/>
+      <w:r>
+        <w:rPr>
+          <w:lang w:val="nl-NL"/>
+        </w:rPr>
+        <w:t xml:space="preserve"> titel, genre</w:t>
       </w:r>
     </w:p>
     <w:p>
@@ -1796,20 +1843,63 @@
           <w:lang w:val="nl-NL"/>
         </w:rPr>
       </w:pPr>
-      <w:r>
-        <w:rPr>
-          <w:lang w:val="nl-NL"/>
-        </w:rPr>
-        <w:t xml:space="preserve">order </w:t>
-      </w:r>
-      <w:proofErr w:type="spellStart"/>
-      <w:r>
-        <w:rPr>
-          <w:lang w:val="nl-NL"/>
-        </w:rPr>
-        <w:t>by</w:t>
-      </w:r>
-      <w:proofErr w:type="spellEnd"/>
+      <w:proofErr w:type="gramStart"/>
+      <w:r>
+        <w:rPr>
+          <w:lang w:val="nl-NL"/>
+        </w:rPr>
+        <w:t>order</w:t>
+      </w:r>
+      <w:proofErr w:type="gramEnd"/>
+      <w:r>
+        <w:rPr>
+          <w:lang w:val="nl-NL"/>
+        </w:rPr>
+        <w:t xml:space="preserve"> by </w:t>
+      </w:r>
+      <w:proofErr w:type="spellStart"/>
+      <w:r>
+        <w:rPr>
+          <w:lang w:val="nl-NL"/>
+        </w:rPr>
+        <w:t>regnr</w:t>
+      </w:r>
+      <w:proofErr w:type="spellEnd"/>
+    </w:p>
+    <w:p>
+      <w:pPr>
+        <w:rPr>
+          <w:lang w:val="nl-NL"/>
+        </w:rPr>
+      </w:pPr>
+    </w:p>
+    <w:p>
+      <w:pPr>
+        <w:rPr>
+          <w:lang w:val="nl-NL"/>
+        </w:rPr>
+      </w:pPr>
+      <w:r>
+        <w:rPr>
+          <w:lang w:val="nl-NL"/>
+        </w:rPr>
+        <w:t>Vraag 6:</w:t>
+      </w:r>
+    </w:p>
+    <w:p>
+      <w:pPr>
+        <w:rPr>
+          <w:lang w:val="nl-NL"/>
+        </w:rPr>
+      </w:pPr>
+      <w:proofErr w:type="gramStart"/>
+      <w:r>
+        <w:rPr>
+          <w:lang w:val="nl-NL"/>
+        </w:rPr>
+        <w:t>select</w:t>
+      </w:r>
+      <w:proofErr w:type="gramEnd"/>
       <w:r>
         <w:rPr>
           <w:lang w:val="nl-NL"/>
@@ -1821,103 +1911,101 @@
         <w:rPr>
           <w:lang w:val="nl-NL"/>
         </w:rPr>
-        <w:t>regnr</w:t>
-      </w:r>
-      <w:proofErr w:type="spellEnd"/>
-    </w:p>
-    <w:p>
-      <w:pPr>
-        <w:rPr>
-          <w:lang w:val="nl-NL"/>
-        </w:rPr>
-      </w:pPr>
-    </w:p>
-    <w:p>
-      <w:pPr>
-        <w:rPr>
-          <w:lang w:val="nl-NL"/>
-        </w:rPr>
-      </w:pPr>
-      <w:r>
-        <w:rPr>
-          <w:lang w:val="nl-NL"/>
-        </w:rPr>
-        <w:t>Vraag 6:</w:t>
-      </w:r>
-    </w:p>
-    <w:p>
-      <w:pPr>
-        <w:rPr>
-          <w:lang w:val="nl-NL"/>
-        </w:rPr>
-      </w:pPr>
-      <w:r>
-        <w:rPr>
-          <w:lang w:val="nl-NL"/>
-        </w:rPr>
+        <w:t>filmnr</w:t>
+      </w:r>
+      <w:proofErr w:type="spellEnd"/>
+      <w:r>
+        <w:rPr>
+          <w:lang w:val="nl-NL"/>
+        </w:rPr>
+        <w:t>, titel, uitgiftejaar</w:t>
+      </w:r>
+    </w:p>
+    <w:p>
+      <w:pPr>
+        <w:rPr>
+          <w:lang w:val="nl-NL"/>
+        </w:rPr>
+      </w:pPr>
+      <w:proofErr w:type="gramStart"/>
+      <w:r>
+        <w:rPr>
+          <w:lang w:val="nl-NL"/>
+        </w:rPr>
+        <w:t>from</w:t>
+      </w:r>
+      <w:proofErr w:type="gramEnd"/>
+      <w:r>
+        <w:rPr>
+          <w:lang w:val="nl-NL"/>
+        </w:rPr>
+        <w:t xml:space="preserve"> [film]</w:t>
+      </w:r>
+    </w:p>
+    <w:p>
+      <w:pPr>
+        <w:rPr>
+          <w:lang w:val="nl-NL"/>
+        </w:rPr>
+      </w:pPr>
+      <w:proofErr w:type="gramStart"/>
+      <w:r>
+        <w:rPr>
+          <w:lang w:val="nl-NL"/>
+        </w:rPr>
+        <w:t>where</w:t>
+      </w:r>
+      <w:proofErr w:type="gramEnd"/>
+      <w:r>
+        <w:rPr>
+          <w:lang w:val="nl-NL"/>
+        </w:rPr>
+        <w:t xml:space="preserve"> uitgiftejaar &lt; 1940 and kleursoort = 'C'</w:t>
+      </w:r>
+    </w:p>
+    <w:p>
+      <w:pPr>
+        <w:rPr>
+          <w:lang w:val="nl-NL"/>
+        </w:rPr>
+      </w:pPr>
+    </w:p>
+    <w:p>
+      <w:proofErr w:type="spellStart"/>
+      <w:r>
+        <w:t>Vraag</w:t>
+      </w:r>
+      <w:proofErr w:type="spellEnd"/>
+      <w:r>
+        <w:t xml:space="preserve"> 7:</w:t>
+      </w:r>
+    </w:p>
+    <w:p>
+      <w:r>
         <w:t xml:space="preserve">select </w:t>
       </w:r>
       <w:proofErr w:type="spellStart"/>
       <w:r>
-        <w:rPr>
-          <w:lang w:val="nl-NL"/>
-        </w:rPr>
-        <w:t>filmnr</w:t>
-      </w:r>
-      <w:proofErr w:type="spellEnd"/>
-      <w:r>
-        <w:rPr>
-          <w:lang w:val="nl-NL"/>
-        </w:rPr>
-        <w:t>, titel, uitgiftejaar</w:t>
-      </w:r>
-    </w:p>
-    <w:p>
-      <w:pPr>
-        <w:rPr>
-          <w:lang w:val="nl-NL"/>
-        </w:rPr>
-      </w:pPr>
-      <w:r>
-        <w:rPr>
-          <w:lang w:val="nl-NL"/>
-        </w:rPr>
+        <w:t>titel</w:t>
+      </w:r>
+      <w:proofErr w:type="spellEnd"/>
+      <w:r>
+        <w:t xml:space="preserve">, </w:t>
+      </w:r>
+      <w:proofErr w:type="spellStart"/>
+      <w:r>
+        <w:t>speelduur</w:t>
+      </w:r>
+      <w:proofErr w:type="spellEnd"/>
+    </w:p>
+    <w:p>
+      <w:r>
         <w:t>from [film]</w:t>
       </w:r>
     </w:p>
     <w:p>
-      <w:pPr>
-        <w:rPr>
-          <w:lang w:val="nl-NL"/>
-        </w:rPr>
-      </w:pPr>
-      <w:r>
-        <w:rPr>
-          <w:lang w:val="nl-NL"/>
-        </w:rPr>
-        <w:t>where uitgiftejaar &lt; 1940 and kleursoort = 'C'</w:t>
-      </w:r>
-    </w:p>
-    <w:p>
-      <w:pPr>
-        <w:rPr>
-          <w:lang w:val="nl-NL"/>
-        </w:rPr>
-      </w:pPr>
-    </w:p>
-    <w:p>
-      <w:proofErr w:type="spellStart"/>
-      <w:r>
-        <w:t>Vraag</w:t>
-      </w:r>
-      <w:proofErr w:type="spellEnd"/>
-      <w:r>
-        <w:t xml:space="preserve"> 7:</w:t>
-      </w:r>
-    </w:p>
-    <w:p>
-      <w:r>
-        <w:t xml:space="preserve">select </w:t>
+      <w:r>
+        <w:t xml:space="preserve">where </w:t>
       </w:r>
       <w:proofErr w:type="spellStart"/>
       <w:r>
@@ -1925,29 +2013,6 @@
       </w:r>
       <w:proofErr w:type="spellEnd"/>
       <w:r>
-        <w:t xml:space="preserve">, </w:t>
-      </w:r>
-      <w:proofErr w:type="spellStart"/>
-      <w:r>
-        <w:t>speelduur</w:t>
-      </w:r>
-      <w:proofErr w:type="spellEnd"/>
-    </w:p>
-    <w:p>
-      <w:r>
-        <w:t>from [film]</w:t>
-      </w:r>
-    </w:p>
-    <w:p>
-      <w:r>
-        <w:t xml:space="preserve">where </w:t>
-      </w:r>
-      <w:proofErr w:type="spellStart"/>
-      <w:r>
-        <w:t>titel</w:t>
-      </w:r>
-      <w:proofErr w:type="spellEnd"/>
-      <w:r>
         <w:t xml:space="preserve"> = 'Gone with the wind'</w:t>
       </w:r>
     </w:p>
@@ -1971,11 +2036,19 @@
           <w:lang w:val="nl-NL"/>
         </w:rPr>
       </w:pPr>
-      <w:r>
-        <w:rPr>
-          <w:lang w:val="nl-NL"/>
-        </w:rPr>
-        <w:t xml:space="preserve">select </w:t>
+      <w:proofErr w:type="gramStart"/>
+      <w:r>
+        <w:rPr>
+          <w:lang w:val="nl-NL"/>
+        </w:rPr>
+        <w:t>select</w:t>
+      </w:r>
+      <w:proofErr w:type="gramEnd"/>
+      <w:r>
+        <w:rPr>
+          <w:lang w:val="nl-NL"/>
+        </w:rPr>
+        <w:t xml:space="preserve"> </w:t>
       </w:r>
       <w:proofErr w:type="spellStart"/>
       <w:r>
@@ -1998,24 +2071,40 @@
           <w:lang w:val="nl-NL"/>
         </w:rPr>
       </w:pPr>
-      <w:r>
-        <w:rPr>
-          <w:lang w:val="nl-NL"/>
-        </w:rPr>
-        <w:t>from [film]</w:t>
-      </w:r>
-    </w:p>
-    <w:p>
-      <w:pPr>
-        <w:rPr>
-          <w:lang w:val="nl-NL"/>
-        </w:rPr>
-      </w:pPr>
-      <w:r>
-        <w:rPr>
-          <w:lang w:val="nl-NL"/>
-        </w:rPr>
-        <w:t>order by maatschappij</w:t>
+      <w:proofErr w:type="gramStart"/>
+      <w:r>
+        <w:rPr>
+          <w:lang w:val="nl-NL"/>
+        </w:rPr>
+        <w:t>from</w:t>
+      </w:r>
+      <w:proofErr w:type="gramEnd"/>
+      <w:r>
+        <w:rPr>
+          <w:lang w:val="nl-NL"/>
+        </w:rPr>
+        <w:t xml:space="preserve"> [film]</w:t>
+      </w:r>
+    </w:p>
+    <w:p>
+      <w:pPr>
+        <w:rPr>
+          <w:lang w:val="nl-NL"/>
+        </w:rPr>
+      </w:pPr>
+      <w:proofErr w:type="gramStart"/>
+      <w:r>
+        <w:rPr>
+          <w:lang w:val="nl-NL"/>
+        </w:rPr>
+        <w:t>order</w:t>
+      </w:r>
+      <w:proofErr w:type="gramEnd"/>
+      <w:r>
+        <w:rPr>
+          <w:lang w:val="nl-NL"/>
+        </w:rPr>
+        <w:t xml:space="preserve"> by maatschappij</w:t>
       </w:r>
     </w:p>
     <w:p>
@@ -2044,40 +2133,56 @@
           <w:lang w:val="nl-NL"/>
         </w:rPr>
       </w:pPr>
-      <w:r>
-        <w:rPr>
-          <w:lang w:val="nl-NL"/>
-        </w:rPr>
-        <w:t>select titel, waardering, kleursoort, uitgiftejaar</w:t>
-      </w:r>
-    </w:p>
-    <w:p>
-      <w:pPr>
-        <w:rPr>
-          <w:lang w:val="nl-NL"/>
-        </w:rPr>
-      </w:pPr>
-      <w:r>
-        <w:rPr>
-          <w:lang w:val="nl-NL"/>
-        </w:rPr>
-        <w:t>from [film]</w:t>
-      </w:r>
-    </w:p>
-    <w:p>
-      <w:pPr>
-        <w:rPr>
-          <w:lang w:val="nl-NL"/>
-        </w:rPr>
-      </w:pPr>
-      <w:proofErr w:type="spellStart"/>
+      <w:proofErr w:type="gramStart"/>
+      <w:r>
+        <w:rPr>
+          <w:lang w:val="nl-NL"/>
+        </w:rPr>
+        <w:t>select</w:t>
+      </w:r>
+      <w:proofErr w:type="gramEnd"/>
+      <w:r>
+        <w:rPr>
+          <w:lang w:val="nl-NL"/>
+        </w:rPr>
+        <w:t xml:space="preserve"> titel, waardering, kleursoort, uitgiftejaar</w:t>
+      </w:r>
+    </w:p>
+    <w:p>
+      <w:pPr>
+        <w:rPr>
+          <w:lang w:val="nl-NL"/>
+        </w:rPr>
+      </w:pPr>
+      <w:proofErr w:type="gramStart"/>
+      <w:r>
+        <w:rPr>
+          <w:lang w:val="nl-NL"/>
+        </w:rPr>
+        <w:t>from</w:t>
+      </w:r>
+      <w:proofErr w:type="gramEnd"/>
+      <w:r>
+        <w:rPr>
+          <w:lang w:val="nl-NL"/>
+        </w:rPr>
+        <w:t xml:space="preserve"> [film]</w:t>
+      </w:r>
+    </w:p>
+    <w:p>
+      <w:pPr>
+        <w:rPr>
+          <w:lang w:val="nl-NL"/>
+        </w:rPr>
+      </w:pPr>
+      <w:proofErr w:type="gramStart"/>
       <w:r>
         <w:rPr>
           <w:lang w:val="nl-NL"/>
         </w:rPr>
         <w:t>where</w:t>
       </w:r>
-      <w:proofErr w:type="spellEnd"/>
+      <w:proofErr w:type="gramEnd"/>
       <w:r>
         <w:rPr>
           <w:lang w:val="nl-NL"/>
@@ -2096,35 +2201,7 @@
         <w:rPr>
           <w:lang w:val="nl-NL"/>
         </w:rPr>
-        <w:t xml:space="preserve"> 1950 </w:t>
-      </w:r>
-      <w:proofErr w:type="spellStart"/>
-      <w:r>
-        <w:rPr>
-          <w:lang w:val="nl-NL"/>
-        </w:rPr>
-        <w:t>and</w:t>
-      </w:r>
-      <w:proofErr w:type="spellEnd"/>
-      <w:r>
-        <w:rPr>
-          <w:lang w:val="nl-NL"/>
-        </w:rPr>
-        <w:t xml:space="preserve"> 1960) </w:t>
-      </w:r>
-      <w:proofErr w:type="spellStart"/>
-      <w:r>
-        <w:rPr>
-          <w:lang w:val="nl-NL"/>
-        </w:rPr>
-        <w:t>and</w:t>
-      </w:r>
-      <w:proofErr w:type="spellEnd"/>
-      <w:r>
-        <w:rPr>
-          <w:lang w:val="nl-NL"/>
-        </w:rPr>
-        <w:t xml:space="preserve"> kleursoort = 'BW' and waardering = '****'</w:t>
+        <w:t xml:space="preserve"> 1950 and 1960) and kleursoort = 'BW' and waardering = '****'</w:t>
       </w:r>
     </w:p>
     <w:p>
@@ -2174,11 +2251,19 @@
           <w:lang w:val="nl-NL"/>
         </w:rPr>
       </w:pPr>
-      <w:r>
-        <w:rPr>
-          <w:lang w:val="nl-NL"/>
-        </w:rPr>
-        <w:t>select titel, waardering</w:t>
+      <w:proofErr w:type="gramStart"/>
+      <w:r>
+        <w:rPr>
+          <w:lang w:val="nl-NL"/>
+        </w:rPr>
+        <w:t>select</w:t>
+      </w:r>
+      <w:proofErr w:type="gramEnd"/>
+      <w:r>
+        <w:rPr>
+          <w:lang w:val="nl-NL"/>
+        </w:rPr>
+        <w:t xml:space="preserve"> titel, waardering</w:t>
       </w:r>
     </w:p>
     <w:p>
@@ -2220,40 +2305,56 @@
           <w:lang w:val="nl-NL"/>
         </w:rPr>
       </w:pPr>
-      <w:r>
-        <w:rPr>
-          <w:lang w:val="nl-NL"/>
-        </w:rPr>
-        <w:t>select titel, genre</w:t>
-      </w:r>
-    </w:p>
-    <w:p>
-      <w:pPr>
-        <w:rPr>
-          <w:lang w:val="nl-NL"/>
-        </w:rPr>
-      </w:pPr>
-      <w:r>
-        <w:rPr>
-          <w:lang w:val="nl-NL"/>
-        </w:rPr>
-        <w:t>from [film]</w:t>
-      </w:r>
-    </w:p>
-    <w:p>
-      <w:pPr>
-        <w:rPr>
-          <w:lang w:val="nl-NL"/>
-        </w:rPr>
-      </w:pPr>
-      <w:proofErr w:type="spellStart"/>
+      <w:proofErr w:type="gramStart"/>
+      <w:r>
+        <w:rPr>
+          <w:lang w:val="nl-NL"/>
+        </w:rPr>
+        <w:t>select</w:t>
+      </w:r>
+      <w:proofErr w:type="gramEnd"/>
+      <w:r>
+        <w:rPr>
+          <w:lang w:val="nl-NL"/>
+        </w:rPr>
+        <w:t xml:space="preserve"> titel, genre</w:t>
+      </w:r>
+    </w:p>
+    <w:p>
+      <w:pPr>
+        <w:rPr>
+          <w:lang w:val="nl-NL"/>
+        </w:rPr>
+      </w:pPr>
+      <w:proofErr w:type="gramStart"/>
+      <w:r>
+        <w:rPr>
+          <w:lang w:val="nl-NL"/>
+        </w:rPr>
+        <w:t>from</w:t>
+      </w:r>
+      <w:proofErr w:type="gramEnd"/>
+      <w:r>
+        <w:rPr>
+          <w:lang w:val="nl-NL"/>
+        </w:rPr>
+        <w:t xml:space="preserve"> [film]</w:t>
+      </w:r>
+    </w:p>
+    <w:p>
+      <w:pPr>
+        <w:rPr>
+          <w:lang w:val="nl-NL"/>
+        </w:rPr>
+      </w:pPr>
+      <w:proofErr w:type="gramStart"/>
       <w:r>
         <w:rPr>
           <w:lang w:val="nl-NL"/>
         </w:rPr>
         <w:t>where</w:t>
       </w:r>
-      <w:proofErr w:type="spellEnd"/>
+      <w:proofErr w:type="gramEnd"/>
       <w:r>
         <w:rPr>
           <w:lang w:val="nl-NL"/>
@@ -2272,21 +2373,7 @@
         <w:rPr>
           <w:lang w:val="nl-NL"/>
         </w:rPr>
-        <w:t xml:space="preserve"> 80 </w:t>
-      </w:r>
-      <w:proofErr w:type="spellStart"/>
-      <w:r>
-        <w:rPr>
-          <w:lang w:val="nl-NL"/>
-        </w:rPr>
-        <w:t>and</w:t>
-      </w:r>
-      <w:proofErr w:type="spellEnd"/>
-      <w:r>
-        <w:rPr>
-          <w:lang w:val="nl-NL"/>
-        </w:rPr>
-        <w:t xml:space="preserve"> 100</w:t>
+        <w:t xml:space="preserve"> 80 and 100</w:t>
       </w:r>
     </w:p>
     <w:p>
@@ -2527,11 +2614,19 @@
           <w:lang w:val="nl-NL"/>
         </w:rPr>
       </w:pPr>
-      <w:r>
-        <w:rPr>
-          <w:lang w:val="nl-NL"/>
-        </w:rPr>
-        <w:t>where genre in ('Oorlog', 'Religieus', 'Rampen', 'Mysterie')</w:t>
+      <w:proofErr w:type="gramStart"/>
+      <w:r>
+        <w:rPr>
+          <w:lang w:val="nl-NL"/>
+        </w:rPr>
+        <w:t>where</w:t>
+      </w:r>
+      <w:proofErr w:type="gramEnd"/>
+      <w:r>
+        <w:rPr>
+          <w:lang w:val="nl-NL"/>
+        </w:rPr>
+        <w:t xml:space="preserve"> genre in ('Oorlog', 'Religieus', 'Rampen', 'Mysterie')</w:t>
       </w:r>
     </w:p>
     <w:p>
@@ -2560,11 +2655,19 @@
           <w:lang w:val="nl-NL"/>
         </w:rPr>
       </w:pPr>
-      <w:r>
-        <w:rPr>
-          <w:lang w:val="nl-NL"/>
-        </w:rPr>
-        <w:t xml:space="preserve">select naam, </w:t>
+      <w:proofErr w:type="gramStart"/>
+      <w:r>
+        <w:rPr>
+          <w:lang w:val="nl-NL"/>
+        </w:rPr>
+        <w:t>select</w:t>
+      </w:r>
+      <w:proofErr w:type="gramEnd"/>
+      <w:r>
+        <w:rPr>
+          <w:lang w:val="nl-NL"/>
+        </w:rPr>
+        <w:t xml:space="preserve"> naam, </w:t>
       </w:r>
       <w:proofErr w:type="spellStart"/>
       <w:r>
@@ -2581,24 +2684,40 @@
           <w:lang w:val="nl-NL"/>
         </w:rPr>
       </w:pPr>
-      <w:r>
-        <w:rPr>
-          <w:lang w:val="nl-NL"/>
-        </w:rPr>
-        <w:t>from [lid]</w:t>
-      </w:r>
-    </w:p>
-    <w:p>
-      <w:pPr>
-        <w:rPr>
-          <w:lang w:val="nl-NL"/>
-        </w:rPr>
-      </w:pPr>
-      <w:r>
-        <w:rPr>
-          <w:lang w:val="nl-NL"/>
-        </w:rPr>
-        <w:t>where woonplaats = 'Lieshout'</w:t>
+      <w:proofErr w:type="gramStart"/>
+      <w:r>
+        <w:rPr>
+          <w:lang w:val="nl-NL"/>
+        </w:rPr>
+        <w:t>from</w:t>
+      </w:r>
+      <w:proofErr w:type="gramEnd"/>
+      <w:r>
+        <w:rPr>
+          <w:lang w:val="nl-NL"/>
+        </w:rPr>
+        <w:t xml:space="preserve"> [lid]</w:t>
+      </w:r>
+    </w:p>
+    <w:p>
+      <w:pPr>
+        <w:rPr>
+          <w:lang w:val="nl-NL"/>
+        </w:rPr>
+      </w:pPr>
+      <w:proofErr w:type="gramStart"/>
+      <w:r>
+        <w:rPr>
+          <w:lang w:val="nl-NL"/>
+        </w:rPr>
+        <w:t>where</w:t>
+      </w:r>
+      <w:proofErr w:type="gramEnd"/>
+      <w:r>
+        <w:rPr>
+          <w:lang w:val="nl-NL"/>
+        </w:rPr>
+        <w:t xml:space="preserve"> woonplaats = 'Lieshout'</w:t>
       </w:r>
     </w:p>
     <w:p>
@@ -2627,37 +2746,61 @@
           <w:lang w:val="nl-NL"/>
         </w:rPr>
       </w:pPr>
-      <w:r>
-        <w:rPr>
-          <w:lang w:val="nl-NL"/>
-        </w:rPr>
-        <w:t>select naam, woonplaats</w:t>
-      </w:r>
-    </w:p>
-    <w:p>
-      <w:pPr>
-        <w:rPr>
-          <w:lang w:val="nl-NL"/>
-        </w:rPr>
-      </w:pPr>
-      <w:r>
-        <w:rPr>
-          <w:lang w:val="nl-NL"/>
-        </w:rPr>
-        <w:t>from [lid]</w:t>
-      </w:r>
-    </w:p>
-    <w:p>
-      <w:pPr>
-        <w:rPr>
-          <w:lang w:val="nl-NL"/>
-        </w:rPr>
-      </w:pPr>
-      <w:r>
-        <w:rPr>
-          <w:lang w:val="nl-NL"/>
-        </w:rPr>
-        <w:t>where bonus = 3</w:t>
+      <w:proofErr w:type="gramStart"/>
+      <w:r>
+        <w:rPr>
+          <w:lang w:val="nl-NL"/>
+        </w:rPr>
+        <w:t>select</w:t>
+      </w:r>
+      <w:proofErr w:type="gramEnd"/>
+      <w:r>
+        <w:rPr>
+          <w:lang w:val="nl-NL"/>
+        </w:rPr>
+        <w:t xml:space="preserve"> naam, woonplaats</w:t>
+      </w:r>
+    </w:p>
+    <w:p>
+      <w:pPr>
+        <w:rPr>
+          <w:lang w:val="nl-NL"/>
+        </w:rPr>
+      </w:pPr>
+      <w:proofErr w:type="gramStart"/>
+      <w:r>
+        <w:rPr>
+          <w:lang w:val="nl-NL"/>
+        </w:rPr>
+        <w:t>from</w:t>
+      </w:r>
+      <w:proofErr w:type="gramEnd"/>
+      <w:r>
+        <w:rPr>
+          <w:lang w:val="nl-NL"/>
+        </w:rPr>
+        <w:t xml:space="preserve"> [lid]</w:t>
+      </w:r>
+    </w:p>
+    <w:p>
+      <w:pPr>
+        <w:rPr>
+          <w:lang w:val="nl-NL"/>
+        </w:rPr>
+      </w:pPr>
+      <w:proofErr w:type="gramStart"/>
+      <w:r>
+        <w:rPr>
+          <w:lang w:val="nl-NL"/>
+        </w:rPr>
+        <w:t>where</w:t>
+      </w:r>
+      <w:proofErr w:type="gramEnd"/>
+      <w:r>
+        <w:rPr>
+          <w:lang w:val="nl-NL"/>
+        </w:rPr>
+        <w:t xml:space="preserve"> bonus = 3</w:t>
       </w:r>
     </w:p>
     <w:p>
@@ -2707,11 +2850,19 @@
           <w:lang w:val="nl-NL"/>
         </w:rPr>
       </w:pPr>
-      <w:r>
-        <w:rPr>
-          <w:lang w:val="nl-NL"/>
-        </w:rPr>
-        <w:t>select min(speelduur) as Minimaal, max(speelduur) as Maximaal</w:t>
+      <w:proofErr w:type="gramStart"/>
+      <w:r>
+        <w:rPr>
+          <w:lang w:val="nl-NL"/>
+        </w:rPr>
+        <w:t>select</w:t>
+      </w:r>
+      <w:proofErr w:type="gramEnd"/>
+      <w:r>
+        <w:rPr>
+          <w:lang w:val="nl-NL"/>
+        </w:rPr>
+        <w:t xml:space="preserve"> min(speelduur) as Minimaal, max(speelduur) as Maximaal</w:t>
       </w:r>
     </w:p>
     <w:p>
@@ -2754,13 +2905,8 @@
       </w:r>
       <w:proofErr w:type="spellEnd"/>
       <w:r>
-        <w:t xml:space="preserve">) as </w:t>
-      </w:r>
-      <w:proofErr w:type="spellStart"/>
-      <w:r>
-        <w:t>Aantal</w:t>
-      </w:r>
-      <w:proofErr w:type="spellEnd"/>
+        <w:t>) as Aantal</w:t>
+      </w:r>
     </w:p>
     <w:p>
       <w:pPr>
@@ -2828,14 +2974,253 @@
           <w:lang w:val="nl-NL"/>
         </w:rPr>
       </w:pPr>
-      <w:r>
-        <w:rPr>
-          <w:lang w:val="nl-NL"/>
-        </w:rPr>
+      <w:proofErr w:type="gramStart"/>
+      <w:r>
+        <w:rPr>
+          <w:lang w:val="nl-NL"/>
+        </w:rPr>
+        <w:t>select</w:t>
+      </w:r>
+      <w:proofErr w:type="gramEnd"/>
+      <w:r>
+        <w:rPr>
+          <w:lang w:val="nl-NL"/>
+        </w:rPr>
+        <w:t xml:space="preserve"> </w:t>
+      </w:r>
+      <w:proofErr w:type="spellStart"/>
+      <w:r>
+        <w:rPr>
+          <w:lang w:val="nl-NL"/>
+        </w:rPr>
+        <w:t>avg</w:t>
+      </w:r>
+      <w:proofErr w:type="spellEnd"/>
+      <w:r>
+        <w:rPr>
+          <w:lang w:val="nl-NL"/>
+        </w:rPr>
+        <w:t>(speelduur) as 'Gemiddelde Speelduur'</w:t>
+      </w:r>
+    </w:p>
+    <w:p>
+      <w:pPr>
+        <w:rPr>
+          <w:lang w:val="en-GB"/>
+        </w:rPr>
+      </w:pPr>
+      <w:r>
+        <w:rPr>
+          <w:lang w:val="en-GB"/>
+        </w:rPr>
+        <w:t>from [film]</w:t>
+      </w:r>
+    </w:p>
+    <w:p>
+      <w:pPr>
+        <w:rPr>
+          <w:lang w:val="en-GB"/>
+        </w:rPr>
+      </w:pPr>
+      <w:r>
+        <w:rPr>
+          <w:lang w:val="en-GB"/>
+        </w:rPr>
+        <w:t>where genre = 'Science Fiction'</w:t>
+      </w:r>
+    </w:p>
+    <w:p>
+      <w:pPr>
+        <w:rPr>
+          <w:lang w:val="en-GB"/>
+        </w:rPr>
+      </w:pPr>
+    </w:p>
+    <w:p>
+      <w:pPr>
+        <w:rPr>
+          <w:lang w:val="nl-NL"/>
+        </w:rPr>
+      </w:pPr>
+      <w:r>
+        <w:rPr>
+          <w:lang w:val="nl-NL"/>
+        </w:rPr>
+        <w:t>Vraag 4:</w:t>
+      </w:r>
+    </w:p>
+    <w:p>
+      <w:pPr>
+        <w:rPr>
+          <w:lang w:val="nl-NL"/>
+        </w:rPr>
+      </w:pPr>
+      <w:r>
+        <w:rPr>
+          <w:lang w:val="nl-NL"/>
+        </w:rPr>
+        <w:t>(</w:t>
+      </w:r>
+    </w:p>
+    <w:p>
+      <w:pPr>
+        <w:rPr>
+          <w:lang w:val="nl-NL"/>
+        </w:rPr>
+      </w:pPr>
+      <w:proofErr w:type="gramStart"/>
+      <w:r>
+        <w:rPr>
+          <w:lang w:val="nl-NL"/>
+        </w:rPr>
+        <w:t>select</w:t>
+      </w:r>
+      <w:proofErr w:type="gramEnd"/>
+      <w:r>
+        <w:rPr>
+          <w:lang w:val="nl-NL"/>
+        </w:rPr>
+        <w:t xml:space="preserve"> titel as 'Eerste Titel'</w:t>
+      </w:r>
+    </w:p>
+    <w:p>
+      <w:r>
+        <w:t xml:space="preserve">from film </w:t>
+      </w:r>
+    </w:p>
+    <w:p>
+      <w:r>
+        <w:t xml:space="preserve">order by </w:t>
+      </w:r>
+      <w:proofErr w:type="spellStart"/>
+      <w:r>
+        <w:t>titel</w:t>
+      </w:r>
+      <w:proofErr w:type="spellEnd"/>
+      <w:r>
+        <w:t xml:space="preserve"> </w:t>
+      </w:r>
+      <w:proofErr w:type="spellStart"/>
+      <w:r>
+        <w:t>asc</w:t>
+      </w:r>
+      <w:proofErr w:type="spellEnd"/>
+      <w:r>
+        <w:t xml:space="preserve"> limit </w:t>
+      </w:r>
+      <w:proofErr w:type="gramStart"/>
+      <w:r>
+        <w:t xml:space="preserve">1 </w:t>
+      </w:r>
+      <w:r>
+        <w:t>)</w:t>
+      </w:r>
+      <w:proofErr w:type="gramEnd"/>
+    </w:p>
+    <w:p>
+      <w:r>
+        <w:t>union</w:t>
+      </w:r>
+    </w:p>
+    <w:p>
+      <w:r>
+        <w:t>(</w:t>
+      </w:r>
+    </w:p>
+    <w:p>
+      <w:r>
         <w:t xml:space="preserve">select </w:t>
       </w:r>
       <w:proofErr w:type="spellStart"/>
       <w:r>
+        <w:t>titel</w:t>
+      </w:r>
+      <w:proofErr w:type="spellEnd"/>
+      <w:r>
+        <w:t xml:space="preserve"> as '</w:t>
+      </w:r>
+      <w:proofErr w:type="spellStart"/>
+      <w:r>
+        <w:t>Tweede</w:t>
+      </w:r>
+      <w:proofErr w:type="spellEnd"/>
+      <w:r>
+        <w:t xml:space="preserve"> </w:t>
+      </w:r>
+      <w:proofErr w:type="spellStart"/>
+      <w:r>
+        <w:t>Titel</w:t>
+      </w:r>
+      <w:proofErr w:type="spellEnd"/>
+      <w:r>
+        <w:t>'</w:t>
+      </w:r>
+    </w:p>
+    <w:p>
+      <w:r>
+        <w:t>from film</w:t>
+      </w:r>
+    </w:p>
+    <w:p>
+      <w:r>
+        <w:t xml:space="preserve">order by </w:t>
+      </w:r>
+      <w:proofErr w:type="spellStart"/>
+      <w:r>
+        <w:t>titel</w:t>
+      </w:r>
+      <w:proofErr w:type="spellEnd"/>
+      <w:r>
+        <w:t xml:space="preserve"> </w:t>
+      </w:r>
+      <w:proofErr w:type="spellStart"/>
+      <w:r>
+        <w:t>desc</w:t>
+      </w:r>
+      <w:proofErr w:type="spellEnd"/>
+      <w:r>
+        <w:t xml:space="preserve"> limit 1</w:t>
+      </w:r>
+      <w:r>
+        <w:t>)</w:t>
+      </w:r>
+    </w:p>
+    <w:p/>
+    <w:p>
+      <w:pPr>
+        <w:rPr>
+          <w:lang w:val="nl-NL"/>
+        </w:rPr>
+      </w:pPr>
+      <w:r>
+        <w:rPr>
+          <w:lang w:val="nl-NL"/>
+        </w:rPr>
+        <w:t>Vraag 5:</w:t>
+      </w:r>
+    </w:p>
+    <w:p>
+      <w:pPr>
+        <w:rPr>
+          <w:lang w:val="nl-NL"/>
+        </w:rPr>
+      </w:pPr>
+      <w:proofErr w:type="gramStart"/>
+      <w:r>
+        <w:rPr>
+          <w:lang w:val="nl-NL"/>
+        </w:rPr>
+        <w:t>select</w:t>
+      </w:r>
+      <w:proofErr w:type="gramEnd"/>
+      <w:r>
+        <w:rPr>
+          <w:lang w:val="nl-NL"/>
+        </w:rPr>
+        <w:t xml:space="preserve"> </w:t>
+      </w:r>
+      <w:proofErr w:type="spellStart"/>
+      <w:r>
         <w:rPr>
           <w:lang w:val="nl-NL"/>
         </w:rPr>
@@ -2846,216 +3231,6 @@
         <w:rPr>
           <w:lang w:val="nl-NL"/>
         </w:rPr>
-        <w:t>(speelduur) as 'Gemiddelde Speelduur'</w:t>
-      </w:r>
-    </w:p>
-    <w:p>
-      <w:pPr>
-        <w:rPr>
-          <w:lang w:val="en-GB"/>
-        </w:rPr>
-      </w:pPr>
-      <w:r>
-        <w:rPr>
-          <w:lang w:val="en-GB"/>
-        </w:rPr>
-        <w:t>from [film]</w:t>
-      </w:r>
-    </w:p>
-    <w:p>
-      <w:pPr>
-        <w:rPr>
-          <w:lang w:val="en-GB"/>
-        </w:rPr>
-      </w:pPr>
-      <w:r>
-        <w:rPr>
-          <w:lang w:val="en-GB"/>
-        </w:rPr>
-        <w:t>where genre = 'Science Fiction'</w:t>
-      </w:r>
-    </w:p>
-    <w:p>
-      <w:pPr>
-        <w:rPr>
-          <w:lang w:val="en-GB"/>
-        </w:rPr>
-      </w:pPr>
-    </w:p>
-    <w:p>
-      <w:pPr>
-        <w:rPr>
-          <w:lang w:val="nl-NL"/>
-        </w:rPr>
-      </w:pPr>
-      <w:r>
-        <w:rPr>
-          <w:lang w:val="nl-NL"/>
-        </w:rPr>
-        <w:t>Vraag 4:</w:t>
-      </w:r>
-    </w:p>
-    <w:p>
-      <w:pPr>
-        <w:rPr>
-          <w:lang w:val="nl-NL"/>
-        </w:rPr>
-      </w:pPr>
-      <w:r>
-        <w:rPr>
-          <w:lang w:val="nl-NL"/>
-        </w:rPr>
-        <w:t>(</w:t>
-      </w:r>
-    </w:p>
-    <w:p>
-      <w:pPr>
-        <w:rPr>
-          <w:lang w:val="nl-NL"/>
-        </w:rPr>
-      </w:pPr>
-      <w:r>
-        <w:rPr>
-          <w:lang w:val="nl-NL"/>
-        </w:rPr>
-        <w:t>select titel as 'Eerste Titel'</w:t>
-      </w:r>
-    </w:p>
-    <w:p>
-      <w:r>
-        <w:t xml:space="preserve">from film </w:t>
-      </w:r>
-    </w:p>
-    <w:p>
-      <w:r>
-        <w:t xml:space="preserve">order by </w:t>
-      </w:r>
-      <w:proofErr w:type="spellStart"/>
-      <w:r>
-        <w:t>titel</w:t>
-      </w:r>
-      <w:proofErr w:type="spellEnd"/>
-      <w:r>
-        <w:t xml:space="preserve"> </w:t>
-      </w:r>
-      <w:proofErr w:type="spellStart"/>
-      <w:r>
-        <w:t>asc</w:t>
-      </w:r>
-      <w:proofErr w:type="spellEnd"/>
-      <w:r>
-        <w:t xml:space="preserve"> limit 1 </w:t>
-      </w:r>
-      <w:r>
-        <w:t>)</w:t>
-      </w:r>
-    </w:p>
-    <w:p>
-      <w:r>
-        <w:t>union</w:t>
-      </w:r>
-    </w:p>
-    <w:p>
-      <w:r>
-        <w:t>(</w:t>
-      </w:r>
-    </w:p>
-    <w:p>
-      <w:r>
-        <w:t xml:space="preserve">select </w:t>
-      </w:r>
-      <w:proofErr w:type="spellStart"/>
-      <w:r>
-        <w:t>titel</w:t>
-      </w:r>
-      <w:proofErr w:type="spellEnd"/>
-      <w:r>
-        <w:t xml:space="preserve"> as '</w:t>
-      </w:r>
-      <w:proofErr w:type="spellStart"/>
-      <w:r>
-        <w:t>Tweede</w:t>
-      </w:r>
-      <w:proofErr w:type="spellEnd"/>
-      <w:r>
-        <w:t xml:space="preserve"> </w:t>
-      </w:r>
-      <w:proofErr w:type="spellStart"/>
-      <w:r>
-        <w:t>Titel</w:t>
-      </w:r>
-      <w:proofErr w:type="spellEnd"/>
-      <w:r>
-        <w:t>'</w:t>
-      </w:r>
-    </w:p>
-    <w:p>
-      <w:r>
-        <w:t>from film</w:t>
-      </w:r>
-    </w:p>
-    <w:p>
-      <w:r>
-        <w:t xml:space="preserve">order by </w:t>
-      </w:r>
-      <w:proofErr w:type="spellStart"/>
-      <w:r>
-        <w:t>titel</w:t>
-      </w:r>
-      <w:proofErr w:type="spellEnd"/>
-      <w:r>
-        <w:t xml:space="preserve"> </w:t>
-      </w:r>
-      <w:proofErr w:type="spellStart"/>
-      <w:r>
-        <w:t>desc</w:t>
-      </w:r>
-      <w:proofErr w:type="spellEnd"/>
-      <w:r>
-        <w:t xml:space="preserve"> limit 1</w:t>
-      </w:r>
-      <w:r>
-        <w:t>)</w:t>
-      </w:r>
-    </w:p>
-    <w:p/>
-    <w:p>
-      <w:pPr>
-        <w:rPr>
-          <w:lang w:val="nl-NL"/>
-        </w:rPr>
-      </w:pPr>
-      <w:r>
-        <w:rPr>
-          <w:lang w:val="nl-NL"/>
-        </w:rPr>
-        <w:t>Vraag 5:</w:t>
-      </w:r>
-    </w:p>
-    <w:p>
-      <w:pPr>
-        <w:rPr>
-          <w:lang w:val="nl-NL"/>
-        </w:rPr>
-      </w:pPr>
-      <w:r>
-        <w:rPr>
-          <w:lang w:val="nl-NL"/>
-        </w:rPr>
-        <w:t xml:space="preserve">select </w:t>
-      </w:r>
-      <w:proofErr w:type="spellStart"/>
-      <w:r>
-        <w:rPr>
-          <w:lang w:val="nl-NL"/>
-        </w:rPr>
-        <w:t>avg</w:t>
-      </w:r>
-      <w:proofErr w:type="spellEnd"/>
-      <w:r>
-        <w:rPr>
-          <w:lang w:val="nl-NL"/>
-        </w:rPr>
         <w:t>(bonus) as 'Gemiddelde Bonus'</w:t>
       </w:r>
     </w:p>
@@ -3065,11 +3240,19 @@
           <w:lang w:val="nl-NL"/>
         </w:rPr>
       </w:pPr>
-      <w:r>
-        <w:rPr>
-          <w:lang w:val="nl-NL"/>
-        </w:rPr>
-        <w:t>from [lid]</w:t>
+      <w:proofErr w:type="gramStart"/>
+      <w:r>
+        <w:rPr>
+          <w:lang w:val="nl-NL"/>
+        </w:rPr>
+        <w:t>from</w:t>
+      </w:r>
+      <w:proofErr w:type="gramEnd"/>
+      <w:r>
+        <w:rPr>
+          <w:lang w:val="nl-NL"/>
+        </w:rPr>
+        <w:t xml:space="preserve"> [lid]</w:t>
       </w:r>
     </w:p>
     <w:p>
@@ -3239,11 +3422,19 @@
           <w:lang w:val="en-GB"/>
         </w:rPr>
         <w:tab/>
-        <w:t xml:space="preserve">from [film] </w:t>
+        <w:t>from [film</w:t>
+      </w:r>
+      <w:proofErr w:type="gramStart"/>
+      <w:r>
+        <w:rPr>
+          <w:lang w:val="en-GB"/>
+        </w:rPr>
+        <w:t xml:space="preserve">] </w:t>
       </w:r>
       <w:r>
         <w:t>)</w:t>
       </w:r>
+      <w:proofErr w:type="gramEnd"/>
     </w:p>
     <w:p/>
     <w:p>
@@ -3401,89 +3592,924 @@
         </w:rPr>
         <w:tab/>
       </w:r>
-      <w:r>
-        <w:rPr>
-          <w:lang w:val="nl-NL"/>
-        </w:rPr>
-        <w:t>select titel</w:t>
-      </w:r>
-    </w:p>
-    <w:p>
-      <w:pPr>
-        <w:rPr>
-          <w:lang w:val="nl-NL"/>
-        </w:rPr>
-      </w:pPr>
-      <w:r>
-        <w:rPr>
-          <w:lang w:val="nl-NL"/>
+      <w:proofErr w:type="gramStart"/>
+      <w:r>
+        <w:rPr>
+          <w:lang w:val="nl-NL"/>
+        </w:rPr>
+        <w:t>select</w:t>
+      </w:r>
+      <w:proofErr w:type="gramEnd"/>
+      <w:r>
+        <w:rPr>
+          <w:lang w:val="nl-NL"/>
+        </w:rPr>
+        <w:t xml:space="preserve"> titel</w:t>
+      </w:r>
+    </w:p>
+    <w:p>
+      <w:pPr>
+        <w:rPr>
+          <w:lang w:val="nl-NL"/>
+        </w:rPr>
+      </w:pPr>
+      <w:r>
+        <w:rPr>
+          <w:lang w:val="nl-NL"/>
+        </w:rPr>
+        <w:tab/>
+      </w:r>
+      <w:proofErr w:type="gramStart"/>
+      <w:r>
+        <w:rPr>
+          <w:lang w:val="nl-NL"/>
+        </w:rPr>
+        <w:t>from</w:t>
+      </w:r>
+      <w:proofErr w:type="gramEnd"/>
+      <w:r>
+        <w:rPr>
+          <w:lang w:val="nl-NL"/>
+        </w:rPr>
+        <w:t xml:space="preserve"> [film]</w:t>
+      </w:r>
+    </w:p>
+    <w:p>
+      <w:pPr>
+        <w:rPr>
+          <w:lang w:val="nl-NL"/>
+        </w:rPr>
+      </w:pPr>
+      <w:r>
+        <w:rPr>
+          <w:lang w:val="nl-NL"/>
+        </w:rPr>
+        <w:tab/>
+      </w:r>
+      <w:proofErr w:type="gramStart"/>
+      <w:r>
+        <w:rPr>
+          <w:lang w:val="nl-NL"/>
+        </w:rPr>
+        <w:t>where</w:t>
+      </w:r>
+      <w:proofErr w:type="gramEnd"/>
+      <w:r>
+        <w:rPr>
+          <w:lang w:val="nl-NL"/>
+        </w:rPr>
+        <w:t xml:space="preserve"> genre = 'Oorlog' and speelduur = 180 )</w:t>
+      </w:r>
+    </w:p>
+    <w:p>
+      <w:pPr>
+        <w:rPr>
+          <w:lang w:val="nl-NL"/>
+        </w:rPr>
+      </w:pPr>
+    </w:p>
+    <w:p>
+      <w:pPr>
+        <w:rPr>
+          <w:lang w:val="nl-NL"/>
+        </w:rPr>
+      </w:pPr>
+      <w:r>
+        <w:rPr>
+          <w:lang w:val="nl-NL"/>
+        </w:rPr>
+        <w:t>Vraag 4:</w:t>
+      </w:r>
+    </w:p>
+    <w:p>
+      <w:r>
+        <w:t xml:space="preserve">select </w:t>
+      </w:r>
+      <w:proofErr w:type="spellStart"/>
+      <w:r>
+        <w:t>regnr</w:t>
+      </w:r>
+      <w:proofErr w:type="spellEnd"/>
+      <w:r>
+        <w:t xml:space="preserve">, </w:t>
+      </w:r>
+      <w:proofErr w:type="spellStart"/>
+      <w:r>
+        <w:t>titel</w:t>
+      </w:r>
+      <w:proofErr w:type="spellEnd"/>
+      <w:r>
+        <w:t>, genre</w:t>
+      </w:r>
+    </w:p>
+    <w:p>
+      <w:r>
+        <w:t>from [film]</w:t>
+      </w:r>
+    </w:p>
+    <w:p>
+      <w:pPr>
+        <w:rPr>
+          <w:lang w:val="en-GB"/>
+        </w:rPr>
+      </w:pPr>
+      <w:r>
+        <w:rPr>
+          <w:lang w:val="en-GB"/>
+        </w:rPr>
+        <w:t xml:space="preserve">where </w:t>
+      </w:r>
+      <w:proofErr w:type="spellStart"/>
+      <w:r>
+        <w:rPr>
+          <w:lang w:val="en-GB"/>
+        </w:rPr>
+        <w:t>regnr</w:t>
+      </w:r>
+      <w:proofErr w:type="spellEnd"/>
+      <w:r>
+        <w:rPr>
+          <w:lang w:val="en-GB"/>
+        </w:rPr>
+        <w:t xml:space="preserve"> in (</w:t>
+      </w:r>
+    </w:p>
+    <w:p>
+      <w:pPr>
+        <w:rPr>
+          <w:lang w:val="en-GB"/>
+        </w:rPr>
+      </w:pPr>
+      <w:r>
+        <w:rPr>
+          <w:lang w:val="en-GB"/>
+        </w:rPr>
+        <w:tab/>
+        <w:t xml:space="preserve">select </w:t>
+      </w:r>
+      <w:proofErr w:type="spellStart"/>
+      <w:r>
+        <w:rPr>
+          <w:lang w:val="en-GB"/>
+        </w:rPr>
+        <w:t>regnr</w:t>
+      </w:r>
+      <w:proofErr w:type="spellEnd"/>
+    </w:p>
+    <w:p>
+      <w:pPr>
+        <w:rPr>
+          <w:lang w:val="en-GB"/>
+        </w:rPr>
+      </w:pPr>
+      <w:r>
+        <w:rPr>
+          <w:lang w:val="en-GB"/>
         </w:rPr>
         <w:tab/>
         <w:t>from [film]</w:t>
       </w:r>
     </w:p>
     <w:p>
-      <w:pPr>
-        <w:rPr>
-          <w:lang w:val="nl-NL"/>
-        </w:rPr>
-      </w:pPr>
-      <w:r>
-        <w:rPr>
-          <w:lang w:val="nl-NL"/>
+      <w:r>
+        <w:rPr>
+          <w:lang w:val="en-GB"/>
         </w:rPr>
         <w:tab/>
       </w:r>
       <w:r>
-        <w:rPr>
-          <w:lang w:val="nl-NL"/>
-        </w:rPr>
-        <w:t>where genre = 'Oorlog' and speelduur = 180 )</w:t>
-      </w:r>
-    </w:p>
-    <w:p>
-      <w:pPr>
-        <w:rPr>
-          <w:lang w:val="nl-NL"/>
-        </w:rPr>
-      </w:pPr>
-    </w:p>
-    <w:p>
-      <w:pPr>
-        <w:rPr>
-          <w:lang w:val="nl-NL"/>
-        </w:rPr>
-      </w:pPr>
-      <w:r>
-        <w:rPr>
-          <w:lang w:val="nl-NL"/>
-        </w:rPr>
-        <w:t>Vraag 4:</w:t>
-      </w:r>
-    </w:p>
-    <w:p>
-      <w:r>
+        <w:t>where genre = '</w:t>
+      </w:r>
+      <w:proofErr w:type="spellStart"/>
+      <w:r>
+        <w:t>Oorlog</w:t>
+      </w:r>
+      <w:proofErr w:type="spellEnd"/>
+      <w:r>
+        <w:t>'</w:t>
+      </w:r>
+    </w:p>
+    <w:p>
+      <w:r>
+        <w:tab/>
+        <w:t>) and genre not in ('</w:t>
+      </w:r>
+      <w:proofErr w:type="spellStart"/>
+      <w:r>
+        <w:t>Oorlog</w:t>
+      </w:r>
+      <w:proofErr w:type="spellEnd"/>
+      <w:r>
+        <w:t>')</w:t>
+      </w:r>
+    </w:p>
+    <w:p>
+      <w:r>
+        <w:t xml:space="preserve">order by </w:t>
+      </w:r>
+      <w:proofErr w:type="spellStart"/>
+      <w:r>
+        <w:t>regnr</w:t>
+      </w:r>
+      <w:proofErr w:type="spellEnd"/>
+    </w:p>
+    <w:p/>
+    <w:p>
+      <w:pPr>
+        <w:rPr>
+          <w:lang w:val="nl-NL"/>
+        </w:rPr>
+      </w:pPr>
+      <w:r>
+        <w:rPr>
+          <w:lang w:val="nl-NL"/>
+        </w:rPr>
+        <w:lastRenderedPageBreak/>
+        <w:t>Vraag 5:</w:t>
+      </w:r>
+    </w:p>
+    <w:p>
+      <w:pPr>
+        <w:rPr>
+          <w:lang w:val="nl-NL"/>
+        </w:rPr>
+      </w:pPr>
+      <w:proofErr w:type="gramStart"/>
+      <w:r>
+        <w:rPr>
+          <w:lang w:val="nl-NL"/>
+        </w:rPr>
+        <w:t>select</w:t>
+      </w:r>
+      <w:proofErr w:type="gramEnd"/>
+      <w:r>
+        <w:rPr>
+          <w:lang w:val="nl-NL"/>
+        </w:rPr>
+        <w:t xml:space="preserve"> titel, max(speelduur)</w:t>
+      </w:r>
+    </w:p>
+    <w:p>
+      <w:r>
+        <w:t>from [film]</w:t>
+      </w:r>
+    </w:p>
+    <w:p>
+      <w:r>
+        <w:t>where genre = '</w:t>
+      </w:r>
+      <w:proofErr w:type="spellStart"/>
+      <w:r>
+        <w:t>Tekenfilm</w:t>
+      </w:r>
+      <w:proofErr w:type="spellEnd"/>
+      <w:r>
+        <w:t xml:space="preserve">' and </w:t>
+      </w:r>
+      <w:proofErr w:type="spellStart"/>
+      <w:r>
+        <w:t>speelduur</w:t>
+      </w:r>
+      <w:proofErr w:type="spellEnd"/>
+      <w:r>
+        <w:t xml:space="preserve"> in (</w:t>
+      </w:r>
+    </w:p>
+    <w:p>
+      <w:r>
+        <w:tab/>
+        <w:t>select max(</w:t>
+      </w:r>
+      <w:proofErr w:type="spellStart"/>
+      <w:r>
+        <w:t>speelduur</w:t>
+      </w:r>
+      <w:proofErr w:type="spellEnd"/>
+      <w:r>
+        <w:t>)</w:t>
+      </w:r>
+    </w:p>
+    <w:p>
+      <w:r>
+        <w:tab/>
+        <w:t>from [film]</w:t>
+      </w:r>
+    </w:p>
+    <w:p>
+      <w:r>
+        <w:tab/>
+        <w:t>where genre = '</w:t>
+      </w:r>
+      <w:proofErr w:type="spellStart"/>
+      <w:r>
+        <w:t>Tekenfilm</w:t>
+      </w:r>
+      <w:proofErr w:type="spellEnd"/>
+      <w:proofErr w:type="gramStart"/>
+      <w:r>
+        <w:t>' )</w:t>
+      </w:r>
+      <w:proofErr w:type="gramEnd"/>
+    </w:p>
+    <w:p>
+      <w:r>
+        <w:t xml:space="preserve">group by </w:t>
+      </w:r>
+      <w:proofErr w:type="spellStart"/>
+      <w:r>
+        <w:t>titel</w:t>
+      </w:r>
+      <w:proofErr w:type="spellEnd"/>
+    </w:p>
+    <w:p/>
+    <w:p>
+      <w:pPr>
+        <w:rPr>
+          <w:lang w:val="en-GB"/>
+        </w:rPr>
+      </w:pPr>
+      <w:proofErr w:type="spellStart"/>
+      <w:r>
+        <w:rPr>
+          <w:lang w:val="en-GB"/>
+        </w:rPr>
+        <w:t>Vraag</w:t>
+      </w:r>
+      <w:proofErr w:type="spellEnd"/>
+      <w:r>
+        <w:rPr>
+          <w:lang w:val="en-GB"/>
+        </w:rPr>
+        <w:t xml:space="preserve"> 6:</w:t>
+      </w:r>
+    </w:p>
+    <w:p>
+      <w:pPr>
+        <w:rPr>
+          <w:lang w:val="en-GB"/>
+        </w:rPr>
+      </w:pPr>
+      <w:r>
+        <w:rPr>
+          <w:lang w:val="en-GB"/>
+        </w:rPr>
         <w:t xml:space="preserve">select </w:t>
       </w:r>
       <w:proofErr w:type="spellStart"/>
       <w:r>
-        <w:t>regnr</w:t>
-      </w:r>
-      <w:proofErr w:type="spellEnd"/>
-      <w:r>
-        <w:t xml:space="preserve">, </w:t>
-      </w:r>
-      <w:proofErr w:type="spellStart"/>
-      <w:r>
+        <w:rPr>
+          <w:lang w:val="en-GB"/>
+        </w:rPr>
         <w:t>titel</w:t>
       </w:r>
       <w:proofErr w:type="spellEnd"/>
-      <w:r>
-        <w:t>, genre</w:t>
-      </w:r>
-    </w:p>
-    <w:p>
-      <w:r>
+    </w:p>
+    <w:p>
+      <w:pPr>
+        <w:rPr>
+          <w:lang w:val="en-GB"/>
+        </w:rPr>
+      </w:pPr>
+      <w:r>
+        <w:rPr>
+          <w:lang w:val="en-GB"/>
+        </w:rPr>
+        <w:t>from [film]</w:t>
+      </w:r>
+    </w:p>
+    <w:p>
+      <w:pPr>
+        <w:rPr>
+          <w:lang w:val="nl-NL"/>
+        </w:rPr>
+      </w:pPr>
+      <w:proofErr w:type="gramStart"/>
+      <w:r>
+        <w:rPr>
+          <w:lang w:val="nl-NL"/>
+        </w:rPr>
+        <w:t>where</w:t>
+      </w:r>
+      <w:proofErr w:type="gramEnd"/>
+      <w:r>
+        <w:rPr>
+          <w:lang w:val="nl-NL"/>
+        </w:rPr>
+        <w:t xml:space="preserve"> uitgiftejaar &lt; 1940 and speelduur in (</w:t>
+      </w:r>
+    </w:p>
+    <w:p>
+      <w:pPr>
+        <w:rPr>
+          <w:lang w:val="en-GB"/>
+        </w:rPr>
+      </w:pPr>
+      <w:r>
+        <w:rPr>
+          <w:lang w:val="nl-NL"/>
+        </w:rPr>
+        <w:tab/>
+      </w:r>
+      <w:r>
+        <w:rPr>
+          <w:lang w:val="en-GB"/>
+        </w:rPr>
+        <w:t xml:space="preserve">select </w:t>
+      </w:r>
+      <w:proofErr w:type="spellStart"/>
+      <w:r>
+        <w:rPr>
+          <w:lang w:val="en-GB"/>
+        </w:rPr>
+        <w:t>speelduur</w:t>
+      </w:r>
+      <w:proofErr w:type="spellEnd"/>
+      <w:r>
+        <w:rPr>
+          <w:lang w:val="en-GB"/>
+        </w:rPr>
+        <w:t xml:space="preserve"> </w:t>
+      </w:r>
+    </w:p>
+    <w:p>
+      <w:pPr>
+        <w:rPr>
+          <w:lang w:val="en-GB"/>
+        </w:rPr>
+      </w:pPr>
+      <w:r>
+        <w:rPr>
+          <w:lang w:val="en-GB"/>
+        </w:rPr>
+        <w:tab/>
+        <w:t>from [film]</w:t>
+      </w:r>
+    </w:p>
+    <w:p>
+      <w:pPr>
+        <w:rPr>
+          <w:lang w:val="en-GB"/>
+        </w:rPr>
+      </w:pPr>
+      <w:r>
+        <w:rPr>
+          <w:lang w:val="en-GB"/>
+        </w:rPr>
+        <w:tab/>
+        <w:t>where genre = 'Western' and (</w:t>
+      </w:r>
+      <w:proofErr w:type="spellStart"/>
+      <w:r>
+        <w:rPr>
+          <w:lang w:val="en-GB"/>
+        </w:rPr>
+        <w:t>uitgiftejaar</w:t>
+      </w:r>
+      <w:proofErr w:type="spellEnd"/>
+      <w:r>
+        <w:rPr>
+          <w:lang w:val="en-GB"/>
+        </w:rPr>
+        <w:t xml:space="preserve"> between 1950 and 1960) </w:t>
+      </w:r>
+    </w:p>
+    <w:p>
+      <w:pPr>
+        <w:rPr>
+          <w:lang w:val="nl-NL"/>
+        </w:rPr>
+      </w:pPr>
+      <w:r>
+        <w:rPr>
+          <w:lang w:val="nl-NL"/>
+        </w:rPr>
+        <w:t>)</w:t>
+      </w:r>
+    </w:p>
+    <w:p>
+      <w:pPr>
+        <w:rPr>
+          <w:lang w:val="nl-NL"/>
+        </w:rPr>
+      </w:pPr>
+    </w:p>
+    <w:p>
+      <w:pPr>
+        <w:rPr>
+          <w:lang w:val="nl-NL"/>
+        </w:rPr>
+      </w:pPr>
+      <w:r>
+        <w:rPr>
+          <w:lang w:val="nl-NL"/>
+        </w:rPr>
+        <w:t>Vraag 7:</w:t>
+      </w:r>
+    </w:p>
+    <w:p>
+      <w:pPr>
+        <w:rPr>
+          <w:lang w:val="nl-NL"/>
+        </w:rPr>
+      </w:pPr>
+      <w:proofErr w:type="gramStart"/>
+      <w:r>
+        <w:rPr>
+          <w:lang w:val="nl-NL"/>
+        </w:rPr>
+        <w:t>select</w:t>
+      </w:r>
+      <w:proofErr w:type="gramEnd"/>
+      <w:r>
+        <w:rPr>
+          <w:lang w:val="nl-NL"/>
+        </w:rPr>
+        <w:t xml:space="preserve"> naam, </w:t>
+      </w:r>
+      <w:proofErr w:type="spellStart"/>
+      <w:r>
+        <w:rPr>
+          <w:lang w:val="nl-NL"/>
+        </w:rPr>
+        <w:t>lid_sinds</w:t>
+      </w:r>
+      <w:proofErr w:type="spellEnd"/>
+    </w:p>
+    <w:p>
+      <w:pPr>
+        <w:rPr>
+          <w:lang w:val="nl-NL"/>
+        </w:rPr>
+      </w:pPr>
+      <w:proofErr w:type="gramStart"/>
+      <w:r>
+        <w:rPr>
+          <w:lang w:val="nl-NL"/>
+        </w:rPr>
+        <w:t>from</w:t>
+      </w:r>
+      <w:proofErr w:type="gramEnd"/>
+      <w:r>
+        <w:rPr>
+          <w:lang w:val="nl-NL"/>
+        </w:rPr>
+        <w:t xml:space="preserve"> [lid]</w:t>
+      </w:r>
+    </w:p>
+    <w:p>
+      <w:pPr>
+        <w:rPr>
+          <w:lang w:val="nl-NL"/>
+        </w:rPr>
+      </w:pPr>
+      <w:proofErr w:type="gramStart"/>
+      <w:r>
+        <w:rPr>
+          <w:lang w:val="nl-NL"/>
+        </w:rPr>
+        <w:t>where</w:t>
+      </w:r>
+      <w:proofErr w:type="gramEnd"/>
+      <w:r>
+        <w:rPr>
+          <w:lang w:val="nl-NL"/>
+        </w:rPr>
+        <w:t xml:space="preserve"> </w:t>
+      </w:r>
+      <w:proofErr w:type="spellStart"/>
+      <w:r>
+        <w:rPr>
+          <w:lang w:val="nl-NL"/>
+        </w:rPr>
+        <w:t>lid_sinds</w:t>
+      </w:r>
+      <w:proofErr w:type="spellEnd"/>
+      <w:r>
+        <w:rPr>
+          <w:lang w:val="nl-NL"/>
+        </w:rPr>
+        <w:t xml:space="preserve"> in (</w:t>
+      </w:r>
+    </w:p>
+    <w:p>
+      <w:pPr>
+        <w:rPr>
+          <w:lang w:val="nl-NL"/>
+        </w:rPr>
+      </w:pPr>
+      <w:r>
+        <w:rPr>
+          <w:lang w:val="nl-NL"/>
+        </w:rPr>
+        <w:tab/>
+      </w:r>
+      <w:proofErr w:type="gramStart"/>
+      <w:r>
+        <w:rPr>
+          <w:lang w:val="nl-NL"/>
+        </w:rPr>
+        <w:t>select</w:t>
+      </w:r>
+      <w:proofErr w:type="gramEnd"/>
+      <w:r>
+        <w:rPr>
+          <w:lang w:val="nl-NL"/>
+        </w:rPr>
+        <w:t xml:space="preserve"> max(</w:t>
+      </w:r>
+      <w:proofErr w:type="spellStart"/>
+      <w:r>
+        <w:rPr>
+          <w:lang w:val="nl-NL"/>
+        </w:rPr>
+        <w:t>lid_sinds</w:t>
+      </w:r>
+      <w:proofErr w:type="spellEnd"/>
+      <w:r>
+        <w:rPr>
+          <w:lang w:val="nl-NL"/>
+        </w:rPr>
+        <w:t>)</w:t>
+      </w:r>
+    </w:p>
+    <w:p>
+      <w:pPr>
+        <w:rPr>
+          <w:lang w:val="nl-NL"/>
+        </w:rPr>
+      </w:pPr>
+      <w:r>
+        <w:rPr>
+          <w:lang w:val="nl-NL"/>
+        </w:rPr>
+        <w:tab/>
+      </w:r>
+      <w:proofErr w:type="gramStart"/>
+      <w:r>
+        <w:rPr>
+          <w:lang w:val="nl-NL"/>
+        </w:rPr>
+        <w:t>from</w:t>
+      </w:r>
+      <w:proofErr w:type="gramEnd"/>
+      <w:r>
+        <w:rPr>
+          <w:lang w:val="nl-NL"/>
+        </w:rPr>
+        <w:t xml:space="preserve"> [lid]</w:t>
+      </w:r>
+    </w:p>
+    <w:p>
+      <w:pPr>
+        <w:rPr>
+          <w:lang w:val="nl-NL"/>
+        </w:rPr>
+      </w:pPr>
+      <w:r>
+        <w:rPr>
+          <w:lang w:val="nl-NL"/>
+        </w:rPr>
+        <w:t>)</w:t>
+      </w:r>
+    </w:p>
+    <w:p>
+      <w:pPr>
+        <w:rPr>
+          <w:lang w:val="nl-NL"/>
+        </w:rPr>
+      </w:pPr>
+      <w:r>
+        <w:rPr>
+          <w:lang w:val="nl-NL"/>
+        </w:rPr>
+        <w:br w:type="page"/>
+      </w:r>
+    </w:p>
+    <w:p>
+      <w:pPr>
+        <w:rPr>
+          <w:lang w:val="nl-NL"/>
+        </w:rPr>
+      </w:pPr>
+      <w:r>
+        <w:rPr>
+          <w:lang w:val="nl-NL"/>
+        </w:rPr>
+        <w:lastRenderedPageBreak/>
+        <w:t>Vraag 8:</w:t>
+      </w:r>
+    </w:p>
+    <w:p>
+      <w:pPr>
+        <w:rPr>
+          <w:lang w:val="nl-NL"/>
+        </w:rPr>
+      </w:pPr>
+      <w:proofErr w:type="gramStart"/>
+      <w:r>
+        <w:rPr>
+          <w:lang w:val="nl-NL"/>
+        </w:rPr>
+        <w:t>select</w:t>
+      </w:r>
+      <w:proofErr w:type="gramEnd"/>
+      <w:r>
+        <w:rPr>
+          <w:lang w:val="nl-NL"/>
+        </w:rPr>
+        <w:t xml:space="preserve"> naam, </w:t>
+      </w:r>
+      <w:proofErr w:type="spellStart"/>
+      <w:r>
+        <w:rPr>
+          <w:lang w:val="nl-NL"/>
+        </w:rPr>
+        <w:t>lid_sinds</w:t>
+      </w:r>
+      <w:proofErr w:type="spellEnd"/>
+    </w:p>
+    <w:p>
+      <w:pPr>
+        <w:rPr>
+          <w:lang w:val="nl-NL"/>
+        </w:rPr>
+      </w:pPr>
+      <w:proofErr w:type="gramStart"/>
+      <w:r>
+        <w:rPr>
+          <w:lang w:val="nl-NL"/>
+        </w:rPr>
+        <w:t>from</w:t>
+      </w:r>
+      <w:proofErr w:type="gramEnd"/>
+      <w:r>
+        <w:rPr>
+          <w:lang w:val="nl-NL"/>
+        </w:rPr>
+        <w:t xml:space="preserve"> [lid]</w:t>
+      </w:r>
+    </w:p>
+    <w:p>
+      <w:pPr>
+        <w:rPr>
+          <w:lang w:val="nl-NL"/>
+        </w:rPr>
+      </w:pPr>
+      <w:proofErr w:type="gramStart"/>
+      <w:r>
+        <w:rPr>
+          <w:lang w:val="nl-NL"/>
+        </w:rPr>
+        <w:t>where</w:t>
+      </w:r>
+      <w:proofErr w:type="gramEnd"/>
+      <w:r>
+        <w:rPr>
+          <w:lang w:val="nl-NL"/>
+        </w:rPr>
+        <w:t xml:space="preserve"> </w:t>
+      </w:r>
+      <w:proofErr w:type="spellStart"/>
+      <w:r>
+        <w:rPr>
+          <w:lang w:val="nl-NL"/>
+        </w:rPr>
+        <w:t>lid_sinds</w:t>
+      </w:r>
+      <w:proofErr w:type="spellEnd"/>
+      <w:r>
+        <w:rPr>
+          <w:lang w:val="nl-NL"/>
+        </w:rPr>
+        <w:t xml:space="preserve"> in (</w:t>
+      </w:r>
+    </w:p>
+    <w:p>
+      <w:pPr>
+        <w:rPr>
+          <w:lang w:val="nl-NL"/>
+        </w:rPr>
+      </w:pPr>
+      <w:r>
+        <w:rPr>
+          <w:lang w:val="nl-NL"/>
+        </w:rPr>
+        <w:tab/>
+      </w:r>
+      <w:proofErr w:type="gramStart"/>
+      <w:r>
+        <w:rPr>
+          <w:lang w:val="nl-NL"/>
+        </w:rPr>
+        <w:t>select</w:t>
+      </w:r>
+      <w:proofErr w:type="gramEnd"/>
+      <w:r>
+        <w:rPr>
+          <w:lang w:val="nl-NL"/>
+        </w:rPr>
+        <w:t xml:space="preserve"> min(</w:t>
+      </w:r>
+      <w:proofErr w:type="spellStart"/>
+      <w:r>
+        <w:rPr>
+          <w:lang w:val="nl-NL"/>
+        </w:rPr>
+        <w:t>lid_sinds</w:t>
+      </w:r>
+      <w:proofErr w:type="spellEnd"/>
+      <w:r>
+        <w:rPr>
+          <w:lang w:val="nl-NL"/>
+        </w:rPr>
+        <w:t>)</w:t>
+      </w:r>
+    </w:p>
+    <w:p>
+      <w:pPr>
+        <w:rPr>
+          <w:lang w:val="nl-NL"/>
+        </w:rPr>
+      </w:pPr>
+      <w:r>
+        <w:rPr>
+          <w:lang w:val="nl-NL"/>
+        </w:rPr>
+        <w:tab/>
+      </w:r>
+      <w:proofErr w:type="gramStart"/>
+      <w:r>
+        <w:rPr>
+          <w:lang w:val="nl-NL"/>
+        </w:rPr>
+        <w:t>from</w:t>
+      </w:r>
+      <w:proofErr w:type="gramEnd"/>
+      <w:r>
+        <w:rPr>
+          <w:lang w:val="nl-NL"/>
+        </w:rPr>
+        <w:t xml:space="preserve"> [lid]</w:t>
+      </w:r>
+    </w:p>
+    <w:p>
+      <w:r>
+        <w:t>)</w:t>
+      </w:r>
+    </w:p>
+    <w:p/>
+    <w:p>
+      <w:pPr>
+        <w:rPr>
+          <w:lang w:val="en-GB"/>
+        </w:rPr>
+      </w:pPr>
+      <w:proofErr w:type="spellStart"/>
+      <w:r>
+        <w:rPr>
+          <w:lang w:val="en-GB"/>
+        </w:rPr>
+        <w:t>Vraag</w:t>
+      </w:r>
+      <w:proofErr w:type="spellEnd"/>
+      <w:r>
+        <w:rPr>
+          <w:lang w:val="en-GB"/>
+        </w:rPr>
+        <w:t xml:space="preserve"> 9:</w:t>
+      </w:r>
+    </w:p>
+    <w:p>
+      <w:pPr>
+        <w:rPr>
+          <w:lang w:val="en-GB"/>
+        </w:rPr>
+      </w:pPr>
+      <w:r>
+        <w:rPr>
+          <w:lang w:val="en-GB"/>
+        </w:rPr>
+        <w:t xml:space="preserve">select </w:t>
+      </w:r>
+      <w:proofErr w:type="spellStart"/>
+      <w:r>
+        <w:rPr>
+          <w:lang w:val="en-GB"/>
+        </w:rPr>
+        <w:t>titel</w:t>
+      </w:r>
+      <w:proofErr w:type="spellEnd"/>
+    </w:p>
+    <w:p>
+      <w:pPr>
+        <w:rPr>
+          <w:lang w:val="en-GB"/>
+        </w:rPr>
+      </w:pPr>
+      <w:r>
+        <w:rPr>
+          <w:lang w:val="en-GB"/>
+        </w:rPr>
         <w:t>from [film]</w:t>
       </w:r>
     </w:p>
@@ -3547,747 +4573,43 @@
           <w:lang w:val="en-GB"/>
         </w:rPr>
         <w:tab/>
-        <w:t>from [film]</w:t>
-      </w:r>
-    </w:p>
-    <w:p>
+        <w:t>from [</w:t>
+      </w:r>
+      <w:proofErr w:type="spellStart"/>
+      <w:r>
+        <w:rPr>
+          <w:lang w:val="en-GB"/>
+        </w:rPr>
+        <w:t>regisseur</w:t>
+      </w:r>
+      <w:proofErr w:type="spellEnd"/>
+      <w:r>
+        <w:rPr>
+          <w:lang w:val="en-GB"/>
+        </w:rPr>
+        <w:t>]</w:t>
+      </w:r>
+    </w:p>
+    <w:p>
+      <w:pPr>
+        <w:rPr>
+          <w:lang w:val="nl-NL"/>
+        </w:rPr>
+      </w:pPr>
       <w:r>
         <w:rPr>
           <w:lang w:val="en-GB"/>
         </w:rPr>
         <w:tab/>
       </w:r>
-      <w:r>
-        <w:t>where genre = '</w:t>
-      </w:r>
-      <w:proofErr w:type="spellStart"/>
-      <w:r>
-        <w:t>Oorlog</w:t>
-      </w:r>
-      <w:proofErr w:type="spellEnd"/>
-      <w:r>
-        <w:t>'</w:t>
-      </w:r>
-    </w:p>
-    <w:p>
-      <w:r>
-        <w:tab/>
-        <w:t>) and genre not in ('</w:t>
-      </w:r>
-      <w:proofErr w:type="spellStart"/>
-      <w:r>
-        <w:t>Oorlog</w:t>
-      </w:r>
-      <w:proofErr w:type="spellEnd"/>
-      <w:r>
-        <w:t>')</w:t>
-      </w:r>
-    </w:p>
-    <w:p>
-      <w:r>
-        <w:t xml:space="preserve">order by </w:t>
-      </w:r>
-      <w:proofErr w:type="spellStart"/>
-      <w:r>
-        <w:t>regnr</w:t>
-      </w:r>
-      <w:proofErr w:type="spellEnd"/>
-    </w:p>
-    <w:p/>
-    <w:p>
-      <w:pPr>
-        <w:rPr>
-          <w:lang w:val="nl-NL"/>
-        </w:rPr>
-      </w:pPr>
-      <w:r>
-        <w:rPr>
-          <w:lang w:val="nl-NL"/>
-        </w:rPr>
-        <w:lastRenderedPageBreak/>
-        <w:t>Vraag 5:</w:t>
-      </w:r>
-    </w:p>
-    <w:p>
-      <w:pPr>
-        <w:rPr>
-          <w:lang w:val="nl-NL"/>
-        </w:rPr>
-      </w:pPr>
-      <w:r>
-        <w:rPr>
-          <w:lang w:val="nl-NL"/>
-        </w:rPr>
-        <w:t>select titel, max(speelduur)</w:t>
-      </w:r>
-    </w:p>
-    <w:p>
-      <w:r>
-        <w:t>from [film]</w:t>
-      </w:r>
-    </w:p>
-    <w:p>
-      <w:r>
-        <w:t>where genre = '</w:t>
-      </w:r>
-      <w:proofErr w:type="spellStart"/>
-      <w:r>
-        <w:t>Tekenfilm</w:t>
-      </w:r>
-      <w:proofErr w:type="spellEnd"/>
-      <w:r>
-        <w:t xml:space="preserve">' and </w:t>
-      </w:r>
-      <w:proofErr w:type="spellStart"/>
-      <w:r>
-        <w:t>speelduur</w:t>
-      </w:r>
-      <w:proofErr w:type="spellEnd"/>
-      <w:r>
-        <w:t xml:space="preserve"> in (</w:t>
-      </w:r>
-    </w:p>
-    <w:p>
-      <w:r>
-        <w:tab/>
-        <w:t>select max(</w:t>
-      </w:r>
-      <w:proofErr w:type="spellStart"/>
-      <w:r>
-        <w:t>speelduur</w:t>
-      </w:r>
-      <w:proofErr w:type="spellEnd"/>
-      <w:r>
-        <w:t>)</w:t>
-      </w:r>
-    </w:p>
-    <w:p>
-      <w:r>
-        <w:tab/>
-        <w:t>from [film]</w:t>
-      </w:r>
-    </w:p>
-    <w:p>
-      <w:r>
-        <w:tab/>
-        <w:t>where genre = '</w:t>
-      </w:r>
-      <w:proofErr w:type="spellStart"/>
-      <w:r>
-        <w:t>Tekenfilm</w:t>
-      </w:r>
-      <w:proofErr w:type="spellEnd"/>
-      <w:r>
-        <w:t>' )</w:t>
-      </w:r>
-    </w:p>
-    <w:p>
-      <w:r>
-        <w:t xml:space="preserve">group by </w:t>
-      </w:r>
-      <w:proofErr w:type="spellStart"/>
-      <w:r>
-        <w:t>titel</w:t>
-      </w:r>
-      <w:proofErr w:type="spellEnd"/>
-    </w:p>
-    <w:p/>
-    <w:p>
-      <w:pPr>
-        <w:rPr>
-          <w:lang w:val="en-GB"/>
-        </w:rPr>
-      </w:pPr>
-      <w:proofErr w:type="spellStart"/>
-      <w:r>
-        <w:rPr>
-          <w:lang w:val="en-GB"/>
-        </w:rPr>
-        <w:t>Vraag</w:t>
-      </w:r>
-      <w:proofErr w:type="spellEnd"/>
-      <w:r>
-        <w:rPr>
-          <w:lang w:val="en-GB"/>
-        </w:rPr>
-        <w:t xml:space="preserve"> 6:</w:t>
-      </w:r>
-    </w:p>
-    <w:p>
-      <w:pPr>
-        <w:rPr>
-          <w:lang w:val="en-GB"/>
-        </w:rPr>
-      </w:pPr>
-      <w:r>
-        <w:rPr>
-          <w:lang w:val="en-GB"/>
-        </w:rPr>
-        <w:t xml:space="preserve">select </w:t>
-      </w:r>
-      <w:proofErr w:type="spellStart"/>
-      <w:r>
-        <w:rPr>
-          <w:lang w:val="en-GB"/>
-        </w:rPr>
-        <w:t>titel</w:t>
-      </w:r>
-      <w:proofErr w:type="spellEnd"/>
-    </w:p>
-    <w:p>
-      <w:pPr>
-        <w:rPr>
-          <w:lang w:val="en-GB"/>
-        </w:rPr>
-      </w:pPr>
-      <w:r>
-        <w:rPr>
-          <w:lang w:val="en-GB"/>
-        </w:rPr>
-        <w:t>from [film]</w:t>
-      </w:r>
-    </w:p>
-    <w:p>
-      <w:pPr>
-        <w:rPr>
-          <w:lang w:val="nl-NL"/>
-        </w:rPr>
-      </w:pPr>
-      <w:r>
-        <w:rPr>
-          <w:lang w:val="nl-NL"/>
-        </w:rPr>
-        <w:t>where uitgiftejaar &lt; 1940 and speelduur in (</w:t>
-      </w:r>
-    </w:p>
-    <w:p>
-      <w:pPr>
-        <w:rPr>
-          <w:lang w:val="en-GB"/>
-        </w:rPr>
-      </w:pPr>
-      <w:r>
-        <w:rPr>
-          <w:lang w:val="nl-NL"/>
-        </w:rPr>
-        <w:tab/>
-      </w:r>
-      <w:r>
-        <w:rPr>
-          <w:lang w:val="en-GB"/>
-        </w:rPr>
-        <w:t xml:space="preserve">select </w:t>
-      </w:r>
-      <w:proofErr w:type="spellStart"/>
-      <w:r>
-        <w:rPr>
-          <w:lang w:val="en-GB"/>
-        </w:rPr>
-        <w:t>speelduur</w:t>
-      </w:r>
-      <w:proofErr w:type="spellEnd"/>
-      <w:r>
-        <w:rPr>
-          <w:lang w:val="en-GB"/>
-        </w:rPr>
-        <w:t xml:space="preserve"> </w:t>
-      </w:r>
-    </w:p>
-    <w:p>
-      <w:pPr>
-        <w:rPr>
-          <w:lang w:val="en-GB"/>
-        </w:rPr>
-      </w:pPr>
-      <w:r>
-        <w:rPr>
-          <w:lang w:val="en-GB"/>
-        </w:rPr>
-        <w:tab/>
-        <w:t>from [film]</w:t>
-      </w:r>
-    </w:p>
-    <w:p>
-      <w:pPr>
-        <w:rPr>
-          <w:lang w:val="en-GB"/>
-        </w:rPr>
-      </w:pPr>
-      <w:r>
-        <w:rPr>
-          <w:lang w:val="en-GB"/>
-        </w:rPr>
-        <w:tab/>
-        <w:t>where genre = 'Western' and (</w:t>
-      </w:r>
-      <w:proofErr w:type="spellStart"/>
-      <w:r>
-        <w:rPr>
-          <w:lang w:val="en-GB"/>
-        </w:rPr>
-        <w:t>uitgiftejaar</w:t>
-      </w:r>
-      <w:proofErr w:type="spellEnd"/>
-      <w:r>
-        <w:rPr>
-          <w:lang w:val="en-GB"/>
-        </w:rPr>
-        <w:t xml:space="preserve"> between 1950 and 1960) </w:t>
-      </w:r>
-    </w:p>
-    <w:p>
-      <w:pPr>
-        <w:rPr>
-          <w:lang w:val="nl-NL"/>
-        </w:rPr>
-      </w:pPr>
-      <w:r>
-        <w:rPr>
-          <w:lang w:val="nl-NL"/>
-        </w:rPr>
-        <w:t>)</w:t>
-      </w:r>
-    </w:p>
-    <w:p>
-      <w:pPr>
-        <w:rPr>
-          <w:lang w:val="nl-NL"/>
-        </w:rPr>
-      </w:pPr>
-    </w:p>
-    <w:p>
-      <w:pPr>
-        <w:rPr>
-          <w:lang w:val="nl-NL"/>
-        </w:rPr>
-      </w:pPr>
-      <w:r>
-        <w:rPr>
-          <w:lang w:val="nl-NL"/>
-        </w:rPr>
-        <w:t>Vraag 7:</w:t>
-      </w:r>
-    </w:p>
-    <w:p>
-      <w:pPr>
-        <w:rPr>
-          <w:lang w:val="nl-NL"/>
-        </w:rPr>
-      </w:pPr>
-      <w:r>
-        <w:rPr>
-          <w:lang w:val="nl-NL"/>
-        </w:rPr>
-        <w:t xml:space="preserve">select naam, </w:t>
-      </w:r>
-      <w:proofErr w:type="spellStart"/>
-      <w:r>
-        <w:rPr>
-          <w:lang w:val="nl-NL"/>
-        </w:rPr>
-        <w:t>lid_sinds</w:t>
-      </w:r>
-      <w:proofErr w:type="spellEnd"/>
-    </w:p>
-    <w:p>
-      <w:pPr>
-        <w:rPr>
-          <w:lang w:val="nl-NL"/>
-        </w:rPr>
-      </w:pPr>
-      <w:r>
-        <w:rPr>
-          <w:lang w:val="nl-NL"/>
-        </w:rPr>
-        <w:t>from [lid]</w:t>
-      </w:r>
-    </w:p>
-    <w:p>
-      <w:pPr>
-        <w:rPr>
-          <w:lang w:val="nl-NL"/>
-        </w:rPr>
-      </w:pPr>
-      <w:proofErr w:type="spellStart"/>
+      <w:proofErr w:type="gramStart"/>
       <w:r>
         <w:rPr>
           <w:lang w:val="nl-NL"/>
         </w:rPr>
         <w:t>where</w:t>
       </w:r>
-      <w:proofErr w:type="spellEnd"/>
-      <w:r>
-        <w:rPr>
-          <w:lang w:val="nl-NL"/>
-        </w:rPr>
-        <w:t xml:space="preserve"> </w:t>
-      </w:r>
-      <w:proofErr w:type="spellStart"/>
-      <w:r>
-        <w:rPr>
-          <w:lang w:val="nl-NL"/>
-        </w:rPr>
-        <w:t>lid_sinds</w:t>
-      </w:r>
-      <w:proofErr w:type="spellEnd"/>
-      <w:r>
-        <w:rPr>
-          <w:lang w:val="nl-NL"/>
-        </w:rPr>
-        <w:t xml:space="preserve"> in (</w:t>
-      </w:r>
-    </w:p>
-    <w:p>
-      <w:pPr>
-        <w:rPr>
-          <w:lang w:val="nl-NL"/>
-        </w:rPr>
-      </w:pPr>
-      <w:r>
-        <w:rPr>
-          <w:lang w:val="nl-NL"/>
-        </w:rPr>
-        <w:tab/>
-        <w:t>select max(</w:t>
-      </w:r>
-      <w:proofErr w:type="spellStart"/>
-      <w:r>
-        <w:rPr>
-          <w:lang w:val="nl-NL"/>
-        </w:rPr>
-        <w:t>lid_sinds</w:t>
-      </w:r>
-      <w:proofErr w:type="spellEnd"/>
-      <w:r>
-        <w:rPr>
-          <w:lang w:val="nl-NL"/>
-        </w:rPr>
-        <w:t>)</w:t>
-      </w:r>
-    </w:p>
-    <w:p>
-      <w:pPr>
-        <w:rPr>
-          <w:lang w:val="nl-NL"/>
-        </w:rPr>
-      </w:pPr>
-      <w:r>
-        <w:rPr>
-          <w:lang w:val="nl-NL"/>
-        </w:rPr>
-        <w:tab/>
-        <w:t>from [lid]</w:t>
-      </w:r>
-    </w:p>
-    <w:p>
-      <w:pPr>
-        <w:rPr>
-          <w:lang w:val="nl-NL"/>
-        </w:rPr>
-      </w:pPr>
-      <w:r>
-        <w:rPr>
-          <w:lang w:val="nl-NL"/>
-        </w:rPr>
-        <w:t>)</w:t>
-      </w:r>
-    </w:p>
-    <w:p>
-      <w:pPr>
-        <w:rPr>
-          <w:lang w:val="nl-NL"/>
-        </w:rPr>
-      </w:pPr>
-      <w:r>
-        <w:rPr>
-          <w:lang w:val="nl-NL"/>
-        </w:rPr>
-        <w:br w:type="page"/>
-      </w:r>
-    </w:p>
-    <w:p>
-      <w:pPr>
-        <w:rPr>
-          <w:lang w:val="nl-NL"/>
-        </w:rPr>
-      </w:pPr>
-      <w:r>
-        <w:rPr>
-          <w:lang w:val="nl-NL"/>
-        </w:rPr>
-        <w:lastRenderedPageBreak/>
-        <w:t>Vraag 8:</w:t>
-      </w:r>
-    </w:p>
-    <w:p>
-      <w:pPr>
-        <w:rPr>
-          <w:lang w:val="nl-NL"/>
-        </w:rPr>
-      </w:pPr>
-      <w:r>
-        <w:rPr>
-          <w:lang w:val="nl-NL"/>
-        </w:rPr>
-        <w:t xml:space="preserve">select naam, </w:t>
-      </w:r>
-      <w:proofErr w:type="spellStart"/>
-      <w:r>
-        <w:rPr>
-          <w:lang w:val="nl-NL"/>
-        </w:rPr>
-        <w:t>lid_sinds</w:t>
-      </w:r>
-      <w:proofErr w:type="spellEnd"/>
-    </w:p>
-    <w:p>
-      <w:pPr>
-        <w:rPr>
-          <w:lang w:val="nl-NL"/>
-        </w:rPr>
-      </w:pPr>
-      <w:r>
-        <w:rPr>
-          <w:lang w:val="nl-NL"/>
-        </w:rPr>
-        <w:t>from [lid]</w:t>
-      </w:r>
-    </w:p>
-    <w:p>
-      <w:pPr>
-        <w:rPr>
-          <w:lang w:val="nl-NL"/>
-        </w:rPr>
-      </w:pPr>
-      <w:proofErr w:type="spellStart"/>
-      <w:r>
-        <w:rPr>
-          <w:lang w:val="nl-NL"/>
-        </w:rPr>
-        <w:t>where</w:t>
-      </w:r>
-      <w:proofErr w:type="spellEnd"/>
-      <w:r>
-        <w:rPr>
-          <w:lang w:val="nl-NL"/>
-        </w:rPr>
-        <w:t xml:space="preserve"> </w:t>
-      </w:r>
-      <w:proofErr w:type="spellStart"/>
-      <w:r>
-        <w:rPr>
-          <w:lang w:val="nl-NL"/>
-        </w:rPr>
-        <w:t>lid_sinds</w:t>
-      </w:r>
-      <w:proofErr w:type="spellEnd"/>
-      <w:r>
-        <w:rPr>
-          <w:lang w:val="nl-NL"/>
-        </w:rPr>
-        <w:t xml:space="preserve"> in (</w:t>
-      </w:r>
-    </w:p>
-    <w:p>
-      <w:pPr>
-        <w:rPr>
-          <w:lang w:val="nl-NL"/>
-        </w:rPr>
-      </w:pPr>
-      <w:r>
-        <w:rPr>
-          <w:lang w:val="nl-NL"/>
-        </w:rPr>
-        <w:tab/>
-        <w:t>select min(</w:t>
-      </w:r>
-      <w:proofErr w:type="spellStart"/>
-      <w:r>
-        <w:rPr>
-          <w:lang w:val="nl-NL"/>
-        </w:rPr>
-        <w:t>lid_sinds</w:t>
-      </w:r>
-      <w:proofErr w:type="spellEnd"/>
-      <w:r>
-        <w:rPr>
-          <w:lang w:val="nl-NL"/>
-        </w:rPr>
-        <w:t>)</w:t>
-      </w:r>
-    </w:p>
-    <w:p>
-      <w:pPr>
-        <w:rPr>
-          <w:lang w:val="nl-NL"/>
-        </w:rPr>
-      </w:pPr>
-      <w:r>
-        <w:rPr>
-          <w:lang w:val="nl-NL"/>
-        </w:rPr>
-        <w:tab/>
-        <w:t>from [lid]</w:t>
-      </w:r>
-    </w:p>
-    <w:p>
-      <w:r>
-        <w:t>)</w:t>
-      </w:r>
-    </w:p>
-    <w:p/>
-    <w:p>
-      <w:pPr>
-        <w:rPr>
-          <w:lang w:val="en-GB"/>
-        </w:rPr>
-      </w:pPr>
-      <w:proofErr w:type="spellStart"/>
-      <w:r>
-        <w:rPr>
-          <w:lang w:val="en-GB"/>
-        </w:rPr>
-        <w:t>Vraag</w:t>
-      </w:r>
-      <w:proofErr w:type="spellEnd"/>
-      <w:r>
-        <w:rPr>
-          <w:lang w:val="en-GB"/>
-        </w:rPr>
-        <w:t xml:space="preserve"> 9:</w:t>
-      </w:r>
-    </w:p>
-    <w:p>
-      <w:pPr>
-        <w:rPr>
-          <w:lang w:val="en-GB"/>
-        </w:rPr>
-      </w:pPr>
-      <w:r>
-        <w:rPr>
-          <w:lang w:val="en-GB"/>
-        </w:rPr>
-        <w:t xml:space="preserve">select </w:t>
-      </w:r>
-      <w:proofErr w:type="spellStart"/>
-      <w:r>
-        <w:rPr>
-          <w:lang w:val="en-GB"/>
-        </w:rPr>
-        <w:t>titel</w:t>
-      </w:r>
-      <w:proofErr w:type="spellEnd"/>
-    </w:p>
-    <w:p>
-      <w:pPr>
-        <w:rPr>
-          <w:lang w:val="en-GB"/>
-        </w:rPr>
-      </w:pPr>
-      <w:r>
-        <w:rPr>
-          <w:lang w:val="en-GB"/>
-        </w:rPr>
-        <w:t>from [film]</w:t>
-      </w:r>
-    </w:p>
-    <w:p>
-      <w:pPr>
-        <w:rPr>
-          <w:lang w:val="en-GB"/>
-        </w:rPr>
-      </w:pPr>
-      <w:r>
-        <w:rPr>
-          <w:lang w:val="en-GB"/>
-        </w:rPr>
-        <w:t xml:space="preserve">where </w:t>
-      </w:r>
-      <w:proofErr w:type="spellStart"/>
-      <w:r>
-        <w:rPr>
-          <w:lang w:val="en-GB"/>
-        </w:rPr>
-        <w:t>regnr</w:t>
-      </w:r>
-      <w:proofErr w:type="spellEnd"/>
-      <w:r>
-        <w:rPr>
-          <w:lang w:val="en-GB"/>
-        </w:rPr>
-        <w:t xml:space="preserve"> in (</w:t>
-      </w:r>
-    </w:p>
-    <w:p>
-      <w:pPr>
-        <w:rPr>
-          <w:lang w:val="en-GB"/>
-        </w:rPr>
-      </w:pPr>
-      <w:r>
-        <w:rPr>
-          <w:lang w:val="en-GB"/>
-        </w:rPr>
-        <w:tab/>
-        <w:t xml:space="preserve">select </w:t>
-      </w:r>
-      <w:proofErr w:type="spellStart"/>
-      <w:r>
-        <w:rPr>
-          <w:lang w:val="en-GB"/>
-        </w:rPr>
-        <w:t>regnr</w:t>
-      </w:r>
-      <w:proofErr w:type="spellEnd"/>
-    </w:p>
-    <w:p>
-      <w:pPr>
-        <w:rPr>
-          <w:lang w:val="en-GB"/>
-        </w:rPr>
-      </w:pPr>
-      <w:r>
-        <w:rPr>
-          <w:lang w:val="en-GB"/>
-        </w:rPr>
-        <w:tab/>
-        <w:t>from [</w:t>
-      </w:r>
-      <w:proofErr w:type="spellStart"/>
-      <w:r>
-        <w:rPr>
-          <w:lang w:val="en-GB"/>
-        </w:rPr>
-        <w:t>regisseur</w:t>
-      </w:r>
-      <w:proofErr w:type="spellEnd"/>
-      <w:r>
-        <w:rPr>
-          <w:lang w:val="en-GB"/>
-        </w:rPr>
-        <w:t>]</w:t>
-      </w:r>
-    </w:p>
-    <w:p>
-      <w:pPr>
-        <w:rPr>
-          <w:lang w:val="nl-NL"/>
-        </w:rPr>
-      </w:pPr>
-      <w:r>
-        <w:rPr>
-          <w:lang w:val="en-GB"/>
-        </w:rPr>
-        <w:tab/>
-      </w:r>
-      <w:proofErr w:type="spellStart"/>
-      <w:r>
-        <w:rPr>
-          <w:lang w:val="nl-NL"/>
-        </w:rPr>
-        <w:t>where</w:t>
-      </w:r>
-      <w:proofErr w:type="spellEnd"/>
+      <w:proofErr w:type="gramEnd"/>
       <w:r>
         <w:rPr>
           <w:lang w:val="nl-NL"/>
@@ -4660,14 +4982,14 @@
         </w:rPr>
         <w:tab/>
       </w:r>
-      <w:proofErr w:type="spellStart"/>
+      <w:proofErr w:type="gramStart"/>
       <w:r>
         <w:rPr>
           <w:lang w:val="nl-NL"/>
         </w:rPr>
         <w:t>where</w:t>
       </w:r>
-      <w:proofErr w:type="spellEnd"/>
+      <w:proofErr w:type="gramEnd"/>
       <w:r>
         <w:rPr>
           <w:lang w:val="nl-NL"/>
@@ -4728,11 +5050,19 @@
           <w:lang w:val="nl-NL"/>
         </w:rPr>
       </w:pPr>
-      <w:r>
-        <w:rPr>
-          <w:lang w:val="nl-NL"/>
-        </w:rPr>
-        <w:t>select naam</w:t>
+      <w:proofErr w:type="gramStart"/>
+      <w:r>
+        <w:rPr>
+          <w:lang w:val="nl-NL"/>
+        </w:rPr>
+        <w:t>select</w:t>
+      </w:r>
+      <w:proofErr w:type="gramEnd"/>
+      <w:r>
+        <w:rPr>
+          <w:lang w:val="nl-NL"/>
+        </w:rPr>
+        <w:t xml:space="preserve"> naam</w:t>
       </w:r>
     </w:p>
     <w:p>
@@ -5080,11 +5410,19 @@
         </w:rPr>
         <w:tab/>
       </w:r>
-      <w:r>
-        <w:rPr>
-          <w:lang w:val="nl-NL"/>
-        </w:rPr>
-        <w:t>where AANTALKEER_VERHUUR</w:t>
+      <w:proofErr w:type="gramStart"/>
+      <w:r>
+        <w:rPr>
+          <w:lang w:val="nl-NL"/>
+        </w:rPr>
+        <w:t>where</w:t>
+      </w:r>
+      <w:proofErr w:type="gramEnd"/>
+      <w:r>
+        <w:rPr>
+          <w:lang w:val="nl-NL"/>
+        </w:rPr>
+        <w:t xml:space="preserve"> AANTALKEER_VERHUUR</w:t>
       </w:r>
       <w:r>
         <w:rPr>
@@ -5125,11 +5463,19 @@
           <w:lang w:val="nl-NL"/>
         </w:rPr>
       </w:pPr>
-      <w:r>
-        <w:rPr>
-          <w:lang w:val="nl-NL"/>
-        </w:rPr>
-        <w:t>select titel</w:t>
+      <w:proofErr w:type="gramStart"/>
+      <w:r>
+        <w:rPr>
+          <w:lang w:val="nl-NL"/>
+        </w:rPr>
+        <w:t>select</w:t>
+      </w:r>
+      <w:proofErr w:type="gramEnd"/>
+      <w:r>
+        <w:rPr>
+          <w:lang w:val="nl-NL"/>
+        </w:rPr>
+        <w:t xml:space="preserve"> titel</w:t>
       </w:r>
     </w:p>
     <w:p>
@@ -5309,51 +5655,61 @@
           <w:lang w:val="nl-NL"/>
         </w:rPr>
       </w:pPr>
-      <w:r>
-        <w:rPr>
-          <w:lang w:val="nl-NL"/>
-        </w:rPr>
-        <w:t>select naam, geboortejaar</w:t>
-      </w:r>
-    </w:p>
-    <w:p>
-      <w:pPr>
-        <w:rPr>
-          <w:lang w:val="nl-NL"/>
-        </w:rPr>
-      </w:pPr>
-      <w:r>
-        <w:rPr>
-          <w:lang w:val="nl-NL"/>
-        </w:rPr>
-        <w:t>from [acteur]</w:t>
-      </w:r>
-    </w:p>
-    <w:p>
-      <w:pPr>
-        <w:rPr>
-          <w:lang w:val="nl-NL"/>
-        </w:rPr>
-      </w:pPr>
-      <w:r>
-        <w:rPr>
-          <w:lang w:val="nl-NL"/>
-        </w:rPr>
-        <w:t xml:space="preserve">where geboortejaar &gt; 1960 </w:t>
-      </w:r>
-      <w:proofErr w:type="spellStart"/>
-      <w:r>
-        <w:rPr>
-          <w:lang w:val="nl-NL"/>
-        </w:rPr>
-        <w:t>and</w:t>
-      </w:r>
-      <w:proofErr w:type="spellEnd"/>
-      <w:r>
-        <w:rPr>
-          <w:lang w:val="nl-NL"/>
-        </w:rPr>
-        <w:t xml:space="preserve"> </w:t>
+      <w:proofErr w:type="gramStart"/>
+      <w:r>
+        <w:rPr>
+          <w:lang w:val="nl-NL"/>
+        </w:rPr>
+        <w:t>select</w:t>
+      </w:r>
+      <w:proofErr w:type="gramEnd"/>
+      <w:r>
+        <w:rPr>
+          <w:lang w:val="nl-NL"/>
+        </w:rPr>
+        <w:t xml:space="preserve"> naam, geboortejaar</w:t>
+      </w:r>
+    </w:p>
+    <w:p>
+      <w:pPr>
+        <w:rPr>
+          <w:lang w:val="nl-NL"/>
+        </w:rPr>
+      </w:pPr>
+      <w:proofErr w:type="gramStart"/>
+      <w:r>
+        <w:rPr>
+          <w:lang w:val="nl-NL"/>
+        </w:rPr>
+        <w:t>from</w:t>
+      </w:r>
+      <w:proofErr w:type="gramEnd"/>
+      <w:r>
+        <w:rPr>
+          <w:lang w:val="nl-NL"/>
+        </w:rPr>
+        <w:t xml:space="preserve"> [acteur]</w:t>
+      </w:r>
+    </w:p>
+    <w:p>
+      <w:pPr>
+        <w:rPr>
+          <w:lang w:val="nl-NL"/>
+        </w:rPr>
+      </w:pPr>
+      <w:proofErr w:type="gramStart"/>
+      <w:r>
+        <w:rPr>
+          <w:lang w:val="nl-NL"/>
+        </w:rPr>
+        <w:t>where</w:t>
+      </w:r>
+      <w:proofErr w:type="gramEnd"/>
+      <w:r>
+        <w:rPr>
+          <w:lang w:val="nl-NL"/>
+        </w:rPr>
+        <w:t xml:space="preserve"> geboortejaar &gt; 1960 and </w:t>
       </w:r>
       <w:proofErr w:type="spellStart"/>
       <w:r>
@@ -5565,11 +5921,19 @@
           <w:lang w:val="nl-NL"/>
         </w:rPr>
       </w:pPr>
-      <w:r>
-        <w:rPr>
-          <w:lang w:val="nl-NL"/>
-        </w:rPr>
-        <w:t>order by geboortejaar, naam</w:t>
+      <w:proofErr w:type="gramStart"/>
+      <w:r>
+        <w:rPr>
+          <w:lang w:val="nl-NL"/>
+        </w:rPr>
+        <w:t>order</w:t>
+      </w:r>
+      <w:proofErr w:type="gramEnd"/>
+      <w:r>
+        <w:rPr>
+          <w:lang w:val="nl-NL"/>
+        </w:rPr>
+        <w:t xml:space="preserve"> by geboortejaar, naam</w:t>
       </w:r>
     </w:p>
     <w:p>
@@ -5598,11 +5962,19 @@
           <w:lang w:val="nl-NL"/>
         </w:rPr>
       </w:pPr>
-      <w:r>
-        <w:rPr>
-          <w:lang w:val="nl-NL"/>
-        </w:rPr>
-        <w:t xml:space="preserve">select </w:t>
+      <w:proofErr w:type="gramStart"/>
+      <w:r>
+        <w:rPr>
+          <w:lang w:val="nl-NL"/>
+        </w:rPr>
+        <w:t>select</w:t>
+      </w:r>
+      <w:proofErr w:type="gramEnd"/>
+      <w:r>
+        <w:rPr>
+          <w:lang w:val="nl-NL"/>
+        </w:rPr>
+        <w:t xml:space="preserve"> </w:t>
       </w:r>
       <w:proofErr w:type="spellStart"/>
       <w:r>
@@ -5625,11 +5997,19 @@
           <w:lang w:val="nl-NL"/>
         </w:rPr>
       </w:pPr>
-      <w:r>
-        <w:rPr>
-          <w:lang w:val="nl-NL"/>
-        </w:rPr>
-        <w:t>from [lid]</w:t>
+      <w:proofErr w:type="gramStart"/>
+      <w:r>
+        <w:rPr>
+          <w:lang w:val="nl-NL"/>
+        </w:rPr>
+        <w:t>from</w:t>
+      </w:r>
+      <w:proofErr w:type="gramEnd"/>
+      <w:r>
+        <w:rPr>
+          <w:lang w:val="nl-NL"/>
+        </w:rPr>
+        <w:t xml:space="preserve"> [lid]</w:t>
       </w:r>
     </w:p>
     <w:p>
@@ -5790,11 +6170,19 @@
         </w:rPr>
         <w:tab/>
       </w:r>
-      <w:r>
-        <w:rPr>
-          <w:lang w:val="nl-NL"/>
-        </w:rPr>
-        <w:t>where genre = 'Drama'</w:t>
+      <w:proofErr w:type="gramStart"/>
+      <w:r>
+        <w:rPr>
+          <w:lang w:val="nl-NL"/>
+        </w:rPr>
+        <w:t>where</w:t>
+      </w:r>
+      <w:proofErr w:type="gramEnd"/>
+      <w:r>
+        <w:rPr>
+          <w:lang w:val="nl-NL"/>
+        </w:rPr>
+        <w:t xml:space="preserve"> genre = 'Drama'</w:t>
       </w:r>
     </w:p>
     <w:p>
@@ -5856,11 +6244,19 @@
           <w:lang w:val="nl-NL"/>
         </w:rPr>
       </w:pPr>
-      <w:r>
-        <w:rPr>
-          <w:lang w:val="nl-NL"/>
-        </w:rPr>
-        <w:t xml:space="preserve">select </w:t>
+      <w:proofErr w:type="gramStart"/>
+      <w:r>
+        <w:rPr>
+          <w:lang w:val="nl-NL"/>
+        </w:rPr>
+        <w:t>select</w:t>
+      </w:r>
+      <w:proofErr w:type="gramEnd"/>
+      <w:r>
+        <w:rPr>
+          <w:lang w:val="nl-NL"/>
+        </w:rPr>
+        <w:t xml:space="preserve"> </w:t>
       </w:r>
       <w:proofErr w:type="spellStart"/>
       <w:r>
@@ -6222,37 +6618,61 @@
           <w:lang w:val="nl-NL"/>
         </w:rPr>
       </w:pPr>
-      <w:r>
-        <w:rPr>
-          <w:lang w:val="nl-NL"/>
-        </w:rPr>
-        <w:t>select naam, geboortejaar</w:t>
-      </w:r>
-    </w:p>
-    <w:p>
-      <w:pPr>
-        <w:rPr>
-          <w:lang w:val="nl-NL"/>
-        </w:rPr>
-      </w:pPr>
-      <w:r>
-        <w:rPr>
-          <w:lang w:val="nl-NL"/>
-        </w:rPr>
-        <w:t>from [REGISSEUR]</w:t>
-      </w:r>
-    </w:p>
-    <w:p>
-      <w:pPr>
-        <w:rPr>
-          <w:lang w:val="nl-NL"/>
-        </w:rPr>
-      </w:pPr>
-      <w:r>
-        <w:rPr>
-          <w:lang w:val="nl-NL"/>
-        </w:rPr>
-        <w:t>where geboortejaar in (</w:t>
+      <w:proofErr w:type="gramStart"/>
+      <w:r>
+        <w:rPr>
+          <w:lang w:val="nl-NL"/>
+        </w:rPr>
+        <w:t>select</w:t>
+      </w:r>
+      <w:proofErr w:type="gramEnd"/>
+      <w:r>
+        <w:rPr>
+          <w:lang w:val="nl-NL"/>
+        </w:rPr>
+        <w:t xml:space="preserve"> naam, geboortejaar</w:t>
+      </w:r>
+    </w:p>
+    <w:p>
+      <w:pPr>
+        <w:rPr>
+          <w:lang w:val="nl-NL"/>
+        </w:rPr>
+      </w:pPr>
+      <w:proofErr w:type="gramStart"/>
+      <w:r>
+        <w:rPr>
+          <w:lang w:val="nl-NL"/>
+        </w:rPr>
+        <w:t>from</w:t>
+      </w:r>
+      <w:proofErr w:type="gramEnd"/>
+      <w:r>
+        <w:rPr>
+          <w:lang w:val="nl-NL"/>
+        </w:rPr>
+        <w:t xml:space="preserve"> [REGISSEUR]</w:t>
+      </w:r>
+    </w:p>
+    <w:p>
+      <w:pPr>
+        <w:rPr>
+          <w:lang w:val="nl-NL"/>
+        </w:rPr>
+      </w:pPr>
+      <w:proofErr w:type="gramStart"/>
+      <w:r>
+        <w:rPr>
+          <w:lang w:val="nl-NL"/>
+        </w:rPr>
+        <w:t>where</w:t>
+      </w:r>
+      <w:proofErr w:type="gramEnd"/>
+      <w:r>
+        <w:rPr>
+          <w:lang w:val="nl-NL"/>
+        </w:rPr>
+        <w:t xml:space="preserve"> geboortejaar in (</w:t>
       </w:r>
     </w:p>
     <w:p>
@@ -6266,7 +6686,20 @@
           <w:lang w:val="nl-NL"/>
         </w:rPr>
         <w:tab/>
-        <w:t>select max(geboortejaar)</w:t>
+      </w:r>
+      <w:proofErr w:type="gramStart"/>
+      <w:r>
+        <w:rPr>
+          <w:lang w:val="nl-NL"/>
+        </w:rPr>
+        <w:t>select</w:t>
+      </w:r>
+      <w:proofErr w:type="gramEnd"/>
+      <w:r>
+        <w:rPr>
+          <w:lang w:val="nl-NL"/>
+        </w:rPr>
+        <w:t xml:space="preserve"> max(geboortejaar)</w:t>
       </w:r>
     </w:p>
     <w:p>
@@ -6280,7 +6713,20 @@
           <w:lang w:val="nl-NL"/>
         </w:rPr>
         <w:tab/>
-        <w:t>from [REGISSEUR]</w:t>
+      </w:r>
+      <w:proofErr w:type="gramStart"/>
+      <w:r>
+        <w:rPr>
+          <w:lang w:val="nl-NL"/>
+        </w:rPr>
+        <w:t>from</w:t>
+      </w:r>
+      <w:proofErr w:type="gramEnd"/>
+      <w:r>
+        <w:rPr>
+          <w:lang w:val="nl-NL"/>
+        </w:rPr>
+        <w:t xml:space="preserve"> [REGISSEUR]</w:t>
       </w:r>
     </w:p>
     <w:p>
@@ -6323,37 +6769,61 @@
           <w:lang w:val="nl-NL"/>
         </w:rPr>
       </w:pPr>
-      <w:r>
-        <w:rPr>
-          <w:lang w:val="nl-NL"/>
-        </w:rPr>
-        <w:t>select naam, (sterftejaar - geboortejaar) as leeftijd</w:t>
-      </w:r>
-    </w:p>
-    <w:p>
-      <w:pPr>
-        <w:rPr>
-          <w:lang w:val="nl-NL"/>
-        </w:rPr>
-      </w:pPr>
-      <w:r>
-        <w:rPr>
-          <w:lang w:val="nl-NL"/>
-        </w:rPr>
-        <w:t>from [REGISSEUR]</w:t>
-      </w:r>
-    </w:p>
-    <w:p>
-      <w:pPr>
-        <w:rPr>
-          <w:lang w:val="nl-NL"/>
-        </w:rPr>
-      </w:pPr>
-      <w:r>
-        <w:rPr>
-          <w:lang w:val="nl-NL"/>
-        </w:rPr>
-        <w:t>where (sterftejaar - geboortejaar) in (</w:t>
+      <w:proofErr w:type="gramStart"/>
+      <w:r>
+        <w:rPr>
+          <w:lang w:val="nl-NL"/>
+        </w:rPr>
+        <w:t>select</w:t>
+      </w:r>
+      <w:proofErr w:type="gramEnd"/>
+      <w:r>
+        <w:rPr>
+          <w:lang w:val="nl-NL"/>
+        </w:rPr>
+        <w:t xml:space="preserve"> naam, (sterftejaar - geboortejaar) as leeftijd</w:t>
+      </w:r>
+    </w:p>
+    <w:p>
+      <w:pPr>
+        <w:rPr>
+          <w:lang w:val="nl-NL"/>
+        </w:rPr>
+      </w:pPr>
+      <w:proofErr w:type="gramStart"/>
+      <w:r>
+        <w:rPr>
+          <w:lang w:val="nl-NL"/>
+        </w:rPr>
+        <w:t>from</w:t>
+      </w:r>
+      <w:proofErr w:type="gramEnd"/>
+      <w:r>
+        <w:rPr>
+          <w:lang w:val="nl-NL"/>
+        </w:rPr>
+        <w:t xml:space="preserve"> [REGISSEUR]</w:t>
+      </w:r>
+    </w:p>
+    <w:p>
+      <w:pPr>
+        <w:rPr>
+          <w:lang w:val="nl-NL"/>
+        </w:rPr>
+      </w:pPr>
+      <w:proofErr w:type="gramStart"/>
+      <w:r>
+        <w:rPr>
+          <w:lang w:val="nl-NL"/>
+        </w:rPr>
+        <w:t>where</w:t>
+      </w:r>
+      <w:proofErr w:type="gramEnd"/>
+      <w:r>
+        <w:rPr>
+          <w:lang w:val="nl-NL"/>
+        </w:rPr>
+        <w:t xml:space="preserve"> (sterftejaar - geboortejaar) in (</w:t>
       </w:r>
     </w:p>
     <w:p>
@@ -6367,7 +6837,20 @@
           <w:lang w:val="nl-NL"/>
         </w:rPr>
         <w:tab/>
-        <w:t>select max(sterftejaar - geboortejaar)</w:t>
+      </w:r>
+      <w:proofErr w:type="gramStart"/>
+      <w:r>
+        <w:rPr>
+          <w:lang w:val="nl-NL"/>
+        </w:rPr>
+        <w:t>select</w:t>
+      </w:r>
+      <w:proofErr w:type="gramEnd"/>
+      <w:r>
+        <w:rPr>
+          <w:lang w:val="nl-NL"/>
+        </w:rPr>
+        <w:t xml:space="preserve"> max(sterftejaar - geboortejaar)</w:t>
       </w:r>
     </w:p>
     <w:p>
@@ -6381,7 +6864,20 @@
           <w:lang w:val="nl-NL"/>
         </w:rPr>
         <w:tab/>
-        <w:t>from [REGISSEUR]</w:t>
+      </w:r>
+      <w:proofErr w:type="gramStart"/>
+      <w:r>
+        <w:rPr>
+          <w:lang w:val="nl-NL"/>
+        </w:rPr>
+        <w:t>from</w:t>
+      </w:r>
+      <w:proofErr w:type="gramEnd"/>
+      <w:r>
+        <w:rPr>
+          <w:lang w:val="nl-NL"/>
+        </w:rPr>
+        <w:t xml:space="preserve"> [REGISSEUR]</w:t>
       </w:r>
     </w:p>
     <w:p>
@@ -6533,7 +7029,21 @@
         <w:rPr>
           <w:lang w:val="en-GB"/>
         </w:rPr>
-        <w:t xml:space="preserve"> = 'This Is The Army'</w:t>
+        <w:t xml:space="preserve"> = 'This Is </w:t>
+      </w:r>
+      <w:proofErr w:type="gramStart"/>
+      <w:r>
+        <w:rPr>
+          <w:lang w:val="en-GB"/>
+        </w:rPr>
+        <w:t>The</w:t>
+      </w:r>
+      <w:proofErr w:type="gramEnd"/>
+      <w:r>
+        <w:rPr>
+          <w:lang w:val="en-GB"/>
+        </w:rPr>
+        <w:t xml:space="preserve"> Army'</w:t>
       </w:r>
     </w:p>
     <w:p>
@@ -6582,11 +7092,19 @@
           <w:lang w:val="nl-NL"/>
         </w:rPr>
       </w:pPr>
-      <w:r>
-        <w:rPr>
-          <w:lang w:val="nl-NL"/>
-        </w:rPr>
-        <w:t>select [regisseur].naam, [film].titel</w:t>
+      <w:proofErr w:type="gramStart"/>
+      <w:r>
+        <w:rPr>
+          <w:lang w:val="nl-NL"/>
+        </w:rPr>
+        <w:t>select</w:t>
+      </w:r>
+      <w:proofErr w:type="gramEnd"/>
+      <w:r>
+        <w:rPr>
+          <w:lang w:val="nl-NL"/>
+        </w:rPr>
+        <w:t xml:space="preserve"> [regisseur].naam, [film].titel</w:t>
       </w:r>
     </w:p>
     <w:p>
@@ -6636,6 +7154,7 @@
         <w:t>regisseur</w:t>
       </w:r>
       <w:proofErr w:type="spellEnd"/>
+      <w:proofErr w:type="gramStart"/>
       <w:r>
         <w:rPr>
           <w:lang w:val="en-GB"/>
@@ -6650,6 +7169,7 @@
         <w:t>regnr</w:t>
       </w:r>
       <w:proofErr w:type="spellEnd"/>
+      <w:proofErr w:type="gramEnd"/>
       <w:r>
         <w:rPr>
           <w:lang w:val="en-GB"/>
@@ -6671,11 +7191,19 @@
           <w:lang w:val="nl-NL"/>
         </w:rPr>
       </w:pPr>
-      <w:r>
-        <w:rPr>
-          <w:lang w:val="nl-NL"/>
-        </w:rPr>
-        <w:t>where [film].genre = 'Horror'</w:t>
+      <w:proofErr w:type="gramStart"/>
+      <w:r>
+        <w:rPr>
+          <w:lang w:val="nl-NL"/>
+        </w:rPr>
+        <w:t>where</w:t>
+      </w:r>
+      <w:proofErr w:type="gramEnd"/>
+      <w:r>
+        <w:rPr>
+          <w:lang w:val="nl-NL"/>
+        </w:rPr>
+        <w:t xml:space="preserve"> [film].genre = 'Horror'</w:t>
       </w:r>
     </w:p>
     <w:p>
@@ -6704,11 +7232,19 @@
           <w:lang w:val="nl-NL"/>
         </w:rPr>
       </w:pPr>
-      <w:r>
-        <w:rPr>
-          <w:lang w:val="nl-NL"/>
-        </w:rPr>
-        <w:t>select [lid].naam, [lid].telefoon, [film].titel</w:t>
+      <w:proofErr w:type="gramStart"/>
+      <w:r>
+        <w:rPr>
+          <w:lang w:val="nl-NL"/>
+        </w:rPr>
+        <w:t>select</w:t>
+      </w:r>
+      <w:proofErr w:type="gramEnd"/>
+      <w:r>
+        <w:rPr>
+          <w:lang w:val="nl-NL"/>
+        </w:rPr>
+        <w:t xml:space="preserve"> [lid].naam, [lid].telefoon, [film].titel</w:t>
       </w:r>
     </w:p>
     <w:p>
@@ -6718,13 +7254,18 @@
     </w:p>
     <w:p>
       <w:r>
-        <w:t>inner join [band] on [lid].</w:t>
+        <w:t>inner join [band] on [lid</w:t>
+      </w:r>
+      <w:proofErr w:type="gramStart"/>
+      <w:r>
+        <w:t>].</w:t>
       </w:r>
       <w:proofErr w:type="spellStart"/>
       <w:r>
         <w:t>lidnr</w:t>
       </w:r>
       <w:proofErr w:type="spellEnd"/>
+      <w:proofErr w:type="gramEnd"/>
       <w:r>
         <w:t>=[band].</w:t>
       </w:r>
@@ -6736,13 +7277,18 @@
     </w:p>
     <w:p>
       <w:r>
-        <w:t>inner join [film] on [band].</w:t>
+        <w:t>inner join [film] on [band</w:t>
+      </w:r>
+      <w:proofErr w:type="gramStart"/>
+      <w:r>
+        <w:t>].</w:t>
       </w:r>
       <w:proofErr w:type="spellStart"/>
       <w:r>
         <w:t>filmnr</w:t>
       </w:r>
       <w:proofErr w:type="spellEnd"/>
+      <w:proofErr w:type="gramEnd"/>
       <w:r>
         <w:t>=[film].</w:t>
       </w:r>
@@ -6758,14 +7304,14 @@
           <w:lang w:val="nl-NL"/>
         </w:rPr>
       </w:pPr>
-      <w:proofErr w:type="spellStart"/>
+      <w:proofErr w:type="gramStart"/>
       <w:r>
         <w:rPr>
           <w:lang w:val="nl-NL"/>
         </w:rPr>
         <w:t>where</w:t>
       </w:r>
-      <w:proofErr w:type="spellEnd"/>
+      <w:proofErr w:type="gramEnd"/>
       <w:r>
         <w:rPr>
           <w:lang w:val="nl-NL"/>
@@ -6813,11 +7359,19 @@
           <w:lang w:val="nl-NL"/>
         </w:rPr>
       </w:pPr>
-      <w:r>
-        <w:rPr>
-          <w:lang w:val="nl-NL"/>
-        </w:rPr>
-        <w:t>select [film].titel, [acteur].naam</w:t>
+      <w:proofErr w:type="gramStart"/>
+      <w:r>
+        <w:rPr>
+          <w:lang w:val="nl-NL"/>
+        </w:rPr>
+        <w:t>select</w:t>
+      </w:r>
+      <w:proofErr w:type="gramEnd"/>
+      <w:r>
+        <w:rPr>
+          <w:lang w:val="nl-NL"/>
+        </w:rPr>
+        <w:t xml:space="preserve"> [film].titel, [acteur].naam</w:t>
       </w:r>
     </w:p>
     <w:p>
@@ -6835,13 +7389,18 @@
       </w:r>
       <w:proofErr w:type="spellEnd"/>
       <w:r>
-        <w:t>] on [film].</w:t>
+        <w:t>] on [film</w:t>
+      </w:r>
+      <w:proofErr w:type="gramStart"/>
+      <w:r>
+        <w:t>].</w:t>
       </w:r>
       <w:proofErr w:type="spellStart"/>
       <w:r>
         <w:t>filmnr</w:t>
       </w:r>
       <w:proofErr w:type="spellEnd"/>
+      <w:proofErr w:type="gramEnd"/>
       <w:r>
         <w:t>=[</w:t>
       </w:r>
@@ -6876,6 +7435,7 @@
         <w:t>rol</w:t>
       </w:r>
       <w:proofErr w:type="spellEnd"/>
+      <w:proofErr w:type="gramStart"/>
       <w:r>
         <w:t>].</w:t>
       </w:r>
@@ -6884,6 +7444,7 @@
         <w:t>acteurnr</w:t>
       </w:r>
       <w:proofErr w:type="spellEnd"/>
+      <w:proofErr w:type="gramEnd"/>
       <w:r>
         <w:t>=[</w:t>
       </w:r>
@@ -6903,13 +7464,18 @@
     </w:p>
     <w:p>
       <w:r>
-        <w:t>inner join [band] on [film].</w:t>
+        <w:t>inner join [band] on [film</w:t>
+      </w:r>
+      <w:proofErr w:type="gramStart"/>
+      <w:r>
+        <w:t>].</w:t>
       </w:r>
       <w:proofErr w:type="spellStart"/>
       <w:r>
         <w:t>filmnr</w:t>
       </w:r>
       <w:proofErr w:type="spellEnd"/>
+      <w:proofErr w:type="gramEnd"/>
       <w:r>
         <w:t>=[band].</w:t>
       </w:r>
@@ -6926,6 +7492,7 @@
         </w:rPr>
       </w:pPr>
       <w:proofErr w:type="spellStart"/>
+      <w:proofErr w:type="gramStart"/>
       <w:r>
         <w:rPr>
           <w:lang w:val="nl-NL"/>
@@ -6933,6 +7500,7 @@
         <w:t>inner</w:t>
       </w:r>
       <w:proofErr w:type="spellEnd"/>
+      <w:proofErr w:type="gramEnd"/>
       <w:r>
         <w:rPr>
           <w:lang w:val="nl-NL"/>
@@ -6982,14 +7550,14 @@
           <w:lang w:val="nl-NL"/>
         </w:rPr>
       </w:pPr>
-      <w:proofErr w:type="spellStart"/>
+      <w:proofErr w:type="gramStart"/>
       <w:r>
         <w:rPr>
           <w:lang w:val="nl-NL"/>
         </w:rPr>
         <w:t>where</w:t>
       </w:r>
-      <w:proofErr w:type="spellEnd"/>
+      <w:proofErr w:type="gramEnd"/>
       <w:r>
         <w:rPr>
           <w:lang w:val="nl-NL"/>
@@ -7037,11 +7605,19 @@
           <w:lang w:val="nl-NL"/>
         </w:rPr>
       </w:pPr>
-      <w:r>
-        <w:rPr>
-          <w:lang w:val="nl-NL"/>
-        </w:rPr>
-        <w:t>select [film].titel, [rol].</w:t>
+      <w:proofErr w:type="gramStart"/>
+      <w:r>
+        <w:rPr>
+          <w:lang w:val="nl-NL"/>
+        </w:rPr>
+        <w:t>select</w:t>
+      </w:r>
+      <w:proofErr w:type="gramEnd"/>
+      <w:r>
+        <w:rPr>
+          <w:lang w:val="nl-NL"/>
+        </w:rPr>
+        <w:t xml:space="preserve"> [film].titel, [rol].</w:t>
       </w:r>
       <w:proofErr w:type="spellStart"/>
       <w:r>
@@ -7067,13 +7643,18 @@
       </w:r>
       <w:proofErr w:type="spellEnd"/>
       <w:r>
-        <w:t>] on [film].</w:t>
+        <w:t>] on [film</w:t>
+      </w:r>
+      <w:proofErr w:type="gramStart"/>
+      <w:r>
+        <w:t>].</w:t>
       </w:r>
       <w:proofErr w:type="spellStart"/>
       <w:r>
         <w:t>filmnr</w:t>
       </w:r>
       <w:proofErr w:type="spellEnd"/>
+      <w:proofErr w:type="gramEnd"/>
       <w:r>
         <w:t>=[</w:t>
       </w:r>
@@ -7098,6 +7679,7 @@
         </w:rPr>
       </w:pPr>
       <w:proofErr w:type="spellStart"/>
+      <w:proofErr w:type="gramStart"/>
       <w:r>
         <w:rPr>
           <w:lang w:val="nl-NL"/>
@@ -7105,6 +7687,7 @@
         <w:t>inner</w:t>
       </w:r>
       <w:proofErr w:type="spellEnd"/>
+      <w:proofErr w:type="gramEnd"/>
       <w:r>
         <w:rPr>
           <w:lang w:val="nl-NL"/>
@@ -7154,11 +7737,19 @@
           <w:lang w:val="nl-NL"/>
         </w:rPr>
       </w:pPr>
-      <w:r>
-        <w:rPr>
-          <w:lang w:val="nl-NL"/>
-        </w:rPr>
-        <w:t>where [acteur].naam = 'Douglas, Michael'</w:t>
+      <w:proofErr w:type="gramStart"/>
+      <w:r>
+        <w:rPr>
+          <w:lang w:val="nl-NL"/>
+        </w:rPr>
+        <w:t>where</w:t>
+      </w:r>
+      <w:proofErr w:type="gramEnd"/>
+      <w:r>
+        <w:rPr>
+          <w:lang w:val="nl-NL"/>
+        </w:rPr>
+        <w:t xml:space="preserve"> [acteur].naam = 'Douglas, Michael'</w:t>
       </w:r>
     </w:p>
     <w:p>
@@ -7195,11 +7786,19 @@
           <w:lang w:val="nl-NL"/>
         </w:rPr>
       </w:pPr>
-      <w:r>
-        <w:rPr>
-          <w:lang w:val="nl-NL"/>
-        </w:rPr>
-        <w:t>select [acteur].naam, ([acteur].sterftejaar - [acteur].geboortejaar) as leeftijd</w:t>
+      <w:proofErr w:type="gramStart"/>
+      <w:r>
+        <w:rPr>
+          <w:lang w:val="nl-NL"/>
+        </w:rPr>
+        <w:t>select</w:t>
+      </w:r>
+      <w:proofErr w:type="gramEnd"/>
+      <w:r>
+        <w:rPr>
+          <w:lang w:val="nl-NL"/>
+        </w:rPr>
+        <w:t xml:space="preserve"> [acteur].naam, ([acteur].sterftejaar - [acteur].geboortejaar) as leeftijd</w:t>
       </w:r>
     </w:p>
     <w:p>
@@ -7217,13 +7816,18 @@
       </w:r>
       <w:proofErr w:type="spellEnd"/>
       <w:r>
-        <w:t>] on [film].</w:t>
+        <w:t>] on [film</w:t>
+      </w:r>
+      <w:proofErr w:type="gramStart"/>
+      <w:r>
+        <w:t>].</w:t>
       </w:r>
       <w:proofErr w:type="spellStart"/>
       <w:r>
         <w:t>filmnr</w:t>
       </w:r>
       <w:proofErr w:type="spellEnd"/>
+      <w:proofErr w:type="gramEnd"/>
       <w:r>
         <w:t>=[</w:t>
       </w:r>
@@ -7258,6 +7862,7 @@
         <w:t>rol</w:t>
       </w:r>
       <w:proofErr w:type="spellEnd"/>
+      <w:proofErr w:type="gramStart"/>
       <w:r>
         <w:t>].</w:t>
       </w:r>
@@ -7266,6 +7871,7 @@
         <w:t>acteurnr</w:t>
       </w:r>
       <w:proofErr w:type="spellEnd"/>
+      <w:proofErr w:type="gramEnd"/>
       <w:r>
         <w:t>=[</w:t>
       </w:r>
@@ -7292,6 +7898,7 @@
         <w:t>acteur</w:t>
       </w:r>
       <w:proofErr w:type="spellEnd"/>
+      <w:proofErr w:type="gramStart"/>
       <w:r>
         <w:t>].</w:t>
       </w:r>
@@ -7300,6 +7907,7 @@
         <w:t>sterftejaar</w:t>
       </w:r>
       <w:proofErr w:type="spellEnd"/>
+      <w:proofErr w:type="gramEnd"/>
       <w:r>
         <w:t xml:space="preserve"> is not null and [film].</w:t>
       </w:r>
@@ -7325,13 +7933,18 @@
     </w:p>
     <w:p>
       <w:r>
-        <w:t>select [film].</w:t>
+        <w:t>select [film</w:t>
+      </w:r>
+      <w:proofErr w:type="gramStart"/>
+      <w:r>
+        <w:t>].</w:t>
       </w:r>
       <w:proofErr w:type="spellStart"/>
       <w:r>
         <w:t>titel</w:t>
       </w:r>
       <w:proofErr w:type="spellEnd"/>
+      <w:proofErr w:type="gramEnd"/>
       <w:r>
         <w:t>, [</w:t>
       </w:r>
@@ -7364,13 +7977,18 @@
       </w:r>
       <w:proofErr w:type="spellEnd"/>
       <w:r>
-        <w:t>] on [film].</w:t>
+        <w:t>] on [film</w:t>
+      </w:r>
+      <w:proofErr w:type="gramStart"/>
+      <w:r>
+        <w:t>].</w:t>
       </w:r>
       <w:proofErr w:type="spellStart"/>
       <w:r>
         <w:t>filmnr</w:t>
       </w:r>
       <w:proofErr w:type="spellEnd"/>
+      <w:proofErr w:type="gramEnd"/>
       <w:r>
         <w:t>=[</w:t>
       </w:r>
@@ -7405,6 +8023,7 @@
         <w:t>rol</w:t>
       </w:r>
       <w:proofErr w:type="spellEnd"/>
+      <w:proofErr w:type="gramStart"/>
       <w:r>
         <w:t>].</w:t>
       </w:r>
@@ -7413,6 +8032,7 @@
         <w:t>acteurnr</w:t>
       </w:r>
       <w:proofErr w:type="spellEnd"/>
+      <w:proofErr w:type="gramEnd"/>
       <w:r>
         <w:t>=[</w:t>
       </w:r>
@@ -7436,14 +8056,14 @@
           <w:lang w:val="nl-NL"/>
         </w:rPr>
       </w:pPr>
-      <w:proofErr w:type="spellStart"/>
+      <w:proofErr w:type="gramStart"/>
       <w:r>
         <w:rPr>
           <w:lang w:val="nl-NL"/>
         </w:rPr>
         <w:t>where</w:t>
       </w:r>
-      <w:proofErr w:type="spellEnd"/>
+      <w:proofErr w:type="gramEnd"/>
       <w:r>
         <w:rPr>
           <w:lang w:val="nl-NL"/>
@@ -7491,11 +8111,19 @@
           <w:lang w:val="nl-NL"/>
         </w:rPr>
       </w:pPr>
-      <w:r>
-        <w:rPr>
-          <w:lang w:val="nl-NL"/>
-        </w:rPr>
-        <w:t>select [regisseur].naam, [film].titel, [rol].</w:t>
+      <w:proofErr w:type="gramStart"/>
+      <w:r>
+        <w:rPr>
+          <w:lang w:val="nl-NL"/>
+        </w:rPr>
+        <w:t>select</w:t>
+      </w:r>
+      <w:proofErr w:type="gramEnd"/>
+      <w:r>
+        <w:rPr>
+          <w:lang w:val="nl-NL"/>
+        </w:rPr>
+        <w:t xml:space="preserve"> [regisseur].naam, [film].titel, [rol].</w:t>
       </w:r>
       <w:proofErr w:type="spellStart"/>
       <w:r>
@@ -7521,13 +8149,18 @@
       </w:r>
       <w:proofErr w:type="spellEnd"/>
       <w:r>
-        <w:t>] on [film].</w:t>
+        <w:t>] on [film</w:t>
+      </w:r>
+      <w:proofErr w:type="gramStart"/>
+      <w:r>
+        <w:t>].</w:t>
       </w:r>
       <w:proofErr w:type="spellStart"/>
       <w:r>
         <w:t>filmnr</w:t>
       </w:r>
       <w:proofErr w:type="spellEnd"/>
+      <w:proofErr w:type="gramEnd"/>
       <w:r>
         <w:t>=[</w:t>
       </w:r>
@@ -7562,6 +8195,7 @@
         <w:t>rol</w:t>
       </w:r>
       <w:proofErr w:type="spellEnd"/>
+      <w:proofErr w:type="gramStart"/>
       <w:r>
         <w:t>].</w:t>
       </w:r>
@@ -7570,6 +8204,7 @@
         <w:t>acteurnr</w:t>
       </w:r>
       <w:proofErr w:type="spellEnd"/>
+      <w:proofErr w:type="gramEnd"/>
       <w:r>
         <w:t>=[</w:t>
       </w:r>
@@ -7597,13 +8232,18 @@
       </w:r>
       <w:proofErr w:type="spellEnd"/>
       <w:r>
-        <w:t>] on [film].</w:t>
+        <w:t>] on [film</w:t>
+      </w:r>
+      <w:proofErr w:type="gramStart"/>
+      <w:r>
+        <w:t>].</w:t>
       </w:r>
       <w:proofErr w:type="spellStart"/>
       <w:r>
         <w:t>regnr</w:t>
       </w:r>
       <w:proofErr w:type="spellEnd"/>
+      <w:proofErr w:type="gramEnd"/>
       <w:r>
         <w:t>=[</w:t>
       </w:r>
@@ -7630,6 +8270,7 @@
         <w:t>regisseur</w:t>
       </w:r>
       <w:proofErr w:type="spellEnd"/>
+      <w:proofErr w:type="gramStart"/>
       <w:r>
         <w:t>].</w:t>
       </w:r>
@@ -7638,6 +8279,7 @@
         <w:t>naam</w:t>
       </w:r>
       <w:proofErr w:type="spellEnd"/>
+      <w:proofErr w:type="gramEnd"/>
       <w:r>
         <w:t xml:space="preserve"> = [</w:t>
       </w:r>
@@ -7667,13 +8309,18 @@
     </w:p>
     <w:p>
       <w:r>
-        <w:t>select [film].</w:t>
+        <w:t>select [film</w:t>
+      </w:r>
+      <w:proofErr w:type="gramStart"/>
+      <w:r>
+        <w:t>].</w:t>
       </w:r>
       <w:proofErr w:type="spellStart"/>
       <w:r>
         <w:t>titel</w:t>
       </w:r>
       <w:proofErr w:type="spellEnd"/>
+      <w:proofErr w:type="gramEnd"/>
     </w:p>
     <w:p>
       <w:r>
@@ -7690,13 +8337,18 @@
       </w:r>
       <w:proofErr w:type="spellEnd"/>
       <w:r>
-        <w:t>] on [film].</w:t>
+        <w:t>] on [film</w:t>
+      </w:r>
+      <w:proofErr w:type="gramStart"/>
+      <w:r>
+        <w:t>].</w:t>
       </w:r>
       <w:proofErr w:type="spellStart"/>
       <w:r>
         <w:t>filmnr</w:t>
       </w:r>
       <w:proofErr w:type="spellEnd"/>
+      <w:proofErr w:type="gramEnd"/>
       <w:r>
         <w:t>=[</w:t>
       </w:r>
@@ -7721,6 +8373,7 @@
         </w:rPr>
       </w:pPr>
       <w:proofErr w:type="spellStart"/>
+      <w:proofErr w:type="gramStart"/>
       <w:r>
         <w:rPr>
           <w:lang w:val="nl-NL"/>
@@ -7728,6 +8381,7 @@
         <w:t>inner</w:t>
       </w:r>
       <w:proofErr w:type="spellEnd"/>
+      <w:proofErr w:type="gramEnd"/>
       <w:r>
         <w:rPr>
           <w:lang w:val="nl-NL"/>
@@ -7777,11 +8431,19 @@
           <w:lang w:val="nl-NL"/>
         </w:rPr>
       </w:pPr>
-      <w:r>
-        <w:rPr>
-          <w:lang w:val="nl-NL"/>
-        </w:rPr>
-        <w:t>where [film].speelduur in (</w:t>
+      <w:proofErr w:type="gramStart"/>
+      <w:r>
+        <w:rPr>
+          <w:lang w:val="nl-NL"/>
+        </w:rPr>
+        <w:t>where</w:t>
+      </w:r>
+      <w:proofErr w:type="gramEnd"/>
+      <w:r>
+        <w:rPr>
+          <w:lang w:val="nl-NL"/>
+        </w:rPr>
+        <w:t xml:space="preserve"> [film].speelduur in (</w:t>
       </w:r>
     </w:p>
     <w:p>
@@ -7795,7 +8457,20 @@
           <w:lang w:val="nl-NL"/>
         </w:rPr>
         <w:tab/>
-        <w:t>select max([film].speelduur)</w:t>
+      </w:r>
+      <w:proofErr w:type="gramStart"/>
+      <w:r>
+        <w:rPr>
+          <w:lang w:val="nl-NL"/>
+        </w:rPr>
+        <w:t>select</w:t>
+      </w:r>
+      <w:proofErr w:type="gramEnd"/>
+      <w:r>
+        <w:rPr>
+          <w:lang w:val="nl-NL"/>
+        </w:rPr>
+        <w:t xml:space="preserve"> max([film].speelduur)</w:t>
       </w:r>
     </w:p>
     <w:p>
@@ -7812,13 +8487,18 @@
     <w:p>
       <w:r>
         <w:tab/>
-        <w:t>where [film].</w:t>
+        <w:t>where [film</w:t>
+      </w:r>
+      <w:proofErr w:type="gramStart"/>
+      <w:r>
+        <w:t>].</w:t>
       </w:r>
       <w:proofErr w:type="spellStart"/>
       <w:r>
         <w:t>maatschappij</w:t>
       </w:r>
       <w:proofErr w:type="spellEnd"/>
+      <w:proofErr w:type="gramEnd"/>
       <w:r>
         <w:t xml:space="preserve"> = 'Warner Bros'</w:t>
       </w:r>
@@ -7833,6 +8513,7 @@
         <w:t>acteur</w:t>
       </w:r>
       <w:proofErr w:type="spellEnd"/>
+      <w:proofErr w:type="gramStart"/>
       <w:r>
         <w:t>].</w:t>
       </w:r>
@@ -7841,6 +8522,7 @@
         <w:t>naam</w:t>
       </w:r>
       <w:proofErr w:type="spellEnd"/>
+      <w:proofErr w:type="gramEnd"/>
       <w:r>
         <w:t xml:space="preserve"> = '</w:t>
       </w:r>
@@ -7886,13 +8568,8 @@
       </w:r>
       <w:proofErr w:type="spellEnd"/>
       <w:r>
-        <w:t xml:space="preserve">) as </w:t>
-      </w:r>
-      <w:proofErr w:type="spellStart"/>
-      <w:r>
-        <w:t>Aantal</w:t>
-      </w:r>
-      <w:proofErr w:type="spellEnd"/>
+        <w:t>) as Aantal</w:t>
+      </w:r>
     </w:p>
     <w:p>
       <w:r>
@@ -7911,29 +8588,68 @@
     </w:p>
     <w:p/>
     <w:p>
-      <w:pPr>
-        <w:rPr>
-          <w:lang w:val="nl-NL"/>
-        </w:rPr>
-      </w:pPr>
-      <w:r>
-        <w:rPr>
-          <w:lang w:val="nl-NL"/>
-        </w:rPr>
-        <w:t>Vraag 2:</w:t>
-      </w:r>
-    </w:p>
-    <w:p>
-      <w:pPr>
-        <w:rPr>
-          <w:lang w:val="nl-NL"/>
-        </w:rPr>
-      </w:pPr>
-      <w:r>
-        <w:rPr>
-          <w:lang w:val="nl-NL"/>
-        </w:rPr>
-        <w:t xml:space="preserve">select genre, </w:t>
+      <w:proofErr w:type="spellStart"/>
+      <w:r>
+        <w:t>Vraag</w:t>
+      </w:r>
+      <w:proofErr w:type="spellEnd"/>
+      <w:r>
+        <w:t xml:space="preserve"> 2:</w:t>
+      </w:r>
+    </w:p>
+    <w:p>
+      <w:r>
+        <w:t>select genre, count(genre) as Aantal</w:t>
+      </w:r>
+    </w:p>
+    <w:p>
+      <w:r>
+        <w:t>from [film]</w:t>
+      </w:r>
+    </w:p>
+    <w:p>
+      <w:r>
+        <w:t>group by genre</w:t>
+      </w:r>
+    </w:p>
+    <w:p>
+      <w:r>
+        <w:t>order by Aantal</w:t>
+      </w:r>
+    </w:p>
+    <w:p/>
+    <w:p>
+      <w:pPr>
+        <w:rPr>
+          <w:lang w:val="nl-NL"/>
+        </w:rPr>
+      </w:pPr>
+      <w:r>
+        <w:rPr>
+          <w:lang w:val="nl-NL"/>
+        </w:rPr>
+        <w:t>Vraag 3:</w:t>
+      </w:r>
+    </w:p>
+    <w:p>
+      <w:pPr>
+        <w:rPr>
+          <w:lang w:val="nl-NL"/>
+        </w:rPr>
+      </w:pPr>
+      <w:proofErr w:type="gramStart"/>
+      <w:r>
+        <w:rPr>
+          <w:lang w:val="nl-NL"/>
+        </w:rPr>
+        <w:t>select</w:t>
+      </w:r>
+      <w:proofErr w:type="gramEnd"/>
+      <w:r>
+        <w:rPr>
+          <w:lang w:val="nl-NL"/>
+        </w:rPr>
+        <w:t xml:space="preserve"> kleursoort, </w:t>
       </w:r>
       <w:proofErr w:type="spellStart"/>
       <w:r>
@@ -7947,67 +8663,6 @@
         <w:rPr>
           <w:lang w:val="nl-NL"/>
         </w:rPr>
-        <w:t>(genre) as Aantal</w:t>
-      </w:r>
-    </w:p>
-    <w:p>
-      <w:r>
-        <w:t>from [film]</w:t>
-      </w:r>
-    </w:p>
-    <w:p>
-      <w:r>
-        <w:t>group by genre</w:t>
-      </w:r>
-    </w:p>
-    <w:p>
-      <w:r>
-        <w:t xml:space="preserve">order by </w:t>
-      </w:r>
-      <w:proofErr w:type="spellStart"/>
-      <w:r>
-        <w:t>Aantal</w:t>
-      </w:r>
-      <w:proofErr w:type="spellEnd"/>
-    </w:p>
-    <w:p/>
-    <w:p>
-      <w:pPr>
-        <w:rPr>
-          <w:lang w:val="nl-NL"/>
-        </w:rPr>
-      </w:pPr>
-      <w:r>
-        <w:rPr>
-          <w:lang w:val="nl-NL"/>
-        </w:rPr>
-        <w:t>Vraag 3:</w:t>
-      </w:r>
-    </w:p>
-    <w:p>
-      <w:pPr>
-        <w:rPr>
-          <w:lang w:val="nl-NL"/>
-        </w:rPr>
-      </w:pPr>
-      <w:r>
-        <w:rPr>
-          <w:lang w:val="nl-NL"/>
-        </w:rPr>
-        <w:t xml:space="preserve">select kleursoort, </w:t>
-      </w:r>
-      <w:proofErr w:type="spellStart"/>
-      <w:r>
-        <w:rPr>
-          <w:lang w:val="nl-NL"/>
-        </w:rPr>
-        <w:t>count</w:t>
-      </w:r>
-      <w:proofErr w:type="spellEnd"/>
-      <w:r>
-        <w:rPr>
-          <w:lang w:val="nl-NL"/>
-        </w:rPr>
         <w:t>(kleursoort) as Aantal</w:t>
       </w:r>
     </w:p>
@@ -8017,14 +8672,14 @@
           <w:lang w:val="nl-NL"/>
         </w:rPr>
       </w:pPr>
-      <w:proofErr w:type="spellStart"/>
+      <w:proofErr w:type="gramStart"/>
       <w:r>
         <w:rPr>
           <w:lang w:val="nl-NL"/>
         </w:rPr>
         <w:t>from</w:t>
       </w:r>
-      <w:proofErr w:type="spellEnd"/>
+      <w:proofErr w:type="gramEnd"/>
       <w:r>
         <w:rPr>
           <w:lang w:val="nl-NL"/>
@@ -8038,14 +8693,14 @@
           <w:lang w:val="nl-NL"/>
         </w:rPr>
       </w:pPr>
-      <w:proofErr w:type="spellStart"/>
+      <w:proofErr w:type="gramStart"/>
       <w:r>
         <w:rPr>
           <w:lang w:val="nl-NL"/>
         </w:rPr>
         <w:t>where</w:t>
       </w:r>
-      <w:proofErr w:type="spellEnd"/>
+      <w:proofErr w:type="gramEnd"/>
       <w:r>
         <w:rPr>
           <w:lang w:val="nl-NL"/>
@@ -8054,16 +8709,33 @@
       </w:r>
     </w:p>
     <w:p>
-      <w:r>
-        <w:t xml:space="preserve">group by </w:t>
-      </w:r>
-      <w:proofErr w:type="spellStart"/>
-      <w:r>
-        <w:t>kleursoort</w:t>
-      </w:r>
-      <w:proofErr w:type="spellEnd"/>
-    </w:p>
-    <w:p/>
+      <w:pPr>
+        <w:rPr>
+          <w:lang w:val="nl-NL"/>
+        </w:rPr>
+      </w:pPr>
+      <w:proofErr w:type="gramStart"/>
+      <w:r>
+        <w:rPr>
+          <w:lang w:val="nl-NL"/>
+        </w:rPr>
+        <w:t>group</w:t>
+      </w:r>
+      <w:proofErr w:type="gramEnd"/>
+      <w:r>
+        <w:rPr>
+          <w:lang w:val="nl-NL"/>
+        </w:rPr>
+        <w:t xml:space="preserve"> by kleursoort</w:t>
+      </w:r>
+    </w:p>
+    <w:p>
+      <w:pPr>
+        <w:rPr>
+          <w:lang w:val="nl-NL"/>
+        </w:rPr>
+      </w:pPr>
+    </w:p>
     <w:p>
       <w:pPr>
         <w:rPr>
@@ -8083,11 +8755,19 @@
           <w:lang w:val="nl-NL"/>
         </w:rPr>
       </w:pPr>
-      <w:r>
-        <w:rPr>
-          <w:lang w:val="nl-NL"/>
-        </w:rPr>
-        <w:t xml:space="preserve">select kleursoort, </w:t>
+      <w:proofErr w:type="gramStart"/>
+      <w:r>
+        <w:rPr>
+          <w:lang w:val="nl-NL"/>
+        </w:rPr>
+        <w:t>select</w:t>
+      </w:r>
+      <w:proofErr w:type="gramEnd"/>
+      <w:r>
+        <w:rPr>
+          <w:lang w:val="nl-NL"/>
+        </w:rPr>
+        <w:t xml:space="preserve"> kleursoort, </w:t>
       </w:r>
       <w:proofErr w:type="spellStart"/>
       <w:r>
@@ -8195,13 +8875,8 @@
     </w:p>
     <w:p>
       <w:r>
-        <w:t xml:space="preserve">select genre, count(genre) as </w:t>
-      </w:r>
-      <w:proofErr w:type="spellStart"/>
-      <w:r>
-        <w:t>Aantal</w:t>
-      </w:r>
-      <w:proofErr w:type="spellEnd"/>
+        <w:t>select genre, count(genre) as Aantal</w:t>
+      </w:r>
     </w:p>
     <w:p>
       <w:r>
@@ -8220,15 +8895,7 @@
     </w:p>
     <w:p>
       <w:r>
-        <w:t xml:space="preserve">order by </w:t>
-      </w:r>
-      <w:proofErr w:type="spellStart"/>
-      <w:r>
-        <w:t>Aantal</w:t>
-      </w:r>
-      <w:proofErr w:type="spellEnd"/>
-      <w:r>
-        <w:t xml:space="preserve"> </w:t>
+        <w:t xml:space="preserve">order by Aantal </w:t>
       </w:r>
       <w:proofErr w:type="spellStart"/>
       <w:r>
@@ -8257,15 +8924,7 @@
       </w:r>
       <w:proofErr w:type="spellEnd"/>
       <w:r>
-        <w:t>) as '</w:t>
-      </w:r>
-      <w:proofErr w:type="spellStart"/>
-      <w:r>
-        <w:t>Aantal</w:t>
-      </w:r>
-      <w:proofErr w:type="spellEnd"/>
-      <w:r>
-        <w:t xml:space="preserve"> </w:t>
+        <w:t xml:space="preserve">) as 'Aantal </w:t>
       </w:r>
       <w:proofErr w:type="spellStart"/>
       <w:r>
@@ -8308,41 +8967,77 @@
     <w:p>
       <w:pPr>
         <w:rPr>
-          <w:lang w:val="nl-NL"/>
-        </w:rPr>
-      </w:pPr>
-      <w:r>
-        <w:rPr>
-          <w:lang w:val="nl-NL"/>
-        </w:rPr>
-        <w:t>Vraag 8:</w:t>
-      </w:r>
-    </w:p>
-    <w:p>
-      <w:pPr>
-        <w:rPr>
-          <w:lang w:val="nl-NL"/>
-        </w:rPr>
-      </w:pPr>
-      <w:r>
-        <w:rPr>
-          <w:lang w:val="nl-NL"/>
-        </w:rPr>
-        <w:t xml:space="preserve">select maatschappij, </w:t>
-      </w:r>
-      <w:proofErr w:type="spellStart"/>
-      <w:r>
-        <w:rPr>
-          <w:lang w:val="nl-NL"/>
-        </w:rPr>
-        <w:t>sum</w:t>
-      </w:r>
-      <w:proofErr w:type="spellEnd"/>
-      <w:r>
-        <w:rPr>
-          <w:lang w:val="nl-NL"/>
-        </w:rPr>
-        <w:t>(nominaties) as 'Aantal Nominaties'</w:t>
+          <w:lang w:val="en-GB"/>
+        </w:rPr>
+      </w:pPr>
+      <w:proofErr w:type="spellStart"/>
+      <w:r>
+        <w:rPr>
+          <w:lang w:val="en-GB"/>
+        </w:rPr>
+        <w:t>Vraag</w:t>
+      </w:r>
+      <w:proofErr w:type="spellEnd"/>
+      <w:r>
+        <w:rPr>
+          <w:lang w:val="en-GB"/>
+        </w:rPr>
+        <w:t xml:space="preserve"> 8:</w:t>
+      </w:r>
+    </w:p>
+    <w:p>
+      <w:pPr>
+        <w:rPr>
+          <w:lang w:val="en-GB"/>
+        </w:rPr>
+      </w:pPr>
+      <w:r>
+        <w:rPr>
+          <w:lang w:val="en-GB"/>
+        </w:rPr>
+        <w:t xml:space="preserve">select </w:t>
+      </w:r>
+      <w:proofErr w:type="spellStart"/>
+      <w:r>
+        <w:rPr>
+          <w:lang w:val="en-GB"/>
+        </w:rPr>
+        <w:t>maatschappij</w:t>
+      </w:r>
+      <w:proofErr w:type="spellEnd"/>
+      <w:r>
+        <w:rPr>
+          <w:lang w:val="en-GB"/>
+        </w:rPr>
+        <w:t>, sum(</w:t>
+      </w:r>
+      <w:proofErr w:type="spellStart"/>
+      <w:r>
+        <w:rPr>
+          <w:lang w:val="en-GB"/>
+        </w:rPr>
+        <w:t>nominaties</w:t>
+      </w:r>
+      <w:proofErr w:type="spellEnd"/>
+      <w:r>
+        <w:rPr>
+          <w:lang w:val="en-GB"/>
+        </w:rPr>
+        <w:t xml:space="preserve">) as 'Aantal </w:t>
+      </w:r>
+      <w:proofErr w:type="spellStart"/>
+      <w:r>
+        <w:rPr>
+          <w:lang w:val="en-GB"/>
+        </w:rPr>
+        <w:t>Nominaties</w:t>
+      </w:r>
+      <w:proofErr w:type="spellEnd"/>
+      <w:r>
+        <w:rPr>
+          <w:lang w:val="en-GB"/>
+        </w:rPr>
+        <w:t>'</w:t>
       </w:r>
     </w:p>
     <w:p>
@@ -8375,15 +9070,7 @@
     </w:p>
     <w:p>
       <w:r>
-        <w:t>order by '</w:t>
-      </w:r>
-      <w:proofErr w:type="spellStart"/>
-      <w:r>
-        <w:t>Aantal</w:t>
-      </w:r>
-      <w:proofErr w:type="spellEnd"/>
-      <w:r>
-        <w:t xml:space="preserve"> </w:t>
+        <w:t xml:space="preserve">order by 'Aantal </w:t>
       </w:r>
       <w:proofErr w:type="spellStart"/>
       <w:r>
@@ -8419,11 +9106,19 @@
           <w:lang w:val="nl-NL"/>
         </w:rPr>
       </w:pPr>
-      <w:r>
-        <w:rPr>
-          <w:lang w:val="nl-NL"/>
-        </w:rPr>
-        <w:t xml:space="preserve">select maatschappij, </w:t>
+      <w:proofErr w:type="gramStart"/>
+      <w:r>
+        <w:rPr>
+          <w:lang w:val="nl-NL"/>
+        </w:rPr>
+        <w:t>select</w:t>
+      </w:r>
+      <w:proofErr w:type="gramEnd"/>
+      <w:r>
+        <w:rPr>
+          <w:lang w:val="nl-NL"/>
+        </w:rPr>
+        <w:t xml:space="preserve"> maatschappij, </w:t>
       </w:r>
       <w:proofErr w:type="spellStart"/>
       <w:r>
@@ -8483,15 +9178,7 @@
     </w:p>
     <w:p>
       <w:r>
-        <w:t>order by '</w:t>
-      </w:r>
-      <w:proofErr w:type="spellStart"/>
-      <w:r>
-        <w:t>Aantal</w:t>
-      </w:r>
-      <w:proofErr w:type="spellEnd"/>
-      <w:r>
-        <w:t xml:space="preserve"> Films' </w:t>
+        <w:t xml:space="preserve">order by 'Aantal Films' </w:t>
       </w:r>
       <w:proofErr w:type="spellStart"/>
       <w:r>
@@ -8503,30 +9190,209 @@
     <w:p/>
     <w:p/>
     <w:p>
-      <w:proofErr w:type="spellStart"/>
-      <w:r>
+      <w:pPr>
+        <w:rPr>
+          <w:lang w:val="nl-NL"/>
+        </w:rPr>
+      </w:pPr>
+      <w:r>
+        <w:rPr>
+          <w:lang w:val="nl-NL"/>
+        </w:rPr>
         <w:lastRenderedPageBreak/>
+        <w:t>Vraag 10:</w:t>
+      </w:r>
+    </w:p>
+    <w:p>
+      <w:pPr>
+        <w:rPr>
+          <w:lang w:val="nl-NL"/>
+        </w:rPr>
+      </w:pPr>
+      <w:proofErr w:type="gramStart"/>
+      <w:r>
+        <w:rPr>
+          <w:lang w:val="nl-NL"/>
+        </w:rPr>
+        <w:t>select</w:t>
+      </w:r>
+      <w:proofErr w:type="gramEnd"/>
+      <w:r>
+        <w:rPr>
+          <w:lang w:val="nl-NL"/>
+        </w:rPr>
+        <w:t xml:space="preserve"> </w:t>
+      </w:r>
+      <w:proofErr w:type="spellStart"/>
+      <w:r>
+        <w:rPr>
+          <w:lang w:val="nl-NL"/>
+        </w:rPr>
+        <w:t>count</w:t>
+      </w:r>
+      <w:proofErr w:type="spellEnd"/>
+      <w:r>
+        <w:rPr>
+          <w:lang w:val="nl-NL"/>
+        </w:rPr>
+        <w:t>(</w:t>
+      </w:r>
+      <w:proofErr w:type="spellStart"/>
+      <w:r>
+        <w:rPr>
+          <w:lang w:val="nl-NL"/>
+        </w:rPr>
+        <w:t>distinct</w:t>
+      </w:r>
+      <w:proofErr w:type="spellEnd"/>
+      <w:r>
+        <w:rPr>
+          <w:lang w:val="nl-NL"/>
+        </w:rPr>
+        <w:t xml:space="preserve"> waardering) as 'Aantal Verschillende Waarderingen'</w:t>
+      </w:r>
+    </w:p>
+    <w:p>
+      <w:pPr>
+        <w:rPr>
+          <w:lang w:val="en-GB"/>
+        </w:rPr>
+      </w:pPr>
+      <w:r>
+        <w:rPr>
+          <w:lang w:val="en-GB"/>
+        </w:rPr>
+        <w:t>from [film]</w:t>
+      </w:r>
+    </w:p>
+    <w:p>
+      <w:pPr>
+        <w:rPr>
+          <w:lang w:val="en-GB"/>
+        </w:rPr>
+      </w:pPr>
+      <w:r>
+        <w:rPr>
+          <w:lang w:val="en-GB"/>
+        </w:rPr>
+        <w:t>where genre = '</w:t>
+      </w:r>
+      <w:proofErr w:type="spellStart"/>
+      <w:r>
+        <w:rPr>
+          <w:lang w:val="en-GB"/>
+        </w:rPr>
+        <w:t>Tekenfilm</w:t>
+      </w:r>
+      <w:proofErr w:type="spellEnd"/>
+      <w:r>
+        <w:rPr>
+          <w:lang w:val="en-GB"/>
+        </w:rPr>
+        <w:t>'</w:t>
+      </w:r>
+    </w:p>
+    <w:p>
+      <w:pPr>
+        <w:rPr>
+          <w:lang w:val="en-GB"/>
+        </w:rPr>
+      </w:pPr>
+    </w:p>
+    <w:p>
+      <w:proofErr w:type="spellStart"/>
+      <w:r>
         <w:t>Vraag</w:t>
       </w:r>
       <w:proofErr w:type="spellEnd"/>
       <w:r>
-        <w:t xml:space="preserve"> 10:</w:t>
-      </w:r>
-    </w:p>
-    <w:p>
-      <w:pPr>
-        <w:rPr>
-          <w:lang w:val="nl-NL"/>
-        </w:rPr>
-      </w:pPr>
-      <w:r>
-        <w:rPr>
-          <w:lang w:val="nl-NL"/>
-        </w:rPr>
+        <w:t xml:space="preserve"> 11:</w:t>
+      </w:r>
+    </w:p>
+    <w:p>
+      <w:r>
         <w:t xml:space="preserve">select </w:t>
       </w:r>
       <w:proofErr w:type="spellStart"/>
       <w:r>
+        <w:t>woonplaats</w:t>
+      </w:r>
+      <w:proofErr w:type="spellEnd"/>
+      <w:r>
+        <w:t>, count(bonus) as 'Aantal Bonus'</w:t>
+      </w:r>
+    </w:p>
+    <w:p>
+      <w:r>
+        <w:t>from [lid]</w:t>
+      </w:r>
+    </w:p>
+    <w:p>
+      <w:r>
+        <w:t xml:space="preserve">group by </w:t>
+      </w:r>
+      <w:proofErr w:type="spellStart"/>
+      <w:r>
+        <w:t>woonplaats</w:t>
+      </w:r>
+      <w:proofErr w:type="spellEnd"/>
+    </w:p>
+    <w:p>
+      <w:pPr>
+        <w:rPr>
+          <w:lang w:val="nl-NL"/>
+        </w:rPr>
+      </w:pPr>
+      <w:proofErr w:type="gramStart"/>
+      <w:r>
+        <w:rPr>
+          <w:lang w:val="nl-NL"/>
+        </w:rPr>
+        <w:t>order</w:t>
+      </w:r>
+      <w:proofErr w:type="gramEnd"/>
+      <w:r>
+        <w:rPr>
+          <w:lang w:val="nl-NL"/>
+        </w:rPr>
+        <w:t xml:space="preserve"> by woonplaats</w:t>
+      </w:r>
+    </w:p>
+    <w:p>
+      <w:pPr>
+        <w:rPr>
+          <w:lang w:val="nl-NL"/>
+        </w:rPr>
+      </w:pPr>
+      <w:r>
+        <w:rPr>
+          <w:lang w:val="nl-NL"/>
+        </w:rPr>
+        <w:t>Vraag 12:</w:t>
+      </w:r>
+    </w:p>
+    <w:p>
+      <w:pPr>
+        <w:rPr>
+          <w:lang w:val="nl-NL"/>
+        </w:rPr>
+      </w:pPr>
+      <w:proofErr w:type="gramStart"/>
+      <w:r>
+        <w:rPr>
+          <w:lang w:val="nl-NL"/>
+        </w:rPr>
+        <w:t>select</w:t>
+      </w:r>
+      <w:proofErr w:type="gramEnd"/>
+      <w:r>
+        <w:rPr>
+          <w:lang w:val="nl-NL"/>
+        </w:rPr>
+        <w:t xml:space="preserve"> woonplaats, </w:t>
+      </w:r>
+      <w:proofErr w:type="spellStart"/>
+      <w:r>
         <w:rPr>
           <w:lang w:val="nl-NL"/>
         </w:rPr>
@@ -8544,6 +9410,378 @@
         <w:rPr>
           <w:lang w:val="nl-NL"/>
         </w:rPr>
+        <w:t>lidnr</w:t>
+      </w:r>
+      <w:proofErr w:type="spellEnd"/>
+      <w:r>
+        <w:rPr>
+          <w:lang w:val="nl-NL"/>
+        </w:rPr>
+        <w:t xml:space="preserve">) as 'Aantal </w:t>
+      </w:r>
+      <w:proofErr w:type="spellStart"/>
+      <w:r>
+        <w:rPr>
+          <w:lang w:val="nl-NL"/>
+        </w:rPr>
+        <w:t>Aantal</w:t>
+      </w:r>
+      <w:proofErr w:type="spellEnd"/>
+      <w:r>
+        <w:rPr>
+          <w:lang w:val="nl-NL"/>
+        </w:rPr>
+        <w:t xml:space="preserve"> Leden'</w:t>
+      </w:r>
+    </w:p>
+    <w:p>
+      <w:r>
+        <w:t>from [lid]</w:t>
+      </w:r>
+    </w:p>
+    <w:p>
+      <w:r>
+        <w:t xml:space="preserve">group by </w:t>
+      </w:r>
+      <w:proofErr w:type="spellStart"/>
+      <w:r>
+        <w:t>woonplaats</w:t>
+      </w:r>
+      <w:proofErr w:type="spellEnd"/>
+    </w:p>
+    <w:p>
+      <w:r>
+        <w:t xml:space="preserve">order by </w:t>
+      </w:r>
+      <w:proofErr w:type="spellStart"/>
+      <w:r>
+        <w:t>woonplaats</w:t>
+      </w:r>
+      <w:proofErr w:type="spellEnd"/>
+    </w:p>
+    <w:p/>
+    <w:p>
+      <w:proofErr w:type="spellStart"/>
+      <w:r>
+        <w:t>Vraag</w:t>
+      </w:r>
+      <w:proofErr w:type="spellEnd"/>
+      <w:r>
+        <w:t xml:space="preserve"> 13:</w:t>
+      </w:r>
+    </w:p>
+    <w:p>
+      <w:r>
+        <w:t>select [film</w:t>
+      </w:r>
+      <w:proofErr w:type="gramStart"/>
+      <w:r>
+        <w:t>].</w:t>
+      </w:r>
+      <w:proofErr w:type="spellStart"/>
+      <w:r>
+        <w:t>titel</w:t>
+      </w:r>
+      <w:proofErr w:type="spellEnd"/>
+      <w:proofErr w:type="gramEnd"/>
+    </w:p>
+    <w:p>
+      <w:r>
+        <w:t>from [film]</w:t>
+      </w:r>
+    </w:p>
+    <w:p>
+      <w:r>
+        <w:t>inner join [band] on [film</w:t>
+      </w:r>
+      <w:proofErr w:type="gramStart"/>
+      <w:r>
+        <w:t>].</w:t>
+      </w:r>
+      <w:proofErr w:type="spellStart"/>
+      <w:r>
+        <w:t>filmnr</w:t>
+      </w:r>
+      <w:proofErr w:type="spellEnd"/>
+      <w:proofErr w:type="gramEnd"/>
+      <w:r>
+        <w:t>=[band].</w:t>
+      </w:r>
+      <w:proofErr w:type="spellStart"/>
+      <w:r>
+        <w:t>filmnr</w:t>
+      </w:r>
+      <w:proofErr w:type="spellEnd"/>
+    </w:p>
+    <w:p>
+      <w:r>
+        <w:t>where [film</w:t>
+      </w:r>
+      <w:proofErr w:type="gramStart"/>
+      <w:r>
+        <w:t>].genre</w:t>
+      </w:r>
+      <w:proofErr w:type="gramEnd"/>
+      <w:r>
+        <w:t xml:space="preserve"> = 'Thriller'</w:t>
+      </w:r>
+    </w:p>
+    <w:p>
+      <w:r>
+        <w:t>group by [film</w:t>
+      </w:r>
+      <w:proofErr w:type="gramStart"/>
+      <w:r>
+        <w:t>].</w:t>
+      </w:r>
+      <w:proofErr w:type="spellStart"/>
+      <w:r>
+        <w:t>titel</w:t>
+      </w:r>
+      <w:proofErr w:type="spellEnd"/>
+      <w:proofErr w:type="gramEnd"/>
+    </w:p>
+    <w:p>
+      <w:r>
+        <w:t>having count([band</w:t>
+      </w:r>
+      <w:proofErr w:type="gramStart"/>
+      <w:r>
+        <w:t>].</w:t>
+      </w:r>
+      <w:proofErr w:type="spellStart"/>
+      <w:r>
+        <w:t>filmnr</w:t>
+      </w:r>
+      <w:proofErr w:type="spellEnd"/>
+      <w:proofErr w:type="gramEnd"/>
+      <w:r>
+        <w:t>) = 1</w:t>
+      </w:r>
+    </w:p>
+    <w:p>
+      <w:r>
+        <w:t>order by [film</w:t>
+      </w:r>
+      <w:proofErr w:type="gramStart"/>
+      <w:r>
+        <w:t>].</w:t>
+      </w:r>
+      <w:proofErr w:type="spellStart"/>
+      <w:r>
+        <w:t>titel</w:t>
+      </w:r>
+      <w:proofErr w:type="spellEnd"/>
+      <w:proofErr w:type="gramEnd"/>
+    </w:p>
+    <w:p/>
+    <w:p>
+      <w:proofErr w:type="spellStart"/>
+      <w:r>
+        <w:t>Vraag</w:t>
+      </w:r>
+      <w:proofErr w:type="spellEnd"/>
+      <w:r>
+        <w:t xml:space="preserve"> 14:</w:t>
+      </w:r>
+    </w:p>
+    <w:p>
+      <w:r>
+        <w:t>select [</w:t>
+      </w:r>
+      <w:proofErr w:type="spellStart"/>
+      <w:r>
+        <w:t>regisseur</w:t>
+      </w:r>
+      <w:proofErr w:type="spellEnd"/>
+      <w:proofErr w:type="gramStart"/>
+      <w:r>
+        <w:t>].</w:t>
+      </w:r>
+      <w:proofErr w:type="spellStart"/>
+      <w:r>
+        <w:t>naam</w:t>
+      </w:r>
+      <w:proofErr w:type="spellEnd"/>
+      <w:proofErr w:type="gramEnd"/>
+    </w:p>
+    <w:p>
+      <w:r>
+        <w:t>from [film]</w:t>
+      </w:r>
+    </w:p>
+    <w:p>
+      <w:r>
+        <w:t>inner join [</w:t>
+      </w:r>
+      <w:proofErr w:type="spellStart"/>
+      <w:r>
+        <w:t>regisseur</w:t>
+      </w:r>
+      <w:proofErr w:type="spellEnd"/>
+      <w:r>
+        <w:t>] on [film</w:t>
+      </w:r>
+      <w:proofErr w:type="gramStart"/>
+      <w:r>
+        <w:t>].</w:t>
+      </w:r>
+      <w:proofErr w:type="spellStart"/>
+      <w:r>
+        <w:t>regnr</w:t>
+      </w:r>
+      <w:proofErr w:type="spellEnd"/>
+      <w:proofErr w:type="gramEnd"/>
+      <w:r>
+        <w:t>=[</w:t>
+      </w:r>
+      <w:proofErr w:type="spellStart"/>
+      <w:r>
+        <w:t>regisseur</w:t>
+      </w:r>
+      <w:proofErr w:type="spellEnd"/>
+      <w:r>
+        <w:t>].</w:t>
+      </w:r>
+      <w:proofErr w:type="spellStart"/>
+      <w:r>
+        <w:t>regnr</w:t>
+      </w:r>
+      <w:proofErr w:type="spellEnd"/>
+    </w:p>
+    <w:p>
+      <w:r>
+        <w:t>group by [</w:t>
+      </w:r>
+      <w:proofErr w:type="spellStart"/>
+      <w:r>
+        <w:t>regisseur</w:t>
+      </w:r>
+      <w:proofErr w:type="spellEnd"/>
+      <w:proofErr w:type="gramStart"/>
+      <w:r>
+        <w:t>].</w:t>
+      </w:r>
+      <w:proofErr w:type="spellStart"/>
+      <w:r>
+        <w:t>naam</w:t>
+      </w:r>
+      <w:proofErr w:type="spellEnd"/>
+      <w:proofErr w:type="gramEnd"/>
+    </w:p>
+    <w:p>
+      <w:r>
+        <w:t>having count([film</w:t>
+      </w:r>
+      <w:proofErr w:type="gramStart"/>
+      <w:r>
+        <w:t>].</w:t>
+      </w:r>
+      <w:proofErr w:type="spellStart"/>
+      <w:r>
+        <w:t>regnr</w:t>
+      </w:r>
+      <w:proofErr w:type="spellEnd"/>
+      <w:proofErr w:type="gramEnd"/>
+      <w:r>
+        <w:t>) &gt;= 3</w:t>
+      </w:r>
+    </w:p>
+    <w:p>
+      <w:pPr>
+        <w:rPr>
+          <w:lang w:val="nl-NL"/>
+        </w:rPr>
+      </w:pPr>
+      <w:proofErr w:type="gramStart"/>
+      <w:r>
+        <w:rPr>
+          <w:lang w:val="nl-NL"/>
+        </w:rPr>
+        <w:lastRenderedPageBreak/>
+        <w:t>select</w:t>
+      </w:r>
+      <w:proofErr w:type="gramEnd"/>
+      <w:r>
+        <w:rPr>
+          <w:lang w:val="nl-NL"/>
+        </w:rPr>
+        <w:t xml:space="preserve"> genre, titel, speelduur</w:t>
+      </w:r>
+    </w:p>
+    <w:p>
+      <w:pPr>
+        <w:rPr>
+          <w:lang w:val="nl-NL"/>
+        </w:rPr>
+      </w:pPr>
+      <w:proofErr w:type="gramStart"/>
+      <w:r>
+        <w:rPr>
+          <w:lang w:val="nl-NL"/>
+        </w:rPr>
+        <w:t>from</w:t>
+      </w:r>
+      <w:proofErr w:type="gramEnd"/>
+      <w:r>
+        <w:rPr>
+          <w:lang w:val="nl-NL"/>
+        </w:rPr>
+        <w:t xml:space="preserve"> [film]</w:t>
+      </w:r>
+    </w:p>
+    <w:p>
+      <w:pPr>
+        <w:rPr>
+          <w:lang w:val="nl-NL"/>
+        </w:rPr>
+      </w:pPr>
+      <w:proofErr w:type="gramStart"/>
+      <w:r>
+        <w:rPr>
+          <w:lang w:val="nl-NL"/>
+        </w:rPr>
+        <w:t>where</w:t>
+      </w:r>
+      <w:proofErr w:type="gramEnd"/>
+      <w:r>
+        <w:rPr>
+          <w:lang w:val="nl-NL"/>
+        </w:rPr>
+        <w:t xml:space="preserve"> genre in (</w:t>
+      </w:r>
+    </w:p>
+    <w:p>
+      <w:pPr>
+        <w:rPr>
+          <w:lang w:val="nl-NL"/>
+        </w:rPr>
+      </w:pPr>
+      <w:r>
+        <w:rPr>
+          <w:lang w:val="nl-NL"/>
+        </w:rPr>
+        <w:tab/>
+      </w:r>
+      <w:proofErr w:type="gramStart"/>
+      <w:r>
+        <w:rPr>
+          <w:lang w:val="nl-NL"/>
+        </w:rPr>
+        <w:t>select</w:t>
+      </w:r>
+      <w:proofErr w:type="gramEnd"/>
+      <w:r>
+        <w:rPr>
+          <w:lang w:val="nl-NL"/>
+        </w:rPr>
+        <w:t xml:space="preserve"> </w:t>
+      </w:r>
+      <w:proofErr w:type="spellStart"/>
+      <w:r>
+        <w:rPr>
+          <w:lang w:val="nl-NL"/>
+        </w:rPr>
         <w:t>distinct</w:t>
       </w:r>
       <w:proofErr w:type="spellEnd"/>
@@ -8551,549 +9789,51 @@
         <w:rPr>
           <w:lang w:val="nl-NL"/>
         </w:rPr>
-        <w:t xml:space="preserve"> waardering) as 'Aantal Verschillende Waarderingen'</w:t>
-      </w:r>
-    </w:p>
-    <w:p>
-      <w:pPr>
-        <w:rPr>
-          <w:lang w:val="nl-NL"/>
-        </w:rPr>
-      </w:pPr>
-      <w:proofErr w:type="spellStart"/>
-      <w:r>
-        <w:rPr>
-          <w:lang w:val="nl-NL"/>
-        </w:rPr>
-        <w:t>from</w:t>
-      </w:r>
-      <w:proofErr w:type="spellEnd"/>
-      <w:r>
-        <w:rPr>
-          <w:lang w:val="nl-NL"/>
-        </w:rPr>
-        <w:t xml:space="preserve"> [film]</w:t>
-      </w:r>
-    </w:p>
-    <w:p>
-      <w:pPr>
-        <w:rPr>
-          <w:lang w:val="nl-NL"/>
-        </w:rPr>
-      </w:pPr>
-      <w:proofErr w:type="spellStart"/>
-      <w:r>
-        <w:rPr>
-          <w:lang w:val="nl-NL"/>
-        </w:rPr>
-        <w:t>where</w:t>
-      </w:r>
-      <w:proofErr w:type="spellEnd"/>
-      <w:r>
-        <w:rPr>
-          <w:lang w:val="nl-NL"/>
-        </w:rPr>
-        <w:t xml:space="preserve"> genre = 'Tekenfilm'</w:t>
-      </w:r>
-    </w:p>
-    <w:p>
-      <w:pPr>
-        <w:rPr>
-          <w:lang w:val="nl-NL"/>
-        </w:rPr>
-      </w:pPr>
-    </w:p>
-    <w:p>
-      <w:proofErr w:type="spellStart"/>
-      <w:r>
-        <w:t>Vraag</w:t>
-      </w:r>
-      <w:proofErr w:type="spellEnd"/>
-      <w:r>
-        <w:t xml:space="preserve"> 11:</w:t>
-      </w:r>
-    </w:p>
-    <w:p>
-      <w:r>
-        <w:t xml:space="preserve">select </w:t>
-      </w:r>
-      <w:proofErr w:type="spellStart"/>
-      <w:r>
-        <w:t>woonplaats</w:t>
-      </w:r>
-      <w:proofErr w:type="spellEnd"/>
-      <w:r>
-        <w:t>, count(bonus) as '</w:t>
-      </w:r>
-      <w:proofErr w:type="spellStart"/>
-      <w:r>
-        <w:t>Aantal</w:t>
-      </w:r>
-      <w:proofErr w:type="spellEnd"/>
-      <w:r>
-        <w:t xml:space="preserve"> Bonus'</w:t>
-      </w:r>
-    </w:p>
-    <w:p>
-      <w:r>
-        <w:t>from [lid]</w:t>
-      </w:r>
-    </w:p>
-    <w:p>
-      <w:r>
-        <w:t xml:space="preserve">group by </w:t>
-      </w:r>
-      <w:proofErr w:type="spellStart"/>
-      <w:r>
-        <w:t>woonplaats</w:t>
-      </w:r>
-      <w:proofErr w:type="spellEnd"/>
-    </w:p>
-    <w:p>
-      <w:r>
-        <w:t xml:space="preserve">order by </w:t>
-      </w:r>
-      <w:proofErr w:type="spellStart"/>
-      <w:r>
-        <w:t>woonplaats</w:t>
-      </w:r>
-      <w:proofErr w:type="spellEnd"/>
-    </w:p>
-    <w:p>
-      <w:pPr>
-        <w:rPr>
-          <w:lang w:val="nl-NL"/>
-        </w:rPr>
-      </w:pPr>
-      <w:r>
-        <w:rPr>
-          <w:lang w:val="nl-NL"/>
-        </w:rPr>
-        <w:t>Vraag 12:</w:t>
-      </w:r>
-    </w:p>
-    <w:p>
-      <w:pPr>
-        <w:rPr>
-          <w:lang w:val="nl-NL"/>
-        </w:rPr>
-      </w:pPr>
-      <w:r>
-        <w:rPr>
-          <w:lang w:val="nl-NL"/>
-        </w:rPr>
-        <w:t xml:space="preserve">select woonplaats, </w:t>
-      </w:r>
-      <w:proofErr w:type="spellStart"/>
-      <w:r>
-        <w:rPr>
-          <w:lang w:val="nl-NL"/>
-        </w:rPr>
-        <w:t>count</w:t>
-      </w:r>
-      <w:proofErr w:type="spellEnd"/>
-      <w:r>
-        <w:rPr>
-          <w:lang w:val="nl-NL"/>
-        </w:rPr>
-        <w:t>(</w:t>
-      </w:r>
-      <w:proofErr w:type="spellStart"/>
-      <w:r>
-        <w:rPr>
-          <w:lang w:val="nl-NL"/>
-        </w:rPr>
-        <w:t>lidnr</w:t>
-      </w:r>
-      <w:proofErr w:type="spellEnd"/>
-      <w:r>
-        <w:rPr>
-          <w:lang w:val="nl-NL"/>
-        </w:rPr>
-        <w:t xml:space="preserve">) as 'Aantal </w:t>
-      </w:r>
-      <w:proofErr w:type="spellStart"/>
-      <w:r>
-        <w:rPr>
-          <w:lang w:val="nl-NL"/>
-        </w:rPr>
-        <w:t>Aantal</w:t>
-      </w:r>
-      <w:proofErr w:type="spellEnd"/>
-      <w:r>
-        <w:rPr>
-          <w:lang w:val="nl-NL"/>
-        </w:rPr>
-        <w:t xml:space="preserve"> Leden'</w:t>
-      </w:r>
-    </w:p>
-    <w:p>
-      <w:r>
-        <w:t>from [lid]</w:t>
-      </w:r>
-    </w:p>
-    <w:p>
-      <w:r>
-        <w:t xml:space="preserve">group by </w:t>
-      </w:r>
-      <w:proofErr w:type="spellStart"/>
-      <w:r>
-        <w:t>woonplaats</w:t>
-      </w:r>
-      <w:proofErr w:type="spellEnd"/>
-    </w:p>
-    <w:p>
-      <w:r>
-        <w:t xml:space="preserve">order by </w:t>
-      </w:r>
-      <w:proofErr w:type="spellStart"/>
-      <w:r>
-        <w:t>woonplaats</w:t>
-      </w:r>
-      <w:proofErr w:type="spellEnd"/>
-    </w:p>
-    <w:p/>
-    <w:p>
-      <w:proofErr w:type="spellStart"/>
-      <w:r>
-        <w:t>Vraag</w:t>
-      </w:r>
-      <w:proofErr w:type="spellEnd"/>
-      <w:r>
-        <w:t xml:space="preserve"> 13:</w:t>
-      </w:r>
-    </w:p>
-    <w:p>
-      <w:r>
-        <w:t>select [film].</w:t>
-      </w:r>
-      <w:proofErr w:type="spellStart"/>
-      <w:r>
-        <w:t>titel</w:t>
-      </w:r>
-      <w:proofErr w:type="spellEnd"/>
-    </w:p>
-    <w:p>
-      <w:r>
+        <w:t xml:space="preserve"> genre, max(speelduur)</w:t>
+      </w:r>
+    </w:p>
+    <w:p>
+      <w:pPr>
+        <w:rPr>
+          <w:lang w:val="en-GB"/>
+        </w:rPr>
+      </w:pPr>
+      <w:r>
+        <w:rPr>
+          <w:lang w:val="nl-NL"/>
+        </w:rPr>
+        <w:tab/>
+      </w:r>
+      <w:r>
+        <w:rPr>
+          <w:lang w:val="en-GB"/>
+        </w:rPr>
         <w:t>from [film]</w:t>
       </w:r>
     </w:p>
     <w:p>
-      <w:r>
-        <w:t>inner join [band] on [film].</w:t>
-      </w:r>
-      <w:proofErr w:type="spellStart"/>
-      <w:r>
-        <w:t>filmnr</w:t>
-      </w:r>
-      <w:proofErr w:type="spellEnd"/>
-      <w:r>
-        <w:t>=[band].</w:t>
-      </w:r>
-      <w:proofErr w:type="spellStart"/>
-      <w:r>
-        <w:t>filmnr</w:t>
-      </w:r>
-      <w:proofErr w:type="spellEnd"/>
-    </w:p>
-    <w:p>
-      <w:r>
-        <w:t>where [film].genre = 'Thriller'</w:t>
-      </w:r>
-    </w:p>
-    <w:p>
-      <w:r>
-        <w:t>group by [film].</w:t>
-      </w:r>
-      <w:proofErr w:type="spellStart"/>
-      <w:r>
-        <w:t>titel</w:t>
-      </w:r>
-      <w:proofErr w:type="spellEnd"/>
-    </w:p>
-    <w:p>
-      <w:r>
-        <w:t>having count([band].</w:t>
-      </w:r>
-      <w:proofErr w:type="spellStart"/>
-      <w:r>
-        <w:t>filmnr</w:t>
-      </w:r>
-      <w:proofErr w:type="spellEnd"/>
-      <w:r>
-        <w:t>) = 1</w:t>
-      </w:r>
-    </w:p>
-    <w:p>
-      <w:r>
-        <w:t>order by [film].</w:t>
-      </w:r>
-      <w:proofErr w:type="spellStart"/>
-      <w:r>
-        <w:t>titel</w:t>
-      </w:r>
-      <w:proofErr w:type="spellEnd"/>
-    </w:p>
-    <w:p/>
-    <w:p>
-      <w:proofErr w:type="spellStart"/>
-      <w:r>
-        <w:t>Vraag</w:t>
-      </w:r>
-      <w:proofErr w:type="spellEnd"/>
-      <w:r>
-        <w:t xml:space="preserve"> 14:</w:t>
-      </w:r>
-    </w:p>
-    <w:p>
-      <w:r>
-        <w:t>select [</w:t>
-      </w:r>
-      <w:proofErr w:type="spellStart"/>
-      <w:r>
-        <w:t>regisseur</w:t>
-      </w:r>
-      <w:proofErr w:type="spellEnd"/>
-      <w:r>
-        <w:t>].</w:t>
-      </w:r>
-      <w:proofErr w:type="spellStart"/>
-      <w:r>
-        <w:t>naam</w:t>
-      </w:r>
-      <w:proofErr w:type="spellEnd"/>
-    </w:p>
-    <w:p>
-      <w:r>
-        <w:t>from [film]</w:t>
-      </w:r>
-    </w:p>
-    <w:p>
-      <w:r>
-        <w:t>inner join [</w:t>
-      </w:r>
-      <w:proofErr w:type="spellStart"/>
-      <w:r>
-        <w:t>regisseur</w:t>
-      </w:r>
-      <w:proofErr w:type="spellEnd"/>
-      <w:r>
-        <w:t>] on [film].</w:t>
-      </w:r>
-      <w:proofErr w:type="spellStart"/>
-      <w:r>
-        <w:t>regnr</w:t>
-      </w:r>
-      <w:proofErr w:type="spellEnd"/>
-      <w:r>
-        <w:t>=[</w:t>
-      </w:r>
-      <w:proofErr w:type="spellStart"/>
-      <w:r>
-        <w:t>regisseur</w:t>
-      </w:r>
-      <w:proofErr w:type="spellEnd"/>
-      <w:r>
-        <w:t>].</w:t>
-      </w:r>
-      <w:proofErr w:type="spellStart"/>
-      <w:r>
-        <w:t>regnr</w:t>
-      </w:r>
-      <w:proofErr w:type="spellEnd"/>
-    </w:p>
-    <w:p>
-      <w:r>
-        <w:t>group by [</w:t>
-      </w:r>
-      <w:proofErr w:type="spellStart"/>
-      <w:r>
-        <w:t>regisseur</w:t>
-      </w:r>
-      <w:proofErr w:type="spellEnd"/>
-      <w:r>
-        <w:t>].</w:t>
-      </w:r>
-      <w:proofErr w:type="spellStart"/>
-      <w:r>
-        <w:t>naam</w:t>
-      </w:r>
-      <w:proofErr w:type="spellEnd"/>
-    </w:p>
-    <w:p>
-      <w:r>
-        <w:t>having count([film].</w:t>
-      </w:r>
-      <w:proofErr w:type="spellStart"/>
-      <w:r>
-        <w:t>regnr</w:t>
-      </w:r>
-      <w:proofErr w:type="spellEnd"/>
-      <w:r>
-        <w:t>) &gt;= 3</w:t>
-      </w:r>
-    </w:p>
-    <w:p>
-      <w:pPr>
-        <w:rPr>
-          <w:lang w:val="nl-NL"/>
-        </w:rPr>
-      </w:pPr>
-      <w:r>
-        <w:rPr>
-          <w:lang w:val="nl-NL"/>
-        </w:rPr>
-        <w:lastRenderedPageBreak/>
-        <w:t>select genre, titel, speelduur</w:t>
-      </w:r>
-    </w:p>
-    <w:p>
-      <w:pPr>
-        <w:rPr>
-          <w:lang w:val="nl-NL"/>
-        </w:rPr>
-      </w:pPr>
-      <w:proofErr w:type="spellStart"/>
-      <w:r>
-        <w:rPr>
-          <w:lang w:val="nl-NL"/>
-        </w:rPr>
-        <w:t>from</w:t>
-      </w:r>
-      <w:proofErr w:type="spellEnd"/>
-      <w:r>
-        <w:rPr>
-          <w:lang w:val="nl-NL"/>
-        </w:rPr>
-        <w:t xml:space="preserve"> [film]</w:t>
-      </w:r>
-    </w:p>
-    <w:p>
-      <w:pPr>
-        <w:rPr>
-          <w:lang w:val="nl-NL"/>
-        </w:rPr>
-      </w:pPr>
-      <w:proofErr w:type="spellStart"/>
-      <w:r>
-        <w:rPr>
-          <w:lang w:val="nl-NL"/>
-        </w:rPr>
-        <w:t>where</w:t>
-      </w:r>
-      <w:proofErr w:type="spellEnd"/>
-      <w:r>
-        <w:rPr>
-          <w:lang w:val="nl-NL"/>
-        </w:rPr>
-        <w:t xml:space="preserve"> genre in (</w:t>
-      </w:r>
-    </w:p>
-    <w:p>
-      <w:pPr>
-        <w:rPr>
-          <w:lang w:val="nl-NL"/>
-        </w:rPr>
-      </w:pPr>
-      <w:r>
-        <w:rPr>
-          <w:lang w:val="nl-NL"/>
+      <w:pPr>
+        <w:rPr>
+          <w:lang w:val="en-GB"/>
+        </w:rPr>
+      </w:pPr>
+      <w:r>
+        <w:rPr>
+          <w:lang w:val="en-GB"/>
         </w:rPr>
         <w:tab/>
-        <w:t xml:space="preserve">select </w:t>
-      </w:r>
-      <w:proofErr w:type="spellStart"/>
-      <w:r>
-        <w:rPr>
-          <w:lang w:val="nl-NL"/>
-        </w:rPr>
-        <w:t>distinct</w:t>
-      </w:r>
-      <w:proofErr w:type="spellEnd"/>
-      <w:r>
-        <w:rPr>
-          <w:lang w:val="nl-NL"/>
-        </w:rPr>
-        <w:t xml:space="preserve"> genre, max(speelduur)</w:t>
-      </w:r>
-    </w:p>
-    <w:p>
-      <w:pPr>
-        <w:rPr>
-          <w:lang w:val="nl-NL"/>
-        </w:rPr>
-      </w:pPr>
-      <w:r>
-        <w:rPr>
-          <w:lang w:val="nl-NL"/>
-        </w:rPr>
-        <w:tab/>
-      </w:r>
-      <w:proofErr w:type="spellStart"/>
-      <w:r>
-        <w:rPr>
-          <w:lang w:val="nl-NL"/>
-        </w:rPr>
-        <w:t>from</w:t>
-      </w:r>
-      <w:proofErr w:type="spellEnd"/>
-      <w:r>
-        <w:rPr>
-          <w:lang w:val="nl-NL"/>
-        </w:rPr>
-        <w:t xml:space="preserve"> [film]</w:t>
-      </w:r>
-    </w:p>
-    <w:p>
-      <w:pPr>
-        <w:rPr>
-          <w:lang w:val="nl-NL"/>
-        </w:rPr>
-      </w:pPr>
-      <w:r>
-        <w:rPr>
-          <w:lang w:val="nl-NL"/>
-        </w:rPr>
-        <w:tab/>
-      </w:r>
-      <w:proofErr w:type="spellStart"/>
-      <w:r>
-        <w:rPr>
-          <w:lang w:val="nl-NL"/>
-        </w:rPr>
-        <w:t>group</w:t>
-      </w:r>
-      <w:proofErr w:type="spellEnd"/>
-      <w:r>
-        <w:rPr>
-          <w:lang w:val="nl-NL"/>
-        </w:rPr>
-        <w:t xml:space="preserve"> </w:t>
-      </w:r>
-      <w:proofErr w:type="spellStart"/>
-      <w:r>
-        <w:rPr>
-          <w:lang w:val="nl-NL"/>
-        </w:rPr>
-        <w:t>by</w:t>
-      </w:r>
-      <w:proofErr w:type="spellEnd"/>
-      <w:r>
-        <w:rPr>
-          <w:lang w:val="nl-NL"/>
-        </w:rPr>
-        <w:t xml:space="preserve"> genre</w:t>
-      </w:r>
-    </w:p>
-    <w:p>
-      <w:pPr>
-        <w:rPr>
-          <w:lang w:val="nl-NL"/>
-        </w:rPr>
-      </w:pPr>
-      <w:r>
-        <w:rPr>
-          <w:lang w:val="nl-NL"/>
+        <w:t>group by genre</w:t>
+      </w:r>
+    </w:p>
+    <w:p>
+      <w:pPr>
+        <w:rPr>
+          <w:lang w:val="en-GB"/>
+        </w:rPr>
+      </w:pPr>
+      <w:r>
+        <w:rPr>
+          <w:lang w:val="en-GB"/>
         </w:rPr>
         <w:tab/>
         <w:t>)</w:t>
@@ -9102,21 +9842,43 @@
     <w:p>
       <w:pPr>
         <w:rPr>
-          <w:lang w:val="nl-NL"/>
-        </w:rPr>
-      </w:pPr>
-    </w:p>
-    <w:p>
-      <w:pPr>
-        <w:rPr>
-          <w:lang w:val="nl-NL"/>
-        </w:rPr>
-      </w:pPr>
-      <w:r>
-        <w:rPr>
-          <w:lang w:val="nl-NL"/>
-        </w:rPr>
-        <w:t>select distinct genre, max(speelduur)</w:t>
+          <w:lang w:val="en-GB"/>
+        </w:rPr>
+      </w:pPr>
+    </w:p>
+    <w:p>
+      <w:pPr>
+        <w:rPr>
+          <w:lang w:val="nl-NL"/>
+        </w:rPr>
+      </w:pPr>
+      <w:proofErr w:type="gramStart"/>
+      <w:r>
+        <w:rPr>
+          <w:lang w:val="nl-NL"/>
+        </w:rPr>
+        <w:t>select</w:t>
+      </w:r>
+      <w:proofErr w:type="gramEnd"/>
+      <w:r>
+        <w:rPr>
+          <w:lang w:val="nl-NL"/>
+        </w:rPr>
+        <w:t xml:space="preserve"> </w:t>
+      </w:r>
+      <w:proofErr w:type="spellStart"/>
+      <w:r>
+        <w:rPr>
+          <w:lang w:val="nl-NL"/>
+        </w:rPr>
+        <w:t>distinct</w:t>
+      </w:r>
+      <w:proofErr w:type="spellEnd"/>
+      <w:r>
+        <w:rPr>
+          <w:lang w:val="nl-NL"/>
+        </w:rPr>
+        <w:t xml:space="preserve"> genre, max(speelduur)</w:t>
       </w:r>
     </w:p>
     <w:p>
@@ -9149,7 +9911,7 @@
 </file>
 
 <file path=word/styles.xml><?xml version="1.0" encoding="utf-8"?>
-<w:styles xmlns:mc="http://schemas.openxmlformats.org/markup-compatibility/2006" xmlns:r="http://schemas.openxmlformats.org/officeDocument/2006/relationships" xmlns:w="http://schemas.openxmlformats.org/wordprocessingml/2006/main" xmlns:w14="http://schemas.microsoft.com/office/word/2010/wordml" xmlns:w15="http://schemas.microsoft.com/office/word/2012/wordml" xmlns:w16se="http://schemas.microsoft.com/office/word/2015/wordml/symex" mc:Ignorable="w14 w15 w16se">
+<w:styles xmlns:mc="http://schemas.openxmlformats.org/markup-compatibility/2006" xmlns:r="http://schemas.openxmlformats.org/officeDocument/2006/relationships" xmlns:w="http://schemas.openxmlformats.org/wordprocessingml/2006/main" xmlns:w14="http://schemas.microsoft.com/office/word/2010/wordml" xmlns:w15="http://schemas.microsoft.com/office/word/2012/wordml" xmlns:w16cid="http://schemas.microsoft.com/office/word/2016/wordml/cid" xmlns:w16se="http://schemas.microsoft.com/office/word/2015/wordml/symex" mc:Ignorable="w14 w15 w16se w16cid">
   <w:docDefaults>
     <w:rPrDefault>
       <w:rPr>
@@ -9165,7 +9927,7 @@
       </w:pPr>
     </w:pPrDefault>
   </w:docDefaults>
-  <w:latentStyles w:defLockedState="0" w:defUIPriority="99" w:defSemiHidden="0" w:defUnhideWhenUsed="0" w:defQFormat="0" w:count="371">
+  <w:latentStyles w:defLockedState="0" w:defUIPriority="99" w:defSemiHidden="0" w:defUnhideWhenUsed="0" w:defQFormat="0" w:count="375">
     <w:lsdException w:name="Normal" w:uiPriority="0" w:qFormat="1"/>
     <w:lsdException w:name="heading 1" w:uiPriority="9" w:qFormat="1"/>
     <w:lsdException w:name="heading 2" w:semiHidden="1" w:uiPriority="9" w:unhideWhenUsed="1" w:qFormat="1"/>
@@ -9271,7 +10033,6 @@
     <w:lsdException w:name="HTML Sample" w:semiHidden="1" w:unhideWhenUsed="1"/>
     <w:lsdException w:name="HTML Typewriter" w:semiHidden="1" w:unhideWhenUsed="1"/>
     <w:lsdException w:name="HTML Variable" w:semiHidden="1" w:unhideWhenUsed="1"/>
-    <w:lsdException w:name="Normal Table" w:semiHidden="1" w:unhideWhenUsed="1"/>
     <w:lsdException w:name="annotation subject" w:semiHidden="1" w:unhideWhenUsed="1"/>
     <w:lsdException w:name="No List" w:semiHidden="1" w:unhideWhenUsed="1"/>
     <w:lsdException w:name="Outline List 1" w:semiHidden="1" w:unhideWhenUsed="1"/>
@@ -9315,10 +10076,8 @@
     <w:lsdException w:name="Table Elegant" w:semiHidden="1" w:unhideWhenUsed="1"/>
     <w:lsdException w:name="Table Professional" w:semiHidden="1" w:unhideWhenUsed="1"/>
     <w:lsdException w:name="Table Subtle 1" w:semiHidden="1" w:unhideWhenUsed="1"/>
-    <w:lsdException w:name="Table Subtle 2" w:semiHidden="1" w:unhideWhenUsed="1"/>
     <w:lsdException w:name="Table Web 1" w:semiHidden="1" w:unhideWhenUsed="1"/>
     <w:lsdException w:name="Table Web 2" w:semiHidden="1" w:unhideWhenUsed="1"/>
-    <w:lsdException w:name="Table Web 3" w:semiHidden="1" w:unhideWhenUsed="1"/>
     <w:lsdException w:name="Balloon Text" w:semiHidden="1" w:unhideWhenUsed="1"/>
     <w:lsdException w:name="Table Grid" w:uiPriority="39"/>
     <w:lsdException w:name="Table Theme" w:semiHidden="1" w:unhideWhenUsed="1"/>
@@ -9537,6 +10296,10 @@
     <w:lsdException w:name="List Table 5 Dark Accent 6" w:uiPriority="50"/>
     <w:lsdException w:name="List Table 6 Colorful Accent 6" w:uiPriority="51"/>
     <w:lsdException w:name="List Table 7 Colorful Accent 6" w:uiPriority="52"/>
+    <w:lsdException w:name="Mention" w:semiHidden="1" w:unhideWhenUsed="1"/>
+    <w:lsdException w:name="Smart Hyperlink" w:semiHidden="1" w:unhideWhenUsed="1"/>
+    <w:lsdException w:name="Hashtag" w:semiHidden="1" w:unhideWhenUsed="1"/>
+    <w:lsdException w:name="Unresolved Mention" w:semiHidden="1" w:unhideWhenUsed="1"/>
   </w:latentStyles>
   <w:style w:type="paragraph" w:default="1" w:styleId="Standaard">
     <w:name w:val="Normal"/>

--- a/docs/SQL School.docx
+++ b/docs/SQL School.docx
@@ -250,15 +250,29 @@
       </w:r>
     </w:p>
     <w:p>
-      <w:r>
+      <w:pPr>
+        <w:rPr>
+          <w:lang w:val="nl-NL"/>
+        </w:rPr>
+      </w:pPr>
+      <w:r>
+        <w:rPr>
+          <w:lang w:val="nl-NL"/>
+        </w:rPr>
         <w:t xml:space="preserve">WHERE </w:t>
       </w:r>
       <w:proofErr w:type="spellStart"/>
       <w:r>
+        <w:rPr>
+          <w:lang w:val="nl-NL"/>
+        </w:rPr>
         <w:t>vooropl</w:t>
       </w:r>
       <w:proofErr w:type="spellEnd"/>
       <w:r>
+        <w:rPr>
+          <w:lang w:val="nl-NL"/>
+        </w:rPr>
         <w:t xml:space="preserve"> = 'HAVO'</w:t>
       </w:r>
     </w:p>
@@ -286,20 +300,34 @@
     <w:p>
       <w:pPr>
         <w:rPr>
-          <w:lang w:val="nl-NL"/>
-        </w:rPr>
-      </w:pPr>
-      <w:r>
-        <w:rPr>
-          <w:lang w:val="nl-NL"/>
-        </w:rPr>
-        <w:t>HAVING COUNT(resultaat) &gt; 4</w:t>
-      </w:r>
-    </w:p>
-    <w:p>
-      <w:pPr>
-        <w:rPr>
-          <w:lang w:val="nl-NL"/>
+          <w:lang w:val="en-GB"/>
+        </w:rPr>
+      </w:pPr>
+      <w:r>
+        <w:rPr>
+          <w:lang w:val="en-GB"/>
+        </w:rPr>
+        <w:t>HAVING COUNT(</w:t>
+      </w:r>
+      <w:proofErr w:type="spellStart"/>
+      <w:r>
+        <w:rPr>
+          <w:lang w:val="en-GB"/>
+        </w:rPr>
+        <w:t>resultaat</w:t>
+      </w:r>
+      <w:proofErr w:type="spellEnd"/>
+      <w:r>
+        <w:rPr>
+          <w:lang w:val="en-GB"/>
+        </w:rPr>
+        <w:t>) &gt; 4</w:t>
+      </w:r>
+    </w:p>
+    <w:p>
+      <w:pPr>
+        <w:rPr>
+          <w:lang w:val="en-GB"/>
         </w:rPr>
       </w:pPr>
     </w:p>
@@ -346,15 +374,208 @@
       <w:proofErr w:type="spellEnd"/>
     </w:p>
     <w:p>
-      <w:r>
+      <w:pPr>
+        <w:rPr>
+          <w:lang w:val="nl-NL"/>
+        </w:rPr>
+      </w:pPr>
+      <w:proofErr w:type="gramStart"/>
+      <w:r>
+        <w:rPr>
+          <w:lang w:val="nl-NL"/>
+        </w:rPr>
+        <w:t>from</w:t>
+      </w:r>
+      <w:proofErr w:type="gramEnd"/>
+      <w:r>
+        <w:rPr>
+          <w:lang w:val="nl-NL"/>
+        </w:rPr>
+        <w:t xml:space="preserve"> [beoordeling]</w:t>
+      </w:r>
+    </w:p>
+    <w:p>
+      <w:pPr>
+        <w:rPr>
+          <w:lang w:val="en-GB"/>
+        </w:rPr>
+      </w:pPr>
+      <w:r>
+        <w:rPr>
+          <w:lang w:val="en-GB"/>
+        </w:rPr>
+        <w:t xml:space="preserve">WHERE </w:t>
+      </w:r>
+      <w:proofErr w:type="spellStart"/>
+      <w:r>
+        <w:rPr>
+          <w:lang w:val="en-GB"/>
+        </w:rPr>
+        <w:t>periode</w:t>
+      </w:r>
+      <w:proofErr w:type="spellEnd"/>
+      <w:r>
+        <w:rPr>
+          <w:lang w:val="en-GB"/>
+        </w:rPr>
+        <w:t xml:space="preserve"> = 201601 AND </w:t>
+      </w:r>
+      <w:proofErr w:type="spellStart"/>
+      <w:r>
+        <w:rPr>
+          <w:lang w:val="en-GB"/>
+        </w:rPr>
+        <w:t>resultaat</w:t>
+      </w:r>
+      <w:proofErr w:type="spellEnd"/>
+      <w:r>
+        <w:rPr>
+          <w:lang w:val="en-GB"/>
+        </w:rPr>
+        <w:t xml:space="preserve"> &lt; 5.5</w:t>
+      </w:r>
+    </w:p>
+    <w:p>
+      <w:pPr>
+        <w:rPr>
+          <w:lang w:val="en-GB"/>
+        </w:rPr>
+      </w:pPr>
+      <w:r>
+        <w:rPr>
+          <w:lang w:val="en-GB"/>
+        </w:rPr>
+        <w:t xml:space="preserve">group by </w:t>
+      </w:r>
+      <w:proofErr w:type="spellStart"/>
+      <w:r>
+        <w:rPr>
+          <w:lang w:val="en-GB"/>
+        </w:rPr>
+        <w:t>vakcode</w:t>
+      </w:r>
+      <w:proofErr w:type="spellEnd"/>
+    </w:p>
+    <w:p>
+      <w:pPr>
+        <w:rPr>
+          <w:lang w:val="en-GB"/>
+        </w:rPr>
+      </w:pPr>
+      <w:r>
+        <w:rPr>
+          <w:lang w:val="en-GB"/>
+        </w:rPr>
+        <w:t>HAVING COUNT(</w:t>
+      </w:r>
+      <w:proofErr w:type="spellStart"/>
+      <w:r>
+        <w:rPr>
+          <w:lang w:val="en-GB"/>
+        </w:rPr>
+        <w:t>resultaat</w:t>
+      </w:r>
+      <w:proofErr w:type="spellEnd"/>
+      <w:r>
+        <w:rPr>
+          <w:lang w:val="en-GB"/>
+        </w:rPr>
+        <w:t>) &gt; 3</w:t>
+      </w:r>
+    </w:p>
+    <w:p>
+      <w:pPr>
+        <w:rPr>
+          <w:lang w:val="en-GB"/>
+        </w:rPr>
+      </w:pPr>
+    </w:p>
+    <w:p>
+      <w:pPr>
+        <w:rPr>
+          <w:lang w:val="en-GB"/>
+        </w:rPr>
+      </w:pPr>
+      <w:proofErr w:type="spellStart"/>
+      <w:r>
+        <w:rPr>
+          <w:lang w:val="en-GB"/>
+        </w:rPr>
+        <w:t>Vraag</w:t>
+      </w:r>
+      <w:proofErr w:type="spellEnd"/>
+      <w:r>
+        <w:rPr>
+          <w:lang w:val="en-GB"/>
+        </w:rPr>
+        <w:t xml:space="preserve"> 4:</w:t>
+      </w:r>
+    </w:p>
+    <w:p>
+      <w:pPr>
+        <w:rPr>
+          <w:lang w:val="en-GB"/>
+        </w:rPr>
+      </w:pPr>
+      <w:r>
+        <w:rPr>
+          <w:lang w:val="en-GB"/>
+        </w:rPr>
+        <w:t xml:space="preserve">select </w:t>
+      </w:r>
+      <w:proofErr w:type="spellStart"/>
+      <w:r>
+        <w:rPr>
+          <w:lang w:val="en-GB"/>
+        </w:rPr>
+        <w:t>studentnr</w:t>
+      </w:r>
+      <w:proofErr w:type="spellEnd"/>
+      <w:r>
+        <w:rPr>
+          <w:lang w:val="en-GB"/>
+        </w:rPr>
+        <w:t>, AVG(</w:t>
+      </w:r>
+      <w:proofErr w:type="spellStart"/>
+      <w:r>
+        <w:rPr>
+          <w:lang w:val="en-GB"/>
+        </w:rPr>
+        <w:t>resultaat</w:t>
+      </w:r>
+      <w:proofErr w:type="spellEnd"/>
+      <w:r>
+        <w:rPr>
+          <w:lang w:val="en-GB"/>
+        </w:rPr>
+        <w:t>)</w:t>
+      </w:r>
+    </w:p>
+    <w:p>
+      <w:pPr>
+        <w:rPr>
+          <w:lang w:val="en-GB"/>
+        </w:rPr>
+      </w:pPr>
+      <w:r>
+        <w:rPr>
+          <w:lang w:val="en-GB"/>
+        </w:rPr>
         <w:t>from [</w:t>
       </w:r>
       <w:proofErr w:type="spellStart"/>
       <w:r>
+        <w:rPr>
+          <w:lang w:val="en-GB"/>
+        </w:rPr>
         <w:t>beoordeling</w:t>
       </w:r>
       <w:proofErr w:type="spellEnd"/>
       <w:r>
+        <w:rPr>
+          <w:lang w:val="en-GB"/>
+        </w:rPr>
         <w:t>]</w:t>
       </w:r>
     </w:p>
@@ -382,7 +603,41 @@
         <w:rPr>
           <w:lang w:val="en-GB"/>
         </w:rPr>
-        <w:t xml:space="preserve"> = 201601 AND </w:t>
+        <w:t xml:space="preserve"> = 201601</w:t>
+      </w:r>
+    </w:p>
+    <w:p>
+      <w:pPr>
+        <w:rPr>
+          <w:lang w:val="en-GB"/>
+        </w:rPr>
+      </w:pPr>
+      <w:r>
+        <w:rPr>
+          <w:lang w:val="en-GB"/>
+        </w:rPr>
+        <w:t xml:space="preserve">group by </w:t>
+      </w:r>
+      <w:proofErr w:type="spellStart"/>
+      <w:r>
+        <w:rPr>
+          <w:lang w:val="en-GB"/>
+        </w:rPr>
+        <w:t>studentnr</w:t>
+      </w:r>
+      <w:proofErr w:type="spellEnd"/>
+    </w:p>
+    <w:p>
+      <w:pPr>
+        <w:rPr>
+          <w:lang w:val="en-GB"/>
+        </w:rPr>
+      </w:pPr>
+      <w:r>
+        <w:rPr>
+          <w:lang w:val="en-GB"/>
+        </w:rPr>
+        <w:t>HAVING COUNT(</w:t>
       </w:r>
       <w:proofErr w:type="spellStart"/>
       <w:r>
@@ -396,7 +651,298 @@
         <w:rPr>
           <w:lang w:val="en-GB"/>
         </w:rPr>
-        <w:t xml:space="preserve"> &lt; 5.5</w:t>
+        <w:t>) &gt; 1</w:t>
+      </w:r>
+    </w:p>
+    <w:p>
+      <w:pPr>
+        <w:rPr>
+          <w:lang w:val="en-GB"/>
+        </w:rPr>
+      </w:pPr>
+    </w:p>
+    <w:p>
+      <w:pPr>
+        <w:rPr>
+          <w:lang w:val="nl-NL"/>
+        </w:rPr>
+      </w:pPr>
+      <w:r>
+        <w:rPr>
+          <w:lang w:val="nl-NL"/>
+        </w:rPr>
+        <w:lastRenderedPageBreak/>
+        <w:t>Vraag 5:</w:t>
+      </w:r>
+    </w:p>
+    <w:p>
+      <w:pPr>
+        <w:rPr>
+          <w:lang w:val="nl-NL"/>
+        </w:rPr>
+      </w:pPr>
+      <w:proofErr w:type="gramStart"/>
+      <w:r>
+        <w:rPr>
+          <w:lang w:val="nl-NL"/>
+        </w:rPr>
+        <w:t>select</w:t>
+      </w:r>
+      <w:proofErr w:type="gramEnd"/>
+      <w:r>
+        <w:rPr>
+          <w:lang w:val="nl-NL"/>
+        </w:rPr>
+        <w:t xml:space="preserve"> </w:t>
+      </w:r>
+      <w:proofErr w:type="spellStart"/>
+      <w:r>
+        <w:rPr>
+          <w:lang w:val="nl-NL"/>
+        </w:rPr>
+        <w:t>studentnr</w:t>
+      </w:r>
+      <w:proofErr w:type="spellEnd"/>
+      <w:r>
+        <w:rPr>
+          <w:lang w:val="nl-NL"/>
+        </w:rPr>
+        <w:t xml:space="preserve">, </w:t>
+      </w:r>
+      <w:proofErr w:type="spellStart"/>
+      <w:r>
+        <w:rPr>
+          <w:lang w:val="nl-NL"/>
+        </w:rPr>
+        <w:t>vooropl</w:t>
+      </w:r>
+      <w:proofErr w:type="spellEnd"/>
+    </w:p>
+    <w:p>
+      <w:pPr>
+        <w:rPr>
+          <w:lang w:val="nl-NL"/>
+        </w:rPr>
+      </w:pPr>
+      <w:proofErr w:type="gramStart"/>
+      <w:r>
+        <w:rPr>
+          <w:lang w:val="nl-NL"/>
+        </w:rPr>
+        <w:t>from</w:t>
+      </w:r>
+      <w:proofErr w:type="gramEnd"/>
+      <w:r>
+        <w:rPr>
+          <w:lang w:val="nl-NL"/>
+        </w:rPr>
+        <w:t xml:space="preserve"> [beoordeling]</w:t>
+      </w:r>
+    </w:p>
+    <w:p>
+      <w:pPr>
+        <w:rPr>
+          <w:lang w:val="en-GB"/>
+        </w:rPr>
+      </w:pPr>
+      <w:r>
+        <w:rPr>
+          <w:lang w:val="en-GB"/>
+        </w:rPr>
+        <w:t xml:space="preserve">WHERE </w:t>
+      </w:r>
+      <w:proofErr w:type="spellStart"/>
+      <w:r>
+        <w:rPr>
+          <w:lang w:val="en-GB"/>
+        </w:rPr>
+        <w:t>resultaat</w:t>
+      </w:r>
+      <w:proofErr w:type="spellEnd"/>
+      <w:r>
+        <w:rPr>
+          <w:lang w:val="en-GB"/>
+        </w:rPr>
+        <w:t xml:space="preserve"> &gt;= 5.5</w:t>
+      </w:r>
+    </w:p>
+    <w:p>
+      <w:pPr>
+        <w:rPr>
+          <w:lang w:val="en-GB"/>
+        </w:rPr>
+      </w:pPr>
+      <w:r>
+        <w:rPr>
+          <w:lang w:val="en-GB"/>
+        </w:rPr>
+        <w:t xml:space="preserve">GROUP BY </w:t>
+      </w:r>
+      <w:proofErr w:type="spellStart"/>
+      <w:r>
+        <w:rPr>
+          <w:lang w:val="en-GB"/>
+        </w:rPr>
+        <w:t>studentnr</w:t>
+      </w:r>
+      <w:proofErr w:type="spellEnd"/>
+      <w:r>
+        <w:rPr>
+          <w:lang w:val="en-GB"/>
+        </w:rPr>
+        <w:t xml:space="preserve">, </w:t>
+      </w:r>
+      <w:proofErr w:type="spellStart"/>
+      <w:r>
+        <w:rPr>
+          <w:lang w:val="en-GB"/>
+        </w:rPr>
+        <w:t>vooropl</w:t>
+      </w:r>
+      <w:proofErr w:type="spellEnd"/>
+    </w:p>
+    <w:p>
+      <w:pPr>
+        <w:rPr>
+          <w:lang w:val="nl-NL"/>
+        </w:rPr>
+      </w:pPr>
+      <w:r>
+        <w:rPr>
+          <w:lang w:val="nl-NL"/>
+        </w:rPr>
+        <w:t>HAVING COUNT(</w:t>
+      </w:r>
+      <w:proofErr w:type="spellStart"/>
+      <w:r>
+        <w:rPr>
+          <w:lang w:val="nl-NL"/>
+        </w:rPr>
+        <w:t>vakcode</w:t>
+      </w:r>
+      <w:proofErr w:type="spellEnd"/>
+      <w:r>
+        <w:rPr>
+          <w:lang w:val="nl-NL"/>
+        </w:rPr>
+        <w:t>) &gt;= 3</w:t>
+      </w:r>
+    </w:p>
+    <w:p>
+      <w:pPr>
+        <w:rPr>
+          <w:lang w:val="nl-NL"/>
+        </w:rPr>
+      </w:pPr>
+    </w:p>
+    <w:p>
+      <w:pPr>
+        <w:rPr>
+          <w:lang w:val="nl-NL"/>
+        </w:rPr>
+      </w:pPr>
+      <w:r>
+        <w:rPr>
+          <w:lang w:val="nl-NL"/>
+        </w:rPr>
+        <w:t>Vraag 6:</w:t>
+      </w:r>
+    </w:p>
+    <w:p>
+      <w:pPr>
+        <w:rPr>
+          <w:lang w:val="nl-NL"/>
+        </w:rPr>
+      </w:pPr>
+      <w:proofErr w:type="gramStart"/>
+      <w:r>
+        <w:rPr>
+          <w:lang w:val="nl-NL"/>
+        </w:rPr>
+        <w:t>select</w:t>
+      </w:r>
+      <w:proofErr w:type="gramEnd"/>
+      <w:r>
+        <w:rPr>
+          <w:lang w:val="nl-NL"/>
+        </w:rPr>
+        <w:t xml:space="preserve"> </w:t>
+      </w:r>
+      <w:proofErr w:type="spellStart"/>
+      <w:r>
+        <w:rPr>
+          <w:lang w:val="nl-NL"/>
+        </w:rPr>
+        <w:t>studentnr</w:t>
+      </w:r>
+      <w:proofErr w:type="spellEnd"/>
+    </w:p>
+    <w:p>
+      <w:pPr>
+        <w:rPr>
+          <w:lang w:val="en-GB"/>
+        </w:rPr>
+      </w:pPr>
+      <w:r>
+        <w:rPr>
+          <w:lang w:val="en-GB"/>
+        </w:rPr>
+        <w:t>from [</w:t>
+      </w:r>
+      <w:proofErr w:type="spellStart"/>
+      <w:r>
+        <w:rPr>
+          <w:lang w:val="en-GB"/>
+        </w:rPr>
+        <w:t>beoordeling</w:t>
+      </w:r>
+      <w:proofErr w:type="spellEnd"/>
+      <w:r>
+        <w:rPr>
+          <w:lang w:val="en-GB"/>
+        </w:rPr>
+        <w:t>]</w:t>
+      </w:r>
+    </w:p>
+    <w:p>
+      <w:pPr>
+        <w:rPr>
+          <w:lang w:val="en-GB"/>
+        </w:rPr>
+      </w:pPr>
+      <w:r>
+        <w:rPr>
+          <w:lang w:val="en-GB"/>
+        </w:rPr>
+        <w:t xml:space="preserve">where </w:t>
+      </w:r>
+      <w:proofErr w:type="spellStart"/>
+      <w:r>
+        <w:rPr>
+          <w:lang w:val="en-GB"/>
+        </w:rPr>
+        <w:t>vakcode</w:t>
+      </w:r>
+      <w:proofErr w:type="spellEnd"/>
+      <w:r>
+        <w:rPr>
+          <w:lang w:val="en-GB"/>
+        </w:rPr>
+        <w:t xml:space="preserve"> = 'DBS21' and </w:t>
+      </w:r>
+      <w:proofErr w:type="spellStart"/>
+      <w:r>
+        <w:rPr>
+          <w:lang w:val="en-GB"/>
+        </w:rPr>
+        <w:t>resultaat</w:t>
+      </w:r>
+      <w:proofErr w:type="spellEnd"/>
+      <w:r>
+        <w:rPr>
+          <w:lang w:val="en-GB"/>
+        </w:rPr>
+        <w:t xml:space="preserve"> is not null</w:t>
       </w:r>
     </w:p>
     <w:p>
@@ -416,55 +962,95 @@
         <w:rPr>
           <w:lang w:val="en-GB"/>
         </w:rPr>
+        <w:t>studentnr</w:t>
+      </w:r>
+      <w:proofErr w:type="spellEnd"/>
+    </w:p>
+    <w:p>
+      <w:pPr>
+        <w:rPr>
+          <w:lang w:val="en-GB"/>
+        </w:rPr>
+      </w:pPr>
+      <w:r>
+        <w:rPr>
+          <w:lang w:val="en-GB"/>
+        </w:rPr>
+        <w:t>having count(</w:t>
+      </w:r>
+      <w:proofErr w:type="spellStart"/>
+      <w:r>
+        <w:rPr>
+          <w:lang w:val="en-GB"/>
+        </w:rPr>
         <w:t>vakcode</w:t>
       </w:r>
       <w:proofErr w:type="spellEnd"/>
-    </w:p>
-    <w:p>
-      <w:pPr>
-        <w:rPr>
-          <w:lang w:val="en-GB"/>
-        </w:rPr>
-      </w:pPr>
-      <w:r>
-        <w:rPr>
-          <w:lang w:val="en-GB"/>
-        </w:rPr>
-        <w:t>HAVING COUNT(</w:t>
-      </w:r>
-      <w:proofErr w:type="spellStart"/>
-      <w:r>
-        <w:rPr>
-          <w:lang w:val="en-GB"/>
-        </w:rPr>
-        <w:t>resultaat</w:t>
-      </w:r>
-      <w:proofErr w:type="spellEnd"/>
-      <w:r>
-        <w:rPr>
-          <w:lang w:val="en-GB"/>
-        </w:rPr>
-        <w:t>) &gt; 3</w:t>
-      </w:r>
-    </w:p>
-    <w:p>
-      <w:pPr>
-        <w:rPr>
-          <w:lang w:val="en-GB"/>
-        </w:rPr>
-      </w:pPr>
-    </w:p>
-    <w:p>
-      <w:pPr>
-        <w:rPr>
-          <w:lang w:val="nl-NL"/>
-        </w:rPr>
-      </w:pPr>
-      <w:r>
-        <w:rPr>
-          <w:lang w:val="nl-NL"/>
-        </w:rPr>
-        <w:t>Vraag 4:</w:t>
+      <w:r>
+        <w:rPr>
+          <w:lang w:val="en-GB"/>
+        </w:rPr>
+        <w:t>) &gt; 2</w:t>
+      </w:r>
+    </w:p>
+    <w:p>
+      <w:pPr>
+        <w:rPr>
+          <w:lang w:val="en-GB"/>
+        </w:rPr>
+      </w:pPr>
+    </w:p>
+    <w:p>
+      <w:pPr>
+        <w:rPr>
+          <w:lang w:val="nl-NL"/>
+        </w:rPr>
+      </w:pPr>
+      <w:r>
+        <w:rPr>
+          <w:lang w:val="nl-NL"/>
+        </w:rPr>
+        <w:t>Vraag 7:</w:t>
+      </w:r>
+    </w:p>
+    <w:p>
+      <w:pPr>
+        <w:rPr>
+          <w:lang w:val="nl-NL"/>
+        </w:rPr>
+      </w:pPr>
+    </w:p>
+    <w:p>
+      <w:pPr>
+        <w:rPr>
+          <w:lang w:val="nl-NL"/>
+        </w:rPr>
+      </w:pPr>
+      <w:r>
+        <w:rPr>
+          <w:lang w:val="nl-NL"/>
+        </w:rPr>
+        <w:t>Vraag 8:</w:t>
+      </w:r>
+    </w:p>
+    <w:p>
+      <w:pPr>
+        <w:rPr>
+          <w:lang w:val="nl-NL"/>
+        </w:rPr>
+      </w:pPr>
+    </w:p>
+    <w:p>
+      <w:pPr>
+        <w:rPr>
+          <w:lang w:val="nl-NL"/>
+        </w:rPr>
+      </w:pPr>
+      <w:r>
+        <w:rPr>
+          <w:lang w:val="nl-NL"/>
+        </w:rPr>
+        <w:t>Vraag 9:</w:t>
       </w:r>
     </w:p>
     <w:p>
@@ -492,574 +1078,32 @@
         <w:rPr>
           <w:lang w:val="nl-NL"/>
         </w:rPr>
-        <w:t>studentnr</w:t>
-      </w:r>
-      <w:proofErr w:type="spellEnd"/>
-      <w:r>
-        <w:rPr>
-          <w:lang w:val="nl-NL"/>
-        </w:rPr>
-        <w:t>, AVG(resultaat)</w:t>
-      </w:r>
-    </w:p>
-    <w:p>
-      <w:pPr>
-        <w:rPr>
-          <w:lang w:val="en-GB"/>
-        </w:rPr>
-      </w:pPr>
-      <w:r>
-        <w:rPr>
-          <w:lang w:val="en-GB"/>
-        </w:rPr>
-        <w:t>from [</w:t>
-      </w:r>
-      <w:proofErr w:type="spellStart"/>
-      <w:r>
-        <w:rPr>
-          <w:lang w:val="en-GB"/>
-        </w:rPr>
-        <w:t>beoordeling</w:t>
-      </w:r>
-      <w:proofErr w:type="spellEnd"/>
-      <w:r>
-        <w:rPr>
-          <w:lang w:val="en-GB"/>
-        </w:rPr>
-        <w:t>]</w:t>
-      </w:r>
-    </w:p>
-    <w:p>
-      <w:pPr>
-        <w:rPr>
-          <w:lang w:val="en-GB"/>
-        </w:rPr>
-      </w:pPr>
-      <w:r>
-        <w:rPr>
-          <w:lang w:val="en-GB"/>
-        </w:rPr>
-        <w:t xml:space="preserve">WHERE </w:t>
-      </w:r>
-      <w:proofErr w:type="spellStart"/>
-      <w:r>
-        <w:rPr>
-          <w:lang w:val="en-GB"/>
-        </w:rPr>
-        <w:t>periode</w:t>
-      </w:r>
-      <w:proofErr w:type="spellEnd"/>
-      <w:r>
-        <w:rPr>
-          <w:lang w:val="en-GB"/>
-        </w:rPr>
-        <w:t xml:space="preserve"> = 201601</w:t>
-      </w:r>
-    </w:p>
-    <w:p>
-      <w:pPr>
-        <w:rPr>
-          <w:lang w:val="en-GB"/>
-        </w:rPr>
-      </w:pPr>
-      <w:r>
-        <w:rPr>
-          <w:lang w:val="en-GB"/>
-        </w:rPr>
-        <w:t xml:space="preserve">group by </w:t>
-      </w:r>
-      <w:proofErr w:type="spellStart"/>
-      <w:r>
-        <w:rPr>
-          <w:lang w:val="en-GB"/>
-        </w:rPr>
-        <w:t>studentnr</w:t>
-      </w:r>
-      <w:proofErr w:type="spellEnd"/>
-    </w:p>
-    <w:p>
-      <w:pPr>
-        <w:rPr>
-          <w:lang w:val="en-GB"/>
-        </w:rPr>
-      </w:pPr>
-      <w:r>
-        <w:rPr>
-          <w:lang w:val="en-GB"/>
-        </w:rPr>
-        <w:t>HAVING COUNT(</w:t>
-      </w:r>
-      <w:proofErr w:type="spellStart"/>
-      <w:r>
-        <w:rPr>
-          <w:lang w:val="en-GB"/>
-        </w:rPr>
-        <w:t>resultaat</w:t>
-      </w:r>
-      <w:proofErr w:type="spellEnd"/>
-      <w:r>
-        <w:rPr>
-          <w:lang w:val="en-GB"/>
-        </w:rPr>
-        <w:t>) &gt; 1</w:t>
-      </w:r>
-    </w:p>
-    <w:p>
-      <w:pPr>
-        <w:rPr>
-          <w:lang w:val="en-GB"/>
-        </w:rPr>
-      </w:pPr>
-    </w:p>
-    <w:p>
-      <w:pPr>
-        <w:rPr>
-          <w:lang w:val="en-GB"/>
-        </w:rPr>
-      </w:pPr>
-      <w:proofErr w:type="spellStart"/>
-      <w:r>
-        <w:rPr>
-          <w:lang w:val="en-GB"/>
-        </w:rPr>
-        <w:lastRenderedPageBreak/>
-        <w:t>Vraag</w:t>
-      </w:r>
-      <w:proofErr w:type="spellEnd"/>
-      <w:r>
-        <w:rPr>
-          <w:lang w:val="en-GB"/>
-        </w:rPr>
-        <w:t xml:space="preserve"> 5:</w:t>
-      </w:r>
-    </w:p>
-    <w:p>
-      <w:pPr>
-        <w:rPr>
-          <w:lang w:val="en-GB"/>
-        </w:rPr>
-      </w:pPr>
-      <w:r>
-        <w:rPr>
-          <w:lang w:val="en-GB"/>
-        </w:rPr>
-        <w:t xml:space="preserve">select </w:t>
-      </w:r>
-      <w:proofErr w:type="spellStart"/>
-      <w:r>
-        <w:rPr>
-          <w:lang w:val="en-GB"/>
-        </w:rPr>
-        <w:t>studentnr</w:t>
-      </w:r>
-      <w:proofErr w:type="spellEnd"/>
-      <w:r>
-        <w:rPr>
-          <w:lang w:val="en-GB"/>
+        <w:t>vooropl</w:t>
+      </w:r>
+      <w:proofErr w:type="spellEnd"/>
+      <w:r>
+        <w:rPr>
+          <w:lang w:val="nl-NL"/>
         </w:rPr>
         <w:t xml:space="preserve">, </w:t>
       </w:r>
       <w:proofErr w:type="spellStart"/>
       <w:r>
         <w:rPr>
-          <w:lang w:val="en-GB"/>
-        </w:rPr>
-        <w:t>vooropl</w:t>
-      </w:r>
-      <w:proofErr w:type="spellEnd"/>
-    </w:p>
-    <w:p>
-      <w:pPr>
-        <w:rPr>
-          <w:lang w:val="en-GB"/>
-        </w:rPr>
-      </w:pPr>
-      <w:r>
-        <w:rPr>
-          <w:lang w:val="en-GB"/>
-        </w:rPr>
-        <w:t>from [</w:t>
-      </w:r>
-      <w:proofErr w:type="spellStart"/>
-      <w:r>
-        <w:rPr>
-          <w:lang w:val="en-GB"/>
-        </w:rPr>
-        <w:t>beoordeling</w:t>
-      </w:r>
-      <w:proofErr w:type="spellEnd"/>
-      <w:r>
-        <w:rPr>
-          <w:lang w:val="en-GB"/>
-        </w:rPr>
-        <w:t>]</w:t>
-      </w:r>
-    </w:p>
-    <w:p>
-      <w:pPr>
-        <w:rPr>
-          <w:lang w:val="en-GB"/>
-        </w:rPr>
-      </w:pPr>
-      <w:r>
-        <w:rPr>
-          <w:lang w:val="en-GB"/>
-        </w:rPr>
-        <w:t xml:space="preserve">WHERE </w:t>
-      </w:r>
-      <w:proofErr w:type="spellStart"/>
-      <w:r>
-        <w:rPr>
-          <w:lang w:val="en-GB"/>
-        </w:rPr>
-        <w:t>resultaat</w:t>
-      </w:r>
-      <w:proofErr w:type="spellEnd"/>
-      <w:r>
-        <w:rPr>
-          <w:lang w:val="en-GB"/>
-        </w:rPr>
-        <w:t xml:space="preserve"> &gt;= 5.5</w:t>
-      </w:r>
-    </w:p>
-    <w:p>
-      <w:pPr>
-        <w:rPr>
-          <w:lang w:val="en-GB"/>
-        </w:rPr>
-      </w:pPr>
-      <w:r>
-        <w:rPr>
-          <w:lang w:val="en-GB"/>
-        </w:rPr>
-        <w:t xml:space="preserve">GROUP BY </w:t>
-      </w:r>
-      <w:proofErr w:type="spellStart"/>
-      <w:r>
-        <w:rPr>
-          <w:lang w:val="en-GB"/>
-        </w:rPr>
-        <w:t>studentnr</w:t>
-      </w:r>
-      <w:proofErr w:type="spellEnd"/>
-      <w:r>
-        <w:rPr>
-          <w:lang w:val="en-GB"/>
+          <w:lang w:val="nl-NL"/>
+        </w:rPr>
+        <w:t>vakcode</w:t>
+      </w:r>
+      <w:proofErr w:type="spellEnd"/>
+      <w:r>
+        <w:rPr>
+          <w:lang w:val="nl-NL"/>
         </w:rPr>
         <w:t xml:space="preserve">, </w:t>
       </w:r>
       <w:proofErr w:type="spellStart"/>
       <w:r>
         <w:rPr>
-          <w:lang w:val="en-GB"/>
-        </w:rPr>
-        <w:t>vooropl</w:t>
-      </w:r>
-      <w:proofErr w:type="spellEnd"/>
-    </w:p>
-    <w:p>
-      <w:pPr>
-        <w:rPr>
-          <w:lang w:val="en-GB"/>
-        </w:rPr>
-      </w:pPr>
-      <w:r>
-        <w:rPr>
-          <w:lang w:val="en-GB"/>
-        </w:rPr>
-        <w:t>HAVING COUNT(</w:t>
-      </w:r>
-      <w:proofErr w:type="spellStart"/>
-      <w:r>
-        <w:rPr>
-          <w:lang w:val="en-GB"/>
-        </w:rPr>
-        <w:t>vakcode</w:t>
-      </w:r>
-      <w:proofErr w:type="spellEnd"/>
-      <w:r>
-        <w:rPr>
-          <w:lang w:val="en-GB"/>
-        </w:rPr>
-        <w:t>) &gt;= 3</w:t>
-      </w:r>
-    </w:p>
-    <w:p>
-      <w:pPr>
-        <w:rPr>
-          <w:lang w:val="en-GB"/>
-        </w:rPr>
-      </w:pPr>
-    </w:p>
-    <w:p>
-      <w:pPr>
-        <w:rPr>
-          <w:lang w:val="en-GB"/>
-        </w:rPr>
-      </w:pPr>
-      <w:proofErr w:type="spellStart"/>
-      <w:r>
-        <w:rPr>
-          <w:lang w:val="en-GB"/>
-        </w:rPr>
-        <w:t>Vraag</w:t>
-      </w:r>
-      <w:proofErr w:type="spellEnd"/>
-      <w:r>
-        <w:rPr>
-          <w:lang w:val="en-GB"/>
-        </w:rPr>
-        <w:t xml:space="preserve"> 6:</w:t>
-      </w:r>
-    </w:p>
-    <w:p>
-      <w:pPr>
-        <w:rPr>
-          <w:lang w:val="en-GB"/>
-        </w:rPr>
-      </w:pPr>
-      <w:r>
-        <w:rPr>
-          <w:lang w:val="en-GB"/>
-        </w:rPr>
-        <w:t xml:space="preserve">select </w:t>
-      </w:r>
-      <w:proofErr w:type="spellStart"/>
-      <w:r>
-        <w:rPr>
-          <w:lang w:val="en-GB"/>
-        </w:rPr>
-        <w:t>studentnr</w:t>
-      </w:r>
-      <w:proofErr w:type="spellEnd"/>
-    </w:p>
-    <w:p>
-      <w:pPr>
-        <w:rPr>
-          <w:lang w:val="en-GB"/>
-        </w:rPr>
-      </w:pPr>
-      <w:r>
-        <w:rPr>
-          <w:lang w:val="en-GB"/>
-        </w:rPr>
-        <w:t>from [</w:t>
-      </w:r>
-      <w:proofErr w:type="spellStart"/>
-      <w:r>
-        <w:rPr>
-          <w:lang w:val="en-GB"/>
-        </w:rPr>
-        <w:t>beoordeling</w:t>
-      </w:r>
-      <w:proofErr w:type="spellEnd"/>
-      <w:r>
-        <w:rPr>
-          <w:lang w:val="en-GB"/>
-        </w:rPr>
-        <w:t>]</w:t>
-      </w:r>
-    </w:p>
-    <w:p>
-      <w:pPr>
-        <w:rPr>
-          <w:lang w:val="en-GB"/>
-        </w:rPr>
-      </w:pPr>
-      <w:r>
-        <w:rPr>
-          <w:lang w:val="en-GB"/>
-        </w:rPr>
-        <w:t xml:space="preserve">where </w:t>
-      </w:r>
-      <w:proofErr w:type="spellStart"/>
-      <w:r>
-        <w:rPr>
-          <w:lang w:val="en-GB"/>
-        </w:rPr>
-        <w:t>vakcode</w:t>
-      </w:r>
-      <w:proofErr w:type="spellEnd"/>
-      <w:r>
-        <w:rPr>
-          <w:lang w:val="en-GB"/>
-        </w:rPr>
-        <w:t xml:space="preserve"> = 'DBS21' and </w:t>
-      </w:r>
-      <w:proofErr w:type="spellStart"/>
-      <w:r>
-        <w:rPr>
-          <w:lang w:val="en-GB"/>
-        </w:rPr>
-        <w:t>resultaat</w:t>
-      </w:r>
-      <w:proofErr w:type="spellEnd"/>
-      <w:r>
-        <w:rPr>
-          <w:lang w:val="en-GB"/>
-        </w:rPr>
-        <w:t xml:space="preserve"> is not null</w:t>
-      </w:r>
-    </w:p>
-    <w:p>
-      <w:pPr>
-        <w:rPr>
-          <w:lang w:val="en-GB"/>
-        </w:rPr>
-      </w:pPr>
-      <w:r>
-        <w:rPr>
-          <w:lang w:val="en-GB"/>
-        </w:rPr>
-        <w:t xml:space="preserve">group by </w:t>
-      </w:r>
-      <w:proofErr w:type="spellStart"/>
-      <w:r>
-        <w:rPr>
-          <w:lang w:val="en-GB"/>
-        </w:rPr>
-        <w:t>studentnr</w:t>
-      </w:r>
-      <w:proofErr w:type="spellEnd"/>
-    </w:p>
-    <w:p>
-      <w:pPr>
-        <w:rPr>
-          <w:lang w:val="en-GB"/>
-        </w:rPr>
-      </w:pPr>
-      <w:r>
-        <w:rPr>
-          <w:lang w:val="en-GB"/>
-        </w:rPr>
-        <w:t>having count(</w:t>
-      </w:r>
-      <w:proofErr w:type="spellStart"/>
-      <w:r>
-        <w:rPr>
-          <w:lang w:val="en-GB"/>
-        </w:rPr>
-        <w:t>vakcode</w:t>
-      </w:r>
-      <w:proofErr w:type="spellEnd"/>
-      <w:r>
-        <w:rPr>
-          <w:lang w:val="en-GB"/>
-        </w:rPr>
-        <w:t>) &gt; 2</w:t>
-      </w:r>
-    </w:p>
-    <w:p>
-      <w:pPr>
-        <w:rPr>
-          <w:lang w:val="en-GB"/>
-        </w:rPr>
-      </w:pPr>
-    </w:p>
-    <w:p>
-      <w:pPr>
-        <w:rPr>
-          <w:lang w:val="nl-NL"/>
-        </w:rPr>
-      </w:pPr>
-      <w:r>
-        <w:rPr>
-          <w:lang w:val="nl-NL"/>
-        </w:rPr>
-        <w:t>Vraag 7:</w:t>
-      </w:r>
-    </w:p>
-    <w:p>
-      <w:pPr>
-        <w:rPr>
-          <w:lang w:val="nl-NL"/>
-        </w:rPr>
-      </w:pPr>
-    </w:p>
-    <w:p>
-      <w:pPr>
-        <w:rPr>
-          <w:lang w:val="nl-NL"/>
-        </w:rPr>
-      </w:pPr>
-      <w:r>
-        <w:rPr>
-          <w:lang w:val="nl-NL"/>
-        </w:rPr>
-        <w:t>Vraag 8:</w:t>
-      </w:r>
-    </w:p>
-    <w:p>
-      <w:pPr>
-        <w:rPr>
-          <w:lang w:val="nl-NL"/>
-        </w:rPr>
-      </w:pPr>
-    </w:p>
-    <w:p>
-      <w:pPr>
-        <w:rPr>
-          <w:lang w:val="nl-NL"/>
-        </w:rPr>
-      </w:pPr>
-      <w:r>
-        <w:rPr>
-          <w:lang w:val="nl-NL"/>
-        </w:rPr>
-        <w:t>Vraag 9:</w:t>
-      </w:r>
-    </w:p>
-    <w:p>
-      <w:pPr>
-        <w:rPr>
-          <w:lang w:val="nl-NL"/>
-        </w:rPr>
-      </w:pPr>
-      <w:proofErr w:type="gramStart"/>
-      <w:r>
-        <w:rPr>
-          <w:lang w:val="nl-NL"/>
-        </w:rPr>
-        <w:t>select</w:t>
-      </w:r>
-      <w:proofErr w:type="gramEnd"/>
-      <w:r>
-        <w:rPr>
-          <w:lang w:val="nl-NL"/>
-        </w:rPr>
-        <w:t xml:space="preserve"> </w:t>
-      </w:r>
-      <w:proofErr w:type="spellStart"/>
-      <w:r>
-        <w:rPr>
-          <w:lang w:val="nl-NL"/>
-        </w:rPr>
-        <w:t>vooropl</w:t>
-      </w:r>
-      <w:proofErr w:type="spellEnd"/>
-      <w:r>
-        <w:rPr>
-          <w:lang w:val="nl-NL"/>
-        </w:rPr>
-        <w:t xml:space="preserve">, </w:t>
-      </w:r>
-      <w:proofErr w:type="spellStart"/>
-      <w:r>
-        <w:rPr>
-          <w:lang w:val="nl-NL"/>
-        </w:rPr>
-        <w:t>vakcode</w:t>
-      </w:r>
-      <w:proofErr w:type="spellEnd"/>
-      <w:r>
-        <w:rPr>
-          <w:lang w:val="nl-NL"/>
-        </w:rPr>
-        <w:t xml:space="preserve">, </w:t>
-      </w:r>
-      <w:proofErr w:type="spellStart"/>
-      <w:r>
-        <w:rPr>
           <w:lang w:val="nl-NL"/>
         </w:rPr>
         <w:t>count</w:t>
@@ -1075,28 +1119,22 @@
     <w:p>
       <w:pPr>
         <w:rPr>
-          <w:lang w:val="en-GB"/>
-        </w:rPr>
-      </w:pPr>
-      <w:r>
-        <w:rPr>
-          <w:lang w:val="en-GB"/>
-        </w:rPr>
-        <w:t>from [</w:t>
-      </w:r>
-      <w:proofErr w:type="spellStart"/>
-      <w:r>
-        <w:rPr>
-          <w:lang w:val="en-GB"/>
-        </w:rPr>
-        <w:t>beoordeling</w:t>
-      </w:r>
-      <w:proofErr w:type="spellEnd"/>
-      <w:r>
-        <w:rPr>
-          <w:lang w:val="en-GB"/>
-        </w:rPr>
-        <w:t>]</w:t>
+          <w:lang w:val="nl-NL"/>
+        </w:rPr>
+      </w:pPr>
+      <w:proofErr w:type="gramStart"/>
+      <w:r>
+        <w:rPr>
+          <w:lang w:val="nl-NL"/>
+        </w:rPr>
+        <w:t>from</w:t>
+      </w:r>
+      <w:proofErr w:type="gramEnd"/>
+      <w:r>
+        <w:rPr>
+          <w:lang w:val="nl-NL"/>
+        </w:rPr>
+        <w:t xml:space="preserve"> [beoordeling]</w:t>
       </w:r>
     </w:p>
     <w:p>
@@ -1687,80 +1725,94 @@
     <w:p>
       <w:pPr>
         <w:rPr>
-          <w:lang w:val="nl-NL"/>
+          <w:lang w:val="en-GB"/>
         </w:rPr>
       </w:pPr>
       <w:r>
         <w:tab/>
       </w:r>
-      <w:proofErr w:type="gramStart"/>
-      <w:r>
-        <w:rPr>
-          <w:lang w:val="nl-NL"/>
-        </w:rPr>
-        <w:t>where</w:t>
-      </w:r>
-      <w:proofErr w:type="gramEnd"/>
-      <w:r>
-        <w:rPr>
-          <w:lang w:val="nl-NL"/>
-        </w:rPr>
-        <w:t xml:space="preserve"> </w:t>
-      </w:r>
-      <w:proofErr w:type="spellStart"/>
-      <w:r>
-        <w:rPr>
-          <w:lang w:val="nl-NL"/>
+      <w:r>
+        <w:rPr>
+          <w:lang w:val="en-GB"/>
+        </w:rPr>
+        <w:t xml:space="preserve">where </w:t>
+      </w:r>
+      <w:proofErr w:type="spellStart"/>
+      <w:r>
+        <w:rPr>
+          <w:lang w:val="en-GB"/>
         </w:rPr>
         <w:t>regnr</w:t>
       </w:r>
       <w:proofErr w:type="spellEnd"/>
       <w:r>
         <w:rPr>
-          <w:lang w:val="nl-NL"/>
-        </w:rPr>
-        <w:t xml:space="preserve"> = '161' )</w:t>
-      </w:r>
-    </w:p>
-    <w:p>
-      <w:pPr>
-        <w:rPr>
-          <w:lang w:val="nl-NL"/>
-        </w:rPr>
-      </w:pPr>
-    </w:p>
-    <w:p>
-      <w:pPr>
-        <w:rPr>
-          <w:lang w:val="nl-NL"/>
-        </w:rPr>
-      </w:pPr>
-      <w:r>
-        <w:rPr>
-          <w:lang w:val="nl-NL"/>
-        </w:rPr>
-        <w:t>Vraag 4:</w:t>
-      </w:r>
-    </w:p>
-    <w:p>
-      <w:pPr>
-        <w:rPr>
-          <w:lang w:val="nl-NL"/>
-        </w:rPr>
-      </w:pPr>
-      <w:proofErr w:type="gramStart"/>
-      <w:r>
-        <w:rPr>
-          <w:lang w:val="nl-NL"/>
-        </w:rPr>
-        <w:t>select</w:t>
-      </w:r>
-      <w:proofErr w:type="gramEnd"/>
-      <w:r>
-        <w:rPr>
-          <w:lang w:val="nl-NL"/>
-        </w:rPr>
-        <w:t xml:space="preserve"> titel, genre</w:t>
+          <w:lang w:val="en-GB"/>
+        </w:rPr>
+        <w:t xml:space="preserve"> = '161</w:t>
+      </w:r>
+      <w:proofErr w:type="gramStart"/>
+      <w:r>
+        <w:rPr>
+          <w:lang w:val="en-GB"/>
+        </w:rPr>
+        <w:t>' )</w:t>
+      </w:r>
+      <w:proofErr w:type="gramEnd"/>
+    </w:p>
+    <w:p>
+      <w:pPr>
+        <w:rPr>
+          <w:lang w:val="en-GB"/>
+        </w:rPr>
+      </w:pPr>
+    </w:p>
+    <w:p>
+      <w:pPr>
+        <w:rPr>
+          <w:lang w:val="en-GB"/>
+        </w:rPr>
+      </w:pPr>
+      <w:proofErr w:type="spellStart"/>
+      <w:r>
+        <w:rPr>
+          <w:lang w:val="en-GB"/>
+        </w:rPr>
+        <w:t>Vraag</w:t>
+      </w:r>
+      <w:proofErr w:type="spellEnd"/>
+      <w:r>
+        <w:rPr>
+          <w:lang w:val="en-GB"/>
+        </w:rPr>
+        <w:t xml:space="preserve"> 4:</w:t>
+      </w:r>
+    </w:p>
+    <w:p>
+      <w:pPr>
+        <w:rPr>
+          <w:lang w:val="en-GB"/>
+        </w:rPr>
+      </w:pPr>
+      <w:r>
+        <w:rPr>
+          <w:lang w:val="en-GB"/>
+        </w:rPr>
+        <w:t xml:space="preserve">select </w:t>
+      </w:r>
+      <w:proofErr w:type="spellStart"/>
+      <w:r>
+        <w:rPr>
+          <w:lang w:val="en-GB"/>
+        </w:rPr>
+        <w:t>titel</w:t>
+      </w:r>
+      <w:proofErr w:type="spellEnd"/>
+      <w:r>
+        <w:rPr>
+          <w:lang w:val="en-GB"/>
+        </w:rPr>
+        <w:t>, genre</w:t>
       </w:r>
     </w:p>
     <w:p>
@@ -1971,13 +2023,16 @@
       </w:pPr>
     </w:p>
     <w:p>
-      <w:proofErr w:type="spellStart"/>
-      <w:r>
-        <w:t>Vraag</w:t>
-      </w:r>
-      <w:proofErr w:type="spellEnd"/>
-      <w:r>
-        <w:t xml:space="preserve"> 7:</w:t>
+      <w:pPr>
+        <w:rPr>
+          <w:lang w:val="nl-NL"/>
+        </w:rPr>
+      </w:pPr>
+      <w:r>
+        <w:rPr>
+          <w:lang w:val="nl-NL"/>
+        </w:rPr>
+        <w:t>Vraag 7:</w:t>
       </w:r>
     </w:p>
     <w:p>
@@ -2302,43 +2357,111 @@
     <w:p>
       <w:pPr>
         <w:rPr>
-          <w:lang w:val="nl-NL"/>
-        </w:rPr>
-      </w:pPr>
-      <w:proofErr w:type="gramStart"/>
-      <w:r>
-        <w:rPr>
-          <w:lang w:val="nl-NL"/>
-        </w:rPr>
-        <w:t>select</w:t>
-      </w:r>
-      <w:proofErr w:type="gramEnd"/>
-      <w:r>
-        <w:rPr>
-          <w:lang w:val="nl-NL"/>
-        </w:rPr>
-        <w:t xml:space="preserve"> titel, genre</w:t>
-      </w:r>
-    </w:p>
-    <w:p>
-      <w:pPr>
-        <w:rPr>
-          <w:lang w:val="nl-NL"/>
-        </w:rPr>
-      </w:pPr>
-      <w:proofErr w:type="gramStart"/>
-      <w:r>
-        <w:rPr>
-          <w:lang w:val="nl-NL"/>
-        </w:rPr>
-        <w:t>from</w:t>
-      </w:r>
-      <w:proofErr w:type="gramEnd"/>
-      <w:r>
-        <w:rPr>
-          <w:lang w:val="nl-NL"/>
-        </w:rPr>
-        <w:t xml:space="preserve"> [film]</w:t>
+          <w:lang w:val="en-GB"/>
+        </w:rPr>
+      </w:pPr>
+      <w:r>
+        <w:rPr>
+          <w:lang w:val="en-GB"/>
+        </w:rPr>
+        <w:t xml:space="preserve">select </w:t>
+      </w:r>
+      <w:proofErr w:type="spellStart"/>
+      <w:r>
+        <w:rPr>
+          <w:lang w:val="en-GB"/>
+        </w:rPr>
+        <w:t>titel</w:t>
+      </w:r>
+      <w:proofErr w:type="spellEnd"/>
+      <w:r>
+        <w:rPr>
+          <w:lang w:val="en-GB"/>
+        </w:rPr>
+        <w:t>, genre</w:t>
+      </w:r>
+    </w:p>
+    <w:p>
+      <w:pPr>
+        <w:rPr>
+          <w:lang w:val="en-GB"/>
+        </w:rPr>
+      </w:pPr>
+      <w:r>
+        <w:rPr>
+          <w:lang w:val="en-GB"/>
+        </w:rPr>
+        <w:t>from [film]</w:t>
+      </w:r>
+    </w:p>
+    <w:p>
+      <w:pPr>
+        <w:rPr>
+          <w:lang w:val="en-GB"/>
+        </w:rPr>
+      </w:pPr>
+      <w:r>
+        <w:rPr>
+          <w:lang w:val="en-GB"/>
+        </w:rPr>
+        <w:t xml:space="preserve">where </w:t>
+      </w:r>
+      <w:proofErr w:type="spellStart"/>
+      <w:r>
+        <w:rPr>
+          <w:lang w:val="en-GB"/>
+        </w:rPr>
+        <w:t>speelduur</w:t>
+      </w:r>
+      <w:proofErr w:type="spellEnd"/>
+      <w:r>
+        <w:rPr>
+          <w:lang w:val="en-GB"/>
+        </w:rPr>
+        <w:t xml:space="preserve"> between 80 and 100</w:t>
+      </w:r>
+    </w:p>
+    <w:p>
+      <w:pPr>
+        <w:rPr>
+          <w:lang w:val="en-GB"/>
+        </w:rPr>
+      </w:pPr>
+    </w:p>
+    <w:p>
+      <w:pPr>
+        <w:rPr>
+          <w:lang w:val="en-GB"/>
+        </w:rPr>
+      </w:pPr>
+      <w:proofErr w:type="spellStart"/>
+      <w:r>
+        <w:rPr>
+          <w:lang w:val="en-GB"/>
+        </w:rPr>
+        <w:t>Vraag</w:t>
+      </w:r>
+      <w:proofErr w:type="spellEnd"/>
+      <w:r>
+        <w:rPr>
+          <w:lang w:val="en-GB"/>
+        </w:rPr>
+        <w:t xml:space="preserve"> 12:</w:t>
+      </w:r>
+    </w:p>
+    <w:p>
+      <w:r>
+        <w:t xml:space="preserve">select </w:t>
+      </w:r>
+      <w:proofErr w:type="spellStart"/>
+      <w:r>
+        <w:t>titel</w:t>
+      </w:r>
+      <w:proofErr w:type="spellEnd"/>
+    </w:p>
+    <w:p>
+      <w:r>
+        <w:t>from [film]</w:t>
       </w:r>
     </w:p>
     <w:p>
@@ -2359,80 +2482,35 @@
         <w:rPr>
           <w:lang w:val="nl-NL"/>
         </w:rPr>
-        <w:t xml:space="preserve"> speelduur </w:t>
-      </w:r>
-      <w:proofErr w:type="spellStart"/>
-      <w:r>
-        <w:rPr>
-          <w:lang w:val="nl-NL"/>
-        </w:rPr>
-        <w:t>between</w:t>
-      </w:r>
-      <w:proofErr w:type="spellEnd"/>
-      <w:r>
-        <w:rPr>
-          <w:lang w:val="nl-NL"/>
-        </w:rPr>
-        <w:t xml:space="preserve"> 80 and 100</w:t>
-      </w:r>
-    </w:p>
-    <w:p>
-      <w:pPr>
-        <w:rPr>
-          <w:lang w:val="nl-NL"/>
-        </w:rPr>
-      </w:pPr>
-    </w:p>
-    <w:p>
-      <w:pPr>
-        <w:rPr>
-          <w:lang w:val="nl-NL"/>
-        </w:rPr>
-      </w:pPr>
-      <w:r>
-        <w:rPr>
-          <w:lang w:val="nl-NL"/>
-        </w:rPr>
-        <w:t>Vraag 12:</w:t>
-      </w:r>
-    </w:p>
-    <w:p>
-      <w:r>
-        <w:t xml:space="preserve">select </w:t>
-      </w:r>
-      <w:proofErr w:type="spellStart"/>
-      <w:r>
-        <w:t>titel</w:t>
-      </w:r>
-      <w:proofErr w:type="spellEnd"/>
-    </w:p>
-    <w:p>
-      <w:r>
-        <w:t>from [film]</w:t>
-      </w:r>
-    </w:p>
-    <w:p>
-      <w:r>
-        <w:t xml:space="preserve">where </w:t>
-      </w:r>
-      <w:proofErr w:type="spellStart"/>
-      <w:r>
-        <w:t>kleursoort</w:t>
-      </w:r>
-      <w:proofErr w:type="spellEnd"/>
-      <w:r>
-        <w:t xml:space="preserve"> is null</w:t>
-      </w:r>
-    </w:p>
-    <w:p/>
-    <w:p>
-      <w:proofErr w:type="spellStart"/>
-      <w:r>
-        <w:t>Vraag</w:t>
-      </w:r>
-      <w:proofErr w:type="spellEnd"/>
-      <w:r>
-        <w:t xml:space="preserve"> 13:</w:t>
+        <w:t xml:space="preserve"> kleursoort is </w:t>
+      </w:r>
+      <w:proofErr w:type="spellStart"/>
+      <w:r>
+        <w:rPr>
+          <w:lang w:val="nl-NL"/>
+        </w:rPr>
+        <w:t>null</w:t>
+      </w:r>
+      <w:proofErr w:type="spellEnd"/>
+    </w:p>
+    <w:p>
+      <w:pPr>
+        <w:rPr>
+          <w:lang w:val="nl-NL"/>
+        </w:rPr>
+      </w:pPr>
+    </w:p>
+    <w:p>
+      <w:pPr>
+        <w:rPr>
+          <w:lang w:val="nl-NL"/>
+        </w:rPr>
+      </w:pPr>
+      <w:r>
+        <w:rPr>
+          <w:lang w:val="nl-NL"/>
+        </w:rPr>
+        <w:t>Vraag 13:</w:t>
       </w:r>
     </w:p>
     <w:p>
@@ -3850,12 +3928,88 @@
       </w:r>
     </w:p>
     <w:p>
+      <w:pPr>
+        <w:rPr>
+          <w:lang w:val="nl-NL"/>
+        </w:rPr>
+      </w:pPr>
+      <w:proofErr w:type="gramStart"/>
+      <w:r>
+        <w:rPr>
+          <w:lang w:val="nl-NL"/>
+        </w:rPr>
+        <w:t>from</w:t>
+      </w:r>
+      <w:proofErr w:type="gramEnd"/>
+      <w:r>
+        <w:rPr>
+          <w:lang w:val="nl-NL"/>
+        </w:rPr>
+        <w:t xml:space="preserve"> [film]</w:t>
+      </w:r>
+    </w:p>
+    <w:p>
+      <w:pPr>
+        <w:rPr>
+          <w:lang w:val="nl-NL"/>
+        </w:rPr>
+      </w:pPr>
+      <w:proofErr w:type="gramStart"/>
+      <w:r>
+        <w:rPr>
+          <w:lang w:val="nl-NL"/>
+        </w:rPr>
+        <w:t>where</w:t>
+      </w:r>
+      <w:proofErr w:type="gramEnd"/>
+      <w:r>
+        <w:rPr>
+          <w:lang w:val="nl-NL"/>
+        </w:rPr>
+        <w:t xml:space="preserve"> genre = 'Tekenfilm' and speelduur in (</w:t>
+      </w:r>
+    </w:p>
+    <w:p>
+      <w:pPr>
+        <w:rPr>
+          <w:lang w:val="nl-NL"/>
+        </w:rPr>
+      </w:pPr>
+      <w:r>
+        <w:rPr>
+          <w:lang w:val="nl-NL"/>
+        </w:rPr>
+        <w:tab/>
+      </w:r>
+      <w:proofErr w:type="gramStart"/>
+      <w:r>
+        <w:rPr>
+          <w:lang w:val="nl-NL"/>
+        </w:rPr>
+        <w:t>select</w:t>
+      </w:r>
+      <w:proofErr w:type="gramEnd"/>
+      <w:r>
+        <w:rPr>
+          <w:lang w:val="nl-NL"/>
+        </w:rPr>
+        <w:t xml:space="preserve"> max(speelduur)</w:t>
+      </w:r>
+    </w:p>
+    <w:p>
+      <w:r>
+        <w:rPr>
+          <w:lang w:val="nl-NL"/>
+        </w:rPr>
+        <w:tab/>
+      </w:r>
       <w:r>
         <w:t>from [film]</w:t>
       </w:r>
     </w:p>
     <w:p>
       <w:r>
+        <w:tab/>
         <w:t>where genre = '</w:t>
       </w:r>
       <w:proofErr w:type="spellStart"/>
@@ -3863,65 +4017,736 @@
         <w:t>Tekenfilm</w:t>
       </w:r>
       <w:proofErr w:type="spellEnd"/>
-      <w:r>
-        <w:t xml:space="preserve">' and </w:t>
-      </w:r>
-      <w:proofErr w:type="spellStart"/>
-      <w:r>
+      <w:proofErr w:type="gramStart"/>
+      <w:r>
+        <w:t>' )</w:t>
+      </w:r>
+      <w:proofErr w:type="gramEnd"/>
+    </w:p>
+    <w:p>
+      <w:r>
+        <w:t xml:space="preserve">group by </w:t>
+      </w:r>
+      <w:proofErr w:type="spellStart"/>
+      <w:r>
+        <w:t>titel</w:t>
+      </w:r>
+      <w:proofErr w:type="spellEnd"/>
+    </w:p>
+    <w:p/>
+    <w:p>
+      <w:pPr>
+        <w:rPr>
+          <w:lang w:val="en-GB"/>
+        </w:rPr>
+      </w:pPr>
+      <w:proofErr w:type="spellStart"/>
+      <w:r>
+        <w:rPr>
+          <w:lang w:val="en-GB"/>
+        </w:rPr>
+        <w:t>Vraag</w:t>
+      </w:r>
+      <w:proofErr w:type="spellEnd"/>
+      <w:r>
+        <w:rPr>
+          <w:lang w:val="en-GB"/>
+        </w:rPr>
+        <w:t xml:space="preserve"> 6:</w:t>
+      </w:r>
+    </w:p>
+    <w:p>
+      <w:pPr>
+        <w:rPr>
+          <w:lang w:val="en-GB"/>
+        </w:rPr>
+      </w:pPr>
+      <w:r>
+        <w:rPr>
+          <w:lang w:val="en-GB"/>
+        </w:rPr>
+        <w:t xml:space="preserve">select </w:t>
+      </w:r>
+      <w:proofErr w:type="spellStart"/>
+      <w:r>
+        <w:rPr>
+          <w:lang w:val="en-GB"/>
+        </w:rPr>
+        <w:t>titel</w:t>
+      </w:r>
+      <w:proofErr w:type="spellEnd"/>
+    </w:p>
+    <w:p>
+      <w:pPr>
+        <w:rPr>
+          <w:lang w:val="en-GB"/>
+        </w:rPr>
+      </w:pPr>
+      <w:r>
+        <w:rPr>
+          <w:lang w:val="en-GB"/>
+        </w:rPr>
+        <w:t>from [film]</w:t>
+      </w:r>
+    </w:p>
+    <w:p>
+      <w:pPr>
+        <w:rPr>
+          <w:lang w:val="nl-NL"/>
+        </w:rPr>
+      </w:pPr>
+      <w:proofErr w:type="gramStart"/>
+      <w:r>
+        <w:rPr>
+          <w:lang w:val="nl-NL"/>
+        </w:rPr>
+        <w:t>where</w:t>
+      </w:r>
+      <w:proofErr w:type="gramEnd"/>
+      <w:r>
+        <w:rPr>
+          <w:lang w:val="nl-NL"/>
+        </w:rPr>
+        <w:t xml:space="preserve"> uitgiftejaar &lt; 1940 and speelduur in (</w:t>
+      </w:r>
+    </w:p>
+    <w:p>
+      <w:pPr>
+        <w:rPr>
+          <w:lang w:val="en-GB"/>
+        </w:rPr>
+      </w:pPr>
+      <w:r>
+        <w:rPr>
+          <w:lang w:val="nl-NL"/>
+        </w:rPr>
+        <w:tab/>
+      </w:r>
+      <w:r>
+        <w:rPr>
+          <w:lang w:val="en-GB"/>
+        </w:rPr>
+        <w:t xml:space="preserve">select </w:t>
+      </w:r>
+      <w:proofErr w:type="spellStart"/>
+      <w:r>
+        <w:rPr>
+          <w:lang w:val="en-GB"/>
+        </w:rPr>
         <w:t>speelduur</w:t>
       </w:r>
       <w:proofErr w:type="spellEnd"/>
       <w:r>
-        <w:t xml:space="preserve"> in (</w:t>
-      </w:r>
-    </w:p>
-    <w:p>
-      <w:r>
-        <w:tab/>
-        <w:t>select max(</w:t>
-      </w:r>
-      <w:proofErr w:type="spellStart"/>
-      <w:r>
-        <w:t>speelduur</w:t>
-      </w:r>
-      <w:proofErr w:type="spellEnd"/>
-      <w:r>
-        <w:t>)</w:t>
-      </w:r>
-    </w:p>
-    <w:p>
-      <w:r>
+        <w:rPr>
+          <w:lang w:val="en-GB"/>
+        </w:rPr>
+        <w:t xml:space="preserve"> </w:t>
+      </w:r>
+    </w:p>
+    <w:p>
+      <w:pPr>
+        <w:rPr>
+          <w:lang w:val="en-GB"/>
+        </w:rPr>
+      </w:pPr>
+      <w:r>
+        <w:rPr>
+          <w:lang w:val="en-GB"/>
+        </w:rPr>
         <w:tab/>
         <w:t>from [film]</w:t>
       </w:r>
     </w:p>
     <w:p>
-      <w:r>
+      <w:pPr>
+        <w:rPr>
+          <w:lang w:val="en-GB"/>
+        </w:rPr>
+      </w:pPr>
+      <w:r>
+        <w:rPr>
+          <w:lang w:val="en-GB"/>
+        </w:rPr>
         <w:tab/>
-        <w:t>where genre = '</w:t>
-      </w:r>
-      <w:proofErr w:type="spellStart"/>
-      <w:r>
-        <w:t>Tekenfilm</w:t>
-      </w:r>
-      <w:proofErr w:type="spellEnd"/>
-      <w:proofErr w:type="gramStart"/>
-      <w:r>
-        <w:t>' )</w:t>
-      </w:r>
-      <w:proofErr w:type="gramEnd"/>
-    </w:p>
-    <w:p>
-      <w:r>
-        <w:t xml:space="preserve">group by </w:t>
-      </w:r>
-      <w:proofErr w:type="spellStart"/>
-      <w:r>
+        <w:t>where genre = 'Western' and (</w:t>
+      </w:r>
+      <w:proofErr w:type="spellStart"/>
+      <w:r>
+        <w:rPr>
+          <w:lang w:val="en-GB"/>
+        </w:rPr>
+        <w:t>uitgiftejaar</w:t>
+      </w:r>
+      <w:proofErr w:type="spellEnd"/>
+      <w:r>
+        <w:rPr>
+          <w:lang w:val="en-GB"/>
+        </w:rPr>
+        <w:t xml:space="preserve"> between 1950 and 1960) </w:t>
+      </w:r>
+    </w:p>
+    <w:p>
+      <w:pPr>
+        <w:rPr>
+          <w:lang w:val="nl-NL"/>
+        </w:rPr>
+      </w:pPr>
+      <w:r>
+        <w:rPr>
+          <w:lang w:val="nl-NL"/>
+        </w:rPr>
+        <w:t>)</w:t>
+      </w:r>
+    </w:p>
+    <w:p>
+      <w:pPr>
+        <w:rPr>
+          <w:lang w:val="nl-NL"/>
+        </w:rPr>
+      </w:pPr>
+    </w:p>
+    <w:p>
+      <w:pPr>
+        <w:rPr>
+          <w:lang w:val="nl-NL"/>
+        </w:rPr>
+      </w:pPr>
+      <w:r>
+        <w:rPr>
+          <w:lang w:val="nl-NL"/>
+        </w:rPr>
+        <w:t>Vraag 7:</w:t>
+      </w:r>
+    </w:p>
+    <w:p>
+      <w:pPr>
+        <w:rPr>
+          <w:lang w:val="nl-NL"/>
+        </w:rPr>
+      </w:pPr>
+      <w:proofErr w:type="gramStart"/>
+      <w:r>
+        <w:rPr>
+          <w:lang w:val="nl-NL"/>
+        </w:rPr>
+        <w:t>select</w:t>
+      </w:r>
+      <w:proofErr w:type="gramEnd"/>
+      <w:r>
+        <w:rPr>
+          <w:lang w:val="nl-NL"/>
+        </w:rPr>
+        <w:t xml:space="preserve"> naam, </w:t>
+      </w:r>
+      <w:proofErr w:type="spellStart"/>
+      <w:r>
+        <w:rPr>
+          <w:lang w:val="nl-NL"/>
+        </w:rPr>
+        <w:t>lid_sinds</w:t>
+      </w:r>
+      <w:proofErr w:type="spellEnd"/>
+    </w:p>
+    <w:p>
+      <w:pPr>
+        <w:rPr>
+          <w:lang w:val="nl-NL"/>
+        </w:rPr>
+      </w:pPr>
+      <w:proofErr w:type="gramStart"/>
+      <w:r>
+        <w:rPr>
+          <w:lang w:val="nl-NL"/>
+        </w:rPr>
+        <w:t>from</w:t>
+      </w:r>
+      <w:proofErr w:type="gramEnd"/>
+      <w:r>
+        <w:rPr>
+          <w:lang w:val="nl-NL"/>
+        </w:rPr>
+        <w:t xml:space="preserve"> [lid]</w:t>
+      </w:r>
+    </w:p>
+    <w:p>
+      <w:pPr>
+        <w:rPr>
+          <w:lang w:val="nl-NL"/>
+        </w:rPr>
+      </w:pPr>
+      <w:proofErr w:type="gramStart"/>
+      <w:r>
+        <w:rPr>
+          <w:lang w:val="nl-NL"/>
+        </w:rPr>
+        <w:t>where</w:t>
+      </w:r>
+      <w:proofErr w:type="gramEnd"/>
+      <w:r>
+        <w:rPr>
+          <w:lang w:val="nl-NL"/>
+        </w:rPr>
+        <w:t xml:space="preserve"> </w:t>
+      </w:r>
+      <w:proofErr w:type="spellStart"/>
+      <w:r>
+        <w:rPr>
+          <w:lang w:val="nl-NL"/>
+        </w:rPr>
+        <w:t>lid_sinds</w:t>
+      </w:r>
+      <w:proofErr w:type="spellEnd"/>
+      <w:r>
+        <w:rPr>
+          <w:lang w:val="nl-NL"/>
+        </w:rPr>
+        <w:t xml:space="preserve"> in (</w:t>
+      </w:r>
+    </w:p>
+    <w:p>
+      <w:pPr>
+        <w:rPr>
+          <w:lang w:val="nl-NL"/>
+        </w:rPr>
+      </w:pPr>
+      <w:r>
+        <w:rPr>
+          <w:lang w:val="nl-NL"/>
+        </w:rPr>
+        <w:tab/>
+      </w:r>
+      <w:proofErr w:type="gramStart"/>
+      <w:r>
+        <w:rPr>
+          <w:lang w:val="nl-NL"/>
+        </w:rPr>
+        <w:t>select</w:t>
+      </w:r>
+      <w:proofErr w:type="gramEnd"/>
+      <w:r>
+        <w:rPr>
+          <w:lang w:val="nl-NL"/>
+        </w:rPr>
+        <w:t xml:space="preserve"> max(</w:t>
+      </w:r>
+      <w:proofErr w:type="spellStart"/>
+      <w:r>
+        <w:rPr>
+          <w:lang w:val="nl-NL"/>
+        </w:rPr>
+        <w:t>lid_sinds</w:t>
+      </w:r>
+      <w:proofErr w:type="spellEnd"/>
+      <w:r>
+        <w:rPr>
+          <w:lang w:val="nl-NL"/>
+        </w:rPr>
+        <w:t>)</w:t>
+      </w:r>
+    </w:p>
+    <w:p>
+      <w:pPr>
+        <w:rPr>
+          <w:lang w:val="nl-NL"/>
+        </w:rPr>
+      </w:pPr>
+      <w:r>
+        <w:rPr>
+          <w:lang w:val="nl-NL"/>
+        </w:rPr>
+        <w:tab/>
+      </w:r>
+      <w:proofErr w:type="gramStart"/>
+      <w:r>
+        <w:rPr>
+          <w:lang w:val="nl-NL"/>
+        </w:rPr>
+        <w:t>from</w:t>
+      </w:r>
+      <w:proofErr w:type="gramEnd"/>
+      <w:r>
+        <w:rPr>
+          <w:lang w:val="nl-NL"/>
+        </w:rPr>
+        <w:t xml:space="preserve"> [lid]</w:t>
+      </w:r>
+    </w:p>
+    <w:p>
+      <w:pPr>
+        <w:rPr>
+          <w:lang w:val="nl-NL"/>
+        </w:rPr>
+      </w:pPr>
+      <w:r>
+        <w:rPr>
+          <w:lang w:val="nl-NL"/>
+        </w:rPr>
+        <w:t>)</w:t>
+      </w:r>
+    </w:p>
+    <w:p>
+      <w:pPr>
+        <w:rPr>
+          <w:lang w:val="nl-NL"/>
+        </w:rPr>
+      </w:pPr>
+      <w:r>
+        <w:rPr>
+          <w:lang w:val="nl-NL"/>
+        </w:rPr>
+        <w:br w:type="page"/>
+      </w:r>
+    </w:p>
+    <w:p>
+      <w:pPr>
+        <w:rPr>
+          <w:lang w:val="nl-NL"/>
+        </w:rPr>
+      </w:pPr>
+      <w:r>
+        <w:rPr>
+          <w:lang w:val="nl-NL"/>
+        </w:rPr>
+        <w:lastRenderedPageBreak/>
+        <w:t>Vraag 8:</w:t>
+      </w:r>
+    </w:p>
+    <w:p>
+      <w:pPr>
+        <w:rPr>
+          <w:lang w:val="nl-NL"/>
+        </w:rPr>
+      </w:pPr>
+      <w:proofErr w:type="gramStart"/>
+      <w:r>
+        <w:rPr>
+          <w:lang w:val="nl-NL"/>
+        </w:rPr>
+        <w:t>select</w:t>
+      </w:r>
+      <w:proofErr w:type="gramEnd"/>
+      <w:r>
+        <w:rPr>
+          <w:lang w:val="nl-NL"/>
+        </w:rPr>
+        <w:t xml:space="preserve"> naam, </w:t>
+      </w:r>
+      <w:proofErr w:type="spellStart"/>
+      <w:r>
+        <w:rPr>
+          <w:lang w:val="nl-NL"/>
+        </w:rPr>
+        <w:t>lid_sinds</w:t>
+      </w:r>
+      <w:proofErr w:type="spellEnd"/>
+    </w:p>
+    <w:p>
+      <w:pPr>
+        <w:rPr>
+          <w:lang w:val="nl-NL"/>
+        </w:rPr>
+      </w:pPr>
+      <w:proofErr w:type="gramStart"/>
+      <w:r>
+        <w:rPr>
+          <w:lang w:val="nl-NL"/>
+        </w:rPr>
+        <w:t>from</w:t>
+      </w:r>
+      <w:proofErr w:type="gramEnd"/>
+      <w:r>
+        <w:rPr>
+          <w:lang w:val="nl-NL"/>
+        </w:rPr>
+        <w:t xml:space="preserve"> [lid]</w:t>
+      </w:r>
+    </w:p>
+    <w:p>
+      <w:pPr>
+        <w:rPr>
+          <w:lang w:val="nl-NL"/>
+        </w:rPr>
+      </w:pPr>
+      <w:proofErr w:type="gramStart"/>
+      <w:r>
+        <w:rPr>
+          <w:lang w:val="nl-NL"/>
+        </w:rPr>
+        <w:t>where</w:t>
+      </w:r>
+      <w:proofErr w:type="gramEnd"/>
+      <w:r>
+        <w:rPr>
+          <w:lang w:val="nl-NL"/>
+        </w:rPr>
+        <w:t xml:space="preserve"> </w:t>
+      </w:r>
+      <w:proofErr w:type="spellStart"/>
+      <w:r>
+        <w:rPr>
+          <w:lang w:val="nl-NL"/>
+        </w:rPr>
+        <w:t>lid_sinds</w:t>
+      </w:r>
+      <w:proofErr w:type="spellEnd"/>
+      <w:r>
+        <w:rPr>
+          <w:lang w:val="nl-NL"/>
+        </w:rPr>
+        <w:t xml:space="preserve"> in (</w:t>
+      </w:r>
+    </w:p>
+    <w:p>
+      <w:pPr>
+        <w:rPr>
+          <w:lang w:val="nl-NL"/>
+        </w:rPr>
+      </w:pPr>
+      <w:r>
+        <w:rPr>
+          <w:lang w:val="nl-NL"/>
+        </w:rPr>
+        <w:tab/>
+      </w:r>
+      <w:proofErr w:type="gramStart"/>
+      <w:r>
+        <w:rPr>
+          <w:lang w:val="nl-NL"/>
+        </w:rPr>
+        <w:t>select</w:t>
+      </w:r>
+      <w:proofErr w:type="gramEnd"/>
+      <w:r>
+        <w:rPr>
+          <w:lang w:val="nl-NL"/>
+        </w:rPr>
+        <w:t xml:space="preserve"> min(</w:t>
+      </w:r>
+      <w:proofErr w:type="spellStart"/>
+      <w:r>
+        <w:rPr>
+          <w:lang w:val="nl-NL"/>
+        </w:rPr>
+        <w:t>lid_sinds</w:t>
+      </w:r>
+      <w:proofErr w:type="spellEnd"/>
+      <w:r>
+        <w:rPr>
+          <w:lang w:val="nl-NL"/>
+        </w:rPr>
+        <w:t>)</w:t>
+      </w:r>
+    </w:p>
+    <w:p>
+      <w:pPr>
+        <w:rPr>
+          <w:lang w:val="en-GB"/>
+        </w:rPr>
+      </w:pPr>
+      <w:r>
+        <w:rPr>
+          <w:lang w:val="nl-NL"/>
+        </w:rPr>
+        <w:tab/>
+      </w:r>
+      <w:r>
+        <w:rPr>
+          <w:lang w:val="en-GB"/>
+        </w:rPr>
+        <w:t>from [lid]</w:t>
+      </w:r>
+    </w:p>
+    <w:p>
+      <w:r>
+        <w:t>)</w:t>
+      </w:r>
+    </w:p>
+    <w:p/>
+    <w:p>
+      <w:pPr>
+        <w:rPr>
+          <w:lang w:val="en-GB"/>
+        </w:rPr>
+      </w:pPr>
+      <w:proofErr w:type="spellStart"/>
+      <w:r>
+        <w:rPr>
+          <w:lang w:val="en-GB"/>
+        </w:rPr>
+        <w:t>Vraag</w:t>
+      </w:r>
+      <w:proofErr w:type="spellEnd"/>
+      <w:r>
+        <w:rPr>
+          <w:lang w:val="en-GB"/>
+        </w:rPr>
+        <w:t xml:space="preserve"> 9:</w:t>
+      </w:r>
+    </w:p>
+    <w:p>
+      <w:pPr>
+        <w:rPr>
+          <w:lang w:val="en-GB"/>
+        </w:rPr>
+      </w:pPr>
+      <w:r>
+        <w:rPr>
+          <w:lang w:val="en-GB"/>
+        </w:rPr>
+        <w:t xml:space="preserve">select </w:t>
+      </w:r>
+      <w:proofErr w:type="spellStart"/>
+      <w:r>
+        <w:rPr>
+          <w:lang w:val="en-GB"/>
+        </w:rPr>
         <w:t>titel</w:t>
       </w:r>
       <w:proofErr w:type="spellEnd"/>
     </w:p>
-    <w:p/>
+    <w:p>
+      <w:pPr>
+        <w:rPr>
+          <w:lang w:val="en-GB"/>
+        </w:rPr>
+      </w:pPr>
+      <w:r>
+        <w:rPr>
+          <w:lang w:val="en-GB"/>
+        </w:rPr>
+        <w:t>from [film]</w:t>
+      </w:r>
+    </w:p>
+    <w:p>
+      <w:pPr>
+        <w:rPr>
+          <w:lang w:val="en-GB"/>
+        </w:rPr>
+      </w:pPr>
+      <w:r>
+        <w:rPr>
+          <w:lang w:val="en-GB"/>
+        </w:rPr>
+        <w:t xml:space="preserve">where </w:t>
+      </w:r>
+      <w:proofErr w:type="spellStart"/>
+      <w:r>
+        <w:rPr>
+          <w:lang w:val="en-GB"/>
+        </w:rPr>
+        <w:t>regnr</w:t>
+      </w:r>
+      <w:proofErr w:type="spellEnd"/>
+      <w:r>
+        <w:rPr>
+          <w:lang w:val="en-GB"/>
+        </w:rPr>
+        <w:t xml:space="preserve"> in (</w:t>
+      </w:r>
+    </w:p>
+    <w:p>
+      <w:pPr>
+        <w:rPr>
+          <w:lang w:val="en-GB"/>
+        </w:rPr>
+      </w:pPr>
+      <w:r>
+        <w:rPr>
+          <w:lang w:val="en-GB"/>
+        </w:rPr>
+        <w:tab/>
+        <w:t xml:space="preserve">select </w:t>
+      </w:r>
+      <w:proofErr w:type="spellStart"/>
+      <w:r>
+        <w:rPr>
+          <w:lang w:val="en-GB"/>
+        </w:rPr>
+        <w:t>regnr</w:t>
+      </w:r>
+      <w:proofErr w:type="spellEnd"/>
+    </w:p>
+    <w:p>
+      <w:pPr>
+        <w:rPr>
+          <w:lang w:val="en-GB"/>
+        </w:rPr>
+      </w:pPr>
+      <w:r>
+        <w:rPr>
+          <w:lang w:val="en-GB"/>
+        </w:rPr>
+        <w:tab/>
+        <w:t>from [</w:t>
+      </w:r>
+      <w:proofErr w:type="spellStart"/>
+      <w:r>
+        <w:rPr>
+          <w:lang w:val="en-GB"/>
+        </w:rPr>
+        <w:t>regisseur</w:t>
+      </w:r>
+      <w:proofErr w:type="spellEnd"/>
+      <w:r>
+        <w:rPr>
+          <w:lang w:val="en-GB"/>
+        </w:rPr>
+        <w:t>]</w:t>
+      </w:r>
+    </w:p>
+    <w:p>
+      <w:pPr>
+        <w:rPr>
+          <w:lang w:val="en-GB"/>
+        </w:rPr>
+      </w:pPr>
+      <w:r>
+        <w:rPr>
+          <w:lang w:val="en-GB"/>
+        </w:rPr>
+        <w:tab/>
+      </w:r>
+      <w:r>
+        <w:rPr>
+          <w:lang w:val="en-GB"/>
+        </w:rPr>
+        <w:t xml:space="preserve">where </w:t>
+      </w:r>
+      <w:proofErr w:type="spellStart"/>
+      <w:r>
+        <w:rPr>
+          <w:lang w:val="en-GB"/>
+        </w:rPr>
+        <w:t>naam</w:t>
+      </w:r>
+      <w:proofErr w:type="spellEnd"/>
+      <w:r>
+        <w:rPr>
+          <w:lang w:val="en-GB"/>
+        </w:rPr>
+        <w:t xml:space="preserve"> = 'Siegel, Don'</w:t>
+      </w:r>
+    </w:p>
+    <w:p>
+      <w:pPr>
+        <w:rPr>
+          <w:lang w:val="en-GB"/>
+        </w:rPr>
+      </w:pPr>
+      <w:r>
+        <w:rPr>
+          <w:lang w:val="en-GB"/>
+        </w:rPr>
+        <w:t>)</w:t>
+      </w:r>
+    </w:p>
+    <w:p>
+      <w:pPr>
+        <w:rPr>
+          <w:lang w:val="en-GB"/>
+        </w:rPr>
+      </w:pPr>
+    </w:p>
     <w:p>
       <w:pPr>
         <w:rPr>
@@ -3940,7 +4765,7 @@
         <w:rPr>
           <w:lang w:val="en-GB"/>
         </w:rPr>
-        <w:t xml:space="preserve"> 6:</w:t>
+        <w:t xml:space="preserve"> 10:</w:t>
       </w:r>
     </w:p>
     <w:p>
@@ -3960,60 +4785,75 @@
         <w:rPr>
           <w:lang w:val="en-GB"/>
         </w:rPr>
-        <w:t>titel</w:t>
-      </w:r>
-      <w:proofErr w:type="spellEnd"/>
-    </w:p>
-    <w:p>
-      <w:pPr>
-        <w:rPr>
-          <w:lang w:val="en-GB"/>
-        </w:rPr>
-      </w:pPr>
-      <w:r>
-        <w:rPr>
-          <w:lang w:val="en-GB"/>
-        </w:rPr>
-        <w:t>from [film]</w:t>
-      </w:r>
-    </w:p>
-    <w:p>
-      <w:pPr>
-        <w:rPr>
-          <w:lang w:val="nl-NL"/>
-        </w:rPr>
-      </w:pPr>
-      <w:proofErr w:type="gramStart"/>
-      <w:r>
-        <w:rPr>
-          <w:lang w:val="nl-NL"/>
-        </w:rPr>
-        <w:t>where</w:t>
-      </w:r>
-      <w:proofErr w:type="gramEnd"/>
-      <w:r>
-        <w:rPr>
-          <w:lang w:val="nl-NL"/>
-        </w:rPr>
-        <w:t xml:space="preserve"> uitgiftejaar &lt; 1940 and speelduur in (</w:t>
-      </w:r>
-    </w:p>
-    <w:p>
-      <w:pPr>
-        <w:rPr>
-          <w:lang w:val="en-GB"/>
-        </w:rPr>
-      </w:pPr>
-      <w:r>
-        <w:rPr>
-          <w:lang w:val="nl-NL"/>
+        <w:t>naam</w:t>
+      </w:r>
+      <w:proofErr w:type="spellEnd"/>
+    </w:p>
+    <w:p>
+      <w:pPr>
+        <w:rPr>
+          <w:lang w:val="en-GB"/>
+        </w:rPr>
+      </w:pPr>
+      <w:r>
+        <w:rPr>
+          <w:lang w:val="en-GB"/>
+        </w:rPr>
+        <w:t>from [</w:t>
+      </w:r>
+      <w:proofErr w:type="spellStart"/>
+      <w:r>
+        <w:rPr>
+          <w:lang w:val="en-GB"/>
+        </w:rPr>
+        <w:t>regisseur</w:t>
+      </w:r>
+      <w:proofErr w:type="spellEnd"/>
+      <w:r>
+        <w:rPr>
+          <w:lang w:val="en-GB"/>
+        </w:rPr>
+        <w:t>]</w:t>
+      </w:r>
+    </w:p>
+    <w:p>
+      <w:pPr>
+        <w:rPr>
+          <w:lang w:val="en-GB"/>
+        </w:rPr>
+      </w:pPr>
+      <w:r>
+        <w:rPr>
+          <w:lang w:val="en-GB"/>
+        </w:rPr>
+        <w:t xml:space="preserve">where </w:t>
+      </w:r>
+      <w:proofErr w:type="spellStart"/>
+      <w:r>
+        <w:rPr>
+          <w:lang w:val="en-GB"/>
+        </w:rPr>
+        <w:t>regnr</w:t>
+      </w:r>
+      <w:proofErr w:type="spellEnd"/>
+      <w:r>
+        <w:rPr>
+          <w:lang w:val="en-GB"/>
+        </w:rPr>
+        <w:t xml:space="preserve"> in (</w:t>
+      </w:r>
+    </w:p>
+    <w:p>
+      <w:pPr>
+        <w:rPr>
+          <w:lang w:val="en-GB"/>
+        </w:rPr>
+      </w:pPr>
+      <w:r>
+        <w:rPr>
+          <w:lang w:val="en-GB"/>
         </w:rPr>
         <w:tab/>
-      </w:r>
-      <w:r>
-        <w:rPr>
-          <w:lang w:val="en-GB"/>
-        </w:rPr>
         <w:t xml:space="preserve">select </w:t>
       </w:r>
       <w:proofErr w:type="spellStart"/>
@@ -4021,15 +4861,9 @@
         <w:rPr>
           <w:lang w:val="en-GB"/>
         </w:rPr>
-        <w:t>speelduur</w:t>
-      </w:r>
-      <w:proofErr w:type="spellEnd"/>
-      <w:r>
-        <w:rPr>
-          <w:lang w:val="en-GB"/>
-        </w:rPr>
-        <w:t xml:space="preserve"> </w:t>
-      </w:r>
+        <w:t>regnr</w:t>
+      </w:r>
+      <w:proofErr w:type="spellEnd"/>
     </w:p>
     <w:p>
       <w:pPr>
@@ -4048,7 +4882,7 @@
     <w:p>
       <w:pPr>
         <w:rPr>
-          <w:lang w:val="en-GB"/>
+          <w:lang w:val="nl-NL"/>
         </w:rPr>
       </w:pPr>
       <w:r>
@@ -4056,21 +4890,20 @@
           <w:lang w:val="en-GB"/>
         </w:rPr>
         <w:tab/>
-        <w:t>where genre = 'Western' and (</w:t>
-      </w:r>
-      <w:proofErr w:type="spellStart"/>
-      <w:r>
-        <w:rPr>
-          <w:lang w:val="en-GB"/>
-        </w:rPr>
-        <w:t>uitgiftejaar</w:t>
-      </w:r>
-      <w:proofErr w:type="spellEnd"/>
-      <w:r>
-        <w:rPr>
-          <w:lang w:val="en-GB"/>
-        </w:rPr>
-        <w:t xml:space="preserve"> between 1950 and 1960) </w:t>
+      </w:r>
+      <w:proofErr w:type="gramStart"/>
+      <w:r>
+        <w:rPr>
+          <w:lang w:val="nl-NL"/>
+        </w:rPr>
+        <w:t>where</w:t>
+      </w:r>
+      <w:proofErr w:type="gramEnd"/>
+      <w:r>
+        <w:rPr>
+          <w:lang w:val="nl-NL"/>
+        </w:rPr>
+        <w:t xml:space="preserve"> titel = 'Cliffhanger'</w:t>
       </w:r>
     </w:p>
     <w:p>
@@ -4103,7 +4936,7 @@
         <w:rPr>
           <w:lang w:val="nl-NL"/>
         </w:rPr>
-        <w:t>Vraag 7:</w:t>
+        <w:t>Vraag 11:</w:t>
       </w:r>
     </w:p>
     <w:p>
@@ -4124,746 +4957,8 @@
         <w:rPr>
           <w:lang w:val="nl-NL"/>
         </w:rPr>
-        <w:t xml:space="preserve"> naam, </w:t>
-      </w:r>
-      <w:proofErr w:type="spellStart"/>
-      <w:r>
-        <w:rPr>
-          <w:lang w:val="nl-NL"/>
-        </w:rPr>
-        <w:t>lid_sinds</w:t>
-      </w:r>
-      <w:proofErr w:type="spellEnd"/>
-    </w:p>
-    <w:p>
-      <w:pPr>
-        <w:rPr>
-          <w:lang w:val="nl-NL"/>
-        </w:rPr>
-      </w:pPr>
-      <w:proofErr w:type="gramStart"/>
-      <w:r>
-        <w:rPr>
-          <w:lang w:val="nl-NL"/>
-        </w:rPr>
-        <w:t>from</w:t>
-      </w:r>
-      <w:proofErr w:type="gramEnd"/>
-      <w:r>
-        <w:rPr>
-          <w:lang w:val="nl-NL"/>
-        </w:rPr>
-        <w:t xml:space="preserve"> [lid]</w:t>
-      </w:r>
-    </w:p>
-    <w:p>
-      <w:pPr>
-        <w:rPr>
-          <w:lang w:val="nl-NL"/>
-        </w:rPr>
-      </w:pPr>
-      <w:proofErr w:type="gramStart"/>
-      <w:r>
-        <w:rPr>
-          <w:lang w:val="nl-NL"/>
-        </w:rPr>
-        <w:t>where</w:t>
-      </w:r>
-      <w:proofErr w:type="gramEnd"/>
-      <w:r>
-        <w:rPr>
-          <w:lang w:val="nl-NL"/>
-        </w:rPr>
-        <w:t xml:space="preserve"> </w:t>
-      </w:r>
-      <w:proofErr w:type="spellStart"/>
-      <w:r>
-        <w:rPr>
-          <w:lang w:val="nl-NL"/>
-        </w:rPr>
-        <w:t>lid_sinds</w:t>
-      </w:r>
-      <w:proofErr w:type="spellEnd"/>
-      <w:r>
-        <w:rPr>
-          <w:lang w:val="nl-NL"/>
-        </w:rPr>
-        <w:t xml:space="preserve"> in (</w:t>
-      </w:r>
-    </w:p>
-    <w:p>
-      <w:pPr>
-        <w:rPr>
-          <w:lang w:val="nl-NL"/>
-        </w:rPr>
-      </w:pPr>
-      <w:r>
-        <w:rPr>
-          <w:lang w:val="nl-NL"/>
-        </w:rPr>
-        <w:tab/>
-      </w:r>
-      <w:proofErr w:type="gramStart"/>
-      <w:r>
-        <w:rPr>
-          <w:lang w:val="nl-NL"/>
-        </w:rPr>
-        <w:t>select</w:t>
-      </w:r>
-      <w:proofErr w:type="gramEnd"/>
-      <w:r>
-        <w:rPr>
-          <w:lang w:val="nl-NL"/>
-        </w:rPr>
-        <w:t xml:space="preserve"> max(</w:t>
-      </w:r>
-      <w:proofErr w:type="spellStart"/>
-      <w:r>
-        <w:rPr>
-          <w:lang w:val="nl-NL"/>
-        </w:rPr>
-        <w:t>lid_sinds</w:t>
-      </w:r>
-      <w:proofErr w:type="spellEnd"/>
-      <w:r>
-        <w:rPr>
-          <w:lang w:val="nl-NL"/>
-        </w:rPr>
-        <w:t>)</w:t>
-      </w:r>
-    </w:p>
-    <w:p>
-      <w:pPr>
-        <w:rPr>
-          <w:lang w:val="nl-NL"/>
-        </w:rPr>
-      </w:pPr>
-      <w:r>
-        <w:rPr>
-          <w:lang w:val="nl-NL"/>
-        </w:rPr>
-        <w:tab/>
-      </w:r>
-      <w:proofErr w:type="gramStart"/>
-      <w:r>
-        <w:rPr>
-          <w:lang w:val="nl-NL"/>
-        </w:rPr>
-        <w:t>from</w:t>
-      </w:r>
-      <w:proofErr w:type="gramEnd"/>
-      <w:r>
-        <w:rPr>
-          <w:lang w:val="nl-NL"/>
-        </w:rPr>
-        <w:t xml:space="preserve"> [lid]</w:t>
-      </w:r>
-    </w:p>
-    <w:p>
-      <w:pPr>
-        <w:rPr>
-          <w:lang w:val="nl-NL"/>
-        </w:rPr>
-      </w:pPr>
-      <w:r>
-        <w:rPr>
-          <w:lang w:val="nl-NL"/>
-        </w:rPr>
-        <w:t>)</w:t>
-      </w:r>
-    </w:p>
-    <w:p>
-      <w:pPr>
-        <w:rPr>
-          <w:lang w:val="nl-NL"/>
-        </w:rPr>
-      </w:pPr>
-      <w:r>
-        <w:rPr>
-          <w:lang w:val="nl-NL"/>
-        </w:rPr>
-        <w:br w:type="page"/>
-      </w:r>
-    </w:p>
-    <w:p>
-      <w:pPr>
-        <w:rPr>
-          <w:lang w:val="nl-NL"/>
-        </w:rPr>
-      </w:pPr>
-      <w:r>
-        <w:rPr>
-          <w:lang w:val="nl-NL"/>
-        </w:rPr>
-        <w:lastRenderedPageBreak/>
-        <w:t>Vraag 8:</w:t>
-      </w:r>
-    </w:p>
-    <w:p>
-      <w:pPr>
-        <w:rPr>
-          <w:lang w:val="nl-NL"/>
-        </w:rPr>
-      </w:pPr>
-      <w:proofErr w:type="gramStart"/>
-      <w:r>
-        <w:rPr>
-          <w:lang w:val="nl-NL"/>
-        </w:rPr>
-        <w:t>select</w:t>
-      </w:r>
-      <w:proofErr w:type="gramEnd"/>
-      <w:r>
-        <w:rPr>
-          <w:lang w:val="nl-NL"/>
-        </w:rPr>
-        <w:t xml:space="preserve"> naam, </w:t>
-      </w:r>
-      <w:proofErr w:type="spellStart"/>
-      <w:r>
-        <w:rPr>
-          <w:lang w:val="nl-NL"/>
-        </w:rPr>
-        <w:t>lid_sinds</w:t>
-      </w:r>
-      <w:proofErr w:type="spellEnd"/>
-    </w:p>
-    <w:p>
-      <w:pPr>
-        <w:rPr>
-          <w:lang w:val="nl-NL"/>
-        </w:rPr>
-      </w:pPr>
-      <w:proofErr w:type="gramStart"/>
-      <w:r>
-        <w:rPr>
-          <w:lang w:val="nl-NL"/>
-        </w:rPr>
-        <w:t>from</w:t>
-      </w:r>
-      <w:proofErr w:type="gramEnd"/>
-      <w:r>
-        <w:rPr>
-          <w:lang w:val="nl-NL"/>
-        </w:rPr>
-        <w:t xml:space="preserve"> [lid]</w:t>
-      </w:r>
-    </w:p>
-    <w:p>
-      <w:pPr>
-        <w:rPr>
-          <w:lang w:val="nl-NL"/>
-        </w:rPr>
-      </w:pPr>
-      <w:proofErr w:type="gramStart"/>
-      <w:r>
-        <w:rPr>
-          <w:lang w:val="nl-NL"/>
-        </w:rPr>
-        <w:t>where</w:t>
-      </w:r>
-      <w:proofErr w:type="gramEnd"/>
-      <w:r>
-        <w:rPr>
-          <w:lang w:val="nl-NL"/>
-        </w:rPr>
-        <w:t xml:space="preserve"> </w:t>
-      </w:r>
-      <w:proofErr w:type="spellStart"/>
-      <w:r>
-        <w:rPr>
-          <w:lang w:val="nl-NL"/>
-        </w:rPr>
-        <w:t>lid_sinds</w:t>
-      </w:r>
-      <w:proofErr w:type="spellEnd"/>
-      <w:r>
-        <w:rPr>
-          <w:lang w:val="nl-NL"/>
-        </w:rPr>
-        <w:t xml:space="preserve"> in (</w:t>
-      </w:r>
-    </w:p>
-    <w:p>
-      <w:pPr>
-        <w:rPr>
-          <w:lang w:val="nl-NL"/>
-        </w:rPr>
-      </w:pPr>
-      <w:r>
-        <w:rPr>
-          <w:lang w:val="nl-NL"/>
-        </w:rPr>
-        <w:tab/>
-      </w:r>
-      <w:proofErr w:type="gramStart"/>
-      <w:r>
-        <w:rPr>
-          <w:lang w:val="nl-NL"/>
-        </w:rPr>
-        <w:t>select</w:t>
-      </w:r>
-      <w:proofErr w:type="gramEnd"/>
-      <w:r>
-        <w:rPr>
-          <w:lang w:val="nl-NL"/>
-        </w:rPr>
-        <w:t xml:space="preserve"> min(</w:t>
-      </w:r>
-      <w:proofErr w:type="spellStart"/>
-      <w:r>
-        <w:rPr>
-          <w:lang w:val="nl-NL"/>
-        </w:rPr>
-        <w:t>lid_sinds</w:t>
-      </w:r>
-      <w:proofErr w:type="spellEnd"/>
-      <w:r>
-        <w:rPr>
-          <w:lang w:val="nl-NL"/>
-        </w:rPr>
-        <w:t>)</w:t>
-      </w:r>
-    </w:p>
-    <w:p>
-      <w:pPr>
-        <w:rPr>
-          <w:lang w:val="nl-NL"/>
-        </w:rPr>
-      </w:pPr>
-      <w:r>
-        <w:rPr>
-          <w:lang w:val="nl-NL"/>
-        </w:rPr>
-        <w:tab/>
-      </w:r>
-      <w:proofErr w:type="gramStart"/>
-      <w:r>
-        <w:rPr>
-          <w:lang w:val="nl-NL"/>
-        </w:rPr>
-        <w:t>from</w:t>
-      </w:r>
-      <w:proofErr w:type="gramEnd"/>
-      <w:r>
-        <w:rPr>
-          <w:lang w:val="nl-NL"/>
-        </w:rPr>
-        <w:t xml:space="preserve"> [lid]</w:t>
-      </w:r>
-    </w:p>
-    <w:p>
-      <w:r>
-        <w:t>)</w:t>
-      </w:r>
-    </w:p>
-    <w:p/>
-    <w:p>
-      <w:pPr>
-        <w:rPr>
-          <w:lang w:val="en-GB"/>
-        </w:rPr>
-      </w:pPr>
-      <w:proofErr w:type="spellStart"/>
-      <w:r>
-        <w:rPr>
-          <w:lang w:val="en-GB"/>
-        </w:rPr>
-        <w:t>Vraag</w:t>
-      </w:r>
-      <w:proofErr w:type="spellEnd"/>
-      <w:r>
-        <w:rPr>
-          <w:lang w:val="en-GB"/>
-        </w:rPr>
-        <w:t xml:space="preserve"> 9:</w:t>
-      </w:r>
-    </w:p>
-    <w:p>
-      <w:pPr>
-        <w:rPr>
-          <w:lang w:val="en-GB"/>
-        </w:rPr>
-      </w:pPr>
-      <w:r>
-        <w:rPr>
-          <w:lang w:val="en-GB"/>
-        </w:rPr>
-        <w:t xml:space="preserve">select </w:t>
-      </w:r>
-      <w:proofErr w:type="spellStart"/>
-      <w:r>
-        <w:rPr>
-          <w:lang w:val="en-GB"/>
-        </w:rPr>
-        <w:t>titel</w:t>
-      </w:r>
-      <w:proofErr w:type="spellEnd"/>
-    </w:p>
-    <w:p>
-      <w:pPr>
-        <w:rPr>
-          <w:lang w:val="en-GB"/>
-        </w:rPr>
-      </w:pPr>
-      <w:r>
-        <w:rPr>
-          <w:lang w:val="en-GB"/>
-        </w:rPr>
-        <w:t>from [film]</w:t>
-      </w:r>
-    </w:p>
-    <w:p>
-      <w:pPr>
-        <w:rPr>
-          <w:lang w:val="en-GB"/>
-        </w:rPr>
-      </w:pPr>
-      <w:r>
-        <w:rPr>
-          <w:lang w:val="en-GB"/>
-        </w:rPr>
-        <w:t xml:space="preserve">where </w:t>
-      </w:r>
-      <w:proofErr w:type="spellStart"/>
-      <w:r>
-        <w:rPr>
-          <w:lang w:val="en-GB"/>
-        </w:rPr>
-        <w:t>regnr</w:t>
-      </w:r>
-      <w:proofErr w:type="spellEnd"/>
-      <w:r>
-        <w:rPr>
-          <w:lang w:val="en-GB"/>
-        </w:rPr>
-        <w:t xml:space="preserve"> in (</w:t>
-      </w:r>
-    </w:p>
-    <w:p>
-      <w:pPr>
-        <w:rPr>
-          <w:lang w:val="en-GB"/>
-        </w:rPr>
-      </w:pPr>
-      <w:r>
-        <w:rPr>
-          <w:lang w:val="en-GB"/>
-        </w:rPr>
-        <w:tab/>
-        <w:t xml:space="preserve">select </w:t>
-      </w:r>
-      <w:proofErr w:type="spellStart"/>
-      <w:r>
-        <w:rPr>
-          <w:lang w:val="en-GB"/>
-        </w:rPr>
-        <w:t>regnr</w:t>
-      </w:r>
-      <w:proofErr w:type="spellEnd"/>
-    </w:p>
-    <w:p>
-      <w:pPr>
-        <w:rPr>
-          <w:lang w:val="en-GB"/>
-        </w:rPr>
-      </w:pPr>
-      <w:r>
-        <w:rPr>
-          <w:lang w:val="en-GB"/>
-        </w:rPr>
-        <w:tab/>
-        <w:t>from [</w:t>
-      </w:r>
-      <w:proofErr w:type="spellStart"/>
-      <w:r>
-        <w:rPr>
-          <w:lang w:val="en-GB"/>
-        </w:rPr>
-        <w:t>regisseur</w:t>
-      </w:r>
-      <w:proofErr w:type="spellEnd"/>
-      <w:r>
-        <w:rPr>
-          <w:lang w:val="en-GB"/>
-        </w:rPr>
-        <w:t>]</w:t>
-      </w:r>
-    </w:p>
-    <w:p>
-      <w:pPr>
-        <w:rPr>
-          <w:lang w:val="nl-NL"/>
-        </w:rPr>
-      </w:pPr>
-      <w:r>
-        <w:rPr>
-          <w:lang w:val="en-GB"/>
-        </w:rPr>
-        <w:tab/>
-      </w:r>
-      <w:proofErr w:type="gramStart"/>
-      <w:r>
-        <w:rPr>
-          <w:lang w:val="nl-NL"/>
-        </w:rPr>
-        <w:t>where</w:t>
-      </w:r>
-      <w:proofErr w:type="gramEnd"/>
-      <w:r>
-        <w:rPr>
-          <w:lang w:val="nl-NL"/>
-        </w:rPr>
-        <w:t xml:space="preserve"> naam = '</w:t>
-      </w:r>
-      <w:proofErr w:type="spellStart"/>
-      <w:r>
-        <w:rPr>
-          <w:lang w:val="nl-NL"/>
-        </w:rPr>
-        <w:t>Siegel</w:t>
-      </w:r>
-      <w:proofErr w:type="spellEnd"/>
-      <w:r>
-        <w:rPr>
-          <w:lang w:val="nl-NL"/>
-        </w:rPr>
-        <w:t>, Don'</w:t>
-      </w:r>
-    </w:p>
-    <w:p>
-      <w:pPr>
-        <w:rPr>
-          <w:lang w:val="nl-NL"/>
-        </w:rPr>
-      </w:pPr>
-      <w:r>
-        <w:rPr>
-          <w:lang w:val="nl-NL"/>
-        </w:rPr>
-        <w:t>)</w:t>
-      </w:r>
-    </w:p>
-    <w:p>
-      <w:pPr>
-        <w:rPr>
-          <w:lang w:val="nl-NL"/>
-        </w:rPr>
-      </w:pPr>
-    </w:p>
-    <w:p>
-      <w:pPr>
-        <w:rPr>
-          <w:lang w:val="nl-NL"/>
-        </w:rPr>
-      </w:pPr>
-      <w:r>
-        <w:rPr>
-          <w:lang w:val="nl-NL"/>
-        </w:rPr>
-        <w:t>Vraag 10:</w:t>
-      </w:r>
-    </w:p>
-    <w:p>
-      <w:pPr>
-        <w:rPr>
-          <w:lang w:val="en-GB"/>
-        </w:rPr>
-      </w:pPr>
-      <w:r>
-        <w:rPr>
-          <w:lang w:val="en-GB"/>
-        </w:rPr>
-        <w:t xml:space="preserve">select </w:t>
-      </w:r>
-      <w:proofErr w:type="spellStart"/>
-      <w:r>
-        <w:rPr>
-          <w:lang w:val="en-GB"/>
-        </w:rPr>
-        <w:t>naam</w:t>
-      </w:r>
-      <w:proofErr w:type="spellEnd"/>
-    </w:p>
-    <w:p>
-      <w:pPr>
-        <w:rPr>
-          <w:lang w:val="en-GB"/>
-        </w:rPr>
-      </w:pPr>
-      <w:r>
-        <w:rPr>
-          <w:lang w:val="en-GB"/>
-        </w:rPr>
-        <w:t>from [</w:t>
-      </w:r>
-      <w:proofErr w:type="spellStart"/>
-      <w:r>
-        <w:rPr>
-          <w:lang w:val="en-GB"/>
-        </w:rPr>
-        <w:t>regisseur</w:t>
-      </w:r>
-      <w:proofErr w:type="spellEnd"/>
-      <w:r>
-        <w:rPr>
-          <w:lang w:val="en-GB"/>
-        </w:rPr>
-        <w:t>]</w:t>
-      </w:r>
-    </w:p>
-    <w:p>
-      <w:pPr>
-        <w:rPr>
-          <w:lang w:val="en-GB"/>
-        </w:rPr>
-      </w:pPr>
-      <w:r>
-        <w:rPr>
-          <w:lang w:val="en-GB"/>
-        </w:rPr>
-        <w:t xml:space="preserve">where </w:t>
-      </w:r>
-      <w:proofErr w:type="spellStart"/>
-      <w:r>
-        <w:rPr>
-          <w:lang w:val="en-GB"/>
-        </w:rPr>
-        <w:t>regnr</w:t>
-      </w:r>
-      <w:proofErr w:type="spellEnd"/>
-      <w:r>
-        <w:rPr>
-          <w:lang w:val="en-GB"/>
-        </w:rPr>
-        <w:t xml:space="preserve"> in (</w:t>
-      </w:r>
-    </w:p>
-    <w:p>
-      <w:pPr>
-        <w:rPr>
-          <w:lang w:val="en-GB"/>
-        </w:rPr>
-      </w:pPr>
-      <w:r>
-        <w:rPr>
-          <w:lang w:val="en-GB"/>
-        </w:rPr>
-        <w:tab/>
-        <w:t xml:space="preserve">select </w:t>
-      </w:r>
-      <w:proofErr w:type="spellStart"/>
-      <w:r>
-        <w:rPr>
-          <w:lang w:val="en-GB"/>
-        </w:rPr>
-        <w:t>regnr</w:t>
-      </w:r>
-      <w:proofErr w:type="spellEnd"/>
-    </w:p>
-    <w:p>
-      <w:pPr>
-        <w:rPr>
-          <w:lang w:val="en-GB"/>
-        </w:rPr>
-      </w:pPr>
-      <w:r>
-        <w:rPr>
-          <w:lang w:val="en-GB"/>
-        </w:rPr>
-        <w:tab/>
-        <w:t>from [film]</w:t>
-      </w:r>
-    </w:p>
-    <w:p>
-      <w:pPr>
-        <w:rPr>
-          <w:lang w:val="en-GB"/>
-        </w:rPr>
-      </w:pPr>
-      <w:r>
-        <w:rPr>
-          <w:lang w:val="en-GB"/>
-        </w:rPr>
-        <w:tab/>
-        <w:t xml:space="preserve">where </w:t>
-      </w:r>
-      <w:proofErr w:type="spellStart"/>
-      <w:r>
-        <w:rPr>
-          <w:lang w:val="en-GB"/>
-        </w:rPr>
-        <w:t>titel</w:t>
-      </w:r>
-      <w:proofErr w:type="spellEnd"/>
-      <w:r>
-        <w:rPr>
-          <w:lang w:val="en-GB"/>
-        </w:rPr>
-        <w:t xml:space="preserve"> = '</w:t>
-      </w:r>
-      <w:proofErr w:type="spellStart"/>
-      <w:r>
-        <w:rPr>
-          <w:lang w:val="en-GB"/>
-        </w:rPr>
-        <w:t>Cliffhanger</w:t>
-      </w:r>
-      <w:proofErr w:type="spellEnd"/>
-      <w:r>
-        <w:rPr>
-          <w:lang w:val="en-GB"/>
-        </w:rPr>
-        <w:t>'</w:t>
-      </w:r>
-    </w:p>
-    <w:p>
-      <w:r>
-        <w:t>)</w:t>
-      </w:r>
-    </w:p>
-    <w:p/>
-    <w:p>
-      <w:pPr>
-        <w:rPr>
-          <w:lang w:val="en-GB"/>
-        </w:rPr>
-      </w:pPr>
-      <w:proofErr w:type="spellStart"/>
-      <w:r>
-        <w:rPr>
-          <w:lang w:val="en-GB"/>
-        </w:rPr>
-        <w:t>Vraag</w:t>
-      </w:r>
-      <w:proofErr w:type="spellEnd"/>
-      <w:r>
-        <w:rPr>
-          <w:lang w:val="en-GB"/>
-        </w:rPr>
-        <w:t xml:space="preserve"> 11:</w:t>
-      </w:r>
-    </w:p>
-    <w:p>
-      <w:pPr>
-        <w:rPr>
-          <w:lang w:val="en-GB"/>
-        </w:rPr>
-      </w:pPr>
-      <w:r>
-        <w:rPr>
-          <w:lang w:val="en-GB"/>
-        </w:rPr>
-        <w:t xml:space="preserve">select </w:t>
-      </w:r>
-      <w:proofErr w:type="spellStart"/>
-      <w:r>
-        <w:rPr>
-          <w:lang w:val="en-GB"/>
-        </w:rPr>
-        <w:t>naam</w:t>
-      </w:r>
-      <w:proofErr w:type="spellEnd"/>
+        <w:t xml:space="preserve"> naam</w:t>
+      </w:r>
     </w:p>
     <w:p>
       <w:pPr>
@@ -4973,7 +5068,7 @@
     <w:p>
       <w:pPr>
         <w:rPr>
-          <w:lang w:val="nl-NL"/>
+          <w:lang w:val="en-GB"/>
         </w:rPr>
       </w:pPr>
       <w:r>
@@ -4982,44 +5077,36 @@
         </w:rPr>
         <w:tab/>
       </w:r>
-      <w:proofErr w:type="gramStart"/>
-      <w:r>
-        <w:rPr>
-          <w:lang w:val="nl-NL"/>
-        </w:rPr>
-        <w:t>where</w:t>
-      </w:r>
-      <w:proofErr w:type="gramEnd"/>
-      <w:r>
-        <w:rPr>
-          <w:lang w:val="nl-NL"/>
-        </w:rPr>
-        <w:t xml:space="preserve"> </w:t>
-      </w:r>
-      <w:proofErr w:type="spellStart"/>
-      <w:r>
-        <w:rPr>
-          <w:lang w:val="nl-NL"/>
-        </w:rPr>
-        <w:t>not</w:t>
-      </w:r>
-      <w:proofErr w:type="spellEnd"/>
-      <w:r>
-        <w:rPr>
-          <w:lang w:val="nl-NL"/>
-        </w:rPr>
-        <w:t xml:space="preserve"> genre = 'Actie'</w:t>
-      </w:r>
-    </w:p>
-    <w:p>
-      <w:pPr>
-        <w:rPr>
-          <w:lang w:val="nl-NL"/>
-        </w:rPr>
-      </w:pPr>
-      <w:r>
-        <w:rPr>
-          <w:lang w:val="nl-NL"/>
+      <w:r>
+        <w:rPr>
+          <w:lang w:val="en-GB"/>
+        </w:rPr>
+        <w:t>where not genre = '</w:t>
+      </w:r>
+      <w:proofErr w:type="spellStart"/>
+      <w:r>
+        <w:rPr>
+          <w:lang w:val="en-GB"/>
+        </w:rPr>
+        <w:t>Actie</w:t>
+      </w:r>
+      <w:proofErr w:type="spellEnd"/>
+      <w:r>
+        <w:rPr>
+          <w:lang w:val="en-GB"/>
+        </w:rPr>
+        <w:t>'</w:t>
+      </w:r>
+    </w:p>
+    <w:p>
+      <w:pPr>
+        <w:rPr>
+          <w:lang w:val="en-GB"/>
+        </w:rPr>
+      </w:pPr>
+      <w:r>
+        <w:rPr>
+          <w:lang w:val="en-GB"/>
         </w:rPr>
         <w:t>)</w:t>
       </w:r>
@@ -5027,43 +5114,51 @@
     <w:p>
       <w:pPr>
         <w:rPr>
-          <w:lang w:val="nl-NL"/>
-        </w:rPr>
-      </w:pPr>
-    </w:p>
-    <w:p>
-      <w:pPr>
-        <w:rPr>
-          <w:lang w:val="nl-NL"/>
-        </w:rPr>
-      </w:pPr>
-      <w:r>
-        <w:rPr>
-          <w:lang w:val="nl-NL"/>
-        </w:rPr>
-        <w:t>Vraag 12:</w:t>
-      </w:r>
-    </w:p>
-    <w:p>
-      <w:pPr>
-        <w:rPr>
-          <w:lang w:val="nl-NL"/>
-        </w:rPr>
-      </w:pPr>
-      <w:proofErr w:type="gramStart"/>
-      <w:r>
-        <w:rPr>
-          <w:lang w:val="nl-NL"/>
-        </w:rPr>
-        <w:t>select</w:t>
-      </w:r>
-      <w:proofErr w:type="gramEnd"/>
-      <w:r>
-        <w:rPr>
-          <w:lang w:val="nl-NL"/>
-        </w:rPr>
-        <w:t xml:space="preserve"> naam</w:t>
-      </w:r>
+          <w:lang w:val="en-GB"/>
+        </w:rPr>
+      </w:pPr>
+    </w:p>
+    <w:p>
+      <w:pPr>
+        <w:rPr>
+          <w:lang w:val="en-GB"/>
+        </w:rPr>
+      </w:pPr>
+      <w:proofErr w:type="spellStart"/>
+      <w:r>
+        <w:rPr>
+          <w:lang w:val="en-GB"/>
+        </w:rPr>
+        <w:t>Vraag</w:t>
+      </w:r>
+      <w:proofErr w:type="spellEnd"/>
+      <w:r>
+        <w:rPr>
+          <w:lang w:val="en-GB"/>
+        </w:rPr>
+        <w:t xml:space="preserve"> 12:</w:t>
+      </w:r>
+    </w:p>
+    <w:p>
+      <w:pPr>
+        <w:rPr>
+          <w:lang w:val="en-GB"/>
+        </w:rPr>
+      </w:pPr>
+      <w:r>
+        <w:rPr>
+          <w:lang w:val="en-GB"/>
+        </w:rPr>
+        <w:t xml:space="preserve">select </w:t>
+      </w:r>
+      <w:proofErr w:type="spellStart"/>
+      <w:r>
+        <w:rPr>
+          <w:lang w:val="en-GB"/>
+        </w:rPr>
+        <w:t>naam</w:t>
+      </w:r>
+      <w:proofErr w:type="spellEnd"/>
     </w:p>
     <w:p>
       <w:pPr>
@@ -5481,14 +5576,22 @@
     <w:p>
       <w:pPr>
         <w:rPr>
-          <w:lang w:val="en-GB"/>
-        </w:rPr>
-      </w:pPr>
-      <w:r>
-        <w:rPr>
-          <w:lang w:val="en-GB"/>
-        </w:rPr>
-        <w:t>from [film]</w:t>
+          <w:lang w:val="nl-NL"/>
+        </w:rPr>
+      </w:pPr>
+      <w:proofErr w:type="gramStart"/>
+      <w:r>
+        <w:rPr>
+          <w:lang w:val="nl-NL"/>
+        </w:rPr>
+        <w:t>from</w:t>
+      </w:r>
+      <w:proofErr w:type="gramEnd"/>
+      <w:r>
+        <w:rPr>
+          <w:lang w:val="nl-NL"/>
+        </w:rPr>
+        <w:t xml:space="preserve"> [film]</w:t>
       </w:r>
     </w:p>
     <w:p>
@@ -6274,8 +6377,24 @@
       </w:r>
     </w:p>
     <w:p>
-      <w:r>
-        <w:t>from [lid]</w:t>
+      <w:pPr>
+        <w:rPr>
+          <w:lang w:val="nl-NL"/>
+        </w:rPr>
+      </w:pPr>
+      <w:proofErr w:type="gramStart"/>
+      <w:r>
+        <w:rPr>
+          <w:lang w:val="nl-NL"/>
+        </w:rPr>
+        <w:t>from</w:t>
+      </w:r>
+      <w:proofErr w:type="gramEnd"/>
+      <w:r>
+        <w:rPr>
+          <w:lang w:val="nl-NL"/>
+        </w:rPr>
+        <w:t xml:space="preserve"> [lid]</w:t>
       </w:r>
     </w:p>
     <w:p>
@@ -7486,144 +7605,92 @@
       <w:proofErr w:type="spellEnd"/>
     </w:p>
     <w:p>
-      <w:pPr>
-        <w:rPr>
-          <w:lang w:val="nl-NL"/>
-        </w:rPr>
-      </w:pPr>
-      <w:proofErr w:type="spellStart"/>
-      <w:proofErr w:type="gramStart"/>
-      <w:r>
-        <w:rPr>
-          <w:lang w:val="nl-NL"/>
-        </w:rPr>
-        <w:t>inner</w:t>
-      </w:r>
-      <w:proofErr w:type="spellEnd"/>
-      <w:proofErr w:type="gramEnd"/>
-      <w:r>
-        <w:rPr>
-          <w:lang w:val="nl-NL"/>
-        </w:rPr>
-        <w:t xml:space="preserve"> </w:t>
-      </w:r>
-      <w:proofErr w:type="spellStart"/>
-      <w:r>
-        <w:rPr>
-          <w:lang w:val="nl-NL"/>
-        </w:rPr>
-        <w:t>join</w:t>
-      </w:r>
-      <w:proofErr w:type="spellEnd"/>
-      <w:r>
-        <w:rPr>
-          <w:lang w:val="nl-NL"/>
-        </w:rPr>
-        <w:t xml:space="preserve"> [lid] on [band].</w:t>
-      </w:r>
-      <w:proofErr w:type="spellStart"/>
-      <w:r>
-        <w:rPr>
-          <w:lang w:val="nl-NL"/>
-        </w:rPr>
+      <w:r>
+        <w:t>inner join [lid] on [band</w:t>
+      </w:r>
+      <w:proofErr w:type="gramStart"/>
+      <w:r>
+        <w:t>].</w:t>
+      </w:r>
+      <w:proofErr w:type="spellStart"/>
+      <w:r>
         <w:t>lidnr</w:t>
       </w:r>
       <w:proofErr w:type="spellEnd"/>
-      <w:r>
-        <w:rPr>
-          <w:lang w:val="nl-NL"/>
-        </w:rPr>
+      <w:proofErr w:type="gramEnd"/>
+      <w:r>
         <w:t>=[lid].</w:t>
       </w:r>
       <w:proofErr w:type="spellStart"/>
       <w:r>
-        <w:rPr>
-          <w:lang w:val="nl-NL"/>
-        </w:rPr>
         <w:t>lidnr</w:t>
       </w:r>
       <w:proofErr w:type="spellEnd"/>
     </w:p>
     <w:p>
-      <w:pPr>
-        <w:rPr>
-          <w:lang w:val="nl-NL"/>
-        </w:rPr>
-      </w:pPr>
-      <w:proofErr w:type="gramStart"/>
-      <w:r>
-        <w:rPr>
-          <w:lang w:val="nl-NL"/>
-        </w:rPr>
-        <w:t>where</w:t>
-      </w:r>
-      <w:proofErr w:type="gramEnd"/>
-      <w:r>
-        <w:rPr>
-          <w:lang w:val="nl-NL"/>
-        </w:rPr>
-        <w:t xml:space="preserve"> [lid].naam = '</w:t>
-      </w:r>
-      <w:proofErr w:type="spellStart"/>
-      <w:r>
-        <w:rPr>
-          <w:lang w:val="nl-NL"/>
-        </w:rPr>
+      <w:r>
+        <w:t>where [lid</w:t>
+      </w:r>
+      <w:proofErr w:type="gramStart"/>
+      <w:r>
+        <w:t>].</w:t>
+      </w:r>
+      <w:proofErr w:type="spellStart"/>
+      <w:r>
+        <w:t>naam</w:t>
+      </w:r>
+      <w:proofErr w:type="spellEnd"/>
+      <w:proofErr w:type="gramEnd"/>
+      <w:r>
+        <w:t xml:space="preserve"> = '</w:t>
+      </w:r>
+      <w:proofErr w:type="spellStart"/>
+      <w:r>
         <w:t>Rexanus</w:t>
       </w:r>
       <w:proofErr w:type="spellEnd"/>
       <w:r>
-        <w:rPr>
-          <w:lang w:val="nl-NL"/>
-        </w:rPr>
         <w:t>, T.'</w:t>
       </w:r>
     </w:p>
-    <w:p>
-      <w:pPr>
-        <w:rPr>
-          <w:lang w:val="nl-NL"/>
-        </w:rPr>
-      </w:pPr>
-    </w:p>
-    <w:p>
-      <w:pPr>
-        <w:rPr>
-          <w:lang w:val="nl-NL"/>
-        </w:rPr>
-      </w:pPr>
-      <w:r>
-        <w:rPr>
-          <w:lang w:val="nl-NL"/>
-        </w:rPr>
-        <w:t>Vraag 4:</w:t>
-      </w:r>
-    </w:p>
-    <w:p>
-      <w:pPr>
-        <w:rPr>
-          <w:lang w:val="nl-NL"/>
-        </w:rPr>
-      </w:pPr>
-      <w:proofErr w:type="gramStart"/>
-      <w:r>
-        <w:rPr>
-          <w:lang w:val="nl-NL"/>
-        </w:rPr>
-        <w:t>select</w:t>
-      </w:r>
-      <w:proofErr w:type="gramEnd"/>
-      <w:r>
-        <w:rPr>
-          <w:lang w:val="nl-NL"/>
-        </w:rPr>
-        <w:t xml:space="preserve"> [film].titel, [rol].</w:t>
-      </w:r>
-      <w:proofErr w:type="spellStart"/>
-      <w:r>
-        <w:rPr>
-          <w:lang w:val="nl-NL"/>
-        </w:rPr>
+    <w:p/>
+    <w:p>
+      <w:proofErr w:type="spellStart"/>
+      <w:r>
+        <w:t>Vraag</w:t>
+      </w:r>
+      <w:proofErr w:type="spellEnd"/>
+      <w:r>
+        <w:t xml:space="preserve"> 4:</w:t>
+      </w:r>
+    </w:p>
+    <w:p>
+      <w:r>
+        <w:t>select [film</w:t>
+      </w:r>
+      <w:proofErr w:type="gramStart"/>
+      <w:r>
+        <w:t>].</w:t>
+      </w:r>
+      <w:proofErr w:type="spellStart"/>
+      <w:r>
+        <w:t>titel</w:t>
+      </w:r>
+      <w:proofErr w:type="spellEnd"/>
+      <w:proofErr w:type="gramEnd"/>
+      <w:r>
+        <w:t>, [</w:t>
+      </w:r>
+      <w:proofErr w:type="spellStart"/>
+      <w:r>
+        <w:t>rol</w:t>
+      </w:r>
+      <w:proofErr w:type="spellEnd"/>
+      <w:r>
+        <w:t>].</w:t>
+      </w:r>
+      <w:proofErr w:type="spellStart"/>
+      <w:r>
         <w:t>rolnaam</w:t>
       </w:r>
       <w:proofErr w:type="spellEnd"/>
@@ -9897,6 +9964,308 @@
         <w:tab/>
         <w:t>group by genre</w:t>
       </w:r>
+    </w:p>
+    <w:p>
+      <w:r>
+        <w:br w:type="page"/>
+      </w:r>
+    </w:p>
+    <w:p>
+      <w:pPr>
+        <w:pStyle w:val="Kop1"/>
+      </w:pPr>
+      <w:r>
+        <w:lastRenderedPageBreak/>
+        <w:t>Outer joins</w:t>
+      </w:r>
+    </w:p>
+    <w:p>
+      <w:proofErr w:type="spellStart"/>
+      <w:r>
+        <w:t>Vraag</w:t>
+      </w:r>
+      <w:proofErr w:type="spellEnd"/>
+      <w:r>
+        <w:t xml:space="preserve"> 1:</w:t>
+      </w:r>
+    </w:p>
+    <w:p>
+      <w:r>
+        <w:t>select [</w:t>
+      </w:r>
+      <w:proofErr w:type="spellStart"/>
+      <w:r>
+        <w:t>emp</w:t>
+      </w:r>
+      <w:proofErr w:type="spellEnd"/>
+      <w:proofErr w:type="gramStart"/>
+      <w:r>
+        <w:t>].</w:t>
+      </w:r>
+      <w:proofErr w:type="spellStart"/>
+      <w:r>
+        <w:t>ename</w:t>
+      </w:r>
+      <w:proofErr w:type="spellEnd"/>
+      <w:proofErr w:type="gramEnd"/>
+      <w:r>
+        <w:t>, [</w:t>
+      </w:r>
+      <w:proofErr w:type="spellStart"/>
+      <w:r>
+        <w:t>emp</w:t>
+      </w:r>
+      <w:proofErr w:type="spellEnd"/>
+      <w:r>
+        <w:t>].</w:t>
+      </w:r>
+      <w:proofErr w:type="spellStart"/>
+      <w:r>
+        <w:t>sal</w:t>
+      </w:r>
+      <w:proofErr w:type="spellEnd"/>
+      <w:r>
+        <w:t>, [</w:t>
+      </w:r>
+      <w:proofErr w:type="spellStart"/>
+      <w:r>
+        <w:t>dept</w:t>
+      </w:r>
+      <w:proofErr w:type="spellEnd"/>
+      <w:r>
+        <w:t>].</w:t>
+      </w:r>
+      <w:proofErr w:type="spellStart"/>
+      <w:r>
+        <w:t>dname</w:t>
+      </w:r>
+      <w:proofErr w:type="spellEnd"/>
+    </w:p>
+    <w:p>
+      <w:r>
+        <w:t>from [</w:t>
+      </w:r>
+      <w:proofErr w:type="spellStart"/>
+      <w:r>
+        <w:t>emp</w:t>
+      </w:r>
+      <w:proofErr w:type="spellEnd"/>
+      <w:r>
+        <w:t>]</w:t>
+      </w:r>
+    </w:p>
+    <w:p>
+      <w:r>
+        <w:t>full outer join [</w:t>
+      </w:r>
+      <w:proofErr w:type="spellStart"/>
+      <w:r>
+        <w:t>dept</w:t>
+      </w:r>
+      <w:proofErr w:type="spellEnd"/>
+      <w:r>
+        <w:t>] on [</w:t>
+      </w:r>
+      <w:proofErr w:type="spellStart"/>
+      <w:r>
+        <w:t>emp</w:t>
+      </w:r>
+      <w:proofErr w:type="spellEnd"/>
+      <w:proofErr w:type="gramStart"/>
+      <w:r>
+        <w:t>].</w:t>
+      </w:r>
+      <w:proofErr w:type="spellStart"/>
+      <w:r>
+        <w:t>deptno</w:t>
+      </w:r>
+      <w:proofErr w:type="spellEnd"/>
+      <w:proofErr w:type="gramEnd"/>
+      <w:r>
+        <w:t>=[</w:t>
+      </w:r>
+      <w:proofErr w:type="spellStart"/>
+      <w:r>
+        <w:t>dept</w:t>
+      </w:r>
+      <w:proofErr w:type="spellEnd"/>
+      <w:r>
+        <w:t>].</w:t>
+      </w:r>
+      <w:proofErr w:type="spellStart"/>
+      <w:r>
+        <w:t>deptno</w:t>
+      </w:r>
+      <w:proofErr w:type="spellEnd"/>
+    </w:p>
+    <w:p>
+      <w:r>
+        <w:t xml:space="preserve">where </w:t>
+      </w:r>
+      <w:proofErr w:type="spellStart"/>
+      <w:r>
+        <w:t>sal</w:t>
+      </w:r>
+      <w:proofErr w:type="spellEnd"/>
+      <w:r>
+        <w:t xml:space="preserve"> is not null</w:t>
+      </w:r>
+    </w:p>
+    <w:p/>
+    <w:p>
+      <w:proofErr w:type="spellStart"/>
+      <w:r>
+        <w:t>Vraag</w:t>
+      </w:r>
+      <w:proofErr w:type="spellEnd"/>
+      <w:r>
+        <w:t xml:space="preserve"> 2:</w:t>
+      </w:r>
+    </w:p>
+    <w:p>
+      <w:r>
+        <w:t>select [</w:t>
+      </w:r>
+      <w:proofErr w:type="spellStart"/>
+      <w:r>
+        <w:t>emp</w:t>
+      </w:r>
+      <w:proofErr w:type="spellEnd"/>
+      <w:proofErr w:type="gramStart"/>
+      <w:r>
+        <w:t>].</w:t>
+      </w:r>
+      <w:proofErr w:type="spellStart"/>
+      <w:r>
+        <w:t>ename</w:t>
+      </w:r>
+      <w:proofErr w:type="spellEnd"/>
+      <w:proofErr w:type="gramEnd"/>
+      <w:r>
+        <w:t>, [</w:t>
+      </w:r>
+      <w:proofErr w:type="spellStart"/>
+      <w:r>
+        <w:t>emp</w:t>
+      </w:r>
+      <w:proofErr w:type="spellEnd"/>
+      <w:r>
+        <w:t>].</w:t>
+      </w:r>
+      <w:proofErr w:type="spellStart"/>
+      <w:r>
+        <w:t>sal</w:t>
+      </w:r>
+      <w:proofErr w:type="spellEnd"/>
+      <w:r>
+        <w:t>, [</w:t>
+      </w:r>
+      <w:proofErr w:type="spellStart"/>
+      <w:r>
+        <w:t>dept</w:t>
+      </w:r>
+      <w:proofErr w:type="spellEnd"/>
+      <w:r>
+        <w:t>].</w:t>
+      </w:r>
+      <w:proofErr w:type="spellStart"/>
+      <w:r>
+        <w:t>dname</w:t>
+      </w:r>
+      <w:proofErr w:type="spellEnd"/>
+    </w:p>
+    <w:p>
+      <w:r>
+        <w:t>from [</w:t>
+      </w:r>
+      <w:proofErr w:type="spellStart"/>
+      <w:r>
+        <w:t>emp</w:t>
+      </w:r>
+      <w:proofErr w:type="spellEnd"/>
+      <w:r>
+        <w:t>]</w:t>
+      </w:r>
+    </w:p>
+    <w:p>
+      <w:r>
+        <w:t>full outer join [</w:t>
+      </w:r>
+      <w:proofErr w:type="spellStart"/>
+      <w:r>
+        <w:t>dept</w:t>
+      </w:r>
+      <w:proofErr w:type="spellEnd"/>
+      <w:r>
+        <w:t>] on [</w:t>
+      </w:r>
+      <w:proofErr w:type="spellStart"/>
+      <w:r>
+        <w:t>emp</w:t>
+      </w:r>
+      <w:proofErr w:type="spellEnd"/>
+      <w:proofErr w:type="gramStart"/>
+      <w:r>
+        <w:t>].</w:t>
+      </w:r>
+      <w:proofErr w:type="spellStart"/>
+      <w:r>
+        <w:t>deptno</w:t>
+      </w:r>
+      <w:proofErr w:type="spellEnd"/>
+      <w:proofErr w:type="gramEnd"/>
+      <w:r>
+        <w:t>=[</w:t>
+      </w:r>
+      <w:proofErr w:type="spellStart"/>
+      <w:r>
+        <w:t>dept</w:t>
+      </w:r>
+      <w:proofErr w:type="spellEnd"/>
+      <w:r>
+        <w:t>].</w:t>
+      </w:r>
+      <w:proofErr w:type="spellStart"/>
+      <w:r>
+        <w:t>deptno</w:t>
+      </w:r>
+      <w:proofErr w:type="spellEnd"/>
+    </w:p>
+    <w:p>
+      <w:r>
+        <w:t>where [</w:t>
+      </w:r>
+      <w:proofErr w:type="spellStart"/>
+      <w:r>
+        <w:t>dept</w:t>
+      </w:r>
+      <w:proofErr w:type="spellEnd"/>
+      <w:proofErr w:type="gramStart"/>
+      <w:r>
+        <w:t>].</w:t>
+      </w:r>
+      <w:proofErr w:type="spellStart"/>
+      <w:r>
+        <w:t>dname</w:t>
+      </w:r>
+      <w:proofErr w:type="spellEnd"/>
+      <w:proofErr w:type="gramEnd"/>
+      <w:r>
+        <w:t xml:space="preserve"> is not null</w:t>
+      </w:r>
+    </w:p>
+    <w:p/>
+    <w:p>
+      <w:proofErr w:type="spellStart"/>
+      <w:r>
+        <w:t>Vraag</w:t>
+      </w:r>
+      <w:proofErr w:type="spellEnd"/>
+      <w:r>
+        <w:t xml:space="preserve"> 3:</w:t>
+      </w:r>
+    </w:p>
+    <w:p>
       <w:bookmarkStart w:id="0" w:name="_GoBack"/>
       <w:bookmarkEnd w:id="0"/>
     </w:p>
@@ -10033,6 +10402,7 @@
     <w:lsdException w:name="HTML Sample" w:semiHidden="1" w:unhideWhenUsed="1"/>
     <w:lsdException w:name="HTML Typewriter" w:semiHidden="1" w:unhideWhenUsed="1"/>
     <w:lsdException w:name="HTML Variable" w:semiHidden="1" w:unhideWhenUsed="1"/>
+    <w:lsdException w:name="Normal Table" w:semiHidden="1" w:unhideWhenUsed="1"/>
     <w:lsdException w:name="annotation subject" w:semiHidden="1" w:unhideWhenUsed="1"/>
     <w:lsdException w:name="No List" w:semiHidden="1" w:unhideWhenUsed="1"/>
     <w:lsdException w:name="Outline List 1" w:semiHidden="1" w:unhideWhenUsed="1"/>
@@ -10076,8 +10446,10 @@
     <w:lsdException w:name="Table Elegant" w:semiHidden="1" w:unhideWhenUsed="1"/>
     <w:lsdException w:name="Table Professional" w:semiHidden="1" w:unhideWhenUsed="1"/>
     <w:lsdException w:name="Table Subtle 1" w:semiHidden="1" w:unhideWhenUsed="1"/>
+    <w:lsdException w:name="Table Subtle 2" w:semiHidden="1" w:unhideWhenUsed="1"/>
     <w:lsdException w:name="Table Web 1" w:semiHidden="1" w:unhideWhenUsed="1"/>
     <w:lsdException w:name="Table Web 2" w:semiHidden="1" w:unhideWhenUsed="1"/>
+    <w:lsdException w:name="Table Web 3" w:semiHidden="1" w:unhideWhenUsed="1"/>
     <w:lsdException w:name="Balloon Text" w:semiHidden="1" w:unhideWhenUsed="1"/>
     <w:lsdException w:name="Table Grid" w:uiPriority="39"/>
     <w:lsdException w:name="Table Theme" w:semiHidden="1" w:unhideWhenUsed="1"/>

--- a/docs/SQL School.docx
+++ b/docs/SQL School.docx
@@ -334,40 +334,40 @@
     <w:p>
       <w:pPr>
         <w:rPr>
-          <w:lang w:val="nl-NL"/>
-        </w:rPr>
-      </w:pPr>
-      <w:r>
-        <w:rPr>
-          <w:lang w:val="nl-NL"/>
-        </w:rPr>
-        <w:t>Vraag 3:</w:t>
-      </w:r>
-    </w:p>
-    <w:p>
-      <w:pPr>
-        <w:rPr>
-          <w:lang w:val="nl-NL"/>
-        </w:rPr>
-      </w:pPr>
-      <w:proofErr w:type="gramStart"/>
-      <w:r>
-        <w:rPr>
-          <w:lang w:val="nl-NL"/>
-        </w:rPr>
-        <w:t>select</w:t>
-      </w:r>
-      <w:proofErr w:type="gramEnd"/>
-      <w:r>
-        <w:rPr>
-          <w:lang w:val="nl-NL"/>
-        </w:rPr>
-        <w:t xml:space="preserve"> </w:t>
-      </w:r>
-      <w:proofErr w:type="spellStart"/>
-      <w:r>
-        <w:rPr>
-          <w:lang w:val="nl-NL"/>
+          <w:lang w:val="en-GB"/>
+        </w:rPr>
+      </w:pPr>
+      <w:proofErr w:type="spellStart"/>
+      <w:r>
+        <w:rPr>
+          <w:lang w:val="en-GB"/>
+        </w:rPr>
+        <w:t>Vraag</w:t>
+      </w:r>
+      <w:proofErr w:type="spellEnd"/>
+      <w:r>
+        <w:rPr>
+          <w:lang w:val="en-GB"/>
+        </w:rPr>
+        <w:t xml:space="preserve"> 3:</w:t>
+      </w:r>
+    </w:p>
+    <w:p>
+      <w:pPr>
+        <w:rPr>
+          <w:lang w:val="en-GB"/>
+        </w:rPr>
+      </w:pPr>
+      <w:r>
+        <w:rPr>
+          <w:lang w:val="en-GB"/>
+        </w:rPr>
+        <w:t xml:space="preserve">select </w:t>
+      </w:r>
+      <w:proofErr w:type="spellStart"/>
+      <w:r>
+        <w:rPr>
+          <w:lang w:val="en-GB"/>
         </w:rPr>
         <w:t>vakcode</w:t>
       </w:r>
@@ -376,22 +376,28 @@
     <w:p>
       <w:pPr>
         <w:rPr>
-          <w:lang w:val="nl-NL"/>
-        </w:rPr>
-      </w:pPr>
-      <w:proofErr w:type="gramStart"/>
-      <w:r>
-        <w:rPr>
-          <w:lang w:val="nl-NL"/>
-        </w:rPr>
-        <w:t>from</w:t>
-      </w:r>
-      <w:proofErr w:type="gramEnd"/>
-      <w:r>
-        <w:rPr>
-          <w:lang w:val="nl-NL"/>
-        </w:rPr>
-        <w:t xml:space="preserve"> [beoordeling]</w:t>
+          <w:lang w:val="en-GB"/>
+        </w:rPr>
+      </w:pPr>
+      <w:r>
+        <w:rPr>
+          <w:lang w:val="en-GB"/>
+        </w:rPr>
+        <w:t>from [</w:t>
+      </w:r>
+      <w:proofErr w:type="spellStart"/>
+      <w:r>
+        <w:rPr>
+          <w:lang w:val="en-GB"/>
+        </w:rPr>
+        <w:t>beoordeling</w:t>
+      </w:r>
+      <w:proofErr w:type="spellEnd"/>
+      <w:r>
+        <w:rPr>
+          <w:lang w:val="en-GB"/>
+        </w:rPr>
+        <w:t>]</w:t>
       </w:r>
     </w:p>
     <w:p>
@@ -880,28 +886,22 @@
     <w:p>
       <w:pPr>
         <w:rPr>
-          <w:lang w:val="en-GB"/>
-        </w:rPr>
-      </w:pPr>
-      <w:r>
-        <w:rPr>
-          <w:lang w:val="en-GB"/>
-        </w:rPr>
-        <w:t>from [</w:t>
-      </w:r>
-      <w:proofErr w:type="spellStart"/>
-      <w:r>
-        <w:rPr>
-          <w:lang w:val="en-GB"/>
-        </w:rPr>
-        <w:t>beoordeling</w:t>
-      </w:r>
-      <w:proofErr w:type="spellEnd"/>
-      <w:r>
-        <w:rPr>
-          <w:lang w:val="en-GB"/>
-        </w:rPr>
-        <w:t>]</w:t>
+          <w:lang w:val="nl-NL"/>
+        </w:rPr>
+      </w:pPr>
+      <w:proofErr w:type="gramStart"/>
+      <w:r>
+        <w:rPr>
+          <w:lang w:val="nl-NL"/>
+        </w:rPr>
+        <w:t>from</w:t>
+      </w:r>
+      <w:proofErr w:type="gramEnd"/>
+      <w:r>
+        <w:rPr>
+          <w:lang w:val="nl-NL"/>
+        </w:rPr>
+        <w:t xml:space="preserve"> [beoordeling]</w:t>
       </w:r>
     </w:p>
     <w:p>
@@ -1140,42 +1140,22 @@
     <w:p>
       <w:pPr>
         <w:rPr>
-          <w:lang w:val="en-GB"/>
-        </w:rPr>
-      </w:pPr>
-      <w:r>
-        <w:rPr>
-          <w:lang w:val="en-GB"/>
-        </w:rPr>
-        <w:t xml:space="preserve">where </w:t>
-      </w:r>
-      <w:proofErr w:type="spellStart"/>
-      <w:r>
-        <w:rPr>
-          <w:lang w:val="en-GB"/>
-        </w:rPr>
-        <w:t>periode</w:t>
-      </w:r>
-      <w:proofErr w:type="spellEnd"/>
-      <w:r>
-        <w:rPr>
-          <w:lang w:val="en-GB"/>
-        </w:rPr>
-        <w:t xml:space="preserve"> = '201601' and </w:t>
-      </w:r>
-      <w:proofErr w:type="spellStart"/>
-      <w:r>
-        <w:rPr>
-          <w:lang w:val="en-GB"/>
-        </w:rPr>
-        <w:t>resultaat</w:t>
-      </w:r>
-      <w:proofErr w:type="spellEnd"/>
-      <w:r>
-        <w:rPr>
-          <w:lang w:val="en-GB"/>
-        </w:rPr>
-        <w:t xml:space="preserve"> &lt; 5.5</w:t>
+          <w:lang w:val="nl-NL"/>
+        </w:rPr>
+      </w:pPr>
+      <w:proofErr w:type="gramStart"/>
+      <w:r>
+        <w:rPr>
+          <w:lang w:val="nl-NL"/>
+        </w:rPr>
+        <w:t>where</w:t>
+      </w:r>
+      <w:proofErr w:type="gramEnd"/>
+      <w:r>
+        <w:rPr>
+          <w:lang w:val="nl-NL"/>
+        </w:rPr>
+        <w:t xml:space="preserve"> periode = '201601' and resultaat &lt; 5.5</w:t>
       </w:r>
     </w:p>
     <w:p>
@@ -1725,94 +1705,80 @@
     <w:p>
       <w:pPr>
         <w:rPr>
-          <w:lang w:val="en-GB"/>
+          <w:lang w:val="nl-NL"/>
         </w:rPr>
       </w:pPr>
       <w:r>
         <w:tab/>
       </w:r>
-      <w:r>
-        <w:rPr>
-          <w:lang w:val="en-GB"/>
-        </w:rPr>
-        <w:t xml:space="preserve">where </w:t>
-      </w:r>
-      <w:proofErr w:type="spellStart"/>
-      <w:r>
-        <w:rPr>
-          <w:lang w:val="en-GB"/>
+      <w:proofErr w:type="gramStart"/>
+      <w:r>
+        <w:rPr>
+          <w:lang w:val="nl-NL"/>
+        </w:rPr>
+        <w:t>where</w:t>
+      </w:r>
+      <w:proofErr w:type="gramEnd"/>
+      <w:r>
+        <w:rPr>
+          <w:lang w:val="nl-NL"/>
+        </w:rPr>
+        <w:t xml:space="preserve"> </w:t>
+      </w:r>
+      <w:proofErr w:type="spellStart"/>
+      <w:r>
+        <w:rPr>
+          <w:lang w:val="nl-NL"/>
         </w:rPr>
         <w:t>regnr</w:t>
       </w:r>
       <w:proofErr w:type="spellEnd"/>
       <w:r>
         <w:rPr>
-          <w:lang w:val="en-GB"/>
-        </w:rPr>
-        <w:t xml:space="preserve"> = '161</w:t>
-      </w:r>
-      <w:proofErr w:type="gramStart"/>
-      <w:r>
-        <w:rPr>
-          <w:lang w:val="en-GB"/>
-        </w:rPr>
-        <w:t>' )</w:t>
-      </w:r>
-      <w:proofErr w:type="gramEnd"/>
-    </w:p>
-    <w:p>
-      <w:pPr>
-        <w:rPr>
-          <w:lang w:val="en-GB"/>
-        </w:rPr>
-      </w:pPr>
-    </w:p>
-    <w:p>
-      <w:pPr>
-        <w:rPr>
-          <w:lang w:val="en-GB"/>
-        </w:rPr>
-      </w:pPr>
-      <w:proofErr w:type="spellStart"/>
-      <w:r>
-        <w:rPr>
-          <w:lang w:val="en-GB"/>
-        </w:rPr>
-        <w:t>Vraag</w:t>
-      </w:r>
-      <w:proofErr w:type="spellEnd"/>
-      <w:r>
-        <w:rPr>
-          <w:lang w:val="en-GB"/>
-        </w:rPr>
-        <w:t xml:space="preserve"> 4:</w:t>
-      </w:r>
-    </w:p>
-    <w:p>
-      <w:pPr>
-        <w:rPr>
-          <w:lang w:val="en-GB"/>
-        </w:rPr>
-      </w:pPr>
-      <w:r>
-        <w:rPr>
-          <w:lang w:val="en-GB"/>
-        </w:rPr>
-        <w:t xml:space="preserve">select </w:t>
-      </w:r>
-      <w:proofErr w:type="spellStart"/>
-      <w:r>
-        <w:rPr>
-          <w:lang w:val="en-GB"/>
-        </w:rPr>
-        <w:t>titel</w:t>
-      </w:r>
-      <w:proofErr w:type="spellEnd"/>
-      <w:r>
-        <w:rPr>
-          <w:lang w:val="en-GB"/>
-        </w:rPr>
-        <w:t>, genre</w:t>
+          <w:lang w:val="nl-NL"/>
+        </w:rPr>
+        <w:t xml:space="preserve"> = '161' )</w:t>
+      </w:r>
+    </w:p>
+    <w:p>
+      <w:pPr>
+        <w:rPr>
+          <w:lang w:val="nl-NL"/>
+        </w:rPr>
+      </w:pPr>
+    </w:p>
+    <w:p>
+      <w:pPr>
+        <w:rPr>
+          <w:lang w:val="nl-NL"/>
+        </w:rPr>
+      </w:pPr>
+      <w:r>
+        <w:rPr>
+          <w:lang w:val="nl-NL"/>
+        </w:rPr>
+        <w:t>Vraag 4:</w:t>
+      </w:r>
+    </w:p>
+    <w:p>
+      <w:pPr>
+        <w:rPr>
+          <w:lang w:val="nl-NL"/>
+        </w:rPr>
+      </w:pPr>
+      <w:proofErr w:type="gramStart"/>
+      <w:r>
+        <w:rPr>
+          <w:lang w:val="nl-NL"/>
+        </w:rPr>
+        <w:t>select</w:t>
+      </w:r>
+      <w:proofErr w:type="gramEnd"/>
+      <w:r>
+        <w:rPr>
+          <w:lang w:val="nl-NL"/>
+        </w:rPr>
+        <w:t xml:space="preserve"> titel, genre</w:t>
       </w:r>
     </w:p>
     <w:p>
@@ -2322,25 +2288,55 @@
       </w:r>
     </w:p>
     <w:p>
-      <w:r>
+      <w:pPr>
+        <w:rPr>
+          <w:lang w:val="nl-NL"/>
+        </w:rPr>
+      </w:pPr>
+      <w:proofErr w:type="gramStart"/>
+      <w:r>
+        <w:rPr>
+          <w:lang w:val="nl-NL"/>
+        </w:rPr>
         <w:lastRenderedPageBreak/>
-        <w:t>from [film]</w:t>
-      </w:r>
-    </w:p>
-    <w:p>
-      <w:r>
-        <w:t xml:space="preserve">where </w:t>
-      </w:r>
-      <w:proofErr w:type="spellStart"/>
-      <w:r>
-        <w:t>waardering</w:t>
-      </w:r>
-      <w:proofErr w:type="spellEnd"/>
-      <w:r>
-        <w:t xml:space="preserve"> = '*'</w:t>
-      </w:r>
-    </w:p>
-    <w:p/>
+        <w:t>from</w:t>
+      </w:r>
+      <w:proofErr w:type="gramEnd"/>
+      <w:r>
+        <w:rPr>
+          <w:lang w:val="nl-NL"/>
+        </w:rPr>
+        <w:t xml:space="preserve"> [film]</w:t>
+      </w:r>
+    </w:p>
+    <w:p>
+      <w:pPr>
+        <w:rPr>
+          <w:lang w:val="nl-NL"/>
+        </w:rPr>
+      </w:pPr>
+      <w:proofErr w:type="gramStart"/>
+      <w:r>
+        <w:rPr>
+          <w:lang w:val="nl-NL"/>
+        </w:rPr>
+        <w:t>where</w:t>
+      </w:r>
+      <w:proofErr w:type="gramEnd"/>
+      <w:r>
+        <w:rPr>
+          <w:lang w:val="nl-NL"/>
+        </w:rPr>
+        <w:t xml:space="preserve"> waardering = '*'</w:t>
+      </w:r>
+    </w:p>
+    <w:p>
+      <w:pPr>
+        <w:rPr>
+          <w:lang w:val="nl-NL"/>
+        </w:rPr>
+      </w:pPr>
+    </w:p>
     <w:p>
       <w:pPr>
         <w:rPr>
@@ -2357,28 +2353,22 @@
     <w:p>
       <w:pPr>
         <w:rPr>
-          <w:lang w:val="en-GB"/>
-        </w:rPr>
-      </w:pPr>
-      <w:r>
-        <w:rPr>
-          <w:lang w:val="en-GB"/>
-        </w:rPr>
-        <w:t xml:space="preserve">select </w:t>
-      </w:r>
-      <w:proofErr w:type="spellStart"/>
-      <w:r>
-        <w:rPr>
-          <w:lang w:val="en-GB"/>
-        </w:rPr>
-        <w:t>titel</w:t>
-      </w:r>
-      <w:proofErr w:type="spellEnd"/>
-      <w:r>
-        <w:rPr>
-          <w:lang w:val="en-GB"/>
-        </w:rPr>
-        <w:t>, genre</w:t>
+          <w:lang w:val="nl-NL"/>
+        </w:rPr>
+      </w:pPr>
+      <w:proofErr w:type="gramStart"/>
+      <w:r>
+        <w:rPr>
+          <w:lang w:val="nl-NL"/>
+        </w:rPr>
+        <w:t>select</w:t>
+      </w:r>
+      <w:proofErr w:type="gramEnd"/>
+      <w:r>
+        <w:rPr>
+          <w:lang w:val="nl-NL"/>
+        </w:rPr>
+        <w:t xml:space="preserve"> titel, genre</w:t>
       </w:r>
     </w:p>
     <w:p>
@@ -3893,114 +3883,79 @@
     </w:p>
     <w:p/>
     <w:p>
-      <w:pPr>
-        <w:rPr>
-          <w:lang w:val="nl-NL"/>
-        </w:rPr>
-      </w:pPr>
-      <w:r>
-        <w:rPr>
-          <w:lang w:val="nl-NL"/>
-        </w:rPr>
+      <w:proofErr w:type="spellStart"/>
+      <w:r>
         <w:lastRenderedPageBreak/>
-        <w:t>Vraag 5:</w:t>
-      </w:r>
-    </w:p>
-    <w:p>
-      <w:pPr>
-        <w:rPr>
-          <w:lang w:val="nl-NL"/>
-        </w:rPr>
-      </w:pPr>
-      <w:proofErr w:type="gramStart"/>
-      <w:r>
-        <w:rPr>
-          <w:lang w:val="nl-NL"/>
-        </w:rPr>
-        <w:t>select</w:t>
-      </w:r>
-      <w:proofErr w:type="gramEnd"/>
-      <w:r>
-        <w:rPr>
-          <w:lang w:val="nl-NL"/>
-        </w:rPr>
-        <w:t xml:space="preserve"> titel, max(speelduur)</w:t>
-      </w:r>
-    </w:p>
-    <w:p>
-      <w:pPr>
-        <w:rPr>
-          <w:lang w:val="nl-NL"/>
-        </w:rPr>
-      </w:pPr>
-      <w:proofErr w:type="gramStart"/>
-      <w:r>
-        <w:rPr>
-          <w:lang w:val="nl-NL"/>
-        </w:rPr>
-        <w:t>from</w:t>
-      </w:r>
-      <w:proofErr w:type="gramEnd"/>
-      <w:r>
-        <w:rPr>
-          <w:lang w:val="nl-NL"/>
-        </w:rPr>
-        <w:t xml:space="preserve"> [film]</w:t>
-      </w:r>
-    </w:p>
-    <w:p>
-      <w:pPr>
-        <w:rPr>
-          <w:lang w:val="nl-NL"/>
-        </w:rPr>
-      </w:pPr>
-      <w:proofErr w:type="gramStart"/>
-      <w:r>
-        <w:rPr>
-          <w:lang w:val="nl-NL"/>
-        </w:rPr>
-        <w:t>where</w:t>
-      </w:r>
-      <w:proofErr w:type="gramEnd"/>
-      <w:r>
-        <w:rPr>
-          <w:lang w:val="nl-NL"/>
-        </w:rPr>
-        <w:t xml:space="preserve"> genre = 'Tekenfilm' and speelduur in (</w:t>
-      </w:r>
-    </w:p>
-    <w:p>
-      <w:pPr>
-        <w:rPr>
-          <w:lang w:val="nl-NL"/>
-        </w:rPr>
-      </w:pPr>
-      <w:r>
-        <w:rPr>
-          <w:lang w:val="nl-NL"/>
-        </w:rPr>
+        <w:t>Vraag</w:t>
+      </w:r>
+      <w:proofErr w:type="spellEnd"/>
+      <w:r>
+        <w:t xml:space="preserve"> 5:</w:t>
+      </w:r>
+    </w:p>
+    <w:p>
+      <w:r>
+        <w:t xml:space="preserve">select </w:t>
+      </w:r>
+      <w:proofErr w:type="spellStart"/>
+      <w:r>
+        <w:t>titel</w:t>
+      </w:r>
+      <w:proofErr w:type="spellEnd"/>
+      <w:r>
+        <w:t>, max(</w:t>
+      </w:r>
+      <w:proofErr w:type="spellStart"/>
+      <w:r>
+        <w:t>speelduur</w:t>
+      </w:r>
+      <w:proofErr w:type="spellEnd"/>
+      <w:r>
+        <w:t>)</w:t>
+      </w:r>
+    </w:p>
+    <w:p>
+      <w:r>
+        <w:t>from [film]</w:t>
+      </w:r>
+    </w:p>
+    <w:p>
+      <w:r>
+        <w:t>where genre = '</w:t>
+      </w:r>
+      <w:proofErr w:type="spellStart"/>
+      <w:r>
+        <w:t>Tekenfilm</w:t>
+      </w:r>
+      <w:proofErr w:type="spellEnd"/>
+      <w:r>
+        <w:t xml:space="preserve">' and </w:t>
+      </w:r>
+      <w:proofErr w:type="spellStart"/>
+      <w:r>
+        <w:t>speelduur</w:t>
+      </w:r>
+      <w:proofErr w:type="spellEnd"/>
+      <w:r>
+        <w:t xml:space="preserve"> in (</w:t>
+      </w:r>
+    </w:p>
+    <w:p>
+      <w:r>
         <w:tab/>
-      </w:r>
-      <w:proofErr w:type="gramStart"/>
-      <w:r>
-        <w:rPr>
-          <w:lang w:val="nl-NL"/>
-        </w:rPr>
-        <w:t>select</w:t>
-      </w:r>
-      <w:proofErr w:type="gramEnd"/>
-      <w:r>
-        <w:rPr>
-          <w:lang w:val="nl-NL"/>
-        </w:rPr>
-        <w:t xml:space="preserve"> max(speelduur)</w:t>
-      </w:r>
-    </w:p>
-    <w:p>
-      <w:r>
-        <w:rPr>
-          <w:lang w:val="nl-NL"/>
-        </w:rPr>
+        <w:t>select max(</w:t>
+      </w:r>
+      <w:proofErr w:type="spellStart"/>
+      <w:r>
+        <w:t>speelduur</w:t>
+      </w:r>
+      <w:proofErr w:type="spellEnd"/>
+      <w:r>
+        <w:t>)</w:t>
+      </w:r>
+    </w:p>
+    <w:p>
+      <w:r>
         <w:tab/>
       </w:r>
       <w:r>
@@ -4540,7 +4495,7 @@
     <w:p>
       <w:pPr>
         <w:rPr>
-          <w:lang w:val="en-GB"/>
+          <w:lang w:val="nl-NL"/>
         </w:rPr>
       </w:pPr>
       <w:r>
@@ -4549,11 +4504,19 @@
         </w:rPr>
         <w:tab/>
       </w:r>
-      <w:r>
-        <w:rPr>
-          <w:lang w:val="en-GB"/>
-        </w:rPr>
-        <w:t>from [lid]</w:t>
+      <w:proofErr w:type="gramStart"/>
+      <w:r>
+        <w:rPr>
+          <w:lang w:val="nl-NL"/>
+        </w:rPr>
+        <w:t>from</w:t>
+      </w:r>
+      <w:proofErr w:type="gramEnd"/>
+      <w:r>
+        <w:rPr>
+          <w:lang w:val="nl-NL"/>
+        </w:rPr>
+        <w:t xml:space="preserve"> [lid]</w:t>
       </w:r>
     </w:p>
     <w:p>
@@ -4697,7 +4660,7 @@
     <w:p>
       <w:pPr>
         <w:rPr>
-          <w:lang w:val="en-GB"/>
+          <w:lang w:val="nl-NL"/>
         </w:rPr>
       </w:pPr>
       <w:r>
@@ -4706,36 +4669,44 @@
         </w:rPr>
         <w:tab/>
       </w:r>
-      <w:r>
-        <w:rPr>
-          <w:lang w:val="en-GB"/>
-        </w:rPr>
-        <w:t xml:space="preserve">where </w:t>
-      </w:r>
-      <w:proofErr w:type="spellStart"/>
-      <w:r>
-        <w:rPr>
-          <w:lang w:val="en-GB"/>
-        </w:rPr>
-        <w:t>naam</w:t>
-      </w:r>
-      <w:proofErr w:type="spellEnd"/>
-      <w:r>
-        <w:rPr>
-          <w:lang w:val="en-GB"/>
-        </w:rPr>
-        <w:t xml:space="preserve"> = 'Siegel, Don'</w:t>
-      </w:r>
-    </w:p>
-    <w:p>
-      <w:pPr>
-        <w:rPr>
-          <w:lang w:val="en-GB"/>
-        </w:rPr>
-      </w:pPr>
-      <w:r>
-        <w:rPr>
-          <w:lang w:val="en-GB"/>
+      <w:proofErr w:type="gramStart"/>
+      <w:r>
+        <w:rPr>
+          <w:lang w:val="nl-NL"/>
+        </w:rPr>
+        <w:t>where</w:t>
+      </w:r>
+      <w:proofErr w:type="gramEnd"/>
+      <w:r>
+        <w:rPr>
+          <w:lang w:val="nl-NL"/>
+        </w:rPr>
+        <w:t xml:space="preserve"> naam = '</w:t>
+      </w:r>
+      <w:proofErr w:type="spellStart"/>
+      <w:r>
+        <w:rPr>
+          <w:lang w:val="nl-NL"/>
+        </w:rPr>
+        <w:t>Siegel</w:t>
+      </w:r>
+      <w:proofErr w:type="spellEnd"/>
+      <w:r>
+        <w:rPr>
+          <w:lang w:val="nl-NL"/>
+        </w:rPr>
+        <w:t>, Don'</w:t>
+      </w:r>
+    </w:p>
+    <w:p>
+      <w:pPr>
+        <w:rPr>
+          <w:lang w:val="nl-NL"/>
+        </w:rPr>
+      </w:pPr>
+      <w:r>
+        <w:rPr>
+          <w:lang w:val="nl-NL"/>
         </w:rPr>
         <w:t>)</w:t>
       </w:r>
@@ -4743,29 +4714,21 @@
     <w:p>
       <w:pPr>
         <w:rPr>
-          <w:lang w:val="en-GB"/>
-        </w:rPr>
-      </w:pPr>
-    </w:p>
-    <w:p>
-      <w:pPr>
-        <w:rPr>
-          <w:lang w:val="en-GB"/>
-        </w:rPr>
-      </w:pPr>
-      <w:proofErr w:type="spellStart"/>
-      <w:r>
-        <w:rPr>
-          <w:lang w:val="en-GB"/>
-        </w:rPr>
-        <w:t>Vraag</w:t>
-      </w:r>
-      <w:proofErr w:type="spellEnd"/>
-      <w:r>
-        <w:rPr>
-          <w:lang w:val="en-GB"/>
-        </w:rPr>
-        <w:t xml:space="preserve"> 10:</w:t>
+          <w:lang w:val="nl-NL"/>
+        </w:rPr>
+      </w:pPr>
+    </w:p>
+    <w:p>
+      <w:pPr>
+        <w:rPr>
+          <w:lang w:val="nl-NL"/>
+        </w:rPr>
+      </w:pPr>
+      <w:r>
+        <w:rPr>
+          <w:lang w:val="nl-NL"/>
+        </w:rPr>
+        <w:t>Vraag 10:</w:t>
       </w:r>
     </w:p>
     <w:p>
@@ -4882,7 +4845,7 @@
     <w:p>
       <w:pPr>
         <w:rPr>
-          <w:lang w:val="nl-NL"/>
+          <w:lang w:val="en-GB"/>
         </w:rPr>
       </w:pPr>
       <w:r>
@@ -4891,30 +4854,50 @@
         </w:rPr>
         <w:tab/>
       </w:r>
-      <w:proofErr w:type="gramStart"/>
-      <w:r>
-        <w:rPr>
-          <w:lang w:val="nl-NL"/>
-        </w:rPr>
-        <w:t>where</w:t>
-      </w:r>
-      <w:proofErr w:type="gramEnd"/>
-      <w:r>
-        <w:rPr>
-          <w:lang w:val="nl-NL"/>
-        </w:rPr>
-        <w:t xml:space="preserve"> titel = 'Cliffhanger'</w:t>
-      </w:r>
-    </w:p>
-    <w:p>
-      <w:pPr>
-        <w:rPr>
-          <w:lang w:val="nl-NL"/>
-        </w:rPr>
-      </w:pPr>
-      <w:r>
-        <w:rPr>
-          <w:lang w:val="nl-NL"/>
+      <w:r>
+        <w:rPr>
+          <w:lang w:val="en-GB"/>
+        </w:rPr>
+        <w:t xml:space="preserve">where </w:t>
+      </w:r>
+      <w:proofErr w:type="spellStart"/>
+      <w:r>
+        <w:rPr>
+          <w:lang w:val="en-GB"/>
+        </w:rPr>
+        <w:t>titel</w:t>
+      </w:r>
+      <w:proofErr w:type="spellEnd"/>
+      <w:r>
+        <w:rPr>
+          <w:lang w:val="en-GB"/>
+        </w:rPr>
+        <w:t xml:space="preserve"> = '</w:t>
+      </w:r>
+      <w:proofErr w:type="spellStart"/>
+      <w:r>
+        <w:rPr>
+          <w:lang w:val="en-GB"/>
+        </w:rPr>
+        <w:t>Cliffhanger</w:t>
+      </w:r>
+      <w:proofErr w:type="spellEnd"/>
+      <w:r>
+        <w:rPr>
+          <w:lang w:val="en-GB"/>
+        </w:rPr>
+        <w:t>'</w:t>
+      </w:r>
+    </w:p>
+    <w:p>
+      <w:pPr>
+        <w:rPr>
+          <w:lang w:val="en-GB"/>
+        </w:rPr>
+      </w:pPr>
+      <w:r>
+        <w:rPr>
+          <w:lang w:val="en-GB"/>
         </w:rPr>
         <w:t>)</w:t>
       </w:r>
@@ -4922,43 +4905,51 @@
     <w:p>
       <w:pPr>
         <w:rPr>
-          <w:lang w:val="nl-NL"/>
-        </w:rPr>
-      </w:pPr>
-    </w:p>
-    <w:p>
-      <w:pPr>
-        <w:rPr>
-          <w:lang w:val="nl-NL"/>
-        </w:rPr>
-      </w:pPr>
-      <w:r>
-        <w:rPr>
-          <w:lang w:val="nl-NL"/>
-        </w:rPr>
-        <w:t>Vraag 11:</w:t>
-      </w:r>
-    </w:p>
-    <w:p>
-      <w:pPr>
-        <w:rPr>
-          <w:lang w:val="nl-NL"/>
-        </w:rPr>
-      </w:pPr>
-      <w:proofErr w:type="gramStart"/>
-      <w:r>
-        <w:rPr>
-          <w:lang w:val="nl-NL"/>
-        </w:rPr>
-        <w:t>select</w:t>
-      </w:r>
-      <w:proofErr w:type="gramEnd"/>
-      <w:r>
-        <w:rPr>
-          <w:lang w:val="nl-NL"/>
-        </w:rPr>
-        <w:t xml:space="preserve"> naam</w:t>
-      </w:r>
+          <w:lang w:val="en-GB"/>
+        </w:rPr>
+      </w:pPr>
+    </w:p>
+    <w:p>
+      <w:pPr>
+        <w:rPr>
+          <w:lang w:val="en-GB"/>
+        </w:rPr>
+      </w:pPr>
+      <w:proofErr w:type="spellStart"/>
+      <w:r>
+        <w:rPr>
+          <w:lang w:val="en-GB"/>
+        </w:rPr>
+        <w:t>Vraag</w:t>
+      </w:r>
+      <w:proofErr w:type="spellEnd"/>
+      <w:r>
+        <w:rPr>
+          <w:lang w:val="en-GB"/>
+        </w:rPr>
+        <w:t xml:space="preserve"> 11:</w:t>
+      </w:r>
+    </w:p>
+    <w:p>
+      <w:pPr>
+        <w:rPr>
+          <w:lang w:val="en-GB"/>
+        </w:rPr>
+      </w:pPr>
+      <w:r>
+        <w:rPr>
+          <w:lang w:val="en-GB"/>
+        </w:rPr>
+        <w:t xml:space="preserve">select </w:t>
+      </w:r>
+      <w:proofErr w:type="spellStart"/>
+      <w:r>
+        <w:rPr>
+          <w:lang w:val="en-GB"/>
+        </w:rPr>
+        <w:t>naam</w:t>
+      </w:r>
+      <w:proofErr w:type="spellEnd"/>
     </w:p>
     <w:p>
       <w:pPr>
@@ -5068,7 +5059,7 @@
     <w:p>
       <w:pPr>
         <w:rPr>
-          <w:lang w:val="en-GB"/>
+          <w:lang w:val="nl-NL"/>
         </w:rPr>
       </w:pPr>
       <w:r>
@@ -5077,36 +5068,44 @@
         </w:rPr>
         <w:tab/>
       </w:r>
-      <w:r>
-        <w:rPr>
-          <w:lang w:val="en-GB"/>
-        </w:rPr>
-        <w:t>where not genre = '</w:t>
-      </w:r>
-      <w:proofErr w:type="spellStart"/>
-      <w:r>
-        <w:rPr>
-          <w:lang w:val="en-GB"/>
-        </w:rPr>
-        <w:t>Actie</w:t>
-      </w:r>
-      <w:proofErr w:type="spellEnd"/>
-      <w:r>
-        <w:rPr>
-          <w:lang w:val="en-GB"/>
-        </w:rPr>
-        <w:t>'</w:t>
-      </w:r>
-    </w:p>
-    <w:p>
-      <w:pPr>
-        <w:rPr>
-          <w:lang w:val="en-GB"/>
-        </w:rPr>
-      </w:pPr>
-      <w:r>
-        <w:rPr>
-          <w:lang w:val="en-GB"/>
+      <w:proofErr w:type="gramStart"/>
+      <w:r>
+        <w:rPr>
+          <w:lang w:val="nl-NL"/>
+        </w:rPr>
+        <w:t>where</w:t>
+      </w:r>
+      <w:proofErr w:type="gramEnd"/>
+      <w:r>
+        <w:rPr>
+          <w:lang w:val="nl-NL"/>
+        </w:rPr>
+        <w:t xml:space="preserve"> </w:t>
+      </w:r>
+      <w:proofErr w:type="spellStart"/>
+      <w:r>
+        <w:rPr>
+          <w:lang w:val="nl-NL"/>
+        </w:rPr>
+        <w:t>not</w:t>
+      </w:r>
+      <w:proofErr w:type="spellEnd"/>
+      <w:r>
+        <w:rPr>
+          <w:lang w:val="nl-NL"/>
+        </w:rPr>
+        <w:t xml:space="preserve"> genre = 'Actie'</w:t>
+      </w:r>
+    </w:p>
+    <w:p>
+      <w:pPr>
+        <w:rPr>
+          <w:lang w:val="nl-NL"/>
+        </w:rPr>
+      </w:pPr>
+      <w:r>
+        <w:rPr>
+          <w:lang w:val="nl-NL"/>
         </w:rPr>
         <w:t>)</w:t>
       </w:r>
@@ -5114,51 +5113,43 @@
     <w:p>
       <w:pPr>
         <w:rPr>
-          <w:lang w:val="en-GB"/>
-        </w:rPr>
-      </w:pPr>
-    </w:p>
-    <w:p>
-      <w:pPr>
-        <w:rPr>
-          <w:lang w:val="en-GB"/>
-        </w:rPr>
-      </w:pPr>
-      <w:proofErr w:type="spellStart"/>
-      <w:r>
-        <w:rPr>
-          <w:lang w:val="en-GB"/>
-        </w:rPr>
-        <w:t>Vraag</w:t>
-      </w:r>
-      <w:proofErr w:type="spellEnd"/>
-      <w:r>
-        <w:rPr>
-          <w:lang w:val="en-GB"/>
-        </w:rPr>
-        <w:t xml:space="preserve"> 12:</w:t>
-      </w:r>
-    </w:p>
-    <w:p>
-      <w:pPr>
-        <w:rPr>
-          <w:lang w:val="en-GB"/>
-        </w:rPr>
-      </w:pPr>
-      <w:r>
-        <w:rPr>
-          <w:lang w:val="en-GB"/>
-        </w:rPr>
-        <w:t xml:space="preserve">select </w:t>
-      </w:r>
-      <w:proofErr w:type="spellStart"/>
-      <w:r>
-        <w:rPr>
-          <w:lang w:val="en-GB"/>
-        </w:rPr>
-        <w:t>naam</w:t>
-      </w:r>
-      <w:proofErr w:type="spellEnd"/>
+          <w:lang w:val="nl-NL"/>
+        </w:rPr>
+      </w:pPr>
+    </w:p>
+    <w:p>
+      <w:pPr>
+        <w:rPr>
+          <w:lang w:val="nl-NL"/>
+        </w:rPr>
+      </w:pPr>
+      <w:r>
+        <w:rPr>
+          <w:lang w:val="nl-NL"/>
+        </w:rPr>
+        <w:t>Vraag 12:</w:t>
+      </w:r>
+    </w:p>
+    <w:p>
+      <w:pPr>
+        <w:rPr>
+          <w:lang w:val="nl-NL"/>
+        </w:rPr>
+      </w:pPr>
+      <w:proofErr w:type="gramStart"/>
+      <w:r>
+        <w:rPr>
+          <w:lang w:val="nl-NL"/>
+        </w:rPr>
+        <w:t>select</w:t>
+      </w:r>
+      <w:proofErr w:type="gramEnd"/>
+      <w:r>
+        <w:rPr>
+          <w:lang w:val="nl-NL"/>
+        </w:rPr>
+        <w:t xml:space="preserve"> naam</w:t>
+      </w:r>
     </w:p>
     <w:p>
       <w:pPr>
@@ -5496,7 +5487,7 @@
     <w:p>
       <w:pPr>
         <w:rPr>
-          <w:lang w:val="nl-NL"/>
+          <w:lang w:val="en-GB"/>
         </w:rPr>
       </w:pPr>
       <w:r>
@@ -5505,93 +5496,73 @@
         </w:rPr>
         <w:tab/>
       </w:r>
-      <w:proofErr w:type="gramStart"/>
-      <w:r>
-        <w:rPr>
-          <w:lang w:val="nl-NL"/>
-        </w:rPr>
-        <w:t>where</w:t>
-      </w:r>
-      <w:proofErr w:type="gramEnd"/>
-      <w:r>
-        <w:rPr>
-          <w:lang w:val="nl-NL"/>
-        </w:rPr>
-        <w:t xml:space="preserve"> AANTALKEER_VERHUUR</w:t>
-      </w:r>
-      <w:r>
-        <w:rPr>
-          <w:lang w:val="nl-NL"/>
-        </w:rPr>
-        <w:t>D &gt; 25</w:t>
-      </w:r>
-      <w:r>
-        <w:rPr>
-          <w:lang w:val="nl-NL"/>
-        </w:rPr>
-        <w:t>)</w:t>
-      </w:r>
-    </w:p>
-    <w:p>
-      <w:pPr>
-        <w:rPr>
-          <w:lang w:val="nl-NL"/>
-        </w:rPr>
-      </w:pPr>
-    </w:p>
-    <w:p>
-      <w:pPr>
-        <w:rPr>
-          <w:lang w:val="nl-NL"/>
-        </w:rPr>
-      </w:pPr>
-      <w:r>
-        <w:rPr>
-          <w:lang w:val="nl-NL"/>
-        </w:rPr>
-        <w:t>Vraag 14:</w:t>
-      </w:r>
-    </w:p>
-    <w:p>
-      <w:pPr>
-        <w:rPr>
-          <w:lang w:val="nl-NL"/>
-        </w:rPr>
-      </w:pPr>
-      <w:proofErr w:type="gramStart"/>
-      <w:r>
-        <w:rPr>
-          <w:lang w:val="nl-NL"/>
-        </w:rPr>
-        <w:t>select</w:t>
-      </w:r>
-      <w:proofErr w:type="gramEnd"/>
-      <w:r>
-        <w:rPr>
-          <w:lang w:val="nl-NL"/>
-        </w:rPr>
-        <w:t xml:space="preserve"> titel</w:t>
-      </w:r>
-    </w:p>
-    <w:p>
-      <w:pPr>
-        <w:rPr>
-          <w:lang w:val="nl-NL"/>
-        </w:rPr>
-      </w:pPr>
-      <w:proofErr w:type="gramStart"/>
-      <w:r>
-        <w:rPr>
-          <w:lang w:val="nl-NL"/>
-        </w:rPr>
-        <w:t>from</w:t>
-      </w:r>
-      <w:proofErr w:type="gramEnd"/>
-      <w:r>
-        <w:rPr>
-          <w:lang w:val="nl-NL"/>
-        </w:rPr>
-        <w:t xml:space="preserve"> [film]</w:t>
+      <w:r>
+        <w:rPr>
+          <w:lang w:val="en-GB"/>
+        </w:rPr>
+        <w:t>where AANTALKEER_VERHUURD &gt; 25)</w:t>
+      </w:r>
+    </w:p>
+    <w:p>
+      <w:pPr>
+        <w:rPr>
+          <w:lang w:val="en-GB"/>
+        </w:rPr>
+      </w:pPr>
+    </w:p>
+    <w:p>
+      <w:pPr>
+        <w:rPr>
+          <w:lang w:val="en-GB"/>
+        </w:rPr>
+      </w:pPr>
+      <w:proofErr w:type="spellStart"/>
+      <w:r>
+        <w:rPr>
+          <w:lang w:val="en-GB"/>
+        </w:rPr>
+        <w:t>Vraag</w:t>
+      </w:r>
+      <w:proofErr w:type="spellEnd"/>
+      <w:r>
+        <w:rPr>
+          <w:lang w:val="en-GB"/>
+        </w:rPr>
+        <w:t xml:space="preserve"> 14:</w:t>
+      </w:r>
+    </w:p>
+    <w:p>
+      <w:pPr>
+        <w:rPr>
+          <w:lang w:val="en-GB"/>
+        </w:rPr>
+      </w:pPr>
+      <w:r>
+        <w:rPr>
+          <w:lang w:val="en-GB"/>
+        </w:rPr>
+        <w:t xml:space="preserve">select </w:t>
+      </w:r>
+      <w:proofErr w:type="spellStart"/>
+      <w:r>
+        <w:rPr>
+          <w:lang w:val="en-GB"/>
+        </w:rPr>
+        <w:t>titel</w:t>
+      </w:r>
+      <w:proofErr w:type="spellEnd"/>
+    </w:p>
+    <w:p>
+      <w:pPr>
+        <w:rPr>
+          <w:lang w:val="en-GB"/>
+        </w:rPr>
+      </w:pPr>
+      <w:r>
+        <w:rPr>
+          <w:lang w:val="en-GB"/>
+        </w:rPr>
+        <w:t>from [film]</w:t>
       </w:r>
     </w:p>
     <w:p>
@@ -5644,37 +5615,59 @@
       </w:r>
     </w:p>
     <w:p>
-      <w:proofErr w:type="spellStart"/>
-      <w:r>
+      <w:pPr>
+        <w:rPr>
+          <w:lang w:val="nl-NL"/>
+        </w:rPr>
+      </w:pPr>
+      <w:r>
+        <w:rPr>
+          <w:lang w:val="nl-NL"/>
+        </w:rPr>
         <w:lastRenderedPageBreak/>
-        <w:t>Vraag</w:t>
-      </w:r>
-      <w:proofErr w:type="spellEnd"/>
-      <w:r>
-        <w:t xml:space="preserve"> 15:</w:t>
-      </w:r>
-    </w:p>
-    <w:p>
-      <w:r>
-        <w:t xml:space="preserve">select </w:t>
-      </w:r>
-      <w:proofErr w:type="spellStart"/>
-      <w:r>
-        <w:t>naam</w:t>
-      </w:r>
-      <w:proofErr w:type="spellEnd"/>
-    </w:p>
-    <w:p>
-      <w:r>
-        <w:t>from [</w:t>
-      </w:r>
-      <w:proofErr w:type="spellStart"/>
-      <w:r>
-        <w:t>acteur</w:t>
-      </w:r>
-      <w:proofErr w:type="spellEnd"/>
-      <w:r>
-        <w:t>]</w:t>
+        <w:t>Vraag 15:</w:t>
+      </w:r>
+    </w:p>
+    <w:p>
+      <w:pPr>
+        <w:rPr>
+          <w:lang w:val="nl-NL"/>
+        </w:rPr>
+      </w:pPr>
+      <w:proofErr w:type="gramStart"/>
+      <w:r>
+        <w:rPr>
+          <w:lang w:val="nl-NL"/>
+        </w:rPr>
+        <w:t>select</w:t>
+      </w:r>
+      <w:proofErr w:type="gramEnd"/>
+      <w:r>
+        <w:rPr>
+          <w:lang w:val="nl-NL"/>
+        </w:rPr>
+        <w:t xml:space="preserve"> naam</w:t>
+      </w:r>
+    </w:p>
+    <w:p>
+      <w:pPr>
+        <w:rPr>
+          <w:lang w:val="nl-NL"/>
+        </w:rPr>
+      </w:pPr>
+      <w:proofErr w:type="gramStart"/>
+      <w:r>
+        <w:rPr>
+          <w:lang w:val="nl-NL"/>
+        </w:rPr>
+        <w:t>from</w:t>
+      </w:r>
+      <w:proofErr w:type="gramEnd"/>
+      <w:r>
+        <w:rPr>
+          <w:lang w:val="nl-NL"/>
+        </w:rPr>
+        <w:t xml:space="preserve"> [acteur]</w:t>
       </w:r>
     </w:p>
     <w:p>
@@ -7605,92 +7598,144 @@
       <w:proofErr w:type="spellEnd"/>
     </w:p>
     <w:p>
-      <w:r>
-        <w:t>inner join [lid] on [band</w:t>
-      </w:r>
-      <w:proofErr w:type="gramStart"/>
-      <w:r>
-        <w:t>].</w:t>
-      </w:r>
-      <w:proofErr w:type="spellStart"/>
-      <w:r>
+      <w:pPr>
+        <w:rPr>
+          <w:lang w:val="nl-NL"/>
+        </w:rPr>
+      </w:pPr>
+      <w:proofErr w:type="spellStart"/>
+      <w:proofErr w:type="gramStart"/>
+      <w:r>
+        <w:rPr>
+          <w:lang w:val="nl-NL"/>
+        </w:rPr>
+        <w:t>inner</w:t>
+      </w:r>
+      <w:proofErr w:type="spellEnd"/>
+      <w:proofErr w:type="gramEnd"/>
+      <w:r>
+        <w:rPr>
+          <w:lang w:val="nl-NL"/>
+        </w:rPr>
+        <w:t xml:space="preserve"> </w:t>
+      </w:r>
+      <w:proofErr w:type="spellStart"/>
+      <w:r>
+        <w:rPr>
+          <w:lang w:val="nl-NL"/>
+        </w:rPr>
+        <w:t>join</w:t>
+      </w:r>
+      <w:proofErr w:type="spellEnd"/>
+      <w:r>
+        <w:rPr>
+          <w:lang w:val="nl-NL"/>
+        </w:rPr>
+        <w:t xml:space="preserve"> [lid] on [band].</w:t>
+      </w:r>
+      <w:proofErr w:type="spellStart"/>
+      <w:r>
+        <w:rPr>
+          <w:lang w:val="nl-NL"/>
+        </w:rPr>
         <w:t>lidnr</w:t>
       </w:r>
       <w:proofErr w:type="spellEnd"/>
-      <w:proofErr w:type="gramEnd"/>
-      <w:r>
+      <w:r>
+        <w:rPr>
+          <w:lang w:val="nl-NL"/>
+        </w:rPr>
         <w:t>=[lid].</w:t>
       </w:r>
       <w:proofErr w:type="spellStart"/>
       <w:r>
+        <w:rPr>
+          <w:lang w:val="nl-NL"/>
+        </w:rPr>
         <w:t>lidnr</w:t>
       </w:r>
       <w:proofErr w:type="spellEnd"/>
     </w:p>
     <w:p>
-      <w:r>
-        <w:t>where [lid</w:t>
-      </w:r>
-      <w:proofErr w:type="gramStart"/>
-      <w:r>
-        <w:t>].</w:t>
-      </w:r>
-      <w:proofErr w:type="spellStart"/>
-      <w:r>
-        <w:t>naam</w:t>
-      </w:r>
-      <w:proofErr w:type="spellEnd"/>
-      <w:proofErr w:type="gramEnd"/>
-      <w:r>
-        <w:t xml:space="preserve"> = '</w:t>
-      </w:r>
-      <w:proofErr w:type="spellStart"/>
-      <w:r>
+      <w:pPr>
+        <w:rPr>
+          <w:lang w:val="nl-NL"/>
+        </w:rPr>
+      </w:pPr>
+      <w:proofErr w:type="gramStart"/>
+      <w:r>
+        <w:rPr>
+          <w:lang w:val="nl-NL"/>
+        </w:rPr>
+        <w:t>where</w:t>
+      </w:r>
+      <w:proofErr w:type="gramEnd"/>
+      <w:r>
+        <w:rPr>
+          <w:lang w:val="nl-NL"/>
+        </w:rPr>
+        <w:t xml:space="preserve"> [lid].naam = '</w:t>
+      </w:r>
+      <w:proofErr w:type="spellStart"/>
+      <w:r>
+        <w:rPr>
+          <w:lang w:val="nl-NL"/>
+        </w:rPr>
         <w:t>Rexanus</w:t>
       </w:r>
       <w:proofErr w:type="spellEnd"/>
       <w:r>
+        <w:rPr>
+          <w:lang w:val="nl-NL"/>
+        </w:rPr>
         <w:t>, T.'</w:t>
       </w:r>
     </w:p>
-    <w:p/>
-    <w:p>
-      <w:proofErr w:type="spellStart"/>
-      <w:r>
-        <w:t>Vraag</w:t>
-      </w:r>
-      <w:proofErr w:type="spellEnd"/>
-      <w:r>
-        <w:t xml:space="preserve"> 4:</w:t>
-      </w:r>
-    </w:p>
-    <w:p>
-      <w:r>
-        <w:t>select [film</w:t>
-      </w:r>
-      <w:proofErr w:type="gramStart"/>
-      <w:r>
-        <w:t>].</w:t>
-      </w:r>
-      <w:proofErr w:type="spellStart"/>
-      <w:r>
-        <w:t>titel</w:t>
-      </w:r>
-      <w:proofErr w:type="spellEnd"/>
-      <w:proofErr w:type="gramEnd"/>
-      <w:r>
-        <w:t>, [</w:t>
-      </w:r>
-      <w:proofErr w:type="spellStart"/>
-      <w:r>
-        <w:t>rol</w:t>
-      </w:r>
-      <w:proofErr w:type="spellEnd"/>
-      <w:r>
-        <w:t>].</w:t>
-      </w:r>
-      <w:proofErr w:type="spellStart"/>
-      <w:r>
+    <w:p>
+      <w:pPr>
+        <w:rPr>
+          <w:lang w:val="nl-NL"/>
+        </w:rPr>
+      </w:pPr>
+    </w:p>
+    <w:p>
+      <w:pPr>
+        <w:rPr>
+          <w:lang w:val="nl-NL"/>
+        </w:rPr>
+      </w:pPr>
+      <w:r>
+        <w:rPr>
+          <w:lang w:val="nl-NL"/>
+        </w:rPr>
+        <w:t>Vraag 4:</w:t>
+      </w:r>
+    </w:p>
+    <w:p>
+      <w:pPr>
+        <w:rPr>
+          <w:lang w:val="nl-NL"/>
+        </w:rPr>
+      </w:pPr>
+      <w:proofErr w:type="gramStart"/>
+      <w:r>
+        <w:rPr>
+          <w:lang w:val="nl-NL"/>
+        </w:rPr>
+        <w:t>select</w:t>
+      </w:r>
+      <w:proofErr w:type="gramEnd"/>
+      <w:r>
+        <w:rPr>
+          <w:lang w:val="nl-NL"/>
+        </w:rPr>
+        <w:t xml:space="preserve"> [film].titel, [rol].</w:t>
+      </w:r>
+      <w:proofErr w:type="spellStart"/>
+      <w:r>
+        <w:rPr>
+          <w:lang w:val="nl-NL"/>
+        </w:rPr>
         <w:t>rolnaam</w:t>
       </w:r>
       <w:proofErr w:type="spellEnd"/>
@@ -9757,76 +9802,74 @@
     <w:p>
       <w:pPr>
         <w:rPr>
-          <w:lang w:val="nl-NL"/>
-        </w:rPr>
-      </w:pPr>
-      <w:proofErr w:type="gramStart"/>
-      <w:r>
-        <w:rPr>
-          <w:lang w:val="nl-NL"/>
+          <w:lang w:val="en-GB"/>
+        </w:rPr>
+      </w:pPr>
+      <w:r>
+        <w:rPr>
+          <w:lang w:val="en-GB"/>
         </w:rPr>
         <w:lastRenderedPageBreak/>
-        <w:t>select</w:t>
-      </w:r>
-      <w:proofErr w:type="gramEnd"/>
-      <w:r>
-        <w:rPr>
-          <w:lang w:val="nl-NL"/>
-        </w:rPr>
-        <w:t xml:space="preserve"> genre, titel, speelduur</w:t>
-      </w:r>
-    </w:p>
-    <w:p>
-      <w:pPr>
-        <w:rPr>
-          <w:lang w:val="nl-NL"/>
-        </w:rPr>
-      </w:pPr>
-      <w:proofErr w:type="gramStart"/>
-      <w:r>
-        <w:rPr>
-          <w:lang w:val="nl-NL"/>
-        </w:rPr>
-        <w:t>from</w:t>
-      </w:r>
-      <w:proofErr w:type="gramEnd"/>
-      <w:r>
-        <w:rPr>
-          <w:lang w:val="nl-NL"/>
-        </w:rPr>
-        <w:t xml:space="preserve"> [film]</w:t>
-      </w:r>
-    </w:p>
-    <w:p>
-      <w:pPr>
-        <w:rPr>
-          <w:lang w:val="nl-NL"/>
-        </w:rPr>
-      </w:pPr>
-      <w:proofErr w:type="gramStart"/>
-      <w:r>
-        <w:rPr>
-          <w:lang w:val="nl-NL"/>
-        </w:rPr>
-        <w:t>where</w:t>
-      </w:r>
-      <w:proofErr w:type="gramEnd"/>
-      <w:r>
-        <w:rPr>
-          <w:lang w:val="nl-NL"/>
-        </w:rPr>
-        <w:t xml:space="preserve"> genre in (</w:t>
-      </w:r>
-    </w:p>
-    <w:p>
-      <w:pPr>
-        <w:rPr>
-          <w:lang w:val="nl-NL"/>
-        </w:rPr>
-      </w:pPr>
-      <w:r>
-        <w:rPr>
-          <w:lang w:val="nl-NL"/>
+        <w:t xml:space="preserve">select genre, </w:t>
+      </w:r>
+      <w:proofErr w:type="spellStart"/>
+      <w:r>
+        <w:rPr>
+          <w:lang w:val="en-GB"/>
+        </w:rPr>
+        <w:t>titel</w:t>
+      </w:r>
+      <w:proofErr w:type="spellEnd"/>
+      <w:r>
+        <w:rPr>
+          <w:lang w:val="en-GB"/>
+        </w:rPr>
+        <w:t xml:space="preserve">, </w:t>
+      </w:r>
+      <w:proofErr w:type="spellStart"/>
+      <w:r>
+        <w:rPr>
+          <w:lang w:val="en-GB"/>
+        </w:rPr>
+        <w:t>speelduur</w:t>
+      </w:r>
+      <w:proofErr w:type="spellEnd"/>
+    </w:p>
+    <w:p>
+      <w:pPr>
+        <w:rPr>
+          <w:lang w:val="en-GB"/>
+        </w:rPr>
+      </w:pPr>
+      <w:r>
+        <w:rPr>
+          <w:lang w:val="en-GB"/>
+        </w:rPr>
+        <w:t>from [film]</w:t>
+      </w:r>
+    </w:p>
+    <w:p>
+      <w:pPr>
+        <w:rPr>
+          <w:lang w:val="en-GB"/>
+        </w:rPr>
+      </w:pPr>
+      <w:r>
+        <w:rPr>
+          <w:lang w:val="en-GB"/>
+        </w:rPr>
+        <w:t>where genre in (</w:t>
+      </w:r>
+    </w:p>
+    <w:p>
+      <w:pPr>
+        <w:rPr>
+          <w:lang w:val="nl-NL"/>
+        </w:rPr>
+      </w:pPr>
+      <w:r>
+        <w:rPr>
+          <w:lang w:val="en-GB"/>
         </w:rPr>
         <w:tab/>
       </w:r>
@@ -10266,8 +10309,223 @@
       </w:r>
     </w:p>
     <w:p>
+      <w:r>
+        <w:t>select [</w:t>
+      </w:r>
+      <w:proofErr w:type="spellStart"/>
+      <w:r>
+        <w:t>dept</w:t>
+      </w:r>
+      <w:proofErr w:type="spellEnd"/>
+      <w:proofErr w:type="gramStart"/>
+      <w:r>
+        <w:t>].</w:t>
+      </w:r>
+      <w:proofErr w:type="spellStart"/>
+      <w:r>
+        <w:t>deptno</w:t>
+      </w:r>
+      <w:proofErr w:type="spellEnd"/>
+      <w:proofErr w:type="gramEnd"/>
+      <w:r>
+        <w:t xml:space="preserve">, </w:t>
+      </w:r>
+      <w:proofErr w:type="spellStart"/>
+      <w:r>
+        <w:t>avg</w:t>
+      </w:r>
+      <w:proofErr w:type="spellEnd"/>
+      <w:r>
+        <w:t>([</w:t>
+      </w:r>
+      <w:proofErr w:type="spellStart"/>
+      <w:r>
+        <w:t>emp</w:t>
+      </w:r>
+      <w:proofErr w:type="spellEnd"/>
+      <w:r>
+        <w:t>].</w:t>
+      </w:r>
+      <w:proofErr w:type="spellStart"/>
+      <w:r>
+        <w:t>sal</w:t>
+      </w:r>
+      <w:proofErr w:type="spellEnd"/>
+      <w:r>
+        <w:t xml:space="preserve">) as </w:t>
+      </w:r>
+      <w:proofErr w:type="spellStart"/>
+      <w:r>
+        <w:t>average_sal</w:t>
+      </w:r>
+      <w:proofErr w:type="spellEnd"/>
+      <w:r>
+        <w:t>, max([</w:t>
+      </w:r>
+      <w:proofErr w:type="spellStart"/>
+      <w:r>
+        <w:t>emp</w:t>
+      </w:r>
+      <w:proofErr w:type="spellEnd"/>
+      <w:r>
+        <w:t>].</w:t>
+      </w:r>
+      <w:proofErr w:type="spellStart"/>
+      <w:r>
+        <w:t>sal</w:t>
+      </w:r>
+      <w:proofErr w:type="spellEnd"/>
+      <w:r>
+        <w:t xml:space="preserve">) as </w:t>
+      </w:r>
+      <w:proofErr w:type="spellStart"/>
+      <w:r>
+        <w:t>max_sal</w:t>
+      </w:r>
+      <w:proofErr w:type="spellEnd"/>
+    </w:p>
+    <w:p>
+      <w:r>
+        <w:t>from [</w:t>
+      </w:r>
+      <w:proofErr w:type="spellStart"/>
+      <w:r>
+        <w:t>emp</w:t>
+      </w:r>
+      <w:proofErr w:type="spellEnd"/>
+      <w:r>
+        <w:t>]</w:t>
+      </w:r>
+    </w:p>
+    <w:p>
+      <w:r>
+        <w:t>FULL OUTER JOIN [</w:t>
+      </w:r>
+      <w:proofErr w:type="spellStart"/>
+      <w:r>
+        <w:t>dept</w:t>
+      </w:r>
+      <w:proofErr w:type="spellEnd"/>
+      <w:r>
+        <w:t>] on [</w:t>
+      </w:r>
+      <w:proofErr w:type="spellStart"/>
+      <w:r>
+        <w:t>emp</w:t>
+      </w:r>
+      <w:proofErr w:type="spellEnd"/>
+      <w:proofErr w:type="gramStart"/>
+      <w:r>
+        <w:t>].</w:t>
+      </w:r>
+      <w:proofErr w:type="spellStart"/>
+      <w:r>
+        <w:t>deptno</w:t>
+      </w:r>
+      <w:proofErr w:type="spellEnd"/>
+      <w:proofErr w:type="gramEnd"/>
+      <w:r>
+        <w:t>=[</w:t>
+      </w:r>
+      <w:proofErr w:type="spellStart"/>
+      <w:r>
+        <w:t>dept</w:t>
+      </w:r>
+      <w:proofErr w:type="spellEnd"/>
+      <w:r>
+        <w:t>].</w:t>
+      </w:r>
+      <w:proofErr w:type="spellStart"/>
+      <w:r>
+        <w:t>deptno</w:t>
+      </w:r>
+      <w:proofErr w:type="spellEnd"/>
+    </w:p>
+    <w:p>
+      <w:r>
+        <w:t>where [</w:t>
+      </w:r>
+      <w:proofErr w:type="spellStart"/>
+      <w:r>
+        <w:t>dept</w:t>
+      </w:r>
+      <w:proofErr w:type="spellEnd"/>
+      <w:proofErr w:type="gramStart"/>
+      <w:r>
+        <w:t>].</w:t>
+      </w:r>
+      <w:proofErr w:type="spellStart"/>
+      <w:r>
+        <w:t>dname</w:t>
+      </w:r>
+      <w:proofErr w:type="spellEnd"/>
+      <w:proofErr w:type="gramEnd"/>
+      <w:r>
+        <w:t xml:space="preserve"> in (</w:t>
+      </w:r>
+    </w:p>
+    <w:p>
+      <w:r>
+        <w:tab/>
+        <w:t>select distinct [</w:t>
+      </w:r>
+      <w:proofErr w:type="spellStart"/>
+      <w:r>
+        <w:t>dept</w:t>
+      </w:r>
+      <w:proofErr w:type="spellEnd"/>
+      <w:proofErr w:type="gramStart"/>
+      <w:r>
+        <w:t>].</w:t>
+      </w:r>
+      <w:proofErr w:type="spellStart"/>
+      <w:r>
+        <w:t>dname</w:t>
+      </w:r>
+      <w:proofErr w:type="spellEnd"/>
+      <w:proofErr w:type="gramEnd"/>
+    </w:p>
+    <w:p>
+      <w:r>
+        <w:tab/>
+        <w:t>from [</w:t>
+      </w:r>
+      <w:proofErr w:type="spellStart"/>
+      <w:r>
+        <w:t>dept</w:t>
+      </w:r>
+      <w:proofErr w:type="spellEnd"/>
+      <w:r>
+        <w:t>]</w:t>
+      </w:r>
+    </w:p>
+    <w:p>
+      <w:r>
+        <w:tab/>
+        <w:t>)</w:t>
+      </w:r>
+    </w:p>
+    <w:p>
+      <w:r>
+        <w:t>group by [</w:t>
+      </w:r>
+      <w:proofErr w:type="spellStart"/>
+      <w:r>
+        <w:t>dept</w:t>
+      </w:r>
+      <w:proofErr w:type="spellEnd"/>
+      <w:proofErr w:type="gramStart"/>
+      <w:r>
+        <w:t>].</w:t>
+      </w:r>
+      <w:proofErr w:type="spellStart"/>
+      <w:r>
+        <w:t>deptno</w:t>
+      </w:r>
       <w:bookmarkStart w:id="0" w:name="_GoBack"/>
       <w:bookmarkEnd w:id="0"/>
+      <w:proofErr w:type="spellEnd"/>
+      <w:proofErr w:type="gramEnd"/>
     </w:p>
     <w:sectPr>
       <w:pgSz w:w="11906" w:h="16838"/>
